--- a/files/docs/stop-loss.docx
+++ b/files/docs/stop-loss.docx
@@ -3381,7 +3381,7 @@
           <w:color w:val="D4D4D4"/>
           <w:sz w:val="21"/>
           <w:szCs w:val="21"/>
-          <w:lang w:val="en-US" w:eastAsia="pt-BR"/>
+          <w:lang w:eastAsia="pt-BR"/>
         </w:rPr>
       </w:pPr>
       <w:r>
@@ -3390,7 +3390,7 @@
           <w:color w:val="D4D4D4"/>
           <w:sz w:val="21"/>
           <w:szCs w:val="21"/>
-          <w:lang w:val="en-US" w:eastAsia="pt-BR"/>
+          <w:lang w:eastAsia="pt-BR"/>
         </w:rPr>
         <w:t>{</w:t>
       </w:r>
@@ -3404,7 +3404,7 @@
           <w:color w:val="D4D4D4"/>
           <w:sz w:val="21"/>
           <w:szCs w:val="21"/>
-          <w:lang w:val="en-US" w:eastAsia="pt-BR"/>
+          <w:lang w:eastAsia="pt-BR"/>
         </w:rPr>
       </w:pPr>
       <w:r>
@@ -3413,7 +3413,7 @@
           <w:color w:val="D4D4D4"/>
           <w:sz w:val="21"/>
           <w:szCs w:val="21"/>
-          <w:lang w:val="en-US" w:eastAsia="pt-BR"/>
+          <w:lang w:eastAsia="pt-BR"/>
         </w:rPr>
         <w:t xml:space="preserve">  </w:t>
       </w:r>
@@ -3423,7 +3423,7 @@
           <w:color w:val="9CDCFE"/>
           <w:sz w:val="21"/>
           <w:szCs w:val="21"/>
-          <w:lang w:val="en-US" w:eastAsia="pt-BR"/>
+          <w:lang w:eastAsia="pt-BR"/>
         </w:rPr>
         <w:t>"data"</w:t>
       </w:r>
@@ -3433,7 +3433,7 @@
           <w:color w:val="D4D4D4"/>
           <w:sz w:val="21"/>
           <w:szCs w:val="21"/>
-          <w:lang w:val="en-US" w:eastAsia="pt-BR"/>
+          <w:lang w:eastAsia="pt-BR"/>
         </w:rPr>
         <w:t>: {</w:t>
       </w:r>
@@ -3447,7 +3447,7 @@
           <w:color w:val="D4D4D4"/>
           <w:sz w:val="21"/>
           <w:szCs w:val="21"/>
-          <w:lang w:val="en-US" w:eastAsia="pt-BR"/>
+          <w:lang w:eastAsia="pt-BR"/>
         </w:rPr>
       </w:pPr>
       <w:r>
@@ -3456,7 +3456,7 @@
           <w:color w:val="D4D4D4"/>
           <w:sz w:val="21"/>
           <w:szCs w:val="21"/>
-          <w:lang w:val="en-US" w:eastAsia="pt-BR"/>
+          <w:lang w:eastAsia="pt-BR"/>
         </w:rPr>
         <w:t xml:space="preserve">    </w:t>
       </w:r>
@@ -3466,9 +3466,31 @@
           <w:color w:val="9CDCFE"/>
           <w:sz w:val="21"/>
           <w:szCs w:val="21"/>
-          <w:lang w:val="en-US" w:eastAsia="pt-BR"/>
-        </w:rPr>
-        <w:t>"brand"</w:t>
+          <w:lang w:eastAsia="pt-BR"/>
+        </w:rPr>
+        <w:t>"</w:t>
+      </w:r>
+      <w:proofErr w:type="spellStart"/>
+      <w:r>
+        <w:rPr>
+          <w:rFonts w:ascii="Consolas" w:eastAsia="Times New Roman" w:hAnsi="Consolas" w:cs="Times New Roman"/>
+          <w:color w:val="9CDCFE"/>
+          <w:sz w:val="21"/>
+          <w:szCs w:val="21"/>
+          <w:lang w:eastAsia="pt-BR"/>
+        </w:rPr>
+        <w:t>brand</w:t>
+      </w:r>
+      <w:proofErr w:type="spellEnd"/>
+      <w:r>
+        <w:rPr>
+          <w:rFonts w:ascii="Consolas" w:eastAsia="Times New Roman" w:hAnsi="Consolas" w:cs="Times New Roman"/>
+          <w:color w:val="9CDCFE"/>
+          <w:sz w:val="21"/>
+          <w:szCs w:val="21"/>
+          <w:lang w:eastAsia="pt-BR"/>
+        </w:rPr>
+        <w:t>"</w:t>
       </w:r>
       <w:r>
         <w:rPr>
@@ -3476,7 +3498,7 @@
           <w:color w:val="D4D4D4"/>
           <w:sz w:val="21"/>
           <w:szCs w:val="21"/>
-          <w:lang w:val="en-US" w:eastAsia="pt-BR"/>
+          <w:lang w:eastAsia="pt-BR"/>
         </w:rPr>
         <w:t>: {</w:t>
       </w:r>
@@ -3490,7 +3512,7 @@
           <w:color w:val="D4D4D4"/>
           <w:sz w:val="21"/>
           <w:szCs w:val="21"/>
-          <w:lang w:val="en-US" w:eastAsia="pt-BR"/>
+          <w:lang w:eastAsia="pt-BR"/>
         </w:rPr>
       </w:pPr>
       <w:r>
@@ -3499,7 +3521,7 @@
           <w:color w:val="D4D4D4"/>
           <w:sz w:val="21"/>
           <w:szCs w:val="21"/>
-          <w:lang w:val="en-US" w:eastAsia="pt-BR"/>
+          <w:lang w:eastAsia="pt-BR"/>
         </w:rPr>
         <w:t xml:space="preserve">      </w:t>
       </w:r>
@@ -3509,9 +3531,31 @@
           <w:color w:val="9CDCFE"/>
           <w:sz w:val="21"/>
           <w:szCs w:val="21"/>
-          <w:lang w:val="en-US" w:eastAsia="pt-BR"/>
-        </w:rPr>
-        <w:t>"name"</w:t>
+          <w:lang w:eastAsia="pt-BR"/>
+        </w:rPr>
+        <w:t>"</w:t>
+      </w:r>
+      <w:proofErr w:type="spellStart"/>
+      <w:r>
+        <w:rPr>
+          <w:rFonts w:ascii="Consolas" w:eastAsia="Times New Roman" w:hAnsi="Consolas" w:cs="Times New Roman"/>
+          <w:color w:val="9CDCFE"/>
+          <w:sz w:val="21"/>
+          <w:szCs w:val="21"/>
+          <w:lang w:eastAsia="pt-BR"/>
+        </w:rPr>
+        <w:t>name</w:t>
+      </w:r>
+      <w:proofErr w:type="spellEnd"/>
+      <w:r>
+        <w:rPr>
+          <w:rFonts w:ascii="Consolas" w:eastAsia="Times New Roman" w:hAnsi="Consolas" w:cs="Times New Roman"/>
+          <w:color w:val="9CDCFE"/>
+          <w:sz w:val="21"/>
+          <w:szCs w:val="21"/>
+          <w:lang w:eastAsia="pt-BR"/>
+        </w:rPr>
+        <w:t>"</w:t>
       </w:r>
       <w:r>
         <w:rPr>
@@ -3519,7 +3563,7 @@
           <w:color w:val="D4D4D4"/>
           <w:sz w:val="21"/>
           <w:szCs w:val="21"/>
-          <w:lang w:val="en-US" w:eastAsia="pt-BR"/>
+          <w:lang w:eastAsia="pt-BR"/>
         </w:rPr>
         <w:t xml:space="preserve">: </w:t>
       </w:r>
@@ -3529,9 +3573,31 @@
           <w:color w:val="CE9178"/>
           <w:sz w:val="21"/>
           <w:szCs w:val="21"/>
-          <w:lang w:val="en-US" w:eastAsia="pt-BR"/>
-        </w:rPr>
-        <w:t>"ACME Group Seguros"</w:t>
+          <w:lang w:eastAsia="pt-BR"/>
+        </w:rPr>
+        <w:t xml:space="preserve">"ACME </w:t>
+      </w:r>
+      <w:proofErr w:type="spellStart"/>
+      <w:r>
+        <w:rPr>
+          <w:rFonts w:ascii="Consolas" w:eastAsia="Times New Roman" w:hAnsi="Consolas" w:cs="Times New Roman"/>
+          <w:color w:val="CE9178"/>
+          <w:sz w:val="21"/>
+          <w:szCs w:val="21"/>
+          <w:lang w:eastAsia="pt-BR"/>
+        </w:rPr>
+        <w:t>Group</w:t>
+      </w:r>
+      <w:proofErr w:type="spellEnd"/>
+      <w:r>
+        <w:rPr>
+          <w:rFonts w:ascii="Consolas" w:eastAsia="Times New Roman" w:hAnsi="Consolas" w:cs="Times New Roman"/>
+          <w:color w:val="CE9178"/>
+          <w:sz w:val="21"/>
+          <w:szCs w:val="21"/>
+          <w:lang w:eastAsia="pt-BR"/>
+        </w:rPr>
+        <w:t xml:space="preserve"> Seguros"</w:t>
       </w:r>
       <w:r>
         <w:rPr>
@@ -3539,7 +3605,7 @@
           <w:color w:val="D4D4D4"/>
           <w:sz w:val="21"/>
           <w:szCs w:val="21"/>
-          <w:lang w:val="en-US" w:eastAsia="pt-BR"/>
+          <w:lang w:eastAsia="pt-BR"/>
         </w:rPr>
         <w:t>,</w:t>
       </w:r>
@@ -3553,7 +3619,7 @@
           <w:color w:val="D4D4D4"/>
           <w:sz w:val="21"/>
           <w:szCs w:val="21"/>
-          <w:lang w:val="en-US" w:eastAsia="pt-BR"/>
+          <w:lang w:eastAsia="pt-BR"/>
         </w:rPr>
       </w:pPr>
       <w:r>
@@ -3562,7 +3628,7 @@
           <w:color w:val="D4D4D4"/>
           <w:sz w:val="21"/>
           <w:szCs w:val="21"/>
-          <w:lang w:val="en-US" w:eastAsia="pt-BR"/>
+          <w:lang w:eastAsia="pt-BR"/>
         </w:rPr>
         <w:t xml:space="preserve">      </w:t>
       </w:r>
@@ -3572,9 +3638,31 @@
           <w:color w:val="9CDCFE"/>
           <w:sz w:val="21"/>
           <w:szCs w:val="21"/>
-          <w:lang w:val="en-US" w:eastAsia="pt-BR"/>
-        </w:rPr>
-        <w:t>"companies"</w:t>
+          <w:lang w:eastAsia="pt-BR"/>
+        </w:rPr>
+        <w:t>"</w:t>
+      </w:r>
+      <w:proofErr w:type="spellStart"/>
+      <w:r>
+        <w:rPr>
+          <w:rFonts w:ascii="Consolas" w:eastAsia="Times New Roman" w:hAnsi="Consolas" w:cs="Times New Roman"/>
+          <w:color w:val="9CDCFE"/>
+          <w:sz w:val="21"/>
+          <w:szCs w:val="21"/>
+          <w:lang w:eastAsia="pt-BR"/>
+        </w:rPr>
+        <w:t>companies</w:t>
+      </w:r>
+      <w:proofErr w:type="spellEnd"/>
+      <w:r>
+        <w:rPr>
+          <w:rFonts w:ascii="Consolas" w:eastAsia="Times New Roman" w:hAnsi="Consolas" w:cs="Times New Roman"/>
+          <w:color w:val="9CDCFE"/>
+          <w:sz w:val="21"/>
+          <w:szCs w:val="21"/>
+          <w:lang w:eastAsia="pt-BR"/>
+        </w:rPr>
+        <w:t>"</w:t>
       </w:r>
       <w:r>
         <w:rPr>
@@ -3582,7 +3670,7 @@
           <w:color w:val="D4D4D4"/>
           <w:sz w:val="21"/>
           <w:szCs w:val="21"/>
-          <w:lang w:val="en-US" w:eastAsia="pt-BR"/>
+          <w:lang w:eastAsia="pt-BR"/>
         </w:rPr>
         <w:t>: [</w:t>
       </w:r>
@@ -3596,7 +3684,7 @@
           <w:color w:val="D4D4D4"/>
           <w:sz w:val="21"/>
           <w:szCs w:val="21"/>
-          <w:lang w:val="en-US" w:eastAsia="pt-BR"/>
+          <w:lang w:eastAsia="pt-BR"/>
         </w:rPr>
       </w:pPr>
       <w:r>
@@ -3605,7 +3693,7 @@
           <w:color w:val="D4D4D4"/>
           <w:sz w:val="21"/>
           <w:szCs w:val="21"/>
-          <w:lang w:val="en-US" w:eastAsia="pt-BR"/>
+          <w:lang w:eastAsia="pt-BR"/>
         </w:rPr>
         <w:t>        {</w:t>
       </w:r>
@@ -3619,7 +3707,7 @@
           <w:color w:val="D4D4D4"/>
           <w:sz w:val="21"/>
           <w:szCs w:val="21"/>
-          <w:lang w:val="en-US" w:eastAsia="pt-BR"/>
+          <w:lang w:eastAsia="pt-BR"/>
         </w:rPr>
       </w:pPr>
       <w:r>
@@ -3628,7 +3716,7 @@
           <w:color w:val="D4D4D4"/>
           <w:sz w:val="21"/>
           <w:szCs w:val="21"/>
-          <w:lang w:val="en-US" w:eastAsia="pt-BR"/>
+          <w:lang w:eastAsia="pt-BR"/>
         </w:rPr>
         <w:t xml:space="preserve">          </w:t>
       </w:r>
@@ -3638,9 +3726,31 @@
           <w:color w:val="9CDCFE"/>
           <w:sz w:val="21"/>
           <w:szCs w:val="21"/>
-          <w:lang w:val="en-US" w:eastAsia="pt-BR"/>
-        </w:rPr>
-        <w:t>"name"</w:t>
+          <w:lang w:eastAsia="pt-BR"/>
+        </w:rPr>
+        <w:t>"</w:t>
+      </w:r>
+      <w:proofErr w:type="spellStart"/>
+      <w:r>
+        <w:rPr>
+          <w:rFonts w:ascii="Consolas" w:eastAsia="Times New Roman" w:hAnsi="Consolas" w:cs="Times New Roman"/>
+          <w:color w:val="9CDCFE"/>
+          <w:sz w:val="21"/>
+          <w:szCs w:val="21"/>
+          <w:lang w:eastAsia="pt-BR"/>
+        </w:rPr>
+        <w:t>name</w:t>
+      </w:r>
+      <w:proofErr w:type="spellEnd"/>
+      <w:r>
+        <w:rPr>
+          <w:rFonts w:ascii="Consolas" w:eastAsia="Times New Roman" w:hAnsi="Consolas" w:cs="Times New Roman"/>
+          <w:color w:val="9CDCFE"/>
+          <w:sz w:val="21"/>
+          <w:szCs w:val="21"/>
+          <w:lang w:eastAsia="pt-BR"/>
+        </w:rPr>
+        <w:t>"</w:t>
       </w:r>
       <w:r>
         <w:rPr>
@@ -3648,7 +3758,7 @@
           <w:color w:val="D4D4D4"/>
           <w:sz w:val="21"/>
           <w:szCs w:val="21"/>
-          <w:lang w:val="en-US" w:eastAsia="pt-BR"/>
+          <w:lang w:eastAsia="pt-BR"/>
         </w:rPr>
         <w:t xml:space="preserve">: </w:t>
       </w:r>
@@ -3658,7 +3768,7 @@
           <w:color w:val="CE9178"/>
           <w:sz w:val="21"/>
           <w:szCs w:val="21"/>
-          <w:lang w:val="en-US" w:eastAsia="pt-BR"/>
+          <w:lang w:eastAsia="pt-BR"/>
         </w:rPr>
         <w:t>"ACME Seguros"</w:t>
       </w:r>
@@ -3668,7 +3778,7 @@
           <w:color w:val="D4D4D4"/>
           <w:sz w:val="21"/>
           <w:szCs w:val="21"/>
-          <w:lang w:val="en-US" w:eastAsia="pt-BR"/>
+          <w:lang w:eastAsia="pt-BR"/>
         </w:rPr>
         <w:t>,</w:t>
       </w:r>
@@ -3682,7 +3792,7 @@
           <w:color w:val="D4D4D4"/>
           <w:sz w:val="21"/>
           <w:szCs w:val="21"/>
-          <w:lang w:val="en-US" w:eastAsia="pt-BR"/>
+          <w:lang w:eastAsia="pt-BR"/>
         </w:rPr>
       </w:pPr>
       <w:r>
@@ -3691,7 +3801,7 @@
           <w:color w:val="D4D4D4"/>
           <w:sz w:val="21"/>
           <w:szCs w:val="21"/>
-          <w:lang w:val="en-US" w:eastAsia="pt-BR"/>
+          <w:lang w:eastAsia="pt-BR"/>
         </w:rPr>
         <w:t xml:space="preserve">          </w:t>
       </w:r>
@@ -3701,9 +3811,31 @@
           <w:color w:val="9CDCFE"/>
           <w:sz w:val="21"/>
           <w:szCs w:val="21"/>
-          <w:lang w:val="en-US" w:eastAsia="pt-BR"/>
-        </w:rPr>
-        <w:t>"cnpjNumber"</w:t>
+          <w:lang w:eastAsia="pt-BR"/>
+        </w:rPr>
+        <w:t>"</w:t>
+      </w:r>
+      <w:proofErr w:type="spellStart"/>
+      <w:r>
+        <w:rPr>
+          <w:rFonts w:ascii="Consolas" w:eastAsia="Times New Roman" w:hAnsi="Consolas" w:cs="Times New Roman"/>
+          <w:color w:val="9CDCFE"/>
+          <w:sz w:val="21"/>
+          <w:szCs w:val="21"/>
+          <w:lang w:eastAsia="pt-BR"/>
+        </w:rPr>
+        <w:t>cnpjNumber</w:t>
+      </w:r>
+      <w:proofErr w:type="spellEnd"/>
+      <w:r>
+        <w:rPr>
+          <w:rFonts w:ascii="Consolas" w:eastAsia="Times New Roman" w:hAnsi="Consolas" w:cs="Times New Roman"/>
+          <w:color w:val="9CDCFE"/>
+          <w:sz w:val="21"/>
+          <w:szCs w:val="21"/>
+          <w:lang w:eastAsia="pt-BR"/>
+        </w:rPr>
+        <w:t>"</w:t>
       </w:r>
       <w:r>
         <w:rPr>
@@ -3711,7 +3843,7 @@
           <w:color w:val="D4D4D4"/>
           <w:sz w:val="21"/>
           <w:szCs w:val="21"/>
-          <w:lang w:val="en-US" w:eastAsia="pt-BR"/>
+          <w:lang w:eastAsia="pt-BR"/>
         </w:rPr>
         <w:t xml:space="preserve">: </w:t>
       </w:r>
@@ -3721,7 +3853,7 @@
           <w:color w:val="CE9178"/>
           <w:sz w:val="21"/>
           <w:szCs w:val="21"/>
-          <w:lang w:val="en-US" w:eastAsia="pt-BR"/>
+          <w:lang w:eastAsia="pt-BR"/>
         </w:rPr>
         <w:t>"12345678901234"</w:t>
       </w:r>
@@ -3731,7 +3863,7 @@
           <w:color w:val="D4D4D4"/>
           <w:sz w:val="21"/>
           <w:szCs w:val="21"/>
-          <w:lang w:val="en-US" w:eastAsia="pt-BR"/>
+          <w:lang w:eastAsia="pt-BR"/>
         </w:rPr>
         <w:t>,</w:t>
       </w:r>
@@ -3754,7 +3886,7 @@
           <w:color w:val="D4D4D4"/>
           <w:sz w:val="21"/>
           <w:szCs w:val="21"/>
-          <w:lang w:val="en-US" w:eastAsia="pt-BR"/>
+          <w:lang w:eastAsia="pt-BR"/>
         </w:rPr>
         <w:t xml:space="preserve">          </w:t>
       </w:r>
@@ -4068,7 +4200,7 @@
           <w:color w:val="D4D4D4"/>
           <w:sz w:val="21"/>
           <w:szCs w:val="21"/>
-          <w:lang w:val="en-US" w:eastAsia="pt-BR"/>
+          <w:lang w:eastAsia="pt-BR"/>
         </w:rPr>
       </w:pPr>
       <w:r>
@@ -4079,17 +4211,7 @@
           <w:szCs w:val="21"/>
           <w:lang w:eastAsia="pt-BR"/>
         </w:rPr>
-        <w:t xml:space="preserve">                </w:t>
-      </w:r>
-      <w:r>
-        <w:rPr>
-          <w:rFonts w:ascii="Consolas" w:eastAsia="Times New Roman" w:hAnsi="Consolas" w:cs="Times New Roman"/>
-          <w:color w:val="D4D4D4"/>
-          <w:sz w:val="21"/>
-          <w:szCs w:val="21"/>
-          <w:lang w:val="en-US" w:eastAsia="pt-BR"/>
-        </w:rPr>
-        <w:t>{</w:t>
+        <w:t>                {</w:t>
       </w:r>
     </w:p>
     <w:p>
@@ -4101,7 +4223,7 @@
           <w:color w:val="D4D4D4"/>
           <w:sz w:val="21"/>
           <w:szCs w:val="21"/>
-          <w:lang w:val="en-US" w:eastAsia="pt-BR"/>
+          <w:lang w:eastAsia="pt-BR"/>
         </w:rPr>
       </w:pPr>
       <w:r>
@@ -4110,7 +4232,7 @@
           <w:color w:val="D4D4D4"/>
           <w:sz w:val="21"/>
           <w:szCs w:val="21"/>
-          <w:lang w:val="en-US" w:eastAsia="pt-BR"/>
+          <w:lang w:eastAsia="pt-BR"/>
         </w:rPr>
         <w:t xml:space="preserve">                  </w:t>
       </w:r>
@@ -4120,9 +4242,31 @@
           <w:color w:val="9CDCFE"/>
           <w:sz w:val="21"/>
           <w:szCs w:val="21"/>
-          <w:lang w:val="en-US" w:eastAsia="pt-BR"/>
-        </w:rPr>
-        <w:t>"coverage"</w:t>
+          <w:lang w:eastAsia="pt-BR"/>
+        </w:rPr>
+        <w:t>"</w:t>
+      </w:r>
+      <w:proofErr w:type="spellStart"/>
+      <w:r>
+        <w:rPr>
+          <w:rFonts w:ascii="Consolas" w:eastAsia="Times New Roman" w:hAnsi="Consolas" w:cs="Times New Roman"/>
+          <w:color w:val="9CDCFE"/>
+          <w:sz w:val="21"/>
+          <w:szCs w:val="21"/>
+          <w:lang w:eastAsia="pt-BR"/>
+        </w:rPr>
+        <w:t>coverage</w:t>
+      </w:r>
+      <w:proofErr w:type="spellEnd"/>
+      <w:r>
+        <w:rPr>
+          <w:rFonts w:ascii="Consolas" w:eastAsia="Times New Roman" w:hAnsi="Consolas" w:cs="Times New Roman"/>
+          <w:color w:val="9CDCFE"/>
+          <w:sz w:val="21"/>
+          <w:szCs w:val="21"/>
+          <w:lang w:eastAsia="pt-BR"/>
+        </w:rPr>
+        <w:t>"</w:t>
       </w:r>
       <w:r>
         <w:rPr>
@@ -4130,7 +4274,7 @@
           <w:color w:val="D4D4D4"/>
           <w:sz w:val="21"/>
           <w:szCs w:val="21"/>
-          <w:lang w:val="en-US" w:eastAsia="pt-BR"/>
+          <w:lang w:eastAsia="pt-BR"/>
         </w:rPr>
         <w:t xml:space="preserve">: </w:t>
       </w:r>
@@ -4140,9 +4284,31 @@
           <w:color w:val="CE9178"/>
           <w:sz w:val="21"/>
           <w:szCs w:val="21"/>
-          <w:lang w:val="en-US" w:eastAsia="pt-BR"/>
-        </w:rPr>
-        <w:t>"string"</w:t>
+          <w:lang w:eastAsia="pt-BR"/>
+        </w:rPr>
+        <w:t>"</w:t>
+      </w:r>
+      <w:proofErr w:type="spellStart"/>
+      <w:r>
+        <w:rPr>
+          <w:rFonts w:ascii="Consolas" w:eastAsia="Times New Roman" w:hAnsi="Consolas" w:cs="Times New Roman"/>
+          <w:color w:val="CE9178"/>
+          <w:sz w:val="21"/>
+          <w:szCs w:val="21"/>
+          <w:lang w:eastAsia="pt-BR"/>
+        </w:rPr>
+        <w:t>string</w:t>
+      </w:r>
+      <w:proofErr w:type="spellEnd"/>
+      <w:r>
+        <w:rPr>
+          <w:rFonts w:ascii="Consolas" w:eastAsia="Times New Roman" w:hAnsi="Consolas" w:cs="Times New Roman"/>
+          <w:color w:val="CE9178"/>
+          <w:sz w:val="21"/>
+          <w:szCs w:val="21"/>
+          <w:lang w:eastAsia="pt-BR"/>
+        </w:rPr>
+        <w:t>"</w:t>
       </w:r>
       <w:r>
         <w:rPr>
@@ -4150,7 +4316,7 @@
           <w:color w:val="D4D4D4"/>
           <w:sz w:val="21"/>
           <w:szCs w:val="21"/>
-          <w:lang w:val="en-US" w:eastAsia="pt-BR"/>
+          <w:lang w:eastAsia="pt-BR"/>
         </w:rPr>
         <w:t>,</w:t>
       </w:r>
@@ -4164,7 +4330,7 @@
           <w:color w:val="D4D4D4"/>
           <w:sz w:val="21"/>
           <w:szCs w:val="21"/>
-          <w:lang w:val="en-US" w:eastAsia="pt-BR"/>
+          <w:lang w:eastAsia="pt-BR"/>
         </w:rPr>
       </w:pPr>
       <w:r>
@@ -4173,7 +4339,7 @@
           <w:color w:val="D4D4D4"/>
           <w:sz w:val="21"/>
           <w:szCs w:val="21"/>
-          <w:lang w:val="en-US" w:eastAsia="pt-BR"/>
+          <w:lang w:eastAsia="pt-BR"/>
         </w:rPr>
         <w:t xml:space="preserve">                  </w:t>
       </w:r>
@@ -4183,9 +4349,31 @@
           <w:color w:val="9CDCFE"/>
           <w:sz w:val="21"/>
           <w:szCs w:val="21"/>
-          <w:lang w:val="en-US" w:eastAsia="pt-BR"/>
-        </w:rPr>
-        <w:t>"coverageDescription"</w:t>
+          <w:lang w:eastAsia="pt-BR"/>
+        </w:rPr>
+        <w:t>"</w:t>
+      </w:r>
+      <w:proofErr w:type="spellStart"/>
+      <w:r>
+        <w:rPr>
+          <w:rFonts w:ascii="Consolas" w:eastAsia="Times New Roman" w:hAnsi="Consolas" w:cs="Times New Roman"/>
+          <w:color w:val="9CDCFE"/>
+          <w:sz w:val="21"/>
+          <w:szCs w:val="21"/>
+          <w:lang w:eastAsia="pt-BR"/>
+        </w:rPr>
+        <w:t>coverageDescription</w:t>
+      </w:r>
+      <w:proofErr w:type="spellEnd"/>
+      <w:r>
+        <w:rPr>
+          <w:rFonts w:ascii="Consolas" w:eastAsia="Times New Roman" w:hAnsi="Consolas" w:cs="Times New Roman"/>
+          <w:color w:val="9CDCFE"/>
+          <w:sz w:val="21"/>
+          <w:szCs w:val="21"/>
+          <w:lang w:eastAsia="pt-BR"/>
+        </w:rPr>
+        <w:t>"</w:t>
       </w:r>
       <w:r>
         <w:rPr>
@@ -4193,7 +4381,7 @@
           <w:color w:val="D4D4D4"/>
           <w:sz w:val="21"/>
           <w:szCs w:val="21"/>
-          <w:lang w:val="en-US" w:eastAsia="pt-BR"/>
+          <w:lang w:eastAsia="pt-BR"/>
         </w:rPr>
         <w:t xml:space="preserve">: </w:t>
       </w:r>
@@ -4203,9 +4391,31 @@
           <w:color w:val="CE9178"/>
           <w:sz w:val="21"/>
           <w:szCs w:val="21"/>
-          <w:lang w:val="en-US" w:eastAsia="pt-BR"/>
-        </w:rPr>
-        <w:t>"string"</w:t>
+          <w:lang w:eastAsia="pt-BR"/>
+        </w:rPr>
+        <w:t>"</w:t>
+      </w:r>
+      <w:proofErr w:type="spellStart"/>
+      <w:r>
+        <w:rPr>
+          <w:rFonts w:ascii="Consolas" w:eastAsia="Times New Roman" w:hAnsi="Consolas" w:cs="Times New Roman"/>
+          <w:color w:val="CE9178"/>
+          <w:sz w:val="21"/>
+          <w:szCs w:val="21"/>
+          <w:lang w:eastAsia="pt-BR"/>
+        </w:rPr>
+        <w:t>string</w:t>
+      </w:r>
+      <w:proofErr w:type="spellEnd"/>
+      <w:r>
+        <w:rPr>
+          <w:rFonts w:ascii="Consolas" w:eastAsia="Times New Roman" w:hAnsi="Consolas" w:cs="Times New Roman"/>
+          <w:color w:val="CE9178"/>
+          <w:sz w:val="21"/>
+          <w:szCs w:val="21"/>
+          <w:lang w:eastAsia="pt-BR"/>
+        </w:rPr>
+        <w:t>"</w:t>
       </w:r>
       <w:r>
         <w:rPr>
@@ -4213,7 +4423,7 @@
           <w:color w:val="D4D4D4"/>
           <w:sz w:val="21"/>
           <w:szCs w:val="21"/>
-          <w:lang w:val="en-US" w:eastAsia="pt-BR"/>
+          <w:lang w:eastAsia="pt-BR"/>
         </w:rPr>
         <w:t>,</w:t>
       </w:r>
@@ -4227,7 +4437,7 @@
           <w:color w:val="D4D4D4"/>
           <w:sz w:val="21"/>
           <w:szCs w:val="21"/>
-          <w:lang w:val="en-US" w:eastAsia="pt-BR"/>
+          <w:lang w:eastAsia="pt-BR"/>
         </w:rPr>
       </w:pPr>
       <w:r>
@@ -4236,7 +4446,7 @@
           <w:color w:val="D4D4D4"/>
           <w:sz w:val="21"/>
           <w:szCs w:val="21"/>
-          <w:lang w:val="en-US" w:eastAsia="pt-BR"/>
+          <w:lang w:eastAsia="pt-BR"/>
         </w:rPr>
         <w:t xml:space="preserve">                  </w:t>
       </w:r>
@@ -4246,9 +4456,31 @@
           <w:color w:val="9CDCFE"/>
           <w:sz w:val="21"/>
           <w:szCs w:val="21"/>
-          <w:lang w:val="en-US" w:eastAsia="pt-BR"/>
-        </w:rPr>
-        <w:t>"coverageAttributes"</w:t>
+          <w:lang w:eastAsia="pt-BR"/>
+        </w:rPr>
+        <w:t>"</w:t>
+      </w:r>
+      <w:proofErr w:type="spellStart"/>
+      <w:r>
+        <w:rPr>
+          <w:rFonts w:ascii="Consolas" w:eastAsia="Times New Roman" w:hAnsi="Consolas" w:cs="Times New Roman"/>
+          <w:color w:val="9CDCFE"/>
+          <w:sz w:val="21"/>
+          <w:szCs w:val="21"/>
+          <w:lang w:eastAsia="pt-BR"/>
+        </w:rPr>
+        <w:t>coverageAttributes</w:t>
+      </w:r>
+      <w:proofErr w:type="spellEnd"/>
+      <w:r>
+        <w:rPr>
+          <w:rFonts w:ascii="Consolas" w:eastAsia="Times New Roman" w:hAnsi="Consolas" w:cs="Times New Roman"/>
+          <w:color w:val="9CDCFE"/>
+          <w:sz w:val="21"/>
+          <w:szCs w:val="21"/>
+          <w:lang w:eastAsia="pt-BR"/>
+        </w:rPr>
+        <w:t>"</w:t>
       </w:r>
       <w:r>
         <w:rPr>
@@ -4256,7 +4488,7 @@
           <w:color w:val="D4D4D4"/>
           <w:sz w:val="21"/>
           <w:szCs w:val="21"/>
-          <w:lang w:val="en-US" w:eastAsia="pt-BR"/>
+          <w:lang w:eastAsia="pt-BR"/>
         </w:rPr>
         <w:t>: {</w:t>
       </w:r>
@@ -4270,7 +4502,7 @@
           <w:color w:val="D4D4D4"/>
           <w:sz w:val="21"/>
           <w:szCs w:val="21"/>
-          <w:lang w:val="en-US" w:eastAsia="pt-BR"/>
+          <w:lang w:eastAsia="pt-BR"/>
         </w:rPr>
       </w:pPr>
       <w:r>
@@ -4279,7 +4511,7 @@
           <w:color w:val="D4D4D4"/>
           <w:sz w:val="21"/>
           <w:szCs w:val="21"/>
-          <w:lang w:val="en-US" w:eastAsia="pt-BR"/>
+          <w:lang w:eastAsia="pt-BR"/>
         </w:rPr>
         <w:t xml:space="preserve">                    </w:t>
       </w:r>
@@ -4289,9 +4521,31 @@
           <w:color w:val="9CDCFE"/>
           <w:sz w:val="21"/>
           <w:szCs w:val="21"/>
-          <w:lang w:val="en-US" w:eastAsia="pt-BR"/>
-        </w:rPr>
-        <w:t>"maxLMI"</w:t>
+          <w:lang w:eastAsia="pt-BR"/>
+        </w:rPr>
+        <w:t>"</w:t>
+      </w:r>
+      <w:proofErr w:type="spellStart"/>
+      <w:r>
+        <w:rPr>
+          <w:rFonts w:ascii="Consolas" w:eastAsia="Times New Roman" w:hAnsi="Consolas" w:cs="Times New Roman"/>
+          <w:color w:val="9CDCFE"/>
+          <w:sz w:val="21"/>
+          <w:szCs w:val="21"/>
+          <w:lang w:eastAsia="pt-BR"/>
+        </w:rPr>
+        <w:t>maxLMI</w:t>
+      </w:r>
+      <w:proofErr w:type="spellEnd"/>
+      <w:r>
+        <w:rPr>
+          <w:rFonts w:ascii="Consolas" w:eastAsia="Times New Roman" w:hAnsi="Consolas" w:cs="Times New Roman"/>
+          <w:color w:val="9CDCFE"/>
+          <w:sz w:val="21"/>
+          <w:szCs w:val="21"/>
+          <w:lang w:eastAsia="pt-BR"/>
+        </w:rPr>
+        <w:t>"</w:t>
       </w:r>
       <w:r>
         <w:rPr>
@@ -4299,7 +4553,7 @@
           <w:color w:val="D4D4D4"/>
           <w:sz w:val="21"/>
           <w:szCs w:val="21"/>
-          <w:lang w:val="en-US" w:eastAsia="pt-BR"/>
+          <w:lang w:eastAsia="pt-BR"/>
         </w:rPr>
         <w:t>: {</w:t>
       </w:r>
@@ -4313,7 +4567,7 @@
           <w:color w:val="D4D4D4"/>
           <w:sz w:val="21"/>
           <w:szCs w:val="21"/>
-          <w:lang w:val="en-US" w:eastAsia="pt-BR"/>
+          <w:lang w:eastAsia="pt-BR"/>
         </w:rPr>
       </w:pPr>
       <w:r>
@@ -4322,7 +4576,7 @@
           <w:color w:val="D4D4D4"/>
           <w:sz w:val="21"/>
           <w:szCs w:val="21"/>
-          <w:lang w:val="en-US" w:eastAsia="pt-BR"/>
+          <w:lang w:eastAsia="pt-BR"/>
         </w:rPr>
         <w:t xml:space="preserve">                      </w:t>
       </w:r>
@@ -4332,9 +4586,31 @@
           <w:color w:val="9CDCFE"/>
           <w:sz w:val="21"/>
           <w:szCs w:val="21"/>
-          <w:lang w:val="en-US" w:eastAsia="pt-BR"/>
-        </w:rPr>
-        <w:t>"amount"</w:t>
+          <w:lang w:eastAsia="pt-BR"/>
+        </w:rPr>
+        <w:t>"</w:t>
+      </w:r>
+      <w:proofErr w:type="spellStart"/>
+      <w:r>
+        <w:rPr>
+          <w:rFonts w:ascii="Consolas" w:eastAsia="Times New Roman" w:hAnsi="Consolas" w:cs="Times New Roman"/>
+          <w:color w:val="9CDCFE"/>
+          <w:sz w:val="21"/>
+          <w:szCs w:val="21"/>
+          <w:lang w:eastAsia="pt-BR"/>
+        </w:rPr>
+        <w:t>amount</w:t>
+      </w:r>
+      <w:proofErr w:type="spellEnd"/>
+      <w:r>
+        <w:rPr>
+          <w:rFonts w:ascii="Consolas" w:eastAsia="Times New Roman" w:hAnsi="Consolas" w:cs="Times New Roman"/>
+          <w:color w:val="9CDCFE"/>
+          <w:sz w:val="21"/>
+          <w:szCs w:val="21"/>
+          <w:lang w:eastAsia="pt-BR"/>
+        </w:rPr>
+        <w:t>"</w:t>
       </w:r>
       <w:r>
         <w:rPr>
@@ -4342,7 +4618,7 @@
           <w:color w:val="D4D4D4"/>
           <w:sz w:val="21"/>
           <w:szCs w:val="21"/>
-          <w:lang w:val="en-US" w:eastAsia="pt-BR"/>
+          <w:lang w:eastAsia="pt-BR"/>
         </w:rPr>
         <w:t xml:space="preserve">: </w:t>
       </w:r>
@@ -4352,7 +4628,7 @@
           <w:color w:val="B5CEA8"/>
           <w:sz w:val="21"/>
           <w:szCs w:val="21"/>
-          <w:lang w:val="en-US" w:eastAsia="pt-BR"/>
+          <w:lang w:eastAsia="pt-BR"/>
         </w:rPr>
         <w:t>0</w:t>
       </w:r>
@@ -4362,7 +4638,7 @@
           <w:color w:val="D4D4D4"/>
           <w:sz w:val="21"/>
           <w:szCs w:val="21"/>
-          <w:lang w:val="en-US" w:eastAsia="pt-BR"/>
+          <w:lang w:eastAsia="pt-BR"/>
         </w:rPr>
         <w:t>,</w:t>
       </w:r>
@@ -4376,7 +4652,7 @@
           <w:color w:val="D4D4D4"/>
           <w:sz w:val="21"/>
           <w:szCs w:val="21"/>
-          <w:lang w:val="en-US" w:eastAsia="pt-BR"/>
+          <w:lang w:eastAsia="pt-BR"/>
         </w:rPr>
       </w:pPr>
       <w:r>
@@ -4385,7 +4661,7 @@
           <w:color w:val="D4D4D4"/>
           <w:sz w:val="21"/>
           <w:szCs w:val="21"/>
-          <w:lang w:val="en-US" w:eastAsia="pt-BR"/>
+          <w:lang w:eastAsia="pt-BR"/>
         </w:rPr>
         <w:t xml:space="preserve">                      </w:t>
       </w:r>
@@ -4395,9 +4671,31 @@
           <w:color w:val="9CDCFE"/>
           <w:sz w:val="21"/>
           <w:szCs w:val="21"/>
-          <w:lang w:val="en-US" w:eastAsia="pt-BR"/>
-        </w:rPr>
-        <w:t>"unit"</w:t>
+          <w:lang w:eastAsia="pt-BR"/>
+        </w:rPr>
+        <w:t>"</w:t>
+      </w:r>
+      <w:proofErr w:type="spellStart"/>
+      <w:r>
+        <w:rPr>
+          <w:rFonts w:ascii="Consolas" w:eastAsia="Times New Roman" w:hAnsi="Consolas" w:cs="Times New Roman"/>
+          <w:color w:val="9CDCFE"/>
+          <w:sz w:val="21"/>
+          <w:szCs w:val="21"/>
+          <w:lang w:eastAsia="pt-BR"/>
+        </w:rPr>
+        <w:t>unit</w:t>
+      </w:r>
+      <w:proofErr w:type="spellEnd"/>
+      <w:r>
+        <w:rPr>
+          <w:rFonts w:ascii="Consolas" w:eastAsia="Times New Roman" w:hAnsi="Consolas" w:cs="Times New Roman"/>
+          <w:color w:val="9CDCFE"/>
+          <w:sz w:val="21"/>
+          <w:szCs w:val="21"/>
+          <w:lang w:eastAsia="pt-BR"/>
+        </w:rPr>
+        <w:t>"</w:t>
       </w:r>
       <w:r>
         <w:rPr>
@@ -4405,7 +4703,7 @@
           <w:color w:val="D4D4D4"/>
           <w:sz w:val="21"/>
           <w:szCs w:val="21"/>
-          <w:lang w:val="en-US" w:eastAsia="pt-BR"/>
+          <w:lang w:eastAsia="pt-BR"/>
         </w:rPr>
         <w:t>: {</w:t>
       </w:r>
@@ -4419,7 +4717,7 @@
           <w:color w:val="D4D4D4"/>
           <w:sz w:val="21"/>
           <w:szCs w:val="21"/>
-          <w:lang w:val="en-US" w:eastAsia="pt-BR"/>
+          <w:lang w:eastAsia="pt-BR"/>
         </w:rPr>
       </w:pPr>
       <w:r>
@@ -4428,7 +4726,7 @@
           <w:color w:val="D4D4D4"/>
           <w:sz w:val="21"/>
           <w:szCs w:val="21"/>
-          <w:lang w:val="en-US" w:eastAsia="pt-BR"/>
+          <w:lang w:eastAsia="pt-BR"/>
         </w:rPr>
         <w:t xml:space="preserve">                        </w:t>
       </w:r>
@@ -4438,9 +4736,31 @@
           <w:color w:val="9CDCFE"/>
           <w:sz w:val="21"/>
           <w:szCs w:val="21"/>
-          <w:lang w:val="en-US" w:eastAsia="pt-BR"/>
-        </w:rPr>
-        <w:t>"code"</w:t>
+          <w:lang w:eastAsia="pt-BR"/>
+        </w:rPr>
+        <w:t>"</w:t>
+      </w:r>
+      <w:proofErr w:type="spellStart"/>
+      <w:r>
+        <w:rPr>
+          <w:rFonts w:ascii="Consolas" w:eastAsia="Times New Roman" w:hAnsi="Consolas" w:cs="Times New Roman"/>
+          <w:color w:val="9CDCFE"/>
+          <w:sz w:val="21"/>
+          <w:szCs w:val="21"/>
+          <w:lang w:eastAsia="pt-BR"/>
+        </w:rPr>
+        <w:t>code</w:t>
+      </w:r>
+      <w:proofErr w:type="spellEnd"/>
+      <w:r>
+        <w:rPr>
+          <w:rFonts w:ascii="Consolas" w:eastAsia="Times New Roman" w:hAnsi="Consolas" w:cs="Times New Roman"/>
+          <w:color w:val="9CDCFE"/>
+          <w:sz w:val="21"/>
+          <w:szCs w:val="21"/>
+          <w:lang w:eastAsia="pt-BR"/>
+        </w:rPr>
+        <w:t>"</w:t>
       </w:r>
       <w:r>
         <w:rPr>
@@ -4448,7 +4768,7 @@
           <w:color w:val="D4D4D4"/>
           <w:sz w:val="21"/>
           <w:szCs w:val="21"/>
-          <w:lang w:val="en-US" w:eastAsia="pt-BR"/>
+          <w:lang w:eastAsia="pt-BR"/>
         </w:rPr>
         <w:t xml:space="preserve">: </w:t>
       </w:r>
@@ -4458,7 +4778,7 @@
           <w:color w:val="CE9178"/>
           <w:sz w:val="21"/>
           <w:szCs w:val="21"/>
-          <w:lang w:val="en-US" w:eastAsia="pt-BR"/>
+          <w:lang w:eastAsia="pt-BR"/>
         </w:rPr>
         <w:t>"R$"</w:t>
       </w:r>
@@ -4468,7 +4788,7 @@
           <w:color w:val="D4D4D4"/>
           <w:sz w:val="21"/>
           <w:szCs w:val="21"/>
-          <w:lang w:val="en-US" w:eastAsia="pt-BR"/>
+          <w:lang w:eastAsia="pt-BR"/>
         </w:rPr>
         <w:t>,</w:t>
       </w:r>
@@ -4482,7 +4802,7 @@
           <w:color w:val="D4D4D4"/>
           <w:sz w:val="21"/>
           <w:szCs w:val="21"/>
-          <w:lang w:val="en-US" w:eastAsia="pt-BR"/>
+          <w:lang w:eastAsia="pt-BR"/>
         </w:rPr>
       </w:pPr>
       <w:r>
@@ -4491,7 +4811,7 @@
           <w:color w:val="D4D4D4"/>
           <w:sz w:val="21"/>
           <w:szCs w:val="21"/>
-          <w:lang w:val="en-US" w:eastAsia="pt-BR"/>
+          <w:lang w:eastAsia="pt-BR"/>
         </w:rPr>
         <w:t xml:space="preserve">                        </w:t>
       </w:r>
@@ -4501,9 +4821,31 @@
           <w:color w:val="9CDCFE"/>
           <w:sz w:val="21"/>
           <w:szCs w:val="21"/>
-          <w:lang w:val="en-US" w:eastAsia="pt-BR"/>
-        </w:rPr>
-        <w:t>"description"</w:t>
+          <w:lang w:eastAsia="pt-BR"/>
+        </w:rPr>
+        <w:t>"</w:t>
+      </w:r>
+      <w:proofErr w:type="spellStart"/>
+      <w:r>
+        <w:rPr>
+          <w:rFonts w:ascii="Consolas" w:eastAsia="Times New Roman" w:hAnsi="Consolas" w:cs="Times New Roman"/>
+          <w:color w:val="9CDCFE"/>
+          <w:sz w:val="21"/>
+          <w:szCs w:val="21"/>
+          <w:lang w:eastAsia="pt-BR"/>
+        </w:rPr>
+        <w:t>description</w:t>
+      </w:r>
+      <w:proofErr w:type="spellEnd"/>
+      <w:r>
+        <w:rPr>
+          <w:rFonts w:ascii="Consolas" w:eastAsia="Times New Roman" w:hAnsi="Consolas" w:cs="Times New Roman"/>
+          <w:color w:val="9CDCFE"/>
+          <w:sz w:val="21"/>
+          <w:szCs w:val="21"/>
+          <w:lang w:eastAsia="pt-BR"/>
+        </w:rPr>
+        <w:t>"</w:t>
       </w:r>
       <w:r>
         <w:rPr>
@@ -4511,7 +4853,7 @@
           <w:color w:val="D4D4D4"/>
           <w:sz w:val="21"/>
           <w:szCs w:val="21"/>
-          <w:lang w:val="en-US" w:eastAsia="pt-BR"/>
+          <w:lang w:eastAsia="pt-BR"/>
         </w:rPr>
         <w:t xml:space="preserve">: </w:t>
       </w:r>
@@ -4521,7 +4863,7 @@
           <w:color w:val="CE9178"/>
           <w:sz w:val="21"/>
           <w:szCs w:val="21"/>
-          <w:lang w:val="en-US" w:eastAsia="pt-BR"/>
+          <w:lang w:eastAsia="pt-BR"/>
         </w:rPr>
         <w:t>"REAL"</w:t>
       </w:r>
@@ -4535,7 +4877,7 @@
           <w:color w:val="D4D4D4"/>
           <w:sz w:val="21"/>
           <w:szCs w:val="21"/>
-          <w:lang w:val="en-US" w:eastAsia="pt-BR"/>
+          <w:lang w:eastAsia="pt-BR"/>
         </w:rPr>
       </w:pPr>
       <w:r>
@@ -4544,7 +4886,7 @@
           <w:color w:val="D4D4D4"/>
           <w:sz w:val="21"/>
           <w:szCs w:val="21"/>
-          <w:lang w:val="en-US" w:eastAsia="pt-BR"/>
+          <w:lang w:eastAsia="pt-BR"/>
         </w:rPr>
         <w:t>                      }</w:t>
       </w:r>
@@ -4558,7 +4900,7 @@
           <w:color w:val="D4D4D4"/>
           <w:sz w:val="21"/>
           <w:szCs w:val="21"/>
-          <w:lang w:val="en-US" w:eastAsia="pt-BR"/>
+          <w:lang w:eastAsia="pt-BR"/>
         </w:rPr>
       </w:pPr>
       <w:r>
@@ -4567,7 +4909,7 @@
           <w:color w:val="D4D4D4"/>
           <w:sz w:val="21"/>
           <w:szCs w:val="21"/>
-          <w:lang w:val="en-US" w:eastAsia="pt-BR"/>
+          <w:lang w:eastAsia="pt-BR"/>
         </w:rPr>
         <w:t>                    }</w:t>
       </w:r>
@@ -4581,7 +4923,7 @@
           <w:color w:val="D4D4D4"/>
           <w:sz w:val="21"/>
           <w:szCs w:val="21"/>
-          <w:lang w:val="en-US" w:eastAsia="pt-BR"/>
+          <w:lang w:eastAsia="pt-BR"/>
         </w:rPr>
       </w:pPr>
       <w:r>
@@ -4590,7 +4932,7 @@
           <w:color w:val="D4D4D4"/>
           <w:sz w:val="21"/>
           <w:szCs w:val="21"/>
-          <w:lang w:val="en-US" w:eastAsia="pt-BR"/>
+          <w:lang w:eastAsia="pt-BR"/>
         </w:rPr>
         <w:t>                  }</w:t>
       </w:r>
@@ -4604,7 +4946,7 @@
           <w:color w:val="D4D4D4"/>
           <w:sz w:val="21"/>
           <w:szCs w:val="21"/>
-          <w:lang w:val="en-US" w:eastAsia="pt-BR"/>
+          <w:lang w:eastAsia="pt-BR"/>
         </w:rPr>
       </w:pPr>
       <w:r>
@@ -4613,7 +4955,7 @@
           <w:color w:val="D4D4D4"/>
           <w:sz w:val="21"/>
           <w:szCs w:val="21"/>
-          <w:lang w:val="en-US" w:eastAsia="pt-BR"/>
+          <w:lang w:eastAsia="pt-BR"/>
         </w:rPr>
         <w:t>                }</w:t>
       </w:r>
@@ -4627,7 +4969,7 @@
           <w:color w:val="D4D4D4"/>
           <w:sz w:val="21"/>
           <w:szCs w:val="21"/>
-          <w:lang w:val="en-US" w:eastAsia="pt-BR"/>
+          <w:lang w:eastAsia="pt-BR"/>
         </w:rPr>
       </w:pPr>
       <w:r>
@@ -4636,7 +4978,7 @@
           <w:color w:val="D4D4D4"/>
           <w:sz w:val="21"/>
           <w:szCs w:val="21"/>
-          <w:lang w:val="en-US" w:eastAsia="pt-BR"/>
+          <w:lang w:eastAsia="pt-BR"/>
         </w:rPr>
         <w:t>              ],</w:t>
       </w:r>
@@ -4650,7 +4992,7 @@
           <w:color w:val="D4D4D4"/>
           <w:sz w:val="21"/>
           <w:szCs w:val="21"/>
-          <w:lang w:val="en-US" w:eastAsia="pt-BR"/>
+          <w:lang w:eastAsia="pt-BR"/>
         </w:rPr>
       </w:pPr>
       <w:r>
@@ -4659,7 +5001,7 @@
           <w:color w:val="D4D4D4"/>
           <w:sz w:val="21"/>
           <w:szCs w:val="21"/>
-          <w:lang w:val="en-US" w:eastAsia="pt-BR"/>
+          <w:lang w:eastAsia="pt-BR"/>
         </w:rPr>
         <w:t xml:space="preserve">              </w:t>
       </w:r>
@@ -4669,9 +5011,31 @@
           <w:color w:val="9CDCFE"/>
           <w:sz w:val="21"/>
           <w:szCs w:val="21"/>
-          <w:lang w:val="en-US" w:eastAsia="pt-BR"/>
-        </w:rPr>
-        <w:t>"traits"</w:t>
+          <w:lang w:eastAsia="pt-BR"/>
+        </w:rPr>
+        <w:t>"</w:t>
+      </w:r>
+      <w:proofErr w:type="spellStart"/>
+      <w:r>
+        <w:rPr>
+          <w:rFonts w:ascii="Consolas" w:eastAsia="Times New Roman" w:hAnsi="Consolas" w:cs="Times New Roman"/>
+          <w:color w:val="9CDCFE"/>
+          <w:sz w:val="21"/>
+          <w:szCs w:val="21"/>
+          <w:lang w:eastAsia="pt-BR"/>
+        </w:rPr>
+        <w:t>allowApartPurchase</w:t>
+      </w:r>
+      <w:proofErr w:type="spellEnd"/>
+      <w:r>
+        <w:rPr>
+          <w:rFonts w:ascii="Consolas" w:eastAsia="Times New Roman" w:hAnsi="Consolas" w:cs="Times New Roman"/>
+          <w:color w:val="9CDCFE"/>
+          <w:sz w:val="21"/>
+          <w:szCs w:val="21"/>
+          <w:lang w:eastAsia="pt-BR"/>
+        </w:rPr>
+        <w:t>"</w:t>
       </w:r>
       <w:r>
         <w:rPr>
@@ -4679,27 +5043,29 @@
           <w:color w:val="D4D4D4"/>
           <w:sz w:val="21"/>
           <w:szCs w:val="21"/>
-          <w:lang w:val="en-US" w:eastAsia="pt-BR"/>
+          <w:lang w:eastAsia="pt-BR"/>
         </w:rPr>
         <w:t xml:space="preserve">: </w:t>
       </w:r>
+      <w:proofErr w:type="spellStart"/>
       <w:r>
         <w:rPr>
           <w:rFonts w:ascii="Consolas" w:eastAsia="Times New Roman" w:hAnsi="Consolas" w:cs="Times New Roman"/>
           <w:color w:val="569CD6"/>
           <w:sz w:val="21"/>
           <w:szCs w:val="21"/>
-          <w:lang w:val="en-US" w:eastAsia="pt-BR"/>
+          <w:lang w:eastAsia="pt-BR"/>
         </w:rPr>
         <w:t>true</w:t>
       </w:r>
+      <w:proofErr w:type="spellEnd"/>
       <w:r>
         <w:rPr>
           <w:rFonts w:ascii="Consolas" w:eastAsia="Times New Roman" w:hAnsi="Consolas" w:cs="Times New Roman"/>
           <w:color w:val="D4D4D4"/>
           <w:sz w:val="21"/>
           <w:szCs w:val="21"/>
-          <w:lang w:val="en-US" w:eastAsia="pt-BR"/>
+          <w:lang w:eastAsia="pt-BR"/>
         </w:rPr>
         <w:t>,</w:t>
       </w:r>
@@ -4713,7 +5079,7 @@
           <w:color w:val="D4D4D4"/>
           <w:sz w:val="21"/>
           <w:szCs w:val="21"/>
-          <w:lang w:val="en-US" w:eastAsia="pt-BR"/>
+          <w:lang w:eastAsia="pt-BR"/>
         </w:rPr>
       </w:pPr>
       <w:r>
@@ -4722,7 +5088,7 @@
           <w:color w:val="D4D4D4"/>
           <w:sz w:val="21"/>
           <w:szCs w:val="21"/>
-          <w:lang w:val="en-US" w:eastAsia="pt-BR"/>
+          <w:lang w:eastAsia="pt-BR"/>
         </w:rPr>
         <w:t xml:space="preserve">              </w:t>
       </w:r>
@@ -4732,9 +5098,31 @@
           <w:color w:val="9CDCFE"/>
           <w:sz w:val="21"/>
           <w:szCs w:val="21"/>
-          <w:lang w:val="en-US" w:eastAsia="pt-BR"/>
-        </w:rPr>
-        <w:t>"validity"</w:t>
+          <w:lang w:eastAsia="pt-BR"/>
+        </w:rPr>
+        <w:t>"</w:t>
+      </w:r>
+      <w:proofErr w:type="spellStart"/>
+      <w:r>
+        <w:rPr>
+          <w:rFonts w:ascii="Consolas" w:eastAsia="Times New Roman" w:hAnsi="Consolas" w:cs="Times New Roman"/>
+          <w:color w:val="9CDCFE"/>
+          <w:sz w:val="21"/>
+          <w:szCs w:val="21"/>
+          <w:lang w:eastAsia="pt-BR"/>
+        </w:rPr>
+        <w:t>traits</w:t>
+      </w:r>
+      <w:proofErr w:type="spellEnd"/>
+      <w:r>
+        <w:rPr>
+          <w:rFonts w:ascii="Consolas" w:eastAsia="Times New Roman" w:hAnsi="Consolas" w:cs="Times New Roman"/>
+          <w:color w:val="9CDCFE"/>
+          <w:sz w:val="21"/>
+          <w:szCs w:val="21"/>
+          <w:lang w:eastAsia="pt-BR"/>
+        </w:rPr>
+        <w:t>"</w:t>
       </w:r>
       <w:r>
         <w:rPr>
@@ -4742,9 +5130,31 @@
           <w:color w:val="D4D4D4"/>
           <w:sz w:val="21"/>
           <w:szCs w:val="21"/>
-          <w:lang w:val="en-US" w:eastAsia="pt-BR"/>
-        </w:rPr>
-        <w:t>: {</w:t>
+          <w:lang w:eastAsia="pt-BR"/>
+        </w:rPr>
+        <w:t xml:space="preserve">: </w:t>
+      </w:r>
+      <w:proofErr w:type="spellStart"/>
+      <w:r>
+        <w:rPr>
+          <w:rFonts w:ascii="Consolas" w:eastAsia="Times New Roman" w:hAnsi="Consolas" w:cs="Times New Roman"/>
+          <w:color w:val="569CD6"/>
+          <w:sz w:val="21"/>
+          <w:szCs w:val="21"/>
+          <w:lang w:eastAsia="pt-BR"/>
+        </w:rPr>
+        <w:t>true</w:t>
+      </w:r>
+      <w:proofErr w:type="spellEnd"/>
+      <w:r>
+        <w:rPr>
+          <w:rFonts w:ascii="Consolas" w:eastAsia="Times New Roman" w:hAnsi="Consolas" w:cs="Times New Roman"/>
+          <w:color w:val="D4D4D4"/>
+          <w:sz w:val="21"/>
+          <w:szCs w:val="21"/>
+          <w:lang w:eastAsia="pt-BR"/>
+        </w:rPr>
+        <w:t>,</w:t>
       </w:r>
     </w:p>
     <w:p>
@@ -4756,7 +5166,7 @@
           <w:color w:val="D4D4D4"/>
           <w:sz w:val="21"/>
           <w:szCs w:val="21"/>
-          <w:lang w:val="en-US" w:eastAsia="pt-BR"/>
+          <w:lang w:eastAsia="pt-BR"/>
         </w:rPr>
       </w:pPr>
       <w:r>
@@ -4765,9 +5175,9 @@
           <w:color w:val="D4D4D4"/>
           <w:sz w:val="21"/>
           <w:szCs w:val="21"/>
-          <w:lang w:val="en-US" w:eastAsia="pt-BR"/>
-        </w:rPr>
-        <w:t xml:space="preserve">                </w:t>
+          <w:lang w:eastAsia="pt-BR"/>
+        </w:rPr>
+        <w:t xml:space="preserve">              </w:t>
       </w:r>
       <w:r>
         <w:rPr>
@@ -4775,9 +5185,31 @@
           <w:color w:val="9CDCFE"/>
           <w:sz w:val="21"/>
           <w:szCs w:val="21"/>
-          <w:lang w:val="en-US" w:eastAsia="pt-BR"/>
-        </w:rPr>
-        <w:t>"term"</w:t>
+          <w:lang w:eastAsia="pt-BR"/>
+        </w:rPr>
+        <w:t>"</w:t>
+      </w:r>
+      <w:proofErr w:type="spellStart"/>
+      <w:r>
+        <w:rPr>
+          <w:rFonts w:ascii="Consolas" w:eastAsia="Times New Roman" w:hAnsi="Consolas" w:cs="Times New Roman"/>
+          <w:color w:val="9CDCFE"/>
+          <w:sz w:val="21"/>
+          <w:szCs w:val="21"/>
+          <w:lang w:eastAsia="pt-BR"/>
+        </w:rPr>
+        <w:t>validity</w:t>
+      </w:r>
+      <w:proofErr w:type="spellEnd"/>
+      <w:r>
+        <w:rPr>
+          <w:rFonts w:ascii="Consolas" w:eastAsia="Times New Roman" w:hAnsi="Consolas" w:cs="Times New Roman"/>
+          <w:color w:val="9CDCFE"/>
+          <w:sz w:val="21"/>
+          <w:szCs w:val="21"/>
+          <w:lang w:eastAsia="pt-BR"/>
+        </w:rPr>
+        <w:t>"</w:t>
       </w:r>
       <w:r>
         <w:rPr>
@@ -4785,9 +5217,9 @@
           <w:color w:val="D4D4D4"/>
           <w:sz w:val="21"/>
           <w:szCs w:val="21"/>
-          <w:lang w:val="en-US" w:eastAsia="pt-BR"/>
-        </w:rPr>
-        <w:t>: [</w:t>
+          <w:lang w:eastAsia="pt-BR"/>
+        </w:rPr>
+        <w:t>: {</w:t>
       </w:r>
     </w:p>
     <w:p>
@@ -4799,7 +5231,7 @@
           <w:color w:val="D4D4D4"/>
           <w:sz w:val="21"/>
           <w:szCs w:val="21"/>
-          <w:lang w:val="en-US" w:eastAsia="pt-BR"/>
+          <w:lang w:eastAsia="pt-BR"/>
         </w:rPr>
       </w:pPr>
       <w:r>
@@ -4808,19 +5240,51 @@
           <w:color w:val="D4D4D4"/>
           <w:sz w:val="21"/>
           <w:szCs w:val="21"/>
-          <w:lang w:val="en-US" w:eastAsia="pt-BR"/>
-        </w:rPr>
-        <w:t xml:space="preserve">                  </w:t>
-      </w:r>
-      <w:r>
-        <w:rPr>
-          <w:rFonts w:ascii="Consolas" w:eastAsia="Times New Roman" w:hAnsi="Consolas" w:cs="Times New Roman"/>
-          <w:color w:val="CE9178"/>
-          <w:sz w:val="21"/>
-          <w:szCs w:val="21"/>
-          <w:lang w:val="en-US" w:eastAsia="pt-BR"/>
-        </w:rPr>
-        <w:t>"ANUAL"</w:t>
+          <w:lang w:eastAsia="pt-BR"/>
+        </w:rPr>
+        <w:t xml:space="preserve">                </w:t>
+      </w:r>
+      <w:r>
+        <w:rPr>
+          <w:rFonts w:ascii="Consolas" w:eastAsia="Times New Roman" w:hAnsi="Consolas" w:cs="Times New Roman"/>
+          <w:color w:val="9CDCFE"/>
+          <w:sz w:val="21"/>
+          <w:szCs w:val="21"/>
+          <w:lang w:eastAsia="pt-BR"/>
+        </w:rPr>
+        <w:t>"</w:t>
+      </w:r>
+      <w:proofErr w:type="spellStart"/>
+      <w:r>
+        <w:rPr>
+          <w:rFonts w:ascii="Consolas" w:eastAsia="Times New Roman" w:hAnsi="Consolas" w:cs="Times New Roman"/>
+          <w:color w:val="9CDCFE"/>
+          <w:sz w:val="21"/>
+          <w:szCs w:val="21"/>
+          <w:lang w:eastAsia="pt-BR"/>
+        </w:rPr>
+        <w:t>term</w:t>
+      </w:r>
+      <w:proofErr w:type="spellEnd"/>
+      <w:r>
+        <w:rPr>
+          <w:rFonts w:ascii="Consolas" w:eastAsia="Times New Roman" w:hAnsi="Consolas" w:cs="Times New Roman"/>
+          <w:color w:val="9CDCFE"/>
+          <w:sz w:val="21"/>
+          <w:szCs w:val="21"/>
+          <w:lang w:eastAsia="pt-BR"/>
+        </w:rPr>
+        <w:t>"</w:t>
+      </w:r>
+      <w:r>
+        <w:rPr>
+          <w:rFonts w:ascii="Consolas" w:eastAsia="Times New Roman" w:hAnsi="Consolas" w:cs="Times New Roman"/>
+          <w:color w:val="D4D4D4"/>
+          <w:sz w:val="21"/>
+          <w:szCs w:val="21"/>
+          <w:lang w:eastAsia="pt-BR"/>
+        </w:rPr>
+        <w:t>: [</w:t>
       </w:r>
     </w:p>
     <w:p>
@@ -4832,7 +5296,7 @@
           <w:color w:val="D4D4D4"/>
           <w:sz w:val="21"/>
           <w:szCs w:val="21"/>
-          <w:lang w:val="en-US" w:eastAsia="pt-BR"/>
+          <w:lang w:eastAsia="pt-BR"/>
         </w:rPr>
       </w:pPr>
       <w:r>
@@ -4841,9 +5305,19 @@
           <w:color w:val="D4D4D4"/>
           <w:sz w:val="21"/>
           <w:szCs w:val="21"/>
-          <w:lang w:val="en-US" w:eastAsia="pt-BR"/>
-        </w:rPr>
-        <w:t>                ],</w:t>
+          <w:lang w:eastAsia="pt-BR"/>
+        </w:rPr>
+        <w:t xml:space="preserve">                  </w:t>
+      </w:r>
+      <w:r>
+        <w:rPr>
+          <w:rFonts w:ascii="Consolas" w:eastAsia="Times New Roman" w:hAnsi="Consolas" w:cs="Times New Roman"/>
+          <w:color w:val="CE9178"/>
+          <w:sz w:val="21"/>
+          <w:szCs w:val="21"/>
+          <w:lang w:eastAsia="pt-BR"/>
+        </w:rPr>
+        <w:t>"ANUAL"</w:t>
       </w:r>
     </w:p>
     <w:p>
@@ -4855,7 +5329,7 @@
           <w:color w:val="D4D4D4"/>
           <w:sz w:val="21"/>
           <w:szCs w:val="21"/>
-          <w:lang w:val="en-US" w:eastAsia="pt-BR"/>
+          <w:lang w:eastAsia="pt-BR"/>
         </w:rPr>
       </w:pPr>
       <w:r>
@@ -4864,39 +5338,9 @@
           <w:color w:val="D4D4D4"/>
           <w:sz w:val="21"/>
           <w:szCs w:val="21"/>
-          <w:lang w:val="en-US" w:eastAsia="pt-BR"/>
-        </w:rPr>
-        <w:t xml:space="preserve">                </w:t>
-      </w:r>
-      <w:r>
-        <w:rPr>
-          <w:rFonts w:ascii="Consolas" w:eastAsia="Times New Roman" w:hAnsi="Consolas" w:cs="Times New Roman"/>
-          <w:color w:val="9CDCFE"/>
-          <w:sz w:val="21"/>
-          <w:szCs w:val="21"/>
-          <w:lang w:val="en-US" w:eastAsia="pt-BR"/>
-        </w:rPr>
-        <w:t>"termOthers"</w:t>
-      </w:r>
-      <w:r>
-        <w:rPr>
-          <w:rFonts w:ascii="Consolas" w:eastAsia="Times New Roman" w:hAnsi="Consolas" w:cs="Times New Roman"/>
-          <w:color w:val="D4D4D4"/>
-          <w:sz w:val="21"/>
-          <w:szCs w:val="21"/>
-          <w:lang w:val="en-US" w:eastAsia="pt-BR"/>
-        </w:rPr>
-        <w:t xml:space="preserve">: </w:t>
-      </w:r>
-      <w:r>
-        <w:rPr>
-          <w:rFonts w:ascii="Consolas" w:eastAsia="Times New Roman" w:hAnsi="Consolas" w:cs="Times New Roman"/>
-          <w:color w:val="CE9178"/>
-          <w:sz w:val="21"/>
-          <w:szCs w:val="21"/>
-          <w:lang w:val="en-US" w:eastAsia="pt-BR"/>
-        </w:rPr>
-        <w:t>"string"</w:t>
+          <w:lang w:eastAsia="pt-BR"/>
+        </w:rPr>
+        <w:t>                ],</w:t>
       </w:r>
     </w:p>
     <w:p>
@@ -4908,7 +5352,7 @@
           <w:color w:val="D4D4D4"/>
           <w:sz w:val="21"/>
           <w:szCs w:val="21"/>
-          <w:lang w:val="en-US" w:eastAsia="pt-BR"/>
+          <w:lang w:eastAsia="pt-BR"/>
         </w:rPr>
       </w:pPr>
       <w:r>
@@ -4917,9 +5361,83 @@
           <w:color w:val="D4D4D4"/>
           <w:sz w:val="21"/>
           <w:szCs w:val="21"/>
-          <w:lang w:val="en-US" w:eastAsia="pt-BR"/>
-        </w:rPr>
-        <w:t>              },</w:t>
+          <w:lang w:eastAsia="pt-BR"/>
+        </w:rPr>
+        <w:t xml:space="preserve">                </w:t>
+      </w:r>
+      <w:r>
+        <w:rPr>
+          <w:rFonts w:ascii="Consolas" w:eastAsia="Times New Roman" w:hAnsi="Consolas" w:cs="Times New Roman"/>
+          <w:color w:val="9CDCFE"/>
+          <w:sz w:val="21"/>
+          <w:szCs w:val="21"/>
+          <w:lang w:eastAsia="pt-BR"/>
+        </w:rPr>
+        <w:t>"</w:t>
+      </w:r>
+      <w:proofErr w:type="spellStart"/>
+      <w:r>
+        <w:rPr>
+          <w:rFonts w:ascii="Consolas" w:eastAsia="Times New Roman" w:hAnsi="Consolas" w:cs="Times New Roman"/>
+          <w:color w:val="9CDCFE"/>
+          <w:sz w:val="21"/>
+          <w:szCs w:val="21"/>
+          <w:lang w:eastAsia="pt-BR"/>
+        </w:rPr>
+        <w:t>termOthers</w:t>
+      </w:r>
+      <w:proofErr w:type="spellEnd"/>
+      <w:r>
+        <w:rPr>
+          <w:rFonts w:ascii="Consolas" w:eastAsia="Times New Roman" w:hAnsi="Consolas" w:cs="Times New Roman"/>
+          <w:color w:val="9CDCFE"/>
+          <w:sz w:val="21"/>
+          <w:szCs w:val="21"/>
+          <w:lang w:eastAsia="pt-BR"/>
+        </w:rPr>
+        <w:t>"</w:t>
+      </w:r>
+      <w:r>
+        <w:rPr>
+          <w:rFonts w:ascii="Consolas" w:eastAsia="Times New Roman" w:hAnsi="Consolas" w:cs="Times New Roman"/>
+          <w:color w:val="D4D4D4"/>
+          <w:sz w:val="21"/>
+          <w:szCs w:val="21"/>
+          <w:lang w:eastAsia="pt-BR"/>
+        </w:rPr>
+        <w:t xml:space="preserve">: </w:t>
+      </w:r>
+      <w:r>
+        <w:rPr>
+          <w:rFonts w:ascii="Consolas" w:eastAsia="Times New Roman" w:hAnsi="Consolas" w:cs="Times New Roman"/>
+          <w:color w:val="CE9178"/>
+          <w:sz w:val="21"/>
+          <w:szCs w:val="21"/>
+          <w:lang w:eastAsia="pt-BR"/>
+        </w:rPr>
+        <w:t>"</w:t>
+      </w:r>
+      <w:proofErr w:type="spellStart"/>
+      <w:r>
+        <w:rPr>
+          <w:rFonts w:ascii="Consolas" w:eastAsia="Times New Roman" w:hAnsi="Consolas" w:cs="Times New Roman"/>
+          <w:color w:val="CE9178"/>
+          <w:sz w:val="21"/>
+          <w:szCs w:val="21"/>
+          <w:lang w:eastAsia="pt-BR"/>
+        </w:rPr>
+        <w:t>string</w:t>
+      </w:r>
+      <w:proofErr w:type="spellEnd"/>
+      <w:r>
+        <w:rPr>
+          <w:rFonts w:ascii="Consolas" w:eastAsia="Times New Roman" w:hAnsi="Consolas" w:cs="Times New Roman"/>
+          <w:color w:val="CE9178"/>
+          <w:sz w:val="21"/>
+          <w:szCs w:val="21"/>
+          <w:lang w:eastAsia="pt-BR"/>
+        </w:rPr>
+        <w:t>"</w:t>
       </w:r>
     </w:p>
     <w:p>
@@ -4931,7 +5449,7 @@
           <w:color w:val="D4D4D4"/>
           <w:sz w:val="21"/>
           <w:szCs w:val="21"/>
-          <w:lang w:val="en-US" w:eastAsia="pt-BR"/>
+          <w:lang w:eastAsia="pt-BR"/>
         </w:rPr>
       </w:pPr>
       <w:r>
@@ -4940,29 +5458,9 @@
           <w:color w:val="D4D4D4"/>
           <w:sz w:val="21"/>
           <w:szCs w:val="21"/>
-          <w:lang w:val="en-US" w:eastAsia="pt-BR"/>
-        </w:rPr>
-        <w:t xml:space="preserve">              </w:t>
-      </w:r>
-      <w:r>
-        <w:rPr>
-          <w:rFonts w:ascii="Consolas" w:eastAsia="Times New Roman" w:hAnsi="Consolas" w:cs="Times New Roman"/>
-          <w:color w:val="9CDCFE"/>
-          <w:sz w:val="21"/>
-          <w:szCs w:val="21"/>
-          <w:lang w:val="en-US" w:eastAsia="pt-BR"/>
-        </w:rPr>
-        <w:t>"premiumRates"</w:t>
-      </w:r>
-      <w:r>
-        <w:rPr>
-          <w:rFonts w:ascii="Consolas" w:eastAsia="Times New Roman" w:hAnsi="Consolas" w:cs="Times New Roman"/>
-          <w:color w:val="D4D4D4"/>
-          <w:sz w:val="21"/>
-          <w:szCs w:val="21"/>
-          <w:lang w:val="en-US" w:eastAsia="pt-BR"/>
-        </w:rPr>
-        <w:t>: [</w:t>
+          <w:lang w:eastAsia="pt-BR"/>
+        </w:rPr>
+        <w:t>              },</w:t>
       </w:r>
     </w:p>
     <w:p>
@@ -4974,7 +5472,7 @@
           <w:color w:val="D4D4D4"/>
           <w:sz w:val="21"/>
           <w:szCs w:val="21"/>
-          <w:lang w:val="en-US" w:eastAsia="pt-BR"/>
+          <w:lang w:eastAsia="pt-BR"/>
         </w:rPr>
       </w:pPr>
       <w:r>
@@ -4983,19 +5481,51 @@
           <w:color w:val="D4D4D4"/>
           <w:sz w:val="21"/>
           <w:szCs w:val="21"/>
-          <w:lang w:val="en-US" w:eastAsia="pt-BR"/>
-        </w:rPr>
-        <w:t xml:space="preserve">                </w:t>
-      </w:r>
-      <w:r>
-        <w:rPr>
-          <w:rFonts w:ascii="Consolas" w:eastAsia="Times New Roman" w:hAnsi="Consolas" w:cs="Times New Roman"/>
-          <w:color w:val="CE9178"/>
-          <w:sz w:val="21"/>
-          <w:szCs w:val="21"/>
-          <w:lang w:val="en-US" w:eastAsia="pt-BR"/>
-        </w:rPr>
-        <w:t>"string"</w:t>
+          <w:lang w:eastAsia="pt-BR"/>
+        </w:rPr>
+        <w:t xml:space="preserve">              </w:t>
+      </w:r>
+      <w:r>
+        <w:rPr>
+          <w:rFonts w:ascii="Consolas" w:eastAsia="Times New Roman" w:hAnsi="Consolas" w:cs="Times New Roman"/>
+          <w:color w:val="9CDCFE"/>
+          <w:sz w:val="21"/>
+          <w:szCs w:val="21"/>
+          <w:lang w:eastAsia="pt-BR"/>
+        </w:rPr>
+        <w:t>"</w:t>
+      </w:r>
+      <w:proofErr w:type="spellStart"/>
+      <w:r>
+        <w:rPr>
+          <w:rFonts w:ascii="Consolas" w:eastAsia="Times New Roman" w:hAnsi="Consolas" w:cs="Times New Roman"/>
+          <w:color w:val="9CDCFE"/>
+          <w:sz w:val="21"/>
+          <w:szCs w:val="21"/>
+          <w:lang w:eastAsia="pt-BR"/>
+        </w:rPr>
+        <w:t>premiumRates</w:t>
+      </w:r>
+      <w:proofErr w:type="spellEnd"/>
+      <w:r>
+        <w:rPr>
+          <w:rFonts w:ascii="Consolas" w:eastAsia="Times New Roman" w:hAnsi="Consolas" w:cs="Times New Roman"/>
+          <w:color w:val="9CDCFE"/>
+          <w:sz w:val="21"/>
+          <w:szCs w:val="21"/>
+          <w:lang w:eastAsia="pt-BR"/>
+        </w:rPr>
+        <w:t>"</w:t>
+      </w:r>
+      <w:r>
+        <w:rPr>
+          <w:rFonts w:ascii="Consolas" w:eastAsia="Times New Roman" w:hAnsi="Consolas" w:cs="Times New Roman"/>
+          <w:color w:val="D4D4D4"/>
+          <w:sz w:val="21"/>
+          <w:szCs w:val="21"/>
+          <w:lang w:eastAsia="pt-BR"/>
+        </w:rPr>
+        <w:t>: [</w:t>
       </w:r>
     </w:p>
     <w:p>
@@ -5007,7 +5537,7 @@
           <w:color w:val="D4D4D4"/>
           <w:sz w:val="21"/>
           <w:szCs w:val="21"/>
-          <w:lang w:val="en-US" w:eastAsia="pt-BR"/>
+          <w:lang w:eastAsia="pt-BR"/>
         </w:rPr>
       </w:pPr>
       <w:r>
@@ -5016,10 +5546,42 @@
           <w:color w:val="D4D4D4"/>
           <w:sz w:val="21"/>
           <w:szCs w:val="21"/>
-          <w:lang w:val="en-US" w:eastAsia="pt-BR"/>
+          <w:lang w:eastAsia="pt-BR"/>
         </w:rPr>
         <w:lastRenderedPageBreak/>
-        <w:t>              ],</w:t>
+        <w:t xml:space="preserve">                </w:t>
+      </w:r>
+      <w:r>
+        <w:rPr>
+          <w:rFonts w:ascii="Consolas" w:eastAsia="Times New Roman" w:hAnsi="Consolas" w:cs="Times New Roman"/>
+          <w:color w:val="CE9178"/>
+          <w:sz w:val="21"/>
+          <w:szCs w:val="21"/>
+          <w:lang w:eastAsia="pt-BR"/>
+        </w:rPr>
+        <w:t>"</w:t>
+      </w:r>
+      <w:proofErr w:type="spellStart"/>
+      <w:r>
+        <w:rPr>
+          <w:rFonts w:ascii="Consolas" w:eastAsia="Times New Roman" w:hAnsi="Consolas" w:cs="Times New Roman"/>
+          <w:color w:val="CE9178"/>
+          <w:sz w:val="21"/>
+          <w:szCs w:val="21"/>
+          <w:lang w:eastAsia="pt-BR"/>
+        </w:rPr>
+        <w:t>string</w:t>
+      </w:r>
+      <w:proofErr w:type="spellEnd"/>
+      <w:r>
+        <w:rPr>
+          <w:rFonts w:ascii="Consolas" w:eastAsia="Times New Roman" w:hAnsi="Consolas" w:cs="Times New Roman"/>
+          <w:color w:val="CE9178"/>
+          <w:sz w:val="21"/>
+          <w:szCs w:val="21"/>
+          <w:lang w:eastAsia="pt-BR"/>
+        </w:rPr>
+        <w:t>"</w:t>
       </w:r>
     </w:p>
     <w:p>
@@ -5031,7 +5593,7 @@
           <w:color w:val="D4D4D4"/>
           <w:sz w:val="21"/>
           <w:szCs w:val="21"/>
-          <w:lang w:val="en-US" w:eastAsia="pt-BR"/>
+          <w:lang w:eastAsia="pt-BR"/>
         </w:rPr>
       </w:pPr>
       <w:r>
@@ -5040,29 +5602,9 @@
           <w:color w:val="D4D4D4"/>
           <w:sz w:val="21"/>
           <w:szCs w:val="21"/>
-          <w:lang w:val="en-US" w:eastAsia="pt-BR"/>
-        </w:rPr>
-        <w:t xml:space="preserve">              </w:t>
-      </w:r>
-      <w:r>
-        <w:rPr>
-          <w:rFonts w:ascii="Consolas" w:eastAsia="Times New Roman" w:hAnsi="Consolas" w:cs="Times New Roman"/>
-          <w:color w:val="9CDCFE"/>
-          <w:sz w:val="21"/>
-          <w:szCs w:val="21"/>
-          <w:lang w:val="en-US" w:eastAsia="pt-BR"/>
-        </w:rPr>
-        <w:t>"termsAndConditions"</w:t>
-      </w:r>
-      <w:r>
-        <w:rPr>
-          <w:rFonts w:ascii="Consolas" w:eastAsia="Times New Roman" w:hAnsi="Consolas" w:cs="Times New Roman"/>
-          <w:color w:val="D4D4D4"/>
-          <w:sz w:val="21"/>
-          <w:szCs w:val="21"/>
-          <w:lang w:val="en-US" w:eastAsia="pt-BR"/>
-        </w:rPr>
-        <w:t>: {</w:t>
+          <w:lang w:eastAsia="pt-BR"/>
+        </w:rPr>
+        <w:t>              ],</w:t>
       </w:r>
     </w:p>
     <w:p>
@@ -5074,7 +5616,7 @@
           <w:color w:val="D4D4D4"/>
           <w:sz w:val="21"/>
           <w:szCs w:val="21"/>
-          <w:lang w:val="en-US" w:eastAsia="pt-BR"/>
+          <w:lang w:eastAsia="pt-BR"/>
         </w:rPr>
       </w:pPr>
       <w:r>
@@ -5083,9 +5625,9 @@
           <w:color w:val="D4D4D4"/>
           <w:sz w:val="21"/>
           <w:szCs w:val="21"/>
-          <w:lang w:val="en-US" w:eastAsia="pt-BR"/>
-        </w:rPr>
-        <w:t xml:space="preserve">                </w:t>
+          <w:lang w:eastAsia="pt-BR"/>
+        </w:rPr>
+        <w:t xml:space="preserve">              </w:t>
       </w:r>
       <w:r>
         <w:rPr>
@@ -5093,9 +5635,31 @@
           <w:color w:val="9CDCFE"/>
           <w:sz w:val="21"/>
           <w:szCs w:val="21"/>
-          <w:lang w:val="en-US" w:eastAsia="pt-BR"/>
-        </w:rPr>
-        <w:t>"susepProcessNumber"</w:t>
+          <w:lang w:eastAsia="pt-BR"/>
+        </w:rPr>
+        <w:t>"</w:t>
+      </w:r>
+      <w:proofErr w:type="spellStart"/>
+      <w:r>
+        <w:rPr>
+          <w:rFonts w:ascii="Consolas" w:eastAsia="Times New Roman" w:hAnsi="Consolas" w:cs="Times New Roman"/>
+          <w:color w:val="9CDCFE"/>
+          <w:sz w:val="21"/>
+          <w:szCs w:val="21"/>
+          <w:lang w:eastAsia="pt-BR"/>
+        </w:rPr>
+        <w:t>termsAndConditions</w:t>
+      </w:r>
+      <w:proofErr w:type="spellEnd"/>
+      <w:r>
+        <w:rPr>
+          <w:rFonts w:ascii="Consolas" w:eastAsia="Times New Roman" w:hAnsi="Consolas" w:cs="Times New Roman"/>
+          <w:color w:val="9CDCFE"/>
+          <w:sz w:val="21"/>
+          <w:szCs w:val="21"/>
+          <w:lang w:eastAsia="pt-BR"/>
+        </w:rPr>
+        <w:t>"</w:t>
       </w:r>
       <w:r>
         <w:rPr>
@@ -5103,29 +5667,9 @@
           <w:color w:val="D4D4D4"/>
           <w:sz w:val="21"/>
           <w:szCs w:val="21"/>
-          <w:lang w:val="en-US" w:eastAsia="pt-BR"/>
-        </w:rPr>
-        <w:t xml:space="preserve">: </w:t>
-      </w:r>
-      <w:r>
-        <w:rPr>
-          <w:rFonts w:ascii="Consolas" w:eastAsia="Times New Roman" w:hAnsi="Consolas" w:cs="Times New Roman"/>
-          <w:color w:val="CE9178"/>
-          <w:sz w:val="21"/>
-          <w:szCs w:val="21"/>
-          <w:lang w:val="en-US" w:eastAsia="pt-BR"/>
-        </w:rPr>
-        <w:t>"15414.622222/2222-22"</w:t>
-      </w:r>
-      <w:r>
-        <w:rPr>
-          <w:rFonts w:ascii="Consolas" w:eastAsia="Times New Roman" w:hAnsi="Consolas" w:cs="Times New Roman"/>
-          <w:color w:val="D4D4D4"/>
-          <w:sz w:val="21"/>
-          <w:szCs w:val="21"/>
-          <w:lang w:val="en-US" w:eastAsia="pt-BR"/>
-        </w:rPr>
-        <w:t>,</w:t>
+          <w:lang w:eastAsia="pt-BR"/>
+        </w:rPr>
+        <w:t>: {</w:t>
       </w:r>
     </w:p>
     <w:p>
@@ -5137,7 +5681,7 @@
           <w:color w:val="D4D4D4"/>
           <w:sz w:val="21"/>
           <w:szCs w:val="21"/>
-          <w:lang w:val="en-US" w:eastAsia="pt-BR"/>
+          <w:lang w:eastAsia="pt-BR"/>
         </w:rPr>
       </w:pPr>
       <w:r>
@@ -5146,7 +5690,7 @@
           <w:color w:val="D4D4D4"/>
           <w:sz w:val="21"/>
           <w:szCs w:val="21"/>
-          <w:lang w:val="en-US" w:eastAsia="pt-BR"/>
+          <w:lang w:eastAsia="pt-BR"/>
         </w:rPr>
         <w:t xml:space="preserve">                </w:t>
       </w:r>
@@ -5156,9 +5700,31 @@
           <w:color w:val="9CDCFE"/>
           <w:sz w:val="21"/>
           <w:szCs w:val="21"/>
-          <w:lang w:val="en-US" w:eastAsia="pt-BR"/>
-        </w:rPr>
-        <w:t>"definition"</w:t>
+          <w:lang w:eastAsia="pt-BR"/>
+        </w:rPr>
+        <w:t>"</w:t>
+      </w:r>
+      <w:proofErr w:type="spellStart"/>
+      <w:r>
+        <w:rPr>
+          <w:rFonts w:ascii="Consolas" w:eastAsia="Times New Roman" w:hAnsi="Consolas" w:cs="Times New Roman"/>
+          <w:color w:val="9CDCFE"/>
+          <w:sz w:val="21"/>
+          <w:szCs w:val="21"/>
+          <w:lang w:eastAsia="pt-BR"/>
+        </w:rPr>
+        <w:t>susepProcessNumber</w:t>
+      </w:r>
+      <w:proofErr w:type="spellEnd"/>
+      <w:r>
+        <w:rPr>
+          <w:rFonts w:ascii="Consolas" w:eastAsia="Times New Roman" w:hAnsi="Consolas" w:cs="Times New Roman"/>
+          <w:color w:val="9CDCFE"/>
+          <w:sz w:val="21"/>
+          <w:szCs w:val="21"/>
+          <w:lang w:eastAsia="pt-BR"/>
+        </w:rPr>
+        <w:t>"</w:t>
       </w:r>
       <w:r>
         <w:rPr>
@@ -5166,7 +5732,7 @@
           <w:color w:val="D4D4D4"/>
           <w:sz w:val="21"/>
           <w:szCs w:val="21"/>
-          <w:lang w:val="en-US" w:eastAsia="pt-BR"/>
+          <w:lang w:eastAsia="pt-BR"/>
         </w:rPr>
         <w:t xml:space="preserve">: </w:t>
       </w:r>
@@ -5176,9 +5742,19 @@
           <w:color w:val="CE9178"/>
           <w:sz w:val="21"/>
           <w:szCs w:val="21"/>
-          <w:lang w:val="en-US" w:eastAsia="pt-BR"/>
-        </w:rPr>
-        <w:t>"https://www.seguradora.com.br/produto/tradicional/pdf/condicoes_gerais.pdf"</w:t>
+          <w:lang w:eastAsia="pt-BR"/>
+        </w:rPr>
+        <w:t>"15414.622222/2222-22"</w:t>
+      </w:r>
+      <w:r>
+        <w:rPr>
+          <w:rFonts w:ascii="Consolas" w:eastAsia="Times New Roman" w:hAnsi="Consolas" w:cs="Times New Roman"/>
+          <w:color w:val="D4D4D4"/>
+          <w:sz w:val="21"/>
+          <w:szCs w:val="21"/>
+          <w:lang w:eastAsia="pt-BR"/>
+        </w:rPr>
+        <w:t>,</w:t>
       </w:r>
     </w:p>
     <w:p>
@@ -5190,7 +5766,7 @@
           <w:color w:val="D4D4D4"/>
           <w:sz w:val="21"/>
           <w:szCs w:val="21"/>
-          <w:lang w:eastAsia="pt-BR"/>
+          <w:lang w:val="en-US" w:eastAsia="pt-BR"/>
         </w:rPr>
       </w:pPr>
       <w:r>
@@ -5201,7 +5777,17 @@
           <w:szCs w:val="21"/>
           <w:lang w:val="en-US" w:eastAsia="pt-BR"/>
         </w:rPr>
-        <w:t xml:space="preserve">              </w:t>
+        <w:t xml:space="preserve">                </w:t>
+      </w:r>
+      <w:r>
+        <w:rPr>
+          <w:rFonts w:ascii="Consolas" w:eastAsia="Times New Roman" w:hAnsi="Consolas" w:cs="Times New Roman"/>
+          <w:color w:val="9CDCFE"/>
+          <w:sz w:val="21"/>
+          <w:szCs w:val="21"/>
+          <w:lang w:val="en-US" w:eastAsia="pt-BR"/>
+        </w:rPr>
+        <w:t>"definition"</w:t>
       </w:r>
       <w:r>
         <w:rPr>
@@ -5209,9 +5795,19 @@
           <w:color w:val="D4D4D4"/>
           <w:sz w:val="21"/>
           <w:szCs w:val="21"/>
-          <w:lang w:eastAsia="pt-BR"/>
-        </w:rPr>
-        <w:t>},</w:t>
+          <w:lang w:val="en-US" w:eastAsia="pt-BR"/>
+        </w:rPr>
+        <w:t xml:space="preserve">: </w:t>
+      </w:r>
+      <w:r>
+        <w:rPr>
+          <w:rFonts w:ascii="Consolas" w:eastAsia="Times New Roman" w:hAnsi="Consolas" w:cs="Times New Roman"/>
+          <w:color w:val="CE9178"/>
+          <w:sz w:val="21"/>
+          <w:szCs w:val="21"/>
+          <w:lang w:val="en-US" w:eastAsia="pt-BR"/>
+        </w:rPr>
+        <w:t>"https://www.seguradora.com.br/produto/tradicional/pdf/condicoes_gerais.pdf"</w:t>
       </w:r>
     </w:p>
     <w:p>
@@ -5232,51 +5828,19 @@
           <w:color w:val="D4D4D4"/>
           <w:sz w:val="21"/>
           <w:szCs w:val="21"/>
-          <w:lang w:eastAsia="pt-BR"/>
+          <w:lang w:val="en-US" w:eastAsia="pt-BR"/>
         </w:rPr>
         <w:t xml:space="preserve">              </w:t>
       </w:r>
       <w:r>
         <w:rPr>
           <w:rFonts w:ascii="Consolas" w:eastAsia="Times New Roman" w:hAnsi="Consolas" w:cs="Times New Roman"/>
-          <w:color w:val="9CDCFE"/>
-          <w:sz w:val="21"/>
-          <w:szCs w:val="21"/>
-          <w:lang w:eastAsia="pt-BR"/>
-        </w:rPr>
-        <w:t>"</w:t>
-      </w:r>
-      <w:proofErr w:type="spellStart"/>
-      <w:r>
-        <w:rPr>
-          <w:rFonts w:ascii="Consolas" w:eastAsia="Times New Roman" w:hAnsi="Consolas" w:cs="Times New Roman"/>
-          <w:color w:val="9CDCFE"/>
-          <w:sz w:val="21"/>
-          <w:szCs w:val="21"/>
-          <w:lang w:eastAsia="pt-BR"/>
-        </w:rPr>
-        <w:t>minimumRequirements</w:t>
-      </w:r>
-      <w:proofErr w:type="spellEnd"/>
-      <w:r>
-        <w:rPr>
-          <w:rFonts w:ascii="Consolas" w:eastAsia="Times New Roman" w:hAnsi="Consolas" w:cs="Times New Roman"/>
-          <w:color w:val="9CDCFE"/>
-          <w:sz w:val="21"/>
-          <w:szCs w:val="21"/>
-          <w:lang w:eastAsia="pt-BR"/>
-        </w:rPr>
-        <w:t>"</w:t>
-      </w:r>
-      <w:r>
-        <w:rPr>
-          <w:rFonts w:ascii="Consolas" w:eastAsia="Times New Roman" w:hAnsi="Consolas" w:cs="Times New Roman"/>
           <w:color w:val="D4D4D4"/>
           <w:sz w:val="21"/>
           <w:szCs w:val="21"/>
           <w:lang w:eastAsia="pt-BR"/>
         </w:rPr>
-        <w:t>: {</w:t>
+        <w:t>},</w:t>
       </w:r>
     </w:p>
     <w:p>
@@ -5299,7 +5863,7 @@
           <w:szCs w:val="21"/>
           <w:lang w:eastAsia="pt-BR"/>
         </w:rPr>
-        <w:t xml:space="preserve">                </w:t>
+        <w:t xml:space="preserve">              </w:t>
       </w:r>
       <w:r>
         <w:rPr>
@@ -5320,7 +5884,7 @@
           <w:szCs w:val="21"/>
           <w:lang w:eastAsia="pt-BR"/>
         </w:rPr>
-        <w:t>targetAudiences</w:t>
+        <w:t>minimumRequirements</w:t>
       </w:r>
       <w:proofErr w:type="spellEnd"/>
       <w:r>
@@ -5341,7 +5905,7 @@
           <w:szCs w:val="21"/>
           <w:lang w:eastAsia="pt-BR"/>
         </w:rPr>
-        <w:t>: [</w:t>
+        <w:t>: {</w:t>
       </w:r>
     </w:p>
     <w:p>
@@ -5364,17 +5928,49 @@
           <w:szCs w:val="21"/>
           <w:lang w:eastAsia="pt-BR"/>
         </w:rPr>
-        <w:t xml:space="preserve">                  </w:t>
-      </w:r>
-      <w:r>
-        <w:rPr>
-          <w:rFonts w:ascii="Consolas" w:eastAsia="Times New Roman" w:hAnsi="Consolas" w:cs="Times New Roman"/>
-          <w:color w:val="CE9178"/>
-          <w:sz w:val="21"/>
-          <w:szCs w:val="21"/>
-          <w:lang w:eastAsia="pt-BR"/>
-        </w:rPr>
-        <w:t>"PESSOA_NATURAL"</w:t>
+        <w:t xml:space="preserve">                </w:t>
+      </w:r>
+      <w:r>
+        <w:rPr>
+          <w:rFonts w:ascii="Consolas" w:eastAsia="Times New Roman" w:hAnsi="Consolas" w:cs="Times New Roman"/>
+          <w:color w:val="9CDCFE"/>
+          <w:sz w:val="21"/>
+          <w:szCs w:val="21"/>
+          <w:lang w:eastAsia="pt-BR"/>
+        </w:rPr>
+        <w:t>"</w:t>
+      </w:r>
+      <w:proofErr w:type="spellStart"/>
+      <w:r>
+        <w:rPr>
+          <w:rFonts w:ascii="Consolas" w:eastAsia="Times New Roman" w:hAnsi="Consolas" w:cs="Times New Roman"/>
+          <w:color w:val="9CDCFE"/>
+          <w:sz w:val="21"/>
+          <w:szCs w:val="21"/>
+          <w:lang w:eastAsia="pt-BR"/>
+        </w:rPr>
+        <w:t>targetAudiences</w:t>
+      </w:r>
+      <w:proofErr w:type="spellEnd"/>
+      <w:r>
+        <w:rPr>
+          <w:rFonts w:ascii="Consolas" w:eastAsia="Times New Roman" w:hAnsi="Consolas" w:cs="Times New Roman"/>
+          <w:color w:val="9CDCFE"/>
+          <w:sz w:val="21"/>
+          <w:szCs w:val="21"/>
+          <w:lang w:eastAsia="pt-BR"/>
+        </w:rPr>
+        <w:t>"</w:t>
+      </w:r>
+      <w:r>
+        <w:rPr>
+          <w:rFonts w:ascii="Consolas" w:eastAsia="Times New Roman" w:hAnsi="Consolas" w:cs="Times New Roman"/>
+          <w:color w:val="D4D4D4"/>
+          <w:sz w:val="21"/>
+          <w:szCs w:val="21"/>
+          <w:lang w:eastAsia="pt-BR"/>
+        </w:rPr>
+        <w:t>: [</w:t>
       </w:r>
     </w:p>
     <w:p>
@@ -5397,7 +5993,17 @@
           <w:szCs w:val="21"/>
           <w:lang w:eastAsia="pt-BR"/>
         </w:rPr>
-        <w:t>                ]</w:t>
+        <w:t xml:space="preserve">                  </w:t>
+      </w:r>
+      <w:r>
+        <w:rPr>
+          <w:rFonts w:ascii="Consolas" w:eastAsia="Times New Roman" w:hAnsi="Consolas" w:cs="Times New Roman"/>
+          <w:color w:val="CE9178"/>
+          <w:sz w:val="21"/>
+          <w:szCs w:val="21"/>
+          <w:lang w:eastAsia="pt-BR"/>
+        </w:rPr>
+        <w:t>"PESSOA_NATURAL"</w:t>
       </w:r>
     </w:p>
     <w:p>
@@ -5420,7 +6026,7 @@
           <w:szCs w:val="21"/>
           <w:lang w:eastAsia="pt-BR"/>
         </w:rPr>
-        <w:t>              }</w:t>
+        <w:t>                ]</w:t>
       </w:r>
     </w:p>
     <w:p>
@@ -5443,7 +6049,7 @@
           <w:szCs w:val="21"/>
           <w:lang w:eastAsia="pt-BR"/>
         </w:rPr>
-        <w:t>            }</w:t>
+        <w:t>              }</w:t>
       </w:r>
     </w:p>
     <w:p>
@@ -5466,7 +6072,7 @@
           <w:szCs w:val="21"/>
           <w:lang w:eastAsia="pt-BR"/>
         </w:rPr>
-        <w:t>          ]</w:t>
+        <w:t>            }</w:t>
       </w:r>
     </w:p>
     <w:p>
@@ -5489,7 +6095,7 @@
           <w:szCs w:val="21"/>
           <w:lang w:eastAsia="pt-BR"/>
         </w:rPr>
-        <w:t>        }</w:t>
+        <w:t>          ]</w:t>
       </w:r>
     </w:p>
     <w:p>
@@ -5512,7 +6118,7 @@
           <w:szCs w:val="21"/>
           <w:lang w:eastAsia="pt-BR"/>
         </w:rPr>
-        <w:t>      ]</w:t>
+        <w:t>        }</w:t>
       </w:r>
     </w:p>
     <w:p>
@@ -5535,7 +6141,7 @@
           <w:szCs w:val="21"/>
           <w:lang w:eastAsia="pt-BR"/>
         </w:rPr>
-        <w:t>    }</w:t>
+        <w:t>      ]</w:t>
       </w:r>
     </w:p>
     <w:p>
@@ -5558,7 +6164,7 @@
           <w:szCs w:val="21"/>
           <w:lang w:eastAsia="pt-BR"/>
         </w:rPr>
-        <w:t>  },</w:t>
+        <w:t>    }</w:t>
       </w:r>
     </w:p>
     <w:p>
@@ -5570,7 +6176,7 @@
           <w:color w:val="D4D4D4"/>
           <w:sz w:val="21"/>
           <w:szCs w:val="21"/>
-          <w:lang w:val="en-US" w:eastAsia="pt-BR"/>
+          <w:lang w:eastAsia="pt-BR"/>
         </w:rPr>
       </w:pPr>
       <w:r>
@@ -5581,27 +6187,7 @@
           <w:szCs w:val="21"/>
           <w:lang w:eastAsia="pt-BR"/>
         </w:rPr>
-        <w:t xml:space="preserve">  </w:t>
-      </w:r>
-      <w:r>
-        <w:rPr>
-          <w:rFonts w:ascii="Consolas" w:eastAsia="Times New Roman" w:hAnsi="Consolas" w:cs="Times New Roman"/>
-          <w:color w:val="9CDCFE"/>
-          <w:sz w:val="21"/>
-          <w:szCs w:val="21"/>
-          <w:lang w:val="en-US" w:eastAsia="pt-BR"/>
-        </w:rPr>
-        <w:t>"links"</w:t>
-      </w:r>
-      <w:r>
-        <w:rPr>
-          <w:rFonts w:ascii="Consolas" w:eastAsia="Times New Roman" w:hAnsi="Consolas" w:cs="Times New Roman"/>
-          <w:color w:val="D4D4D4"/>
-          <w:sz w:val="21"/>
-          <w:szCs w:val="21"/>
-          <w:lang w:val="en-US" w:eastAsia="pt-BR"/>
-        </w:rPr>
-        <w:t>: {</w:t>
+        <w:t>  },</w:t>
       </w:r>
     </w:p>
     <w:p>
@@ -5613,7 +6199,7 @@
           <w:color w:val="D4D4D4"/>
           <w:sz w:val="21"/>
           <w:szCs w:val="21"/>
-          <w:lang w:val="en-US" w:eastAsia="pt-BR"/>
+          <w:lang w:eastAsia="pt-BR"/>
         </w:rPr>
       </w:pPr>
       <w:r>
@@ -5622,9 +6208,9 @@
           <w:color w:val="D4D4D4"/>
           <w:sz w:val="21"/>
           <w:szCs w:val="21"/>
-          <w:lang w:val="en-US" w:eastAsia="pt-BR"/>
-        </w:rPr>
-        <w:t xml:space="preserve">    </w:t>
+          <w:lang w:eastAsia="pt-BR"/>
+        </w:rPr>
+        <w:t xml:space="preserve">  </w:t>
       </w:r>
       <w:r>
         <w:rPr>
@@ -5632,9 +6218,9 @@
           <w:color w:val="9CDCFE"/>
           <w:sz w:val="21"/>
           <w:szCs w:val="21"/>
-          <w:lang w:val="en-US" w:eastAsia="pt-BR"/>
-        </w:rPr>
-        <w:t>"self"</w:t>
+          <w:lang w:eastAsia="pt-BR"/>
+        </w:rPr>
+        <w:t>"links"</w:t>
       </w:r>
       <w:r>
         <w:rPr>
@@ -5642,29 +6228,9 @@
           <w:color w:val="D4D4D4"/>
           <w:sz w:val="21"/>
           <w:szCs w:val="21"/>
-          <w:lang w:val="en-US" w:eastAsia="pt-BR"/>
-        </w:rPr>
-        <w:t xml:space="preserve">: </w:t>
-      </w:r>
-      <w:r>
-        <w:rPr>
-          <w:rFonts w:ascii="Consolas" w:eastAsia="Times New Roman" w:hAnsi="Consolas" w:cs="Times New Roman"/>
-          <w:color w:val="CE9178"/>
-          <w:sz w:val="21"/>
-          <w:szCs w:val="21"/>
-          <w:lang w:val="en-US" w:eastAsia="pt-BR"/>
-        </w:rPr>
-        <w:t>"https://api.organizacao.com.br/open-insurance/products-services/v1"</w:t>
-      </w:r>
-      <w:r>
-        <w:rPr>
-          <w:rFonts w:ascii="Consolas" w:eastAsia="Times New Roman" w:hAnsi="Consolas" w:cs="Times New Roman"/>
-          <w:color w:val="D4D4D4"/>
-          <w:sz w:val="21"/>
-          <w:szCs w:val="21"/>
-          <w:lang w:val="en-US" w:eastAsia="pt-BR"/>
-        </w:rPr>
-        <w:t>,</w:t>
+          <w:lang w:eastAsia="pt-BR"/>
+        </w:rPr>
+        <w:t>: {</w:t>
       </w:r>
     </w:p>
     <w:p>
@@ -5676,7 +6242,7 @@
           <w:color w:val="D4D4D4"/>
           <w:sz w:val="21"/>
           <w:szCs w:val="21"/>
-          <w:lang w:val="en-US" w:eastAsia="pt-BR"/>
+          <w:lang w:eastAsia="pt-BR"/>
         </w:rPr>
       </w:pPr>
       <w:r>
@@ -5685,7 +6251,7 @@
           <w:color w:val="D4D4D4"/>
           <w:sz w:val="21"/>
           <w:szCs w:val="21"/>
-          <w:lang w:val="en-US" w:eastAsia="pt-BR"/>
+          <w:lang w:eastAsia="pt-BR"/>
         </w:rPr>
         <w:t xml:space="preserve">    </w:t>
       </w:r>
@@ -5695,9 +6261,9 @@
           <w:color w:val="9CDCFE"/>
           <w:sz w:val="21"/>
           <w:szCs w:val="21"/>
-          <w:lang w:val="en-US" w:eastAsia="pt-BR"/>
-        </w:rPr>
-        <w:t>"first"</w:t>
+          <w:lang w:eastAsia="pt-BR"/>
+        </w:rPr>
+        <w:t>"self"</w:t>
       </w:r>
       <w:r>
         <w:rPr>
@@ -5705,7 +6271,7 @@
           <w:color w:val="D4D4D4"/>
           <w:sz w:val="21"/>
           <w:szCs w:val="21"/>
-          <w:lang w:val="en-US" w:eastAsia="pt-BR"/>
+          <w:lang w:eastAsia="pt-BR"/>
         </w:rPr>
         <w:t xml:space="preserve">: </w:t>
       </w:r>
@@ -5715,7 +6281,7 @@
           <w:color w:val="CE9178"/>
           <w:sz w:val="21"/>
           <w:szCs w:val="21"/>
-          <w:lang w:val="en-US" w:eastAsia="pt-BR"/>
+          <w:lang w:eastAsia="pt-BR"/>
         </w:rPr>
         <w:t>"https://api.organizacao.com.br/open-insurance/products-services/v1"</w:t>
       </w:r>
@@ -5725,7 +6291,7 @@
           <w:color w:val="D4D4D4"/>
           <w:sz w:val="21"/>
           <w:szCs w:val="21"/>
-          <w:lang w:val="en-US" w:eastAsia="pt-BR"/>
+          <w:lang w:eastAsia="pt-BR"/>
         </w:rPr>
         <w:t>,</w:t>
       </w:r>
@@ -5739,6 +6305,91 @@
           <w:color w:val="D4D4D4"/>
           <w:sz w:val="21"/>
           <w:szCs w:val="21"/>
+          <w:lang w:eastAsia="pt-BR"/>
+        </w:rPr>
+      </w:pPr>
+      <w:r>
+        <w:rPr>
+          <w:rFonts w:ascii="Consolas" w:eastAsia="Times New Roman" w:hAnsi="Consolas" w:cs="Times New Roman"/>
+          <w:color w:val="D4D4D4"/>
+          <w:sz w:val="21"/>
+          <w:szCs w:val="21"/>
+          <w:lang w:eastAsia="pt-BR"/>
+        </w:rPr>
+        <w:t xml:space="preserve">    </w:t>
+      </w:r>
+      <w:r>
+        <w:rPr>
+          <w:rFonts w:ascii="Consolas" w:eastAsia="Times New Roman" w:hAnsi="Consolas" w:cs="Times New Roman"/>
+          <w:color w:val="9CDCFE"/>
+          <w:sz w:val="21"/>
+          <w:szCs w:val="21"/>
+          <w:lang w:eastAsia="pt-BR"/>
+        </w:rPr>
+        <w:t>"</w:t>
+      </w:r>
+      <w:proofErr w:type="spellStart"/>
+      <w:r>
+        <w:rPr>
+          <w:rFonts w:ascii="Consolas" w:eastAsia="Times New Roman" w:hAnsi="Consolas" w:cs="Times New Roman"/>
+          <w:color w:val="9CDCFE"/>
+          <w:sz w:val="21"/>
+          <w:szCs w:val="21"/>
+          <w:lang w:eastAsia="pt-BR"/>
+        </w:rPr>
+        <w:t>first</w:t>
+      </w:r>
+      <w:proofErr w:type="spellEnd"/>
+      <w:r>
+        <w:rPr>
+          <w:rFonts w:ascii="Consolas" w:eastAsia="Times New Roman" w:hAnsi="Consolas" w:cs="Times New Roman"/>
+          <w:color w:val="9CDCFE"/>
+          <w:sz w:val="21"/>
+          <w:szCs w:val="21"/>
+          <w:lang w:eastAsia="pt-BR"/>
+        </w:rPr>
+        <w:t>"</w:t>
+      </w:r>
+      <w:r>
+        <w:rPr>
+          <w:rFonts w:ascii="Consolas" w:eastAsia="Times New Roman" w:hAnsi="Consolas" w:cs="Times New Roman"/>
+          <w:color w:val="D4D4D4"/>
+          <w:sz w:val="21"/>
+          <w:szCs w:val="21"/>
+          <w:lang w:eastAsia="pt-BR"/>
+        </w:rPr>
+        <w:t xml:space="preserve">: </w:t>
+      </w:r>
+      <w:r>
+        <w:rPr>
+          <w:rFonts w:ascii="Consolas" w:eastAsia="Times New Roman" w:hAnsi="Consolas" w:cs="Times New Roman"/>
+          <w:color w:val="CE9178"/>
+          <w:sz w:val="21"/>
+          <w:szCs w:val="21"/>
+          <w:lang w:eastAsia="pt-BR"/>
+        </w:rPr>
+        <w:t>"https://api.organizacao.com.br/open-insurance/products-services/v1"</w:t>
+      </w:r>
+      <w:r>
+        <w:rPr>
+          <w:rFonts w:ascii="Consolas" w:eastAsia="Times New Roman" w:hAnsi="Consolas" w:cs="Times New Roman"/>
+          <w:color w:val="D4D4D4"/>
+          <w:sz w:val="21"/>
+          <w:szCs w:val="21"/>
+          <w:lang w:eastAsia="pt-BR"/>
+        </w:rPr>
+        <w:t>,</w:t>
+      </w:r>
+    </w:p>
+    <w:p>
+      <w:pPr>
+        <w:shd w:val="clear" w:color="auto" w:fill="1E1E1E"/>
+        <w:spacing w:after="0" w:line="285" w:lineRule="atLeast"/>
+        <w:rPr>
+          <w:rFonts w:ascii="Consolas" w:eastAsia="Times New Roman" w:hAnsi="Consolas" w:cs="Times New Roman"/>
+          <w:color w:val="D4D4D4"/>
+          <w:sz w:val="21"/>
+          <w:szCs w:val="21"/>
           <w:lang w:val="en-US" w:eastAsia="pt-BR"/>
         </w:rPr>
       </w:pPr>
@@ -5748,10 +6399,21 @@
           <w:color w:val="D4D4D4"/>
           <w:sz w:val="21"/>
           <w:szCs w:val="21"/>
+          <w:lang w:eastAsia="pt-BR"/>
+        </w:rPr>
+        <w:t xml:space="preserve">    </w:t>
+      </w:r>
+      <w:r>
+        <w:rPr>
+          <w:rFonts w:ascii="Consolas" w:eastAsia="Times New Roman" w:hAnsi="Consolas" w:cs="Times New Roman"/>
+          <w:color w:val="9CDCFE"/>
+          <w:sz w:val="21"/>
+          <w:szCs w:val="21"/>
           <w:lang w:val="en-US" w:eastAsia="pt-BR"/>
         </w:rPr>
-        <w:t xml:space="preserve">    </w:t>
-      </w:r>
+        <w:t>"</w:t>
+      </w:r>
+      <w:proofErr w:type="spellStart"/>
       <w:r>
         <w:rPr>
           <w:rFonts w:ascii="Consolas" w:eastAsia="Times New Roman" w:hAnsi="Consolas" w:cs="Times New Roman"/>
@@ -5760,7 +6422,18 @@
           <w:szCs w:val="21"/>
           <w:lang w:val="en-US" w:eastAsia="pt-BR"/>
         </w:rPr>
-        <w:t>"prev"</w:t>
+        <w:t>prev</w:t>
+      </w:r>
+      <w:proofErr w:type="spellEnd"/>
+      <w:r>
+        <w:rPr>
+          <w:rFonts w:ascii="Consolas" w:eastAsia="Times New Roman" w:hAnsi="Consolas" w:cs="Times New Roman"/>
+          <w:color w:val="9CDCFE"/>
+          <w:sz w:val="21"/>
+          <w:szCs w:val="21"/>
+          <w:lang w:val="en-US" w:eastAsia="pt-BR"/>
+        </w:rPr>
+        <w:t>"</w:t>
       </w:r>
       <w:r>
         <w:rPr>
@@ -11426,7 +12099,25 @@
                 <w:color w:val="000000"/>
                 <w:lang w:eastAsia="pt-BR"/>
               </w:rPr>
-              <w:t> requisitado suporte outro formato e este formato tenha sido solicitado através do cabeçalho </w:t>
+              <w:t xml:space="preserve"> requisitado suporte </w:t>
+            </w:r>
+            <w:proofErr w:type="gramStart"/>
+            <w:r>
+              <w:rPr>
+                <w:rFonts w:ascii="Calibri" w:eastAsia="Times New Roman" w:hAnsi="Calibri" w:cs="Calibri"/>
+                <w:color w:val="000000"/>
+                <w:lang w:eastAsia="pt-BR"/>
+              </w:rPr>
+              <w:t>outro formato e este formato tenha</w:t>
+            </w:r>
+            <w:proofErr w:type="gramEnd"/>
+            <w:r>
+              <w:rPr>
+                <w:rFonts w:ascii="Calibri" w:eastAsia="Times New Roman" w:hAnsi="Calibri" w:cs="Calibri"/>
+                <w:color w:val="000000"/>
+                <w:lang w:eastAsia="pt-BR"/>
+              </w:rPr>
+              <w:t xml:space="preserve"> sido solicitado através do cabeçalho </w:t>
             </w:r>
             <w:proofErr w:type="spellStart"/>
             <w:r>
@@ -20587,7 +21278,25 @@
                 <w:color w:val="000000"/>
                 <w:lang w:eastAsia="pt-BR"/>
               </w:rPr>
-              <w:t>- Código do pais de acordo com o código “alpha3” do ISO-3166.</w:t>
+              <w:t xml:space="preserve">- Código do </w:t>
+            </w:r>
+            <w:proofErr w:type="gramStart"/>
+            <w:r>
+              <w:rPr>
+                <w:rFonts w:ascii="Calibri" w:eastAsia="Times New Roman" w:hAnsi="Calibri" w:cs="Calibri"/>
+                <w:color w:val="000000"/>
+                <w:lang w:eastAsia="pt-BR"/>
+              </w:rPr>
+              <w:t>pais</w:t>
+            </w:r>
+            <w:proofErr w:type="gramEnd"/>
+            <w:r>
+              <w:rPr>
+                <w:rFonts w:ascii="Calibri" w:eastAsia="Times New Roman" w:hAnsi="Calibri" w:cs="Calibri"/>
+                <w:color w:val="000000"/>
+                <w:lang w:eastAsia="pt-BR"/>
+              </w:rPr>
+              <w:t xml:space="preserve"> de acordo com o código “alpha3” do ISO-3166.</w:t>
             </w:r>
           </w:p>
         </w:tc>
@@ -21864,7 +22573,15 @@
         </w:rPr>
       </w:pPr>
       <w:r>
-        <w:t>Erros das família de erro 5xx http são contabilizados como indisponibilidades por serem considerados erros do servidor de APIs.</w:t>
+        <w:t xml:space="preserve">Erros </w:t>
+      </w:r>
+      <w:proofErr w:type="gramStart"/>
+      <w:r>
+        <w:t>das família</w:t>
+      </w:r>
+      <w:proofErr w:type="gramEnd"/>
+      <w:r>
+        <w:t xml:space="preserve"> de erro 5xx http são contabilizados como indisponibilidades por serem considerados erros do servidor de APIs.</w:t>
       </w:r>
     </w:p>
     <w:p>
@@ -21934,7 +22651,15 @@
         </w:numPr>
       </w:pPr>
       <w:r>
-        <w:t>Erros da família de erro 4xx http não contabilizados, por se normalmente se tratarem de falhas dos receptores.</w:t>
+        <w:t xml:space="preserve">Erros da família de erro 4xx http não contabilizados, por se normalmente se </w:t>
+      </w:r>
+      <w:proofErr w:type="gramStart"/>
+      <w:r>
+        <w:t>tratarem</w:t>
+      </w:r>
+      <w:proofErr w:type="gramEnd"/>
+      <w:r>
+        <w:t xml:space="preserve"> de falhas dos receptores.</w:t>
       </w:r>
       <w:r>
         <w:t xml:space="preserve"> </w:t>
@@ -22918,7 +23643,16 @@
                 <w:bCs/>
                 <w:color w:val="3B3838" w:themeColor="background2" w:themeShade="40"/>
               </w:rPr>
-              <w:t>25/02/2021</w:t>
+              <w:t>25/02/202</w:t>
+            </w:r>
+            <w:r>
+              <w:rPr>
+                <w:rFonts w:cstheme="minorHAnsi"/>
+                <w:b/>
+                <w:bCs/>
+                <w:color w:val="3B3838" w:themeColor="background2" w:themeShade="40"/>
+              </w:rPr>
+              <w:t>2</w:t>
             </w:r>
           </w:p>
         </w:tc>
@@ -23040,7 +23774,16 @@
                 <w:bCs/>
                 <w:color w:val="3B3838" w:themeColor="background2" w:themeShade="40"/>
               </w:rPr>
-              <w:t>25/02/2021</w:t>
+              <w:t>25/02/202</w:t>
+            </w:r>
+            <w:r>
+              <w:rPr>
+                <w:rFonts w:cstheme="minorHAnsi"/>
+                <w:b/>
+                <w:bCs/>
+                <w:color w:val="3B3838" w:themeColor="background2" w:themeShade="40"/>
+              </w:rPr>
+              <w:t>2</w:t>
             </w:r>
           </w:p>
         </w:tc>
@@ -23213,7 +23956,16 @@
                 <w:bCs/>
                 <w:color w:val="3B3838" w:themeColor="background2" w:themeShade="40"/>
               </w:rPr>
-              <w:t>25/02/2021</w:t>
+              <w:t>25/02/202</w:t>
+            </w:r>
+            <w:r>
+              <w:rPr>
+                <w:rFonts w:cstheme="minorHAnsi"/>
+                <w:b/>
+                <w:bCs/>
+                <w:color w:val="3B3838" w:themeColor="background2" w:themeShade="40"/>
+              </w:rPr>
+              <w:t>2</w:t>
             </w:r>
           </w:p>
         </w:tc>
@@ -23346,7 +24098,16 @@
                 <w:bCs/>
                 <w:color w:val="3B3838" w:themeColor="background2" w:themeShade="40"/>
               </w:rPr>
-              <w:t>25/02/2021</w:t>
+              <w:t>25/02/202</w:t>
+            </w:r>
+            <w:r>
+              <w:rPr>
+                <w:rFonts w:cstheme="minorHAnsi"/>
+                <w:b/>
+                <w:bCs/>
+                <w:color w:val="3B3838" w:themeColor="background2" w:themeShade="40"/>
+              </w:rPr>
+              <w:t>2</w:t>
             </w:r>
           </w:p>
         </w:tc>
@@ -23479,7 +24240,16 @@
                 <w:bCs/>
                 <w:color w:val="3B3838" w:themeColor="background2" w:themeShade="40"/>
               </w:rPr>
-              <w:t>25/02/2021</w:t>
+              <w:t>25/02/202</w:t>
+            </w:r>
+            <w:r>
+              <w:rPr>
+                <w:rFonts w:cstheme="minorHAnsi"/>
+                <w:b/>
+                <w:bCs/>
+                <w:color w:val="3B3838" w:themeColor="background2" w:themeShade="40"/>
+              </w:rPr>
+              <w:t>2</w:t>
             </w:r>
           </w:p>
         </w:tc>
@@ -23594,6 +24364,15 @@
                 <w:color w:val="3B3838" w:themeColor="background2" w:themeShade="40"/>
               </w:rPr>
             </w:pPr>
+            <w:r>
+              <w:rPr>
+                <w:rFonts w:cstheme="minorHAnsi"/>
+                <w:b/>
+                <w:bCs/>
+                <w:color w:val="3B3838" w:themeColor="background2" w:themeShade="40"/>
+              </w:rPr>
+              <w:t>16/03/2022</w:t>
+            </w:r>
           </w:p>
         </w:tc>
         <w:tc>
@@ -23615,6 +24394,15 @@
                 <w:color w:val="3B3838" w:themeColor="background2" w:themeShade="40"/>
               </w:rPr>
             </w:pPr>
+            <w:r>
+              <w:rPr>
+                <w:rFonts w:cstheme="minorHAnsi"/>
+                <w:b/>
+                <w:bCs/>
+                <w:color w:val="3B3838" w:themeColor="background2" w:themeShade="40"/>
+              </w:rPr>
+              <w:t>4/5</w:t>
+            </w:r>
           </w:p>
         </w:tc>
         <w:tc>
@@ -23636,6 +24424,144 @@
                 <w:color w:val="3B3838" w:themeColor="background2" w:themeShade="40"/>
               </w:rPr>
             </w:pPr>
+            <w:r>
+              <w:rPr>
+                <w:rFonts w:cstheme="minorHAnsi"/>
+                <w:b/>
+                <w:bCs/>
+                <w:color w:val="3B3838" w:themeColor="background2" w:themeShade="40"/>
+              </w:rPr>
+              <w:t xml:space="preserve">Alteração </w:t>
+            </w:r>
+            <w:r>
+              <w:rPr>
+                <w:rFonts w:cstheme="minorHAnsi"/>
+                <w:b/>
+                <w:bCs/>
+                <w:color w:val="3B3838" w:themeColor="background2" w:themeShade="40"/>
+              </w:rPr>
+              <w:t xml:space="preserve">na </w:t>
+            </w:r>
+            <w:r>
+              <w:rPr>
+                <w:rFonts w:cstheme="minorHAnsi"/>
+                <w:b/>
+                <w:bCs/>
+                <w:color w:val="3B3838" w:themeColor="background2" w:themeShade="40"/>
+              </w:rPr>
+              <w:t xml:space="preserve">descrição de </w:t>
+            </w:r>
+            <w:proofErr w:type="spellStart"/>
+            <w:r>
+              <w:rPr>
+                <w:rFonts w:cstheme="minorHAnsi"/>
+                <w:b/>
+                <w:bCs/>
+                <w:color w:val="3B3838" w:themeColor="background2" w:themeShade="40"/>
+              </w:rPr>
+              <w:t>coverageDescription</w:t>
+            </w:r>
+            <w:proofErr w:type="spellEnd"/>
+            <w:r>
+              <w:rPr>
+                <w:rFonts w:cstheme="minorHAnsi"/>
+                <w:b/>
+                <w:bCs/>
+                <w:color w:val="3B3838" w:themeColor="background2" w:themeShade="40"/>
+              </w:rPr>
+              <w:t xml:space="preserve">, </w:t>
+            </w:r>
+            <w:proofErr w:type="spellStart"/>
+            <w:r>
+              <w:rPr>
+                <w:rFonts w:cstheme="minorHAnsi"/>
+                <w:b/>
+                <w:bCs/>
+                <w:color w:val="3B3838" w:themeColor="background2" w:themeShade="40"/>
+              </w:rPr>
+              <w:t>traits</w:t>
+            </w:r>
+            <w:proofErr w:type="spellEnd"/>
+            <w:r>
+              <w:rPr>
+                <w:rFonts w:cstheme="minorHAnsi"/>
+                <w:b/>
+                <w:bCs/>
+                <w:color w:val="3B3838" w:themeColor="background2" w:themeShade="40"/>
+              </w:rPr>
+              <w:t xml:space="preserve">, </w:t>
+            </w:r>
+            <w:proofErr w:type="spellStart"/>
+            <w:r>
+              <w:rPr>
+                <w:rFonts w:cstheme="minorHAnsi"/>
+                <w:b/>
+                <w:bCs/>
+                <w:color w:val="3B3838" w:themeColor="background2" w:themeShade="40"/>
+              </w:rPr>
+              <w:t>premiumRates</w:t>
+            </w:r>
+            <w:proofErr w:type="spellEnd"/>
+            <w:r>
+              <w:rPr>
+                <w:rFonts w:cstheme="minorHAnsi"/>
+                <w:b/>
+                <w:bCs/>
+                <w:color w:val="3B3838" w:themeColor="background2" w:themeShade="40"/>
+              </w:rPr>
+              <w:t xml:space="preserve">, </w:t>
+            </w:r>
+            <w:proofErr w:type="spellStart"/>
+            <w:r>
+              <w:rPr>
+                <w:rFonts w:cstheme="minorHAnsi"/>
+                <w:b/>
+                <w:bCs/>
+                <w:color w:val="3B3838" w:themeColor="background2" w:themeShade="40"/>
+              </w:rPr>
+              <w:t>maxLMI</w:t>
+            </w:r>
+            <w:proofErr w:type="spellEnd"/>
+            <w:r>
+              <w:rPr>
+                <w:rFonts w:cstheme="minorHAnsi"/>
+                <w:b/>
+                <w:bCs/>
+                <w:color w:val="3B3838" w:themeColor="background2" w:themeShade="40"/>
+              </w:rPr>
+              <w:t xml:space="preserve">, </w:t>
+            </w:r>
+            <w:proofErr w:type="spellStart"/>
+            <w:r>
+              <w:rPr>
+                <w:rFonts w:cstheme="minorHAnsi"/>
+                <w:b/>
+                <w:bCs/>
+                <w:color w:val="3B3838" w:themeColor="background2" w:themeShade="40"/>
+              </w:rPr>
+              <w:t>term</w:t>
+            </w:r>
+            <w:proofErr w:type="spellEnd"/>
+            <w:r>
+              <w:rPr>
+                <w:rFonts w:cstheme="minorHAnsi"/>
+                <w:b/>
+                <w:bCs/>
+                <w:color w:val="3B3838" w:themeColor="background2" w:themeShade="40"/>
+              </w:rPr>
+              <w:t xml:space="preserve"> e </w:t>
+            </w:r>
+            <w:proofErr w:type="spellStart"/>
+            <w:r>
+              <w:rPr>
+                <w:rFonts w:cstheme="minorHAnsi"/>
+                <w:b/>
+                <w:bCs/>
+                <w:color w:val="3B3838" w:themeColor="background2" w:themeShade="40"/>
+              </w:rPr>
+              <w:t>targetAudiences</w:t>
+            </w:r>
+            <w:proofErr w:type="spellEnd"/>
           </w:p>
         </w:tc>
         <w:tc>
@@ -23657,6 +24583,15 @@
                 <w:color w:val="3B3838" w:themeColor="background2" w:themeShade="40"/>
               </w:rPr>
             </w:pPr>
+            <w:r>
+              <w:rPr>
+                <w:rFonts w:cstheme="minorHAnsi"/>
+                <w:b/>
+                <w:bCs/>
+                <w:color w:val="3B3838" w:themeColor="background2" w:themeShade="40"/>
+              </w:rPr>
+              <w:t>Yuri Ito</w:t>
+            </w:r>
           </w:p>
         </w:tc>
       </w:tr>
@@ -23680,6 +24615,15 @@
                 <w:color w:val="3B3838" w:themeColor="background2" w:themeShade="40"/>
               </w:rPr>
             </w:pPr>
+            <w:r>
+              <w:rPr>
+                <w:rFonts w:cstheme="minorHAnsi"/>
+                <w:b/>
+                <w:bCs/>
+                <w:color w:val="3B3838" w:themeColor="background2" w:themeShade="40"/>
+              </w:rPr>
+              <w:t>16/03/2022</w:t>
+            </w:r>
           </w:p>
         </w:tc>
         <w:tc>
@@ -23701,6 +24645,15 @@
                 <w:color w:val="3B3838" w:themeColor="background2" w:themeShade="40"/>
               </w:rPr>
             </w:pPr>
+            <w:r>
+              <w:rPr>
+                <w:rFonts w:cstheme="minorHAnsi"/>
+                <w:b/>
+                <w:bCs/>
+                <w:color w:val="3B3838" w:themeColor="background2" w:themeShade="40"/>
+              </w:rPr>
+              <w:t>4/5</w:t>
+            </w:r>
           </w:p>
         </w:tc>
         <w:tc>
@@ -23722,6 +24675,44 @@
                 <w:color w:val="3B3838" w:themeColor="background2" w:themeShade="40"/>
               </w:rPr>
             </w:pPr>
+            <w:r>
+              <w:rPr>
+                <w:rFonts w:cstheme="minorHAnsi"/>
+                <w:b/>
+                <w:bCs/>
+                <w:color w:val="3B3838" w:themeColor="background2" w:themeShade="40"/>
+              </w:rPr>
+              <w:t xml:space="preserve">Alteração </w:t>
+            </w:r>
+            <w:r>
+              <w:rPr>
+                <w:rFonts w:cstheme="minorHAnsi"/>
+                <w:b/>
+                <w:bCs/>
+                <w:color w:val="3B3838" w:themeColor="background2" w:themeShade="40"/>
+              </w:rPr>
+              <w:t xml:space="preserve">na </w:t>
+            </w:r>
+            <w:r>
+              <w:rPr>
+                <w:rFonts w:cstheme="minorHAnsi"/>
+                <w:b/>
+                <w:bCs/>
+                <w:color w:val="3B3838" w:themeColor="background2" w:themeShade="40"/>
+              </w:rPr>
+              <w:t xml:space="preserve">obrigatoriedade do campo product.name e </w:t>
+            </w:r>
+            <w:proofErr w:type="spellStart"/>
+            <w:r>
+              <w:rPr>
+                <w:rFonts w:cstheme="minorHAnsi"/>
+                <w:b/>
+                <w:bCs/>
+                <w:color w:val="3B3838" w:themeColor="background2" w:themeShade="40"/>
+              </w:rPr>
+              <w:t>definition</w:t>
+            </w:r>
+            <w:proofErr w:type="spellEnd"/>
           </w:p>
         </w:tc>
         <w:tc>
@@ -23743,6 +24734,15 @@
                 <w:color w:val="3B3838" w:themeColor="background2" w:themeShade="40"/>
               </w:rPr>
             </w:pPr>
+            <w:r>
+              <w:rPr>
+                <w:rFonts w:cstheme="minorHAnsi"/>
+                <w:b/>
+                <w:bCs/>
+                <w:color w:val="3B3838" w:themeColor="background2" w:themeShade="40"/>
+              </w:rPr>
+              <w:t>Yuri Ito</w:t>
+            </w:r>
           </w:p>
         </w:tc>
       </w:tr>
@@ -23766,6 +24766,15 @@
                 <w:color w:val="3B3838" w:themeColor="background2" w:themeShade="40"/>
               </w:rPr>
             </w:pPr>
+            <w:r>
+              <w:rPr>
+                <w:rFonts w:cstheme="minorHAnsi"/>
+                <w:b/>
+                <w:bCs/>
+                <w:color w:val="3B3838" w:themeColor="background2" w:themeShade="40"/>
+              </w:rPr>
+              <w:t>16/03/2022</w:t>
+            </w:r>
           </w:p>
         </w:tc>
         <w:tc>
@@ -23787,6 +24796,15 @@
                 <w:color w:val="3B3838" w:themeColor="background2" w:themeShade="40"/>
               </w:rPr>
             </w:pPr>
+            <w:r>
+              <w:rPr>
+                <w:rFonts w:cstheme="minorHAnsi"/>
+                <w:b/>
+                <w:bCs/>
+                <w:color w:val="3B3838" w:themeColor="background2" w:themeShade="40"/>
+              </w:rPr>
+              <w:t>4</w:t>
+            </w:r>
           </w:p>
         </w:tc>
         <w:tc>
@@ -23808,6 +24826,35 @@
                 <w:color w:val="3B3838" w:themeColor="background2" w:themeShade="40"/>
               </w:rPr>
             </w:pPr>
+            <w:r>
+              <w:rPr>
+                <w:rFonts w:cstheme="minorHAnsi"/>
+                <w:b/>
+                <w:bCs/>
+                <w:color w:val="3B3838" w:themeColor="background2" w:themeShade="40"/>
+              </w:rPr>
+              <w:t>A</w:t>
+            </w:r>
+            <w:r>
+              <w:rPr>
+                <w:rFonts w:cstheme="minorHAnsi"/>
+                <w:b/>
+                <w:bCs/>
+                <w:color w:val="3B3838" w:themeColor="background2" w:themeShade="40"/>
+              </w:rPr>
+              <w:t xml:space="preserve">dição do campo </w:t>
+            </w:r>
+            <w:proofErr w:type="spellStart"/>
+            <w:r>
+              <w:rPr>
+                <w:rFonts w:cstheme="minorHAnsi"/>
+                <w:b/>
+                <w:bCs/>
+                <w:color w:val="3B3838" w:themeColor="background2" w:themeShade="40"/>
+              </w:rPr>
+              <w:t>allowApartPurchase</w:t>
+            </w:r>
+            <w:proofErr w:type="spellEnd"/>
           </w:p>
         </w:tc>
         <w:tc>
@@ -23829,6 +24876,15 @@
                 <w:color w:val="3B3838" w:themeColor="background2" w:themeShade="40"/>
               </w:rPr>
             </w:pPr>
+            <w:r>
+              <w:rPr>
+                <w:rFonts w:cstheme="minorHAnsi"/>
+                <w:b/>
+                <w:bCs/>
+                <w:color w:val="3B3838" w:themeColor="background2" w:themeShade="40"/>
+              </w:rPr>
+              <w:t>Yuri Ito</w:t>
+            </w:r>
           </w:p>
         </w:tc>
       </w:tr>
@@ -26105,16 +27161,6 @@
 </file>
 
 <file path=customXml/item2.xml><?xml version="1.0" encoding="utf-8"?>
-<b:Sources xmlns:b="http://schemas.openxmlformats.org/officeDocument/2006/bibliography" xmlns="http://schemas.openxmlformats.org/officeDocument/2006/bibliography" SelectedStyle="\APASixthEditionOfficeOnline.xsl" StyleName="APA" Version="6"/>
-</file>
-
-<file path=customXml/item3.xml><?xml version="1.0" encoding="utf-8"?>
-<p:properties xmlns:p="http://schemas.microsoft.com/office/2006/metadata/properties" xmlns:xsi="http://www.w3.org/2001/XMLSchema-instance" xmlns:pc="http://schemas.microsoft.com/office/infopath/2007/PartnerControls">
-  <documentManagement/>
-</p:properties>
-</file>
-
-<file path=customXml/item4.xml><?xml version="1.0" encoding="utf-8"?>
 <ct:contentTypeSchema xmlns:ct="http://schemas.microsoft.com/office/2006/metadata/contentType" xmlns:ma="http://schemas.microsoft.com/office/2006/metadata/properties/metaAttributes" ct:_="" ma:_="" ma:contentTypeName="Document" ma:contentTypeID="0x010100B2DF2DADB7F9C440AB2EAD3EC75B8DB6" ma:contentTypeVersion="12" ma:contentTypeDescription="Create a new document." ma:contentTypeScope="" ma:versionID="33f808da130a4948ee3f59ae73b1e2ab">
   <xsd:schema xmlns:xsd="http://www.w3.org/2001/XMLSchema" xmlns:xs="http://www.w3.org/2001/XMLSchema" xmlns:p="http://schemas.microsoft.com/office/2006/metadata/properties" xmlns:ns2="e448694a-d584-4c32-8a73-b25089e2a9e7" xmlns:ns3="8104680d-40dd-43e9-8d5a-53ba965800ba" targetNamespace="http://schemas.microsoft.com/office/2006/metadata/properties" ma:root="true" ma:fieldsID="6bb43e29c7c880fe89330c466bd310d4" ns2:_="" ns3:_="">
     <xsd:import namespace="e448694a-d584-4c32-8a73-b25089e2a9e7"/>
@@ -26331,6 +27377,16 @@
 </ct:contentTypeSchema>
 </file>
 
+<file path=customXml/item3.xml><?xml version="1.0" encoding="utf-8"?>
+<p:properties xmlns:p="http://schemas.microsoft.com/office/2006/metadata/properties" xmlns:xsi="http://www.w3.org/2001/XMLSchema-instance" xmlns:pc="http://schemas.microsoft.com/office/infopath/2007/PartnerControls">
+  <documentManagement/>
+</p:properties>
+</file>
+
+<file path=customXml/item4.xml><?xml version="1.0" encoding="utf-8"?>
+<b:Sources xmlns:b="http://schemas.openxmlformats.org/officeDocument/2006/bibliography" xmlns="http://schemas.openxmlformats.org/officeDocument/2006/bibliography" SelectedStyle="\APASixthEditionOfficeOnline.xsl" StyleName="APA" Version="6"/>
+</file>
+
 <file path=customXml/itemProps1.xml><?xml version="1.0" encoding="utf-8"?>
 <ds:datastoreItem xmlns:ds="http://schemas.openxmlformats.org/officeDocument/2006/customXml" ds:itemID="{08D4D6E1-5723-459A-973B-9608892D7E3C}">
   <ds:schemaRefs>
@@ -26340,23 +27396,6 @@
 </file>
 
 <file path=customXml/itemProps2.xml><?xml version="1.0" encoding="utf-8"?>
-<ds:datastoreItem xmlns:ds="http://schemas.openxmlformats.org/officeDocument/2006/customXml" ds:itemID="{E2534282-89C5-4C8D-A9AA-AB631858CB7A}">
-  <ds:schemaRefs>
-    <ds:schemaRef ds:uri="http://schemas.openxmlformats.org/officeDocument/2006/bibliography"/>
-  </ds:schemaRefs>
-</ds:datastoreItem>
-</file>
-
-<file path=customXml/itemProps3.xml><?xml version="1.0" encoding="utf-8"?>
-<ds:datastoreItem xmlns:ds="http://schemas.openxmlformats.org/officeDocument/2006/customXml" ds:itemID="{A344E661-598C-43A9-8C22-8A1D55333ABE}">
-  <ds:schemaRefs>
-    <ds:schemaRef ds:uri="http://schemas.microsoft.com/office/2006/metadata/properties"/>
-    <ds:schemaRef ds:uri="http://schemas.microsoft.com/office/infopath/2007/PartnerControls"/>
-  </ds:schemaRefs>
-</ds:datastoreItem>
-</file>
-
-<file path=customXml/itemProps4.xml><?xml version="1.0" encoding="utf-8"?>
 <ds:datastoreItem xmlns:ds="http://schemas.openxmlformats.org/officeDocument/2006/customXml" ds:itemID="{1005E4FD-2773-47F6-9D2B-4B4CF476F52C}">
   <ds:schemaRefs>
     <ds:schemaRef ds:uri="http://schemas.microsoft.com/office/2006/metadata/contentType"/>
@@ -26373,4 +27412,21 @@
     <ds:schemaRef ds:uri="http://schemas.microsoft.com/internal/obd"/>
   </ds:schemaRefs>
 </ds:datastoreItem>
+</file>
+
+<file path=customXml/itemProps3.xml><?xml version="1.0" encoding="utf-8"?>
+<ds:datastoreItem xmlns:ds="http://schemas.openxmlformats.org/officeDocument/2006/customXml" ds:itemID="{A344E661-598C-43A9-8C22-8A1D55333ABE}">
+  <ds:schemaRefs>
+    <ds:schemaRef ds:uri="http://schemas.microsoft.com/office/2006/metadata/properties"/>
+    <ds:schemaRef ds:uri="http://schemas.microsoft.com/office/infopath/2007/PartnerControls"/>
+  </ds:schemaRefs>
+</ds:datastoreItem>
+</file>
+
+<file path=customXml/itemProps4.xml><?xml version="1.0" encoding="utf-8"?>
+<ds:datastoreItem xmlns:ds="http://schemas.openxmlformats.org/officeDocument/2006/customXml" ds:itemID="{E2534282-89C5-4C8D-A9AA-AB631858CB7A}">
+  <ds:schemaRefs>
+    <ds:schemaRef ds:uri="http://schemas.openxmlformats.org/officeDocument/2006/bibliography"/>
+  </ds:schemaRefs>
+</ds:datastoreItem>
 </file>
--- a/files/docs/stop-loss.docx
+++ b/files/docs/stop-loss.docx
@@ -169,7 +169,7 @@
       <w:sdtContent>
         <w:p>
           <w:pPr>
-            <w:pStyle w:val="CabealhodoSumrio"/>
+            <w:pStyle w:val="TOCHeading"/>
           </w:pPr>
           <w:r>
             <w:t>Sumário</w:t>
@@ -177,7 +177,7 @@
         </w:p>
         <w:p>
           <w:pPr>
-            <w:pStyle w:val="Sumrio1"/>
+            <w:pStyle w:val="TOC1"/>
             <w:tabs>
               <w:tab w:val="right" w:leader="dot" w:pos="8494"/>
             </w:tabs>
@@ -258,7 +258,7 @@
         </w:p>
         <w:p>
           <w:pPr>
-            <w:pStyle w:val="Sumrio1"/>
+            <w:pStyle w:val="TOC1"/>
             <w:tabs>
               <w:tab w:val="right" w:leader="dot" w:pos="8494"/>
             </w:tabs>
@@ -330,7 +330,7 @@
         </w:p>
         <w:p>
           <w:pPr>
-            <w:pStyle w:val="Sumrio1"/>
+            <w:pStyle w:val="TOC1"/>
             <w:tabs>
               <w:tab w:val="right" w:leader="dot" w:pos="8494"/>
             </w:tabs>
@@ -402,7 +402,7 @@
         </w:p>
         <w:p>
           <w:pPr>
-            <w:pStyle w:val="Sumrio2"/>
+            <w:pStyle w:val="TOC2"/>
             <w:tabs>
               <w:tab w:val="right" w:leader="dot" w:pos="8494"/>
             </w:tabs>
@@ -472,7 +472,7 @@
         </w:p>
         <w:p>
           <w:pPr>
-            <w:pStyle w:val="Sumrio1"/>
+            <w:pStyle w:val="TOC1"/>
             <w:tabs>
               <w:tab w:val="right" w:leader="dot" w:pos="8494"/>
             </w:tabs>
@@ -545,7 +545,7 @@
         </w:p>
         <w:p>
           <w:pPr>
-            <w:pStyle w:val="Sumrio1"/>
+            <w:pStyle w:val="TOC1"/>
             <w:tabs>
               <w:tab w:val="right" w:leader="dot" w:pos="8494"/>
             </w:tabs>
@@ -617,7 +617,7 @@
         </w:p>
         <w:p>
           <w:pPr>
-            <w:pStyle w:val="Sumrio1"/>
+            <w:pStyle w:val="TOC1"/>
             <w:tabs>
               <w:tab w:val="right" w:leader="dot" w:pos="8494"/>
             </w:tabs>
@@ -689,7 +689,7 @@
         </w:p>
         <w:p>
           <w:pPr>
-            <w:pStyle w:val="Sumrio1"/>
+            <w:pStyle w:val="TOC1"/>
             <w:tabs>
               <w:tab w:val="right" w:leader="dot" w:pos="8494"/>
             </w:tabs>
@@ -761,7 +761,7 @@
         </w:p>
         <w:p>
           <w:pPr>
-            <w:pStyle w:val="Sumrio1"/>
+            <w:pStyle w:val="TOC1"/>
             <w:tabs>
               <w:tab w:val="right" w:leader="dot" w:pos="8494"/>
             </w:tabs>
@@ -833,7 +833,7 @@
         </w:p>
         <w:p>
           <w:pPr>
-            <w:pStyle w:val="Sumrio1"/>
+            <w:pStyle w:val="TOC1"/>
             <w:tabs>
               <w:tab w:val="right" w:leader="dot" w:pos="8494"/>
             </w:tabs>
@@ -905,7 +905,7 @@
         </w:p>
         <w:p>
           <w:pPr>
-            <w:pStyle w:val="Sumrio1"/>
+            <w:pStyle w:val="TOC1"/>
             <w:tabs>
               <w:tab w:val="right" w:leader="dot" w:pos="8494"/>
             </w:tabs>
@@ -977,7 +977,7 @@
         </w:p>
         <w:p>
           <w:pPr>
-            <w:pStyle w:val="Sumrio1"/>
+            <w:pStyle w:val="TOC1"/>
             <w:tabs>
               <w:tab w:val="right" w:leader="dot" w:pos="8494"/>
             </w:tabs>
@@ -1049,7 +1049,7 @@
         </w:p>
         <w:p>
           <w:pPr>
-            <w:pStyle w:val="Sumrio1"/>
+            <w:pStyle w:val="TOC1"/>
             <w:tabs>
               <w:tab w:val="right" w:leader="dot" w:pos="8494"/>
             </w:tabs>
@@ -1264,7 +1264,7 @@
     </w:p>
     <w:p>
       <w:pPr>
-        <w:pStyle w:val="Ttulo1"/>
+        <w:pStyle w:val="Heading1"/>
         <w:rPr>
           <w:b/>
           <w:bCs/>
@@ -1327,7 +1327,7 @@
     <w:p/>
     <w:p>
       <w:pPr>
-        <w:pStyle w:val="Ttulo1"/>
+        <w:pStyle w:val="Heading1"/>
         <w:rPr>
           <w:b/>
           <w:bCs/>
@@ -1364,13 +1364,8 @@
         <w:t xml:space="preserve">, disponibilizando ao público informações sobre </w:t>
       </w:r>
       <w:r>
-        <w:t xml:space="preserve">Stop </w:t>
-      </w:r>
-      <w:proofErr w:type="spellStart"/>
-      <w:r>
-        <w:t>Loss</w:t>
-      </w:r>
-      <w:proofErr w:type="spellEnd"/>
+        <w:t>Stop Loss</w:t>
+      </w:r>
       <w:r>
         <w:t xml:space="preserve"> </w:t>
       </w:r>
@@ -1380,23 +1375,7 @@
     </w:p>
     <w:p>
       <w:r>
-        <w:t xml:space="preserve">*Utilize </w:t>
-      </w:r>
-      <w:proofErr w:type="spellStart"/>
-      <w:r>
-        <w:t>ALT+left</w:t>
-      </w:r>
-      <w:proofErr w:type="spellEnd"/>
-      <w:r>
-        <w:t xml:space="preserve"> ou </w:t>
-      </w:r>
-      <w:proofErr w:type="spellStart"/>
-      <w:r>
-        <w:t>ALT+right</w:t>
-      </w:r>
-      <w:proofErr w:type="spellEnd"/>
-      <w:r>
-        <w:t xml:space="preserve"> para navegar entre o</w:t>
+        <w:t>*Utilize ALT+left ou ALT+right para navegar entre o</w:t>
       </w:r>
       <w:r>
         <w:t>s links</w:t>
@@ -1405,7 +1384,7 @@
     <w:p/>
     <w:p>
       <w:pPr>
-        <w:pStyle w:val="Ttulo1"/>
+        <w:pStyle w:val="Heading1"/>
         <w:rPr>
           <w:b/>
           <w:bCs/>
@@ -1431,21 +1410,16 @@
     <w:p/>
     <w:p>
       <w:pPr>
-        <w:pStyle w:val="Ttulo2"/>
+        <w:pStyle w:val="Heading2"/>
       </w:pPr>
       <w:bookmarkStart w:id="3" w:name="_Toc94083109"/>
       <w:r>
         <w:t xml:space="preserve">API </w:t>
       </w:r>
       <w:r>
-        <w:t xml:space="preserve">de informações de dados do produto Stop </w:t>
-      </w:r>
-      <w:proofErr w:type="spellStart"/>
-      <w:r>
-        <w:t>Loss</w:t>
+        <w:t>de informações de dados do produto Stop Loss</w:t>
       </w:r>
       <w:bookmarkEnd w:id="3"/>
-      <w:proofErr w:type="spellEnd"/>
     </w:p>
     <w:p/>
     <w:p>
@@ -1529,11 +1503,9 @@
       <w:r>
         <w:t xml:space="preserve"> </w:t>
       </w:r>
-      <w:proofErr w:type="spellStart"/>
       <w:r>
         <w:t>Loss</w:t>
       </w:r>
-      <w:proofErr w:type="spellEnd"/>
       <w:r>
         <w:t>.</w:t>
       </w:r>
@@ -1563,7 +1535,7 @@
     </w:p>
     <w:tbl>
       <w:tblPr>
-        <w:tblStyle w:val="Tabelacomgrade"/>
+        <w:tblStyle w:val="TableGrid"/>
         <w:tblpPr w:leftFromText="141" w:rightFromText="141" w:vertAnchor="text" w:horzAnchor="margin" w:tblpY="59"/>
         <w:tblW w:w="0" w:type="auto"/>
         <w:tblLook w:val="04A0" w:firstRow="1" w:lastRow="0" w:firstColumn="1" w:lastColumn="0" w:noHBand="0" w:noVBand="1"/>
@@ -1724,7 +1696,6 @@
             </w:pPr>
             <w:hyperlink w:anchor="ResponseLifeWelfareList" w:history="1">
               <w:bookmarkStart w:id="5" w:name="ResponseLifeWelfareList2"/>
-              <w:proofErr w:type="spellStart"/>
               <w:r>
                 <w:rPr>
                   <w:rStyle w:val="Hyperlink"/>
@@ -1761,7 +1732,6 @@
                 </w:rPr>
                 <w:t>List</w:t>
               </w:r>
-              <w:proofErr w:type="spellEnd"/>
             </w:hyperlink>
           </w:p>
         </w:tc>
@@ -2207,7 +2177,6 @@
                               </w:rPr>
                               <w:t> </w:t>
                             </w:r>
-                            <w:proofErr w:type="spellStart"/>
                             <w:r>
                               <w:rPr>
                                 <w:rFonts w:ascii="Consolas" w:eastAsia="Times New Roman" w:hAnsi="Consolas" w:cs="Times New Roman"/>
@@ -2218,7 +2187,6 @@
                               </w:rPr>
                               <w:t>XMLHttpRequest</w:t>
                             </w:r>
-                            <w:proofErr w:type="spellEnd"/>
                             <w:r>
                               <w:rPr>
                                 <w:rFonts w:ascii="Consolas" w:eastAsia="Times New Roman" w:hAnsi="Consolas" w:cs="Times New Roman"/>
@@ -2242,7 +2210,6 @@
                                 <w:lang w:val="en-US" w:eastAsia="pt-BR"/>
                               </w:rPr>
                             </w:pPr>
-                            <w:proofErr w:type="spellStart"/>
                             <w:r>
                               <w:rPr>
                                 <w:rFonts w:ascii="Consolas" w:eastAsia="Times New Roman" w:hAnsi="Consolas" w:cs="Times New Roman"/>
@@ -2273,7 +2240,6 @@
                               </w:rPr>
                               <w:t>setRequestHeader</w:t>
                             </w:r>
-                            <w:proofErr w:type="spellEnd"/>
                             <w:r>
                               <w:rPr>
                                 <w:rFonts w:ascii="Consolas" w:eastAsia="Times New Roman" w:hAnsi="Consolas" w:cs="Times New Roman"/>
@@ -2337,7 +2303,6 @@
                                 <w:lang w:val="en-US" w:eastAsia="pt-BR"/>
                               </w:rPr>
                             </w:pPr>
-                            <w:proofErr w:type="spellStart"/>
                             <w:r>
                               <w:rPr>
                                 <w:rFonts w:ascii="Consolas" w:eastAsia="Times New Roman" w:hAnsi="Consolas" w:cs="Times New Roman"/>
@@ -2368,7 +2333,6 @@
                               </w:rPr>
                               <w:t>open</w:t>
                             </w:r>
-                            <w:proofErr w:type="spellEnd"/>
                             <w:r>
                               <w:rPr>
                                 <w:rFonts w:ascii="Consolas" w:eastAsia="Times New Roman" w:hAnsi="Consolas" w:cs="Times New Roman"/>
@@ -2498,7 +2462,6 @@
                                 <w:lang w:val="en-US" w:eastAsia="pt-BR"/>
                               </w:rPr>
                             </w:pPr>
-                            <w:proofErr w:type="spellStart"/>
                             <w:r>
                               <w:rPr>
                                 <w:rFonts w:ascii="Consolas" w:eastAsia="Times New Roman" w:hAnsi="Consolas" w:cs="Times New Roman"/>
@@ -2529,7 +2492,6 @@
                               </w:rPr>
                               <w:t>send</w:t>
                             </w:r>
-                            <w:proofErr w:type="spellEnd"/>
                             <w:r>
                               <w:rPr>
                                 <w:rFonts w:ascii="Consolas" w:eastAsia="Times New Roman" w:hAnsi="Consolas" w:cs="Times New Roman"/>
@@ -3329,7 +3291,6 @@
         </w:rPr>
         <w:t xml:space="preserve">xemplo de </w:t>
       </w:r>
-      <w:proofErr w:type="spellStart"/>
       <w:r>
         <w:rPr>
           <w:b/>
@@ -3337,17 +3298,7 @@
           <w:sz w:val="28"/>
           <w:szCs w:val="28"/>
         </w:rPr>
-        <w:t>request</w:t>
-      </w:r>
-      <w:proofErr w:type="spellEnd"/>
-      <w:r>
-        <w:rPr>
-          <w:b/>
-          <w:bCs/>
-          <w:sz w:val="28"/>
-          <w:szCs w:val="28"/>
-        </w:rPr>
-        <w:t>:</w:t>
+        <w:t>request:</w:t>
       </w:r>
     </w:p>
     <w:p>
@@ -3381,7 +3332,7 @@
           <w:color w:val="D4D4D4"/>
           <w:sz w:val="21"/>
           <w:szCs w:val="21"/>
-          <w:lang w:eastAsia="pt-BR"/>
+          <w:lang w:val="en-US" w:eastAsia="pt-BR"/>
         </w:rPr>
       </w:pPr>
       <w:r>
@@ -3390,7 +3341,7 @@
           <w:color w:val="D4D4D4"/>
           <w:sz w:val="21"/>
           <w:szCs w:val="21"/>
-          <w:lang w:eastAsia="pt-BR"/>
+          <w:lang w:val="en-US" w:eastAsia="pt-BR"/>
         </w:rPr>
         <w:t>{</w:t>
       </w:r>
@@ -3404,7 +3355,7 @@
           <w:color w:val="D4D4D4"/>
           <w:sz w:val="21"/>
           <w:szCs w:val="21"/>
-          <w:lang w:eastAsia="pt-BR"/>
+          <w:lang w:val="en-US" w:eastAsia="pt-BR"/>
         </w:rPr>
       </w:pPr>
       <w:r>
@@ -3413,7 +3364,7 @@
           <w:color w:val="D4D4D4"/>
           <w:sz w:val="21"/>
           <w:szCs w:val="21"/>
-          <w:lang w:eastAsia="pt-BR"/>
+          <w:lang w:val="en-US" w:eastAsia="pt-BR"/>
         </w:rPr>
         <w:t xml:space="preserve">  </w:t>
       </w:r>
@@ -3423,7 +3374,7 @@
           <w:color w:val="9CDCFE"/>
           <w:sz w:val="21"/>
           <w:szCs w:val="21"/>
-          <w:lang w:eastAsia="pt-BR"/>
+          <w:lang w:val="en-US" w:eastAsia="pt-BR"/>
         </w:rPr>
         <w:t>"data"</w:t>
       </w:r>
@@ -3433,7 +3384,7 @@
           <w:color w:val="D4D4D4"/>
           <w:sz w:val="21"/>
           <w:szCs w:val="21"/>
-          <w:lang w:eastAsia="pt-BR"/>
+          <w:lang w:val="en-US" w:eastAsia="pt-BR"/>
         </w:rPr>
         <w:t>: {</w:t>
       </w:r>
@@ -3447,7 +3398,7 @@
           <w:color w:val="D4D4D4"/>
           <w:sz w:val="21"/>
           <w:szCs w:val="21"/>
-          <w:lang w:eastAsia="pt-BR"/>
+          <w:lang w:val="en-US" w:eastAsia="pt-BR"/>
         </w:rPr>
       </w:pPr>
       <w:r>
@@ -3456,7 +3407,7 @@
           <w:color w:val="D4D4D4"/>
           <w:sz w:val="21"/>
           <w:szCs w:val="21"/>
-          <w:lang w:eastAsia="pt-BR"/>
+          <w:lang w:val="en-US" w:eastAsia="pt-BR"/>
         </w:rPr>
         <w:t xml:space="preserve">    </w:t>
       </w:r>
@@ -3466,31 +3417,9 @@
           <w:color w:val="9CDCFE"/>
           <w:sz w:val="21"/>
           <w:szCs w:val="21"/>
-          <w:lang w:eastAsia="pt-BR"/>
-        </w:rPr>
-        <w:t>"</w:t>
-      </w:r>
-      <w:proofErr w:type="spellStart"/>
-      <w:r>
-        <w:rPr>
-          <w:rFonts w:ascii="Consolas" w:eastAsia="Times New Roman" w:hAnsi="Consolas" w:cs="Times New Roman"/>
-          <w:color w:val="9CDCFE"/>
-          <w:sz w:val="21"/>
-          <w:szCs w:val="21"/>
-          <w:lang w:eastAsia="pt-BR"/>
-        </w:rPr>
-        <w:t>brand</w:t>
-      </w:r>
-      <w:proofErr w:type="spellEnd"/>
-      <w:r>
-        <w:rPr>
-          <w:rFonts w:ascii="Consolas" w:eastAsia="Times New Roman" w:hAnsi="Consolas" w:cs="Times New Roman"/>
-          <w:color w:val="9CDCFE"/>
-          <w:sz w:val="21"/>
-          <w:szCs w:val="21"/>
-          <w:lang w:eastAsia="pt-BR"/>
-        </w:rPr>
-        <w:t>"</w:t>
+          <w:lang w:val="en-US" w:eastAsia="pt-BR"/>
+        </w:rPr>
+        <w:t>"brand"</w:t>
       </w:r>
       <w:r>
         <w:rPr>
@@ -3498,7 +3427,7 @@
           <w:color w:val="D4D4D4"/>
           <w:sz w:val="21"/>
           <w:szCs w:val="21"/>
-          <w:lang w:eastAsia="pt-BR"/>
+          <w:lang w:val="en-US" w:eastAsia="pt-BR"/>
         </w:rPr>
         <w:t>: {</w:t>
       </w:r>
@@ -3512,7 +3441,7 @@
           <w:color w:val="D4D4D4"/>
           <w:sz w:val="21"/>
           <w:szCs w:val="21"/>
-          <w:lang w:eastAsia="pt-BR"/>
+          <w:lang w:val="en-US" w:eastAsia="pt-BR"/>
         </w:rPr>
       </w:pPr>
       <w:r>
@@ -3521,7 +3450,7 @@
           <w:color w:val="D4D4D4"/>
           <w:sz w:val="21"/>
           <w:szCs w:val="21"/>
-          <w:lang w:eastAsia="pt-BR"/>
+          <w:lang w:val="en-US" w:eastAsia="pt-BR"/>
         </w:rPr>
         <w:t xml:space="preserve">      </w:t>
       </w:r>
@@ -3531,31 +3460,9 @@
           <w:color w:val="9CDCFE"/>
           <w:sz w:val="21"/>
           <w:szCs w:val="21"/>
-          <w:lang w:eastAsia="pt-BR"/>
-        </w:rPr>
-        <w:t>"</w:t>
-      </w:r>
-      <w:proofErr w:type="spellStart"/>
-      <w:r>
-        <w:rPr>
-          <w:rFonts w:ascii="Consolas" w:eastAsia="Times New Roman" w:hAnsi="Consolas" w:cs="Times New Roman"/>
-          <w:color w:val="9CDCFE"/>
-          <w:sz w:val="21"/>
-          <w:szCs w:val="21"/>
-          <w:lang w:eastAsia="pt-BR"/>
-        </w:rPr>
-        <w:t>name</w:t>
-      </w:r>
-      <w:proofErr w:type="spellEnd"/>
-      <w:r>
-        <w:rPr>
-          <w:rFonts w:ascii="Consolas" w:eastAsia="Times New Roman" w:hAnsi="Consolas" w:cs="Times New Roman"/>
-          <w:color w:val="9CDCFE"/>
-          <w:sz w:val="21"/>
-          <w:szCs w:val="21"/>
-          <w:lang w:eastAsia="pt-BR"/>
-        </w:rPr>
-        <w:t>"</w:t>
+          <w:lang w:val="en-US" w:eastAsia="pt-BR"/>
+        </w:rPr>
+        <w:t>"name"</w:t>
       </w:r>
       <w:r>
         <w:rPr>
@@ -3563,7 +3470,7 @@
           <w:color w:val="D4D4D4"/>
           <w:sz w:val="21"/>
           <w:szCs w:val="21"/>
-          <w:lang w:eastAsia="pt-BR"/>
+          <w:lang w:val="en-US" w:eastAsia="pt-BR"/>
         </w:rPr>
         <w:t xml:space="preserve">: </w:t>
       </w:r>
@@ -3573,31 +3480,9 @@
           <w:color w:val="CE9178"/>
           <w:sz w:val="21"/>
           <w:szCs w:val="21"/>
-          <w:lang w:eastAsia="pt-BR"/>
-        </w:rPr>
-        <w:t xml:space="preserve">"ACME </w:t>
-      </w:r>
-      <w:proofErr w:type="spellStart"/>
-      <w:r>
-        <w:rPr>
-          <w:rFonts w:ascii="Consolas" w:eastAsia="Times New Roman" w:hAnsi="Consolas" w:cs="Times New Roman"/>
-          <w:color w:val="CE9178"/>
-          <w:sz w:val="21"/>
-          <w:szCs w:val="21"/>
-          <w:lang w:eastAsia="pt-BR"/>
-        </w:rPr>
-        <w:t>Group</w:t>
-      </w:r>
-      <w:proofErr w:type="spellEnd"/>
-      <w:r>
-        <w:rPr>
-          <w:rFonts w:ascii="Consolas" w:eastAsia="Times New Roman" w:hAnsi="Consolas" w:cs="Times New Roman"/>
-          <w:color w:val="CE9178"/>
-          <w:sz w:val="21"/>
-          <w:szCs w:val="21"/>
-          <w:lang w:eastAsia="pt-BR"/>
-        </w:rPr>
-        <w:t xml:space="preserve"> Seguros"</w:t>
+          <w:lang w:val="en-US" w:eastAsia="pt-BR"/>
+        </w:rPr>
+        <w:t>"ACME Group Seguros"</w:t>
       </w:r>
       <w:r>
         <w:rPr>
@@ -3605,7 +3490,7 @@
           <w:color w:val="D4D4D4"/>
           <w:sz w:val="21"/>
           <w:szCs w:val="21"/>
-          <w:lang w:eastAsia="pt-BR"/>
+          <w:lang w:val="en-US" w:eastAsia="pt-BR"/>
         </w:rPr>
         <w:t>,</w:t>
       </w:r>
@@ -3619,7 +3504,7 @@
           <w:color w:val="D4D4D4"/>
           <w:sz w:val="21"/>
           <w:szCs w:val="21"/>
-          <w:lang w:eastAsia="pt-BR"/>
+          <w:lang w:val="en-US" w:eastAsia="pt-BR"/>
         </w:rPr>
       </w:pPr>
       <w:r>
@@ -3628,7 +3513,7 @@
           <w:color w:val="D4D4D4"/>
           <w:sz w:val="21"/>
           <w:szCs w:val="21"/>
-          <w:lang w:eastAsia="pt-BR"/>
+          <w:lang w:val="en-US" w:eastAsia="pt-BR"/>
         </w:rPr>
         <w:t xml:space="preserve">      </w:t>
       </w:r>
@@ -3638,31 +3523,9 @@
           <w:color w:val="9CDCFE"/>
           <w:sz w:val="21"/>
           <w:szCs w:val="21"/>
-          <w:lang w:eastAsia="pt-BR"/>
-        </w:rPr>
-        <w:t>"</w:t>
-      </w:r>
-      <w:proofErr w:type="spellStart"/>
-      <w:r>
-        <w:rPr>
-          <w:rFonts w:ascii="Consolas" w:eastAsia="Times New Roman" w:hAnsi="Consolas" w:cs="Times New Roman"/>
-          <w:color w:val="9CDCFE"/>
-          <w:sz w:val="21"/>
-          <w:szCs w:val="21"/>
-          <w:lang w:eastAsia="pt-BR"/>
-        </w:rPr>
-        <w:t>companies</w:t>
-      </w:r>
-      <w:proofErr w:type="spellEnd"/>
-      <w:r>
-        <w:rPr>
-          <w:rFonts w:ascii="Consolas" w:eastAsia="Times New Roman" w:hAnsi="Consolas" w:cs="Times New Roman"/>
-          <w:color w:val="9CDCFE"/>
-          <w:sz w:val="21"/>
-          <w:szCs w:val="21"/>
-          <w:lang w:eastAsia="pt-BR"/>
-        </w:rPr>
-        <w:t>"</w:t>
+          <w:lang w:val="en-US" w:eastAsia="pt-BR"/>
+        </w:rPr>
+        <w:t>"companies"</w:t>
       </w:r>
       <w:r>
         <w:rPr>
@@ -3670,7 +3533,7 @@
           <w:color w:val="D4D4D4"/>
           <w:sz w:val="21"/>
           <w:szCs w:val="21"/>
-          <w:lang w:eastAsia="pt-BR"/>
+          <w:lang w:val="en-US" w:eastAsia="pt-BR"/>
         </w:rPr>
         <w:t>: [</w:t>
       </w:r>
@@ -3684,7 +3547,7 @@
           <w:color w:val="D4D4D4"/>
           <w:sz w:val="21"/>
           <w:szCs w:val="21"/>
-          <w:lang w:eastAsia="pt-BR"/>
+          <w:lang w:val="en-US" w:eastAsia="pt-BR"/>
         </w:rPr>
       </w:pPr>
       <w:r>
@@ -3693,7 +3556,7 @@
           <w:color w:val="D4D4D4"/>
           <w:sz w:val="21"/>
           <w:szCs w:val="21"/>
-          <w:lang w:eastAsia="pt-BR"/>
+          <w:lang w:val="en-US" w:eastAsia="pt-BR"/>
         </w:rPr>
         <w:t>        {</w:t>
       </w:r>
@@ -3707,7 +3570,7 @@
           <w:color w:val="D4D4D4"/>
           <w:sz w:val="21"/>
           <w:szCs w:val="21"/>
-          <w:lang w:eastAsia="pt-BR"/>
+          <w:lang w:val="en-US" w:eastAsia="pt-BR"/>
         </w:rPr>
       </w:pPr>
       <w:r>
@@ -3716,7 +3579,7 @@
           <w:color w:val="D4D4D4"/>
           <w:sz w:val="21"/>
           <w:szCs w:val="21"/>
-          <w:lang w:eastAsia="pt-BR"/>
+          <w:lang w:val="en-US" w:eastAsia="pt-BR"/>
         </w:rPr>
         <w:t xml:space="preserve">          </w:t>
       </w:r>
@@ -3726,31 +3589,9 @@
           <w:color w:val="9CDCFE"/>
           <w:sz w:val="21"/>
           <w:szCs w:val="21"/>
-          <w:lang w:eastAsia="pt-BR"/>
-        </w:rPr>
-        <w:t>"</w:t>
-      </w:r>
-      <w:proofErr w:type="spellStart"/>
-      <w:r>
-        <w:rPr>
-          <w:rFonts w:ascii="Consolas" w:eastAsia="Times New Roman" w:hAnsi="Consolas" w:cs="Times New Roman"/>
-          <w:color w:val="9CDCFE"/>
-          <w:sz w:val="21"/>
-          <w:szCs w:val="21"/>
-          <w:lang w:eastAsia="pt-BR"/>
-        </w:rPr>
-        <w:t>name</w:t>
-      </w:r>
-      <w:proofErr w:type="spellEnd"/>
-      <w:r>
-        <w:rPr>
-          <w:rFonts w:ascii="Consolas" w:eastAsia="Times New Roman" w:hAnsi="Consolas" w:cs="Times New Roman"/>
-          <w:color w:val="9CDCFE"/>
-          <w:sz w:val="21"/>
-          <w:szCs w:val="21"/>
-          <w:lang w:eastAsia="pt-BR"/>
-        </w:rPr>
-        <w:t>"</w:t>
+          <w:lang w:val="en-US" w:eastAsia="pt-BR"/>
+        </w:rPr>
+        <w:t>"name"</w:t>
       </w:r>
       <w:r>
         <w:rPr>
@@ -3758,7 +3599,7 @@
           <w:color w:val="D4D4D4"/>
           <w:sz w:val="21"/>
           <w:szCs w:val="21"/>
-          <w:lang w:eastAsia="pt-BR"/>
+          <w:lang w:val="en-US" w:eastAsia="pt-BR"/>
         </w:rPr>
         <w:t xml:space="preserve">: </w:t>
       </w:r>
@@ -3768,7 +3609,7 @@
           <w:color w:val="CE9178"/>
           <w:sz w:val="21"/>
           <w:szCs w:val="21"/>
-          <w:lang w:eastAsia="pt-BR"/>
+          <w:lang w:val="en-US" w:eastAsia="pt-BR"/>
         </w:rPr>
         <w:t>"ACME Seguros"</w:t>
       </w:r>
@@ -3778,7 +3619,7 @@
           <w:color w:val="D4D4D4"/>
           <w:sz w:val="21"/>
           <w:szCs w:val="21"/>
-          <w:lang w:eastAsia="pt-BR"/>
+          <w:lang w:val="en-US" w:eastAsia="pt-BR"/>
         </w:rPr>
         <w:t>,</w:t>
       </w:r>
@@ -3792,7 +3633,7 @@
           <w:color w:val="D4D4D4"/>
           <w:sz w:val="21"/>
           <w:szCs w:val="21"/>
-          <w:lang w:eastAsia="pt-BR"/>
+          <w:lang w:val="en-US" w:eastAsia="pt-BR"/>
         </w:rPr>
       </w:pPr>
       <w:r>
@@ -3801,7 +3642,7 @@
           <w:color w:val="D4D4D4"/>
           <w:sz w:val="21"/>
           <w:szCs w:val="21"/>
-          <w:lang w:eastAsia="pt-BR"/>
+          <w:lang w:val="en-US" w:eastAsia="pt-BR"/>
         </w:rPr>
         <w:t xml:space="preserve">          </w:t>
       </w:r>
@@ -3811,31 +3652,9 @@
           <w:color w:val="9CDCFE"/>
           <w:sz w:val="21"/>
           <w:szCs w:val="21"/>
-          <w:lang w:eastAsia="pt-BR"/>
-        </w:rPr>
-        <w:t>"</w:t>
-      </w:r>
-      <w:proofErr w:type="spellStart"/>
-      <w:r>
-        <w:rPr>
-          <w:rFonts w:ascii="Consolas" w:eastAsia="Times New Roman" w:hAnsi="Consolas" w:cs="Times New Roman"/>
-          <w:color w:val="9CDCFE"/>
-          <w:sz w:val="21"/>
-          <w:szCs w:val="21"/>
-          <w:lang w:eastAsia="pt-BR"/>
-        </w:rPr>
-        <w:t>cnpjNumber</w:t>
-      </w:r>
-      <w:proofErr w:type="spellEnd"/>
-      <w:r>
-        <w:rPr>
-          <w:rFonts w:ascii="Consolas" w:eastAsia="Times New Roman" w:hAnsi="Consolas" w:cs="Times New Roman"/>
-          <w:color w:val="9CDCFE"/>
-          <w:sz w:val="21"/>
-          <w:szCs w:val="21"/>
-          <w:lang w:eastAsia="pt-BR"/>
-        </w:rPr>
-        <w:t>"</w:t>
+          <w:lang w:val="en-US" w:eastAsia="pt-BR"/>
+        </w:rPr>
+        <w:t>"cnpjNumber"</w:t>
       </w:r>
       <w:r>
         <w:rPr>
@@ -3843,7 +3662,7 @@
           <w:color w:val="D4D4D4"/>
           <w:sz w:val="21"/>
           <w:szCs w:val="21"/>
-          <w:lang w:eastAsia="pt-BR"/>
+          <w:lang w:val="en-US" w:eastAsia="pt-BR"/>
         </w:rPr>
         <w:t xml:space="preserve">: </w:t>
       </w:r>
@@ -3853,7 +3672,7 @@
           <w:color w:val="CE9178"/>
           <w:sz w:val="21"/>
           <w:szCs w:val="21"/>
-          <w:lang w:eastAsia="pt-BR"/>
+          <w:lang w:val="en-US" w:eastAsia="pt-BR"/>
         </w:rPr>
         <w:t>"12345678901234"</w:t>
       </w:r>
@@ -3863,7 +3682,7 @@
           <w:color w:val="D4D4D4"/>
           <w:sz w:val="21"/>
           <w:szCs w:val="21"/>
-          <w:lang w:eastAsia="pt-BR"/>
+          <w:lang w:val="en-US" w:eastAsia="pt-BR"/>
         </w:rPr>
         <w:t>,</w:t>
       </w:r>
@@ -3886,41 +3705,19 @@
           <w:color w:val="D4D4D4"/>
           <w:sz w:val="21"/>
           <w:szCs w:val="21"/>
+          <w:lang w:val="en-US" w:eastAsia="pt-BR"/>
+        </w:rPr>
+        <w:t xml:space="preserve">          </w:t>
+      </w:r>
+      <w:r>
+        <w:rPr>
+          <w:rFonts w:ascii="Consolas" w:eastAsia="Times New Roman" w:hAnsi="Consolas" w:cs="Times New Roman"/>
+          <w:color w:val="9CDCFE"/>
+          <w:sz w:val="21"/>
+          <w:szCs w:val="21"/>
           <w:lang w:eastAsia="pt-BR"/>
         </w:rPr>
-        <w:t xml:space="preserve">          </w:t>
-      </w:r>
-      <w:r>
-        <w:rPr>
-          <w:rFonts w:ascii="Consolas" w:eastAsia="Times New Roman" w:hAnsi="Consolas" w:cs="Times New Roman"/>
-          <w:color w:val="9CDCFE"/>
-          <w:sz w:val="21"/>
-          <w:szCs w:val="21"/>
-          <w:lang w:eastAsia="pt-BR"/>
-        </w:rPr>
-        <w:t>"</w:t>
-      </w:r>
-      <w:proofErr w:type="spellStart"/>
-      <w:r>
-        <w:rPr>
-          <w:rFonts w:ascii="Consolas" w:eastAsia="Times New Roman" w:hAnsi="Consolas" w:cs="Times New Roman"/>
-          <w:color w:val="9CDCFE"/>
-          <w:sz w:val="21"/>
-          <w:szCs w:val="21"/>
-          <w:lang w:eastAsia="pt-BR"/>
-        </w:rPr>
-        <w:t>products</w:t>
-      </w:r>
-      <w:proofErr w:type="spellEnd"/>
-      <w:r>
-        <w:rPr>
-          <w:rFonts w:ascii="Consolas" w:eastAsia="Times New Roman" w:hAnsi="Consolas" w:cs="Times New Roman"/>
-          <w:color w:val="9CDCFE"/>
-          <w:sz w:val="21"/>
-          <w:szCs w:val="21"/>
-          <w:lang w:eastAsia="pt-BR"/>
-        </w:rPr>
-        <w:t>"</w:t>
+        <w:t>"products"</w:t>
       </w:r>
       <w:r>
         <w:rPr>
@@ -3986,29 +3783,7 @@
           <w:szCs w:val="21"/>
           <w:lang w:eastAsia="pt-BR"/>
         </w:rPr>
-        <w:t>"</w:t>
-      </w:r>
-      <w:proofErr w:type="spellStart"/>
-      <w:r>
-        <w:rPr>
-          <w:rFonts w:ascii="Consolas" w:eastAsia="Times New Roman" w:hAnsi="Consolas" w:cs="Times New Roman"/>
-          <w:color w:val="9CDCFE"/>
-          <w:sz w:val="21"/>
-          <w:szCs w:val="21"/>
-          <w:lang w:eastAsia="pt-BR"/>
-        </w:rPr>
-        <w:t>name</w:t>
-      </w:r>
-      <w:proofErr w:type="spellEnd"/>
-      <w:r>
-        <w:rPr>
-          <w:rFonts w:ascii="Consolas" w:eastAsia="Times New Roman" w:hAnsi="Consolas" w:cs="Times New Roman"/>
-          <w:color w:val="9CDCFE"/>
-          <w:sz w:val="21"/>
-          <w:szCs w:val="21"/>
-          <w:lang w:eastAsia="pt-BR"/>
-        </w:rPr>
-        <w:t>"</w:t>
+        <w:t>"name"</w:t>
       </w:r>
       <w:r>
         <w:rPr>
@@ -4071,29 +3846,7 @@
           <w:szCs w:val="21"/>
           <w:lang w:eastAsia="pt-BR"/>
         </w:rPr>
-        <w:t>"</w:t>
-      </w:r>
-      <w:proofErr w:type="spellStart"/>
-      <w:r>
-        <w:rPr>
-          <w:rFonts w:ascii="Consolas" w:eastAsia="Times New Roman" w:hAnsi="Consolas" w:cs="Times New Roman"/>
-          <w:color w:val="9CDCFE"/>
-          <w:sz w:val="21"/>
-          <w:szCs w:val="21"/>
-          <w:lang w:eastAsia="pt-BR"/>
-        </w:rPr>
-        <w:t>code</w:t>
-      </w:r>
-      <w:proofErr w:type="spellEnd"/>
-      <w:r>
-        <w:rPr>
-          <w:rFonts w:ascii="Consolas" w:eastAsia="Times New Roman" w:hAnsi="Consolas" w:cs="Times New Roman"/>
-          <w:color w:val="9CDCFE"/>
-          <w:sz w:val="21"/>
-          <w:szCs w:val="21"/>
-          <w:lang w:eastAsia="pt-BR"/>
-        </w:rPr>
-        <w:t>"</w:t>
+        <w:t>"code"</w:t>
       </w:r>
       <w:r>
         <w:rPr>
@@ -4156,29 +3909,7 @@
           <w:szCs w:val="21"/>
           <w:lang w:eastAsia="pt-BR"/>
         </w:rPr>
-        <w:t>"</w:t>
-      </w:r>
-      <w:proofErr w:type="spellStart"/>
-      <w:r>
-        <w:rPr>
-          <w:rFonts w:ascii="Consolas" w:eastAsia="Times New Roman" w:hAnsi="Consolas" w:cs="Times New Roman"/>
-          <w:color w:val="9CDCFE"/>
-          <w:sz w:val="21"/>
-          <w:szCs w:val="21"/>
-          <w:lang w:eastAsia="pt-BR"/>
-        </w:rPr>
-        <w:t>coverages</w:t>
-      </w:r>
-      <w:proofErr w:type="spellEnd"/>
-      <w:r>
-        <w:rPr>
-          <w:rFonts w:ascii="Consolas" w:eastAsia="Times New Roman" w:hAnsi="Consolas" w:cs="Times New Roman"/>
-          <w:color w:val="9CDCFE"/>
-          <w:sz w:val="21"/>
-          <w:szCs w:val="21"/>
-          <w:lang w:eastAsia="pt-BR"/>
-        </w:rPr>
-        <w:t>"</w:t>
+        <w:t>"coverages"</w:t>
       </w:r>
       <w:r>
         <w:rPr>
@@ -4200,18 +3931,28 @@
           <w:color w:val="D4D4D4"/>
           <w:sz w:val="21"/>
           <w:szCs w:val="21"/>
+          <w:lang w:val="en-US" w:eastAsia="pt-BR"/>
+        </w:rPr>
+      </w:pPr>
+      <w:r>
+        <w:rPr>
+          <w:rFonts w:ascii="Consolas" w:eastAsia="Times New Roman" w:hAnsi="Consolas" w:cs="Times New Roman"/>
+          <w:color w:val="D4D4D4"/>
+          <w:sz w:val="21"/>
+          <w:szCs w:val="21"/>
           <w:lang w:eastAsia="pt-BR"/>
         </w:rPr>
-      </w:pPr>
+        <w:t xml:space="preserve">                </w:t>
+      </w:r>
       <w:r>
         <w:rPr>
           <w:rFonts w:ascii="Consolas" w:eastAsia="Times New Roman" w:hAnsi="Consolas" w:cs="Times New Roman"/>
           <w:color w:val="D4D4D4"/>
           <w:sz w:val="21"/>
           <w:szCs w:val="21"/>
-          <w:lang w:eastAsia="pt-BR"/>
-        </w:rPr>
-        <w:t>                {</w:t>
+          <w:lang w:val="en-US" w:eastAsia="pt-BR"/>
+        </w:rPr>
+        <w:t>{</w:t>
       </w:r>
     </w:p>
     <w:p>
@@ -4223,7 +3964,7 @@
           <w:color w:val="D4D4D4"/>
           <w:sz w:val="21"/>
           <w:szCs w:val="21"/>
-          <w:lang w:eastAsia="pt-BR"/>
+          <w:lang w:val="en-US" w:eastAsia="pt-BR"/>
         </w:rPr>
       </w:pPr>
       <w:r>
@@ -4232,7 +3973,7 @@
           <w:color w:val="D4D4D4"/>
           <w:sz w:val="21"/>
           <w:szCs w:val="21"/>
-          <w:lang w:eastAsia="pt-BR"/>
+          <w:lang w:val="en-US" w:eastAsia="pt-BR"/>
         </w:rPr>
         <w:t xml:space="preserve">                  </w:t>
       </w:r>
@@ -4242,31 +3983,9 @@
           <w:color w:val="9CDCFE"/>
           <w:sz w:val="21"/>
           <w:szCs w:val="21"/>
-          <w:lang w:eastAsia="pt-BR"/>
-        </w:rPr>
-        <w:t>"</w:t>
-      </w:r>
-      <w:proofErr w:type="spellStart"/>
-      <w:r>
-        <w:rPr>
-          <w:rFonts w:ascii="Consolas" w:eastAsia="Times New Roman" w:hAnsi="Consolas" w:cs="Times New Roman"/>
-          <w:color w:val="9CDCFE"/>
-          <w:sz w:val="21"/>
-          <w:szCs w:val="21"/>
-          <w:lang w:eastAsia="pt-BR"/>
-        </w:rPr>
-        <w:t>coverage</w:t>
-      </w:r>
-      <w:proofErr w:type="spellEnd"/>
-      <w:r>
-        <w:rPr>
-          <w:rFonts w:ascii="Consolas" w:eastAsia="Times New Roman" w:hAnsi="Consolas" w:cs="Times New Roman"/>
-          <w:color w:val="9CDCFE"/>
-          <w:sz w:val="21"/>
-          <w:szCs w:val="21"/>
-          <w:lang w:eastAsia="pt-BR"/>
-        </w:rPr>
-        <w:t>"</w:t>
+          <w:lang w:val="en-US" w:eastAsia="pt-BR"/>
+        </w:rPr>
+        <w:t>"coverage"</w:t>
       </w:r>
       <w:r>
         <w:rPr>
@@ -4274,7 +3993,7 @@
           <w:color w:val="D4D4D4"/>
           <w:sz w:val="21"/>
           <w:szCs w:val="21"/>
-          <w:lang w:eastAsia="pt-BR"/>
+          <w:lang w:val="en-US" w:eastAsia="pt-BR"/>
         </w:rPr>
         <w:t xml:space="preserve">: </w:t>
       </w:r>
@@ -4284,31 +4003,9 @@
           <w:color w:val="CE9178"/>
           <w:sz w:val="21"/>
           <w:szCs w:val="21"/>
-          <w:lang w:eastAsia="pt-BR"/>
-        </w:rPr>
-        <w:t>"</w:t>
-      </w:r>
-      <w:proofErr w:type="spellStart"/>
-      <w:r>
-        <w:rPr>
-          <w:rFonts w:ascii="Consolas" w:eastAsia="Times New Roman" w:hAnsi="Consolas" w:cs="Times New Roman"/>
-          <w:color w:val="CE9178"/>
-          <w:sz w:val="21"/>
-          <w:szCs w:val="21"/>
-          <w:lang w:eastAsia="pt-BR"/>
-        </w:rPr>
-        <w:t>string</w:t>
-      </w:r>
-      <w:proofErr w:type="spellEnd"/>
-      <w:r>
-        <w:rPr>
-          <w:rFonts w:ascii="Consolas" w:eastAsia="Times New Roman" w:hAnsi="Consolas" w:cs="Times New Roman"/>
-          <w:color w:val="CE9178"/>
-          <w:sz w:val="21"/>
-          <w:szCs w:val="21"/>
-          <w:lang w:eastAsia="pt-BR"/>
-        </w:rPr>
-        <w:t>"</w:t>
+          <w:lang w:val="en-US" w:eastAsia="pt-BR"/>
+        </w:rPr>
+        <w:t>"STOP_LOSS"</w:t>
       </w:r>
       <w:r>
         <w:rPr>
@@ -4316,7 +4013,7 @@
           <w:color w:val="D4D4D4"/>
           <w:sz w:val="21"/>
           <w:szCs w:val="21"/>
-          <w:lang w:eastAsia="pt-BR"/>
+          <w:lang w:val="en-US" w:eastAsia="pt-BR"/>
         </w:rPr>
         <w:t>,</w:t>
       </w:r>
@@ -4330,7 +4027,7 @@
           <w:color w:val="D4D4D4"/>
           <w:sz w:val="21"/>
           <w:szCs w:val="21"/>
-          <w:lang w:eastAsia="pt-BR"/>
+          <w:lang w:val="en-US" w:eastAsia="pt-BR"/>
         </w:rPr>
       </w:pPr>
       <w:r>
@@ -4339,7 +4036,7 @@
           <w:color w:val="D4D4D4"/>
           <w:sz w:val="21"/>
           <w:szCs w:val="21"/>
-          <w:lang w:eastAsia="pt-BR"/>
+          <w:lang w:val="en-US" w:eastAsia="pt-BR"/>
         </w:rPr>
         <w:t xml:space="preserve">                  </w:t>
       </w:r>
@@ -4349,31 +4046,9 @@
           <w:color w:val="9CDCFE"/>
           <w:sz w:val="21"/>
           <w:szCs w:val="21"/>
-          <w:lang w:eastAsia="pt-BR"/>
-        </w:rPr>
-        <w:t>"</w:t>
-      </w:r>
-      <w:proofErr w:type="spellStart"/>
-      <w:r>
-        <w:rPr>
-          <w:rFonts w:ascii="Consolas" w:eastAsia="Times New Roman" w:hAnsi="Consolas" w:cs="Times New Roman"/>
-          <w:color w:val="9CDCFE"/>
-          <w:sz w:val="21"/>
-          <w:szCs w:val="21"/>
-          <w:lang w:eastAsia="pt-BR"/>
-        </w:rPr>
-        <w:t>coverageDescription</w:t>
-      </w:r>
-      <w:proofErr w:type="spellEnd"/>
-      <w:r>
-        <w:rPr>
-          <w:rFonts w:ascii="Consolas" w:eastAsia="Times New Roman" w:hAnsi="Consolas" w:cs="Times New Roman"/>
-          <w:color w:val="9CDCFE"/>
-          <w:sz w:val="21"/>
-          <w:szCs w:val="21"/>
-          <w:lang w:eastAsia="pt-BR"/>
-        </w:rPr>
-        <w:t>"</w:t>
+          <w:lang w:val="en-US" w:eastAsia="pt-BR"/>
+        </w:rPr>
+        <w:t>"coverageDescription"</w:t>
       </w:r>
       <w:r>
         <w:rPr>
@@ -4381,7 +4056,7 @@
           <w:color w:val="D4D4D4"/>
           <w:sz w:val="21"/>
           <w:szCs w:val="21"/>
-          <w:lang w:eastAsia="pt-BR"/>
+          <w:lang w:val="en-US" w:eastAsia="pt-BR"/>
         </w:rPr>
         <w:t xml:space="preserve">: </w:t>
       </w:r>
@@ -4391,31 +4066,9 @@
           <w:color w:val="CE9178"/>
           <w:sz w:val="21"/>
           <w:szCs w:val="21"/>
-          <w:lang w:eastAsia="pt-BR"/>
-        </w:rPr>
-        <w:t>"</w:t>
-      </w:r>
-      <w:proofErr w:type="spellStart"/>
-      <w:r>
-        <w:rPr>
-          <w:rFonts w:ascii="Consolas" w:eastAsia="Times New Roman" w:hAnsi="Consolas" w:cs="Times New Roman"/>
-          <w:color w:val="CE9178"/>
-          <w:sz w:val="21"/>
-          <w:szCs w:val="21"/>
-          <w:lang w:eastAsia="pt-BR"/>
-        </w:rPr>
-        <w:t>string</w:t>
-      </w:r>
-      <w:proofErr w:type="spellEnd"/>
-      <w:r>
-        <w:rPr>
-          <w:rFonts w:ascii="Consolas" w:eastAsia="Times New Roman" w:hAnsi="Consolas" w:cs="Times New Roman"/>
-          <w:color w:val="CE9178"/>
-          <w:sz w:val="21"/>
-          <w:szCs w:val="21"/>
-          <w:lang w:eastAsia="pt-BR"/>
-        </w:rPr>
-        <w:t>"</w:t>
+          <w:lang w:val="en-US" w:eastAsia="pt-BR"/>
+        </w:rPr>
+        <w:t>"string"</w:t>
       </w:r>
       <w:r>
         <w:rPr>
@@ -4423,7 +4076,7 @@
           <w:color w:val="D4D4D4"/>
           <w:sz w:val="21"/>
           <w:szCs w:val="21"/>
-          <w:lang w:eastAsia="pt-BR"/>
+          <w:lang w:val="en-US" w:eastAsia="pt-BR"/>
         </w:rPr>
         <w:t>,</w:t>
       </w:r>
@@ -4437,7 +4090,7 @@
           <w:color w:val="D4D4D4"/>
           <w:sz w:val="21"/>
           <w:szCs w:val="21"/>
-          <w:lang w:eastAsia="pt-BR"/>
+          <w:lang w:val="en-US" w:eastAsia="pt-BR"/>
         </w:rPr>
       </w:pPr>
       <w:r>
@@ -4446,7 +4099,7 @@
           <w:color w:val="D4D4D4"/>
           <w:sz w:val="21"/>
           <w:szCs w:val="21"/>
-          <w:lang w:eastAsia="pt-BR"/>
+          <w:lang w:val="en-US" w:eastAsia="pt-BR"/>
         </w:rPr>
         <w:t xml:space="preserve">                  </w:t>
       </w:r>
@@ -4456,31 +4109,9 @@
           <w:color w:val="9CDCFE"/>
           <w:sz w:val="21"/>
           <w:szCs w:val="21"/>
-          <w:lang w:eastAsia="pt-BR"/>
-        </w:rPr>
-        <w:t>"</w:t>
-      </w:r>
-      <w:proofErr w:type="spellStart"/>
-      <w:r>
-        <w:rPr>
-          <w:rFonts w:ascii="Consolas" w:eastAsia="Times New Roman" w:hAnsi="Consolas" w:cs="Times New Roman"/>
-          <w:color w:val="9CDCFE"/>
-          <w:sz w:val="21"/>
-          <w:szCs w:val="21"/>
-          <w:lang w:eastAsia="pt-BR"/>
-        </w:rPr>
-        <w:t>coverageAttributes</w:t>
-      </w:r>
-      <w:proofErr w:type="spellEnd"/>
-      <w:r>
-        <w:rPr>
-          <w:rFonts w:ascii="Consolas" w:eastAsia="Times New Roman" w:hAnsi="Consolas" w:cs="Times New Roman"/>
-          <w:color w:val="9CDCFE"/>
-          <w:sz w:val="21"/>
-          <w:szCs w:val="21"/>
-          <w:lang w:eastAsia="pt-BR"/>
-        </w:rPr>
-        <w:t>"</w:t>
+          <w:lang w:val="en-US" w:eastAsia="pt-BR"/>
+        </w:rPr>
+        <w:t>"coverageAttributes"</w:t>
       </w:r>
       <w:r>
         <w:rPr>
@@ -4488,7 +4119,7 @@
           <w:color w:val="D4D4D4"/>
           <w:sz w:val="21"/>
           <w:szCs w:val="21"/>
-          <w:lang w:eastAsia="pt-BR"/>
+          <w:lang w:val="en-US" w:eastAsia="pt-BR"/>
         </w:rPr>
         <w:t>: {</w:t>
       </w:r>
@@ -4502,7 +4133,7 @@
           <w:color w:val="D4D4D4"/>
           <w:sz w:val="21"/>
           <w:szCs w:val="21"/>
-          <w:lang w:eastAsia="pt-BR"/>
+          <w:lang w:val="en-US" w:eastAsia="pt-BR"/>
         </w:rPr>
       </w:pPr>
       <w:r>
@@ -4511,7 +4142,7 @@
           <w:color w:val="D4D4D4"/>
           <w:sz w:val="21"/>
           <w:szCs w:val="21"/>
-          <w:lang w:eastAsia="pt-BR"/>
+          <w:lang w:val="en-US" w:eastAsia="pt-BR"/>
         </w:rPr>
         <w:t xml:space="preserve">                    </w:t>
       </w:r>
@@ -4521,31 +4152,9 @@
           <w:color w:val="9CDCFE"/>
           <w:sz w:val="21"/>
           <w:szCs w:val="21"/>
-          <w:lang w:eastAsia="pt-BR"/>
-        </w:rPr>
-        <w:t>"</w:t>
-      </w:r>
-      <w:proofErr w:type="spellStart"/>
-      <w:r>
-        <w:rPr>
-          <w:rFonts w:ascii="Consolas" w:eastAsia="Times New Roman" w:hAnsi="Consolas" w:cs="Times New Roman"/>
-          <w:color w:val="9CDCFE"/>
-          <w:sz w:val="21"/>
-          <w:szCs w:val="21"/>
-          <w:lang w:eastAsia="pt-BR"/>
-        </w:rPr>
-        <w:t>maxLMI</w:t>
-      </w:r>
-      <w:proofErr w:type="spellEnd"/>
-      <w:r>
-        <w:rPr>
-          <w:rFonts w:ascii="Consolas" w:eastAsia="Times New Roman" w:hAnsi="Consolas" w:cs="Times New Roman"/>
-          <w:color w:val="9CDCFE"/>
-          <w:sz w:val="21"/>
-          <w:szCs w:val="21"/>
-          <w:lang w:eastAsia="pt-BR"/>
-        </w:rPr>
-        <w:t>"</w:t>
+          <w:lang w:val="en-US" w:eastAsia="pt-BR"/>
+        </w:rPr>
+        <w:t>"maxLMI"</w:t>
       </w:r>
       <w:r>
         <w:rPr>
@@ -4553,7 +4162,7 @@
           <w:color w:val="D4D4D4"/>
           <w:sz w:val="21"/>
           <w:szCs w:val="21"/>
-          <w:lang w:eastAsia="pt-BR"/>
+          <w:lang w:val="en-US" w:eastAsia="pt-BR"/>
         </w:rPr>
         <w:t>: {</w:t>
       </w:r>
@@ -4567,7 +4176,7 @@
           <w:color w:val="D4D4D4"/>
           <w:sz w:val="21"/>
           <w:szCs w:val="21"/>
-          <w:lang w:eastAsia="pt-BR"/>
+          <w:lang w:val="en-US" w:eastAsia="pt-BR"/>
         </w:rPr>
       </w:pPr>
       <w:r>
@@ -4576,7 +4185,7 @@
           <w:color w:val="D4D4D4"/>
           <w:sz w:val="21"/>
           <w:szCs w:val="21"/>
-          <w:lang w:eastAsia="pt-BR"/>
+          <w:lang w:val="en-US" w:eastAsia="pt-BR"/>
         </w:rPr>
         <w:t xml:space="preserve">                      </w:t>
       </w:r>
@@ -4586,31 +4195,9 @@
           <w:color w:val="9CDCFE"/>
           <w:sz w:val="21"/>
           <w:szCs w:val="21"/>
-          <w:lang w:eastAsia="pt-BR"/>
-        </w:rPr>
-        <w:t>"</w:t>
-      </w:r>
-      <w:proofErr w:type="spellStart"/>
-      <w:r>
-        <w:rPr>
-          <w:rFonts w:ascii="Consolas" w:eastAsia="Times New Roman" w:hAnsi="Consolas" w:cs="Times New Roman"/>
-          <w:color w:val="9CDCFE"/>
-          <w:sz w:val="21"/>
-          <w:szCs w:val="21"/>
-          <w:lang w:eastAsia="pt-BR"/>
-        </w:rPr>
-        <w:t>amount</w:t>
-      </w:r>
-      <w:proofErr w:type="spellEnd"/>
-      <w:r>
-        <w:rPr>
-          <w:rFonts w:ascii="Consolas" w:eastAsia="Times New Roman" w:hAnsi="Consolas" w:cs="Times New Roman"/>
-          <w:color w:val="9CDCFE"/>
-          <w:sz w:val="21"/>
-          <w:szCs w:val="21"/>
-          <w:lang w:eastAsia="pt-BR"/>
-        </w:rPr>
-        <w:t>"</w:t>
+          <w:lang w:val="en-US" w:eastAsia="pt-BR"/>
+        </w:rPr>
+        <w:t>"amount"</w:t>
       </w:r>
       <w:r>
         <w:rPr>
@@ -4618,7 +4205,7 @@
           <w:color w:val="D4D4D4"/>
           <w:sz w:val="21"/>
           <w:szCs w:val="21"/>
-          <w:lang w:eastAsia="pt-BR"/>
+          <w:lang w:val="en-US" w:eastAsia="pt-BR"/>
         </w:rPr>
         <w:t xml:space="preserve">: </w:t>
       </w:r>
@@ -4628,7 +4215,7 @@
           <w:color w:val="B5CEA8"/>
           <w:sz w:val="21"/>
           <w:szCs w:val="21"/>
-          <w:lang w:eastAsia="pt-BR"/>
+          <w:lang w:val="en-US" w:eastAsia="pt-BR"/>
         </w:rPr>
         <w:t>0</w:t>
       </w:r>
@@ -4638,7 +4225,7 @@
           <w:color w:val="D4D4D4"/>
           <w:sz w:val="21"/>
           <w:szCs w:val="21"/>
-          <w:lang w:eastAsia="pt-BR"/>
+          <w:lang w:val="en-US" w:eastAsia="pt-BR"/>
         </w:rPr>
         <w:t>,</w:t>
       </w:r>
@@ -4652,7 +4239,7 @@
           <w:color w:val="D4D4D4"/>
           <w:sz w:val="21"/>
           <w:szCs w:val="21"/>
-          <w:lang w:eastAsia="pt-BR"/>
+          <w:lang w:val="en-US" w:eastAsia="pt-BR"/>
         </w:rPr>
       </w:pPr>
       <w:r>
@@ -4661,7 +4248,7 @@
           <w:color w:val="D4D4D4"/>
           <w:sz w:val="21"/>
           <w:szCs w:val="21"/>
-          <w:lang w:eastAsia="pt-BR"/>
+          <w:lang w:val="en-US" w:eastAsia="pt-BR"/>
         </w:rPr>
         <w:t xml:space="preserve">                      </w:t>
       </w:r>
@@ -4671,31 +4258,9 @@
           <w:color w:val="9CDCFE"/>
           <w:sz w:val="21"/>
           <w:szCs w:val="21"/>
-          <w:lang w:eastAsia="pt-BR"/>
-        </w:rPr>
-        <w:t>"</w:t>
-      </w:r>
-      <w:proofErr w:type="spellStart"/>
-      <w:r>
-        <w:rPr>
-          <w:rFonts w:ascii="Consolas" w:eastAsia="Times New Roman" w:hAnsi="Consolas" w:cs="Times New Roman"/>
-          <w:color w:val="9CDCFE"/>
-          <w:sz w:val="21"/>
-          <w:szCs w:val="21"/>
-          <w:lang w:eastAsia="pt-BR"/>
-        </w:rPr>
-        <w:t>unit</w:t>
-      </w:r>
-      <w:proofErr w:type="spellEnd"/>
-      <w:r>
-        <w:rPr>
-          <w:rFonts w:ascii="Consolas" w:eastAsia="Times New Roman" w:hAnsi="Consolas" w:cs="Times New Roman"/>
-          <w:color w:val="9CDCFE"/>
-          <w:sz w:val="21"/>
-          <w:szCs w:val="21"/>
-          <w:lang w:eastAsia="pt-BR"/>
-        </w:rPr>
-        <w:t>"</w:t>
+          <w:lang w:val="en-US" w:eastAsia="pt-BR"/>
+        </w:rPr>
+        <w:t>"unit"</w:t>
       </w:r>
       <w:r>
         <w:rPr>
@@ -4703,7 +4268,7 @@
           <w:color w:val="D4D4D4"/>
           <w:sz w:val="21"/>
           <w:szCs w:val="21"/>
-          <w:lang w:eastAsia="pt-BR"/>
+          <w:lang w:val="en-US" w:eastAsia="pt-BR"/>
         </w:rPr>
         <w:t>: {</w:t>
       </w:r>
@@ -4717,7 +4282,7 @@
           <w:color w:val="D4D4D4"/>
           <w:sz w:val="21"/>
           <w:szCs w:val="21"/>
-          <w:lang w:eastAsia="pt-BR"/>
+          <w:lang w:val="en-US" w:eastAsia="pt-BR"/>
         </w:rPr>
       </w:pPr>
       <w:r>
@@ -4726,7 +4291,7 @@
           <w:color w:val="D4D4D4"/>
           <w:sz w:val="21"/>
           <w:szCs w:val="21"/>
-          <w:lang w:eastAsia="pt-BR"/>
+          <w:lang w:val="en-US" w:eastAsia="pt-BR"/>
         </w:rPr>
         <w:t xml:space="preserve">                        </w:t>
       </w:r>
@@ -4736,31 +4301,9 @@
           <w:color w:val="9CDCFE"/>
           <w:sz w:val="21"/>
           <w:szCs w:val="21"/>
-          <w:lang w:eastAsia="pt-BR"/>
-        </w:rPr>
-        <w:t>"</w:t>
-      </w:r>
-      <w:proofErr w:type="spellStart"/>
-      <w:r>
-        <w:rPr>
-          <w:rFonts w:ascii="Consolas" w:eastAsia="Times New Roman" w:hAnsi="Consolas" w:cs="Times New Roman"/>
-          <w:color w:val="9CDCFE"/>
-          <w:sz w:val="21"/>
-          <w:szCs w:val="21"/>
-          <w:lang w:eastAsia="pt-BR"/>
-        </w:rPr>
-        <w:t>code</w:t>
-      </w:r>
-      <w:proofErr w:type="spellEnd"/>
-      <w:r>
-        <w:rPr>
-          <w:rFonts w:ascii="Consolas" w:eastAsia="Times New Roman" w:hAnsi="Consolas" w:cs="Times New Roman"/>
-          <w:color w:val="9CDCFE"/>
-          <w:sz w:val="21"/>
-          <w:szCs w:val="21"/>
-          <w:lang w:eastAsia="pt-BR"/>
-        </w:rPr>
-        <w:t>"</w:t>
+          <w:lang w:val="en-US" w:eastAsia="pt-BR"/>
+        </w:rPr>
+        <w:t>"code"</w:t>
       </w:r>
       <w:r>
         <w:rPr>
@@ -4768,7 +4311,7 @@
           <w:color w:val="D4D4D4"/>
           <w:sz w:val="21"/>
           <w:szCs w:val="21"/>
-          <w:lang w:eastAsia="pt-BR"/>
+          <w:lang w:val="en-US" w:eastAsia="pt-BR"/>
         </w:rPr>
         <w:t xml:space="preserve">: </w:t>
       </w:r>
@@ -4778,7 +4321,7 @@
           <w:color w:val="CE9178"/>
           <w:sz w:val="21"/>
           <w:szCs w:val="21"/>
-          <w:lang w:eastAsia="pt-BR"/>
+          <w:lang w:val="en-US" w:eastAsia="pt-BR"/>
         </w:rPr>
         <w:t>"R$"</w:t>
       </w:r>
@@ -4788,7 +4331,7 @@
           <w:color w:val="D4D4D4"/>
           <w:sz w:val="21"/>
           <w:szCs w:val="21"/>
-          <w:lang w:eastAsia="pt-BR"/>
+          <w:lang w:val="en-US" w:eastAsia="pt-BR"/>
         </w:rPr>
         <w:t>,</w:t>
       </w:r>
@@ -4802,7 +4345,7 @@
           <w:color w:val="D4D4D4"/>
           <w:sz w:val="21"/>
           <w:szCs w:val="21"/>
-          <w:lang w:eastAsia="pt-BR"/>
+          <w:lang w:val="en-US" w:eastAsia="pt-BR"/>
         </w:rPr>
       </w:pPr>
       <w:r>
@@ -4811,7 +4354,7 @@
           <w:color w:val="D4D4D4"/>
           <w:sz w:val="21"/>
           <w:szCs w:val="21"/>
-          <w:lang w:eastAsia="pt-BR"/>
+          <w:lang w:val="en-US" w:eastAsia="pt-BR"/>
         </w:rPr>
         <w:t xml:space="preserve">                        </w:t>
       </w:r>
@@ -4821,31 +4364,9 @@
           <w:color w:val="9CDCFE"/>
           <w:sz w:val="21"/>
           <w:szCs w:val="21"/>
-          <w:lang w:eastAsia="pt-BR"/>
-        </w:rPr>
-        <w:t>"</w:t>
-      </w:r>
-      <w:proofErr w:type="spellStart"/>
-      <w:r>
-        <w:rPr>
-          <w:rFonts w:ascii="Consolas" w:eastAsia="Times New Roman" w:hAnsi="Consolas" w:cs="Times New Roman"/>
-          <w:color w:val="9CDCFE"/>
-          <w:sz w:val="21"/>
-          <w:szCs w:val="21"/>
-          <w:lang w:eastAsia="pt-BR"/>
-        </w:rPr>
-        <w:t>description</w:t>
-      </w:r>
-      <w:proofErr w:type="spellEnd"/>
-      <w:r>
-        <w:rPr>
-          <w:rFonts w:ascii="Consolas" w:eastAsia="Times New Roman" w:hAnsi="Consolas" w:cs="Times New Roman"/>
-          <w:color w:val="9CDCFE"/>
-          <w:sz w:val="21"/>
-          <w:szCs w:val="21"/>
-          <w:lang w:eastAsia="pt-BR"/>
-        </w:rPr>
-        <w:t>"</w:t>
+          <w:lang w:val="en-US" w:eastAsia="pt-BR"/>
+        </w:rPr>
+        <w:t>"description"</w:t>
       </w:r>
       <w:r>
         <w:rPr>
@@ -4853,7 +4374,7 @@
           <w:color w:val="D4D4D4"/>
           <w:sz w:val="21"/>
           <w:szCs w:val="21"/>
-          <w:lang w:eastAsia="pt-BR"/>
+          <w:lang w:val="en-US" w:eastAsia="pt-BR"/>
         </w:rPr>
         <w:t xml:space="preserve">: </w:t>
       </w:r>
@@ -4863,7 +4384,7 @@
           <w:color w:val="CE9178"/>
           <w:sz w:val="21"/>
           <w:szCs w:val="21"/>
-          <w:lang w:eastAsia="pt-BR"/>
+          <w:lang w:val="en-US" w:eastAsia="pt-BR"/>
         </w:rPr>
         <w:t>"REAL"</w:t>
       </w:r>
@@ -4877,7 +4398,7 @@
           <w:color w:val="D4D4D4"/>
           <w:sz w:val="21"/>
           <w:szCs w:val="21"/>
-          <w:lang w:eastAsia="pt-BR"/>
+          <w:lang w:val="en-US" w:eastAsia="pt-BR"/>
         </w:rPr>
       </w:pPr>
       <w:r>
@@ -4886,7 +4407,7 @@
           <w:color w:val="D4D4D4"/>
           <w:sz w:val="21"/>
           <w:szCs w:val="21"/>
-          <w:lang w:eastAsia="pt-BR"/>
+          <w:lang w:val="en-US" w:eastAsia="pt-BR"/>
         </w:rPr>
         <w:t>                      }</w:t>
       </w:r>
@@ -4900,7 +4421,7 @@
           <w:color w:val="D4D4D4"/>
           <w:sz w:val="21"/>
           <w:szCs w:val="21"/>
-          <w:lang w:eastAsia="pt-BR"/>
+          <w:lang w:val="en-US" w:eastAsia="pt-BR"/>
         </w:rPr>
       </w:pPr>
       <w:r>
@@ -4909,7 +4430,7 @@
           <w:color w:val="D4D4D4"/>
           <w:sz w:val="21"/>
           <w:szCs w:val="21"/>
-          <w:lang w:eastAsia="pt-BR"/>
+          <w:lang w:val="en-US" w:eastAsia="pt-BR"/>
         </w:rPr>
         <w:t>                    }</w:t>
       </w:r>
@@ -4923,7 +4444,7 @@
           <w:color w:val="D4D4D4"/>
           <w:sz w:val="21"/>
           <w:szCs w:val="21"/>
-          <w:lang w:eastAsia="pt-BR"/>
+          <w:lang w:val="en-US" w:eastAsia="pt-BR"/>
         </w:rPr>
       </w:pPr>
       <w:r>
@@ -4932,15 +4453,26 @@
           <w:color w:val="D4D4D4"/>
           <w:sz w:val="21"/>
           <w:szCs w:val="21"/>
-          <w:lang w:eastAsia="pt-BR"/>
+          <w:lang w:val="en-US" w:eastAsia="pt-BR"/>
         </w:rPr>
         <w:t>                  }</w:t>
+      </w:r>
+      <w:r>
+        <w:rPr>
+          <w:rFonts w:ascii="Consolas" w:eastAsia="Times New Roman" w:hAnsi="Consolas" w:cs="Times New Roman"/>
+          <w:color w:val="D4D4D4"/>
+          <w:sz w:val="21"/>
+          <w:szCs w:val="21"/>
+          <w:lang w:val="en-US" w:eastAsia="pt-BR"/>
+        </w:rPr>
+        <w:t>,</w:t>
       </w:r>
     </w:p>
     <w:p>
       <w:pPr>
         <w:shd w:val="clear" w:color="auto" w:fill="1E1E1E"/>
-        <w:spacing w:after="0" w:line="285" w:lineRule="atLeast"/>
+        <w:spacing w:line="285" w:lineRule="atLeast"/>
+        <w:ind w:firstLine="708"/>
         <w:rPr>
           <w:rFonts w:ascii="Consolas" w:eastAsia="Times New Roman" w:hAnsi="Consolas" w:cs="Times New Roman"/>
           <w:color w:val="D4D4D4"/>
@@ -4952,12 +4484,32 @@
       <w:r>
         <w:rPr>
           <w:rFonts w:ascii="Consolas" w:eastAsia="Times New Roman" w:hAnsi="Consolas" w:cs="Times New Roman"/>
+          <w:color w:val="9CDCFE"/>
+          <w:sz w:val="21"/>
+          <w:szCs w:val="21"/>
+          <w:lang w:eastAsia="pt-BR"/>
+        </w:rPr>
+        <w:t xml:space="preserve">            "allowApartPurchase"</w:t>
+      </w:r>
+      <w:r>
+        <w:rPr>
+          <w:rFonts w:ascii="Consolas" w:eastAsia="Times New Roman" w:hAnsi="Consolas" w:cs="Times New Roman"/>
           <w:color w:val="D4D4D4"/>
           <w:sz w:val="21"/>
           <w:szCs w:val="21"/>
           <w:lang w:eastAsia="pt-BR"/>
         </w:rPr>
-        <w:t>                }</w:t>
+        <w:t xml:space="preserve">: </w:t>
+      </w:r>
+      <w:r>
+        <w:rPr>
+          <w:rFonts w:ascii="Consolas" w:eastAsia="Times New Roman" w:hAnsi="Consolas" w:cs="Times New Roman"/>
+          <w:color w:val="569CD6"/>
+          <w:sz w:val="21"/>
+          <w:szCs w:val="21"/>
+          <w:lang w:eastAsia="pt-BR"/>
+        </w:rPr>
+        <w:t>true</w:t>
       </w:r>
     </w:p>
     <w:p>
@@ -4969,7 +4521,7 @@
           <w:color w:val="D4D4D4"/>
           <w:sz w:val="21"/>
           <w:szCs w:val="21"/>
-          <w:lang w:eastAsia="pt-BR"/>
+          <w:lang w:val="en-US" w:eastAsia="pt-BR"/>
         </w:rPr>
       </w:pPr>
       <w:r>
@@ -4978,9 +4530,9 @@
           <w:color w:val="D4D4D4"/>
           <w:sz w:val="21"/>
           <w:szCs w:val="21"/>
-          <w:lang w:eastAsia="pt-BR"/>
-        </w:rPr>
-        <w:t>              ],</w:t>
+          <w:lang w:val="en-US" w:eastAsia="pt-BR"/>
+        </w:rPr>
+        <w:t>                }</w:t>
       </w:r>
     </w:p>
     <w:p>
@@ -4992,7 +4544,7 @@
           <w:color w:val="D4D4D4"/>
           <w:sz w:val="21"/>
           <w:szCs w:val="21"/>
-          <w:lang w:eastAsia="pt-BR"/>
+          <w:lang w:val="en-US" w:eastAsia="pt-BR"/>
         </w:rPr>
       </w:pPr>
       <w:r>
@@ -5001,73 +4553,9 @@
           <w:color w:val="D4D4D4"/>
           <w:sz w:val="21"/>
           <w:szCs w:val="21"/>
-          <w:lang w:eastAsia="pt-BR"/>
-        </w:rPr>
-        <w:t xml:space="preserve">              </w:t>
-      </w:r>
-      <w:r>
-        <w:rPr>
-          <w:rFonts w:ascii="Consolas" w:eastAsia="Times New Roman" w:hAnsi="Consolas" w:cs="Times New Roman"/>
-          <w:color w:val="9CDCFE"/>
-          <w:sz w:val="21"/>
-          <w:szCs w:val="21"/>
-          <w:lang w:eastAsia="pt-BR"/>
-        </w:rPr>
-        <w:t>"</w:t>
-      </w:r>
-      <w:proofErr w:type="spellStart"/>
-      <w:r>
-        <w:rPr>
-          <w:rFonts w:ascii="Consolas" w:eastAsia="Times New Roman" w:hAnsi="Consolas" w:cs="Times New Roman"/>
-          <w:color w:val="9CDCFE"/>
-          <w:sz w:val="21"/>
-          <w:szCs w:val="21"/>
-          <w:lang w:eastAsia="pt-BR"/>
-        </w:rPr>
-        <w:t>allowApartPurchase</w:t>
-      </w:r>
-      <w:proofErr w:type="spellEnd"/>
-      <w:r>
-        <w:rPr>
-          <w:rFonts w:ascii="Consolas" w:eastAsia="Times New Roman" w:hAnsi="Consolas" w:cs="Times New Roman"/>
-          <w:color w:val="9CDCFE"/>
-          <w:sz w:val="21"/>
-          <w:szCs w:val="21"/>
-          <w:lang w:eastAsia="pt-BR"/>
-        </w:rPr>
-        <w:t>"</w:t>
-      </w:r>
-      <w:r>
-        <w:rPr>
-          <w:rFonts w:ascii="Consolas" w:eastAsia="Times New Roman" w:hAnsi="Consolas" w:cs="Times New Roman"/>
-          <w:color w:val="D4D4D4"/>
-          <w:sz w:val="21"/>
-          <w:szCs w:val="21"/>
-          <w:lang w:eastAsia="pt-BR"/>
-        </w:rPr>
-        <w:t xml:space="preserve">: </w:t>
-      </w:r>
-      <w:proofErr w:type="spellStart"/>
-      <w:r>
-        <w:rPr>
-          <w:rFonts w:ascii="Consolas" w:eastAsia="Times New Roman" w:hAnsi="Consolas" w:cs="Times New Roman"/>
-          <w:color w:val="569CD6"/>
-          <w:sz w:val="21"/>
-          <w:szCs w:val="21"/>
-          <w:lang w:eastAsia="pt-BR"/>
-        </w:rPr>
-        <w:t>true</w:t>
-      </w:r>
-      <w:proofErr w:type="spellEnd"/>
-      <w:r>
-        <w:rPr>
-          <w:rFonts w:ascii="Consolas" w:eastAsia="Times New Roman" w:hAnsi="Consolas" w:cs="Times New Roman"/>
-          <w:color w:val="D4D4D4"/>
-          <w:sz w:val="21"/>
-          <w:szCs w:val="21"/>
-          <w:lang w:eastAsia="pt-BR"/>
-        </w:rPr>
-        <w:t>,</w:t>
+          <w:lang w:val="en-US" w:eastAsia="pt-BR"/>
+        </w:rPr>
+        <w:t>              ],</w:t>
       </w:r>
     </w:p>
     <w:p>
@@ -5079,7 +4567,7 @@
           <w:color w:val="D4D4D4"/>
           <w:sz w:val="21"/>
           <w:szCs w:val="21"/>
-          <w:lang w:eastAsia="pt-BR"/>
+          <w:lang w:val="en-US" w:eastAsia="pt-BR"/>
         </w:rPr>
       </w:pPr>
       <w:r>
@@ -5088,7 +4576,7 @@
           <w:color w:val="D4D4D4"/>
           <w:sz w:val="21"/>
           <w:szCs w:val="21"/>
-          <w:lang w:eastAsia="pt-BR"/>
+          <w:lang w:val="en-US" w:eastAsia="pt-BR"/>
         </w:rPr>
         <w:t xml:space="preserve">              </w:t>
       </w:r>
@@ -5098,31 +4586,9 @@
           <w:color w:val="9CDCFE"/>
           <w:sz w:val="21"/>
           <w:szCs w:val="21"/>
-          <w:lang w:eastAsia="pt-BR"/>
-        </w:rPr>
-        <w:t>"</w:t>
-      </w:r>
-      <w:proofErr w:type="spellStart"/>
-      <w:r>
-        <w:rPr>
-          <w:rFonts w:ascii="Consolas" w:eastAsia="Times New Roman" w:hAnsi="Consolas" w:cs="Times New Roman"/>
-          <w:color w:val="9CDCFE"/>
-          <w:sz w:val="21"/>
-          <w:szCs w:val="21"/>
-          <w:lang w:eastAsia="pt-BR"/>
-        </w:rPr>
-        <w:t>traits</w:t>
-      </w:r>
-      <w:proofErr w:type="spellEnd"/>
-      <w:r>
-        <w:rPr>
-          <w:rFonts w:ascii="Consolas" w:eastAsia="Times New Roman" w:hAnsi="Consolas" w:cs="Times New Roman"/>
-          <w:color w:val="9CDCFE"/>
-          <w:sz w:val="21"/>
-          <w:szCs w:val="21"/>
-          <w:lang w:eastAsia="pt-BR"/>
-        </w:rPr>
-        <w:t>"</w:t>
+          <w:lang w:val="en-US" w:eastAsia="pt-BR"/>
+        </w:rPr>
+        <w:t>"traits"</w:t>
       </w:r>
       <w:r>
         <w:rPr>
@@ -5130,29 +4596,27 @@
           <w:color w:val="D4D4D4"/>
           <w:sz w:val="21"/>
           <w:szCs w:val="21"/>
-          <w:lang w:eastAsia="pt-BR"/>
+          <w:lang w:val="en-US" w:eastAsia="pt-BR"/>
         </w:rPr>
         <w:t xml:space="preserve">: </w:t>
       </w:r>
-      <w:proofErr w:type="spellStart"/>
       <w:r>
         <w:rPr>
           <w:rFonts w:ascii="Consolas" w:eastAsia="Times New Roman" w:hAnsi="Consolas" w:cs="Times New Roman"/>
           <w:color w:val="569CD6"/>
           <w:sz w:val="21"/>
           <w:szCs w:val="21"/>
-          <w:lang w:eastAsia="pt-BR"/>
+          <w:lang w:val="en-US" w:eastAsia="pt-BR"/>
         </w:rPr>
         <w:t>true</w:t>
       </w:r>
-      <w:proofErr w:type="spellEnd"/>
       <w:r>
         <w:rPr>
           <w:rFonts w:ascii="Consolas" w:eastAsia="Times New Roman" w:hAnsi="Consolas" w:cs="Times New Roman"/>
           <w:color w:val="D4D4D4"/>
           <w:sz w:val="21"/>
           <w:szCs w:val="21"/>
-          <w:lang w:eastAsia="pt-BR"/>
+          <w:lang w:val="en-US" w:eastAsia="pt-BR"/>
         </w:rPr>
         <w:t>,</w:t>
       </w:r>
@@ -5166,7 +4630,7 @@
           <w:color w:val="D4D4D4"/>
           <w:sz w:val="21"/>
           <w:szCs w:val="21"/>
-          <w:lang w:eastAsia="pt-BR"/>
+          <w:lang w:val="en-US" w:eastAsia="pt-BR"/>
         </w:rPr>
       </w:pPr>
       <w:r>
@@ -5175,7 +4639,7 @@
           <w:color w:val="D4D4D4"/>
           <w:sz w:val="21"/>
           <w:szCs w:val="21"/>
-          <w:lang w:eastAsia="pt-BR"/>
+          <w:lang w:val="en-US" w:eastAsia="pt-BR"/>
         </w:rPr>
         <w:t xml:space="preserve">              </w:t>
       </w:r>
@@ -5185,31 +4649,9 @@
           <w:color w:val="9CDCFE"/>
           <w:sz w:val="21"/>
           <w:szCs w:val="21"/>
-          <w:lang w:eastAsia="pt-BR"/>
-        </w:rPr>
-        <w:t>"</w:t>
-      </w:r>
-      <w:proofErr w:type="spellStart"/>
-      <w:r>
-        <w:rPr>
-          <w:rFonts w:ascii="Consolas" w:eastAsia="Times New Roman" w:hAnsi="Consolas" w:cs="Times New Roman"/>
-          <w:color w:val="9CDCFE"/>
-          <w:sz w:val="21"/>
-          <w:szCs w:val="21"/>
-          <w:lang w:eastAsia="pt-BR"/>
-        </w:rPr>
-        <w:t>validity</w:t>
-      </w:r>
-      <w:proofErr w:type="spellEnd"/>
-      <w:r>
-        <w:rPr>
-          <w:rFonts w:ascii="Consolas" w:eastAsia="Times New Roman" w:hAnsi="Consolas" w:cs="Times New Roman"/>
-          <w:color w:val="9CDCFE"/>
-          <w:sz w:val="21"/>
-          <w:szCs w:val="21"/>
-          <w:lang w:eastAsia="pt-BR"/>
-        </w:rPr>
-        <w:t>"</w:t>
+          <w:lang w:val="en-US" w:eastAsia="pt-BR"/>
+        </w:rPr>
+        <w:t>"validity"</w:t>
       </w:r>
       <w:r>
         <w:rPr>
@@ -5217,9 +4659,19 @@
           <w:color w:val="D4D4D4"/>
           <w:sz w:val="21"/>
           <w:szCs w:val="21"/>
-          <w:lang w:eastAsia="pt-BR"/>
-        </w:rPr>
-        <w:t>: {</w:t>
+          <w:lang w:val="en-US" w:eastAsia="pt-BR"/>
+        </w:rPr>
+        <w:t xml:space="preserve">: </w:t>
+      </w:r>
+      <w:r>
+        <w:rPr>
+          <w:rFonts w:ascii="Consolas" w:eastAsia="Times New Roman" w:hAnsi="Consolas" w:cs="Times New Roman"/>
+          <w:color w:val="D4D4D4"/>
+          <w:sz w:val="21"/>
+          <w:szCs w:val="21"/>
+          <w:lang w:val="en-US" w:eastAsia="pt-BR"/>
+        </w:rPr>
+        <w:t>[</w:t>
       </w:r>
     </w:p>
     <w:p>
@@ -5231,7 +4683,7 @@
           <w:color w:val="D4D4D4"/>
           <w:sz w:val="21"/>
           <w:szCs w:val="21"/>
-          <w:lang w:eastAsia="pt-BR"/>
+          <w:lang w:val="en-US" w:eastAsia="pt-BR"/>
         </w:rPr>
       </w:pPr>
       <w:r>
@@ -5240,51 +4692,9 @@
           <w:color w:val="D4D4D4"/>
           <w:sz w:val="21"/>
           <w:szCs w:val="21"/>
-          <w:lang w:eastAsia="pt-BR"/>
-        </w:rPr>
-        <w:t xml:space="preserve">                </w:t>
-      </w:r>
-      <w:r>
-        <w:rPr>
-          <w:rFonts w:ascii="Consolas" w:eastAsia="Times New Roman" w:hAnsi="Consolas" w:cs="Times New Roman"/>
-          <w:color w:val="9CDCFE"/>
-          <w:sz w:val="21"/>
-          <w:szCs w:val="21"/>
-          <w:lang w:eastAsia="pt-BR"/>
-        </w:rPr>
-        <w:t>"</w:t>
-      </w:r>
-      <w:proofErr w:type="spellStart"/>
-      <w:r>
-        <w:rPr>
-          <w:rFonts w:ascii="Consolas" w:eastAsia="Times New Roman" w:hAnsi="Consolas" w:cs="Times New Roman"/>
-          <w:color w:val="9CDCFE"/>
-          <w:sz w:val="21"/>
-          <w:szCs w:val="21"/>
-          <w:lang w:eastAsia="pt-BR"/>
-        </w:rPr>
-        <w:t>term</w:t>
-      </w:r>
-      <w:proofErr w:type="spellEnd"/>
-      <w:r>
-        <w:rPr>
-          <w:rFonts w:ascii="Consolas" w:eastAsia="Times New Roman" w:hAnsi="Consolas" w:cs="Times New Roman"/>
-          <w:color w:val="9CDCFE"/>
-          <w:sz w:val="21"/>
-          <w:szCs w:val="21"/>
-          <w:lang w:eastAsia="pt-BR"/>
-        </w:rPr>
-        <w:t>"</w:t>
-      </w:r>
-      <w:r>
-        <w:rPr>
-          <w:rFonts w:ascii="Consolas" w:eastAsia="Times New Roman" w:hAnsi="Consolas" w:cs="Times New Roman"/>
-          <w:color w:val="D4D4D4"/>
-          <w:sz w:val="21"/>
-          <w:szCs w:val="21"/>
-          <w:lang w:eastAsia="pt-BR"/>
-        </w:rPr>
-        <w:t>: [</w:t>
+          <w:lang w:val="en-US" w:eastAsia="pt-BR"/>
+        </w:rPr>
+        <w:t>                {</w:t>
       </w:r>
     </w:p>
     <w:p>
@@ -5296,7 +4706,7 @@
           <w:color w:val="D4D4D4"/>
           <w:sz w:val="21"/>
           <w:szCs w:val="21"/>
-          <w:lang w:eastAsia="pt-BR"/>
+          <w:lang w:val="en-US" w:eastAsia="pt-BR"/>
         </w:rPr>
       </w:pPr>
       <w:r>
@@ -5305,19 +4715,29 @@
           <w:color w:val="D4D4D4"/>
           <w:sz w:val="21"/>
           <w:szCs w:val="21"/>
-          <w:lang w:eastAsia="pt-BR"/>
+          <w:lang w:val="en-US" w:eastAsia="pt-BR"/>
         </w:rPr>
         <w:t xml:space="preserve">                  </w:t>
       </w:r>
       <w:r>
         <w:rPr>
           <w:rFonts w:ascii="Consolas" w:eastAsia="Times New Roman" w:hAnsi="Consolas" w:cs="Times New Roman"/>
-          <w:color w:val="CE9178"/>
-          <w:sz w:val="21"/>
-          <w:szCs w:val="21"/>
-          <w:lang w:eastAsia="pt-BR"/>
-        </w:rPr>
-        <w:t>"ANUAL"</w:t>
+          <w:color w:val="9CDCFE"/>
+          <w:sz w:val="21"/>
+          <w:szCs w:val="21"/>
+          <w:lang w:val="en-US" w:eastAsia="pt-BR"/>
+        </w:rPr>
+        <w:t>"term"</w:t>
+      </w:r>
+      <w:r>
+        <w:rPr>
+          <w:rFonts w:ascii="Consolas" w:eastAsia="Times New Roman" w:hAnsi="Consolas" w:cs="Times New Roman"/>
+          <w:color w:val="D4D4D4"/>
+          <w:sz w:val="21"/>
+          <w:szCs w:val="21"/>
+          <w:lang w:val="en-US" w:eastAsia="pt-BR"/>
+        </w:rPr>
+        <w:t>: [</w:t>
       </w:r>
     </w:p>
     <w:p>
@@ -5329,7 +4749,7 @@
           <w:color w:val="D4D4D4"/>
           <w:sz w:val="21"/>
           <w:szCs w:val="21"/>
-          <w:lang w:eastAsia="pt-BR"/>
+          <w:lang w:val="en-US" w:eastAsia="pt-BR"/>
         </w:rPr>
       </w:pPr>
       <w:r>
@@ -5338,9 +4758,19 @@
           <w:color w:val="D4D4D4"/>
           <w:sz w:val="21"/>
           <w:szCs w:val="21"/>
-          <w:lang w:eastAsia="pt-BR"/>
-        </w:rPr>
-        <w:t>                ],</w:t>
+          <w:lang w:val="en-US" w:eastAsia="pt-BR"/>
+        </w:rPr>
+        <w:t xml:space="preserve">                    </w:t>
+      </w:r>
+      <w:r>
+        <w:rPr>
+          <w:rFonts w:ascii="Consolas" w:eastAsia="Times New Roman" w:hAnsi="Consolas" w:cs="Times New Roman"/>
+          <w:color w:val="CE9178"/>
+          <w:sz w:val="21"/>
+          <w:szCs w:val="21"/>
+          <w:lang w:val="en-US" w:eastAsia="pt-BR"/>
+        </w:rPr>
+        <w:t>"ANUAL"</w:t>
       </w:r>
     </w:p>
     <w:p>
@@ -5352,7 +4782,7 @@
           <w:color w:val="D4D4D4"/>
           <w:sz w:val="21"/>
           <w:szCs w:val="21"/>
-          <w:lang w:eastAsia="pt-BR"/>
+          <w:lang w:val="en-US" w:eastAsia="pt-BR"/>
         </w:rPr>
       </w:pPr>
       <w:r>
@@ -5361,83 +4791,9 @@
           <w:color w:val="D4D4D4"/>
           <w:sz w:val="21"/>
           <w:szCs w:val="21"/>
-          <w:lang w:eastAsia="pt-BR"/>
-        </w:rPr>
-        <w:t xml:space="preserve">                </w:t>
-      </w:r>
-      <w:r>
-        <w:rPr>
-          <w:rFonts w:ascii="Consolas" w:eastAsia="Times New Roman" w:hAnsi="Consolas" w:cs="Times New Roman"/>
-          <w:color w:val="9CDCFE"/>
-          <w:sz w:val="21"/>
-          <w:szCs w:val="21"/>
-          <w:lang w:eastAsia="pt-BR"/>
-        </w:rPr>
-        <w:t>"</w:t>
-      </w:r>
-      <w:proofErr w:type="spellStart"/>
-      <w:r>
-        <w:rPr>
-          <w:rFonts w:ascii="Consolas" w:eastAsia="Times New Roman" w:hAnsi="Consolas" w:cs="Times New Roman"/>
-          <w:color w:val="9CDCFE"/>
-          <w:sz w:val="21"/>
-          <w:szCs w:val="21"/>
-          <w:lang w:eastAsia="pt-BR"/>
-        </w:rPr>
-        <w:t>termOthers</w:t>
-      </w:r>
-      <w:proofErr w:type="spellEnd"/>
-      <w:r>
-        <w:rPr>
-          <w:rFonts w:ascii="Consolas" w:eastAsia="Times New Roman" w:hAnsi="Consolas" w:cs="Times New Roman"/>
-          <w:color w:val="9CDCFE"/>
-          <w:sz w:val="21"/>
-          <w:szCs w:val="21"/>
-          <w:lang w:eastAsia="pt-BR"/>
-        </w:rPr>
-        <w:t>"</w:t>
-      </w:r>
-      <w:r>
-        <w:rPr>
-          <w:rFonts w:ascii="Consolas" w:eastAsia="Times New Roman" w:hAnsi="Consolas" w:cs="Times New Roman"/>
-          <w:color w:val="D4D4D4"/>
-          <w:sz w:val="21"/>
-          <w:szCs w:val="21"/>
-          <w:lang w:eastAsia="pt-BR"/>
-        </w:rPr>
-        <w:t xml:space="preserve">: </w:t>
-      </w:r>
-      <w:r>
-        <w:rPr>
-          <w:rFonts w:ascii="Consolas" w:eastAsia="Times New Roman" w:hAnsi="Consolas" w:cs="Times New Roman"/>
-          <w:color w:val="CE9178"/>
-          <w:sz w:val="21"/>
-          <w:szCs w:val="21"/>
-          <w:lang w:eastAsia="pt-BR"/>
-        </w:rPr>
-        <w:t>"</w:t>
-      </w:r>
-      <w:proofErr w:type="spellStart"/>
-      <w:r>
-        <w:rPr>
-          <w:rFonts w:ascii="Consolas" w:eastAsia="Times New Roman" w:hAnsi="Consolas" w:cs="Times New Roman"/>
-          <w:color w:val="CE9178"/>
-          <w:sz w:val="21"/>
-          <w:szCs w:val="21"/>
-          <w:lang w:eastAsia="pt-BR"/>
-        </w:rPr>
-        <w:t>string</w:t>
-      </w:r>
-      <w:proofErr w:type="spellEnd"/>
-      <w:r>
-        <w:rPr>
-          <w:rFonts w:ascii="Consolas" w:eastAsia="Times New Roman" w:hAnsi="Consolas" w:cs="Times New Roman"/>
-          <w:color w:val="CE9178"/>
-          <w:sz w:val="21"/>
-          <w:szCs w:val="21"/>
-          <w:lang w:eastAsia="pt-BR"/>
-        </w:rPr>
-        <w:t>"</w:t>
+          <w:lang w:val="en-US" w:eastAsia="pt-BR"/>
+        </w:rPr>
+        <w:t>                  ],</w:t>
       </w:r>
     </w:p>
     <w:p>
@@ -5449,7 +4805,7 @@
           <w:color w:val="D4D4D4"/>
           <w:sz w:val="21"/>
           <w:szCs w:val="21"/>
-          <w:lang w:eastAsia="pt-BR"/>
+          <w:lang w:val="en-US" w:eastAsia="pt-BR"/>
         </w:rPr>
       </w:pPr>
       <w:r>
@@ -5458,9 +4814,39 @@
           <w:color w:val="D4D4D4"/>
           <w:sz w:val="21"/>
           <w:szCs w:val="21"/>
-          <w:lang w:eastAsia="pt-BR"/>
-        </w:rPr>
-        <w:t>              },</w:t>
+          <w:lang w:val="en-US" w:eastAsia="pt-BR"/>
+        </w:rPr>
+        <w:t xml:space="preserve">                  </w:t>
+      </w:r>
+      <w:r>
+        <w:rPr>
+          <w:rFonts w:ascii="Consolas" w:eastAsia="Times New Roman" w:hAnsi="Consolas" w:cs="Times New Roman"/>
+          <w:color w:val="9CDCFE"/>
+          <w:sz w:val="21"/>
+          <w:szCs w:val="21"/>
+          <w:lang w:val="en-US" w:eastAsia="pt-BR"/>
+        </w:rPr>
+        <w:t>"termOthers"</w:t>
+      </w:r>
+      <w:r>
+        <w:rPr>
+          <w:rFonts w:ascii="Consolas" w:eastAsia="Times New Roman" w:hAnsi="Consolas" w:cs="Times New Roman"/>
+          <w:color w:val="D4D4D4"/>
+          <w:sz w:val="21"/>
+          <w:szCs w:val="21"/>
+          <w:lang w:val="en-US" w:eastAsia="pt-BR"/>
+        </w:rPr>
+        <w:t xml:space="preserve">: </w:t>
+      </w:r>
+      <w:r>
+        <w:rPr>
+          <w:rFonts w:ascii="Consolas" w:eastAsia="Times New Roman" w:hAnsi="Consolas" w:cs="Times New Roman"/>
+          <w:color w:val="CE9178"/>
+          <w:sz w:val="21"/>
+          <w:szCs w:val="21"/>
+          <w:lang w:val="en-US" w:eastAsia="pt-BR"/>
+        </w:rPr>
+        <w:t>"string"</w:t>
       </w:r>
     </w:p>
     <w:p>
@@ -5472,7 +4858,7 @@
           <w:color w:val="D4D4D4"/>
           <w:sz w:val="21"/>
           <w:szCs w:val="21"/>
-          <w:lang w:eastAsia="pt-BR"/>
+          <w:lang w:val="en-US" w:eastAsia="pt-BR"/>
         </w:rPr>
       </w:pPr>
       <w:r>
@@ -5481,51 +4867,10 @@
           <w:color w:val="D4D4D4"/>
           <w:sz w:val="21"/>
           <w:szCs w:val="21"/>
-          <w:lang w:eastAsia="pt-BR"/>
-        </w:rPr>
-        <w:t xml:space="preserve">              </w:t>
-      </w:r>
-      <w:r>
-        <w:rPr>
-          <w:rFonts w:ascii="Consolas" w:eastAsia="Times New Roman" w:hAnsi="Consolas" w:cs="Times New Roman"/>
-          <w:color w:val="9CDCFE"/>
-          <w:sz w:val="21"/>
-          <w:szCs w:val="21"/>
-          <w:lang w:eastAsia="pt-BR"/>
-        </w:rPr>
-        <w:t>"</w:t>
-      </w:r>
-      <w:proofErr w:type="spellStart"/>
-      <w:r>
-        <w:rPr>
-          <w:rFonts w:ascii="Consolas" w:eastAsia="Times New Roman" w:hAnsi="Consolas" w:cs="Times New Roman"/>
-          <w:color w:val="9CDCFE"/>
-          <w:sz w:val="21"/>
-          <w:szCs w:val="21"/>
-          <w:lang w:eastAsia="pt-BR"/>
-        </w:rPr>
-        <w:t>premiumRates</w:t>
-      </w:r>
-      <w:proofErr w:type="spellEnd"/>
-      <w:r>
-        <w:rPr>
-          <w:rFonts w:ascii="Consolas" w:eastAsia="Times New Roman" w:hAnsi="Consolas" w:cs="Times New Roman"/>
-          <w:color w:val="9CDCFE"/>
-          <w:sz w:val="21"/>
-          <w:szCs w:val="21"/>
-          <w:lang w:eastAsia="pt-BR"/>
-        </w:rPr>
-        <w:t>"</w:t>
-      </w:r>
-      <w:r>
-        <w:rPr>
-          <w:rFonts w:ascii="Consolas" w:eastAsia="Times New Roman" w:hAnsi="Consolas" w:cs="Times New Roman"/>
-          <w:color w:val="D4D4D4"/>
-          <w:sz w:val="21"/>
-          <w:szCs w:val="21"/>
-          <w:lang w:eastAsia="pt-BR"/>
-        </w:rPr>
-        <w:t>: [</w:t>
+          <w:lang w:val="en-US" w:eastAsia="pt-BR"/>
+        </w:rPr>
+        <w:lastRenderedPageBreak/>
+        <w:t>                }</w:t>
       </w:r>
     </w:p>
     <w:p>
@@ -5537,7 +4882,7 @@
           <w:color w:val="D4D4D4"/>
           <w:sz w:val="21"/>
           <w:szCs w:val="21"/>
-          <w:lang w:eastAsia="pt-BR"/>
+          <w:lang w:val="en-US" w:eastAsia="pt-BR"/>
         </w:rPr>
       </w:pPr>
       <w:r>
@@ -5546,42 +4891,19 @@
           <w:color w:val="D4D4D4"/>
           <w:sz w:val="21"/>
           <w:szCs w:val="21"/>
-          <w:lang w:eastAsia="pt-BR"/>
-        </w:rPr>
-        <w:lastRenderedPageBreak/>
-        <w:t xml:space="preserve">                </w:t>
-      </w:r>
-      <w:r>
-        <w:rPr>
-          <w:rFonts w:ascii="Consolas" w:eastAsia="Times New Roman" w:hAnsi="Consolas" w:cs="Times New Roman"/>
-          <w:color w:val="CE9178"/>
-          <w:sz w:val="21"/>
-          <w:szCs w:val="21"/>
-          <w:lang w:eastAsia="pt-BR"/>
-        </w:rPr>
-        <w:t>"</w:t>
-      </w:r>
-      <w:proofErr w:type="spellStart"/>
-      <w:r>
-        <w:rPr>
-          <w:rFonts w:ascii="Consolas" w:eastAsia="Times New Roman" w:hAnsi="Consolas" w:cs="Times New Roman"/>
-          <w:color w:val="CE9178"/>
-          <w:sz w:val="21"/>
-          <w:szCs w:val="21"/>
-          <w:lang w:eastAsia="pt-BR"/>
-        </w:rPr>
-        <w:t>string</w:t>
-      </w:r>
-      <w:proofErr w:type="spellEnd"/>
-      <w:r>
-        <w:rPr>
-          <w:rFonts w:ascii="Consolas" w:eastAsia="Times New Roman" w:hAnsi="Consolas" w:cs="Times New Roman"/>
-          <w:color w:val="CE9178"/>
-          <w:sz w:val="21"/>
-          <w:szCs w:val="21"/>
-          <w:lang w:eastAsia="pt-BR"/>
-        </w:rPr>
-        <w:t>"</w:t>
+          <w:lang w:val="en-US" w:eastAsia="pt-BR"/>
+        </w:rPr>
+        <w:t>              ]</w:t>
+      </w:r>
+      <w:r>
+        <w:rPr>
+          <w:rFonts w:ascii="Consolas" w:eastAsia="Times New Roman" w:hAnsi="Consolas" w:cs="Times New Roman"/>
+          <w:color w:val="D4D4D4"/>
+          <w:sz w:val="21"/>
+          <w:szCs w:val="21"/>
+          <w:lang w:val="en-US" w:eastAsia="pt-BR"/>
+        </w:rPr>
+        <w:t>,</w:t>
       </w:r>
     </w:p>
     <w:p>
@@ -5593,7 +4915,7 @@
           <w:color w:val="D4D4D4"/>
           <w:sz w:val="21"/>
           <w:szCs w:val="21"/>
-          <w:lang w:eastAsia="pt-BR"/>
+          <w:lang w:val="en-US" w:eastAsia="pt-BR"/>
         </w:rPr>
       </w:pPr>
       <w:r>
@@ -5602,9 +4924,29 @@
           <w:color w:val="D4D4D4"/>
           <w:sz w:val="21"/>
           <w:szCs w:val="21"/>
-          <w:lang w:eastAsia="pt-BR"/>
-        </w:rPr>
-        <w:t>              ],</w:t>
+          <w:lang w:val="en-US" w:eastAsia="pt-BR"/>
+        </w:rPr>
+        <w:t xml:space="preserve">              </w:t>
+      </w:r>
+      <w:r>
+        <w:rPr>
+          <w:rFonts w:ascii="Consolas" w:eastAsia="Times New Roman" w:hAnsi="Consolas" w:cs="Times New Roman"/>
+          <w:color w:val="9CDCFE"/>
+          <w:sz w:val="21"/>
+          <w:szCs w:val="21"/>
+          <w:lang w:val="en-US" w:eastAsia="pt-BR"/>
+        </w:rPr>
+        <w:t>"premiumRates"</w:t>
+      </w:r>
+      <w:r>
+        <w:rPr>
+          <w:rFonts w:ascii="Consolas" w:eastAsia="Times New Roman" w:hAnsi="Consolas" w:cs="Times New Roman"/>
+          <w:color w:val="D4D4D4"/>
+          <w:sz w:val="21"/>
+          <w:szCs w:val="21"/>
+          <w:lang w:val="en-US" w:eastAsia="pt-BR"/>
+        </w:rPr>
+        <w:t>: [</w:t>
       </w:r>
     </w:p>
     <w:p>
@@ -5616,7 +4958,7 @@
           <w:color w:val="D4D4D4"/>
           <w:sz w:val="21"/>
           <w:szCs w:val="21"/>
-          <w:lang w:eastAsia="pt-BR"/>
+          <w:lang w:val="en-US" w:eastAsia="pt-BR"/>
         </w:rPr>
       </w:pPr>
       <w:r>
@@ -5625,51 +4967,19 @@
           <w:color w:val="D4D4D4"/>
           <w:sz w:val="21"/>
           <w:szCs w:val="21"/>
-          <w:lang w:eastAsia="pt-BR"/>
-        </w:rPr>
-        <w:t xml:space="preserve">              </w:t>
-      </w:r>
-      <w:r>
-        <w:rPr>
-          <w:rFonts w:ascii="Consolas" w:eastAsia="Times New Roman" w:hAnsi="Consolas" w:cs="Times New Roman"/>
-          <w:color w:val="9CDCFE"/>
-          <w:sz w:val="21"/>
-          <w:szCs w:val="21"/>
-          <w:lang w:eastAsia="pt-BR"/>
-        </w:rPr>
-        <w:t>"</w:t>
-      </w:r>
-      <w:proofErr w:type="spellStart"/>
-      <w:r>
-        <w:rPr>
-          <w:rFonts w:ascii="Consolas" w:eastAsia="Times New Roman" w:hAnsi="Consolas" w:cs="Times New Roman"/>
-          <w:color w:val="9CDCFE"/>
-          <w:sz w:val="21"/>
-          <w:szCs w:val="21"/>
-          <w:lang w:eastAsia="pt-BR"/>
-        </w:rPr>
-        <w:t>termsAndConditions</w:t>
-      </w:r>
-      <w:proofErr w:type="spellEnd"/>
-      <w:r>
-        <w:rPr>
-          <w:rFonts w:ascii="Consolas" w:eastAsia="Times New Roman" w:hAnsi="Consolas" w:cs="Times New Roman"/>
-          <w:color w:val="9CDCFE"/>
-          <w:sz w:val="21"/>
-          <w:szCs w:val="21"/>
-          <w:lang w:eastAsia="pt-BR"/>
-        </w:rPr>
-        <w:t>"</w:t>
-      </w:r>
-      <w:r>
-        <w:rPr>
-          <w:rFonts w:ascii="Consolas" w:eastAsia="Times New Roman" w:hAnsi="Consolas" w:cs="Times New Roman"/>
-          <w:color w:val="D4D4D4"/>
-          <w:sz w:val="21"/>
-          <w:szCs w:val="21"/>
-          <w:lang w:eastAsia="pt-BR"/>
-        </w:rPr>
-        <w:t>: {</w:t>
+          <w:lang w:val="en-US" w:eastAsia="pt-BR"/>
+        </w:rPr>
+        <w:t xml:space="preserve">                </w:t>
+      </w:r>
+      <w:r>
+        <w:rPr>
+          <w:rFonts w:ascii="Consolas" w:eastAsia="Times New Roman" w:hAnsi="Consolas" w:cs="Times New Roman"/>
+          <w:color w:val="CE9178"/>
+          <w:sz w:val="21"/>
+          <w:szCs w:val="21"/>
+          <w:lang w:val="en-US" w:eastAsia="pt-BR"/>
+        </w:rPr>
+        <w:t>"string"</w:t>
       </w:r>
     </w:p>
     <w:p>
@@ -5681,7 +4991,7 @@
           <w:color w:val="D4D4D4"/>
           <w:sz w:val="21"/>
           <w:szCs w:val="21"/>
-          <w:lang w:eastAsia="pt-BR"/>
+          <w:lang w:val="en-US" w:eastAsia="pt-BR"/>
         </w:rPr>
       </w:pPr>
       <w:r>
@@ -5690,71 +5000,9 @@
           <w:color w:val="D4D4D4"/>
           <w:sz w:val="21"/>
           <w:szCs w:val="21"/>
-          <w:lang w:eastAsia="pt-BR"/>
-        </w:rPr>
-        <w:t xml:space="preserve">                </w:t>
-      </w:r>
-      <w:r>
-        <w:rPr>
-          <w:rFonts w:ascii="Consolas" w:eastAsia="Times New Roman" w:hAnsi="Consolas" w:cs="Times New Roman"/>
-          <w:color w:val="9CDCFE"/>
-          <w:sz w:val="21"/>
-          <w:szCs w:val="21"/>
-          <w:lang w:eastAsia="pt-BR"/>
-        </w:rPr>
-        <w:t>"</w:t>
-      </w:r>
-      <w:proofErr w:type="spellStart"/>
-      <w:r>
-        <w:rPr>
-          <w:rFonts w:ascii="Consolas" w:eastAsia="Times New Roman" w:hAnsi="Consolas" w:cs="Times New Roman"/>
-          <w:color w:val="9CDCFE"/>
-          <w:sz w:val="21"/>
-          <w:szCs w:val="21"/>
-          <w:lang w:eastAsia="pt-BR"/>
-        </w:rPr>
-        <w:t>susepProcessNumber</w:t>
-      </w:r>
-      <w:proofErr w:type="spellEnd"/>
-      <w:r>
-        <w:rPr>
-          <w:rFonts w:ascii="Consolas" w:eastAsia="Times New Roman" w:hAnsi="Consolas" w:cs="Times New Roman"/>
-          <w:color w:val="9CDCFE"/>
-          <w:sz w:val="21"/>
-          <w:szCs w:val="21"/>
-          <w:lang w:eastAsia="pt-BR"/>
-        </w:rPr>
-        <w:t>"</w:t>
-      </w:r>
-      <w:r>
-        <w:rPr>
-          <w:rFonts w:ascii="Consolas" w:eastAsia="Times New Roman" w:hAnsi="Consolas" w:cs="Times New Roman"/>
-          <w:color w:val="D4D4D4"/>
-          <w:sz w:val="21"/>
-          <w:szCs w:val="21"/>
-          <w:lang w:eastAsia="pt-BR"/>
-        </w:rPr>
-        <w:t xml:space="preserve">: </w:t>
-      </w:r>
-      <w:r>
-        <w:rPr>
-          <w:rFonts w:ascii="Consolas" w:eastAsia="Times New Roman" w:hAnsi="Consolas" w:cs="Times New Roman"/>
-          <w:color w:val="CE9178"/>
-          <w:sz w:val="21"/>
-          <w:szCs w:val="21"/>
-          <w:lang w:eastAsia="pt-BR"/>
-        </w:rPr>
-        <w:t>"15414.622222/2222-22"</w:t>
-      </w:r>
-      <w:r>
-        <w:rPr>
-          <w:rFonts w:ascii="Consolas" w:eastAsia="Times New Roman" w:hAnsi="Consolas" w:cs="Times New Roman"/>
-          <w:color w:val="D4D4D4"/>
-          <w:sz w:val="21"/>
-          <w:szCs w:val="21"/>
-          <w:lang w:eastAsia="pt-BR"/>
-        </w:rPr>
-        <w:t>,</w:t>
+          <w:lang w:val="en-US" w:eastAsia="pt-BR"/>
+        </w:rPr>
+        <w:t>              ],</w:t>
       </w:r>
     </w:p>
     <w:p>
@@ -5777,7 +5025,7 @@
           <w:szCs w:val="21"/>
           <w:lang w:val="en-US" w:eastAsia="pt-BR"/>
         </w:rPr>
-        <w:t xml:space="preserve">                </w:t>
+        <w:t xml:space="preserve">              </w:t>
       </w:r>
       <w:r>
         <w:rPr>
@@ -5787,7 +5035,7 @@
           <w:szCs w:val="21"/>
           <w:lang w:val="en-US" w:eastAsia="pt-BR"/>
         </w:rPr>
-        <w:t>"definition"</w:t>
+        <w:t>"termsAndConditions"</w:t>
       </w:r>
       <w:r>
         <w:rPr>
@@ -5797,17 +5045,7 @@
           <w:szCs w:val="21"/>
           <w:lang w:val="en-US" w:eastAsia="pt-BR"/>
         </w:rPr>
-        <w:t xml:space="preserve">: </w:t>
-      </w:r>
-      <w:r>
-        <w:rPr>
-          <w:rFonts w:ascii="Consolas" w:eastAsia="Times New Roman" w:hAnsi="Consolas" w:cs="Times New Roman"/>
-          <w:color w:val="CE9178"/>
-          <w:sz w:val="21"/>
-          <w:szCs w:val="21"/>
-          <w:lang w:val="en-US" w:eastAsia="pt-BR"/>
-        </w:rPr>
-        <w:t>"https://www.seguradora.com.br/produto/tradicional/pdf/condicoes_gerais.pdf"</w:t>
+        <w:t>: {</w:t>
       </w:r>
     </w:p>
     <w:p>
@@ -5819,7 +5057,7 @@
           <w:color w:val="D4D4D4"/>
           <w:sz w:val="21"/>
           <w:szCs w:val="21"/>
-          <w:lang w:eastAsia="pt-BR"/>
+          <w:lang w:val="en-US" w:eastAsia="pt-BR"/>
         </w:rPr>
       </w:pPr>
       <w:r>
@@ -5830,7 +5068,17 @@
           <w:szCs w:val="21"/>
           <w:lang w:val="en-US" w:eastAsia="pt-BR"/>
         </w:rPr>
-        <w:t xml:space="preserve">              </w:t>
+        <w:t xml:space="preserve">                </w:t>
+      </w:r>
+      <w:r>
+        <w:rPr>
+          <w:rFonts w:ascii="Consolas" w:eastAsia="Times New Roman" w:hAnsi="Consolas" w:cs="Times New Roman"/>
+          <w:color w:val="9CDCFE"/>
+          <w:sz w:val="21"/>
+          <w:szCs w:val="21"/>
+          <w:lang w:val="en-US" w:eastAsia="pt-BR"/>
+        </w:rPr>
+        <w:t>"susepProcessNumber"</w:t>
       </w:r>
       <w:r>
         <w:rPr>
@@ -5838,9 +5086,29 @@
           <w:color w:val="D4D4D4"/>
           <w:sz w:val="21"/>
           <w:szCs w:val="21"/>
-          <w:lang w:eastAsia="pt-BR"/>
-        </w:rPr>
-        <w:t>},</w:t>
+          <w:lang w:val="en-US" w:eastAsia="pt-BR"/>
+        </w:rPr>
+        <w:t xml:space="preserve">: </w:t>
+      </w:r>
+      <w:r>
+        <w:rPr>
+          <w:rFonts w:ascii="Consolas" w:eastAsia="Times New Roman" w:hAnsi="Consolas" w:cs="Times New Roman"/>
+          <w:color w:val="CE9178"/>
+          <w:sz w:val="21"/>
+          <w:szCs w:val="21"/>
+          <w:lang w:val="en-US" w:eastAsia="pt-BR"/>
+        </w:rPr>
+        <w:t>"15414.622222/2222-22"</w:t>
+      </w:r>
+      <w:r>
+        <w:rPr>
+          <w:rFonts w:ascii="Consolas" w:eastAsia="Times New Roman" w:hAnsi="Consolas" w:cs="Times New Roman"/>
+          <w:color w:val="D4D4D4"/>
+          <w:sz w:val="21"/>
+          <w:szCs w:val="21"/>
+          <w:lang w:val="en-US" w:eastAsia="pt-BR"/>
+        </w:rPr>
+        <w:t>,</w:t>
       </w:r>
     </w:p>
     <w:p>
@@ -5852,7 +5120,7 @@
           <w:color w:val="D4D4D4"/>
           <w:sz w:val="21"/>
           <w:szCs w:val="21"/>
-          <w:lang w:eastAsia="pt-BR"/>
+          <w:lang w:val="en-US" w:eastAsia="pt-BR"/>
         </w:rPr>
       </w:pPr>
       <w:r>
@@ -5861,9 +5129,9 @@
           <w:color w:val="D4D4D4"/>
           <w:sz w:val="21"/>
           <w:szCs w:val="21"/>
-          <w:lang w:eastAsia="pt-BR"/>
-        </w:rPr>
-        <w:t xml:space="preserve">              </w:t>
+          <w:lang w:val="en-US" w:eastAsia="pt-BR"/>
+        </w:rPr>
+        <w:t xml:space="preserve">                </w:t>
       </w:r>
       <w:r>
         <w:rPr>
@@ -5871,31 +5139,9 @@
           <w:color w:val="9CDCFE"/>
           <w:sz w:val="21"/>
           <w:szCs w:val="21"/>
-          <w:lang w:eastAsia="pt-BR"/>
-        </w:rPr>
-        <w:t>"</w:t>
-      </w:r>
-      <w:proofErr w:type="spellStart"/>
-      <w:r>
-        <w:rPr>
-          <w:rFonts w:ascii="Consolas" w:eastAsia="Times New Roman" w:hAnsi="Consolas" w:cs="Times New Roman"/>
-          <w:color w:val="9CDCFE"/>
-          <w:sz w:val="21"/>
-          <w:szCs w:val="21"/>
-          <w:lang w:eastAsia="pt-BR"/>
-        </w:rPr>
-        <w:t>minimumRequirements</w:t>
-      </w:r>
-      <w:proofErr w:type="spellEnd"/>
-      <w:r>
-        <w:rPr>
-          <w:rFonts w:ascii="Consolas" w:eastAsia="Times New Roman" w:hAnsi="Consolas" w:cs="Times New Roman"/>
-          <w:color w:val="9CDCFE"/>
-          <w:sz w:val="21"/>
-          <w:szCs w:val="21"/>
-          <w:lang w:eastAsia="pt-BR"/>
-        </w:rPr>
-        <w:t>"</w:t>
+          <w:lang w:val="en-US" w:eastAsia="pt-BR"/>
+        </w:rPr>
+        <w:t>"definition"</w:t>
       </w:r>
       <w:r>
         <w:rPr>
@@ -5903,9 +5149,19 @@
           <w:color w:val="D4D4D4"/>
           <w:sz w:val="21"/>
           <w:szCs w:val="21"/>
-          <w:lang w:eastAsia="pt-BR"/>
-        </w:rPr>
-        <w:t>: {</w:t>
+          <w:lang w:val="en-US" w:eastAsia="pt-BR"/>
+        </w:rPr>
+        <w:t xml:space="preserve">: </w:t>
+      </w:r>
+      <w:r>
+        <w:rPr>
+          <w:rFonts w:ascii="Consolas" w:eastAsia="Times New Roman" w:hAnsi="Consolas" w:cs="Times New Roman"/>
+          <w:color w:val="CE9178"/>
+          <w:sz w:val="21"/>
+          <w:szCs w:val="21"/>
+          <w:lang w:val="en-US" w:eastAsia="pt-BR"/>
+        </w:rPr>
+        <w:t>"https://www.seguradora.com.br/produto/tradicional/pdf/condicoes_gerais.pdf"</w:t>
       </w:r>
     </w:p>
     <w:p>
@@ -5917,7 +5173,7 @@
           <w:color w:val="D4D4D4"/>
           <w:sz w:val="21"/>
           <w:szCs w:val="21"/>
-          <w:lang w:eastAsia="pt-BR"/>
+          <w:lang w:val="en-US" w:eastAsia="pt-BR"/>
         </w:rPr>
       </w:pPr>
       <w:r>
@@ -5926,41 +5182,9 @@
           <w:color w:val="D4D4D4"/>
           <w:sz w:val="21"/>
           <w:szCs w:val="21"/>
-          <w:lang w:eastAsia="pt-BR"/>
-        </w:rPr>
-        <w:t xml:space="preserve">                </w:t>
-      </w:r>
-      <w:r>
-        <w:rPr>
-          <w:rFonts w:ascii="Consolas" w:eastAsia="Times New Roman" w:hAnsi="Consolas" w:cs="Times New Roman"/>
-          <w:color w:val="9CDCFE"/>
-          <w:sz w:val="21"/>
-          <w:szCs w:val="21"/>
-          <w:lang w:eastAsia="pt-BR"/>
-        </w:rPr>
-        <w:t>"</w:t>
-      </w:r>
-      <w:proofErr w:type="spellStart"/>
-      <w:r>
-        <w:rPr>
-          <w:rFonts w:ascii="Consolas" w:eastAsia="Times New Roman" w:hAnsi="Consolas" w:cs="Times New Roman"/>
-          <w:color w:val="9CDCFE"/>
-          <w:sz w:val="21"/>
-          <w:szCs w:val="21"/>
-          <w:lang w:eastAsia="pt-BR"/>
-        </w:rPr>
-        <w:t>targetAudiences</w:t>
-      </w:r>
-      <w:proofErr w:type="spellEnd"/>
-      <w:r>
-        <w:rPr>
-          <w:rFonts w:ascii="Consolas" w:eastAsia="Times New Roman" w:hAnsi="Consolas" w:cs="Times New Roman"/>
-          <w:color w:val="9CDCFE"/>
-          <w:sz w:val="21"/>
-          <w:szCs w:val="21"/>
-          <w:lang w:eastAsia="pt-BR"/>
-        </w:rPr>
-        <w:t>"</w:t>
+          <w:lang w:val="en-US" w:eastAsia="pt-BR"/>
+        </w:rPr>
+        <w:t xml:space="preserve">              </w:t>
       </w:r>
       <w:r>
         <w:rPr>
@@ -5968,9 +5192,9 @@
           <w:color w:val="D4D4D4"/>
           <w:sz w:val="21"/>
           <w:szCs w:val="21"/>
-          <w:lang w:eastAsia="pt-BR"/>
-        </w:rPr>
-        <w:t>: [</w:t>
+          <w:lang w:val="en-US" w:eastAsia="pt-BR"/>
+        </w:rPr>
+        <w:t>},</w:t>
       </w:r>
     </w:p>
     <w:p>
@@ -5982,7 +5206,7 @@
           <w:color w:val="D4D4D4"/>
           <w:sz w:val="21"/>
           <w:szCs w:val="21"/>
-          <w:lang w:eastAsia="pt-BR"/>
+          <w:lang w:val="en-US" w:eastAsia="pt-BR"/>
         </w:rPr>
       </w:pPr>
       <w:r>
@@ -5991,19 +5215,29 @@
           <w:color w:val="D4D4D4"/>
           <w:sz w:val="21"/>
           <w:szCs w:val="21"/>
-          <w:lang w:eastAsia="pt-BR"/>
-        </w:rPr>
-        <w:t xml:space="preserve">                  </w:t>
-      </w:r>
-      <w:r>
-        <w:rPr>
-          <w:rFonts w:ascii="Consolas" w:eastAsia="Times New Roman" w:hAnsi="Consolas" w:cs="Times New Roman"/>
-          <w:color w:val="CE9178"/>
-          <w:sz w:val="21"/>
-          <w:szCs w:val="21"/>
-          <w:lang w:eastAsia="pt-BR"/>
-        </w:rPr>
-        <w:t>"PESSOA_NATURAL"</w:t>
+          <w:lang w:val="en-US" w:eastAsia="pt-BR"/>
+        </w:rPr>
+        <w:t xml:space="preserve">              </w:t>
+      </w:r>
+      <w:r>
+        <w:rPr>
+          <w:rFonts w:ascii="Consolas" w:eastAsia="Times New Roman" w:hAnsi="Consolas" w:cs="Times New Roman"/>
+          <w:color w:val="9CDCFE"/>
+          <w:sz w:val="21"/>
+          <w:szCs w:val="21"/>
+          <w:lang w:val="en-US" w:eastAsia="pt-BR"/>
+        </w:rPr>
+        <w:t>"minimumRequirements"</w:t>
+      </w:r>
+      <w:r>
+        <w:rPr>
+          <w:rFonts w:ascii="Consolas" w:eastAsia="Times New Roman" w:hAnsi="Consolas" w:cs="Times New Roman"/>
+          <w:color w:val="D4D4D4"/>
+          <w:sz w:val="21"/>
+          <w:szCs w:val="21"/>
+          <w:lang w:val="en-US" w:eastAsia="pt-BR"/>
+        </w:rPr>
+        <w:t>: {</w:t>
       </w:r>
     </w:p>
     <w:p>
@@ -6015,7 +5249,7 @@
           <w:color w:val="D4D4D4"/>
           <w:sz w:val="21"/>
           <w:szCs w:val="21"/>
-          <w:lang w:eastAsia="pt-BR"/>
+          <w:lang w:val="en-US" w:eastAsia="pt-BR"/>
         </w:rPr>
       </w:pPr>
       <w:r>
@@ -6024,9 +5258,29 @@
           <w:color w:val="D4D4D4"/>
           <w:sz w:val="21"/>
           <w:szCs w:val="21"/>
-          <w:lang w:eastAsia="pt-BR"/>
-        </w:rPr>
-        <w:t>                ]</w:t>
+          <w:lang w:val="en-US" w:eastAsia="pt-BR"/>
+        </w:rPr>
+        <w:t xml:space="preserve">                </w:t>
+      </w:r>
+      <w:r>
+        <w:rPr>
+          <w:rFonts w:ascii="Consolas" w:eastAsia="Times New Roman" w:hAnsi="Consolas" w:cs="Times New Roman"/>
+          <w:color w:val="9CDCFE"/>
+          <w:sz w:val="21"/>
+          <w:szCs w:val="21"/>
+          <w:lang w:val="en-US" w:eastAsia="pt-BR"/>
+        </w:rPr>
+        <w:t>"targetAudiences"</w:t>
+      </w:r>
+      <w:r>
+        <w:rPr>
+          <w:rFonts w:ascii="Consolas" w:eastAsia="Times New Roman" w:hAnsi="Consolas" w:cs="Times New Roman"/>
+          <w:color w:val="D4D4D4"/>
+          <w:sz w:val="21"/>
+          <w:szCs w:val="21"/>
+          <w:lang w:val="en-US" w:eastAsia="pt-BR"/>
+        </w:rPr>
+        <w:t>: [</w:t>
       </w:r>
     </w:p>
     <w:p>
@@ -6038,7 +5292,7 @@
           <w:color w:val="D4D4D4"/>
           <w:sz w:val="21"/>
           <w:szCs w:val="21"/>
-          <w:lang w:eastAsia="pt-BR"/>
+          <w:lang w:val="en-US" w:eastAsia="pt-BR"/>
         </w:rPr>
       </w:pPr>
       <w:r>
@@ -6047,9 +5301,19 @@
           <w:color w:val="D4D4D4"/>
           <w:sz w:val="21"/>
           <w:szCs w:val="21"/>
-          <w:lang w:eastAsia="pt-BR"/>
-        </w:rPr>
-        <w:t>              }</w:t>
+          <w:lang w:val="en-US" w:eastAsia="pt-BR"/>
+        </w:rPr>
+        <w:t xml:space="preserve">                  </w:t>
+      </w:r>
+      <w:r>
+        <w:rPr>
+          <w:rFonts w:ascii="Consolas" w:eastAsia="Times New Roman" w:hAnsi="Consolas" w:cs="Times New Roman"/>
+          <w:color w:val="CE9178"/>
+          <w:sz w:val="21"/>
+          <w:szCs w:val="21"/>
+          <w:lang w:val="en-US" w:eastAsia="pt-BR"/>
+        </w:rPr>
+        <w:t>"PESSOA_NATURAL"</w:t>
       </w:r>
     </w:p>
     <w:p>
@@ -6061,7 +5325,7 @@
           <w:color w:val="D4D4D4"/>
           <w:sz w:val="21"/>
           <w:szCs w:val="21"/>
-          <w:lang w:eastAsia="pt-BR"/>
+          <w:lang w:val="en-US" w:eastAsia="pt-BR"/>
         </w:rPr>
       </w:pPr>
       <w:r>
@@ -6070,9 +5334,9 @@
           <w:color w:val="D4D4D4"/>
           <w:sz w:val="21"/>
           <w:szCs w:val="21"/>
-          <w:lang w:eastAsia="pt-BR"/>
-        </w:rPr>
-        <w:t>            }</w:t>
+          <w:lang w:val="en-US" w:eastAsia="pt-BR"/>
+        </w:rPr>
+        <w:t>                ]</w:t>
       </w:r>
     </w:p>
     <w:p>
@@ -6084,7 +5348,7 @@
           <w:color w:val="D4D4D4"/>
           <w:sz w:val="21"/>
           <w:szCs w:val="21"/>
-          <w:lang w:eastAsia="pt-BR"/>
+          <w:lang w:val="en-US" w:eastAsia="pt-BR"/>
         </w:rPr>
       </w:pPr>
       <w:r>
@@ -6093,9 +5357,9 @@
           <w:color w:val="D4D4D4"/>
           <w:sz w:val="21"/>
           <w:szCs w:val="21"/>
-          <w:lang w:eastAsia="pt-BR"/>
-        </w:rPr>
-        <w:t>          ]</w:t>
+          <w:lang w:val="en-US" w:eastAsia="pt-BR"/>
+        </w:rPr>
+        <w:t>              }</w:t>
       </w:r>
     </w:p>
     <w:p>
@@ -6107,7 +5371,7 @@
           <w:color w:val="D4D4D4"/>
           <w:sz w:val="21"/>
           <w:szCs w:val="21"/>
-          <w:lang w:eastAsia="pt-BR"/>
+          <w:lang w:val="en-US" w:eastAsia="pt-BR"/>
         </w:rPr>
       </w:pPr>
       <w:r>
@@ -6116,9 +5380,19 @@
           <w:color w:val="D4D4D4"/>
           <w:sz w:val="21"/>
           <w:szCs w:val="21"/>
-          <w:lang w:eastAsia="pt-BR"/>
-        </w:rPr>
-        <w:t>        }</w:t>
+          <w:lang w:val="en-US" w:eastAsia="pt-BR"/>
+        </w:rPr>
+        <w:t xml:space="preserve">            </w:t>
+      </w:r>
+      <w:r>
+        <w:rPr>
+          <w:rFonts w:ascii="Consolas" w:eastAsia="Times New Roman" w:hAnsi="Consolas" w:cs="Times New Roman"/>
+          <w:color w:val="D4D4D4"/>
+          <w:sz w:val="21"/>
+          <w:szCs w:val="21"/>
+          <w:lang w:val="en-US" w:eastAsia="pt-BR"/>
+        </w:rPr>
+        <w:t>}</w:t>
       </w:r>
     </w:p>
     <w:p>
@@ -6130,7 +5404,7 @@
           <w:color w:val="D4D4D4"/>
           <w:sz w:val="21"/>
           <w:szCs w:val="21"/>
-          <w:lang w:eastAsia="pt-BR"/>
+          <w:lang w:val="en-US" w:eastAsia="pt-BR"/>
         </w:rPr>
       </w:pPr>
       <w:r>
@@ -6139,9 +5413,9 @@
           <w:color w:val="D4D4D4"/>
           <w:sz w:val="21"/>
           <w:szCs w:val="21"/>
-          <w:lang w:eastAsia="pt-BR"/>
-        </w:rPr>
-        <w:t>      ]</w:t>
+          <w:lang w:val="en-US" w:eastAsia="pt-BR"/>
+        </w:rPr>
+        <w:t>          ]</w:t>
       </w:r>
     </w:p>
     <w:p>
@@ -6153,7 +5427,7 @@
           <w:color w:val="D4D4D4"/>
           <w:sz w:val="21"/>
           <w:szCs w:val="21"/>
-          <w:lang w:eastAsia="pt-BR"/>
+          <w:lang w:val="en-US" w:eastAsia="pt-BR"/>
         </w:rPr>
       </w:pPr>
       <w:r>
@@ -6162,9 +5436,9 @@
           <w:color w:val="D4D4D4"/>
           <w:sz w:val="21"/>
           <w:szCs w:val="21"/>
-          <w:lang w:eastAsia="pt-BR"/>
-        </w:rPr>
-        <w:t>    }</w:t>
+          <w:lang w:val="en-US" w:eastAsia="pt-BR"/>
+        </w:rPr>
+        <w:t>        }</w:t>
       </w:r>
     </w:p>
     <w:p>
@@ -6176,7 +5450,7 @@
           <w:color w:val="D4D4D4"/>
           <w:sz w:val="21"/>
           <w:szCs w:val="21"/>
-          <w:lang w:eastAsia="pt-BR"/>
+          <w:lang w:val="en-US" w:eastAsia="pt-BR"/>
         </w:rPr>
       </w:pPr>
       <w:r>
@@ -6185,9 +5459,9 @@
           <w:color w:val="D4D4D4"/>
           <w:sz w:val="21"/>
           <w:szCs w:val="21"/>
-          <w:lang w:eastAsia="pt-BR"/>
-        </w:rPr>
-        <w:t>  },</w:t>
+          <w:lang w:val="en-US" w:eastAsia="pt-BR"/>
+        </w:rPr>
+        <w:t>      ]</w:t>
       </w:r>
     </w:p>
     <w:p>
@@ -6199,7 +5473,7 @@
           <w:color w:val="D4D4D4"/>
           <w:sz w:val="21"/>
           <w:szCs w:val="21"/>
-          <w:lang w:eastAsia="pt-BR"/>
+          <w:lang w:val="en-US" w:eastAsia="pt-BR"/>
         </w:rPr>
       </w:pPr>
       <w:r>
@@ -6208,29 +5482,9 @@
           <w:color w:val="D4D4D4"/>
           <w:sz w:val="21"/>
           <w:szCs w:val="21"/>
-          <w:lang w:eastAsia="pt-BR"/>
-        </w:rPr>
-        <w:t xml:space="preserve">  </w:t>
-      </w:r>
-      <w:r>
-        <w:rPr>
-          <w:rFonts w:ascii="Consolas" w:eastAsia="Times New Roman" w:hAnsi="Consolas" w:cs="Times New Roman"/>
-          <w:color w:val="9CDCFE"/>
-          <w:sz w:val="21"/>
-          <w:szCs w:val="21"/>
-          <w:lang w:eastAsia="pt-BR"/>
-        </w:rPr>
-        <w:t>"links"</w:t>
-      </w:r>
-      <w:r>
-        <w:rPr>
-          <w:rFonts w:ascii="Consolas" w:eastAsia="Times New Roman" w:hAnsi="Consolas" w:cs="Times New Roman"/>
-          <w:color w:val="D4D4D4"/>
-          <w:sz w:val="21"/>
-          <w:szCs w:val="21"/>
-          <w:lang w:eastAsia="pt-BR"/>
-        </w:rPr>
-        <w:t>: {</w:t>
+          <w:lang w:val="en-US" w:eastAsia="pt-BR"/>
+        </w:rPr>
+        <w:t>    }</w:t>
       </w:r>
     </w:p>
     <w:p>
@@ -6242,7 +5496,7 @@
           <w:color w:val="D4D4D4"/>
           <w:sz w:val="21"/>
           <w:szCs w:val="21"/>
-          <w:lang w:eastAsia="pt-BR"/>
+          <w:lang w:val="en-US" w:eastAsia="pt-BR"/>
         </w:rPr>
       </w:pPr>
       <w:r>
@@ -6251,49 +5505,9 @@
           <w:color w:val="D4D4D4"/>
           <w:sz w:val="21"/>
           <w:szCs w:val="21"/>
-          <w:lang w:eastAsia="pt-BR"/>
-        </w:rPr>
-        <w:t xml:space="preserve">    </w:t>
-      </w:r>
-      <w:r>
-        <w:rPr>
-          <w:rFonts w:ascii="Consolas" w:eastAsia="Times New Roman" w:hAnsi="Consolas" w:cs="Times New Roman"/>
-          <w:color w:val="9CDCFE"/>
-          <w:sz w:val="21"/>
-          <w:szCs w:val="21"/>
-          <w:lang w:eastAsia="pt-BR"/>
-        </w:rPr>
-        <w:t>"self"</w:t>
-      </w:r>
-      <w:r>
-        <w:rPr>
-          <w:rFonts w:ascii="Consolas" w:eastAsia="Times New Roman" w:hAnsi="Consolas" w:cs="Times New Roman"/>
-          <w:color w:val="D4D4D4"/>
-          <w:sz w:val="21"/>
-          <w:szCs w:val="21"/>
-          <w:lang w:eastAsia="pt-BR"/>
-        </w:rPr>
-        <w:t xml:space="preserve">: </w:t>
-      </w:r>
-      <w:r>
-        <w:rPr>
-          <w:rFonts w:ascii="Consolas" w:eastAsia="Times New Roman" w:hAnsi="Consolas" w:cs="Times New Roman"/>
-          <w:color w:val="CE9178"/>
-          <w:sz w:val="21"/>
-          <w:szCs w:val="21"/>
-          <w:lang w:eastAsia="pt-BR"/>
-        </w:rPr>
-        <w:t>"https://api.organizacao.com.br/open-insurance/products-services/v1"</w:t>
-      </w:r>
-      <w:r>
-        <w:rPr>
-          <w:rFonts w:ascii="Consolas" w:eastAsia="Times New Roman" w:hAnsi="Consolas" w:cs="Times New Roman"/>
-          <w:color w:val="D4D4D4"/>
-          <w:sz w:val="21"/>
-          <w:szCs w:val="21"/>
-          <w:lang w:eastAsia="pt-BR"/>
-        </w:rPr>
-        <w:t>,</w:t>
+          <w:lang w:val="en-US" w:eastAsia="pt-BR"/>
+        </w:rPr>
+        <w:t>  },</w:t>
       </w:r>
     </w:p>
     <w:p>
@@ -6305,7 +5519,7 @@
           <w:color w:val="D4D4D4"/>
           <w:sz w:val="21"/>
           <w:szCs w:val="21"/>
-          <w:lang w:eastAsia="pt-BR"/>
+          <w:lang w:val="en-US" w:eastAsia="pt-BR"/>
         </w:rPr>
       </w:pPr>
       <w:r>
@@ -6314,9 +5528,9 @@
           <w:color w:val="D4D4D4"/>
           <w:sz w:val="21"/>
           <w:szCs w:val="21"/>
-          <w:lang w:eastAsia="pt-BR"/>
-        </w:rPr>
-        <w:t xml:space="preserve">    </w:t>
+          <w:lang w:val="en-US" w:eastAsia="pt-BR"/>
+        </w:rPr>
+        <w:t xml:space="preserve">  </w:t>
       </w:r>
       <w:r>
         <w:rPr>
@@ -6324,31 +5538,9 @@
           <w:color w:val="9CDCFE"/>
           <w:sz w:val="21"/>
           <w:szCs w:val="21"/>
-          <w:lang w:eastAsia="pt-BR"/>
-        </w:rPr>
-        <w:t>"</w:t>
-      </w:r>
-      <w:proofErr w:type="spellStart"/>
-      <w:r>
-        <w:rPr>
-          <w:rFonts w:ascii="Consolas" w:eastAsia="Times New Roman" w:hAnsi="Consolas" w:cs="Times New Roman"/>
-          <w:color w:val="9CDCFE"/>
-          <w:sz w:val="21"/>
-          <w:szCs w:val="21"/>
-          <w:lang w:eastAsia="pt-BR"/>
-        </w:rPr>
-        <w:t>first</w:t>
-      </w:r>
-      <w:proofErr w:type="spellEnd"/>
-      <w:r>
-        <w:rPr>
-          <w:rFonts w:ascii="Consolas" w:eastAsia="Times New Roman" w:hAnsi="Consolas" w:cs="Times New Roman"/>
-          <w:color w:val="9CDCFE"/>
-          <w:sz w:val="21"/>
-          <w:szCs w:val="21"/>
-          <w:lang w:eastAsia="pt-BR"/>
-        </w:rPr>
-        <w:t>"</w:t>
+          <w:lang w:val="en-US" w:eastAsia="pt-BR"/>
+        </w:rPr>
+        <w:t>"links"</w:t>
       </w:r>
       <w:r>
         <w:rPr>
@@ -6356,29 +5548,9 @@
           <w:color w:val="D4D4D4"/>
           <w:sz w:val="21"/>
           <w:szCs w:val="21"/>
-          <w:lang w:eastAsia="pt-BR"/>
-        </w:rPr>
-        <w:t xml:space="preserve">: </w:t>
-      </w:r>
-      <w:r>
-        <w:rPr>
-          <w:rFonts w:ascii="Consolas" w:eastAsia="Times New Roman" w:hAnsi="Consolas" w:cs="Times New Roman"/>
-          <w:color w:val="CE9178"/>
-          <w:sz w:val="21"/>
-          <w:szCs w:val="21"/>
-          <w:lang w:eastAsia="pt-BR"/>
-        </w:rPr>
-        <w:t>"https://api.organizacao.com.br/open-insurance/products-services/v1"</w:t>
-      </w:r>
-      <w:r>
-        <w:rPr>
-          <w:rFonts w:ascii="Consolas" w:eastAsia="Times New Roman" w:hAnsi="Consolas" w:cs="Times New Roman"/>
-          <w:color w:val="D4D4D4"/>
-          <w:sz w:val="21"/>
-          <w:szCs w:val="21"/>
-          <w:lang w:eastAsia="pt-BR"/>
-        </w:rPr>
-        <w:t>,</w:t>
+          <w:lang w:val="en-US" w:eastAsia="pt-BR"/>
+        </w:rPr>
+        <w:t>: {</w:t>
       </w:r>
     </w:p>
     <w:p>
@@ -6399,7 +5571,7 @@
           <w:color w:val="D4D4D4"/>
           <w:sz w:val="21"/>
           <w:szCs w:val="21"/>
-          <w:lang w:eastAsia="pt-BR"/>
+          <w:lang w:val="en-US" w:eastAsia="pt-BR"/>
         </w:rPr>
         <w:t xml:space="preserve">    </w:t>
       </w:r>
@@ -6411,29 +5583,7 @@
           <w:szCs w:val="21"/>
           <w:lang w:val="en-US" w:eastAsia="pt-BR"/>
         </w:rPr>
-        <w:t>"</w:t>
-      </w:r>
-      <w:proofErr w:type="spellStart"/>
-      <w:r>
-        <w:rPr>
-          <w:rFonts w:ascii="Consolas" w:eastAsia="Times New Roman" w:hAnsi="Consolas" w:cs="Times New Roman"/>
-          <w:color w:val="9CDCFE"/>
-          <w:sz w:val="21"/>
-          <w:szCs w:val="21"/>
-          <w:lang w:val="en-US" w:eastAsia="pt-BR"/>
-        </w:rPr>
-        <w:t>prev</w:t>
-      </w:r>
-      <w:proofErr w:type="spellEnd"/>
-      <w:r>
-        <w:rPr>
-          <w:rFonts w:ascii="Consolas" w:eastAsia="Times New Roman" w:hAnsi="Consolas" w:cs="Times New Roman"/>
-          <w:color w:val="9CDCFE"/>
-          <w:sz w:val="21"/>
-          <w:szCs w:val="21"/>
-          <w:lang w:val="en-US" w:eastAsia="pt-BR"/>
-        </w:rPr>
-        <w:t>"</w:t>
+        <w:t>"self"</w:t>
       </w:r>
       <w:r>
         <w:rPr>
@@ -6496,7 +5646,7 @@
           <w:szCs w:val="21"/>
           <w:lang w:val="en-US" w:eastAsia="pt-BR"/>
         </w:rPr>
-        <w:t>"next"</w:t>
+        <w:t>"first"</w:t>
       </w:r>
       <w:r>
         <w:rPr>
@@ -6559,7 +5709,7 @@
           <w:szCs w:val="21"/>
           <w:lang w:val="en-US" w:eastAsia="pt-BR"/>
         </w:rPr>
-        <w:t>"last"</w:t>
+        <w:t>"prev"</w:t>
       </w:r>
       <w:r>
         <w:rPr>
@@ -6580,6 +5730,16 @@
           <w:lang w:val="en-US" w:eastAsia="pt-BR"/>
         </w:rPr>
         <w:t>"https://api.organizacao.com.br/open-insurance/products-services/v1"</w:t>
+      </w:r>
+      <w:r>
+        <w:rPr>
+          <w:rFonts w:ascii="Consolas" w:eastAsia="Times New Roman" w:hAnsi="Consolas" w:cs="Times New Roman"/>
+          <w:color w:val="D4D4D4"/>
+          <w:sz w:val="21"/>
+          <w:szCs w:val="21"/>
+          <w:lang w:val="en-US" w:eastAsia="pt-BR"/>
+        </w:rPr>
+        <w:t>,</w:t>
       </w:r>
     </w:p>
     <w:p>
@@ -6591,7 +5751,7 @@
           <w:color w:val="D4D4D4"/>
           <w:sz w:val="21"/>
           <w:szCs w:val="21"/>
-          <w:lang w:eastAsia="pt-BR"/>
+          <w:lang w:val="en-US" w:eastAsia="pt-BR"/>
         </w:rPr>
       </w:pPr>
       <w:r>
@@ -6602,7 +5762,17 @@
           <w:szCs w:val="21"/>
           <w:lang w:val="en-US" w:eastAsia="pt-BR"/>
         </w:rPr>
-        <w:t xml:space="preserve">  </w:t>
+        <w:t xml:space="preserve">    </w:t>
+      </w:r>
+      <w:r>
+        <w:rPr>
+          <w:rFonts w:ascii="Consolas" w:eastAsia="Times New Roman" w:hAnsi="Consolas" w:cs="Times New Roman"/>
+          <w:color w:val="9CDCFE"/>
+          <w:sz w:val="21"/>
+          <w:szCs w:val="21"/>
+          <w:lang w:val="en-US" w:eastAsia="pt-BR"/>
+        </w:rPr>
+        <w:t>"next"</w:t>
       </w:r>
       <w:r>
         <w:rPr>
@@ -6610,9 +5780,29 @@
           <w:color w:val="D4D4D4"/>
           <w:sz w:val="21"/>
           <w:szCs w:val="21"/>
-          <w:lang w:eastAsia="pt-BR"/>
-        </w:rPr>
-        <w:t>},</w:t>
+          <w:lang w:val="en-US" w:eastAsia="pt-BR"/>
+        </w:rPr>
+        <w:t xml:space="preserve">: </w:t>
+      </w:r>
+      <w:r>
+        <w:rPr>
+          <w:rFonts w:ascii="Consolas" w:eastAsia="Times New Roman" w:hAnsi="Consolas" w:cs="Times New Roman"/>
+          <w:color w:val="CE9178"/>
+          <w:sz w:val="21"/>
+          <w:szCs w:val="21"/>
+          <w:lang w:val="en-US" w:eastAsia="pt-BR"/>
+        </w:rPr>
+        <w:t>"https://api.organizacao.com.br/open-insurance/products-services/v1"</w:t>
+      </w:r>
+      <w:r>
+        <w:rPr>
+          <w:rFonts w:ascii="Consolas" w:eastAsia="Times New Roman" w:hAnsi="Consolas" w:cs="Times New Roman"/>
+          <w:color w:val="D4D4D4"/>
+          <w:sz w:val="21"/>
+          <w:szCs w:val="21"/>
+          <w:lang w:val="en-US" w:eastAsia="pt-BR"/>
+        </w:rPr>
+        <w:t>,</w:t>
       </w:r>
     </w:p>
     <w:p>
@@ -6624,7 +5814,7 @@
           <w:color w:val="D4D4D4"/>
           <w:sz w:val="21"/>
           <w:szCs w:val="21"/>
-          <w:lang w:eastAsia="pt-BR"/>
+          <w:lang w:val="en-US" w:eastAsia="pt-BR"/>
         </w:rPr>
       </w:pPr>
       <w:r>
@@ -6633,9 +5823,9 @@
           <w:color w:val="D4D4D4"/>
           <w:sz w:val="21"/>
           <w:szCs w:val="21"/>
-          <w:lang w:eastAsia="pt-BR"/>
-        </w:rPr>
-        <w:t xml:space="preserve">  </w:t>
+          <w:lang w:val="en-US" w:eastAsia="pt-BR"/>
+        </w:rPr>
+        <w:t xml:space="preserve">    </w:t>
       </w:r>
       <w:r>
         <w:rPr>
@@ -6643,9 +5833,9 @@
           <w:color w:val="9CDCFE"/>
           <w:sz w:val="21"/>
           <w:szCs w:val="21"/>
-          <w:lang w:eastAsia="pt-BR"/>
-        </w:rPr>
-        <w:t>"meta"</w:t>
+          <w:lang w:val="en-US" w:eastAsia="pt-BR"/>
+        </w:rPr>
+        <w:t>"last"</w:t>
       </w:r>
       <w:r>
         <w:rPr>
@@ -6653,9 +5843,19 @@
           <w:color w:val="D4D4D4"/>
           <w:sz w:val="21"/>
           <w:szCs w:val="21"/>
-          <w:lang w:eastAsia="pt-BR"/>
-        </w:rPr>
-        <w:t>: {</w:t>
+          <w:lang w:val="en-US" w:eastAsia="pt-BR"/>
+        </w:rPr>
+        <w:t xml:space="preserve">: </w:t>
+      </w:r>
+      <w:r>
+        <w:rPr>
+          <w:rFonts w:ascii="Consolas" w:eastAsia="Times New Roman" w:hAnsi="Consolas" w:cs="Times New Roman"/>
+          <w:color w:val="CE9178"/>
+          <w:sz w:val="21"/>
+          <w:szCs w:val="21"/>
+          <w:lang w:val="en-US" w:eastAsia="pt-BR"/>
+        </w:rPr>
+        <w:t>"https://api.organizacao.com.br/open-insurance/products-services/v1"</w:t>
       </w:r>
     </w:p>
     <w:p>
@@ -6676,71 +5876,19 @@
           <w:color w:val="D4D4D4"/>
           <w:sz w:val="21"/>
           <w:szCs w:val="21"/>
+          <w:lang w:val="en-US" w:eastAsia="pt-BR"/>
+        </w:rPr>
+        <w:t xml:space="preserve">  </w:t>
+      </w:r>
+      <w:r>
+        <w:rPr>
+          <w:rFonts w:ascii="Consolas" w:eastAsia="Times New Roman" w:hAnsi="Consolas" w:cs="Times New Roman"/>
+          <w:color w:val="D4D4D4"/>
+          <w:sz w:val="21"/>
+          <w:szCs w:val="21"/>
           <w:lang w:eastAsia="pt-BR"/>
         </w:rPr>
-        <w:t xml:space="preserve">    </w:t>
-      </w:r>
-      <w:r>
-        <w:rPr>
-          <w:rFonts w:ascii="Consolas" w:eastAsia="Times New Roman" w:hAnsi="Consolas" w:cs="Times New Roman"/>
-          <w:color w:val="9CDCFE"/>
-          <w:sz w:val="21"/>
-          <w:szCs w:val="21"/>
-          <w:lang w:eastAsia="pt-BR"/>
-        </w:rPr>
-        <w:t>"</w:t>
-      </w:r>
-      <w:proofErr w:type="spellStart"/>
-      <w:r>
-        <w:rPr>
-          <w:rFonts w:ascii="Consolas" w:eastAsia="Times New Roman" w:hAnsi="Consolas" w:cs="Times New Roman"/>
-          <w:color w:val="9CDCFE"/>
-          <w:sz w:val="21"/>
-          <w:szCs w:val="21"/>
-          <w:lang w:eastAsia="pt-BR"/>
-        </w:rPr>
-        <w:t>totalRecords</w:t>
-      </w:r>
-      <w:proofErr w:type="spellEnd"/>
-      <w:r>
-        <w:rPr>
-          <w:rFonts w:ascii="Consolas" w:eastAsia="Times New Roman" w:hAnsi="Consolas" w:cs="Times New Roman"/>
-          <w:color w:val="9CDCFE"/>
-          <w:sz w:val="21"/>
-          <w:szCs w:val="21"/>
-          <w:lang w:eastAsia="pt-BR"/>
-        </w:rPr>
-        <w:t>"</w:t>
-      </w:r>
-      <w:r>
-        <w:rPr>
-          <w:rFonts w:ascii="Consolas" w:eastAsia="Times New Roman" w:hAnsi="Consolas" w:cs="Times New Roman"/>
-          <w:color w:val="D4D4D4"/>
-          <w:sz w:val="21"/>
-          <w:szCs w:val="21"/>
-          <w:lang w:eastAsia="pt-BR"/>
-        </w:rPr>
-        <w:t xml:space="preserve">: </w:t>
-      </w:r>
-      <w:r>
-        <w:rPr>
-          <w:rFonts w:ascii="Consolas" w:eastAsia="Times New Roman" w:hAnsi="Consolas" w:cs="Times New Roman"/>
-          <w:color w:val="B5CEA8"/>
-          <w:sz w:val="21"/>
-          <w:szCs w:val="21"/>
-          <w:lang w:eastAsia="pt-BR"/>
-        </w:rPr>
-        <w:t>10</w:t>
-      </w:r>
-      <w:r>
-        <w:rPr>
-          <w:rFonts w:ascii="Consolas" w:eastAsia="Times New Roman" w:hAnsi="Consolas" w:cs="Times New Roman"/>
-          <w:color w:val="D4D4D4"/>
-          <w:sz w:val="21"/>
-          <w:szCs w:val="21"/>
-          <w:lang w:eastAsia="pt-BR"/>
-        </w:rPr>
-        <w:t>,</w:t>
+        <w:t>},</w:t>
       </w:r>
     </w:p>
     <w:p>
@@ -6763,6 +5911,49 @@
           <w:szCs w:val="21"/>
           <w:lang w:eastAsia="pt-BR"/>
         </w:rPr>
+        <w:t xml:space="preserve">  </w:t>
+      </w:r>
+      <w:r>
+        <w:rPr>
+          <w:rFonts w:ascii="Consolas" w:eastAsia="Times New Roman" w:hAnsi="Consolas" w:cs="Times New Roman"/>
+          <w:color w:val="9CDCFE"/>
+          <w:sz w:val="21"/>
+          <w:szCs w:val="21"/>
+          <w:lang w:eastAsia="pt-BR"/>
+        </w:rPr>
+        <w:t>"meta"</w:t>
+      </w:r>
+      <w:r>
+        <w:rPr>
+          <w:rFonts w:ascii="Consolas" w:eastAsia="Times New Roman" w:hAnsi="Consolas" w:cs="Times New Roman"/>
+          <w:color w:val="D4D4D4"/>
+          <w:sz w:val="21"/>
+          <w:szCs w:val="21"/>
+          <w:lang w:eastAsia="pt-BR"/>
+        </w:rPr>
+        <w:t>: {</w:t>
+      </w:r>
+    </w:p>
+    <w:p>
+      <w:pPr>
+        <w:shd w:val="clear" w:color="auto" w:fill="1E1E1E"/>
+        <w:spacing w:after="0" w:line="285" w:lineRule="atLeast"/>
+        <w:rPr>
+          <w:rFonts w:ascii="Consolas" w:eastAsia="Times New Roman" w:hAnsi="Consolas" w:cs="Times New Roman"/>
+          <w:color w:val="D4D4D4"/>
+          <w:sz w:val="21"/>
+          <w:szCs w:val="21"/>
+          <w:lang w:eastAsia="pt-BR"/>
+        </w:rPr>
+      </w:pPr>
+      <w:r>
+        <w:rPr>
+          <w:rFonts w:ascii="Consolas" w:eastAsia="Times New Roman" w:hAnsi="Consolas" w:cs="Times New Roman"/>
+          <w:color w:val="D4D4D4"/>
+          <w:sz w:val="21"/>
+          <w:szCs w:val="21"/>
+          <w:lang w:eastAsia="pt-BR"/>
+        </w:rPr>
         <w:t xml:space="preserve">    </w:t>
       </w:r>
       <w:r>
@@ -6773,9 +5964,61 @@
           <w:szCs w:val="21"/>
           <w:lang w:eastAsia="pt-BR"/>
         </w:rPr>
-        <w:t>"</w:t>
-      </w:r>
-      <w:proofErr w:type="spellStart"/>
+        <w:t>"totalRecords"</w:t>
+      </w:r>
+      <w:r>
+        <w:rPr>
+          <w:rFonts w:ascii="Consolas" w:eastAsia="Times New Roman" w:hAnsi="Consolas" w:cs="Times New Roman"/>
+          <w:color w:val="D4D4D4"/>
+          <w:sz w:val="21"/>
+          <w:szCs w:val="21"/>
+          <w:lang w:eastAsia="pt-BR"/>
+        </w:rPr>
+        <w:t xml:space="preserve">: </w:t>
+      </w:r>
+      <w:r>
+        <w:rPr>
+          <w:rFonts w:ascii="Consolas" w:eastAsia="Times New Roman" w:hAnsi="Consolas" w:cs="Times New Roman"/>
+          <w:color w:val="B5CEA8"/>
+          <w:sz w:val="21"/>
+          <w:szCs w:val="21"/>
+          <w:lang w:eastAsia="pt-BR"/>
+        </w:rPr>
+        <w:t>10</w:t>
+      </w:r>
+      <w:r>
+        <w:rPr>
+          <w:rFonts w:ascii="Consolas" w:eastAsia="Times New Roman" w:hAnsi="Consolas" w:cs="Times New Roman"/>
+          <w:color w:val="D4D4D4"/>
+          <w:sz w:val="21"/>
+          <w:szCs w:val="21"/>
+          <w:lang w:eastAsia="pt-BR"/>
+        </w:rPr>
+        <w:t>,</w:t>
+      </w:r>
+    </w:p>
+    <w:p>
+      <w:pPr>
+        <w:shd w:val="clear" w:color="auto" w:fill="1E1E1E"/>
+        <w:spacing w:after="0" w:line="285" w:lineRule="atLeast"/>
+        <w:rPr>
+          <w:rFonts w:ascii="Consolas" w:eastAsia="Times New Roman" w:hAnsi="Consolas" w:cs="Times New Roman"/>
+          <w:color w:val="D4D4D4"/>
+          <w:sz w:val="21"/>
+          <w:szCs w:val="21"/>
+          <w:lang w:eastAsia="pt-BR"/>
+        </w:rPr>
+      </w:pPr>
+      <w:r>
+        <w:rPr>
+          <w:rFonts w:ascii="Consolas" w:eastAsia="Times New Roman" w:hAnsi="Consolas" w:cs="Times New Roman"/>
+          <w:color w:val="D4D4D4"/>
+          <w:sz w:val="21"/>
+          <w:szCs w:val="21"/>
+          <w:lang w:eastAsia="pt-BR"/>
+        </w:rPr>
+        <w:t xml:space="preserve">    </w:t>
+      </w:r>
       <w:r>
         <w:rPr>
           <w:rFonts w:ascii="Consolas" w:eastAsia="Times New Roman" w:hAnsi="Consolas" w:cs="Times New Roman"/>
@@ -6784,18 +6027,7 @@
           <w:szCs w:val="21"/>
           <w:lang w:eastAsia="pt-BR"/>
         </w:rPr>
-        <w:t>totalPages</w:t>
-      </w:r>
-      <w:proofErr w:type="spellEnd"/>
-      <w:r>
-        <w:rPr>
-          <w:rFonts w:ascii="Consolas" w:eastAsia="Times New Roman" w:hAnsi="Consolas" w:cs="Times New Roman"/>
-          <w:color w:val="9CDCFE"/>
-          <w:sz w:val="21"/>
-          <w:szCs w:val="21"/>
-          <w:lang w:eastAsia="pt-BR"/>
-        </w:rPr>
-        <w:t>"</w:t>
+        <w:t>"totalPages"</w:t>
       </w:r>
       <w:r>
         <w:rPr>
@@ -6887,7 +6119,7 @@
     </w:p>
     <w:p>
       <w:pPr>
-        <w:pStyle w:val="Ttulo1"/>
+        <w:pStyle w:val="Heading1"/>
         <w:rPr>
           <w:b/>
           <w:bCs/>
@@ -6897,7 +6129,7 @@
     </w:p>
     <w:p>
       <w:pPr>
-        <w:pStyle w:val="Ttulo1"/>
+        <w:pStyle w:val="Heading1"/>
         <w:rPr>
           <w:b/>
           <w:bCs/>
@@ -6961,7 +6193,6 @@
         </w:rPr>
         <w:fldChar w:fldCharType="separate"/>
       </w:r>
-      <w:proofErr w:type="spellStart"/>
       <w:r>
         <w:rPr>
           <w:rStyle w:val="Hyperlink"/>
@@ -7018,7 +6249,6 @@
         </w:rPr>
         <w:t>List</w:t>
       </w:r>
-      <w:proofErr w:type="spellEnd"/>
       <w:r>
         <w:rPr>
           <w:b/>
@@ -7239,7 +6469,6 @@
                 <w:lang w:eastAsia="pt-BR"/>
               </w:rPr>
             </w:pPr>
-            <w:proofErr w:type="spellStart"/>
             <w:r>
               <w:rPr>
                 <w:rFonts w:ascii="Calibri" w:eastAsia="Times New Roman" w:hAnsi="Calibri" w:cs="Calibri"/>
@@ -7248,7 +6477,6 @@
               </w:rPr>
               <w:t>brand</w:t>
             </w:r>
-            <w:proofErr w:type="spellEnd"/>
           </w:p>
         </w:tc>
         <w:tc>
@@ -7273,7 +6501,6 @@
                 <w:lang w:eastAsia="pt-BR"/>
               </w:rPr>
             </w:pPr>
-            <w:proofErr w:type="spellStart"/>
             <w:r>
               <w:rPr>
                 <w:rStyle w:val="Hyperlink"/>
@@ -7282,7 +6509,6 @@
               </w:rPr>
               <w:t>StopLossBrand</w:t>
             </w:r>
-            <w:proofErr w:type="spellEnd"/>
           </w:p>
           <w:p>
             <w:pPr>
@@ -7393,7 +6619,6 @@
                 <w:lang w:eastAsia="pt-BR"/>
               </w:rPr>
             </w:pPr>
-            <w:proofErr w:type="spellStart"/>
             <w:r>
               <w:rPr>
                 <w:rFonts w:ascii="Calibri" w:eastAsia="Times New Roman" w:hAnsi="Calibri" w:cs="Calibri"/>
@@ -7402,7 +6627,6 @@
               </w:rPr>
               <w:t>company</w:t>
             </w:r>
-            <w:proofErr w:type="spellEnd"/>
           </w:p>
         </w:tc>
         <w:tc>
@@ -7427,7 +6651,6 @@
                 <w:lang w:eastAsia="pt-BR"/>
               </w:rPr>
             </w:pPr>
-            <w:proofErr w:type="spellStart"/>
             <w:r>
               <w:rPr>
                 <w:rStyle w:val="Hyperlink"/>
@@ -7436,7 +6659,6 @@
               </w:rPr>
               <w:t>StopLossCompany</w:t>
             </w:r>
-            <w:proofErr w:type="spellEnd"/>
           </w:p>
           <w:p>
             <w:pPr>
@@ -7539,7 +6761,6 @@
                 <w:lang w:eastAsia="pt-BR"/>
               </w:rPr>
             </w:pPr>
-            <w:proofErr w:type="spellStart"/>
             <w:r>
               <w:rPr>
                 <w:rFonts w:ascii="Calibri" w:eastAsia="Times New Roman" w:hAnsi="Calibri" w:cs="Calibri"/>
@@ -7556,7 +6777,6 @@
               </w:rPr>
               <w:t>s</w:t>
             </w:r>
-            <w:proofErr w:type="spellEnd"/>
           </w:p>
         </w:tc>
         <w:tc>
@@ -7581,7 +6801,6 @@
                 <w:lang w:eastAsia="pt-BR"/>
               </w:rPr>
             </w:pPr>
-            <w:proofErr w:type="spellStart"/>
             <w:r>
               <w:rPr>
                 <w:rStyle w:val="Hyperlink"/>
@@ -7590,7 +6809,6 @@
               </w:rPr>
               <w:t>StopLossProduct</w:t>
             </w:r>
-            <w:proofErr w:type="spellEnd"/>
           </w:p>
           <w:p>
             <w:pPr>
@@ -7739,7 +6957,6 @@
             <w:r>
               <w:fldChar w:fldCharType="separate"/>
             </w:r>
-            <w:proofErr w:type="spellStart"/>
             <w:r>
               <w:rPr>
                 <w:rStyle w:val="Hyperlink"/>
@@ -7748,7 +6965,6 @@
               </w:rPr>
               <w:t>LinksPaginated</w:t>
             </w:r>
-            <w:proofErr w:type="spellEnd"/>
             <w:r>
               <w:rPr>
                 <w:rStyle w:val="Hyperlink"/>
@@ -7907,7 +7123,6 @@
             <w:r>
               <w:fldChar w:fldCharType="separate"/>
             </w:r>
-            <w:proofErr w:type="spellStart"/>
             <w:r>
               <w:rPr>
                 <w:rStyle w:val="Hyperlink"/>
@@ -7916,7 +7131,6 @@
               </w:rPr>
               <w:t>MetaPaginated</w:t>
             </w:r>
-            <w:proofErr w:type="spellEnd"/>
             <w:r>
               <w:rPr>
                 <w:rStyle w:val="Hyperlink"/>
@@ -8018,7 +7232,6 @@
         <w:br/>
       </w:r>
       <w:hyperlink w:anchor="LinksPaginated2" w:history="1">
-        <w:proofErr w:type="spellStart"/>
         <w:r>
           <w:rPr>
             <w:rStyle w:val="Hyperlink"/>
@@ -8029,7 +7242,6 @@
           </w:rPr>
           <w:t>LinksPaginated</w:t>
         </w:r>
-        <w:proofErr w:type="spellEnd"/>
       </w:hyperlink>
     </w:p>
     <w:tbl>
@@ -8189,7 +7401,6 @@
                 <w:lang w:eastAsia="pt-BR"/>
               </w:rPr>
             </w:pPr>
-            <w:proofErr w:type="spellStart"/>
             <w:r>
               <w:rPr>
                 <w:rFonts w:ascii="Calibri" w:eastAsia="Times New Roman" w:hAnsi="Calibri" w:cs="Calibri"/>
@@ -8200,7 +7411,6 @@
               </w:rPr>
               <w:t>Mandatoriedade</w:t>
             </w:r>
-            <w:proofErr w:type="spellEnd"/>
           </w:p>
         </w:tc>
         <w:tc>
@@ -8301,7 +7511,6 @@
                 <w:lang w:eastAsia="pt-BR"/>
               </w:rPr>
             </w:pPr>
-            <w:proofErr w:type="spellStart"/>
             <w:r>
               <w:rPr>
                 <w:rFonts w:ascii="Calibri" w:eastAsia="Times New Roman" w:hAnsi="Calibri" w:cs="Calibri"/>
@@ -8310,7 +7519,6 @@
               </w:rPr>
               <w:t>URIString</w:t>
             </w:r>
-            <w:proofErr w:type="spellEnd"/>
           </w:p>
         </w:tc>
         <w:tc>
@@ -8440,7 +7648,6 @@
                 <w:lang w:eastAsia="pt-BR"/>
               </w:rPr>
             </w:pPr>
-            <w:proofErr w:type="spellStart"/>
             <w:r>
               <w:rPr>
                 <w:rFonts w:ascii="Calibri" w:eastAsia="Times New Roman" w:hAnsi="Calibri" w:cs="Calibri"/>
@@ -8449,7 +7656,6 @@
               </w:rPr>
               <w:t>first</w:t>
             </w:r>
-            <w:proofErr w:type="spellEnd"/>
           </w:p>
         </w:tc>
         <w:tc>
@@ -8475,7 +7681,6 @@
                 <w:lang w:eastAsia="pt-BR"/>
               </w:rPr>
             </w:pPr>
-            <w:proofErr w:type="spellStart"/>
             <w:r>
               <w:rPr>
                 <w:rFonts w:ascii="Calibri" w:eastAsia="Times New Roman" w:hAnsi="Calibri" w:cs="Calibri"/>
@@ -8484,7 +7689,6 @@
               </w:rPr>
               <w:t>URIString</w:t>
             </w:r>
-            <w:proofErr w:type="spellEnd"/>
           </w:p>
         </w:tc>
         <w:tc>
@@ -8614,7 +7818,6 @@
                 <w:lang w:eastAsia="pt-BR"/>
               </w:rPr>
             </w:pPr>
-            <w:proofErr w:type="spellStart"/>
             <w:r>
               <w:rPr>
                 <w:rFonts w:ascii="Calibri" w:eastAsia="Times New Roman" w:hAnsi="Calibri" w:cs="Calibri"/>
@@ -8623,7 +7826,6 @@
               </w:rPr>
               <w:t>prev</w:t>
             </w:r>
-            <w:proofErr w:type="spellEnd"/>
           </w:p>
         </w:tc>
         <w:tc>
@@ -8649,7 +7851,6 @@
                 <w:lang w:eastAsia="pt-BR"/>
               </w:rPr>
             </w:pPr>
-            <w:proofErr w:type="spellStart"/>
             <w:r>
               <w:rPr>
                 <w:rFonts w:ascii="Calibri" w:eastAsia="Times New Roman" w:hAnsi="Calibri" w:cs="Calibri"/>
@@ -8658,7 +7859,6 @@
               </w:rPr>
               <w:t>URIString</w:t>
             </w:r>
-            <w:proofErr w:type="spellEnd"/>
           </w:p>
         </w:tc>
         <w:tc>
@@ -8788,7 +7988,6 @@
                 <w:lang w:eastAsia="pt-BR"/>
               </w:rPr>
             </w:pPr>
-            <w:proofErr w:type="spellStart"/>
             <w:r>
               <w:rPr>
                 <w:rFonts w:ascii="Calibri" w:eastAsia="Times New Roman" w:hAnsi="Calibri" w:cs="Calibri"/>
@@ -8797,7 +7996,6 @@
               </w:rPr>
               <w:t>next</w:t>
             </w:r>
-            <w:proofErr w:type="spellEnd"/>
           </w:p>
         </w:tc>
         <w:tc>
@@ -8823,7 +8021,6 @@
                 <w:lang w:eastAsia="pt-BR"/>
               </w:rPr>
             </w:pPr>
-            <w:proofErr w:type="spellStart"/>
             <w:r>
               <w:rPr>
                 <w:rFonts w:ascii="Calibri" w:eastAsia="Times New Roman" w:hAnsi="Calibri" w:cs="Calibri"/>
@@ -8832,7 +8029,6 @@
               </w:rPr>
               <w:t>URIString</w:t>
             </w:r>
-            <w:proofErr w:type="spellEnd"/>
           </w:p>
         </w:tc>
         <w:tc>
@@ -8962,7 +8158,6 @@
                 <w:lang w:eastAsia="pt-BR"/>
               </w:rPr>
             </w:pPr>
-            <w:proofErr w:type="spellStart"/>
             <w:r>
               <w:rPr>
                 <w:rFonts w:ascii="Calibri" w:eastAsia="Times New Roman" w:hAnsi="Calibri" w:cs="Calibri"/>
@@ -8971,7 +8166,6 @@
               </w:rPr>
               <w:t>last</w:t>
             </w:r>
-            <w:proofErr w:type="spellEnd"/>
           </w:p>
         </w:tc>
         <w:tc>
@@ -8997,7 +8191,6 @@
                 <w:lang w:eastAsia="pt-BR"/>
               </w:rPr>
             </w:pPr>
-            <w:proofErr w:type="spellStart"/>
             <w:r>
               <w:rPr>
                 <w:rFonts w:ascii="Calibri" w:eastAsia="Times New Roman" w:hAnsi="Calibri" w:cs="Calibri"/>
@@ -9006,7 +8199,6 @@
               </w:rPr>
               <w:t>URIString</w:t>
             </w:r>
-            <w:proofErr w:type="spellEnd"/>
           </w:p>
         </w:tc>
         <w:tc>
@@ -9157,7 +8349,6 @@
         </w:rPr>
         <w:fldChar w:fldCharType="separate"/>
       </w:r>
-      <w:proofErr w:type="spellStart"/>
       <w:r>
         <w:rPr>
           <w:rStyle w:val="Hyperlink"/>
@@ -9169,7 +8360,6 @@
         <w:t>MetaPaginated</w:t>
       </w:r>
       <w:bookmarkEnd w:id="11"/>
-      <w:proofErr w:type="spellEnd"/>
       <w:r>
         <w:rPr>
           <w:b/>
@@ -9336,7 +8526,6 @@
                 <w:lang w:eastAsia="pt-BR"/>
               </w:rPr>
             </w:pPr>
-            <w:proofErr w:type="spellStart"/>
             <w:r>
               <w:rPr>
                 <w:rFonts w:ascii="Calibri" w:eastAsia="Times New Roman" w:hAnsi="Calibri" w:cs="Calibri"/>
@@ -9347,7 +8536,6 @@
               </w:rPr>
               <w:t>Mandatoriedade</w:t>
             </w:r>
-            <w:proofErr w:type="spellEnd"/>
           </w:p>
         </w:tc>
         <w:tc>
@@ -9415,7 +8603,6 @@
                 <w:lang w:eastAsia="pt-BR"/>
               </w:rPr>
             </w:pPr>
-            <w:proofErr w:type="spellStart"/>
             <w:r>
               <w:rPr>
                 <w:rFonts w:ascii="Calibri" w:eastAsia="Times New Roman" w:hAnsi="Calibri" w:cs="Calibri"/>
@@ -9424,7 +8611,6 @@
               </w:rPr>
               <w:t>totalRecords</w:t>
             </w:r>
-            <w:proofErr w:type="spellEnd"/>
           </w:p>
         </w:tc>
         <w:tc>
@@ -9450,7 +8636,6 @@
                 <w:lang w:eastAsia="pt-BR"/>
               </w:rPr>
             </w:pPr>
-            <w:proofErr w:type="spellStart"/>
             <w:r>
               <w:rPr>
                 <w:rFonts w:ascii="Calibri" w:eastAsia="Times New Roman" w:hAnsi="Calibri" w:cs="Calibri"/>
@@ -9459,7 +8644,6 @@
               </w:rPr>
               <w:t>integer</w:t>
             </w:r>
-            <w:proofErr w:type="spellEnd"/>
           </w:p>
         </w:tc>
         <w:tc>
@@ -9589,7 +8773,6 @@
                 <w:lang w:eastAsia="pt-BR"/>
               </w:rPr>
             </w:pPr>
-            <w:proofErr w:type="spellStart"/>
             <w:r>
               <w:rPr>
                 <w:rFonts w:ascii="Calibri" w:eastAsia="Times New Roman" w:hAnsi="Calibri" w:cs="Calibri"/>
@@ -9598,7 +8781,6 @@
               </w:rPr>
               <w:t>totalPages</w:t>
             </w:r>
-            <w:proofErr w:type="spellEnd"/>
           </w:p>
         </w:tc>
         <w:tc>
@@ -9624,7 +8806,6 @@
                 <w:lang w:eastAsia="pt-BR"/>
               </w:rPr>
             </w:pPr>
-            <w:proofErr w:type="spellStart"/>
             <w:r>
               <w:rPr>
                 <w:rFonts w:ascii="Calibri" w:eastAsia="Times New Roman" w:hAnsi="Calibri" w:cs="Calibri"/>
@@ -9633,7 +8814,6 @@
               </w:rPr>
               <w:t>integer</w:t>
             </w:r>
-            <w:proofErr w:type="spellEnd"/>
           </w:p>
         </w:tc>
         <w:tc>
@@ -9809,7 +8989,7 @@
     </w:p>
     <w:p>
       <w:pPr>
-        <w:pStyle w:val="Ttulo1"/>
+        <w:pStyle w:val="Heading1"/>
         <w:rPr>
           <w:b/>
           <w:bCs/>
@@ -10043,7 +9223,6 @@
                 <w:lang w:eastAsia="pt-BR"/>
               </w:rPr>
             </w:pPr>
-            <w:proofErr w:type="spellStart"/>
             <w:r>
               <w:rPr>
                 <w:rFonts w:ascii="Calibri" w:eastAsia="Times New Roman" w:hAnsi="Calibri" w:cs="Calibri"/>
@@ -10052,7 +9231,6 @@
               </w:rPr>
               <w:t>Content-Type</w:t>
             </w:r>
-            <w:proofErr w:type="spellEnd"/>
           </w:p>
         </w:tc>
         <w:tc>
@@ -10082,61 +9260,7 @@
                 <w:color w:val="000000"/>
                 <w:lang w:eastAsia="pt-BR"/>
               </w:rPr>
-              <w:t xml:space="preserve">Representa o formato do </w:t>
-            </w:r>
-            <w:proofErr w:type="spellStart"/>
-            <w:r>
-              <w:rPr>
-                <w:rFonts w:ascii="Calibri" w:eastAsia="Times New Roman" w:hAnsi="Calibri" w:cs="Calibri"/>
-                <w:color w:val="000000"/>
-                <w:lang w:eastAsia="pt-BR"/>
-              </w:rPr>
-              <w:t>payload</w:t>
-            </w:r>
-            <w:proofErr w:type="spellEnd"/>
-            <w:r>
-              <w:rPr>
-                <w:rFonts w:ascii="Calibri" w:eastAsia="Times New Roman" w:hAnsi="Calibri" w:cs="Calibri"/>
-                <w:color w:val="000000"/>
-                <w:lang w:eastAsia="pt-BR"/>
-              </w:rPr>
-              <w:t xml:space="preserve"> de requisição, por padrão/default definido como </w:t>
-            </w:r>
-            <w:proofErr w:type="spellStart"/>
-            <w:r>
-              <w:rPr>
-                <w:rFonts w:ascii="Calibri" w:eastAsia="Times New Roman" w:hAnsi="Calibri" w:cs="Calibri"/>
-                <w:color w:val="000000"/>
-                <w:lang w:eastAsia="pt-BR"/>
-              </w:rPr>
-              <w:t>application</w:t>
-            </w:r>
-            <w:proofErr w:type="spellEnd"/>
-            <w:r>
-              <w:rPr>
-                <w:rFonts w:ascii="Calibri" w:eastAsia="Times New Roman" w:hAnsi="Calibri" w:cs="Calibri"/>
-                <w:color w:val="000000"/>
-                <w:lang w:eastAsia="pt-BR"/>
-              </w:rPr>
-              <w:t>/</w:t>
-            </w:r>
-            <w:proofErr w:type="spellStart"/>
-            <w:r>
-              <w:rPr>
-                <w:rFonts w:ascii="Calibri" w:eastAsia="Times New Roman" w:hAnsi="Calibri" w:cs="Calibri"/>
-                <w:color w:val="000000"/>
-                <w:lang w:eastAsia="pt-BR"/>
-              </w:rPr>
-              <w:t>json;charset</w:t>
-            </w:r>
-            <w:proofErr w:type="spellEnd"/>
-            <w:r>
-              <w:rPr>
-                <w:rFonts w:ascii="Calibri" w:eastAsia="Times New Roman" w:hAnsi="Calibri" w:cs="Calibri"/>
-                <w:color w:val="000000"/>
-                <w:lang w:eastAsia="pt-BR"/>
-              </w:rPr>
-              <w:t xml:space="preserve"> UTF-8. Obrigatório para chamadas PUT e POST. Os transmissores poderão implementar tratamento para outros padrões, sendo obrigatório apenas o suporte ao padrão.</w:t>
+              <w:t>Representa o formato do payload de requisição, por padrão/default definido como application/json;charset UTF-8. Obrigatório para chamadas PUT e POST. Os transmissores poderão implementar tratamento para outros padrões, sendo obrigatório apenas o suporte ao padrão.</w:t>
             </w:r>
           </w:p>
         </w:tc>
@@ -10197,7 +9321,6 @@
                 <w:lang w:eastAsia="pt-BR"/>
               </w:rPr>
             </w:pPr>
-            <w:proofErr w:type="spellStart"/>
             <w:r>
               <w:rPr>
                 <w:rFonts w:ascii="Calibri" w:eastAsia="Times New Roman" w:hAnsi="Calibri" w:cs="Calibri"/>
@@ -10206,7 +9329,6 @@
               </w:rPr>
               <w:t>Accept</w:t>
             </w:r>
-            <w:proofErr w:type="spellEnd"/>
           </w:p>
         </w:tc>
         <w:tc>
@@ -10236,115 +9358,7 @@
                 <w:color w:val="000000"/>
                 <w:lang w:eastAsia="pt-BR"/>
               </w:rPr>
-              <w:t>Especifica o tipo de resposta. Se especificado, deve ser definido como </w:t>
-            </w:r>
-            <w:proofErr w:type="spellStart"/>
-            <w:r>
-              <w:rPr>
-                <w:rFonts w:ascii="Calibri" w:eastAsia="Times New Roman" w:hAnsi="Calibri" w:cs="Calibri"/>
-                <w:color w:val="000000"/>
-                <w:lang w:eastAsia="pt-BR"/>
-              </w:rPr>
-              <w:t>application</w:t>
-            </w:r>
-            <w:proofErr w:type="spellEnd"/>
-            <w:r>
-              <w:rPr>
-                <w:rFonts w:ascii="Calibri" w:eastAsia="Times New Roman" w:hAnsi="Calibri" w:cs="Calibri"/>
-                <w:color w:val="000000"/>
-                <w:lang w:eastAsia="pt-BR"/>
-              </w:rPr>
-              <w:t>/</w:t>
-            </w:r>
-            <w:proofErr w:type="spellStart"/>
-            <w:r>
-              <w:rPr>
-                <w:rFonts w:ascii="Calibri" w:eastAsia="Times New Roman" w:hAnsi="Calibri" w:cs="Calibri"/>
-                <w:color w:val="000000"/>
-                <w:lang w:eastAsia="pt-BR"/>
-              </w:rPr>
-              <w:t>json</w:t>
-            </w:r>
-            <w:proofErr w:type="spellEnd"/>
-            <w:r>
-              <w:rPr>
-                <w:rFonts w:ascii="Calibri" w:eastAsia="Times New Roman" w:hAnsi="Calibri" w:cs="Calibri"/>
-                <w:color w:val="000000"/>
-                <w:lang w:eastAsia="pt-BR"/>
-              </w:rPr>
-              <w:t>, a menos que o </w:t>
-            </w:r>
-            <w:proofErr w:type="spellStart"/>
-            <w:r>
-              <w:rPr>
-                <w:rFonts w:ascii="Calibri" w:eastAsia="Times New Roman" w:hAnsi="Calibri" w:cs="Calibri"/>
-                <w:color w:val="000000"/>
-                <w:lang w:eastAsia="pt-BR"/>
-              </w:rPr>
-              <w:t>endpoint</w:t>
-            </w:r>
-            <w:proofErr w:type="spellEnd"/>
-            <w:r>
-              <w:rPr>
-                <w:rFonts w:ascii="Calibri" w:eastAsia="Times New Roman" w:hAnsi="Calibri" w:cs="Calibri"/>
-                <w:color w:val="000000"/>
-                <w:lang w:eastAsia="pt-BR"/>
-              </w:rPr>
-              <w:t> explicitamente suporte outro formato. Se for definido um valor não suportado pelo </w:t>
-            </w:r>
-            <w:proofErr w:type="spellStart"/>
-            <w:r>
-              <w:rPr>
-                <w:rFonts w:ascii="Calibri" w:eastAsia="Times New Roman" w:hAnsi="Calibri" w:cs="Calibri"/>
-                <w:color w:val="000000"/>
-                <w:lang w:eastAsia="pt-BR"/>
-              </w:rPr>
-              <w:t>endpoint</w:t>
-            </w:r>
-            <w:proofErr w:type="spellEnd"/>
-            <w:r>
-              <w:rPr>
-                <w:rFonts w:ascii="Calibri" w:eastAsia="Times New Roman" w:hAnsi="Calibri" w:cs="Calibri"/>
-                <w:color w:val="000000"/>
-                <w:lang w:eastAsia="pt-BR"/>
-              </w:rPr>
-              <w:t>, será retornado o código HTTP 406. Se não especificado, o padrão será </w:t>
-            </w:r>
-            <w:proofErr w:type="spellStart"/>
-            <w:r>
-              <w:rPr>
-                <w:rFonts w:ascii="Calibri" w:eastAsia="Times New Roman" w:hAnsi="Calibri" w:cs="Calibri"/>
-                <w:color w:val="000000"/>
-                <w:lang w:eastAsia="pt-BR"/>
-              </w:rPr>
-              <w:t>application</w:t>
-            </w:r>
-            <w:proofErr w:type="spellEnd"/>
-            <w:r>
-              <w:rPr>
-                <w:rFonts w:ascii="Calibri" w:eastAsia="Times New Roman" w:hAnsi="Calibri" w:cs="Calibri"/>
-                <w:color w:val="000000"/>
-                <w:lang w:eastAsia="pt-BR"/>
-              </w:rPr>
-              <w:t>/</w:t>
-            </w:r>
-            <w:proofErr w:type="spellStart"/>
-            <w:r>
-              <w:rPr>
-                <w:rFonts w:ascii="Calibri" w:eastAsia="Times New Roman" w:hAnsi="Calibri" w:cs="Calibri"/>
-                <w:color w:val="000000"/>
-                <w:lang w:eastAsia="pt-BR"/>
-              </w:rPr>
-              <w:t>json</w:t>
-            </w:r>
-            <w:proofErr w:type="spellEnd"/>
-            <w:r>
-              <w:rPr>
-                <w:rFonts w:ascii="Calibri" w:eastAsia="Times New Roman" w:hAnsi="Calibri" w:cs="Calibri"/>
-                <w:color w:val="000000"/>
-                <w:lang w:eastAsia="pt-BR"/>
-              </w:rPr>
-              <w:t>.</w:t>
+              <w:t>Especifica o tipo de resposta. Se especificado, deve ser definido como application/json, a menos que o endpoint explicitamente suporte outro formato. Se for definido um valor não suportado pelo endpoint, será retornado o código HTTP 406. Se não especificado, o padrão será application/json.</w:t>
             </w:r>
           </w:p>
         </w:tc>
@@ -10405,7 +9419,6 @@
                 <w:lang w:eastAsia="pt-BR"/>
               </w:rPr>
             </w:pPr>
-            <w:proofErr w:type="spellStart"/>
             <w:r>
               <w:rPr>
                 <w:rFonts w:ascii="Calibri" w:eastAsia="Times New Roman" w:hAnsi="Calibri" w:cs="Calibri"/>
@@ -10414,7 +9427,6 @@
               </w:rPr>
               <w:t>Accept-Encoding</w:t>
             </w:r>
-            <w:proofErr w:type="spellEnd"/>
           </w:p>
         </w:tc>
         <w:tc>
@@ -10444,43 +9456,7 @@
                 <w:color w:val="000000"/>
                 <w:lang w:eastAsia="pt-BR"/>
               </w:rPr>
-              <w:t xml:space="preserve">Especifica os tipos de </w:t>
-            </w:r>
-            <w:proofErr w:type="spellStart"/>
-            <w:r>
-              <w:rPr>
-                <w:rFonts w:ascii="Calibri" w:eastAsia="Times New Roman" w:hAnsi="Calibri" w:cs="Calibri"/>
-                <w:color w:val="000000"/>
-                <w:lang w:eastAsia="pt-BR"/>
-              </w:rPr>
-              <w:t>encoding</w:t>
-            </w:r>
-            <w:proofErr w:type="spellEnd"/>
-            <w:r>
-              <w:rPr>
-                <w:rFonts w:ascii="Calibri" w:eastAsia="Times New Roman" w:hAnsi="Calibri" w:cs="Calibri"/>
-                <w:color w:val="000000"/>
-                <w:lang w:eastAsia="pt-BR"/>
-              </w:rPr>
-              <w:t xml:space="preserve">(geralmente algoritmo de compressão) que são suportados pelo cliente, com previsão de suporte ao </w:t>
-            </w:r>
-            <w:proofErr w:type="spellStart"/>
-            <w:r>
-              <w:rPr>
-                <w:rFonts w:ascii="Calibri" w:eastAsia="Times New Roman" w:hAnsi="Calibri" w:cs="Calibri"/>
-                <w:color w:val="000000"/>
-                <w:lang w:eastAsia="pt-BR"/>
-              </w:rPr>
-              <w:t>gzip</w:t>
-            </w:r>
-            <w:proofErr w:type="spellEnd"/>
-            <w:r>
-              <w:rPr>
-                <w:rFonts w:ascii="Calibri" w:eastAsia="Times New Roman" w:hAnsi="Calibri" w:cs="Calibri"/>
-                <w:color w:val="000000"/>
-                <w:lang w:eastAsia="pt-BR"/>
-              </w:rPr>
-              <w:t xml:space="preserve"> por parte dos transmissores, sendo que o padrão é a transmissão dos dados não compactados e esta orientação aplica-se aos Dados Abertos.</w:t>
+              <w:t>Especifica os tipos de encoding(geralmente algoritmo de compressão) que são suportados pelo cliente, com previsão de suporte ao gzip por parte dos transmissores, sendo que o padrão é a transmissão dos dados não compactados e esta orientação aplica-se aos Dados Abertos.</w:t>
             </w:r>
           </w:p>
         </w:tc>
@@ -10541,7 +9517,6 @@
                 <w:lang w:eastAsia="pt-BR"/>
               </w:rPr>
             </w:pPr>
-            <w:proofErr w:type="spellStart"/>
             <w:r>
               <w:rPr>
                 <w:rFonts w:ascii="Calibri" w:eastAsia="Times New Roman" w:hAnsi="Calibri" w:cs="Calibri"/>
@@ -10550,7 +9525,6 @@
               </w:rPr>
               <w:t>If-Modified-Since</w:t>
             </w:r>
-            <w:proofErr w:type="spellEnd"/>
           </w:p>
         </w:tc>
         <w:tc>
@@ -10580,25 +9554,7 @@
                 <w:color w:val="000000"/>
                 <w:lang w:eastAsia="pt-BR"/>
               </w:rPr>
-              <w:t>Condiciona o resultado da requisição para que o recurso só seja enviado caso tenha sido atualizado após a data fornecida. Utiliza o padrão da RFC 7232, sessão 3.3: </w:t>
-            </w:r>
-            <w:proofErr w:type="spellStart"/>
-            <w:r>
-              <w:rPr>
-                <w:rFonts w:ascii="Calibri" w:eastAsia="Times New Roman" w:hAnsi="Calibri" w:cs="Calibri"/>
-                <w:color w:val="000000"/>
-                <w:lang w:eastAsia="pt-BR"/>
-              </w:rPr>
-              <w:t>If-Modified-Since</w:t>
-            </w:r>
-            <w:proofErr w:type="spellEnd"/>
-            <w:r>
-              <w:rPr>
-                <w:rFonts w:ascii="Calibri" w:eastAsia="Times New Roman" w:hAnsi="Calibri" w:cs="Calibri"/>
-                <w:color w:val="000000"/>
-                <w:lang w:eastAsia="pt-BR"/>
-              </w:rPr>
-              <w:t> do protocolo HTTP.</w:t>
+              <w:t>Condiciona o resultado da requisição para que o recurso só seja enviado caso tenha sido atualizado após a data fornecida. Utiliza o padrão da RFC 7232, sessão 3.3: If-Modified-Since do protocolo HTTP.</w:t>
             </w:r>
           </w:p>
         </w:tc>
@@ -10665,43 +9621,7 @@
                 <w:color w:val="000000"/>
                 <w:lang w:eastAsia="pt-BR"/>
               </w:rPr>
-              <w:t>x-</w:t>
-            </w:r>
-            <w:proofErr w:type="spellStart"/>
-            <w:r>
-              <w:rPr>
-                <w:rFonts w:ascii="Calibri" w:eastAsia="Times New Roman" w:hAnsi="Calibri" w:cs="Calibri"/>
-                <w:color w:val="000000"/>
-                <w:lang w:eastAsia="pt-BR"/>
-              </w:rPr>
-              <w:t>fapi</w:t>
-            </w:r>
-            <w:proofErr w:type="spellEnd"/>
-            <w:r>
-              <w:rPr>
-                <w:rFonts w:ascii="Calibri" w:eastAsia="Times New Roman" w:hAnsi="Calibri" w:cs="Calibri"/>
-                <w:color w:val="000000"/>
-                <w:lang w:eastAsia="pt-BR"/>
-              </w:rPr>
-              <w:t>-</w:t>
-            </w:r>
-            <w:proofErr w:type="spellStart"/>
-            <w:r>
-              <w:rPr>
-                <w:rFonts w:ascii="Calibri" w:eastAsia="Times New Roman" w:hAnsi="Calibri" w:cs="Calibri"/>
-                <w:color w:val="000000"/>
-                <w:lang w:eastAsia="pt-BR"/>
-              </w:rPr>
-              <w:t>auth</w:t>
-            </w:r>
-            <w:proofErr w:type="spellEnd"/>
-            <w:r>
-              <w:rPr>
-                <w:rFonts w:ascii="Calibri" w:eastAsia="Times New Roman" w:hAnsi="Calibri" w:cs="Calibri"/>
-                <w:color w:val="000000"/>
-                <w:lang w:eastAsia="pt-BR"/>
-              </w:rPr>
-              <w:t>-date</w:t>
+              <w:t>x-fapi-auth-date</w:t>
             </w:r>
           </w:p>
         </w:tc>
@@ -10732,25 +9652,7 @@
                 <w:color w:val="000000"/>
                 <w:lang w:eastAsia="pt-BR"/>
               </w:rPr>
-              <w:t xml:space="preserve">Data em que o usuário </w:t>
-            </w:r>
-            <w:proofErr w:type="spellStart"/>
-            <w:r>
-              <w:rPr>
-                <w:rFonts w:ascii="Calibri" w:eastAsia="Times New Roman" w:hAnsi="Calibri" w:cs="Calibri"/>
-                <w:color w:val="000000"/>
-                <w:lang w:eastAsia="pt-BR"/>
-              </w:rPr>
-              <w:t>logou</w:t>
-            </w:r>
-            <w:proofErr w:type="spellEnd"/>
-            <w:r>
-              <w:rPr>
-                <w:rFonts w:ascii="Calibri" w:eastAsia="Times New Roman" w:hAnsi="Calibri" w:cs="Calibri"/>
-                <w:color w:val="000000"/>
-                <w:lang w:eastAsia="pt-BR"/>
-              </w:rPr>
-              <w:t xml:space="preserve"> pela última vez com o receptor</w:t>
+              <w:t>Data em que o usuário logou pela última vez com o receptor</w:t>
             </w:r>
           </w:p>
         </w:tc>
@@ -10817,43 +9719,7 @@
                 <w:color w:val="000000"/>
                 <w:lang w:val="en-US" w:eastAsia="pt-BR"/>
               </w:rPr>
-              <w:t>x-</w:t>
-            </w:r>
-            <w:proofErr w:type="spellStart"/>
-            <w:r>
-              <w:rPr>
-                <w:rFonts w:ascii="Calibri" w:eastAsia="Times New Roman" w:hAnsi="Calibri" w:cs="Calibri"/>
-                <w:color w:val="000000"/>
-                <w:lang w:val="en-US" w:eastAsia="pt-BR"/>
-              </w:rPr>
-              <w:t>fapi</w:t>
-            </w:r>
-            <w:proofErr w:type="spellEnd"/>
-            <w:r>
-              <w:rPr>
-                <w:rFonts w:ascii="Calibri" w:eastAsia="Times New Roman" w:hAnsi="Calibri" w:cs="Calibri"/>
-                <w:color w:val="000000"/>
-                <w:lang w:val="en-US" w:eastAsia="pt-BR"/>
-              </w:rPr>
-              <w:t>-customer-</w:t>
-            </w:r>
-            <w:proofErr w:type="spellStart"/>
-            <w:r>
-              <w:rPr>
-                <w:rFonts w:ascii="Calibri" w:eastAsia="Times New Roman" w:hAnsi="Calibri" w:cs="Calibri"/>
-                <w:color w:val="000000"/>
-                <w:lang w:val="en-US" w:eastAsia="pt-BR"/>
-              </w:rPr>
-              <w:t>ip</w:t>
-            </w:r>
-            <w:proofErr w:type="spellEnd"/>
-            <w:r>
-              <w:rPr>
-                <w:rFonts w:ascii="Calibri" w:eastAsia="Times New Roman" w:hAnsi="Calibri" w:cs="Calibri"/>
-                <w:color w:val="000000"/>
-                <w:lang w:val="en-US" w:eastAsia="pt-BR"/>
-              </w:rPr>
-              <w:t>-address</w:t>
+              <w:t>x-fapi-customer-ip-address</w:t>
             </w:r>
           </w:p>
         </w:tc>
@@ -10951,43 +9817,7 @@
                 <w:color w:val="000000"/>
                 <w:lang w:eastAsia="pt-BR"/>
               </w:rPr>
-              <w:t>x-</w:t>
-            </w:r>
-            <w:proofErr w:type="spellStart"/>
-            <w:r>
-              <w:rPr>
-                <w:rFonts w:ascii="Calibri" w:eastAsia="Times New Roman" w:hAnsi="Calibri" w:cs="Calibri"/>
-                <w:color w:val="000000"/>
-                <w:lang w:eastAsia="pt-BR"/>
-              </w:rPr>
-              <w:t>fapi</w:t>
-            </w:r>
-            <w:proofErr w:type="spellEnd"/>
-            <w:r>
-              <w:rPr>
-                <w:rFonts w:ascii="Calibri" w:eastAsia="Times New Roman" w:hAnsi="Calibri" w:cs="Calibri"/>
-                <w:color w:val="000000"/>
-                <w:lang w:eastAsia="pt-BR"/>
-              </w:rPr>
-              <w:t>-</w:t>
-            </w:r>
-            <w:proofErr w:type="spellStart"/>
-            <w:r>
-              <w:rPr>
-                <w:rFonts w:ascii="Calibri" w:eastAsia="Times New Roman" w:hAnsi="Calibri" w:cs="Calibri"/>
-                <w:color w:val="000000"/>
-                <w:lang w:eastAsia="pt-BR"/>
-              </w:rPr>
-              <w:t>interaction</w:t>
-            </w:r>
-            <w:proofErr w:type="spellEnd"/>
-            <w:r>
-              <w:rPr>
-                <w:rFonts w:ascii="Calibri" w:eastAsia="Times New Roman" w:hAnsi="Calibri" w:cs="Calibri"/>
-                <w:color w:val="000000"/>
-                <w:lang w:eastAsia="pt-BR"/>
-              </w:rPr>
-              <w:t>-id</w:t>
+              <w:t>x-fapi-interaction-id</w:t>
             </w:r>
           </w:p>
         </w:tc>
@@ -11079,7 +9909,6 @@
                 <w:lang w:eastAsia="pt-BR"/>
               </w:rPr>
             </w:pPr>
-            <w:proofErr w:type="spellStart"/>
             <w:r>
               <w:rPr>
                 <w:rFonts w:ascii="Calibri" w:eastAsia="Times New Roman" w:hAnsi="Calibri" w:cs="Calibri"/>
@@ -11088,7 +9917,6 @@
               </w:rPr>
               <w:t>Authorization</w:t>
             </w:r>
-            <w:proofErr w:type="spellEnd"/>
           </w:p>
         </w:tc>
         <w:tc>
@@ -11134,25 +9962,7 @@
                 <w:color w:val="000000"/>
                 <w:lang w:eastAsia="pt-BR"/>
               </w:rPr>
-              <w:t xml:space="preserve">Não obrigatório para APIs </w:t>
-            </w:r>
-            <w:proofErr w:type="spellStart"/>
-            <w:r>
-              <w:rPr>
-                <w:rFonts w:ascii="Calibri" w:eastAsia="Times New Roman" w:hAnsi="Calibri" w:cs="Calibri"/>
-                <w:color w:val="000000"/>
-                <w:lang w:eastAsia="pt-BR"/>
-              </w:rPr>
-              <w:t>publicas</w:t>
-            </w:r>
-            <w:proofErr w:type="spellEnd"/>
-            <w:r>
-              <w:rPr>
-                <w:rFonts w:ascii="Calibri" w:eastAsia="Times New Roman" w:hAnsi="Calibri" w:cs="Calibri"/>
-                <w:color w:val="000000"/>
-                <w:lang w:eastAsia="pt-BR"/>
-              </w:rPr>
-              <w:t>.</w:t>
+              <w:t>Não obrigatório para APIs publicas.</w:t>
             </w:r>
           </w:p>
         </w:tc>
@@ -11219,36 +10029,8 @@
                 <w:color w:val="000000"/>
                 <w:lang w:eastAsia="pt-BR"/>
               </w:rPr>
-              <w:t>x-</w:t>
-            </w:r>
-            <w:proofErr w:type="spellStart"/>
-            <w:r>
-              <w:rPr>
-                <w:rFonts w:ascii="Calibri" w:eastAsia="Times New Roman" w:hAnsi="Calibri" w:cs="Calibri"/>
-                <w:color w:val="000000"/>
-                <w:lang w:eastAsia="pt-BR"/>
-              </w:rPr>
-              <w:t>idempotency</w:t>
-            </w:r>
-            <w:proofErr w:type="spellEnd"/>
-            <w:r>
-              <w:rPr>
-                <w:rFonts w:ascii="Calibri" w:eastAsia="Times New Roman" w:hAnsi="Calibri" w:cs="Calibri"/>
-                <w:color w:val="000000"/>
-                <w:lang w:eastAsia="pt-BR"/>
-              </w:rPr>
-              <w:t>-</w:t>
-            </w:r>
-            <w:proofErr w:type="spellStart"/>
-            <w:r>
-              <w:rPr>
-                <w:rFonts w:ascii="Calibri" w:eastAsia="Times New Roman" w:hAnsi="Calibri" w:cs="Calibri"/>
-                <w:color w:val="000000"/>
-                <w:lang w:eastAsia="pt-BR"/>
-              </w:rPr>
-              <w:t>key</w:t>
-            </w:r>
-            <w:proofErr w:type="spellEnd"/>
+              <w:t>x-idempotency-key</w:t>
+            </w:r>
           </w:p>
         </w:tc>
         <w:tc>
@@ -11278,18 +10060,8 @@
                 <w:color w:val="000000"/>
                 <w:lang w:eastAsia="pt-BR"/>
               </w:rPr>
-              <w:t xml:space="preserve">Cabeçalho HTTP personalizado. Identificador de solicitação exclusivo para suportar a </w:t>
-            </w:r>
-            <w:proofErr w:type="spellStart"/>
-            <w:r>
-              <w:rPr>
-                <w:rFonts w:ascii="Calibri" w:eastAsia="Times New Roman" w:hAnsi="Calibri" w:cs="Calibri"/>
-                <w:color w:val="000000"/>
-                <w:lang w:eastAsia="pt-BR"/>
-              </w:rPr>
-              <w:t>idempotência</w:t>
-            </w:r>
-            <w:proofErr w:type="spellEnd"/>
+              <w:t>Cabeçalho HTTP personalizado. Identificador de solicitação exclusivo para suportar a idempotência</w:t>
+            </w:r>
           </w:p>
         </w:tc>
         <w:tc>
@@ -11355,36 +10127,8 @@
                 <w:color w:val="000000"/>
                 <w:lang w:eastAsia="pt-BR"/>
               </w:rPr>
-              <w:t>x-</w:t>
-            </w:r>
-            <w:proofErr w:type="spellStart"/>
-            <w:r>
-              <w:rPr>
-                <w:rFonts w:ascii="Calibri" w:eastAsia="Times New Roman" w:hAnsi="Calibri" w:cs="Calibri"/>
-                <w:color w:val="000000"/>
-                <w:lang w:eastAsia="pt-BR"/>
-              </w:rPr>
-              <w:t>jws</w:t>
-            </w:r>
-            <w:proofErr w:type="spellEnd"/>
-            <w:r>
-              <w:rPr>
-                <w:rFonts w:ascii="Calibri" w:eastAsia="Times New Roman" w:hAnsi="Calibri" w:cs="Calibri"/>
-                <w:color w:val="000000"/>
-                <w:lang w:eastAsia="pt-BR"/>
-              </w:rPr>
-              <w:t>-</w:t>
-            </w:r>
-            <w:proofErr w:type="spellStart"/>
-            <w:r>
-              <w:rPr>
-                <w:rFonts w:ascii="Calibri" w:eastAsia="Times New Roman" w:hAnsi="Calibri" w:cs="Calibri"/>
-                <w:color w:val="000000"/>
-                <w:lang w:eastAsia="pt-BR"/>
-              </w:rPr>
-              <w:t>signature</w:t>
-            </w:r>
-            <w:proofErr w:type="spellEnd"/>
+              <w:t>x-jws-signature</w:t>
+            </w:r>
           </w:p>
         </w:tc>
         <w:tc>
@@ -11414,18 +10158,8 @@
                 <w:color w:val="000000"/>
                 <w:lang w:eastAsia="pt-BR"/>
               </w:rPr>
-              <w:t xml:space="preserve">Cabeçalho contendo uma assinatura JWS separada do corpo do </w:t>
-            </w:r>
-            <w:proofErr w:type="spellStart"/>
-            <w:r>
-              <w:rPr>
-                <w:rFonts w:ascii="Calibri" w:eastAsia="Times New Roman" w:hAnsi="Calibri" w:cs="Calibri"/>
-                <w:color w:val="000000"/>
-                <w:lang w:eastAsia="pt-BR"/>
-              </w:rPr>
-              <w:t>payload</w:t>
-            </w:r>
-            <w:proofErr w:type="spellEnd"/>
+              <w:t>Cabeçalho contendo uma assinatura JWS separada do corpo do payload</w:t>
+            </w:r>
           </w:p>
         </w:tc>
         <w:tc>
@@ -11491,36 +10225,8 @@
                 <w:color w:val="000000"/>
                 <w:lang w:eastAsia="pt-BR"/>
               </w:rPr>
-              <w:t>x-</w:t>
-            </w:r>
-            <w:proofErr w:type="spellStart"/>
-            <w:r>
-              <w:rPr>
-                <w:rFonts w:ascii="Calibri" w:eastAsia="Times New Roman" w:hAnsi="Calibri" w:cs="Calibri"/>
-                <w:color w:val="000000"/>
-                <w:lang w:eastAsia="pt-BR"/>
-              </w:rPr>
-              <w:t>customer</w:t>
-            </w:r>
-            <w:proofErr w:type="spellEnd"/>
-            <w:r>
-              <w:rPr>
-                <w:rFonts w:ascii="Calibri" w:eastAsia="Times New Roman" w:hAnsi="Calibri" w:cs="Calibri"/>
-                <w:color w:val="000000"/>
-                <w:lang w:eastAsia="pt-BR"/>
-              </w:rPr>
-              <w:t>-</w:t>
-            </w:r>
-            <w:proofErr w:type="spellStart"/>
-            <w:r>
-              <w:rPr>
-                <w:rFonts w:ascii="Calibri" w:eastAsia="Times New Roman" w:hAnsi="Calibri" w:cs="Calibri"/>
-                <w:color w:val="000000"/>
-                <w:lang w:eastAsia="pt-BR"/>
-              </w:rPr>
-              <w:t>user-agent</w:t>
-            </w:r>
-            <w:proofErr w:type="spellEnd"/>
+              <w:t>x-customer-user-agent</w:t>
+            </w:r>
           </w:p>
         </w:tc>
         <w:tc>
@@ -11550,43 +10256,7 @@
                 <w:color w:val="000000"/>
                 <w:lang w:eastAsia="pt-BR"/>
               </w:rPr>
-              <w:t xml:space="preserve">Indica o </w:t>
-            </w:r>
-            <w:proofErr w:type="spellStart"/>
-            <w:r>
-              <w:rPr>
-                <w:rFonts w:ascii="Calibri" w:eastAsia="Times New Roman" w:hAnsi="Calibri" w:cs="Calibri"/>
-                <w:color w:val="000000"/>
-                <w:lang w:eastAsia="pt-BR"/>
-              </w:rPr>
-              <w:t>user</w:t>
-            </w:r>
-            <w:proofErr w:type="spellEnd"/>
-            <w:r>
-              <w:rPr>
-                <w:rFonts w:ascii="Calibri" w:eastAsia="Times New Roman" w:hAnsi="Calibri" w:cs="Calibri"/>
-                <w:color w:val="000000"/>
-                <w:lang w:eastAsia="pt-BR"/>
-              </w:rPr>
-              <w:t xml:space="preserve"> </w:t>
-            </w:r>
-            <w:proofErr w:type="spellStart"/>
-            <w:r>
-              <w:rPr>
-                <w:rFonts w:ascii="Calibri" w:eastAsia="Times New Roman" w:hAnsi="Calibri" w:cs="Calibri"/>
-                <w:color w:val="000000"/>
-                <w:lang w:eastAsia="pt-BR"/>
-              </w:rPr>
-              <w:t>agent</w:t>
-            </w:r>
-            <w:proofErr w:type="spellEnd"/>
-            <w:r>
-              <w:rPr>
-                <w:rFonts w:ascii="Calibri" w:eastAsia="Times New Roman" w:hAnsi="Calibri" w:cs="Calibri"/>
-                <w:color w:val="000000"/>
-                <w:lang w:eastAsia="pt-BR"/>
-              </w:rPr>
-              <w:t xml:space="preserve"> que o usuário utiliza</w:t>
+              <w:t>Indica o user agent que o usuário utiliza</w:t>
             </w:r>
           </w:p>
         </w:tc>
@@ -11870,7 +10540,6 @@
                 <w:lang w:eastAsia="pt-BR"/>
               </w:rPr>
             </w:pPr>
-            <w:proofErr w:type="spellStart"/>
             <w:r>
               <w:rPr>
                 <w:rFonts w:ascii="Calibri" w:eastAsia="Times New Roman" w:hAnsi="Calibri" w:cs="Calibri"/>
@@ -11879,7 +10548,6 @@
               </w:rPr>
               <w:t>Content-Encoding</w:t>
             </w:r>
-            <w:proofErr w:type="spellEnd"/>
           </w:p>
         </w:tc>
         <w:tc>
@@ -11909,25 +10577,7 @@
                 <w:color w:val="000000"/>
                 <w:lang w:eastAsia="pt-BR"/>
               </w:rPr>
-              <w:t>Cabeçalho que indica o tipo de </w:t>
-            </w:r>
-            <w:proofErr w:type="spellStart"/>
-            <w:r>
-              <w:rPr>
-                <w:rFonts w:ascii="Calibri" w:eastAsia="Times New Roman" w:hAnsi="Calibri" w:cs="Calibri"/>
-                <w:color w:val="000000"/>
-                <w:lang w:eastAsia="pt-BR"/>
-              </w:rPr>
-              <w:t>encoding</w:t>
-            </w:r>
-            <w:proofErr w:type="spellEnd"/>
-            <w:r>
-              <w:rPr>
-                <w:rFonts w:ascii="Calibri" w:eastAsia="Times New Roman" w:hAnsi="Calibri" w:cs="Calibri"/>
-                <w:color w:val="000000"/>
-                <w:lang w:eastAsia="pt-BR"/>
-              </w:rPr>
-              <w:t> (geralmente algoritmo de compressão) que foi utilizado para envio da resposta.</w:t>
+              <w:t>Cabeçalho que indica o tipo de encoding (geralmente algoritmo de compressão) que foi utilizado para envio da resposta.</w:t>
             </w:r>
           </w:p>
         </w:tc>
@@ -11988,7 +10638,6 @@
                 <w:lang w:eastAsia="pt-BR"/>
               </w:rPr>
             </w:pPr>
-            <w:proofErr w:type="spellStart"/>
             <w:r>
               <w:rPr>
                 <w:rFonts w:ascii="Calibri" w:eastAsia="Times New Roman" w:hAnsi="Calibri" w:cs="Calibri"/>
@@ -11997,7 +10646,6 @@
               </w:rPr>
               <w:t>Content-Type</w:t>
             </w:r>
-            <w:proofErr w:type="spellEnd"/>
           </w:p>
         </w:tc>
         <w:tc>
@@ -12027,115 +10675,7 @@
                 <w:color w:val="000000"/>
                 <w:lang w:eastAsia="pt-BR"/>
               </w:rPr>
-              <w:t>Representa o formato do </w:t>
-            </w:r>
-            <w:proofErr w:type="spellStart"/>
-            <w:r>
-              <w:rPr>
-                <w:rFonts w:ascii="Calibri" w:eastAsia="Times New Roman" w:hAnsi="Calibri" w:cs="Calibri"/>
-                <w:color w:val="000000"/>
-                <w:lang w:eastAsia="pt-BR"/>
-              </w:rPr>
-              <w:t>payload</w:t>
-            </w:r>
-            <w:proofErr w:type="spellEnd"/>
-            <w:r>
-              <w:rPr>
-                <w:rFonts w:ascii="Calibri" w:eastAsia="Times New Roman" w:hAnsi="Calibri" w:cs="Calibri"/>
-                <w:color w:val="000000"/>
-                <w:lang w:eastAsia="pt-BR"/>
-              </w:rPr>
-              <w:t> de resposta. Deverá ser </w:t>
-            </w:r>
-            <w:proofErr w:type="spellStart"/>
-            <w:r>
-              <w:rPr>
-                <w:rFonts w:ascii="Calibri" w:eastAsia="Times New Roman" w:hAnsi="Calibri" w:cs="Calibri"/>
-                <w:color w:val="000000"/>
-                <w:lang w:eastAsia="pt-BR"/>
-              </w:rPr>
-              <w:t>application</w:t>
-            </w:r>
-            <w:proofErr w:type="spellEnd"/>
-            <w:r>
-              <w:rPr>
-                <w:rFonts w:ascii="Calibri" w:eastAsia="Times New Roman" w:hAnsi="Calibri" w:cs="Calibri"/>
-                <w:color w:val="000000"/>
-                <w:lang w:eastAsia="pt-BR"/>
-              </w:rPr>
-              <w:t>/</w:t>
-            </w:r>
-            <w:proofErr w:type="spellStart"/>
-            <w:r>
-              <w:rPr>
-                <w:rFonts w:ascii="Calibri" w:eastAsia="Times New Roman" w:hAnsi="Calibri" w:cs="Calibri"/>
-                <w:color w:val="000000"/>
-                <w:lang w:eastAsia="pt-BR"/>
-              </w:rPr>
-              <w:t>json</w:t>
-            </w:r>
-            <w:proofErr w:type="spellEnd"/>
-            <w:r>
-              <w:rPr>
-                <w:rFonts w:ascii="Calibri" w:eastAsia="Times New Roman" w:hAnsi="Calibri" w:cs="Calibri"/>
-                <w:color w:val="000000"/>
-                <w:lang w:eastAsia="pt-BR"/>
-              </w:rPr>
-              <w:t> a menos que o </w:t>
-            </w:r>
-            <w:proofErr w:type="spellStart"/>
-            <w:r>
-              <w:rPr>
-                <w:rFonts w:ascii="Calibri" w:eastAsia="Times New Roman" w:hAnsi="Calibri" w:cs="Calibri"/>
-                <w:color w:val="000000"/>
-                <w:lang w:eastAsia="pt-BR"/>
-              </w:rPr>
-              <w:t>endpoint</w:t>
-            </w:r>
-            <w:proofErr w:type="spellEnd"/>
-            <w:r>
-              <w:rPr>
-                <w:rFonts w:ascii="Calibri" w:eastAsia="Times New Roman" w:hAnsi="Calibri" w:cs="Calibri"/>
-                <w:color w:val="000000"/>
-                <w:lang w:eastAsia="pt-BR"/>
-              </w:rPr>
-              <w:t xml:space="preserve"> requisitado suporte </w:t>
-            </w:r>
-            <w:proofErr w:type="gramStart"/>
-            <w:r>
-              <w:rPr>
-                <w:rFonts w:ascii="Calibri" w:eastAsia="Times New Roman" w:hAnsi="Calibri" w:cs="Calibri"/>
-                <w:color w:val="000000"/>
-                <w:lang w:eastAsia="pt-BR"/>
-              </w:rPr>
-              <w:t>outro formato e este formato tenha</w:t>
-            </w:r>
-            <w:proofErr w:type="gramEnd"/>
-            <w:r>
-              <w:rPr>
-                <w:rFonts w:ascii="Calibri" w:eastAsia="Times New Roman" w:hAnsi="Calibri" w:cs="Calibri"/>
-                <w:color w:val="000000"/>
-                <w:lang w:eastAsia="pt-BR"/>
-              </w:rPr>
-              <w:t xml:space="preserve"> sido solicitado através do cabeçalho </w:t>
-            </w:r>
-            <w:proofErr w:type="spellStart"/>
-            <w:r>
-              <w:rPr>
-                <w:rFonts w:ascii="Calibri" w:eastAsia="Times New Roman" w:hAnsi="Calibri" w:cs="Calibri"/>
-                <w:color w:val="000000"/>
-                <w:lang w:eastAsia="pt-BR"/>
-              </w:rPr>
-              <w:t>Accept</w:t>
-            </w:r>
-            <w:proofErr w:type="spellEnd"/>
-            <w:r>
-              <w:rPr>
-                <w:rFonts w:ascii="Calibri" w:eastAsia="Times New Roman" w:hAnsi="Calibri" w:cs="Calibri"/>
-                <w:color w:val="000000"/>
-                <w:lang w:eastAsia="pt-BR"/>
-              </w:rPr>
-              <w:t> no momento da requisição.</w:t>
+              <w:t>Representa o formato do payload de resposta. Deverá ser application/json a menos que o endpoint requisitado suporte outro formato e este formato tenha sido solicitado através do cabeçalho Accept no momento da requisição.</w:t>
             </w:r>
           </w:p>
         </w:tc>
@@ -12310,7 +10850,6 @@
                 <w:lang w:eastAsia="pt-BR"/>
               </w:rPr>
             </w:pPr>
-            <w:proofErr w:type="spellStart"/>
             <w:r>
               <w:rPr>
                 <w:rFonts w:ascii="Calibri" w:eastAsia="Times New Roman" w:hAnsi="Calibri" w:cs="Calibri"/>
@@ -12319,7 +10858,6 @@
               </w:rPr>
               <w:t>Retry-After</w:t>
             </w:r>
-            <w:proofErr w:type="spellEnd"/>
           </w:p>
         </w:tc>
         <w:tc>
@@ -12349,36 +10887,8 @@
                 <w:color w:val="000000"/>
                 <w:lang w:eastAsia="pt-BR"/>
               </w:rPr>
-              <w:t xml:space="preserve">Cabeçalho que indica o tempo (em segundos) que o cliente deverá aguardar para realizar uma nova tentativa de chamada. Este cabeçalho deverá estar presente quando o código HTTP de retorno for 429 Too </w:t>
-            </w:r>
-            <w:proofErr w:type="spellStart"/>
-            <w:r>
-              <w:rPr>
-                <w:rFonts w:ascii="Calibri" w:eastAsia="Times New Roman" w:hAnsi="Calibri" w:cs="Calibri"/>
-                <w:color w:val="000000"/>
-                <w:lang w:eastAsia="pt-BR"/>
-              </w:rPr>
-              <w:t>many</w:t>
-            </w:r>
-            <w:proofErr w:type="spellEnd"/>
-            <w:r>
-              <w:rPr>
-                <w:rFonts w:ascii="Calibri" w:eastAsia="Times New Roman" w:hAnsi="Calibri" w:cs="Calibri"/>
-                <w:color w:val="000000"/>
-                <w:lang w:eastAsia="pt-BR"/>
-              </w:rPr>
-              <w:t xml:space="preserve"> </w:t>
-            </w:r>
-            <w:proofErr w:type="spellStart"/>
-            <w:r>
-              <w:rPr>
-                <w:rFonts w:ascii="Calibri" w:eastAsia="Times New Roman" w:hAnsi="Calibri" w:cs="Calibri"/>
-                <w:color w:val="000000"/>
-                <w:lang w:eastAsia="pt-BR"/>
-              </w:rPr>
-              <w:t>requests</w:t>
-            </w:r>
-            <w:proofErr w:type="spellEnd"/>
+              <w:t>Cabeçalho que indica o tempo (em segundos) que o cliente deverá aguardar para realizar uma nova tentativa de chamada. Este cabeçalho deverá estar presente quando o código HTTP de retorno for 429 Too many requests</w:t>
+            </w:r>
           </w:p>
         </w:tc>
         <w:tc>
@@ -12438,7 +10948,6 @@
                 <w:lang w:eastAsia="pt-BR"/>
               </w:rPr>
             </w:pPr>
-            <w:proofErr w:type="spellStart"/>
             <w:r>
               <w:rPr>
                 <w:rFonts w:ascii="Calibri" w:eastAsia="Times New Roman" w:hAnsi="Calibri" w:cs="Calibri"/>
@@ -12447,7 +10956,6 @@
               </w:rPr>
               <w:t>Last-Modified</w:t>
             </w:r>
-            <w:proofErr w:type="spellEnd"/>
           </w:p>
         </w:tc>
         <w:tc>
@@ -12477,25 +10985,7 @@
                 <w:color w:val="000000"/>
                 <w:lang w:eastAsia="pt-BR"/>
               </w:rPr>
-              <w:t>Informa a data e hora em que o recurso foi modificado pela última vez. Utiliza o padrão da RFC 7232, sessão 2.2: </w:t>
-            </w:r>
-            <w:proofErr w:type="spellStart"/>
-            <w:r>
-              <w:rPr>
-                <w:rFonts w:ascii="Calibri" w:eastAsia="Times New Roman" w:hAnsi="Calibri" w:cs="Calibri"/>
-                <w:color w:val="000000"/>
-                <w:lang w:eastAsia="pt-BR"/>
-              </w:rPr>
-              <w:t>Last-Modified</w:t>
-            </w:r>
-            <w:proofErr w:type="spellEnd"/>
-            <w:r>
-              <w:rPr>
-                <w:rFonts w:ascii="Calibri" w:eastAsia="Times New Roman" w:hAnsi="Calibri" w:cs="Calibri"/>
-                <w:color w:val="000000"/>
-                <w:lang w:eastAsia="pt-BR"/>
-              </w:rPr>
-              <w:t> do protocolo HTTP.</w:t>
+              <w:t>Informa a data e hora em que o recurso foi modificado pela última vez. Utiliza o padrão da RFC 7232, sessão 2.2: Last-Modified do protocolo HTTP.</w:t>
             </w:r>
           </w:p>
         </w:tc>
@@ -12562,36 +11052,8 @@
                 <w:color w:val="000000"/>
                 <w:lang w:eastAsia="pt-BR"/>
               </w:rPr>
-              <w:t>x-</w:t>
-            </w:r>
-            <w:proofErr w:type="spellStart"/>
-            <w:r>
-              <w:rPr>
-                <w:rFonts w:ascii="Calibri" w:eastAsia="Times New Roman" w:hAnsi="Calibri" w:cs="Calibri"/>
-                <w:color w:val="000000"/>
-                <w:lang w:eastAsia="pt-BR"/>
-              </w:rPr>
-              <w:t>jws</w:t>
-            </w:r>
-            <w:proofErr w:type="spellEnd"/>
-            <w:r>
-              <w:rPr>
-                <w:rFonts w:ascii="Calibri" w:eastAsia="Times New Roman" w:hAnsi="Calibri" w:cs="Calibri"/>
-                <w:color w:val="000000"/>
-                <w:lang w:eastAsia="pt-BR"/>
-              </w:rPr>
-              <w:t>-</w:t>
-            </w:r>
-            <w:proofErr w:type="spellStart"/>
-            <w:r>
-              <w:rPr>
-                <w:rFonts w:ascii="Calibri" w:eastAsia="Times New Roman" w:hAnsi="Calibri" w:cs="Calibri"/>
-                <w:color w:val="000000"/>
-                <w:lang w:eastAsia="pt-BR"/>
-              </w:rPr>
-              <w:t>signature</w:t>
-            </w:r>
-            <w:proofErr w:type="spellEnd"/>
+              <w:t>x-jws-signature</w:t>
+            </w:r>
           </w:p>
         </w:tc>
         <w:tc>
@@ -12621,18 +11083,8 @@
                 <w:color w:val="000000"/>
                 <w:lang w:eastAsia="pt-BR"/>
               </w:rPr>
-              <w:t xml:space="preserve">Cabeçalho contendo uma assinatura JWS separada do corpo do </w:t>
-            </w:r>
-            <w:proofErr w:type="spellStart"/>
-            <w:r>
-              <w:rPr>
-                <w:rFonts w:ascii="Calibri" w:eastAsia="Times New Roman" w:hAnsi="Calibri" w:cs="Calibri"/>
-                <w:color w:val="000000"/>
-                <w:lang w:eastAsia="pt-BR"/>
-              </w:rPr>
-              <w:t>payload</w:t>
-            </w:r>
-            <w:proofErr w:type="spellEnd"/>
+              <w:t>Cabeçalho contendo uma assinatura JWS separada do corpo do payload</w:t>
+            </w:r>
             <w:r>
               <w:rPr>
                 <w:rFonts w:ascii="Calibri" w:eastAsia="Times New Roman" w:hAnsi="Calibri" w:cs="Calibri"/>
@@ -12706,43 +11158,7 @@
                 <w:color w:val="000000"/>
                 <w:lang w:eastAsia="pt-BR"/>
               </w:rPr>
-              <w:t>x-</w:t>
-            </w:r>
-            <w:proofErr w:type="spellStart"/>
-            <w:r>
-              <w:rPr>
-                <w:rFonts w:ascii="Calibri" w:eastAsia="Times New Roman" w:hAnsi="Calibri" w:cs="Calibri"/>
-                <w:color w:val="000000"/>
-                <w:lang w:eastAsia="pt-BR"/>
-              </w:rPr>
-              <w:t>fapi</w:t>
-            </w:r>
-            <w:proofErr w:type="spellEnd"/>
-            <w:r>
-              <w:rPr>
-                <w:rFonts w:ascii="Calibri" w:eastAsia="Times New Roman" w:hAnsi="Calibri" w:cs="Calibri"/>
-                <w:color w:val="000000"/>
-                <w:lang w:eastAsia="pt-BR"/>
-              </w:rPr>
-              <w:t>-</w:t>
-            </w:r>
-            <w:proofErr w:type="spellStart"/>
-            <w:r>
-              <w:rPr>
-                <w:rFonts w:ascii="Calibri" w:eastAsia="Times New Roman" w:hAnsi="Calibri" w:cs="Calibri"/>
-                <w:color w:val="000000"/>
-                <w:lang w:eastAsia="pt-BR"/>
-              </w:rPr>
-              <w:t>interaction</w:t>
-            </w:r>
-            <w:proofErr w:type="spellEnd"/>
-            <w:r>
-              <w:rPr>
-                <w:rFonts w:ascii="Calibri" w:eastAsia="Times New Roman" w:hAnsi="Calibri" w:cs="Calibri"/>
-                <w:color w:val="000000"/>
-                <w:lang w:eastAsia="pt-BR"/>
-              </w:rPr>
-              <w:t>-id</w:t>
+              <w:t>x-fapi-interaction-id</w:t>
             </w:r>
           </w:p>
         </w:tc>
@@ -12840,18 +11256,8 @@
                 <w:color w:val="000000"/>
                 <w:lang w:eastAsia="pt-BR"/>
               </w:rPr>
-              <w:t>x-rate-</w:t>
-            </w:r>
-            <w:proofErr w:type="spellStart"/>
-            <w:r>
-              <w:rPr>
-                <w:rFonts w:ascii="Calibri" w:eastAsia="Times New Roman" w:hAnsi="Calibri" w:cs="Calibri"/>
-                <w:color w:val="000000"/>
-                <w:lang w:eastAsia="pt-BR"/>
-              </w:rPr>
-              <w:t>limit</w:t>
-            </w:r>
-            <w:proofErr w:type="spellEnd"/>
+              <w:t>x-rate-limit</w:t>
+            </w:r>
           </w:p>
         </w:tc>
         <w:tc>
@@ -12948,36 +11354,8 @@
                 <w:color w:val="000000"/>
                 <w:lang w:eastAsia="pt-BR"/>
               </w:rPr>
-              <w:t>x-rate-</w:t>
-            </w:r>
-            <w:proofErr w:type="spellStart"/>
-            <w:r>
-              <w:rPr>
-                <w:rFonts w:ascii="Calibri" w:eastAsia="Times New Roman" w:hAnsi="Calibri" w:cs="Calibri"/>
-                <w:color w:val="000000"/>
-                <w:lang w:eastAsia="pt-BR"/>
-              </w:rPr>
-              <w:t>limit</w:t>
-            </w:r>
-            <w:proofErr w:type="spellEnd"/>
-            <w:r>
-              <w:rPr>
-                <w:rFonts w:ascii="Calibri" w:eastAsia="Times New Roman" w:hAnsi="Calibri" w:cs="Calibri"/>
-                <w:color w:val="000000"/>
-                <w:lang w:eastAsia="pt-BR"/>
-              </w:rPr>
-              <w:t>-</w:t>
-            </w:r>
-            <w:proofErr w:type="spellStart"/>
-            <w:r>
-              <w:rPr>
-                <w:rFonts w:ascii="Calibri" w:eastAsia="Times New Roman" w:hAnsi="Calibri" w:cs="Calibri"/>
-                <w:color w:val="000000"/>
-                <w:lang w:eastAsia="pt-BR"/>
-              </w:rPr>
-              <w:t>remaining</w:t>
-            </w:r>
-            <w:proofErr w:type="spellEnd"/>
+              <w:t>x-rate-limit-remaining</w:t>
+            </w:r>
           </w:p>
         </w:tc>
         <w:tc>
@@ -13074,25 +11452,7 @@
                 <w:color w:val="000000"/>
                 <w:lang w:eastAsia="pt-BR"/>
               </w:rPr>
-              <w:t>x-rate-</w:t>
-            </w:r>
-            <w:proofErr w:type="spellStart"/>
-            <w:r>
-              <w:rPr>
-                <w:rFonts w:ascii="Calibri" w:eastAsia="Times New Roman" w:hAnsi="Calibri" w:cs="Calibri"/>
-                <w:color w:val="000000"/>
-                <w:lang w:eastAsia="pt-BR"/>
-              </w:rPr>
-              <w:t>limit</w:t>
-            </w:r>
-            <w:proofErr w:type="spellEnd"/>
-            <w:r>
-              <w:rPr>
-                <w:rFonts w:ascii="Calibri" w:eastAsia="Times New Roman" w:hAnsi="Calibri" w:cs="Calibri"/>
-                <w:color w:val="000000"/>
-                <w:lang w:eastAsia="pt-BR"/>
-              </w:rPr>
-              <w:t>-time</w:t>
+              <w:t>x-rate-limit-time</w:t>
             </w:r>
           </w:p>
         </w:tc>
@@ -13179,7 +11539,6 @@
           <w:szCs w:val="28"/>
         </w:rPr>
       </w:pPr>
-      <w:proofErr w:type="spellStart"/>
       <w:r>
         <w:rPr>
           <w:b/>
@@ -13198,7 +11557,6 @@
         </w:rPr>
         <w:t>rrors</w:t>
       </w:r>
-      <w:proofErr w:type="spellEnd"/>
     </w:p>
     <w:tbl>
       <w:tblPr>
@@ -13360,7 +11718,6 @@
                 <w:lang w:eastAsia="pt-BR"/>
               </w:rPr>
             </w:pPr>
-            <w:proofErr w:type="spellStart"/>
             <w:r>
               <w:rPr>
                 <w:rFonts w:ascii="Calibri" w:eastAsia="Times New Roman" w:hAnsi="Calibri" w:cs="Calibri"/>
@@ -13371,7 +11728,6 @@
               </w:rPr>
               <w:t>code</w:t>
             </w:r>
-            <w:proofErr w:type="spellEnd"/>
           </w:p>
         </w:tc>
         <w:tc>
@@ -13398,7 +11754,6 @@
                 <w:lang w:eastAsia="pt-BR"/>
               </w:rPr>
             </w:pPr>
-            <w:proofErr w:type="spellStart"/>
             <w:r>
               <w:rPr>
                 <w:rFonts w:ascii="Calibri" w:eastAsia="Times New Roman" w:hAnsi="Calibri" w:cs="Calibri"/>
@@ -13409,7 +11764,6 @@
               </w:rPr>
               <w:t>String</w:t>
             </w:r>
-            <w:proofErr w:type="spellEnd"/>
           </w:p>
         </w:tc>
         <w:tc>
@@ -13444,29 +11798,7 @@
                 <w:szCs w:val="18"/>
                 <w:lang w:eastAsia="pt-BR"/>
               </w:rPr>
-              <w:t xml:space="preserve">Código específico do </w:t>
-            </w:r>
-            <w:proofErr w:type="spellStart"/>
-            <w:r>
-              <w:rPr>
-                <w:rFonts w:ascii="Calibri" w:eastAsia="Times New Roman" w:hAnsi="Calibri" w:cs="Calibri"/>
-                <w:color w:val="000000"/>
-                <w:sz w:val="18"/>
-                <w:szCs w:val="18"/>
-                <w:lang w:eastAsia="pt-BR"/>
-              </w:rPr>
-              <w:t>endpoint</w:t>
-            </w:r>
-            <w:proofErr w:type="spellEnd"/>
-            <w:r>
-              <w:rPr>
-                <w:rFonts w:ascii="Calibri" w:eastAsia="Times New Roman" w:hAnsi="Calibri" w:cs="Calibri"/>
-                <w:color w:val="000000"/>
-                <w:sz w:val="18"/>
-                <w:szCs w:val="18"/>
-                <w:lang w:eastAsia="pt-BR"/>
-              </w:rPr>
-              <w:t>.</w:t>
+              <w:t>Código específico do endpoint.</w:t>
             </w:r>
           </w:p>
         </w:tc>
@@ -13500,7 +11832,6 @@
                 <w:lang w:eastAsia="pt-BR"/>
               </w:rPr>
             </w:pPr>
-            <w:proofErr w:type="spellStart"/>
             <w:r>
               <w:rPr>
                 <w:rFonts w:ascii="Calibri" w:eastAsia="Times New Roman" w:hAnsi="Calibri" w:cs="Calibri"/>
@@ -13511,7 +11842,6 @@
               </w:rPr>
               <w:t>title</w:t>
             </w:r>
-            <w:proofErr w:type="spellEnd"/>
           </w:p>
         </w:tc>
         <w:tc>
@@ -13538,7 +11868,6 @@
                 <w:lang w:eastAsia="pt-BR"/>
               </w:rPr>
             </w:pPr>
-            <w:proofErr w:type="spellStart"/>
             <w:r>
               <w:rPr>
                 <w:rFonts w:ascii="Calibri" w:eastAsia="Times New Roman" w:hAnsi="Calibri" w:cs="Calibri"/>
@@ -13549,7 +11878,6 @@
               </w:rPr>
               <w:t>String</w:t>
             </w:r>
-            <w:proofErr w:type="spellEnd"/>
           </w:p>
         </w:tc>
         <w:tc>
@@ -13618,7 +11946,6 @@
                 <w:lang w:eastAsia="pt-BR"/>
               </w:rPr>
             </w:pPr>
-            <w:proofErr w:type="spellStart"/>
             <w:r>
               <w:rPr>
                 <w:rFonts w:ascii="Calibri" w:eastAsia="Times New Roman" w:hAnsi="Calibri" w:cs="Calibri"/>
@@ -13630,7 +11957,6 @@
               <w:lastRenderedPageBreak/>
               <w:t>detail</w:t>
             </w:r>
-            <w:proofErr w:type="spellEnd"/>
           </w:p>
         </w:tc>
         <w:tc>
@@ -13657,7 +11983,6 @@
                 <w:lang w:eastAsia="pt-BR"/>
               </w:rPr>
             </w:pPr>
-            <w:proofErr w:type="spellStart"/>
             <w:r>
               <w:rPr>
                 <w:rFonts w:ascii="Calibri" w:eastAsia="Times New Roman" w:hAnsi="Calibri" w:cs="Calibri"/>
@@ -13668,7 +11993,6 @@
               </w:rPr>
               <w:t>String</w:t>
             </w:r>
-            <w:proofErr w:type="spellEnd"/>
           </w:p>
         </w:tc>
         <w:tc>
@@ -13757,7 +12081,6 @@
                 <w:lang w:eastAsia="pt-BR"/>
               </w:rPr>
             </w:pPr>
-            <w:proofErr w:type="spellStart"/>
             <w:r>
               <w:rPr>
                 <w:rFonts w:ascii="Calibri" w:eastAsia="Times New Roman" w:hAnsi="Calibri" w:cs="Calibri"/>
@@ -13768,7 +12091,6 @@
               </w:rPr>
               <w:t>requestDateTime</w:t>
             </w:r>
-            <w:proofErr w:type="spellEnd"/>
           </w:p>
         </w:tc>
         <w:tc>
@@ -13795,7 +12117,6 @@
                 <w:lang w:eastAsia="pt-BR"/>
               </w:rPr>
             </w:pPr>
-            <w:proofErr w:type="spellStart"/>
             <w:r>
               <w:rPr>
                 <w:rFonts w:ascii="Calibri" w:eastAsia="Times New Roman" w:hAnsi="Calibri" w:cs="Calibri"/>
@@ -13806,7 +12127,6 @@
               </w:rPr>
               <w:t>String</w:t>
             </w:r>
-            <w:proofErr w:type="spellEnd"/>
           </w:p>
         </w:tc>
         <w:tc>
@@ -13859,7 +12179,7 @@
     </w:p>
     <w:p>
       <w:pPr>
-        <w:pStyle w:val="Ttulo1"/>
+        <w:pStyle w:val="Heading1"/>
         <w:rPr>
           <w:b/>
           <w:bCs/>
@@ -13892,15 +12212,7 @@
     <w:p/>
     <w:p>
       <w:r>
-        <w:t xml:space="preserve">Como padrão é adota padrão Lower </w:t>
-      </w:r>
-      <w:proofErr w:type="spellStart"/>
-      <w:r>
-        <w:t>Camel</w:t>
-      </w:r>
-      <w:proofErr w:type="spellEnd"/>
-      <w:r>
-        <w:t xml:space="preserve"> Case. Além de seguir o padrão para evitar redund</w:t>
+        <w:t>Como padrão é adota padrão Lower Camel Case. Além de seguir o padrão para evitar redund</w:t>
       </w:r>
       <w:r>
         <w:t>â</w:t>
@@ -13917,33 +12229,17 @@
     </w:p>
     <w:p>
       <w:r>
-        <w:t>“</w:t>
-      </w:r>
-      <w:proofErr w:type="spellStart"/>
-      <w:r>
-        <w:t>userEmailAddress</w:t>
-      </w:r>
-      <w:proofErr w:type="spellEnd"/>
-      <w:r>
-        <w:t>”</w:t>
+        <w:t>“userEmailAddress”</w:t>
       </w:r>
     </w:p>
     <w:p>
       <w:r>
-        <w:t>“</w:t>
-      </w:r>
-      <w:proofErr w:type="spellStart"/>
-      <w:r>
-        <w:t>userTelephoneNumber</w:t>
-      </w:r>
-      <w:proofErr w:type="spellEnd"/>
-      <w:r>
-        <w:t>”</w:t>
+        <w:t>“userTelephoneNumber”</w:t>
       </w:r>
     </w:p>
     <w:p>
       <w:pPr>
-        <w:pStyle w:val="Ttulo1"/>
+        <w:pStyle w:val="Heading1"/>
         <w:rPr>
           <w:b/>
           <w:bCs/>
@@ -14313,54 +12609,8 @@
                 <w:color w:val="000000"/>
                 <w:lang w:eastAsia="pt-BR"/>
               </w:rPr>
-              <w:t xml:space="preserve">: No caso de POST ou DELETE retornar 405 </w:t>
-            </w:r>
-            <w:proofErr w:type="spellStart"/>
-            <w:r>
-              <w:rPr>
-                <w:rFonts w:ascii="Calibri" w:eastAsia="Times New Roman" w:hAnsi="Calibri" w:cs="Calibri"/>
-                <w:color w:val="000000"/>
-                <w:lang w:eastAsia="pt-BR"/>
-              </w:rPr>
-              <w:t>Method</w:t>
-            </w:r>
-            <w:proofErr w:type="spellEnd"/>
-            <w:r>
-              <w:rPr>
-                <w:rFonts w:ascii="Calibri" w:eastAsia="Times New Roman" w:hAnsi="Calibri" w:cs="Calibri"/>
-                <w:color w:val="000000"/>
-                <w:lang w:eastAsia="pt-BR"/>
-              </w:rPr>
-              <w:t xml:space="preserve"> </w:t>
-            </w:r>
-            <w:proofErr w:type="spellStart"/>
-            <w:r>
-              <w:rPr>
-                <w:rFonts w:ascii="Calibri" w:eastAsia="Times New Roman" w:hAnsi="Calibri" w:cs="Calibri"/>
-                <w:color w:val="000000"/>
-                <w:lang w:eastAsia="pt-BR"/>
-              </w:rPr>
-              <w:t>Not</w:t>
-            </w:r>
-            <w:proofErr w:type="spellEnd"/>
-            <w:r>
-              <w:rPr>
-                <w:rFonts w:ascii="Calibri" w:eastAsia="Times New Roman" w:hAnsi="Calibri" w:cs="Calibri"/>
-                <w:color w:val="000000"/>
-                <w:lang w:eastAsia="pt-BR"/>
-              </w:rPr>
-              <w:t xml:space="preserve"> </w:t>
-            </w:r>
-            <w:proofErr w:type="spellStart"/>
-            <w:r>
-              <w:rPr>
-                <w:rFonts w:ascii="Calibri" w:eastAsia="Times New Roman" w:hAnsi="Calibri" w:cs="Calibri"/>
-                <w:color w:val="000000"/>
-                <w:lang w:eastAsia="pt-BR"/>
-              </w:rPr>
-              <w:t>Allowed</w:t>
-            </w:r>
-            <w:proofErr w:type="spellEnd"/>
+              <w:t>: No caso de POST ou DELETE retornar 405 Method Not Allowed</w:t>
+            </w:r>
           </w:p>
         </w:tc>
         <w:tc>
@@ -14519,25 +12769,7 @@
                 <w:color w:val="000000"/>
                 <w:lang w:eastAsia="pt-BR"/>
               </w:rPr>
-              <w:t xml:space="preserve">201 </w:t>
-            </w:r>
-            <w:proofErr w:type="spellStart"/>
-            <w:r>
-              <w:rPr>
-                <w:rFonts w:ascii="Calibri" w:eastAsia="Times New Roman" w:hAnsi="Calibri" w:cs="Calibri"/>
-                <w:color w:val="000000"/>
-                <w:lang w:eastAsia="pt-BR"/>
-              </w:rPr>
-              <w:t>Created</w:t>
-            </w:r>
-            <w:proofErr w:type="spellEnd"/>
-            <w:r>
-              <w:rPr>
-                <w:rFonts w:ascii="Calibri" w:eastAsia="Times New Roman" w:hAnsi="Calibri" w:cs="Calibri"/>
-                <w:color w:val="000000"/>
-                <w:lang w:eastAsia="pt-BR"/>
-              </w:rPr>
-              <w:t>.</w:t>
+              <w:t>201 Created.</w:t>
             </w:r>
           </w:p>
         </w:tc>
@@ -14728,25 +12960,7 @@
                 <w:color w:val="000000"/>
                 <w:lang w:eastAsia="pt-BR"/>
               </w:rPr>
-              <w:t xml:space="preserve">204 No </w:t>
-            </w:r>
-            <w:proofErr w:type="spellStart"/>
-            <w:r>
-              <w:rPr>
-                <w:rFonts w:ascii="Calibri" w:eastAsia="Times New Roman" w:hAnsi="Calibri" w:cs="Calibri"/>
-                <w:color w:val="000000"/>
-                <w:lang w:eastAsia="pt-BR"/>
-              </w:rPr>
-              <w:t>Content</w:t>
-            </w:r>
-            <w:proofErr w:type="spellEnd"/>
-            <w:r>
-              <w:rPr>
-                <w:rFonts w:ascii="Calibri" w:eastAsia="Times New Roman" w:hAnsi="Calibri" w:cs="Calibri"/>
-                <w:color w:val="000000"/>
-                <w:lang w:eastAsia="pt-BR"/>
-              </w:rPr>
-              <w:t>.</w:t>
+              <w:t>204 No Content.</w:t>
             </w:r>
           </w:p>
         </w:tc>
@@ -14937,36 +13151,8 @@
                 <w:color w:val="000000"/>
                 <w:lang w:eastAsia="pt-BR"/>
               </w:rPr>
-              <w:t xml:space="preserve">304 </w:t>
-            </w:r>
-            <w:proofErr w:type="spellStart"/>
-            <w:r>
-              <w:rPr>
-                <w:rFonts w:ascii="Calibri" w:eastAsia="Times New Roman" w:hAnsi="Calibri" w:cs="Calibri"/>
-                <w:color w:val="000000"/>
-                <w:lang w:eastAsia="pt-BR"/>
-              </w:rPr>
-              <w:t>Not</w:t>
-            </w:r>
-            <w:proofErr w:type="spellEnd"/>
-            <w:r>
-              <w:rPr>
-                <w:rFonts w:ascii="Calibri" w:eastAsia="Times New Roman" w:hAnsi="Calibri" w:cs="Calibri"/>
-                <w:color w:val="000000"/>
-                <w:lang w:eastAsia="pt-BR"/>
-              </w:rPr>
-              <w:t xml:space="preserve"> </w:t>
-            </w:r>
-            <w:proofErr w:type="spellStart"/>
-            <w:r>
-              <w:rPr>
-                <w:rFonts w:ascii="Calibri" w:eastAsia="Times New Roman" w:hAnsi="Calibri" w:cs="Calibri"/>
-                <w:color w:val="000000"/>
-                <w:lang w:eastAsia="pt-BR"/>
-              </w:rPr>
-              <w:t>Modified</w:t>
-            </w:r>
-            <w:proofErr w:type="spellEnd"/>
+              <w:t>304 Not Modified</w:t>
+            </w:r>
           </w:p>
         </w:tc>
         <w:tc>
@@ -15125,25 +13311,7 @@
                 <w:color w:val="000000"/>
                 <w:lang w:eastAsia="pt-BR"/>
               </w:rPr>
-              <w:t>A requisição foi malformada, omitindo atributos obrigatórios, seja no </w:t>
-            </w:r>
-            <w:proofErr w:type="spellStart"/>
-            <w:r>
-              <w:rPr>
-                <w:rFonts w:ascii="Calibri" w:eastAsia="Times New Roman" w:hAnsi="Calibri" w:cs="Calibri"/>
-                <w:color w:val="000000"/>
-                <w:lang w:eastAsia="pt-BR"/>
-              </w:rPr>
-              <w:t>payload</w:t>
-            </w:r>
-            <w:proofErr w:type="spellEnd"/>
-            <w:r>
-              <w:rPr>
-                <w:rFonts w:ascii="Calibri" w:eastAsia="Times New Roman" w:hAnsi="Calibri" w:cs="Calibri"/>
-                <w:color w:val="000000"/>
-                <w:lang w:eastAsia="pt-BR"/>
-              </w:rPr>
-              <w:t> ou através de atributos na URL.</w:t>
+              <w:t>A requisição foi malformada, omitindo atributos obrigatórios, seja no payload ou através de atributos na URL.</w:t>
             </w:r>
           </w:p>
         </w:tc>
@@ -15174,43 +13342,7 @@
                 <w:color w:val="000000"/>
                 <w:lang w:eastAsia="pt-BR"/>
               </w:rPr>
-              <w:t xml:space="preserve">400 </w:t>
-            </w:r>
-            <w:proofErr w:type="spellStart"/>
-            <w:r>
-              <w:rPr>
-                <w:rFonts w:ascii="Calibri" w:eastAsia="Times New Roman" w:hAnsi="Calibri" w:cs="Calibri"/>
-                <w:color w:val="000000"/>
-                <w:lang w:eastAsia="pt-BR"/>
-              </w:rPr>
-              <w:t>Bad</w:t>
-            </w:r>
-            <w:proofErr w:type="spellEnd"/>
-            <w:r>
-              <w:rPr>
-                <w:rFonts w:ascii="Calibri" w:eastAsia="Times New Roman" w:hAnsi="Calibri" w:cs="Calibri"/>
-                <w:color w:val="000000"/>
-                <w:lang w:eastAsia="pt-BR"/>
-              </w:rPr>
-              <w:t xml:space="preserve"> </w:t>
-            </w:r>
-            <w:proofErr w:type="spellStart"/>
-            <w:r>
-              <w:rPr>
-                <w:rFonts w:ascii="Calibri" w:eastAsia="Times New Roman" w:hAnsi="Calibri" w:cs="Calibri"/>
-                <w:color w:val="000000"/>
-                <w:lang w:eastAsia="pt-BR"/>
-              </w:rPr>
-              <w:t>Request</w:t>
-            </w:r>
-            <w:proofErr w:type="spellEnd"/>
-            <w:r>
-              <w:rPr>
-                <w:rFonts w:ascii="Calibri" w:eastAsia="Times New Roman" w:hAnsi="Calibri" w:cs="Calibri"/>
-                <w:color w:val="000000"/>
-                <w:lang w:eastAsia="pt-BR"/>
-              </w:rPr>
-              <w:t>.</w:t>
+              <w:t>400 Bad Request.</w:t>
             </w:r>
           </w:p>
         </w:tc>
@@ -15401,25 +13533,7 @@
                 <w:color w:val="000000"/>
                 <w:lang w:eastAsia="pt-BR"/>
               </w:rPr>
-              <w:t xml:space="preserve">401 </w:t>
-            </w:r>
-            <w:proofErr w:type="spellStart"/>
-            <w:r>
-              <w:rPr>
-                <w:rFonts w:ascii="Calibri" w:eastAsia="Times New Roman" w:hAnsi="Calibri" w:cs="Calibri"/>
-                <w:color w:val="000000"/>
-                <w:lang w:eastAsia="pt-BR"/>
-              </w:rPr>
-              <w:t>Unauthorized</w:t>
-            </w:r>
-            <w:proofErr w:type="spellEnd"/>
-            <w:r>
-              <w:rPr>
-                <w:rFonts w:ascii="Calibri" w:eastAsia="Times New Roman" w:hAnsi="Calibri" w:cs="Calibri"/>
-                <w:color w:val="000000"/>
-                <w:lang w:eastAsia="pt-BR"/>
-              </w:rPr>
-              <w:t>.</w:t>
+              <w:t>401 Unauthorized.</w:t>
             </w:r>
           </w:p>
         </w:tc>
@@ -15611,25 +13725,7 @@
                 <w:color w:val="000000"/>
                 <w:lang w:eastAsia="pt-BR"/>
               </w:rPr>
-              <w:t xml:space="preserve">403 </w:t>
-            </w:r>
-            <w:proofErr w:type="spellStart"/>
-            <w:r>
-              <w:rPr>
-                <w:rFonts w:ascii="Calibri" w:eastAsia="Times New Roman" w:hAnsi="Calibri" w:cs="Calibri"/>
-                <w:color w:val="000000"/>
-                <w:lang w:eastAsia="pt-BR"/>
-              </w:rPr>
-              <w:t>Forbidden</w:t>
-            </w:r>
-            <w:proofErr w:type="spellEnd"/>
-            <w:r>
-              <w:rPr>
-                <w:rFonts w:ascii="Calibri" w:eastAsia="Times New Roman" w:hAnsi="Calibri" w:cs="Calibri"/>
-                <w:color w:val="000000"/>
-                <w:lang w:eastAsia="pt-BR"/>
-              </w:rPr>
-              <w:t>.</w:t>
+              <w:t>403 Forbidden.</w:t>
             </w:r>
           </w:p>
         </w:tc>
@@ -15660,25 +13756,7 @@
                 <w:color w:val="000000"/>
                 <w:lang w:eastAsia="pt-BR"/>
               </w:rPr>
-              <w:t xml:space="preserve">A operação foi recusada devido </w:t>
-            </w:r>
-            <w:proofErr w:type="spellStart"/>
-            <w:r>
-              <w:rPr>
-                <w:rFonts w:ascii="Calibri" w:eastAsia="Times New Roman" w:hAnsi="Calibri" w:cs="Calibri"/>
-                <w:color w:val="000000"/>
-                <w:lang w:eastAsia="pt-BR"/>
-              </w:rPr>
-              <w:t>a</w:t>
-            </w:r>
-            <w:proofErr w:type="spellEnd"/>
-            <w:r>
-              <w:rPr>
-                <w:rFonts w:ascii="Calibri" w:eastAsia="Times New Roman" w:hAnsi="Calibri" w:cs="Calibri"/>
-                <w:color w:val="000000"/>
-                <w:lang w:eastAsia="pt-BR"/>
-              </w:rPr>
-              <w:t xml:space="preserve"> falta de permissão para execução.</w:t>
+              <w:t>A operação foi recusada devido a falta de permissão para execução.</w:t>
             </w:r>
           </w:p>
         </w:tc>
@@ -15838,43 +13916,7 @@
                 <w:color w:val="000000"/>
                 <w:lang w:eastAsia="pt-BR"/>
               </w:rPr>
-              <w:t xml:space="preserve">404 </w:t>
-            </w:r>
-            <w:proofErr w:type="spellStart"/>
-            <w:r>
-              <w:rPr>
-                <w:rFonts w:ascii="Calibri" w:eastAsia="Times New Roman" w:hAnsi="Calibri" w:cs="Calibri"/>
-                <w:color w:val="000000"/>
-                <w:lang w:eastAsia="pt-BR"/>
-              </w:rPr>
-              <w:t>Not</w:t>
-            </w:r>
-            <w:proofErr w:type="spellEnd"/>
-            <w:r>
-              <w:rPr>
-                <w:rFonts w:ascii="Calibri" w:eastAsia="Times New Roman" w:hAnsi="Calibri" w:cs="Calibri"/>
-                <w:color w:val="000000"/>
-                <w:lang w:eastAsia="pt-BR"/>
-              </w:rPr>
-              <w:t xml:space="preserve"> </w:t>
-            </w:r>
-            <w:proofErr w:type="spellStart"/>
-            <w:r>
-              <w:rPr>
-                <w:rFonts w:ascii="Calibri" w:eastAsia="Times New Roman" w:hAnsi="Calibri" w:cs="Calibri"/>
-                <w:color w:val="000000"/>
-                <w:lang w:eastAsia="pt-BR"/>
-              </w:rPr>
-              <w:t>Found</w:t>
-            </w:r>
-            <w:proofErr w:type="spellEnd"/>
-            <w:r>
-              <w:rPr>
-                <w:rFonts w:ascii="Calibri" w:eastAsia="Times New Roman" w:hAnsi="Calibri" w:cs="Calibri"/>
-                <w:color w:val="000000"/>
-                <w:lang w:eastAsia="pt-BR"/>
-              </w:rPr>
-              <w:t>.</w:t>
+              <w:t>404 Not Found.</w:t>
             </w:r>
           </w:p>
         </w:tc>
@@ -16065,61 +14107,7 @@
                 <w:color w:val="000000"/>
                 <w:lang w:eastAsia="pt-BR"/>
               </w:rPr>
-              <w:t xml:space="preserve">405 </w:t>
-            </w:r>
-            <w:proofErr w:type="spellStart"/>
-            <w:r>
-              <w:rPr>
-                <w:rFonts w:ascii="Calibri" w:eastAsia="Times New Roman" w:hAnsi="Calibri" w:cs="Calibri"/>
-                <w:color w:val="000000"/>
-                <w:lang w:eastAsia="pt-BR"/>
-              </w:rPr>
-              <w:t>Method</w:t>
-            </w:r>
-            <w:proofErr w:type="spellEnd"/>
-            <w:r>
-              <w:rPr>
-                <w:rFonts w:ascii="Calibri" w:eastAsia="Times New Roman" w:hAnsi="Calibri" w:cs="Calibri"/>
-                <w:color w:val="000000"/>
-                <w:lang w:eastAsia="pt-BR"/>
-              </w:rPr>
-              <w:t xml:space="preserve"> </w:t>
-            </w:r>
-            <w:proofErr w:type="spellStart"/>
-            <w:r>
-              <w:rPr>
-                <w:rFonts w:ascii="Calibri" w:eastAsia="Times New Roman" w:hAnsi="Calibri" w:cs="Calibri"/>
-                <w:color w:val="000000"/>
-                <w:lang w:eastAsia="pt-BR"/>
-              </w:rPr>
-              <w:t>Not</w:t>
-            </w:r>
-            <w:proofErr w:type="spellEnd"/>
-            <w:r>
-              <w:rPr>
-                <w:rFonts w:ascii="Calibri" w:eastAsia="Times New Roman" w:hAnsi="Calibri" w:cs="Calibri"/>
-                <w:color w:val="000000"/>
-                <w:lang w:eastAsia="pt-BR"/>
-              </w:rPr>
-              <w:t xml:space="preserve"> </w:t>
-            </w:r>
-            <w:proofErr w:type="spellStart"/>
-            <w:r>
-              <w:rPr>
-                <w:rFonts w:ascii="Calibri" w:eastAsia="Times New Roman" w:hAnsi="Calibri" w:cs="Calibri"/>
-                <w:color w:val="000000"/>
-                <w:lang w:eastAsia="pt-BR"/>
-              </w:rPr>
-              <w:t>Allowed</w:t>
-            </w:r>
-            <w:proofErr w:type="spellEnd"/>
-            <w:r>
-              <w:rPr>
-                <w:rFonts w:ascii="Calibri" w:eastAsia="Times New Roman" w:hAnsi="Calibri" w:cs="Calibri"/>
-                <w:color w:val="000000"/>
-                <w:lang w:eastAsia="pt-BR"/>
-              </w:rPr>
-              <w:t>.</w:t>
+              <w:t>405 Method Not Allowed.</w:t>
             </w:r>
           </w:p>
         </w:tc>
@@ -16279,25 +14267,7 @@
                 <w:color w:val="000000"/>
                 <w:lang w:eastAsia="pt-BR"/>
               </w:rPr>
-              <w:t xml:space="preserve">A solicitação continha um cabeçalho </w:t>
-            </w:r>
-            <w:proofErr w:type="spellStart"/>
-            <w:r>
-              <w:rPr>
-                <w:rFonts w:ascii="Calibri" w:eastAsia="Times New Roman" w:hAnsi="Calibri" w:cs="Calibri"/>
-                <w:color w:val="000000"/>
-                <w:lang w:eastAsia="pt-BR"/>
-              </w:rPr>
-              <w:t>Accept</w:t>
-            </w:r>
-            <w:proofErr w:type="spellEnd"/>
-            <w:r>
-              <w:rPr>
-                <w:rFonts w:ascii="Calibri" w:eastAsia="Times New Roman" w:hAnsi="Calibri" w:cs="Calibri"/>
-                <w:color w:val="000000"/>
-                <w:lang w:eastAsia="pt-BR"/>
-              </w:rPr>
-              <w:t xml:space="preserve"> diferente dos tipos de mídia permitidos ou um conjunto de caracteres diferente de UTF-8.</w:t>
+              <w:t>A solicitação continha um cabeçalho Accept diferente dos tipos de mídia permitidos ou um conjunto de caracteres diferente de UTF-8.</w:t>
             </w:r>
           </w:p>
         </w:tc>
@@ -16328,43 +14298,7 @@
                 <w:color w:val="000000"/>
                 <w:lang w:eastAsia="pt-BR"/>
               </w:rPr>
-              <w:t xml:space="preserve">406 </w:t>
-            </w:r>
-            <w:proofErr w:type="spellStart"/>
-            <w:r>
-              <w:rPr>
-                <w:rFonts w:ascii="Calibri" w:eastAsia="Times New Roman" w:hAnsi="Calibri" w:cs="Calibri"/>
-                <w:color w:val="000000"/>
-                <w:lang w:eastAsia="pt-BR"/>
-              </w:rPr>
-              <w:t>Not</w:t>
-            </w:r>
-            <w:proofErr w:type="spellEnd"/>
-            <w:r>
-              <w:rPr>
-                <w:rFonts w:ascii="Calibri" w:eastAsia="Times New Roman" w:hAnsi="Calibri" w:cs="Calibri"/>
-                <w:color w:val="000000"/>
-                <w:lang w:eastAsia="pt-BR"/>
-              </w:rPr>
-              <w:t xml:space="preserve"> </w:t>
-            </w:r>
-            <w:proofErr w:type="spellStart"/>
-            <w:r>
-              <w:rPr>
-                <w:rFonts w:ascii="Calibri" w:eastAsia="Times New Roman" w:hAnsi="Calibri" w:cs="Calibri"/>
-                <w:color w:val="000000"/>
-                <w:lang w:eastAsia="pt-BR"/>
-              </w:rPr>
-              <w:t>Acceptable</w:t>
-            </w:r>
-            <w:proofErr w:type="spellEnd"/>
-            <w:r>
-              <w:rPr>
-                <w:rFonts w:ascii="Calibri" w:eastAsia="Times New Roman" w:hAnsi="Calibri" w:cs="Calibri"/>
-                <w:color w:val="000000"/>
-                <w:lang w:eastAsia="pt-BR"/>
-              </w:rPr>
-              <w:t>.</w:t>
+              <w:t>406 Not Acceptable.</w:t>
             </w:r>
           </w:p>
         </w:tc>
@@ -16715,43 +14649,7 @@
                 <w:color w:val="000000"/>
                 <w:lang w:eastAsia="pt-BR"/>
               </w:rPr>
-              <w:t xml:space="preserve">A operação foi recusada porque o </w:t>
-            </w:r>
-            <w:proofErr w:type="spellStart"/>
-            <w:r>
-              <w:rPr>
-                <w:rFonts w:ascii="Calibri" w:eastAsia="Times New Roman" w:hAnsi="Calibri" w:cs="Calibri"/>
-                <w:color w:val="000000"/>
-                <w:lang w:eastAsia="pt-BR"/>
-              </w:rPr>
-              <w:t>payload</w:t>
-            </w:r>
-            <w:proofErr w:type="spellEnd"/>
-            <w:r>
-              <w:rPr>
-                <w:rFonts w:ascii="Calibri" w:eastAsia="Times New Roman" w:hAnsi="Calibri" w:cs="Calibri"/>
-                <w:color w:val="000000"/>
-                <w:lang w:eastAsia="pt-BR"/>
-              </w:rPr>
-              <w:t xml:space="preserve"> está em um formato não suportado pelo </w:t>
-            </w:r>
-            <w:proofErr w:type="spellStart"/>
-            <w:r>
-              <w:rPr>
-                <w:rFonts w:ascii="Calibri" w:eastAsia="Times New Roman" w:hAnsi="Calibri" w:cs="Calibri"/>
-                <w:color w:val="000000"/>
-                <w:lang w:eastAsia="pt-BR"/>
-              </w:rPr>
-              <w:t>endpoint</w:t>
-            </w:r>
-            <w:proofErr w:type="spellEnd"/>
-            <w:r>
-              <w:rPr>
-                <w:rFonts w:ascii="Calibri" w:eastAsia="Times New Roman" w:hAnsi="Calibri" w:cs="Calibri"/>
-                <w:color w:val="000000"/>
-                <w:lang w:eastAsia="pt-BR"/>
-              </w:rPr>
-              <w:t>.</w:t>
+              <w:t>A operação foi recusada porque o payload está em um formato não suportado pelo endpoint.</w:t>
             </w:r>
           </w:p>
         </w:tc>
@@ -16782,43 +14680,7 @@
                 <w:color w:val="000000"/>
                 <w:lang w:eastAsia="pt-BR"/>
               </w:rPr>
-              <w:t xml:space="preserve">415 </w:t>
-            </w:r>
-            <w:proofErr w:type="spellStart"/>
-            <w:r>
-              <w:rPr>
-                <w:rFonts w:ascii="Calibri" w:eastAsia="Times New Roman" w:hAnsi="Calibri" w:cs="Calibri"/>
-                <w:color w:val="000000"/>
-                <w:lang w:eastAsia="pt-BR"/>
-              </w:rPr>
-              <w:t>Unsupported</w:t>
-            </w:r>
-            <w:proofErr w:type="spellEnd"/>
-            <w:r>
-              <w:rPr>
-                <w:rFonts w:ascii="Calibri" w:eastAsia="Times New Roman" w:hAnsi="Calibri" w:cs="Calibri"/>
-                <w:color w:val="000000"/>
-                <w:lang w:eastAsia="pt-BR"/>
-              </w:rPr>
-              <w:t xml:space="preserve"> Media </w:t>
-            </w:r>
-            <w:proofErr w:type="spellStart"/>
-            <w:r>
-              <w:rPr>
-                <w:rFonts w:ascii="Calibri" w:eastAsia="Times New Roman" w:hAnsi="Calibri" w:cs="Calibri"/>
-                <w:color w:val="000000"/>
-                <w:lang w:eastAsia="pt-BR"/>
-              </w:rPr>
-              <w:t>Type</w:t>
-            </w:r>
-            <w:proofErr w:type="spellEnd"/>
-            <w:r>
-              <w:rPr>
-                <w:rFonts w:ascii="Calibri" w:eastAsia="Times New Roman" w:hAnsi="Calibri" w:cs="Calibri"/>
-                <w:color w:val="000000"/>
-                <w:lang w:eastAsia="pt-BR"/>
-              </w:rPr>
-              <w:t>.</w:t>
+              <w:t>415 Unsupported Media Type.</w:t>
             </w:r>
           </w:p>
         </w:tc>
@@ -17009,43 +14871,7 @@
                 <w:color w:val="000000"/>
                 <w:lang w:eastAsia="pt-BR"/>
               </w:rPr>
-              <w:t xml:space="preserve">422 </w:t>
-            </w:r>
-            <w:proofErr w:type="spellStart"/>
-            <w:r>
-              <w:rPr>
-                <w:rFonts w:ascii="Calibri" w:eastAsia="Times New Roman" w:hAnsi="Calibri" w:cs="Calibri"/>
-                <w:color w:val="000000"/>
-                <w:lang w:eastAsia="pt-BR"/>
-              </w:rPr>
-              <w:t>Unprocessable</w:t>
-            </w:r>
-            <w:proofErr w:type="spellEnd"/>
-            <w:r>
-              <w:rPr>
-                <w:rFonts w:ascii="Calibri" w:eastAsia="Times New Roman" w:hAnsi="Calibri" w:cs="Calibri"/>
-                <w:color w:val="000000"/>
-                <w:lang w:eastAsia="pt-BR"/>
-              </w:rPr>
-              <w:t xml:space="preserve"> </w:t>
-            </w:r>
-            <w:proofErr w:type="spellStart"/>
-            <w:r>
-              <w:rPr>
-                <w:rFonts w:ascii="Calibri" w:eastAsia="Times New Roman" w:hAnsi="Calibri" w:cs="Calibri"/>
-                <w:color w:val="000000"/>
-                <w:lang w:eastAsia="pt-BR"/>
-              </w:rPr>
-              <w:t>Entity</w:t>
-            </w:r>
-            <w:proofErr w:type="spellEnd"/>
-            <w:r>
-              <w:rPr>
-                <w:rFonts w:ascii="Calibri" w:eastAsia="Times New Roman" w:hAnsi="Calibri" w:cs="Calibri"/>
-                <w:color w:val="000000"/>
-                <w:lang w:eastAsia="pt-BR"/>
-              </w:rPr>
-              <w:t>.</w:t>
+              <w:t>422 Unprocessable Entity.</w:t>
             </w:r>
           </w:p>
         </w:tc>
@@ -17076,43 +14902,7 @@
                 <w:color w:val="000000"/>
                 <w:lang w:eastAsia="pt-BR"/>
               </w:rPr>
-              <w:t>Se aplicável ao </w:t>
-            </w:r>
-            <w:proofErr w:type="spellStart"/>
-            <w:r>
-              <w:rPr>
-                <w:rFonts w:ascii="Calibri" w:eastAsia="Times New Roman" w:hAnsi="Calibri" w:cs="Calibri"/>
-                <w:color w:val="000000"/>
-                <w:lang w:eastAsia="pt-BR"/>
-              </w:rPr>
-              <w:t>endpoint</w:t>
-            </w:r>
-            <w:proofErr w:type="spellEnd"/>
-            <w:r>
-              <w:rPr>
-                <w:rFonts w:ascii="Calibri" w:eastAsia="Times New Roman" w:hAnsi="Calibri" w:cs="Calibri"/>
-                <w:color w:val="000000"/>
-                <w:lang w:eastAsia="pt-BR"/>
-              </w:rPr>
-              <w:t>, espera-se que esse erro resulte em um </w:t>
-            </w:r>
-            <w:proofErr w:type="spellStart"/>
-            <w:r>
-              <w:rPr>
-                <w:rFonts w:ascii="Calibri" w:eastAsia="Times New Roman" w:hAnsi="Calibri" w:cs="Calibri"/>
-                <w:color w:val="000000"/>
-                <w:lang w:eastAsia="pt-BR"/>
-              </w:rPr>
-              <w:t>payload</w:t>
-            </w:r>
-            <w:proofErr w:type="spellEnd"/>
-            <w:r>
-              <w:rPr>
-                <w:rFonts w:ascii="Calibri" w:eastAsia="Times New Roman" w:hAnsi="Calibri" w:cs="Calibri"/>
-                <w:color w:val="000000"/>
-                <w:lang w:eastAsia="pt-BR"/>
-              </w:rPr>
-              <w:t> de erro.</w:t>
+              <w:t>Se aplicável ao endpoint, espera-se que esse erro resulte em um payload de erro.</w:t>
             </w:r>
           </w:p>
         </w:tc>
@@ -17272,43 +15062,7 @@
                 <w:color w:val="000000"/>
                 <w:lang w:eastAsia="pt-BR"/>
               </w:rPr>
-              <w:t xml:space="preserve">429 Too </w:t>
-            </w:r>
-            <w:proofErr w:type="spellStart"/>
-            <w:r>
-              <w:rPr>
-                <w:rFonts w:ascii="Calibri" w:eastAsia="Times New Roman" w:hAnsi="Calibri" w:cs="Calibri"/>
-                <w:color w:val="000000"/>
-                <w:lang w:eastAsia="pt-BR"/>
-              </w:rPr>
-              <w:t>Many</w:t>
-            </w:r>
-            <w:proofErr w:type="spellEnd"/>
-            <w:r>
-              <w:rPr>
-                <w:rFonts w:ascii="Calibri" w:eastAsia="Times New Roman" w:hAnsi="Calibri" w:cs="Calibri"/>
-                <w:color w:val="000000"/>
-                <w:lang w:eastAsia="pt-BR"/>
-              </w:rPr>
-              <w:t xml:space="preserve"> </w:t>
-            </w:r>
-            <w:proofErr w:type="spellStart"/>
-            <w:r>
-              <w:rPr>
-                <w:rFonts w:ascii="Calibri" w:eastAsia="Times New Roman" w:hAnsi="Calibri" w:cs="Calibri"/>
-                <w:color w:val="000000"/>
-                <w:lang w:eastAsia="pt-BR"/>
-              </w:rPr>
-              <w:t>Requests</w:t>
-            </w:r>
-            <w:proofErr w:type="spellEnd"/>
-            <w:r>
-              <w:rPr>
-                <w:rFonts w:ascii="Calibri" w:eastAsia="Times New Roman" w:hAnsi="Calibri" w:cs="Calibri"/>
-                <w:color w:val="000000"/>
-                <w:lang w:eastAsia="pt-BR"/>
-              </w:rPr>
-              <w:t>.</w:t>
+              <w:t>429 Too Many Requests.</w:t>
             </w:r>
           </w:p>
         </w:tc>
@@ -17460,25 +15214,7 @@
                 <w:color w:val="000000"/>
                 <w:lang w:eastAsia="pt-BR"/>
               </w:rPr>
-              <w:t xml:space="preserve">Ocorreu um erro no gateway da API ou no </w:t>
-            </w:r>
-            <w:proofErr w:type="spellStart"/>
-            <w:r>
-              <w:rPr>
-                <w:rFonts w:ascii="Calibri" w:eastAsia="Times New Roman" w:hAnsi="Calibri" w:cs="Calibri"/>
-                <w:color w:val="000000"/>
-                <w:lang w:eastAsia="pt-BR"/>
-              </w:rPr>
-              <w:t>microsserviço</w:t>
-            </w:r>
-            <w:proofErr w:type="spellEnd"/>
-            <w:r>
-              <w:rPr>
-                <w:rFonts w:ascii="Calibri" w:eastAsia="Times New Roman" w:hAnsi="Calibri" w:cs="Calibri"/>
-                <w:color w:val="000000"/>
-                <w:lang w:eastAsia="pt-BR"/>
-              </w:rPr>
-              <w:t>.</w:t>
+              <w:t>Ocorreu um erro no gateway da API ou no microsserviço.</w:t>
             </w:r>
           </w:p>
         </w:tc>
@@ -17509,43 +15245,7 @@
                 <w:color w:val="000000"/>
                 <w:lang w:eastAsia="pt-BR"/>
               </w:rPr>
-              <w:t xml:space="preserve">500 </w:t>
-            </w:r>
-            <w:proofErr w:type="spellStart"/>
-            <w:r>
-              <w:rPr>
-                <w:rFonts w:ascii="Calibri" w:eastAsia="Times New Roman" w:hAnsi="Calibri" w:cs="Calibri"/>
-                <w:color w:val="000000"/>
-                <w:lang w:eastAsia="pt-BR"/>
-              </w:rPr>
-              <w:t>Internal</w:t>
-            </w:r>
-            <w:proofErr w:type="spellEnd"/>
-            <w:r>
-              <w:rPr>
-                <w:rFonts w:ascii="Calibri" w:eastAsia="Times New Roman" w:hAnsi="Calibri" w:cs="Calibri"/>
-                <w:color w:val="000000"/>
-                <w:lang w:eastAsia="pt-BR"/>
-              </w:rPr>
-              <w:t xml:space="preserve"> Server </w:t>
-            </w:r>
-            <w:proofErr w:type="spellStart"/>
-            <w:r>
-              <w:rPr>
-                <w:rFonts w:ascii="Calibri" w:eastAsia="Times New Roman" w:hAnsi="Calibri" w:cs="Calibri"/>
-                <w:color w:val="000000"/>
-                <w:lang w:eastAsia="pt-BR"/>
-              </w:rPr>
-              <w:t>Error</w:t>
-            </w:r>
-            <w:proofErr w:type="spellEnd"/>
-            <w:r>
-              <w:rPr>
-                <w:rFonts w:ascii="Calibri" w:eastAsia="Times New Roman" w:hAnsi="Calibri" w:cs="Calibri"/>
-                <w:color w:val="000000"/>
-                <w:lang w:eastAsia="pt-BR"/>
-              </w:rPr>
-              <w:t>.</w:t>
+              <w:t>500 Internal Server Error.</w:t>
             </w:r>
           </w:p>
         </w:tc>
@@ -17736,25 +15436,7 @@
                 <w:color w:val="000000"/>
                 <w:lang w:eastAsia="pt-BR"/>
               </w:rPr>
-              <w:t xml:space="preserve">503 Service </w:t>
-            </w:r>
-            <w:proofErr w:type="spellStart"/>
-            <w:r>
-              <w:rPr>
-                <w:rFonts w:ascii="Calibri" w:eastAsia="Times New Roman" w:hAnsi="Calibri" w:cs="Calibri"/>
-                <w:color w:val="000000"/>
-                <w:lang w:eastAsia="pt-BR"/>
-              </w:rPr>
-              <w:t>Unavailable</w:t>
-            </w:r>
-            <w:proofErr w:type="spellEnd"/>
-            <w:r>
-              <w:rPr>
-                <w:rFonts w:ascii="Calibri" w:eastAsia="Times New Roman" w:hAnsi="Calibri" w:cs="Calibri"/>
-                <w:color w:val="000000"/>
-                <w:lang w:eastAsia="pt-BR"/>
-              </w:rPr>
-              <w:t>.</w:t>
+              <w:t>503 Service Unavailable.</w:t>
             </w:r>
           </w:p>
         </w:tc>
@@ -17976,43 +15658,7 @@
                 <w:color w:val="000000"/>
                 <w:lang w:eastAsia="pt-BR"/>
               </w:rPr>
-              <w:t>Retornado se ocorreu um tempo limite, mas um reenvio da solicitação original é viável (caso contrário, use 500 </w:t>
-            </w:r>
-            <w:proofErr w:type="spellStart"/>
-            <w:r>
-              <w:rPr>
-                <w:rFonts w:ascii="Calibri" w:eastAsia="Times New Roman" w:hAnsi="Calibri" w:cs="Calibri"/>
-                <w:color w:val="000000"/>
-                <w:lang w:eastAsia="pt-BR"/>
-              </w:rPr>
-              <w:t>Internal</w:t>
-            </w:r>
-            <w:proofErr w:type="spellEnd"/>
-            <w:r>
-              <w:rPr>
-                <w:rFonts w:ascii="Calibri" w:eastAsia="Times New Roman" w:hAnsi="Calibri" w:cs="Calibri"/>
-                <w:color w:val="000000"/>
-                <w:lang w:eastAsia="pt-BR"/>
-              </w:rPr>
-              <w:t xml:space="preserve"> Server </w:t>
-            </w:r>
-            <w:proofErr w:type="spellStart"/>
-            <w:r>
-              <w:rPr>
-                <w:rFonts w:ascii="Calibri" w:eastAsia="Times New Roman" w:hAnsi="Calibri" w:cs="Calibri"/>
-                <w:color w:val="000000"/>
-                <w:lang w:eastAsia="pt-BR"/>
-              </w:rPr>
-              <w:t>Error</w:t>
-            </w:r>
-            <w:proofErr w:type="spellEnd"/>
-            <w:r>
-              <w:rPr>
-                <w:rFonts w:ascii="Calibri" w:eastAsia="Times New Roman" w:hAnsi="Calibri" w:cs="Calibri"/>
-                <w:color w:val="000000"/>
-                <w:lang w:eastAsia="pt-BR"/>
-              </w:rPr>
-              <w:t>).</w:t>
+              <w:t>Retornado se ocorreu um tempo limite, mas um reenvio da solicitação original é viável (caso contrário, use 500 Internal Server Error).</w:t>
             </w:r>
           </w:p>
         </w:tc>
@@ -18123,7 +15769,7 @@
     </w:p>
     <w:p>
       <w:pPr>
-        <w:pStyle w:val="Ttulo1"/>
+        <w:pStyle w:val="Heading1"/>
         <w:rPr>
           <w:b/>
           <w:bCs/>
@@ -18313,7 +15959,6 @@
                 <w:lang w:eastAsia="pt-BR"/>
               </w:rPr>
             </w:pPr>
-            <w:proofErr w:type="spellStart"/>
             <w:r>
               <w:rPr>
                 <w:rFonts w:ascii="Calibri" w:eastAsia="Times New Roman" w:hAnsi="Calibri" w:cs="Calibri"/>
@@ -18322,7 +15967,6 @@
               </w:rPr>
               <w:t>AmountString</w:t>
             </w:r>
-            <w:proofErr w:type="spellEnd"/>
           </w:p>
         </w:tc>
         <w:tc>
@@ -18352,25 +15996,7 @@
                 <w:color w:val="000000"/>
                 <w:lang w:eastAsia="pt-BR"/>
               </w:rPr>
-              <w:t>- Uma </w:t>
-            </w:r>
-            <w:proofErr w:type="spellStart"/>
-            <w:r>
-              <w:rPr>
-                <w:rFonts w:ascii="Calibri" w:eastAsia="Times New Roman" w:hAnsi="Calibri" w:cs="Calibri"/>
-                <w:color w:val="000000"/>
-                <w:lang w:eastAsia="pt-BR"/>
-              </w:rPr>
-              <w:t>string</w:t>
-            </w:r>
-            <w:proofErr w:type="spellEnd"/>
-            <w:r>
-              <w:rPr>
-                <w:rFonts w:ascii="Calibri" w:eastAsia="Times New Roman" w:hAnsi="Calibri" w:cs="Calibri"/>
-                <w:color w:val="000000"/>
-                <w:lang w:eastAsia="pt-BR"/>
-              </w:rPr>
-              <w:t> que representa um valor monetário.</w:t>
+              <w:t>- Uma string que representa um valor monetário.</w:t>
             </w:r>
           </w:p>
         </w:tc>
@@ -18830,25 +16456,7 @@
                 <w:color w:val="000000"/>
                 <w:lang w:eastAsia="pt-BR"/>
               </w:rPr>
-              <w:t xml:space="preserve">- Sem formatação adicional. </w:t>
-            </w:r>
-            <w:proofErr w:type="spellStart"/>
-            <w:r>
-              <w:rPr>
-                <w:rFonts w:ascii="Calibri" w:eastAsia="Times New Roman" w:hAnsi="Calibri" w:cs="Calibri"/>
-                <w:color w:val="000000"/>
-                <w:lang w:eastAsia="pt-BR"/>
-              </w:rPr>
-              <w:t>Ex</w:t>
-            </w:r>
-            <w:proofErr w:type="spellEnd"/>
-            <w:r>
-              <w:rPr>
-                <w:rFonts w:ascii="Calibri" w:eastAsia="Times New Roman" w:hAnsi="Calibri" w:cs="Calibri"/>
-                <w:color w:val="000000"/>
-                <w:lang w:eastAsia="pt-BR"/>
-              </w:rPr>
-              <w:t>: Separador de milhar.</w:t>
+              <w:t>- Sem formatação adicional. Ex: Separador de milhar.</w:t>
             </w:r>
           </w:p>
         </w:tc>
@@ -18910,7 +16518,6 @@
                 <w:lang w:eastAsia="pt-BR"/>
               </w:rPr>
             </w:pPr>
-            <w:proofErr w:type="spellStart"/>
             <w:r>
               <w:rPr>
                 <w:rFonts w:ascii="Calibri" w:eastAsia="Times New Roman" w:hAnsi="Calibri" w:cs="Calibri"/>
@@ -18919,7 +16526,6 @@
               </w:rPr>
               <w:t>Boolean</w:t>
             </w:r>
-            <w:proofErr w:type="spellEnd"/>
           </w:p>
         </w:tc>
         <w:tc>
@@ -19098,7 +16704,6 @@
                 <w:lang w:eastAsia="pt-BR"/>
               </w:rPr>
             </w:pPr>
-            <w:proofErr w:type="spellStart"/>
             <w:r>
               <w:rPr>
                 <w:rFonts w:ascii="Calibri" w:eastAsia="Times New Roman" w:hAnsi="Calibri" w:cs="Calibri"/>
@@ -19107,7 +16712,6 @@
               </w:rPr>
               <w:t>CurrencyString</w:t>
             </w:r>
-            <w:proofErr w:type="spellEnd"/>
           </w:p>
         </w:tc>
         <w:tc>
@@ -19138,25 +16742,7 @@
                 <w:color w:val="000000"/>
                 <w:lang w:eastAsia="pt-BR"/>
               </w:rPr>
-              <w:t>- Uma </w:t>
-            </w:r>
-            <w:proofErr w:type="spellStart"/>
-            <w:r>
-              <w:rPr>
-                <w:rFonts w:ascii="Calibri" w:eastAsia="Times New Roman" w:hAnsi="Calibri" w:cs="Calibri"/>
-                <w:color w:val="000000"/>
-                <w:lang w:eastAsia="pt-BR"/>
-              </w:rPr>
-              <w:t>string</w:t>
-            </w:r>
-            <w:proofErr w:type="spellEnd"/>
-            <w:r>
-              <w:rPr>
-                <w:rFonts w:ascii="Calibri" w:eastAsia="Times New Roman" w:hAnsi="Calibri" w:cs="Calibri"/>
-                <w:color w:val="000000"/>
-                <w:lang w:eastAsia="pt-BR"/>
-              </w:rPr>
-              <w:t> que representa a abreviação da moeda conforme especificação ISO-4217.</w:t>
+              <w:t>- Uma string que representa a abreviação da moeda conforme especificação ISO-4217.</w:t>
             </w:r>
           </w:p>
         </w:tc>
@@ -19389,7 +16975,6 @@
                 <w:lang w:eastAsia="pt-BR"/>
               </w:rPr>
             </w:pPr>
-            <w:proofErr w:type="spellStart"/>
             <w:r>
               <w:rPr>
                 <w:rFonts w:ascii="Calibri" w:eastAsia="Times New Roman" w:hAnsi="Calibri" w:cs="Calibri"/>
@@ -19398,7 +16983,6 @@
               </w:rPr>
               <w:t>DateTimeString</w:t>
             </w:r>
-            <w:proofErr w:type="spellEnd"/>
           </w:p>
         </w:tc>
         <w:tc>
@@ -19428,61 +17012,7 @@
                 <w:color w:val="000000"/>
                 <w:lang w:eastAsia="pt-BR"/>
               </w:rPr>
-              <w:t>- Uma </w:t>
-            </w:r>
-            <w:proofErr w:type="spellStart"/>
-            <w:r>
-              <w:rPr>
-                <w:rFonts w:ascii="Calibri" w:eastAsia="Times New Roman" w:hAnsi="Calibri" w:cs="Calibri"/>
-                <w:color w:val="000000"/>
-                <w:lang w:eastAsia="pt-BR"/>
-              </w:rPr>
-              <w:t>string</w:t>
-            </w:r>
-            <w:proofErr w:type="spellEnd"/>
-            <w:r>
-              <w:rPr>
-                <w:rFonts w:ascii="Calibri" w:eastAsia="Times New Roman" w:hAnsi="Calibri" w:cs="Calibri"/>
-                <w:color w:val="000000"/>
-                <w:lang w:eastAsia="pt-BR"/>
-              </w:rPr>
-              <w:t xml:space="preserve"> com data e hora conforme especificação RFC-3339, sempre com a utilização de </w:t>
-            </w:r>
-            <w:proofErr w:type="spellStart"/>
-            <w:r>
-              <w:rPr>
-                <w:rFonts w:ascii="Calibri" w:eastAsia="Times New Roman" w:hAnsi="Calibri" w:cs="Calibri"/>
-                <w:color w:val="000000"/>
-                <w:lang w:eastAsia="pt-BR"/>
-              </w:rPr>
-              <w:t>timezone</w:t>
-            </w:r>
-            <w:proofErr w:type="spellEnd"/>
-            <w:r>
-              <w:rPr>
-                <w:rFonts w:ascii="Calibri" w:eastAsia="Times New Roman" w:hAnsi="Calibri" w:cs="Calibri"/>
-                <w:color w:val="000000"/>
-                <w:lang w:eastAsia="pt-BR"/>
-              </w:rPr>
-              <w:t xml:space="preserve"> UTC(UTC time </w:t>
-            </w:r>
-            <w:proofErr w:type="spellStart"/>
-            <w:r>
-              <w:rPr>
-                <w:rFonts w:ascii="Calibri" w:eastAsia="Times New Roman" w:hAnsi="Calibri" w:cs="Calibri"/>
-                <w:color w:val="000000"/>
-                <w:lang w:eastAsia="pt-BR"/>
-              </w:rPr>
-              <w:t>format</w:t>
-            </w:r>
-            <w:proofErr w:type="spellEnd"/>
-            <w:r>
-              <w:rPr>
-                <w:rFonts w:ascii="Calibri" w:eastAsia="Times New Roman" w:hAnsi="Calibri" w:cs="Calibri"/>
-                <w:color w:val="000000"/>
-                <w:lang w:eastAsia="pt-BR"/>
-              </w:rPr>
-              <w:t>).</w:t>
+              <w:t>- Uma string com data e hora conforme especificação RFC-3339, sempre com a utilização de timezone UTC(UTC time format).</w:t>
             </w:r>
           </w:p>
         </w:tc>
@@ -19544,7 +17074,6 @@
                 <w:lang w:eastAsia="pt-BR"/>
               </w:rPr>
             </w:pPr>
-            <w:proofErr w:type="spellStart"/>
             <w:r>
               <w:rPr>
                 <w:rFonts w:ascii="Calibri" w:eastAsia="Times New Roman" w:hAnsi="Calibri" w:cs="Calibri"/>
@@ -19553,7 +17082,6 @@
               </w:rPr>
               <w:t>DurationString</w:t>
             </w:r>
-            <w:proofErr w:type="spellEnd"/>
           </w:p>
         </w:tc>
         <w:tc>
@@ -19584,25 +17112,7 @@
                 <w:color w:val="000000"/>
                 <w:lang w:eastAsia="pt-BR"/>
               </w:rPr>
-              <w:t>- Uma </w:t>
-            </w:r>
-            <w:proofErr w:type="spellStart"/>
-            <w:r>
-              <w:rPr>
-                <w:rFonts w:ascii="Calibri" w:eastAsia="Times New Roman" w:hAnsi="Calibri" w:cs="Calibri"/>
-                <w:color w:val="000000"/>
-                <w:lang w:eastAsia="pt-BR"/>
-              </w:rPr>
-              <w:t>string</w:t>
-            </w:r>
-            <w:proofErr w:type="spellEnd"/>
-            <w:r>
-              <w:rPr>
-                <w:rFonts w:ascii="Calibri" w:eastAsia="Times New Roman" w:hAnsi="Calibri" w:cs="Calibri"/>
-                <w:color w:val="000000"/>
-                <w:lang w:eastAsia="pt-BR"/>
-              </w:rPr>
-              <w:t> que representa um período de duração conforme especificação ISO-8601.</w:t>
+              <w:t>- Uma string que representa um período de duração conforme especificação ISO-8601.</w:t>
             </w:r>
           </w:p>
         </w:tc>
@@ -19750,7 +17260,6 @@
                 <w:lang w:eastAsia="pt-BR"/>
               </w:rPr>
             </w:pPr>
-            <w:proofErr w:type="spellStart"/>
             <w:r>
               <w:rPr>
                 <w:rFonts w:ascii="Calibri" w:eastAsia="Times New Roman" w:hAnsi="Calibri" w:cs="Calibri"/>
@@ -19759,7 +17268,6 @@
               </w:rPr>
               <w:t>Enum</w:t>
             </w:r>
-            <w:proofErr w:type="spellEnd"/>
           </w:p>
         </w:tc>
         <w:tc>
@@ -19789,25 +17297,7 @@
                 <w:color w:val="000000"/>
                 <w:lang w:eastAsia="pt-BR"/>
               </w:rPr>
-              <w:t>- Uma </w:t>
-            </w:r>
-            <w:proofErr w:type="spellStart"/>
-            <w:r>
-              <w:rPr>
-                <w:rFonts w:ascii="Calibri" w:eastAsia="Times New Roman" w:hAnsi="Calibri" w:cs="Calibri"/>
-                <w:color w:val="000000"/>
-                <w:lang w:eastAsia="pt-BR"/>
-              </w:rPr>
-              <w:t>string</w:t>
-            </w:r>
-            <w:proofErr w:type="spellEnd"/>
-            <w:r>
-              <w:rPr>
-                <w:rFonts w:ascii="Calibri" w:eastAsia="Times New Roman" w:hAnsi="Calibri" w:cs="Calibri"/>
-                <w:color w:val="000000"/>
-                <w:lang w:eastAsia="pt-BR"/>
-              </w:rPr>
-              <w:t> que representa um domínio de valores</w:t>
+              <w:t>- Uma string que representa um domínio de valores</w:t>
             </w:r>
           </w:p>
         </w:tc>
@@ -20328,7 +17818,6 @@
                 <w:lang w:eastAsia="pt-BR"/>
               </w:rPr>
             </w:pPr>
-            <w:proofErr w:type="spellStart"/>
             <w:r>
               <w:rPr>
                 <w:rFonts w:ascii="Calibri" w:eastAsia="Times New Roman" w:hAnsi="Calibri" w:cs="Calibri"/>
@@ -20337,7 +17826,6 @@
               </w:rPr>
               <w:t>Integer</w:t>
             </w:r>
-            <w:proofErr w:type="spellEnd"/>
           </w:p>
         </w:tc>
         <w:tc>
@@ -20437,7 +17925,6 @@
                 <w:lang w:eastAsia="pt-BR"/>
               </w:rPr>
             </w:pPr>
-            <w:proofErr w:type="spellStart"/>
             <w:r>
               <w:rPr>
                 <w:rFonts w:ascii="Calibri" w:eastAsia="Times New Roman" w:hAnsi="Calibri" w:cs="Calibri"/>
@@ -20446,7 +17933,6 @@
               </w:rPr>
               <w:t>RateString</w:t>
             </w:r>
-            <w:proofErr w:type="spellEnd"/>
           </w:p>
         </w:tc>
         <w:tc>
@@ -20476,25 +17962,7 @@
                 <w:color w:val="000000"/>
                 <w:lang w:eastAsia="pt-BR"/>
               </w:rPr>
-              <w:t xml:space="preserve">- Uma </w:t>
-            </w:r>
-            <w:proofErr w:type="spellStart"/>
-            <w:r>
-              <w:rPr>
-                <w:rFonts w:ascii="Calibri" w:eastAsia="Times New Roman" w:hAnsi="Calibri" w:cs="Calibri"/>
-                <w:color w:val="000000"/>
-                <w:lang w:eastAsia="pt-BR"/>
-              </w:rPr>
-              <w:t>string</w:t>
-            </w:r>
-            <w:proofErr w:type="spellEnd"/>
-            <w:r>
-              <w:rPr>
-                <w:rFonts w:ascii="Calibri" w:eastAsia="Times New Roman" w:hAnsi="Calibri" w:cs="Calibri"/>
-                <w:color w:val="000000"/>
-                <w:lang w:eastAsia="pt-BR"/>
-              </w:rPr>
-              <w:t xml:space="preserve"> que representa um valor percentual, tendo como referência que 100% é igual ao valor 1.</w:t>
+              <w:t>- Uma string que representa um valor percentual, tendo como referência que 100% é igual ao valor 1.</w:t>
             </w:r>
           </w:p>
         </w:tc>
@@ -20770,25 +18238,7 @@
                 <w:color w:val="000000"/>
                 <w:lang w:eastAsia="pt-BR"/>
               </w:rPr>
-              <w:t xml:space="preserve">- Sem formatação adicional. </w:t>
-            </w:r>
-            <w:proofErr w:type="spellStart"/>
-            <w:r>
-              <w:rPr>
-                <w:rFonts w:ascii="Calibri" w:eastAsia="Times New Roman" w:hAnsi="Calibri" w:cs="Calibri"/>
-                <w:color w:val="000000"/>
-                <w:lang w:eastAsia="pt-BR"/>
-              </w:rPr>
-              <w:t>Ex</w:t>
-            </w:r>
-            <w:proofErr w:type="spellEnd"/>
-            <w:r>
-              <w:rPr>
-                <w:rFonts w:ascii="Calibri" w:eastAsia="Times New Roman" w:hAnsi="Calibri" w:cs="Calibri"/>
-                <w:color w:val="000000"/>
-                <w:lang w:eastAsia="pt-BR"/>
-              </w:rPr>
-              <w:t>: Separador de milhar.</w:t>
+              <w:t>- Sem formatação adicional. Ex: Separador de milhar.</w:t>
             </w:r>
           </w:p>
         </w:tc>
@@ -20849,7 +18299,6 @@
                 <w:lang w:eastAsia="pt-BR"/>
               </w:rPr>
             </w:pPr>
-            <w:proofErr w:type="spellStart"/>
             <w:r>
               <w:rPr>
                 <w:rFonts w:ascii="Calibri" w:eastAsia="Times New Roman" w:hAnsi="Calibri" w:cs="Calibri"/>
@@ -20858,7 +18307,6 @@
               </w:rPr>
               <w:t>String</w:t>
             </w:r>
-            <w:proofErr w:type="spellEnd"/>
           </w:p>
         </w:tc>
         <w:tc>
@@ -20919,25 +18367,7 @@
                 <w:color w:val="000000"/>
                 <w:lang w:eastAsia="pt-BR"/>
               </w:rPr>
-              <w:t>"Uma </w:t>
-            </w:r>
-            <w:proofErr w:type="spellStart"/>
-            <w:r>
-              <w:rPr>
-                <w:rFonts w:ascii="Calibri" w:eastAsia="Times New Roman" w:hAnsi="Calibri" w:cs="Calibri"/>
-                <w:color w:val="000000"/>
-                <w:lang w:eastAsia="pt-BR"/>
-              </w:rPr>
-              <w:t>string</w:t>
-            </w:r>
-            <w:proofErr w:type="spellEnd"/>
-            <w:r>
-              <w:rPr>
-                <w:rFonts w:ascii="Calibri" w:eastAsia="Times New Roman" w:hAnsi="Calibri" w:cs="Calibri"/>
-                <w:color w:val="000000"/>
-                <w:lang w:eastAsia="pt-BR"/>
-              </w:rPr>
-              <w:t> qualquer."</w:t>
+              <w:t>"Uma string qualquer."</w:t>
             </w:r>
           </w:p>
         </w:tc>
@@ -20967,7 +18397,6 @@
                 <w:lang w:eastAsia="pt-BR"/>
               </w:rPr>
             </w:pPr>
-            <w:proofErr w:type="spellStart"/>
             <w:r>
               <w:rPr>
                 <w:rFonts w:ascii="Calibri" w:eastAsia="Times New Roman" w:hAnsi="Calibri" w:cs="Calibri"/>
@@ -20976,7 +18405,6 @@
               </w:rPr>
               <w:t>TimeString</w:t>
             </w:r>
-            <w:proofErr w:type="spellEnd"/>
           </w:p>
         </w:tc>
         <w:tc>
@@ -21006,61 +18434,7 @@
                 <w:color w:val="000000"/>
                 <w:lang w:eastAsia="pt-BR"/>
               </w:rPr>
-              <w:t>- Uma </w:t>
-            </w:r>
-            <w:proofErr w:type="spellStart"/>
-            <w:r>
-              <w:rPr>
-                <w:rFonts w:ascii="Calibri" w:eastAsia="Times New Roman" w:hAnsi="Calibri" w:cs="Calibri"/>
-                <w:color w:val="000000"/>
-                <w:lang w:eastAsia="pt-BR"/>
-              </w:rPr>
-              <w:t>string</w:t>
-            </w:r>
-            <w:proofErr w:type="spellEnd"/>
-            <w:r>
-              <w:rPr>
-                <w:rFonts w:ascii="Calibri" w:eastAsia="Times New Roman" w:hAnsi="Calibri" w:cs="Calibri"/>
-                <w:color w:val="000000"/>
-                <w:lang w:eastAsia="pt-BR"/>
-              </w:rPr>
-              <w:t xml:space="preserve"> que representa a hora conforme especificação RFC-3339,sempre com a utilização de </w:t>
-            </w:r>
-            <w:proofErr w:type="spellStart"/>
-            <w:r>
-              <w:rPr>
-                <w:rFonts w:ascii="Calibri" w:eastAsia="Times New Roman" w:hAnsi="Calibri" w:cs="Calibri"/>
-                <w:color w:val="000000"/>
-                <w:lang w:eastAsia="pt-BR"/>
-              </w:rPr>
-              <w:t>timezone</w:t>
-            </w:r>
-            <w:proofErr w:type="spellEnd"/>
-            <w:r>
-              <w:rPr>
-                <w:rFonts w:ascii="Calibri" w:eastAsia="Times New Roman" w:hAnsi="Calibri" w:cs="Calibri"/>
-                <w:color w:val="000000"/>
-                <w:lang w:eastAsia="pt-BR"/>
-              </w:rPr>
-              <w:t xml:space="preserve"> UTC(UTC time </w:t>
-            </w:r>
-            <w:proofErr w:type="spellStart"/>
-            <w:r>
-              <w:rPr>
-                <w:rFonts w:ascii="Calibri" w:eastAsia="Times New Roman" w:hAnsi="Calibri" w:cs="Calibri"/>
-                <w:color w:val="000000"/>
-                <w:lang w:eastAsia="pt-BR"/>
-              </w:rPr>
-              <w:t>format</w:t>
-            </w:r>
-            <w:proofErr w:type="spellEnd"/>
-            <w:r>
-              <w:rPr>
-                <w:rFonts w:ascii="Calibri" w:eastAsia="Times New Roman" w:hAnsi="Calibri" w:cs="Calibri"/>
-                <w:color w:val="000000"/>
-                <w:lang w:eastAsia="pt-BR"/>
-              </w:rPr>
-              <w:t>).</w:t>
+              <w:t>- Uma string que representa a hora conforme especificação RFC-3339,sempre com a utilização de timezone UTC(UTC time format).</w:t>
             </w:r>
           </w:p>
         </w:tc>
@@ -21121,7 +18495,6 @@
                 <w:lang w:eastAsia="pt-BR"/>
               </w:rPr>
             </w:pPr>
-            <w:proofErr w:type="spellStart"/>
             <w:r>
               <w:rPr>
                 <w:rFonts w:ascii="Calibri" w:eastAsia="Times New Roman" w:hAnsi="Calibri" w:cs="Calibri"/>
@@ -21130,7 +18503,6 @@
               </w:rPr>
               <w:t>URIString</w:t>
             </w:r>
-            <w:proofErr w:type="spellEnd"/>
           </w:p>
         </w:tc>
         <w:tc>
@@ -21160,25 +18532,7 @@
                 <w:color w:val="000000"/>
                 <w:lang w:eastAsia="pt-BR"/>
               </w:rPr>
-              <w:t>- Uma </w:t>
-            </w:r>
-            <w:proofErr w:type="spellStart"/>
-            <w:r>
-              <w:rPr>
-                <w:rFonts w:ascii="Calibri" w:eastAsia="Times New Roman" w:hAnsi="Calibri" w:cs="Calibri"/>
-                <w:color w:val="000000"/>
-                <w:lang w:eastAsia="pt-BR"/>
-              </w:rPr>
-              <w:t>string</w:t>
-            </w:r>
-            <w:proofErr w:type="spellEnd"/>
-            <w:r>
-              <w:rPr>
-                <w:rFonts w:ascii="Calibri" w:eastAsia="Times New Roman" w:hAnsi="Calibri" w:cs="Calibri"/>
-                <w:color w:val="000000"/>
-                <w:lang w:eastAsia="pt-BR"/>
-              </w:rPr>
-              <w:t> que representa URI válida.</w:t>
+              <w:t>- Uma string que representa URI válida.</w:t>
             </w:r>
           </w:p>
         </w:tc>
@@ -21239,7 +18593,6 @@
                 <w:lang w:eastAsia="pt-BR"/>
               </w:rPr>
             </w:pPr>
-            <w:proofErr w:type="spellStart"/>
             <w:r>
               <w:rPr>
                 <w:rFonts w:ascii="Calibri" w:eastAsia="Times New Roman" w:hAnsi="Calibri" w:cs="Calibri"/>
@@ -21248,7 +18601,6 @@
               </w:rPr>
               <w:t>CountryCode</w:t>
             </w:r>
-            <w:proofErr w:type="spellEnd"/>
           </w:p>
         </w:tc>
         <w:tc>
@@ -21278,25 +18630,7 @@
                 <w:color w:val="000000"/>
                 <w:lang w:eastAsia="pt-BR"/>
               </w:rPr>
-              <w:t xml:space="preserve">- Código do </w:t>
-            </w:r>
-            <w:proofErr w:type="gramStart"/>
-            <w:r>
-              <w:rPr>
-                <w:rFonts w:ascii="Calibri" w:eastAsia="Times New Roman" w:hAnsi="Calibri" w:cs="Calibri"/>
-                <w:color w:val="000000"/>
-                <w:lang w:eastAsia="pt-BR"/>
-              </w:rPr>
-              <w:t>pais</w:t>
-            </w:r>
-            <w:proofErr w:type="gramEnd"/>
-            <w:r>
-              <w:rPr>
-                <w:rFonts w:ascii="Calibri" w:eastAsia="Times New Roman" w:hAnsi="Calibri" w:cs="Calibri"/>
-                <w:color w:val="000000"/>
-                <w:lang w:eastAsia="pt-BR"/>
-              </w:rPr>
-              <w:t xml:space="preserve"> de acordo com o código “alpha3” do ISO-3166.</w:t>
+              <w:t>- Código do pais de acordo com o código “alpha3” do ISO-3166.</w:t>
             </w:r>
           </w:p>
         </w:tc>
@@ -21357,7 +18691,6 @@
                 <w:lang w:eastAsia="pt-BR"/>
               </w:rPr>
             </w:pPr>
-            <w:proofErr w:type="spellStart"/>
             <w:r>
               <w:rPr>
                 <w:rFonts w:ascii="Calibri" w:eastAsia="Times New Roman" w:hAnsi="Calibri" w:cs="Calibri"/>
@@ -21366,7 +18699,6 @@
               </w:rPr>
               <w:t>IbgeCode</w:t>
             </w:r>
-            <w:proofErr w:type="spellEnd"/>
           </w:p>
         </w:tc>
         <w:tc>
@@ -21457,7 +18789,6 @@
                 <w:lang w:eastAsia="pt-BR"/>
               </w:rPr>
             </w:pPr>
-            <w:proofErr w:type="spellStart"/>
             <w:r>
               <w:rPr>
                 <w:rFonts w:ascii="Calibri" w:eastAsia="Times New Roman" w:hAnsi="Calibri" w:cs="Calibri"/>
@@ -21466,7 +18797,6 @@
               </w:rPr>
               <w:t>DateString</w:t>
             </w:r>
-            <w:proofErr w:type="spellEnd"/>
           </w:p>
         </w:tc>
         <w:tc>
@@ -21496,25 +18826,7 @@
                 <w:color w:val="000000"/>
                 <w:lang w:eastAsia="pt-BR"/>
               </w:rPr>
-              <w:t xml:space="preserve">- Uma </w:t>
-            </w:r>
-            <w:proofErr w:type="spellStart"/>
-            <w:r>
-              <w:rPr>
-                <w:rFonts w:ascii="Calibri" w:eastAsia="Times New Roman" w:hAnsi="Calibri" w:cs="Calibri"/>
-                <w:color w:val="000000"/>
-                <w:lang w:eastAsia="pt-BR"/>
-              </w:rPr>
-              <w:t>string</w:t>
-            </w:r>
-            <w:proofErr w:type="spellEnd"/>
-            <w:r>
-              <w:rPr>
-                <w:rFonts w:ascii="Calibri" w:eastAsia="Times New Roman" w:hAnsi="Calibri" w:cs="Calibri"/>
-                <w:color w:val="000000"/>
-                <w:lang w:eastAsia="pt-BR"/>
-              </w:rPr>
-              <w:t xml:space="preserve"> com data conforme especificação RFC-3339</w:t>
+              <w:t>- Uma string com data conforme especificação RFC-3339</w:t>
             </w:r>
           </w:p>
         </w:tc>
@@ -21573,7 +18885,7 @@
     </w:p>
     <w:p>
       <w:pPr>
-        <w:pStyle w:val="Ttulo1"/>
+        <w:pStyle w:val="Heading1"/>
         <w:rPr>
           <w:b/>
           <w:bCs/>
@@ -21758,7 +19070,6 @@
                 <w:lang w:eastAsia="pt-BR"/>
               </w:rPr>
             </w:pPr>
-            <w:proofErr w:type="spellStart"/>
             <w:r>
               <w:rPr>
                 <w:rFonts w:ascii="Calibri" w:eastAsia="Times New Roman" w:hAnsi="Calibri" w:cs="Calibri"/>
@@ -21767,7 +19078,6 @@
               </w:rPr>
               <w:t>page</w:t>
             </w:r>
-            <w:proofErr w:type="spellEnd"/>
           </w:p>
         </w:tc>
         <w:tc>
@@ -21864,7 +19174,6 @@
                 <w:lang w:eastAsia="pt-BR"/>
               </w:rPr>
             </w:pPr>
-            <w:proofErr w:type="spellStart"/>
             <w:r>
               <w:rPr>
                 <w:rFonts w:ascii="Calibri" w:eastAsia="Times New Roman" w:hAnsi="Calibri" w:cs="Calibri"/>
@@ -21873,7 +19182,6 @@
               </w:rPr>
               <w:t>page-size</w:t>
             </w:r>
-            <w:proofErr w:type="spellEnd"/>
           </w:p>
         </w:tc>
         <w:tc>
@@ -21996,23 +19304,7 @@
           <w:highlight w:val="lightGray"/>
           <w:lang w:val="en-US"/>
         </w:rPr>
-        <w:t>GET {</w:t>
-      </w:r>
-      <w:proofErr w:type="spellStart"/>
-      <w:r>
-        <w:rPr>
-          <w:highlight w:val="lightGray"/>
-          <w:lang w:val="en-US"/>
-        </w:rPr>
-        <w:t>uri</w:t>
-      </w:r>
-      <w:proofErr w:type="spellEnd"/>
-      <w:r>
-        <w:rPr>
-          <w:highlight w:val="lightGray"/>
-          <w:lang w:val="en-US"/>
-        </w:rPr>
-        <w:t>}?</w:t>
+        <w:t>GET {uri}?</w:t>
       </w:r>
       <w:r>
         <w:rPr>
@@ -22120,33 +19412,8 @@
           <w:i/>
           <w:iCs/>
         </w:rPr>
-        <w:t xml:space="preserve">422 </w:t>
-      </w:r>
-      <w:proofErr w:type="spellStart"/>
-      <w:r>
-        <w:rPr>
-          <w:i/>
-          <w:iCs/>
-        </w:rPr>
-        <w:t>Unprocessable</w:t>
-      </w:r>
-      <w:proofErr w:type="spellEnd"/>
-      <w:r>
-        <w:rPr>
-          <w:i/>
-          <w:iCs/>
-        </w:rPr>
-        <w:t xml:space="preserve"> </w:t>
-      </w:r>
-      <w:proofErr w:type="spellStart"/>
-      <w:r>
-        <w:rPr>
-          <w:i/>
-          <w:iCs/>
-        </w:rPr>
-        <w:t>Entity</w:t>
-      </w:r>
-      <w:proofErr w:type="spellEnd"/>
+        <w:t>422 Unprocessable Entity</w:t>
+      </w:r>
       <w:r>
         <w:t>.</w:t>
       </w:r>
@@ -22173,7 +19440,7 @@
     </w:p>
     <w:p>
       <w:pPr>
-        <w:pStyle w:val="Ttulo1"/>
+        <w:pStyle w:val="Heading1"/>
         <w:rPr>
           <w:b/>
           <w:bCs/>
@@ -22219,23 +19486,7 @@
     <w:p/>
     <w:p>
       <w:r>
-        <w:t xml:space="preserve">A disponibilidade é checada no </w:t>
-      </w:r>
-      <w:proofErr w:type="spellStart"/>
-      <w:r>
-        <w:t>endpoint</w:t>
-      </w:r>
-      <w:proofErr w:type="spellEnd"/>
-      <w:r>
-        <w:t xml:space="preserve"> GET /</w:t>
-      </w:r>
-      <w:proofErr w:type="spellStart"/>
-      <w:r>
-        <w:t>discovery</w:t>
-      </w:r>
-      <w:proofErr w:type="spellEnd"/>
-      <w:r>
-        <w:t>/status, conforme</w:t>
+        <w:t>A disponibilidade é checada no endpoint GET /discovery/status, conforme</w:t>
       </w:r>
       <w:r>
         <w:t xml:space="preserve"> foi</w:t>
@@ -22252,17 +19503,8 @@
         <w:t>ç</w:t>
       </w:r>
       <w:r>
-        <w:t xml:space="preserve">ão a cada 30 segundos com </w:t>
-      </w:r>
-      <w:proofErr w:type="spellStart"/>
-      <w:r>
-        <w:t>timout</w:t>
-      </w:r>
-      <w:proofErr w:type="spellEnd"/>
-      <w:r>
-        <w:t xml:space="preserve"> de 1s. Serão considerados como </w:t>
-      </w:r>
-      <w:proofErr w:type="spellStart"/>
+        <w:t xml:space="preserve">ão a cada 30 segundos com timout de 1s. Serão considerados como </w:t>
+      </w:r>
       <w:r>
         <w:rPr>
           <w:i/>
@@ -22271,15 +19513,12 @@
         </w:rPr>
         <w:t>uptime</w:t>
       </w:r>
-      <w:proofErr w:type="spellEnd"/>
       <w:r>
         <w:t xml:space="preserve"> se o retorno for “OKAY” e </w:t>
       </w:r>
-      <w:proofErr w:type="spellStart"/>
       <w:r>
         <w:t>Downtime</w:t>
       </w:r>
-      <w:proofErr w:type="spellEnd"/>
       <w:r>
         <w:t xml:space="preserve"> para </w:t>
       </w:r>
@@ -22292,7 +19531,7 @@
     </w:p>
     <w:p>
       <w:pPr>
-        <w:pStyle w:val="PargrafodaLista"/>
+        <w:pStyle w:val="ListParagraph"/>
         <w:numPr>
           <w:ilvl w:val="0"/>
           <w:numId w:val="2"/>
@@ -22304,7 +19543,7 @@
     </w:p>
     <w:p>
       <w:pPr>
-        <w:pStyle w:val="PargrafodaLista"/>
+        <w:pStyle w:val="ListParagraph"/>
         <w:numPr>
           <w:ilvl w:val="0"/>
           <w:numId w:val="2"/>
@@ -22316,7 +19555,7 @@
     </w:p>
     <w:p>
       <w:pPr>
-        <w:pStyle w:val="PargrafodaLista"/>
+        <w:pStyle w:val="ListParagraph"/>
         <w:numPr>
           <w:ilvl w:val="0"/>
           <w:numId w:val="3"/>
@@ -22331,7 +19570,7 @@
     </w:p>
     <w:p>
       <w:pPr>
-        <w:pStyle w:val="PargrafodaLista"/>
+        <w:pStyle w:val="ListParagraph"/>
         <w:numPr>
           <w:ilvl w:val="0"/>
           <w:numId w:val="3"/>
@@ -22343,13 +19582,13 @@
     </w:p>
     <w:p>
       <w:pPr>
-        <w:pStyle w:val="PargrafodaLista"/>
+        <w:pStyle w:val="ListParagraph"/>
         <w:ind w:left="765"/>
       </w:pPr>
     </w:p>
     <w:p>
       <w:pPr>
-        <w:pStyle w:val="PargrafodaLista"/>
+        <w:pStyle w:val="ListParagraph"/>
         <w:numPr>
           <w:ilvl w:val="0"/>
           <w:numId w:val="2"/>
@@ -22361,7 +19600,7 @@
     </w:p>
     <w:p>
       <w:pPr>
-        <w:pStyle w:val="PargrafodaLista"/>
+        <w:pStyle w:val="ListParagraph"/>
         <w:numPr>
           <w:ilvl w:val="0"/>
           <w:numId w:val="4"/>
@@ -22373,7 +19612,7 @@
     </w:p>
     <w:p>
       <w:pPr>
-        <w:pStyle w:val="PargrafodaLista"/>
+        <w:pStyle w:val="ListParagraph"/>
         <w:numPr>
           <w:ilvl w:val="0"/>
           <w:numId w:val="4"/>
@@ -22385,42 +19624,26 @@
     </w:p>
     <w:p>
       <w:pPr>
-        <w:pStyle w:val="PargrafodaLista"/>
+        <w:pStyle w:val="ListParagraph"/>
         <w:numPr>
           <w:ilvl w:val="0"/>
           <w:numId w:val="4"/>
         </w:numPr>
       </w:pPr>
       <w:r>
-        <w:t xml:space="preserve">O contador de </w:t>
-      </w:r>
-      <w:proofErr w:type="spellStart"/>
-      <w:r>
-        <w:t>downtime</w:t>
-      </w:r>
-      <w:proofErr w:type="spellEnd"/>
-      <w:r>
-        <w:t xml:space="preserve"> é iniciado com 30 segundos acrescidos;</w:t>
+        <w:t>O contador de downtime é iniciado com 30 segundos acrescidos;</w:t>
       </w:r>
     </w:p>
     <w:p>
       <w:pPr>
-        <w:pStyle w:val="PargrafodaLista"/>
+        <w:pStyle w:val="ListParagraph"/>
         <w:numPr>
           <w:ilvl w:val="0"/>
           <w:numId w:val="4"/>
         </w:numPr>
       </w:pPr>
       <w:r>
-        <w:t xml:space="preserve">Cada nova requisição adicionará 30 segundos a mais ao contador de </w:t>
-      </w:r>
-      <w:proofErr w:type="spellStart"/>
-      <w:r>
-        <w:t>downtime</w:t>
-      </w:r>
-      <w:proofErr w:type="spellEnd"/>
-      <w:r>
-        <w:t>, até que uma requisição retorne OK.</w:t>
+        <w:t>Cada nova requisição adicionará 30 segundos a mais ao contador de downtime, até que uma requisição retorne OK.</w:t>
       </w:r>
     </w:p>
     <w:p>
@@ -22433,16 +19656,8 @@
         <w:rPr>
           <w:u w:val="single"/>
         </w:rPr>
-        <w:t xml:space="preserve">Regras para cálculo do </w:t>
-      </w:r>
-      <w:proofErr w:type="spellStart"/>
-      <w:r>
-        <w:rPr>
-          <w:u w:val="single"/>
-        </w:rPr>
-        <w:t>downtime</w:t>
-      </w:r>
-      <w:proofErr w:type="spellEnd"/>
+        <w:t>Regras para cálculo do downtime</w:t>
+      </w:r>
     </w:p>
     <w:p>
       <w:pPr>
@@ -22453,7 +19668,7 @@
     </w:p>
     <w:p>
       <w:pPr>
-        <w:pStyle w:val="PargrafodaLista"/>
+        <w:pStyle w:val="ListParagraph"/>
         <w:numPr>
           <w:ilvl w:val="0"/>
           <w:numId w:val="2"/>
@@ -22463,34 +19678,18 @@
         </w:rPr>
       </w:pPr>
       <w:r>
-        <w:t xml:space="preserve">O </w:t>
-      </w:r>
-      <w:proofErr w:type="spellStart"/>
-      <w:r>
-        <w:t>downtime</w:t>
-      </w:r>
-      <w:proofErr w:type="spellEnd"/>
-      <w:r>
-        <w:t xml:space="preserve"> se refere período de indisponibilidade dentro de 24h, come</w:t>
+        <w:t>O downtime se refere período de indisponibilidade dentro de 24h, come</w:t>
       </w:r>
       <w:r>
         <w:t>ç</w:t>
       </w:r>
       <w:r>
-        <w:t xml:space="preserve">ando e terminando à meia-noite. Sendo contabilizado qualquer </w:t>
-      </w:r>
-      <w:proofErr w:type="spellStart"/>
-      <w:r>
-        <w:t>endpoint</w:t>
-      </w:r>
-      <w:proofErr w:type="spellEnd"/>
-      <w:r>
-        <w:t xml:space="preserve"> indisponível.</w:t>
+        <w:t>ando e terminando à meia-noite. Sendo contabilizado qualquer endpoint indisponível.</w:t>
       </w:r>
     </w:p>
     <w:p>
       <w:pPr>
-        <w:pStyle w:val="PargrafodaLista"/>
+        <w:pStyle w:val="ListParagraph"/>
         <w:numPr>
           <w:ilvl w:val="0"/>
           <w:numId w:val="2"/>
@@ -22500,15 +19699,7 @@
         </w:rPr>
       </w:pPr>
       <w:r>
-        <w:t xml:space="preserve">O </w:t>
-      </w:r>
-      <w:proofErr w:type="spellStart"/>
-      <w:r>
-        <w:t>downtime</w:t>
-      </w:r>
-      <w:proofErr w:type="spellEnd"/>
-      <w:r>
-        <w:t xml:space="preserve"> é contabilizado com o total de segundos simult</w:t>
+        <w:t>O downtime é contabilizado com o total de segundos simult</w:t>
       </w:r>
       <w:r>
         <w:t>â</w:t>
@@ -22525,7 +19716,7 @@
     </w:p>
     <w:p>
       <w:pPr>
-        <w:pStyle w:val="PargrafodaLista"/>
+        <w:pStyle w:val="ListParagraph"/>
         <w:numPr>
           <w:ilvl w:val="0"/>
           <w:numId w:val="2"/>
@@ -22535,20 +19726,12 @@
         </w:rPr>
       </w:pPr>
       <w:r>
-        <w:t xml:space="preserve">A porcentagem de </w:t>
-      </w:r>
-      <w:proofErr w:type="spellStart"/>
-      <w:r>
-        <w:t>downtime</w:t>
-      </w:r>
-      <w:proofErr w:type="spellEnd"/>
-      <w:r>
-        <w:t xml:space="preserve"> é calculada dividindo a total de segundos contabilizados de indisponibilidade dividido por 86.400 (24 horas em segundos). </w:t>
+        <w:t xml:space="preserve">A porcentagem de downtime é calculada dividindo a total de segundos contabilizados de indisponibilidade dividido por 86.400 (24 horas em segundos). </w:t>
       </w:r>
     </w:p>
     <w:p>
       <w:pPr>
-        <w:pStyle w:val="PargrafodaLista"/>
+        <w:pStyle w:val="ListParagraph"/>
         <w:numPr>
           <w:ilvl w:val="0"/>
           <w:numId w:val="2"/>
@@ -22563,7 +19746,7 @@
     </w:p>
     <w:p>
       <w:pPr>
-        <w:pStyle w:val="PargrafodaLista"/>
+        <w:pStyle w:val="ListParagraph"/>
         <w:numPr>
           <w:ilvl w:val="0"/>
           <w:numId w:val="2"/>
@@ -22573,32 +19756,24 @@
         </w:rPr>
       </w:pPr>
       <w:r>
-        <w:t xml:space="preserve">Erros </w:t>
-      </w:r>
-      <w:proofErr w:type="gramStart"/>
-      <w:r>
-        <w:t>das família</w:t>
-      </w:r>
-      <w:proofErr w:type="gramEnd"/>
-      <w:r>
-        <w:t xml:space="preserve"> de erro 5xx http são contabilizados como indisponibilidades por serem considerados erros do servidor de APIs.</w:t>
+        <w:t>Erros das família de erro 5xx http são contabilizados como indisponibilidades por serem considerados erros do servidor de APIs.</w:t>
       </w:r>
     </w:p>
     <w:p>
       <w:pPr>
-        <w:pStyle w:val="PargrafodaLista"/>
+        <w:pStyle w:val="ListParagraph"/>
         <w:ind w:left="765"/>
       </w:pPr>
     </w:p>
     <w:p>
       <w:pPr>
-        <w:pStyle w:val="PargrafodaLista"/>
+        <w:pStyle w:val="ListParagraph"/>
         <w:ind w:left="765"/>
       </w:pPr>
     </w:p>
     <w:p>
       <w:pPr>
-        <w:pStyle w:val="PargrafodaLista"/>
+        <w:pStyle w:val="ListParagraph"/>
         <w:ind w:left="765"/>
         <w:rPr>
           <w:u w:val="single"/>
@@ -22607,7 +19782,7 @@
     </w:p>
     <w:p>
       <w:pPr>
-        <w:pStyle w:val="PargrafodaLista"/>
+        <w:pStyle w:val="ListParagraph"/>
         <w:ind w:left="765"/>
         <w:rPr>
           <w:b/>
@@ -22629,37 +19804,19 @@
           <w:bCs/>
           <w:u w:val="single"/>
         </w:rPr>
-        <w:t xml:space="preserve"> como </w:t>
-      </w:r>
-      <w:proofErr w:type="spellStart"/>
-      <w:r>
-        <w:rPr>
-          <w:b/>
-          <w:bCs/>
-          <w:u w:val="single"/>
-        </w:rPr>
-        <w:t>downtime</w:t>
-      </w:r>
-      <w:proofErr w:type="spellEnd"/>
+        <w:t xml:space="preserve"> como downtime</w:t>
+      </w:r>
     </w:p>
     <w:p>
       <w:pPr>
-        <w:pStyle w:val="PargrafodaLista"/>
+        <w:pStyle w:val="ListParagraph"/>
         <w:numPr>
           <w:ilvl w:val="0"/>
           <w:numId w:val="2"/>
         </w:numPr>
       </w:pPr>
       <w:r>
-        <w:t xml:space="preserve">Erros da família de erro 4xx http não contabilizados, por se normalmente se </w:t>
-      </w:r>
-      <w:proofErr w:type="gramStart"/>
-      <w:r>
-        <w:t>tratarem</w:t>
-      </w:r>
-      <w:proofErr w:type="gramEnd"/>
-      <w:r>
-        <w:t xml:space="preserve"> de falhas dos receptores.</w:t>
+        <w:t>Erros da família de erro 4xx http não contabilizados, por se normalmente se tratarem de falhas dos receptores.</w:t>
       </w:r>
       <w:r>
         <w:t xml:space="preserve"> </w:t>
@@ -22667,7 +19824,7 @@
     </w:p>
     <w:p>
       <w:pPr>
-        <w:pStyle w:val="PargrafodaLista"/>
+        <w:pStyle w:val="ListParagraph"/>
         <w:numPr>
           <w:ilvl w:val="0"/>
           <w:numId w:val="2"/>
@@ -22691,7 +19848,7 @@
     </w:p>
     <w:p>
       <w:pPr>
-        <w:pStyle w:val="PargrafodaLista"/>
+        <w:pStyle w:val="ListParagraph"/>
         <w:numPr>
           <w:ilvl w:val="0"/>
           <w:numId w:val="2"/>
@@ -22715,7 +19872,7 @@
     </w:p>
     <w:p>
       <w:pPr>
-        <w:pStyle w:val="PargrafodaLista"/>
+        <w:pStyle w:val="ListParagraph"/>
         <w:ind w:left="765"/>
       </w:pPr>
     </w:p>
@@ -22742,15 +19899,7 @@
     </w:p>
     <w:p>
       <w:r>
-        <w:t xml:space="preserve">A desempenho será medido em </w:t>
-      </w:r>
-      <w:proofErr w:type="spellStart"/>
-      <w:r>
-        <w:t>milisegundos</w:t>
-      </w:r>
-      <w:proofErr w:type="spellEnd"/>
-      <w:r>
-        <w:t>, sendo mensurado desde o recebimento da solicita</w:t>
+        <w:t>A desempenho será medido em milisegundos, sendo mensurado desde o recebimento da solicita</w:t>
       </w:r>
       <w:r>
         <w:t>ç</w:t>
@@ -22772,75 +19921,43 @@
     </w:p>
     <w:p>
       <w:pPr>
-        <w:pStyle w:val="PargrafodaLista"/>
+        <w:pStyle w:val="ListParagraph"/>
         <w:numPr>
           <w:ilvl w:val="0"/>
           <w:numId w:val="5"/>
         </w:numPr>
       </w:pPr>
       <w:r>
-        <w:t>APIs de alta prioridade dentro do percentil 95 em no máximo 1000ms. (status/</w:t>
-      </w:r>
-      <w:proofErr w:type="spellStart"/>
-      <w:r>
-        <w:t>outages</w:t>
-      </w:r>
-      <w:proofErr w:type="spellEnd"/>
-      <w:r>
-        <w:t>).</w:t>
+        <w:t>APIs de alta prioridade dentro do percentil 95 em no máximo 1000ms. (status/outages).</w:t>
       </w:r>
     </w:p>
     <w:p>
       <w:pPr>
-        <w:pStyle w:val="PargrafodaLista"/>
+        <w:pStyle w:val="ListParagraph"/>
         <w:numPr>
           <w:ilvl w:val="0"/>
           <w:numId w:val="5"/>
         </w:numPr>
       </w:pPr>
       <w:r>
-        <w:t>APIs de média prioridade dentro do percentil mínimo de 95 em no máximo 1500ms. (</w:t>
-      </w:r>
-      <w:proofErr w:type="spellStart"/>
-      <w:r>
-        <w:t>Channels</w:t>
-      </w:r>
-      <w:proofErr w:type="spellEnd"/>
-      <w:r>
-        <w:t xml:space="preserve">/Service </w:t>
-      </w:r>
-      <w:proofErr w:type="spellStart"/>
-      <w:r>
-        <w:t>Products</w:t>
-      </w:r>
-      <w:proofErr w:type="spellEnd"/>
-      <w:r>
-        <w:t>).</w:t>
+        <w:t>APIs de média prioridade dentro do percentil mínimo de 95 em no máximo 1500ms. (Channels/Service Products).</w:t>
       </w:r>
     </w:p>
     <w:p>
       <w:pPr>
-        <w:pStyle w:val="PargrafodaLista"/>
+        <w:pStyle w:val="ListParagraph"/>
         <w:numPr>
           <w:ilvl w:val="0"/>
           <w:numId w:val="5"/>
         </w:numPr>
       </w:pPr>
       <w:r>
-        <w:t xml:space="preserve">APIs de baixa prioridade dentro do percentil 95 em no máximo 4000ms. (Admin </w:t>
-      </w:r>
-      <w:proofErr w:type="spellStart"/>
-      <w:r>
-        <w:t>metrics</w:t>
-      </w:r>
-      <w:proofErr w:type="spellEnd"/>
-      <w:r>
-        <w:t>).</w:t>
+        <w:t>APIs de baixa prioridade dentro do percentil 95 em no máximo 4000ms. (Admin metrics).</w:t>
       </w:r>
     </w:p>
     <w:p>
       <w:pPr>
-        <w:pStyle w:val="PargrafodaLista"/>
+        <w:pStyle w:val="ListParagraph"/>
       </w:pPr>
     </w:p>
     <w:p>
@@ -22869,7 +19986,7 @@
     </w:p>
     <w:p>
       <w:pPr>
-        <w:pStyle w:val="PargrafodaLista"/>
+        <w:pStyle w:val="ListParagraph"/>
         <w:numPr>
           <w:ilvl w:val="0"/>
           <w:numId w:val="6"/>
@@ -22884,7 +20001,7 @@
     </w:p>
     <w:p>
       <w:pPr>
-        <w:pStyle w:val="PargrafodaLista"/>
+        <w:pStyle w:val="ListParagraph"/>
         <w:numPr>
           <w:ilvl w:val="0"/>
           <w:numId w:val="6"/>
@@ -22899,7 +20016,7 @@
     </w:p>
     <w:p>
       <w:pPr>
-        <w:pStyle w:val="PargrafodaLista"/>
+        <w:pStyle w:val="ListParagraph"/>
         <w:numPr>
           <w:ilvl w:val="0"/>
           <w:numId w:val="6"/>
@@ -22962,23 +20079,7 @@
         </w:rPr>
       </w:pPr>
       <w:r>
-        <w:t xml:space="preserve">Caso as requisições excedam os limites, estas requisições poderão ser enfileiradas ou rejeitadas (Uso do código HTTP 429 Too </w:t>
-      </w:r>
-      <w:proofErr w:type="spellStart"/>
-      <w:r>
-        <w:t>Many</w:t>
-      </w:r>
-      <w:proofErr w:type="spellEnd"/>
-      <w:r>
-        <w:t xml:space="preserve"> </w:t>
-      </w:r>
-      <w:proofErr w:type="spellStart"/>
-      <w:r>
-        <w:t>Requests</w:t>
-      </w:r>
-      <w:proofErr w:type="spellEnd"/>
-      <w:r>
-        <w:t>). Não impactando os requisitos de disponibilidade.</w:t>
+        <w:t>Caso as requisições excedam os limites, estas requisições poderão ser enfileiradas ou rejeitadas (Uso do código HTTP 429 Too Many Requests). Não impactando os requisitos de disponibilidade.</w:t>
       </w:r>
     </w:p>
     <w:p>
@@ -23002,7 +20103,7 @@
     </w:p>
     <w:p>
       <w:pPr>
-        <w:pStyle w:val="Ttulo1"/>
+        <w:pStyle w:val="Heading1"/>
         <w:rPr>
           <w:b/>
           <w:bCs/>
@@ -23043,43 +20144,41 @@
           <w:sz w:val="20"/>
           <w:szCs w:val="20"/>
         </w:rPr>
-        <w:t xml:space="preserve">Conforme os GT de segurança foram requeridos </w:t>
-      </w:r>
-      <w:proofErr w:type="spellStart"/>
-      <w:r>
+        <w:t>Conforme os GT de segurança foram requeridos headers para aumentar segurança na chamada das APIs. Segue a identificação dos headers e suas respectivas funções.</w:t>
+      </w:r>
+    </w:p>
+    <w:p>
+      <w:pPr>
         <w:rPr>
           <w:rFonts w:ascii="EYInterstate Light" w:hAnsi="EYInterstate Light"/>
           <w:sz w:val="20"/>
           <w:szCs w:val="20"/>
         </w:rPr>
-        <w:t>headers</w:t>
-      </w:r>
-      <w:proofErr w:type="spellEnd"/>
+      </w:pPr>
       <w:r>
         <w:rPr>
           <w:rFonts w:ascii="EYInterstate Light" w:hAnsi="EYInterstate Light"/>
           <w:sz w:val="20"/>
           <w:szCs w:val="20"/>
         </w:rPr>
-        <w:t xml:space="preserve"> para aumentar segurança na chamada das APIs. Segue a identificação dos </w:t>
-      </w:r>
-      <w:proofErr w:type="spellStart"/>
-      <w:r>
+        <w:t>Cache-Control: Controle de cache para evitar que informações confidenciais sejam armazenadas em cache.</w:t>
+      </w:r>
+    </w:p>
+    <w:p>
+      <w:pPr>
         <w:rPr>
           <w:rFonts w:ascii="EYInterstate Light" w:hAnsi="EYInterstate Light"/>
           <w:sz w:val="20"/>
           <w:szCs w:val="20"/>
         </w:rPr>
-        <w:t>headers</w:t>
-      </w:r>
-      <w:proofErr w:type="spellEnd"/>
+      </w:pPr>
       <w:r>
         <w:rPr>
           <w:rFonts w:ascii="EYInterstate Light" w:hAnsi="EYInterstate Light"/>
           <w:sz w:val="20"/>
           <w:szCs w:val="20"/>
         </w:rPr>
-        <w:t xml:space="preserve"> e suas respectivas funções.</w:t>
+        <w:t>Content-Security-Policy: Campo para proteção contra ataques clickjack do estilo - drag and drop.</w:t>
       </w:r>
     </w:p>
     <w:p>
@@ -23096,25 +20195,24 @@
           <w:sz w:val="20"/>
           <w:szCs w:val="20"/>
         </w:rPr>
-        <w:t>Cache-</w:t>
-      </w:r>
-      <w:proofErr w:type="spellStart"/>
-      <w:r>
+        <w:t>Content-Type: Especificar o tipo de conteúdo da resposta.</w:t>
+      </w:r>
+    </w:p>
+    <w:p>
+      <w:pPr>
         <w:rPr>
           <w:rFonts w:ascii="EYInterstate Light" w:hAnsi="EYInterstate Light"/>
           <w:sz w:val="20"/>
           <w:szCs w:val="20"/>
         </w:rPr>
-        <w:t>Control</w:t>
-      </w:r>
-      <w:proofErr w:type="spellEnd"/>
+      </w:pPr>
       <w:r>
         <w:rPr>
           <w:rFonts w:ascii="EYInterstate Light" w:hAnsi="EYInterstate Light"/>
           <w:sz w:val="20"/>
           <w:szCs w:val="20"/>
         </w:rPr>
-        <w:t>: Controle de cache para evitar que informações confidenciais sejam armazenadas em cache.</w:t>
+        <w:t>Strict-Transport-Security: Campo para exigir conexões por HTTPS e proteger contra certificados falsificados.</w:t>
       </w:r>
     </w:p>
     <w:p>
@@ -23125,273 +20223,30 @@
           <w:szCs w:val="20"/>
         </w:rPr>
       </w:pPr>
-      <w:proofErr w:type="spellStart"/>
       <w:r>
         <w:rPr>
           <w:rFonts w:ascii="EYInterstate Light" w:hAnsi="EYInterstate Light"/>
           <w:sz w:val="20"/>
           <w:szCs w:val="20"/>
         </w:rPr>
-        <w:t>Content</w:t>
-      </w:r>
-      <w:proofErr w:type="spellEnd"/>
-      <w:r>
+        <w:t>X-Content-Type-Options: Campo para evitar que navegadores executem a detecção de MIME e interpretem respostas como HTML de forma inadequada.</w:t>
+      </w:r>
+    </w:p>
+    <w:p>
+      <w:pPr>
         <w:rPr>
           <w:rFonts w:ascii="EYInterstate Light" w:hAnsi="EYInterstate Light"/>
           <w:sz w:val="20"/>
           <w:szCs w:val="20"/>
         </w:rPr>
-        <w:t>-Security-</w:t>
-      </w:r>
-      <w:proofErr w:type="spellStart"/>
+      </w:pPr>
       <w:r>
         <w:rPr>
           <w:rFonts w:ascii="EYInterstate Light" w:hAnsi="EYInterstate Light"/>
           <w:sz w:val="20"/>
           <w:szCs w:val="20"/>
         </w:rPr>
-        <w:t>Policy</w:t>
-      </w:r>
-      <w:proofErr w:type="spellEnd"/>
-      <w:r>
-        <w:rPr>
-          <w:rFonts w:ascii="EYInterstate Light" w:hAnsi="EYInterstate Light"/>
-          <w:sz w:val="20"/>
-          <w:szCs w:val="20"/>
-        </w:rPr>
-        <w:t xml:space="preserve">: Campo para proteção contra ataques </w:t>
-      </w:r>
-      <w:proofErr w:type="spellStart"/>
-      <w:r>
-        <w:rPr>
-          <w:rFonts w:ascii="EYInterstate Light" w:hAnsi="EYInterstate Light"/>
-          <w:sz w:val="20"/>
-          <w:szCs w:val="20"/>
-        </w:rPr>
-        <w:t>clickjack</w:t>
-      </w:r>
-      <w:proofErr w:type="spellEnd"/>
-      <w:r>
-        <w:rPr>
-          <w:rFonts w:ascii="EYInterstate Light" w:hAnsi="EYInterstate Light"/>
-          <w:sz w:val="20"/>
-          <w:szCs w:val="20"/>
-        </w:rPr>
-        <w:t xml:space="preserve"> do estilo - </w:t>
-      </w:r>
-      <w:proofErr w:type="spellStart"/>
-      <w:r>
-        <w:rPr>
-          <w:rFonts w:ascii="EYInterstate Light" w:hAnsi="EYInterstate Light"/>
-          <w:sz w:val="20"/>
-          <w:szCs w:val="20"/>
-        </w:rPr>
-        <w:t>drag</w:t>
-      </w:r>
-      <w:proofErr w:type="spellEnd"/>
-      <w:r>
-        <w:rPr>
-          <w:rFonts w:ascii="EYInterstate Light" w:hAnsi="EYInterstate Light"/>
-          <w:sz w:val="20"/>
-          <w:szCs w:val="20"/>
-        </w:rPr>
-        <w:t xml:space="preserve"> </w:t>
-      </w:r>
-      <w:proofErr w:type="spellStart"/>
-      <w:r>
-        <w:rPr>
-          <w:rFonts w:ascii="EYInterstate Light" w:hAnsi="EYInterstate Light"/>
-          <w:sz w:val="20"/>
-          <w:szCs w:val="20"/>
-        </w:rPr>
-        <w:t>and</w:t>
-      </w:r>
-      <w:proofErr w:type="spellEnd"/>
-      <w:r>
-        <w:rPr>
-          <w:rFonts w:ascii="EYInterstate Light" w:hAnsi="EYInterstate Light"/>
-          <w:sz w:val="20"/>
-          <w:szCs w:val="20"/>
-        </w:rPr>
-        <w:t xml:space="preserve"> </w:t>
-      </w:r>
-      <w:proofErr w:type="spellStart"/>
-      <w:r>
-        <w:rPr>
-          <w:rFonts w:ascii="EYInterstate Light" w:hAnsi="EYInterstate Light"/>
-          <w:sz w:val="20"/>
-          <w:szCs w:val="20"/>
-        </w:rPr>
-        <w:t>drop</w:t>
-      </w:r>
-      <w:proofErr w:type="spellEnd"/>
-      <w:r>
-        <w:rPr>
-          <w:rFonts w:ascii="EYInterstate Light" w:hAnsi="EYInterstate Light"/>
-          <w:sz w:val="20"/>
-          <w:szCs w:val="20"/>
-        </w:rPr>
-        <w:t>.</w:t>
-      </w:r>
-    </w:p>
-    <w:p>
-      <w:pPr>
-        <w:rPr>
-          <w:rFonts w:ascii="EYInterstate Light" w:hAnsi="EYInterstate Light"/>
-          <w:sz w:val="20"/>
-          <w:szCs w:val="20"/>
-        </w:rPr>
-      </w:pPr>
-      <w:proofErr w:type="spellStart"/>
-      <w:r>
-        <w:rPr>
-          <w:rFonts w:ascii="EYInterstate Light" w:hAnsi="EYInterstate Light"/>
-          <w:sz w:val="20"/>
-          <w:szCs w:val="20"/>
-        </w:rPr>
-        <w:t>Content-Type</w:t>
-      </w:r>
-      <w:proofErr w:type="spellEnd"/>
-      <w:r>
-        <w:rPr>
-          <w:rFonts w:ascii="EYInterstate Light" w:hAnsi="EYInterstate Light"/>
-          <w:sz w:val="20"/>
-          <w:szCs w:val="20"/>
-        </w:rPr>
-        <w:t>: Especificar o tipo de conteúdo da resposta.</w:t>
-      </w:r>
-    </w:p>
-    <w:p>
-      <w:pPr>
-        <w:rPr>
-          <w:rFonts w:ascii="EYInterstate Light" w:hAnsi="EYInterstate Light"/>
-          <w:sz w:val="20"/>
-          <w:szCs w:val="20"/>
-        </w:rPr>
-      </w:pPr>
-      <w:proofErr w:type="spellStart"/>
-      <w:r>
-        <w:rPr>
-          <w:rFonts w:ascii="EYInterstate Light" w:hAnsi="EYInterstate Light"/>
-          <w:sz w:val="20"/>
-          <w:szCs w:val="20"/>
-        </w:rPr>
-        <w:t>Strict</w:t>
-      </w:r>
-      <w:proofErr w:type="spellEnd"/>
-      <w:r>
-        <w:rPr>
-          <w:rFonts w:ascii="EYInterstate Light" w:hAnsi="EYInterstate Light"/>
-          <w:sz w:val="20"/>
-          <w:szCs w:val="20"/>
-        </w:rPr>
-        <w:t>-</w:t>
-      </w:r>
-      <w:proofErr w:type="spellStart"/>
-      <w:r>
-        <w:rPr>
-          <w:rFonts w:ascii="EYInterstate Light" w:hAnsi="EYInterstate Light"/>
-          <w:sz w:val="20"/>
-          <w:szCs w:val="20"/>
-        </w:rPr>
-        <w:t>Transport</w:t>
-      </w:r>
-      <w:proofErr w:type="spellEnd"/>
-      <w:r>
-        <w:rPr>
-          <w:rFonts w:ascii="EYInterstate Light" w:hAnsi="EYInterstate Light"/>
-          <w:sz w:val="20"/>
-          <w:szCs w:val="20"/>
-        </w:rPr>
-        <w:t>-Security: Campo para exigir conexões por HTTPS e proteger contra certificados falsificados.</w:t>
-      </w:r>
-    </w:p>
-    <w:p>
-      <w:pPr>
-        <w:rPr>
-          <w:rFonts w:ascii="EYInterstate Light" w:hAnsi="EYInterstate Light"/>
-          <w:sz w:val="20"/>
-          <w:szCs w:val="20"/>
-        </w:rPr>
-      </w:pPr>
-      <w:r>
-        <w:rPr>
-          <w:rFonts w:ascii="EYInterstate Light" w:hAnsi="EYInterstate Light"/>
-          <w:sz w:val="20"/>
-          <w:szCs w:val="20"/>
-        </w:rPr>
-        <w:t>X-</w:t>
-      </w:r>
-      <w:proofErr w:type="spellStart"/>
-      <w:r>
-        <w:rPr>
-          <w:rFonts w:ascii="EYInterstate Light" w:hAnsi="EYInterstate Light"/>
-          <w:sz w:val="20"/>
-          <w:szCs w:val="20"/>
-        </w:rPr>
-        <w:t>Content</w:t>
-      </w:r>
-      <w:proofErr w:type="spellEnd"/>
-      <w:r>
-        <w:rPr>
-          <w:rFonts w:ascii="EYInterstate Light" w:hAnsi="EYInterstate Light"/>
-          <w:sz w:val="20"/>
-          <w:szCs w:val="20"/>
-        </w:rPr>
-        <w:t>-</w:t>
-      </w:r>
-      <w:proofErr w:type="spellStart"/>
-      <w:r>
-        <w:rPr>
-          <w:rFonts w:ascii="EYInterstate Light" w:hAnsi="EYInterstate Light"/>
-          <w:sz w:val="20"/>
-          <w:szCs w:val="20"/>
-        </w:rPr>
-        <w:t>Type-Options</w:t>
-      </w:r>
-      <w:proofErr w:type="spellEnd"/>
-      <w:r>
-        <w:rPr>
-          <w:rFonts w:ascii="EYInterstate Light" w:hAnsi="EYInterstate Light"/>
-          <w:sz w:val="20"/>
-          <w:szCs w:val="20"/>
-        </w:rPr>
-        <w:t>: Campo para evitar que navegadores executem a detecção de MIME e interpretem respostas como HTML de forma inadequada.</w:t>
-      </w:r>
-    </w:p>
-    <w:p>
-      <w:pPr>
-        <w:rPr>
-          <w:rFonts w:ascii="EYInterstate Light" w:hAnsi="EYInterstate Light"/>
-          <w:sz w:val="20"/>
-          <w:szCs w:val="20"/>
-        </w:rPr>
-      </w:pPr>
-      <w:r>
-        <w:rPr>
-          <w:rFonts w:ascii="EYInterstate Light" w:hAnsi="EYInterstate Light"/>
-          <w:sz w:val="20"/>
-          <w:szCs w:val="20"/>
-        </w:rPr>
-        <w:t>X-Frame-</w:t>
-      </w:r>
-      <w:proofErr w:type="spellStart"/>
-      <w:r>
-        <w:rPr>
-          <w:rFonts w:ascii="EYInterstate Light" w:hAnsi="EYInterstate Light"/>
-          <w:sz w:val="20"/>
-          <w:szCs w:val="20"/>
-        </w:rPr>
-        <w:t>Options</w:t>
-      </w:r>
-      <w:proofErr w:type="spellEnd"/>
-      <w:r>
-        <w:rPr>
-          <w:rFonts w:ascii="EYInterstate Light" w:hAnsi="EYInterstate Light"/>
-          <w:sz w:val="20"/>
-          <w:szCs w:val="20"/>
-        </w:rPr>
-        <w:t>: Campo indica se o navegador deve ou não renderizar um frame.</w:t>
+        <w:t>X-Frame-Options: Campo indica se o navegador deve ou não renderizar um frame.</w:t>
       </w:r>
     </w:p>
     <w:p>
@@ -23426,14 +20281,13 @@
     </w:p>
     <w:p>
       <w:pPr>
-        <w:pStyle w:val="Ttulo1"/>
+        <w:pStyle w:val="Heading1"/>
         <w:rPr>
           <w:b/>
           <w:bCs/>
         </w:rPr>
       </w:pPr>
       <w:bookmarkStart w:id="19" w:name="_Toc94083118"/>
-      <w:proofErr w:type="spellStart"/>
       <w:r>
         <w:rPr>
           <w:b/>
@@ -23442,7 +20296,6 @@
         <w:t>Changelog</w:t>
       </w:r>
       <w:bookmarkEnd w:id="19"/>
-      <w:proofErr w:type="spellEnd"/>
     </w:p>
     <w:p>
       <w:pPr>
@@ -23456,7 +20309,7 @@
     </w:p>
     <w:tbl>
       <w:tblPr>
-        <w:tblStyle w:val="Tabelacomgrade"/>
+        <w:tblStyle w:val="TableGrid"/>
         <w:tblW w:w="0" w:type="auto"/>
         <w:tblLook w:val="04A0" w:firstRow="1" w:lastRow="0" w:firstColumn="1" w:lastColumn="0" w:noHBand="0" w:noVBand="1"/>
       </w:tblPr>
@@ -23843,19 +20696,29 @@
                 <w:bCs/>
                 <w:color w:val="3B3838" w:themeColor="background2" w:themeShade="40"/>
               </w:rPr>
-              <w:t xml:space="preserve">Foram excluídos os campos </w:t>
-            </w:r>
-            <w:proofErr w:type="spellStart"/>
-            <w:r>
+              <w:t>Foram excluídos os campos allowApartPurchase, coveragePercentage e riskType</w:t>
+            </w:r>
+          </w:p>
+        </w:tc>
+        <w:tc>
+          <w:tcPr>
+            <w:tcW w:w="1553" w:type="dxa"/>
+            <w:tcBorders>
+              <w:top w:val="single" w:sz="4" w:space="0" w:color="767171"/>
+              <w:left w:val="single" w:sz="4" w:space="0" w:color="767171"/>
+              <w:bottom w:val="single" w:sz="4" w:space="0" w:color="767171"/>
+              <w:right w:val="single" w:sz="4" w:space="0" w:color="767171"/>
+            </w:tcBorders>
+          </w:tcPr>
+          <w:p>
+            <w:pPr>
               <w:rPr>
                 <w:rFonts w:cstheme="minorHAnsi"/>
                 <w:b/>
                 <w:bCs/>
                 <w:color w:val="3B3838" w:themeColor="background2" w:themeShade="40"/>
               </w:rPr>
-              <w:t>allowApartPurchase</w:t>
-            </w:r>
-            <w:proofErr w:type="spellEnd"/>
+            </w:pPr>
             <w:r>
               <w:rPr>
                 <w:rFonts w:cstheme="minorHAnsi"/>
@@ -23863,19 +20726,31 @@
                 <w:bCs/>
                 <w:color w:val="3B3838" w:themeColor="background2" w:themeShade="40"/>
               </w:rPr>
-              <w:t xml:space="preserve">, </w:t>
-            </w:r>
-            <w:proofErr w:type="spellStart"/>
-            <w:r>
+              <w:t>Yuri Ito</w:t>
+            </w:r>
+          </w:p>
+        </w:tc>
+      </w:tr>
+      <w:tr>
+        <w:tc>
+          <w:tcPr>
+            <w:tcW w:w="1413" w:type="dxa"/>
+            <w:tcBorders>
+              <w:top w:val="single" w:sz="4" w:space="0" w:color="767171"/>
+              <w:left w:val="single" w:sz="4" w:space="0" w:color="767171"/>
+              <w:bottom w:val="single" w:sz="4" w:space="0" w:color="767171"/>
+              <w:right w:val="single" w:sz="4" w:space="0" w:color="767171"/>
+            </w:tcBorders>
+          </w:tcPr>
+          <w:p>
+            <w:pPr>
               <w:rPr>
                 <w:rFonts w:cstheme="minorHAnsi"/>
                 <w:b/>
                 <w:bCs/>
                 <w:color w:val="3B3838" w:themeColor="background2" w:themeShade="40"/>
               </w:rPr>
-              <w:t>coveragePercentage</w:t>
-            </w:r>
-            <w:proofErr w:type="spellEnd"/>
+            </w:pPr>
             <w:r>
               <w:rPr>
                 <w:rFonts w:cstheme="minorHAnsi"/>
@@ -23883,9 +20758,8 @@
                 <w:bCs/>
                 <w:color w:val="3B3838" w:themeColor="background2" w:themeShade="40"/>
               </w:rPr>
-              <w:t xml:space="preserve"> e </w:t>
-            </w:r>
-            <w:proofErr w:type="spellStart"/>
+              <w:t>25/02/202</w:t>
+            </w:r>
             <w:r>
               <w:rPr>
                 <w:rFonts w:cstheme="minorHAnsi"/>
@@ -23893,14 +20767,13 @@
                 <w:bCs/>
                 <w:color w:val="3B3838" w:themeColor="background2" w:themeShade="40"/>
               </w:rPr>
-              <w:t>riskType</w:t>
-            </w:r>
-            <w:proofErr w:type="spellEnd"/>
-          </w:p>
-        </w:tc>
-        <w:tc>
-          <w:tcPr>
-            <w:tcW w:w="1553" w:type="dxa"/>
+              <w:t>2</w:t>
+            </w:r>
+          </w:p>
+        </w:tc>
+        <w:tc>
+          <w:tcPr>
+            <w:tcW w:w="1843" w:type="dxa"/>
             <w:tcBorders>
               <w:top w:val="single" w:sz="4" w:space="0" w:color="767171"/>
               <w:left w:val="single" w:sz="4" w:space="0" w:color="767171"/>
@@ -23924,15 +20797,13 @@
                 <w:bCs/>
                 <w:color w:val="3B3838" w:themeColor="background2" w:themeShade="40"/>
               </w:rPr>
-              <w:t>Yuri Ito</w:t>
-            </w:r>
-          </w:p>
-        </w:tc>
-      </w:tr>
-      <w:tr>
-        <w:tc>
-          <w:tcPr>
-            <w:tcW w:w="1413" w:type="dxa"/>
+              <w:t>4</w:t>
+            </w:r>
+          </w:p>
+        </w:tc>
+        <w:tc>
+          <w:tcPr>
+            <w:tcW w:w="3685" w:type="dxa"/>
             <w:tcBorders>
               <w:top w:val="single" w:sz="4" w:space="0" w:color="767171"/>
               <w:left w:val="single" w:sz="4" w:space="0" w:color="767171"/>
@@ -23956,22 +20827,45 @@
                 <w:bCs/>
                 <w:color w:val="3B3838" w:themeColor="background2" w:themeShade="40"/>
               </w:rPr>
-              <w:t>25/02/202</w:t>
-            </w:r>
-            <w:r>
+              <w:t>Foi adicionado o campo traits</w:t>
+            </w:r>
+          </w:p>
+        </w:tc>
+        <w:tc>
+          <w:tcPr>
+            <w:tcW w:w="1553" w:type="dxa"/>
+            <w:tcBorders>
+              <w:top w:val="single" w:sz="4" w:space="0" w:color="767171"/>
+              <w:left w:val="single" w:sz="4" w:space="0" w:color="767171"/>
+              <w:bottom w:val="single" w:sz="4" w:space="0" w:color="767171"/>
+              <w:right w:val="single" w:sz="4" w:space="0" w:color="767171"/>
+            </w:tcBorders>
+          </w:tcPr>
+          <w:p>
+            <w:pPr>
               <w:rPr>
                 <w:rFonts w:cstheme="minorHAnsi"/>
                 <w:b/>
                 <w:bCs/>
                 <w:color w:val="3B3838" w:themeColor="background2" w:themeShade="40"/>
               </w:rPr>
-              <w:t>2</w:t>
-            </w:r>
-          </w:p>
-        </w:tc>
-        <w:tc>
-          <w:tcPr>
-            <w:tcW w:w="1843" w:type="dxa"/>
+            </w:pPr>
+            <w:r>
+              <w:rPr>
+                <w:rFonts w:cstheme="minorHAnsi"/>
+                <w:b/>
+                <w:bCs/>
+                <w:color w:val="3B3838" w:themeColor="background2" w:themeShade="40"/>
+              </w:rPr>
+              <w:t>Yuri Ito</w:t>
+            </w:r>
+          </w:p>
+        </w:tc>
+      </w:tr>
+      <w:tr>
+        <w:tc>
+          <w:tcPr>
+            <w:tcW w:w="1413" w:type="dxa"/>
             <w:tcBorders>
               <w:top w:val="single" w:sz="4" w:space="0" w:color="767171"/>
               <w:left w:val="single" w:sz="4" w:space="0" w:color="767171"/>
@@ -23995,13 +20889,22 @@
                 <w:bCs/>
                 <w:color w:val="3B3838" w:themeColor="background2" w:themeShade="40"/>
               </w:rPr>
-              <w:t>4</w:t>
-            </w:r>
-          </w:p>
-        </w:tc>
-        <w:tc>
-          <w:tcPr>
-            <w:tcW w:w="3685" w:type="dxa"/>
+              <w:t>25/02/202</w:t>
+            </w:r>
+            <w:r>
+              <w:rPr>
+                <w:rFonts w:cstheme="minorHAnsi"/>
+                <w:b/>
+                <w:bCs/>
+                <w:color w:val="3B3838" w:themeColor="background2" w:themeShade="40"/>
+              </w:rPr>
+              <w:t>2</w:t>
+            </w:r>
+          </w:p>
+        </w:tc>
+        <w:tc>
+          <w:tcPr>
+            <w:tcW w:w="1843" w:type="dxa"/>
             <w:tcBorders>
               <w:top w:val="single" w:sz="4" w:space="0" w:color="767171"/>
               <w:left w:val="single" w:sz="4" w:space="0" w:color="767171"/>
@@ -24025,19 +20928,38 @@
                 <w:bCs/>
                 <w:color w:val="3B3838" w:themeColor="background2" w:themeShade="40"/>
               </w:rPr>
-              <w:t xml:space="preserve">Foi adicionado o campo </w:t>
-            </w:r>
-            <w:proofErr w:type="spellStart"/>
-            <w:r>
+              <w:t>5</w:t>
+            </w:r>
+          </w:p>
+        </w:tc>
+        <w:tc>
+          <w:tcPr>
+            <w:tcW w:w="3685" w:type="dxa"/>
+            <w:tcBorders>
+              <w:top w:val="single" w:sz="4" w:space="0" w:color="767171"/>
+              <w:left w:val="single" w:sz="4" w:space="0" w:color="767171"/>
+              <w:bottom w:val="single" w:sz="4" w:space="0" w:color="767171"/>
+              <w:right w:val="single" w:sz="4" w:space="0" w:color="767171"/>
+            </w:tcBorders>
+          </w:tcPr>
+          <w:p>
+            <w:pPr>
               <w:rPr>
                 <w:rFonts w:cstheme="minorHAnsi"/>
                 <w:b/>
                 <w:bCs/>
                 <w:color w:val="3B3838" w:themeColor="background2" w:themeShade="40"/>
               </w:rPr>
-              <w:t>traits</w:t>
-            </w:r>
-            <w:proofErr w:type="spellEnd"/>
+            </w:pPr>
+            <w:r>
+              <w:rPr>
+                <w:rFonts w:cstheme="minorHAnsi"/>
+                <w:b/>
+                <w:bCs/>
+                <w:color w:val="3B3838" w:themeColor="background2" w:themeShade="40"/>
+              </w:rPr>
+              <w:t>Foi excluído o campo contractType</w:t>
+            </w:r>
           </w:p>
         </w:tc>
         <w:tc>
@@ -24137,7 +21059,7 @@
                 <w:bCs/>
                 <w:color w:val="3B3838" w:themeColor="background2" w:themeShade="40"/>
               </w:rPr>
-              <w:t>5</w:t>
+              <w:t>9</w:t>
             </w:r>
           </w:p>
         </w:tc>
@@ -24167,24 +21089,45 @@
                 <w:bCs/>
                 <w:color w:val="3B3838" w:themeColor="background2" w:themeShade="40"/>
               </w:rPr>
-              <w:t xml:space="preserve">Foi excluído o campo </w:t>
-            </w:r>
-            <w:proofErr w:type="spellStart"/>
-            <w:r>
+              <w:t>Alteração no código HTTP 200</w:t>
+            </w:r>
+          </w:p>
+        </w:tc>
+        <w:tc>
+          <w:tcPr>
+            <w:tcW w:w="1553" w:type="dxa"/>
+            <w:tcBorders>
+              <w:top w:val="single" w:sz="4" w:space="0" w:color="767171"/>
+              <w:left w:val="single" w:sz="4" w:space="0" w:color="767171"/>
+              <w:bottom w:val="single" w:sz="4" w:space="0" w:color="767171"/>
+              <w:right w:val="single" w:sz="4" w:space="0" w:color="767171"/>
+            </w:tcBorders>
+          </w:tcPr>
+          <w:p>
+            <w:pPr>
               <w:rPr>
                 <w:rFonts w:cstheme="minorHAnsi"/>
                 <w:b/>
                 <w:bCs/>
                 <w:color w:val="3B3838" w:themeColor="background2" w:themeShade="40"/>
               </w:rPr>
-              <w:t>contractType</w:t>
-            </w:r>
-            <w:proofErr w:type="spellEnd"/>
-          </w:p>
-        </w:tc>
-        <w:tc>
-          <w:tcPr>
-            <w:tcW w:w="1553" w:type="dxa"/>
+            </w:pPr>
+            <w:r>
+              <w:rPr>
+                <w:rFonts w:cstheme="minorHAnsi"/>
+                <w:b/>
+                <w:bCs/>
+                <w:color w:val="3B3838" w:themeColor="background2" w:themeShade="40"/>
+              </w:rPr>
+              <w:t>Yuri Ito</w:t>
+            </w:r>
+          </w:p>
+        </w:tc>
+      </w:tr>
+      <w:tr>
+        <w:tc>
+          <w:tcPr>
+            <w:tcW w:w="1413" w:type="dxa"/>
             <w:tcBorders>
               <w:top w:val="single" w:sz="4" w:space="0" w:color="767171"/>
               <w:left w:val="single" w:sz="4" w:space="0" w:color="767171"/>
@@ -24208,15 +21151,13 @@
                 <w:bCs/>
                 <w:color w:val="3B3838" w:themeColor="background2" w:themeShade="40"/>
               </w:rPr>
-              <w:t>Yuri Ito</w:t>
-            </w:r>
-          </w:p>
-        </w:tc>
-      </w:tr>
-      <w:tr>
-        <w:tc>
-          <w:tcPr>
-            <w:tcW w:w="1413" w:type="dxa"/>
+              <w:t>16/03/2022</w:t>
+            </w:r>
+          </w:p>
+        </w:tc>
+        <w:tc>
+          <w:tcPr>
+            <w:tcW w:w="1843" w:type="dxa"/>
             <w:tcBorders>
               <w:top w:val="single" w:sz="4" w:space="0" w:color="767171"/>
               <w:left w:val="single" w:sz="4" w:space="0" w:color="767171"/>
@@ -24240,22 +21181,61 @@
                 <w:bCs/>
                 <w:color w:val="3B3838" w:themeColor="background2" w:themeShade="40"/>
               </w:rPr>
-              <w:t>25/02/202</w:t>
-            </w:r>
-            <w:r>
+              <w:t>4/5</w:t>
+            </w:r>
+          </w:p>
+        </w:tc>
+        <w:tc>
+          <w:tcPr>
+            <w:tcW w:w="3685" w:type="dxa"/>
+            <w:tcBorders>
+              <w:top w:val="single" w:sz="4" w:space="0" w:color="767171"/>
+              <w:left w:val="single" w:sz="4" w:space="0" w:color="767171"/>
+              <w:bottom w:val="single" w:sz="4" w:space="0" w:color="767171"/>
+              <w:right w:val="single" w:sz="4" w:space="0" w:color="767171"/>
+            </w:tcBorders>
+          </w:tcPr>
+          <w:p>
+            <w:pPr>
               <w:rPr>
                 <w:rFonts w:cstheme="minorHAnsi"/>
                 <w:b/>
                 <w:bCs/>
                 <w:color w:val="3B3838" w:themeColor="background2" w:themeShade="40"/>
               </w:rPr>
-              <w:t>2</w:t>
-            </w:r>
-          </w:p>
-        </w:tc>
-        <w:tc>
-          <w:tcPr>
-            <w:tcW w:w="1843" w:type="dxa"/>
+            </w:pPr>
+            <w:r>
+              <w:rPr>
+                <w:rFonts w:cstheme="minorHAnsi"/>
+                <w:b/>
+                <w:bCs/>
+                <w:color w:val="3B3838" w:themeColor="background2" w:themeShade="40"/>
+              </w:rPr>
+              <w:t xml:space="preserve">Alteração </w:t>
+            </w:r>
+            <w:r>
+              <w:rPr>
+                <w:rFonts w:cstheme="minorHAnsi"/>
+                <w:b/>
+                <w:bCs/>
+                <w:color w:val="3B3838" w:themeColor="background2" w:themeShade="40"/>
+              </w:rPr>
+              <w:t xml:space="preserve">na </w:t>
+            </w:r>
+            <w:r>
+              <w:rPr>
+                <w:rFonts w:cstheme="minorHAnsi"/>
+                <w:b/>
+                <w:bCs/>
+                <w:color w:val="3B3838" w:themeColor="background2" w:themeShade="40"/>
+              </w:rPr>
+              <w:t>descrição de coverageDescription, traits, premiumRates, maxLMI, term e targetAudiences</w:t>
+            </w:r>
+          </w:p>
+        </w:tc>
+        <w:tc>
+          <w:tcPr>
+            <w:tcW w:w="1553" w:type="dxa"/>
             <w:tcBorders>
               <w:top w:val="single" w:sz="4" w:space="0" w:color="767171"/>
               <w:left w:val="single" w:sz="4" w:space="0" w:color="767171"/>
@@ -24279,13 +21259,15 @@
                 <w:bCs/>
                 <w:color w:val="3B3838" w:themeColor="background2" w:themeShade="40"/>
               </w:rPr>
-              <w:t>9</w:t>
-            </w:r>
-          </w:p>
-        </w:tc>
-        <w:tc>
-          <w:tcPr>
-            <w:tcW w:w="3685" w:type="dxa"/>
+              <w:t>Yuri Ito</w:t>
+            </w:r>
+          </w:p>
+        </w:tc>
+      </w:tr>
+      <w:tr>
+        <w:tc>
+          <w:tcPr>
+            <w:tcW w:w="1413" w:type="dxa"/>
             <w:tcBorders>
               <w:top w:val="single" w:sz="4" w:space="0" w:color="767171"/>
               <w:left w:val="single" w:sz="4" w:space="0" w:color="767171"/>
@@ -24309,13 +21291,13 @@
                 <w:bCs/>
                 <w:color w:val="3B3838" w:themeColor="background2" w:themeShade="40"/>
               </w:rPr>
-              <w:t>Alteração no código HTTP 200</w:t>
-            </w:r>
-          </w:p>
-        </w:tc>
-        <w:tc>
-          <w:tcPr>
-            <w:tcW w:w="1553" w:type="dxa"/>
+              <w:t>16/03/2022</w:t>
+            </w:r>
+          </w:p>
+        </w:tc>
+        <w:tc>
+          <w:tcPr>
+            <w:tcW w:w="1843" w:type="dxa"/>
             <w:tcBorders>
               <w:top w:val="single" w:sz="4" w:space="0" w:color="767171"/>
               <w:left w:val="single" w:sz="4" w:space="0" w:color="767171"/>
@@ -24339,15 +21321,13 @@
                 <w:bCs/>
                 <w:color w:val="3B3838" w:themeColor="background2" w:themeShade="40"/>
               </w:rPr>
-              <w:t>Yuri Ito</w:t>
-            </w:r>
-          </w:p>
-        </w:tc>
-      </w:tr>
-      <w:tr>
-        <w:tc>
-          <w:tcPr>
-            <w:tcW w:w="1413" w:type="dxa"/>
+              <w:t>4/5</w:t>
+            </w:r>
+          </w:p>
+        </w:tc>
+        <w:tc>
+          <w:tcPr>
+            <w:tcW w:w="3685" w:type="dxa"/>
             <w:tcBorders>
               <w:top w:val="single" w:sz="4" w:space="0" w:color="767171"/>
               <w:left w:val="single" w:sz="4" w:space="0" w:color="767171"/>
@@ -24371,13 +21351,31 @@
                 <w:bCs/>
                 <w:color w:val="3B3838" w:themeColor="background2" w:themeShade="40"/>
               </w:rPr>
-              <w:t>16/03/2022</w:t>
-            </w:r>
-          </w:p>
-        </w:tc>
-        <w:tc>
-          <w:tcPr>
-            <w:tcW w:w="1843" w:type="dxa"/>
+              <w:t xml:space="preserve">Alteração </w:t>
+            </w:r>
+            <w:r>
+              <w:rPr>
+                <w:rFonts w:cstheme="minorHAnsi"/>
+                <w:b/>
+                <w:bCs/>
+                <w:color w:val="3B3838" w:themeColor="background2" w:themeShade="40"/>
+              </w:rPr>
+              <w:t xml:space="preserve">na </w:t>
+            </w:r>
+            <w:r>
+              <w:rPr>
+                <w:rFonts w:cstheme="minorHAnsi"/>
+                <w:b/>
+                <w:bCs/>
+                <w:color w:val="3B3838" w:themeColor="background2" w:themeShade="40"/>
+              </w:rPr>
+              <w:t>obrigatoriedade do campo product.name e definition</w:t>
+            </w:r>
+          </w:p>
+        </w:tc>
+        <w:tc>
+          <w:tcPr>
+            <w:tcW w:w="1553" w:type="dxa"/>
             <w:tcBorders>
               <w:top w:val="single" w:sz="4" w:space="0" w:color="767171"/>
               <w:left w:val="single" w:sz="4" w:space="0" w:color="767171"/>
@@ -24401,13 +21399,15 @@
                 <w:bCs/>
                 <w:color w:val="3B3838" w:themeColor="background2" w:themeShade="40"/>
               </w:rPr>
-              <w:t>4/5</w:t>
-            </w:r>
-          </w:p>
-        </w:tc>
-        <w:tc>
-          <w:tcPr>
-            <w:tcW w:w="3685" w:type="dxa"/>
+              <w:t>Yuri Ito</w:t>
+            </w:r>
+          </w:p>
+        </w:tc>
+      </w:tr>
+      <w:tr>
+        <w:tc>
+          <w:tcPr>
+            <w:tcW w:w="1413" w:type="dxa"/>
             <w:tcBorders>
               <w:top w:val="single" w:sz="4" w:space="0" w:color="767171"/>
               <w:left w:val="single" w:sz="4" w:space="0" w:color="767171"/>
@@ -24431,17 +21431,29 @@
                 <w:bCs/>
                 <w:color w:val="3B3838" w:themeColor="background2" w:themeShade="40"/>
               </w:rPr>
-              <w:t xml:space="preserve">Alteração </w:t>
-            </w:r>
-            <w:r>
+              <w:t>16/03/2022</w:t>
+            </w:r>
+          </w:p>
+        </w:tc>
+        <w:tc>
+          <w:tcPr>
+            <w:tcW w:w="1843" w:type="dxa"/>
+            <w:tcBorders>
+              <w:top w:val="single" w:sz="4" w:space="0" w:color="767171"/>
+              <w:left w:val="single" w:sz="4" w:space="0" w:color="767171"/>
+              <w:bottom w:val="single" w:sz="4" w:space="0" w:color="767171"/>
+              <w:right w:val="single" w:sz="4" w:space="0" w:color="767171"/>
+            </w:tcBorders>
+          </w:tcPr>
+          <w:p>
+            <w:pPr>
               <w:rPr>
                 <w:rFonts w:cstheme="minorHAnsi"/>
                 <w:b/>
                 <w:bCs/>
                 <w:color w:val="3B3838" w:themeColor="background2" w:themeShade="40"/>
               </w:rPr>
-              <w:t xml:space="preserve">na </w:t>
-            </w:r>
+            </w:pPr>
             <w:r>
               <w:rPr>
                 <w:rFonts w:cstheme="minorHAnsi"/>
@@ -24449,19 +21461,29 @@
                 <w:bCs/>
                 <w:color w:val="3B3838" w:themeColor="background2" w:themeShade="40"/>
               </w:rPr>
-              <w:t xml:space="preserve">descrição de </w:t>
-            </w:r>
-            <w:proofErr w:type="spellStart"/>
-            <w:r>
+              <w:t>4</w:t>
+            </w:r>
+          </w:p>
+        </w:tc>
+        <w:tc>
+          <w:tcPr>
+            <w:tcW w:w="3685" w:type="dxa"/>
+            <w:tcBorders>
+              <w:top w:val="single" w:sz="4" w:space="0" w:color="767171"/>
+              <w:left w:val="single" w:sz="4" w:space="0" w:color="767171"/>
+              <w:bottom w:val="single" w:sz="4" w:space="0" w:color="767171"/>
+              <w:right w:val="single" w:sz="4" w:space="0" w:color="767171"/>
+            </w:tcBorders>
+          </w:tcPr>
+          <w:p>
+            <w:pPr>
               <w:rPr>
                 <w:rFonts w:cstheme="minorHAnsi"/>
                 <w:b/>
                 <w:bCs/>
                 <w:color w:val="3B3838" w:themeColor="background2" w:themeShade="40"/>
               </w:rPr>
-              <w:t>coverageDescription</w:t>
-            </w:r>
-            <w:proofErr w:type="spellEnd"/>
+            </w:pPr>
             <w:r>
               <w:rPr>
                 <w:rFonts w:cstheme="minorHAnsi"/>
@@ -24469,19 +21491,29 @@
                 <w:bCs/>
                 <w:color w:val="3B3838" w:themeColor="background2" w:themeShade="40"/>
               </w:rPr>
-              <w:t xml:space="preserve">, </w:t>
-            </w:r>
-            <w:proofErr w:type="spellStart"/>
-            <w:r>
+              <w:t>Adição do campo allowApartPurchase</w:t>
+            </w:r>
+          </w:p>
+        </w:tc>
+        <w:tc>
+          <w:tcPr>
+            <w:tcW w:w="1553" w:type="dxa"/>
+            <w:tcBorders>
+              <w:top w:val="single" w:sz="4" w:space="0" w:color="767171"/>
+              <w:left w:val="single" w:sz="4" w:space="0" w:color="767171"/>
+              <w:bottom w:val="single" w:sz="4" w:space="0" w:color="767171"/>
+              <w:right w:val="single" w:sz="4" w:space="0" w:color="767171"/>
+            </w:tcBorders>
+          </w:tcPr>
+          <w:p>
+            <w:pPr>
               <w:rPr>
                 <w:rFonts w:cstheme="minorHAnsi"/>
                 <w:b/>
                 <w:bCs/>
                 <w:color w:val="3B3838" w:themeColor="background2" w:themeShade="40"/>
               </w:rPr>
-              <w:t>traits</w:t>
-            </w:r>
-            <w:proofErr w:type="spellEnd"/>
+            </w:pPr>
             <w:r>
               <w:rPr>
                 <w:rFonts w:cstheme="minorHAnsi"/>
@@ -24489,19 +21521,31 @@
                 <w:bCs/>
                 <w:color w:val="3B3838" w:themeColor="background2" w:themeShade="40"/>
               </w:rPr>
-              <w:t xml:space="preserve">, </w:t>
-            </w:r>
-            <w:proofErr w:type="spellStart"/>
-            <w:r>
+              <w:t>Yuri Ito</w:t>
+            </w:r>
+          </w:p>
+        </w:tc>
+      </w:tr>
+      <w:tr>
+        <w:tc>
+          <w:tcPr>
+            <w:tcW w:w="1413" w:type="dxa"/>
+            <w:tcBorders>
+              <w:top w:val="single" w:sz="4" w:space="0" w:color="767171"/>
+              <w:left w:val="single" w:sz="4" w:space="0" w:color="767171"/>
+              <w:bottom w:val="single" w:sz="4" w:space="0" w:color="767171"/>
+              <w:right w:val="single" w:sz="4" w:space="0" w:color="767171"/>
+            </w:tcBorders>
+          </w:tcPr>
+          <w:p>
+            <w:pPr>
               <w:rPr>
                 <w:rFonts w:cstheme="minorHAnsi"/>
                 <w:b/>
                 <w:bCs/>
                 <w:color w:val="3B3838" w:themeColor="background2" w:themeShade="40"/>
               </w:rPr>
-              <w:t>premiumRates</w:t>
-            </w:r>
-            <w:proofErr w:type="spellEnd"/>
+            </w:pPr>
             <w:r>
               <w:rPr>
                 <w:rFonts w:cstheme="minorHAnsi"/>
@@ -24509,19 +21553,29 @@
                 <w:bCs/>
                 <w:color w:val="3B3838" w:themeColor="background2" w:themeShade="40"/>
               </w:rPr>
-              <w:t xml:space="preserve">, </w:t>
-            </w:r>
-            <w:proofErr w:type="spellStart"/>
-            <w:r>
+              <w:t>30/03/2022</w:t>
+            </w:r>
+          </w:p>
+        </w:tc>
+        <w:tc>
+          <w:tcPr>
+            <w:tcW w:w="1843" w:type="dxa"/>
+            <w:tcBorders>
+              <w:top w:val="single" w:sz="4" w:space="0" w:color="767171"/>
+              <w:left w:val="single" w:sz="4" w:space="0" w:color="767171"/>
+              <w:bottom w:val="single" w:sz="4" w:space="0" w:color="767171"/>
+              <w:right w:val="single" w:sz="4" w:space="0" w:color="767171"/>
+            </w:tcBorders>
+          </w:tcPr>
+          <w:p>
+            <w:pPr>
               <w:rPr>
                 <w:rFonts w:cstheme="minorHAnsi"/>
                 <w:b/>
                 <w:bCs/>
                 <w:color w:val="3B3838" w:themeColor="background2" w:themeShade="40"/>
               </w:rPr>
-              <w:t>maxLMI</w:t>
-            </w:r>
-            <w:proofErr w:type="spellEnd"/>
+            </w:pPr>
             <w:r>
               <w:rPr>
                 <w:rFonts w:cstheme="minorHAnsi"/>
@@ -24529,19 +21583,29 @@
                 <w:bCs/>
                 <w:color w:val="3B3838" w:themeColor="background2" w:themeShade="40"/>
               </w:rPr>
-              <w:t xml:space="preserve">, </w:t>
-            </w:r>
-            <w:proofErr w:type="spellStart"/>
-            <w:r>
+              <w:t>4</w:t>
+            </w:r>
+          </w:p>
+        </w:tc>
+        <w:tc>
+          <w:tcPr>
+            <w:tcW w:w="3685" w:type="dxa"/>
+            <w:tcBorders>
+              <w:top w:val="single" w:sz="4" w:space="0" w:color="767171"/>
+              <w:left w:val="single" w:sz="4" w:space="0" w:color="767171"/>
+              <w:bottom w:val="single" w:sz="4" w:space="0" w:color="767171"/>
+              <w:right w:val="single" w:sz="4" w:space="0" w:color="767171"/>
+            </w:tcBorders>
+          </w:tcPr>
+          <w:p>
+            <w:pPr>
               <w:rPr>
                 <w:rFonts w:cstheme="minorHAnsi"/>
                 <w:b/>
                 <w:bCs/>
                 <w:color w:val="3B3838" w:themeColor="background2" w:themeShade="40"/>
               </w:rPr>
-              <w:t>term</w:t>
-            </w:r>
-            <w:proofErr w:type="spellEnd"/>
+            </w:pPr>
             <w:r>
               <w:rPr>
                 <w:rFonts w:cstheme="minorHAnsi"/>
@@ -24549,428 +21613,38 @@
                 <w:bCs/>
                 <w:color w:val="3B3838" w:themeColor="background2" w:themeShade="40"/>
               </w:rPr>
-              <w:t xml:space="preserve"> e </w:t>
-            </w:r>
-            <w:proofErr w:type="spellStart"/>
-            <w:r>
+              <w:t>Alteração do campo allowApartPurchase para nível de coverages e o objeto validity para array</w:t>
+            </w:r>
+          </w:p>
+        </w:tc>
+        <w:tc>
+          <w:tcPr>
+            <w:tcW w:w="1553" w:type="dxa"/>
+            <w:tcBorders>
+              <w:top w:val="single" w:sz="4" w:space="0" w:color="767171"/>
+              <w:left w:val="single" w:sz="4" w:space="0" w:color="767171"/>
+              <w:bottom w:val="single" w:sz="4" w:space="0" w:color="767171"/>
+              <w:right w:val="single" w:sz="4" w:space="0" w:color="767171"/>
+            </w:tcBorders>
+          </w:tcPr>
+          <w:p>
+            <w:pPr>
               <w:rPr>
                 <w:rFonts w:cstheme="minorHAnsi"/>
                 <w:b/>
                 <w:bCs/>
                 <w:color w:val="3B3838" w:themeColor="background2" w:themeShade="40"/>
               </w:rPr>
-              <w:t>targetAudiences</w:t>
-            </w:r>
-            <w:proofErr w:type="spellEnd"/>
-          </w:p>
-        </w:tc>
-        <w:tc>
-          <w:tcPr>
-            <w:tcW w:w="1553" w:type="dxa"/>
-            <w:tcBorders>
-              <w:top w:val="single" w:sz="4" w:space="0" w:color="767171"/>
-              <w:left w:val="single" w:sz="4" w:space="0" w:color="767171"/>
-              <w:bottom w:val="single" w:sz="4" w:space="0" w:color="767171"/>
-              <w:right w:val="single" w:sz="4" w:space="0" w:color="767171"/>
-            </w:tcBorders>
-          </w:tcPr>
-          <w:p>
-            <w:pPr>
+            </w:pPr>
+            <w:r>
               <w:rPr>
                 <w:rFonts w:cstheme="minorHAnsi"/>
                 <w:b/>
                 <w:bCs/>
                 <w:color w:val="3B3838" w:themeColor="background2" w:themeShade="40"/>
               </w:rPr>
-            </w:pPr>
-            <w:r>
-              <w:rPr>
-                <w:rFonts w:cstheme="minorHAnsi"/>
-                <w:b/>
-                <w:bCs/>
-                <w:color w:val="3B3838" w:themeColor="background2" w:themeShade="40"/>
-              </w:rPr>
-              <w:t>Yuri Ito</w:t>
-            </w:r>
-          </w:p>
-        </w:tc>
-      </w:tr>
-      <w:tr>
-        <w:tc>
-          <w:tcPr>
-            <w:tcW w:w="1413" w:type="dxa"/>
-            <w:tcBorders>
-              <w:top w:val="single" w:sz="4" w:space="0" w:color="767171"/>
-              <w:left w:val="single" w:sz="4" w:space="0" w:color="767171"/>
-              <w:bottom w:val="single" w:sz="4" w:space="0" w:color="767171"/>
-              <w:right w:val="single" w:sz="4" w:space="0" w:color="767171"/>
-            </w:tcBorders>
-          </w:tcPr>
-          <w:p>
-            <w:pPr>
-              <w:rPr>
-                <w:rFonts w:cstheme="minorHAnsi"/>
-                <w:b/>
-                <w:bCs/>
-                <w:color w:val="3B3838" w:themeColor="background2" w:themeShade="40"/>
-              </w:rPr>
-            </w:pPr>
-            <w:r>
-              <w:rPr>
-                <w:rFonts w:cstheme="minorHAnsi"/>
-                <w:b/>
-                <w:bCs/>
-                <w:color w:val="3B3838" w:themeColor="background2" w:themeShade="40"/>
-              </w:rPr>
-              <w:t>16/03/2022</w:t>
-            </w:r>
-          </w:p>
-        </w:tc>
-        <w:tc>
-          <w:tcPr>
-            <w:tcW w:w="1843" w:type="dxa"/>
-            <w:tcBorders>
-              <w:top w:val="single" w:sz="4" w:space="0" w:color="767171"/>
-              <w:left w:val="single" w:sz="4" w:space="0" w:color="767171"/>
-              <w:bottom w:val="single" w:sz="4" w:space="0" w:color="767171"/>
-              <w:right w:val="single" w:sz="4" w:space="0" w:color="767171"/>
-            </w:tcBorders>
-          </w:tcPr>
-          <w:p>
-            <w:pPr>
-              <w:rPr>
-                <w:rFonts w:cstheme="minorHAnsi"/>
-                <w:b/>
-                <w:bCs/>
-                <w:color w:val="3B3838" w:themeColor="background2" w:themeShade="40"/>
-              </w:rPr>
-            </w:pPr>
-            <w:r>
-              <w:rPr>
-                <w:rFonts w:cstheme="minorHAnsi"/>
-                <w:b/>
-                <w:bCs/>
-                <w:color w:val="3B3838" w:themeColor="background2" w:themeShade="40"/>
-              </w:rPr>
-              <w:t>4/5</w:t>
-            </w:r>
-          </w:p>
-        </w:tc>
-        <w:tc>
-          <w:tcPr>
-            <w:tcW w:w="3685" w:type="dxa"/>
-            <w:tcBorders>
-              <w:top w:val="single" w:sz="4" w:space="0" w:color="767171"/>
-              <w:left w:val="single" w:sz="4" w:space="0" w:color="767171"/>
-              <w:bottom w:val="single" w:sz="4" w:space="0" w:color="767171"/>
-              <w:right w:val="single" w:sz="4" w:space="0" w:color="767171"/>
-            </w:tcBorders>
-          </w:tcPr>
-          <w:p>
-            <w:pPr>
-              <w:rPr>
-                <w:rFonts w:cstheme="minorHAnsi"/>
-                <w:b/>
-                <w:bCs/>
-                <w:color w:val="3B3838" w:themeColor="background2" w:themeShade="40"/>
-              </w:rPr>
-            </w:pPr>
-            <w:r>
-              <w:rPr>
-                <w:rFonts w:cstheme="minorHAnsi"/>
-                <w:b/>
-                <w:bCs/>
-                <w:color w:val="3B3838" w:themeColor="background2" w:themeShade="40"/>
-              </w:rPr>
-              <w:t xml:space="preserve">Alteração </w:t>
-            </w:r>
-            <w:r>
-              <w:rPr>
-                <w:rFonts w:cstheme="minorHAnsi"/>
-                <w:b/>
-                <w:bCs/>
-                <w:color w:val="3B3838" w:themeColor="background2" w:themeShade="40"/>
-              </w:rPr>
-              <w:t xml:space="preserve">na </w:t>
-            </w:r>
-            <w:r>
-              <w:rPr>
-                <w:rFonts w:cstheme="minorHAnsi"/>
-                <w:b/>
-                <w:bCs/>
-                <w:color w:val="3B3838" w:themeColor="background2" w:themeShade="40"/>
-              </w:rPr>
-              <w:t xml:space="preserve">obrigatoriedade do campo product.name e </w:t>
-            </w:r>
-            <w:proofErr w:type="spellStart"/>
-            <w:r>
-              <w:rPr>
-                <w:rFonts w:cstheme="minorHAnsi"/>
-                <w:b/>
-                <w:bCs/>
-                <w:color w:val="3B3838" w:themeColor="background2" w:themeShade="40"/>
-              </w:rPr>
-              <w:t>definition</w:t>
-            </w:r>
-            <w:proofErr w:type="spellEnd"/>
-          </w:p>
-        </w:tc>
-        <w:tc>
-          <w:tcPr>
-            <w:tcW w:w="1553" w:type="dxa"/>
-            <w:tcBorders>
-              <w:top w:val="single" w:sz="4" w:space="0" w:color="767171"/>
-              <w:left w:val="single" w:sz="4" w:space="0" w:color="767171"/>
-              <w:bottom w:val="single" w:sz="4" w:space="0" w:color="767171"/>
-              <w:right w:val="single" w:sz="4" w:space="0" w:color="767171"/>
-            </w:tcBorders>
-          </w:tcPr>
-          <w:p>
-            <w:pPr>
-              <w:rPr>
-                <w:rFonts w:cstheme="minorHAnsi"/>
-                <w:b/>
-                <w:bCs/>
-                <w:color w:val="3B3838" w:themeColor="background2" w:themeShade="40"/>
-              </w:rPr>
-            </w:pPr>
-            <w:r>
-              <w:rPr>
-                <w:rFonts w:cstheme="minorHAnsi"/>
-                <w:b/>
-                <w:bCs/>
-                <w:color w:val="3B3838" w:themeColor="background2" w:themeShade="40"/>
-              </w:rPr>
-              <w:t>Yuri Ito</w:t>
-            </w:r>
-          </w:p>
-        </w:tc>
-      </w:tr>
-      <w:tr>
-        <w:tc>
-          <w:tcPr>
-            <w:tcW w:w="1413" w:type="dxa"/>
-            <w:tcBorders>
-              <w:top w:val="single" w:sz="4" w:space="0" w:color="767171"/>
-              <w:left w:val="single" w:sz="4" w:space="0" w:color="767171"/>
-              <w:bottom w:val="single" w:sz="4" w:space="0" w:color="767171"/>
-              <w:right w:val="single" w:sz="4" w:space="0" w:color="767171"/>
-            </w:tcBorders>
-          </w:tcPr>
-          <w:p>
-            <w:pPr>
-              <w:rPr>
-                <w:rFonts w:cstheme="minorHAnsi"/>
-                <w:b/>
-                <w:bCs/>
-                <w:color w:val="3B3838" w:themeColor="background2" w:themeShade="40"/>
-              </w:rPr>
-            </w:pPr>
-            <w:r>
-              <w:rPr>
-                <w:rFonts w:cstheme="minorHAnsi"/>
-                <w:b/>
-                <w:bCs/>
-                <w:color w:val="3B3838" w:themeColor="background2" w:themeShade="40"/>
-              </w:rPr>
-              <w:t>16/03/2022</w:t>
-            </w:r>
-          </w:p>
-        </w:tc>
-        <w:tc>
-          <w:tcPr>
-            <w:tcW w:w="1843" w:type="dxa"/>
-            <w:tcBorders>
-              <w:top w:val="single" w:sz="4" w:space="0" w:color="767171"/>
-              <w:left w:val="single" w:sz="4" w:space="0" w:color="767171"/>
-              <w:bottom w:val="single" w:sz="4" w:space="0" w:color="767171"/>
-              <w:right w:val="single" w:sz="4" w:space="0" w:color="767171"/>
-            </w:tcBorders>
-          </w:tcPr>
-          <w:p>
-            <w:pPr>
-              <w:rPr>
-                <w:rFonts w:cstheme="minorHAnsi"/>
-                <w:b/>
-                <w:bCs/>
-                <w:color w:val="3B3838" w:themeColor="background2" w:themeShade="40"/>
-              </w:rPr>
-            </w:pPr>
-            <w:r>
-              <w:rPr>
-                <w:rFonts w:cstheme="minorHAnsi"/>
-                <w:b/>
-                <w:bCs/>
-                <w:color w:val="3B3838" w:themeColor="background2" w:themeShade="40"/>
-              </w:rPr>
-              <w:t>4</w:t>
-            </w:r>
-          </w:p>
-        </w:tc>
-        <w:tc>
-          <w:tcPr>
-            <w:tcW w:w="3685" w:type="dxa"/>
-            <w:tcBorders>
-              <w:top w:val="single" w:sz="4" w:space="0" w:color="767171"/>
-              <w:left w:val="single" w:sz="4" w:space="0" w:color="767171"/>
-              <w:bottom w:val="single" w:sz="4" w:space="0" w:color="767171"/>
-              <w:right w:val="single" w:sz="4" w:space="0" w:color="767171"/>
-            </w:tcBorders>
-          </w:tcPr>
-          <w:p>
-            <w:pPr>
-              <w:rPr>
-                <w:rFonts w:cstheme="minorHAnsi"/>
-                <w:b/>
-                <w:bCs/>
-                <w:color w:val="3B3838" w:themeColor="background2" w:themeShade="40"/>
-              </w:rPr>
-            </w:pPr>
-            <w:r>
-              <w:rPr>
-                <w:rFonts w:cstheme="minorHAnsi"/>
-                <w:b/>
-                <w:bCs/>
-                <w:color w:val="3B3838" w:themeColor="background2" w:themeShade="40"/>
-              </w:rPr>
-              <w:t>A</w:t>
-            </w:r>
-            <w:r>
-              <w:rPr>
-                <w:rFonts w:cstheme="minorHAnsi"/>
-                <w:b/>
-                <w:bCs/>
-                <w:color w:val="3B3838" w:themeColor="background2" w:themeShade="40"/>
-              </w:rPr>
-              <w:t xml:space="preserve">dição do campo </w:t>
-            </w:r>
-            <w:proofErr w:type="spellStart"/>
-            <w:r>
-              <w:rPr>
-                <w:rFonts w:cstheme="minorHAnsi"/>
-                <w:b/>
-                <w:bCs/>
-                <w:color w:val="3B3838" w:themeColor="background2" w:themeShade="40"/>
-              </w:rPr>
-              <w:t>allowApartPurchase</w:t>
-            </w:r>
-            <w:proofErr w:type="spellEnd"/>
-          </w:p>
-        </w:tc>
-        <w:tc>
-          <w:tcPr>
-            <w:tcW w:w="1553" w:type="dxa"/>
-            <w:tcBorders>
-              <w:top w:val="single" w:sz="4" w:space="0" w:color="767171"/>
-              <w:left w:val="single" w:sz="4" w:space="0" w:color="767171"/>
-              <w:bottom w:val="single" w:sz="4" w:space="0" w:color="767171"/>
-              <w:right w:val="single" w:sz="4" w:space="0" w:color="767171"/>
-            </w:tcBorders>
-          </w:tcPr>
-          <w:p>
-            <w:pPr>
-              <w:rPr>
-                <w:rFonts w:cstheme="minorHAnsi"/>
-                <w:b/>
-                <w:bCs/>
-                <w:color w:val="3B3838" w:themeColor="background2" w:themeShade="40"/>
-              </w:rPr>
-            </w:pPr>
-            <w:r>
-              <w:rPr>
-                <w:rFonts w:cstheme="minorHAnsi"/>
-                <w:b/>
-                <w:bCs/>
-                <w:color w:val="3B3838" w:themeColor="background2" w:themeShade="40"/>
-              </w:rPr>
-              <w:t>Yuri Ito</w:t>
-            </w:r>
-          </w:p>
-        </w:tc>
-      </w:tr>
-      <w:tr>
-        <w:tc>
-          <w:tcPr>
-            <w:tcW w:w="1413" w:type="dxa"/>
-            <w:tcBorders>
-              <w:top w:val="single" w:sz="4" w:space="0" w:color="767171"/>
-              <w:left w:val="single" w:sz="4" w:space="0" w:color="767171"/>
-              <w:bottom w:val="single" w:sz="4" w:space="0" w:color="767171"/>
-              <w:right w:val="single" w:sz="4" w:space="0" w:color="767171"/>
-            </w:tcBorders>
-          </w:tcPr>
-          <w:p>
-            <w:pPr>
-              <w:rPr>
-                <w:rFonts w:cstheme="minorHAnsi"/>
-                <w:b/>
-                <w:bCs/>
-                <w:color w:val="3B3838" w:themeColor="background2" w:themeShade="40"/>
-              </w:rPr>
-            </w:pPr>
-          </w:p>
-        </w:tc>
-        <w:tc>
-          <w:tcPr>
-            <w:tcW w:w="1843" w:type="dxa"/>
-            <w:tcBorders>
-              <w:top w:val="single" w:sz="4" w:space="0" w:color="767171"/>
-              <w:left w:val="single" w:sz="4" w:space="0" w:color="767171"/>
-              <w:bottom w:val="single" w:sz="4" w:space="0" w:color="767171"/>
-              <w:right w:val="single" w:sz="4" w:space="0" w:color="767171"/>
-            </w:tcBorders>
-          </w:tcPr>
-          <w:p>
-            <w:pPr>
-              <w:rPr>
-                <w:rFonts w:cstheme="minorHAnsi"/>
-                <w:b/>
-                <w:bCs/>
-                <w:color w:val="3B3838" w:themeColor="background2" w:themeShade="40"/>
-              </w:rPr>
-            </w:pPr>
-          </w:p>
-        </w:tc>
-        <w:tc>
-          <w:tcPr>
-            <w:tcW w:w="3685" w:type="dxa"/>
-            <w:tcBorders>
-              <w:top w:val="single" w:sz="4" w:space="0" w:color="767171"/>
-              <w:left w:val="single" w:sz="4" w:space="0" w:color="767171"/>
-              <w:bottom w:val="single" w:sz="4" w:space="0" w:color="767171"/>
-              <w:right w:val="single" w:sz="4" w:space="0" w:color="767171"/>
-            </w:tcBorders>
-          </w:tcPr>
-          <w:p>
-            <w:pPr>
-              <w:rPr>
-                <w:rFonts w:cstheme="minorHAnsi"/>
-                <w:b/>
-                <w:bCs/>
-                <w:color w:val="3B3838" w:themeColor="background2" w:themeShade="40"/>
-              </w:rPr>
-            </w:pPr>
-          </w:p>
-        </w:tc>
-        <w:tc>
-          <w:tcPr>
-            <w:tcW w:w="1553" w:type="dxa"/>
-            <w:tcBorders>
-              <w:top w:val="single" w:sz="4" w:space="0" w:color="767171"/>
-              <w:left w:val="single" w:sz="4" w:space="0" w:color="767171"/>
-              <w:bottom w:val="single" w:sz="4" w:space="0" w:color="767171"/>
-              <w:right w:val="single" w:sz="4" w:space="0" w:color="767171"/>
-            </w:tcBorders>
-          </w:tcPr>
-          <w:p>
-            <w:pPr>
-              <w:rPr>
-                <w:rFonts w:cstheme="minorHAnsi"/>
-                <w:b/>
-                <w:bCs/>
-                <w:color w:val="3B3838" w:themeColor="background2" w:themeShade="40"/>
-              </w:rPr>
-            </w:pPr>
+              <w:t>Laura Tomé</w:t>
+            </w:r>
           </w:p>
         </w:tc>
       </w:tr>
@@ -25119,7 +21793,7 @@
 <w:ftr xmlns:wpc="http://schemas.microsoft.com/office/word/2010/wordprocessingCanvas" xmlns:cx="http://schemas.microsoft.com/office/drawing/2014/chartex" xmlns:cx1="http://schemas.microsoft.com/office/drawing/2015/9/8/chartex" xmlns:cx2="http://schemas.microsoft.com/office/drawing/2015/10/21/chartex" xmlns:cx3="http://schemas.microsoft.com/office/drawing/2016/5/9/chartex" xmlns:cx4="http://schemas.microsoft.com/office/drawing/2016/5/10/chartex" xmlns:cx5="http://schemas.microsoft.com/office/drawing/2016/5/11/chartex" xmlns:cx6="http://schemas.microsoft.com/office/drawing/2016/5/12/chartex" xmlns:cx7="http://schemas.microsoft.com/office/drawing/2016/5/13/chartex" xmlns:cx8="http://schemas.microsoft.com/office/drawing/2016/5/14/chartex" xmlns:mc="http://schemas.openxmlformats.org/markup-compatibility/2006" xmlns:aink="http://schemas.microsoft.com/office/drawing/2016/ink" xmlns:am3d="http://schemas.microsoft.com/office/drawing/2017/model3d" xmlns:o="urn:schemas-microsoft-com:office:office" xmlns:r="http://schemas.openxmlformats.org/officeDocument/2006/relationships" xmlns:m="http://schemas.openxmlformats.org/officeDocument/2006/math" xmlns:v="urn:schemas-microsoft-com:vml" xmlns:wp14="http://schemas.microsoft.com/office/word/2010/wordprocessingDrawing" xmlns:wp="http://schemas.openxmlformats.org/drawingml/2006/wordprocessingDrawing" xmlns:w10="urn:schemas-microsoft-com:office:word" xmlns:w="http://schemas.openxmlformats.org/wordprocessingml/2006/main" xmlns:w14="http://schemas.microsoft.com/office/word/2010/wordml" xmlns:w15="http://schemas.microsoft.com/office/word/2012/wordml" xmlns:w16cex="http://schemas.microsoft.com/office/word/2018/wordml/cex" xmlns:w16cid="http://schemas.microsoft.com/office/word/2016/wordml/cid" xmlns:w16="http://schemas.microsoft.com/office/word/2018/wordml" xmlns:w16se="http://schemas.microsoft.com/office/word/2015/wordml/symex" xmlns:wpg="http://schemas.microsoft.com/office/word/2010/wordprocessingGroup" xmlns:wpi="http://schemas.microsoft.com/office/word/2010/wordprocessingInk" xmlns:wne="http://schemas.microsoft.com/office/word/2006/wordml" xmlns:wps="http://schemas.microsoft.com/office/word/2010/wordprocessingShape" mc:Ignorable="w14 w15 w16se w16cid w16 w16cex wp14">
   <w:p>
     <w:pPr>
-      <w:pStyle w:val="Rodap"/>
+      <w:pStyle w:val="Footer"/>
       <w:jc w:val="right"/>
     </w:pPr>
     <w:r>
@@ -25173,7 +21847,7 @@
   </w:p>
   <w:p>
     <w:pPr>
-      <w:pStyle w:val="Rodap"/>
+      <w:pStyle w:val="Footer"/>
     </w:pPr>
   </w:p>
 </w:ftr>
@@ -25215,7 +21889,7 @@
 <w:hdr xmlns:wpc="http://schemas.microsoft.com/office/word/2010/wordprocessingCanvas" xmlns:cx="http://schemas.microsoft.com/office/drawing/2014/chartex" xmlns:cx1="http://schemas.microsoft.com/office/drawing/2015/9/8/chartex" xmlns:cx2="http://schemas.microsoft.com/office/drawing/2015/10/21/chartex" xmlns:cx3="http://schemas.microsoft.com/office/drawing/2016/5/9/chartex" xmlns:cx4="http://schemas.microsoft.com/office/drawing/2016/5/10/chartex" xmlns:cx5="http://schemas.microsoft.com/office/drawing/2016/5/11/chartex" xmlns:cx6="http://schemas.microsoft.com/office/drawing/2016/5/12/chartex" xmlns:cx7="http://schemas.microsoft.com/office/drawing/2016/5/13/chartex" xmlns:cx8="http://schemas.microsoft.com/office/drawing/2016/5/14/chartex" xmlns:mc="http://schemas.openxmlformats.org/markup-compatibility/2006" xmlns:aink="http://schemas.microsoft.com/office/drawing/2016/ink" xmlns:am3d="http://schemas.microsoft.com/office/drawing/2017/model3d" xmlns:o="urn:schemas-microsoft-com:office:office" xmlns:r="http://schemas.openxmlformats.org/officeDocument/2006/relationships" xmlns:m="http://schemas.openxmlformats.org/officeDocument/2006/math" xmlns:v="urn:schemas-microsoft-com:vml" xmlns:wp14="http://schemas.microsoft.com/office/word/2010/wordprocessingDrawing" xmlns:wp="http://schemas.openxmlformats.org/drawingml/2006/wordprocessingDrawing" xmlns:w10="urn:schemas-microsoft-com:office:word" xmlns:w="http://schemas.openxmlformats.org/wordprocessingml/2006/main" xmlns:w14="http://schemas.microsoft.com/office/word/2010/wordml" xmlns:w15="http://schemas.microsoft.com/office/word/2012/wordml" xmlns:w16cex="http://schemas.microsoft.com/office/word/2018/wordml/cex" xmlns:w16cid="http://schemas.microsoft.com/office/word/2016/wordml/cid" xmlns:w16="http://schemas.microsoft.com/office/word/2018/wordml" xmlns:w16se="http://schemas.microsoft.com/office/word/2015/wordml/symex" xmlns:wpg="http://schemas.microsoft.com/office/word/2010/wordprocessingGroup" xmlns:wpi="http://schemas.microsoft.com/office/word/2010/wordprocessingInk" xmlns:wne="http://schemas.microsoft.com/office/word/2006/wordml" xmlns:wps="http://schemas.microsoft.com/office/word/2010/wordprocessingShape" mc:Ignorable="w14 w15 w16se w16cid w16 w16cex wp14">
   <w:p>
     <w:pPr>
-      <w:pStyle w:val="Cabealho"/>
+      <w:pStyle w:val="Header"/>
       <w:jc w:val="center"/>
     </w:pPr>
     <w:r>
@@ -26223,11 +22897,11 @@
     <w:name w:val="Normal"/>
     <w:qFormat/>
   </w:style>
-  <w:style w:type="paragraph" w:styleId="Ttulo1">
+  <w:style w:type="paragraph" w:styleId="Heading1">
     <w:name w:val="heading 1"/>
     <w:basedOn w:val="Normal"/>
     <w:next w:val="Normal"/>
-    <w:link w:val="Ttulo1Char"/>
+    <w:link w:val="Heading1Char"/>
     <w:uiPriority w:val="9"/>
     <w:qFormat/>
     <w:rsid w:val="00344980"/>
@@ -26244,11 +22918,11 @@
       <w:szCs w:val="32"/>
     </w:rPr>
   </w:style>
-  <w:style w:type="paragraph" w:styleId="Ttulo2">
+  <w:style w:type="paragraph" w:styleId="Heading2">
     <w:name w:val="heading 2"/>
     <w:basedOn w:val="Normal"/>
     <w:next w:val="Normal"/>
-    <w:link w:val="Ttulo2Char"/>
+    <w:link w:val="Heading2Char"/>
     <w:uiPriority w:val="9"/>
     <w:unhideWhenUsed/>
     <w:qFormat/>
@@ -26266,11 +22940,11 @@
       <w:szCs w:val="26"/>
     </w:rPr>
   </w:style>
-  <w:style w:type="paragraph" w:styleId="Ttulo3">
+  <w:style w:type="paragraph" w:styleId="Heading3">
     <w:name w:val="heading 3"/>
     <w:basedOn w:val="Normal"/>
     <w:next w:val="Normal"/>
-    <w:link w:val="Ttulo3Char"/>
+    <w:link w:val="Heading3Char"/>
     <w:uiPriority w:val="9"/>
     <w:semiHidden/>
     <w:unhideWhenUsed/>
@@ -26289,13 +22963,13 @@
       <w:szCs w:val="24"/>
     </w:rPr>
   </w:style>
-  <w:style w:type="character" w:default="1" w:styleId="Fontepargpadro">
+  <w:style w:type="character" w:default="1" w:styleId="DefaultParagraphFont">
     <w:name w:val="Default Paragraph Font"/>
     <w:uiPriority w:val="1"/>
     <w:semiHidden/>
     <w:unhideWhenUsed/>
   </w:style>
-  <w:style w:type="table" w:default="1" w:styleId="Tabelanormal">
+  <w:style w:type="table" w:default="1" w:styleId="TableNormal">
     <w:name w:val="Normal Table"/>
     <w:uiPriority w:val="99"/>
     <w:semiHidden/>
@@ -26310,15 +22984,15 @@
       </w:tblCellMar>
     </w:tblPr>
   </w:style>
-  <w:style w:type="numbering" w:default="1" w:styleId="Semlista">
+  <w:style w:type="numbering" w:default="1" w:styleId="NoList">
     <w:name w:val="No List"/>
     <w:uiPriority w:val="99"/>
     <w:semiHidden/>
     <w:unhideWhenUsed/>
   </w:style>
-  <w:style w:type="table" w:styleId="Tabelacomgrade">
+  <w:style w:type="table" w:styleId="TableGrid">
     <w:name w:val="Table Grid"/>
-    <w:basedOn w:val="Tabelanormal"/>
+    <w:basedOn w:val="TableNormal"/>
     <w:uiPriority w:val="39"/>
     <w:rsid w:val="0028696D"/>
     <w:pPr>
@@ -26337,7 +23011,7 @@
   </w:style>
   <w:style w:type="character" w:styleId="Hyperlink">
     <w:name w:val="Hyperlink"/>
-    <w:basedOn w:val="Fontepargpadro"/>
+    <w:basedOn w:val="DefaultParagraphFont"/>
     <w:uiPriority w:val="99"/>
     <w:unhideWhenUsed/>
     <w:rsid w:val="001D7150"/>
@@ -26346,9 +23020,9 @@
       <w:u w:val="single"/>
     </w:rPr>
   </w:style>
-  <w:style w:type="character" w:styleId="MenoPendente">
+  <w:style w:type="character" w:styleId="UnresolvedMention">
     <w:name w:val="Unresolved Mention"/>
-    <w:basedOn w:val="Fontepargpadro"/>
+    <w:basedOn w:val="DefaultParagraphFont"/>
     <w:uiPriority w:val="99"/>
     <w:semiHidden/>
     <w:unhideWhenUsed/>
@@ -26358,9 +23032,9 @@
       <w:shd w:val="clear" w:color="auto" w:fill="E1DFDD"/>
     </w:rPr>
   </w:style>
-  <w:style w:type="character" w:styleId="HiperlinkVisitado">
+  <w:style w:type="character" w:styleId="FollowedHyperlink">
     <w:name w:val="FollowedHyperlink"/>
-    <w:basedOn w:val="Fontepargpadro"/>
+    <w:basedOn w:val="DefaultParagraphFont"/>
     <w:uiPriority w:val="99"/>
     <w:semiHidden/>
     <w:unhideWhenUsed/>
@@ -26370,9 +23044,9 @@
       <w:u w:val="single"/>
     </w:rPr>
   </w:style>
-  <w:style w:type="character" w:styleId="Refdecomentrio">
+  <w:style w:type="character" w:styleId="CommentReference">
     <w:name w:val="annotation reference"/>
-    <w:basedOn w:val="Fontepargpadro"/>
+    <w:basedOn w:val="DefaultParagraphFont"/>
     <w:uiPriority w:val="99"/>
     <w:semiHidden/>
     <w:unhideWhenUsed/>
@@ -26382,10 +23056,10 @@
       <w:szCs w:val="16"/>
     </w:rPr>
   </w:style>
-  <w:style w:type="paragraph" w:styleId="Textodecomentrio">
+  <w:style w:type="paragraph" w:styleId="CommentText">
     <w:name w:val="annotation text"/>
     <w:basedOn w:val="Normal"/>
-    <w:link w:val="TextodecomentrioChar"/>
+    <w:link w:val="CommentTextChar"/>
     <w:uiPriority w:val="99"/>
     <w:semiHidden/>
     <w:unhideWhenUsed/>
@@ -26398,10 +23072,10 @@
       <w:szCs w:val="20"/>
     </w:rPr>
   </w:style>
-  <w:style w:type="character" w:customStyle="1" w:styleId="TextodecomentrioChar">
-    <w:name w:val="Texto de comentário Char"/>
-    <w:basedOn w:val="Fontepargpadro"/>
-    <w:link w:val="Textodecomentrio"/>
+  <w:style w:type="character" w:customStyle="1" w:styleId="CommentTextChar">
+    <w:name w:val="Comment Text Char"/>
+    <w:basedOn w:val="DefaultParagraphFont"/>
+    <w:link w:val="CommentText"/>
     <w:uiPriority w:val="99"/>
     <w:semiHidden/>
     <w:rsid w:val="00E26339"/>
@@ -26410,11 +23084,11 @@
       <w:szCs w:val="20"/>
     </w:rPr>
   </w:style>
-  <w:style w:type="paragraph" w:styleId="Assuntodocomentrio">
+  <w:style w:type="paragraph" w:styleId="CommentSubject">
     <w:name w:val="annotation subject"/>
-    <w:basedOn w:val="Textodecomentrio"/>
-    <w:next w:val="Textodecomentrio"/>
-    <w:link w:val="AssuntodocomentrioChar"/>
+    <w:basedOn w:val="CommentText"/>
+    <w:next w:val="CommentText"/>
+    <w:link w:val="CommentSubjectChar"/>
     <w:uiPriority w:val="99"/>
     <w:semiHidden/>
     <w:unhideWhenUsed/>
@@ -26424,10 +23098,10 @@
       <w:bCs/>
     </w:rPr>
   </w:style>
-  <w:style w:type="character" w:customStyle="1" w:styleId="AssuntodocomentrioChar">
-    <w:name w:val="Assunto do comentário Char"/>
-    <w:basedOn w:val="TextodecomentrioChar"/>
-    <w:link w:val="Assuntodocomentrio"/>
+  <w:style w:type="character" w:customStyle="1" w:styleId="CommentSubjectChar">
+    <w:name w:val="Comment Subject Char"/>
+    <w:basedOn w:val="CommentTextChar"/>
+    <w:link w:val="CommentSubject"/>
     <w:uiPriority w:val="99"/>
     <w:semiHidden/>
     <w:rsid w:val="00E26339"/>
@@ -26438,10 +23112,10 @@
       <w:szCs w:val="20"/>
     </w:rPr>
   </w:style>
-  <w:style w:type="paragraph" w:styleId="Textodebalo">
+  <w:style w:type="paragraph" w:styleId="BalloonText">
     <w:name w:val="Balloon Text"/>
     <w:basedOn w:val="Normal"/>
-    <w:link w:val="TextodebaloChar"/>
+    <w:link w:val="BalloonTextChar"/>
     <w:uiPriority w:val="99"/>
     <w:semiHidden/>
     <w:unhideWhenUsed/>
@@ -26455,10 +23129,10 @@
       <w:szCs w:val="18"/>
     </w:rPr>
   </w:style>
-  <w:style w:type="character" w:customStyle="1" w:styleId="TextodebaloChar">
-    <w:name w:val="Texto de balão Char"/>
-    <w:basedOn w:val="Fontepargpadro"/>
-    <w:link w:val="Textodebalo"/>
+  <w:style w:type="character" w:customStyle="1" w:styleId="BalloonTextChar">
+    <w:name w:val="Balloon Text Char"/>
+    <w:basedOn w:val="DefaultParagraphFont"/>
+    <w:link w:val="BalloonText"/>
     <w:uiPriority w:val="99"/>
     <w:semiHidden/>
     <w:rsid w:val="00E26339"/>
@@ -26468,7 +23142,7 @@
       <w:szCs w:val="18"/>
     </w:rPr>
   </w:style>
-  <w:style w:type="paragraph" w:styleId="PargrafodaLista">
+  <w:style w:type="paragraph" w:styleId="ListParagraph">
     <w:name w:val="List Paragraph"/>
     <w:basedOn w:val="Normal"/>
     <w:uiPriority w:val="34"/>
@@ -26479,10 +23153,10 @@
       <w:contextualSpacing/>
     </w:pPr>
   </w:style>
-  <w:style w:type="paragraph" w:styleId="Cabealho">
+  <w:style w:type="paragraph" w:styleId="Header">
     <w:name w:val="header"/>
     <w:basedOn w:val="Normal"/>
-    <w:link w:val="CabealhoChar"/>
+    <w:link w:val="HeaderChar"/>
     <w:uiPriority w:val="99"/>
     <w:unhideWhenUsed/>
     <w:rsid w:val="00344980"/>
@@ -26494,17 +23168,17 @@
       <w:spacing w:after="0" w:line="240" w:lineRule="auto"/>
     </w:pPr>
   </w:style>
-  <w:style w:type="character" w:customStyle="1" w:styleId="CabealhoChar">
-    <w:name w:val="Cabeçalho Char"/>
-    <w:basedOn w:val="Fontepargpadro"/>
-    <w:link w:val="Cabealho"/>
+  <w:style w:type="character" w:customStyle="1" w:styleId="HeaderChar">
+    <w:name w:val="Header Char"/>
+    <w:basedOn w:val="DefaultParagraphFont"/>
+    <w:link w:val="Header"/>
     <w:uiPriority w:val="99"/>
     <w:rsid w:val="00344980"/>
   </w:style>
-  <w:style w:type="paragraph" w:styleId="Rodap">
+  <w:style w:type="paragraph" w:styleId="Footer">
     <w:name w:val="footer"/>
     <w:basedOn w:val="Normal"/>
-    <w:link w:val="RodapChar"/>
+    <w:link w:val="FooterChar"/>
     <w:uiPriority w:val="99"/>
     <w:unhideWhenUsed/>
     <w:rsid w:val="00344980"/>
@@ -26516,17 +23190,17 @@
       <w:spacing w:after="0" w:line="240" w:lineRule="auto"/>
     </w:pPr>
   </w:style>
-  <w:style w:type="character" w:customStyle="1" w:styleId="RodapChar">
-    <w:name w:val="Rodapé Char"/>
-    <w:basedOn w:val="Fontepargpadro"/>
-    <w:link w:val="Rodap"/>
+  <w:style w:type="character" w:customStyle="1" w:styleId="FooterChar">
+    <w:name w:val="Footer Char"/>
+    <w:basedOn w:val="DefaultParagraphFont"/>
+    <w:link w:val="Footer"/>
     <w:uiPriority w:val="99"/>
     <w:rsid w:val="00344980"/>
   </w:style>
-  <w:style w:type="character" w:customStyle="1" w:styleId="Ttulo1Char">
-    <w:name w:val="Título 1 Char"/>
-    <w:basedOn w:val="Fontepargpadro"/>
-    <w:link w:val="Ttulo1"/>
+  <w:style w:type="character" w:customStyle="1" w:styleId="Heading1Char">
+    <w:name w:val="Heading 1 Char"/>
+    <w:basedOn w:val="DefaultParagraphFont"/>
+    <w:link w:val="Heading1"/>
     <w:uiPriority w:val="9"/>
     <w:rsid w:val="00344980"/>
     <w:rPr>
@@ -26536,9 +23210,9 @@
       <w:szCs w:val="32"/>
     </w:rPr>
   </w:style>
-  <w:style w:type="paragraph" w:styleId="CabealhodoSumrio">
+  <w:style w:type="paragraph" w:styleId="TOCHeading">
     <w:name w:val="TOC Heading"/>
-    <w:basedOn w:val="Ttulo1"/>
+    <w:basedOn w:val="Heading1"/>
     <w:next w:val="Normal"/>
     <w:uiPriority w:val="39"/>
     <w:unhideWhenUsed/>
@@ -26551,10 +23225,10 @@
       <w:lang w:eastAsia="pt-BR"/>
     </w:rPr>
   </w:style>
-  <w:style w:type="character" w:customStyle="1" w:styleId="Ttulo2Char">
-    <w:name w:val="Título 2 Char"/>
-    <w:basedOn w:val="Fontepargpadro"/>
-    <w:link w:val="Ttulo2"/>
+  <w:style w:type="character" w:customStyle="1" w:styleId="Heading2Char">
+    <w:name w:val="Heading 2 Char"/>
+    <w:basedOn w:val="DefaultParagraphFont"/>
+    <w:link w:val="Heading2"/>
     <w:uiPriority w:val="9"/>
     <w:rsid w:val="00C222F8"/>
     <w:rPr>
@@ -26564,7 +23238,7 @@
       <w:szCs w:val="26"/>
     </w:rPr>
   </w:style>
-  <w:style w:type="paragraph" w:styleId="Sumrio1">
+  <w:style w:type="paragraph" w:styleId="TOC1">
     <w:name w:val="toc 1"/>
     <w:basedOn w:val="Normal"/>
     <w:next w:val="Normal"/>
@@ -26576,7 +23250,7 @@
       <w:spacing w:after="100"/>
     </w:pPr>
   </w:style>
-  <w:style w:type="paragraph" w:styleId="Sumrio2">
+  <w:style w:type="paragraph" w:styleId="TOC2">
     <w:name w:val="toc 2"/>
     <w:basedOn w:val="Normal"/>
     <w:next w:val="Normal"/>
@@ -26589,9 +23263,9 @@
       <w:ind w:left="220"/>
     </w:pPr>
   </w:style>
-  <w:style w:type="paragraph" w:styleId="SemEspaamento">
+  <w:style w:type="paragraph" w:styleId="NoSpacing">
     <w:name w:val="No Spacing"/>
-    <w:link w:val="SemEspaamentoChar"/>
+    <w:link w:val="NoSpacingChar"/>
     <w:uiPriority w:val="1"/>
     <w:qFormat/>
     <w:rsid w:val="00C222F8"/>
@@ -26603,10 +23277,10 @@
       <w:lang w:eastAsia="pt-BR"/>
     </w:rPr>
   </w:style>
-  <w:style w:type="character" w:customStyle="1" w:styleId="SemEspaamentoChar">
-    <w:name w:val="Sem Espaçamento Char"/>
-    <w:basedOn w:val="Fontepargpadro"/>
-    <w:link w:val="SemEspaamento"/>
+  <w:style w:type="character" w:customStyle="1" w:styleId="NoSpacingChar">
+    <w:name w:val="No Spacing Char"/>
+    <w:basedOn w:val="DefaultParagraphFont"/>
+    <w:link w:val="NoSpacing"/>
     <w:uiPriority w:val="1"/>
     <w:rsid w:val="00C222F8"/>
     <w:rPr>
@@ -26614,10 +23288,10 @@
       <w:lang w:eastAsia="pt-BR"/>
     </w:rPr>
   </w:style>
-  <w:style w:type="character" w:customStyle="1" w:styleId="Ttulo3Char">
-    <w:name w:val="Título 3 Char"/>
-    <w:basedOn w:val="Fontepargpadro"/>
-    <w:link w:val="Ttulo3"/>
+  <w:style w:type="character" w:customStyle="1" w:styleId="Heading3Char">
+    <w:name w:val="Heading 3 Char"/>
+    <w:basedOn w:val="DefaultParagraphFont"/>
+    <w:link w:val="Heading3"/>
     <w:uiPriority w:val="9"/>
     <w:semiHidden/>
     <w:rsid w:val="00D90F1E"/>
@@ -26630,7 +23304,7 @@
   </w:style>
   <w:style w:type="numbering" w:customStyle="1" w:styleId="NoList1">
     <w:name w:val="No List1"/>
-    <w:next w:val="Semlista"/>
+    <w:next w:val="NoList"/>
     <w:uiPriority w:val="99"/>
     <w:semiHidden/>
     <w:unhideWhenUsed/>
@@ -26750,7 +23424,7 @@
   </w:style>
   <w:style w:type="numbering" w:customStyle="1" w:styleId="NoList2">
     <w:name w:val="No List2"/>
-    <w:next w:val="Semlista"/>
+    <w:next w:val="NoList"/>
     <w:uiPriority w:val="99"/>
     <w:semiHidden/>
     <w:unhideWhenUsed/>
@@ -26772,23 +23446,23 @@
   </w:style>
   <w:style w:type="character" w:customStyle="1" w:styleId="textrun">
     <w:name w:val="textrun"/>
-    <w:basedOn w:val="Fontepargpadro"/>
+    <w:basedOn w:val="DefaultParagraphFont"/>
     <w:rsid w:val="00E473A2"/>
   </w:style>
   <w:style w:type="character" w:customStyle="1" w:styleId="normaltextrun">
     <w:name w:val="normaltextrun"/>
-    <w:basedOn w:val="Fontepargpadro"/>
+    <w:basedOn w:val="DefaultParagraphFont"/>
     <w:rsid w:val="00E473A2"/>
   </w:style>
   <w:style w:type="character" w:customStyle="1" w:styleId="eop">
     <w:name w:val="eop"/>
-    <w:basedOn w:val="Fontepargpadro"/>
+    <w:basedOn w:val="DefaultParagraphFont"/>
     <w:rsid w:val="00E473A2"/>
   </w:style>
-  <w:style w:type="paragraph" w:styleId="Pr-formataoHTML">
+  <w:style w:type="paragraph" w:styleId="HTMLPreformatted">
     <w:name w:val="HTML Preformatted"/>
     <w:basedOn w:val="Normal"/>
-    <w:link w:val="Pr-formataoHTMLChar"/>
+    <w:link w:val="HTMLPreformattedChar"/>
     <w:uiPriority w:val="99"/>
     <w:semiHidden/>
     <w:unhideWhenUsed/>
@@ -26821,10 +23495,10 @@
       <w:lang w:eastAsia="pt-BR"/>
     </w:rPr>
   </w:style>
-  <w:style w:type="character" w:customStyle="1" w:styleId="Pr-formataoHTMLChar">
-    <w:name w:val="Pré-formatação HTML Char"/>
-    <w:basedOn w:val="Fontepargpadro"/>
-    <w:link w:val="Pr-formataoHTML"/>
+  <w:style w:type="character" w:customStyle="1" w:styleId="HTMLPreformattedChar">
+    <w:name w:val="HTML Preformatted Char"/>
+    <w:basedOn w:val="DefaultParagraphFont"/>
+    <w:link w:val="HTMLPreformatted"/>
     <w:uiPriority w:val="99"/>
     <w:semiHidden/>
     <w:rsid w:val="008808F7"/>
@@ -26835,9 +23509,9 @@
       <w:lang w:eastAsia="pt-BR"/>
     </w:rPr>
   </w:style>
-  <w:style w:type="character" w:styleId="CdigoHTML">
+  <w:style w:type="character" w:styleId="HTMLCode">
     <w:name w:val="HTML Code"/>
-    <w:basedOn w:val="Fontepargpadro"/>
+    <w:basedOn w:val="DefaultParagraphFont"/>
     <w:uiPriority w:val="99"/>
     <w:semiHidden/>
     <w:unhideWhenUsed/>
@@ -26850,7 +23524,7 @@
   </w:style>
   <w:style w:type="character" w:customStyle="1" w:styleId="hljs-attr">
     <w:name w:val="hljs-attr"/>
-    <w:basedOn w:val="Fontepargpadro"/>
+    <w:basedOn w:val="DefaultParagraphFont"/>
     <w:rsid w:val="008808F7"/>
   </w:style>
 </w:styles>

--- a/files/docs/stop-loss.docx
+++ b/files/docs/stop-loss.docx
@@ -1,6 +1,6 @@
 
 <file path=word/document.xml><?xml version="1.0" encoding="utf-8"?>
-<w:document xmlns:wpc="http://schemas.microsoft.com/office/word/2010/wordprocessingCanvas" xmlns:cx="http://schemas.microsoft.com/office/drawing/2014/chartex" xmlns:cx1="http://schemas.microsoft.com/office/drawing/2015/9/8/chartex" xmlns:cx2="http://schemas.microsoft.com/office/drawing/2015/10/21/chartex" xmlns:cx3="http://schemas.microsoft.com/office/drawing/2016/5/9/chartex" xmlns:cx4="http://schemas.microsoft.com/office/drawing/2016/5/10/chartex" xmlns:cx5="http://schemas.microsoft.com/office/drawing/2016/5/11/chartex" xmlns:cx6="http://schemas.microsoft.com/office/drawing/2016/5/12/chartex" xmlns:cx7="http://schemas.microsoft.com/office/drawing/2016/5/13/chartex" xmlns:cx8="http://schemas.microsoft.com/office/drawing/2016/5/14/chartex" xmlns:mc="http://schemas.openxmlformats.org/markup-compatibility/2006" xmlns:aink="http://schemas.microsoft.com/office/drawing/2016/ink" xmlns:am3d="http://schemas.microsoft.com/office/drawing/2017/model3d" xmlns:o="urn:schemas-microsoft-com:office:office" xmlns:r="http://schemas.openxmlformats.org/officeDocument/2006/relationships" xmlns:m="http://schemas.openxmlformats.org/officeDocument/2006/math" xmlns:v="urn:schemas-microsoft-com:vml" xmlns:wp14="http://schemas.microsoft.com/office/word/2010/wordprocessingDrawing" xmlns:wp="http://schemas.openxmlformats.org/drawingml/2006/wordprocessingDrawing" xmlns:w10="urn:schemas-microsoft-com:office:word" xmlns:w="http://schemas.openxmlformats.org/wordprocessingml/2006/main" xmlns:w14="http://schemas.microsoft.com/office/word/2010/wordml" xmlns:w15="http://schemas.microsoft.com/office/word/2012/wordml" xmlns:w16cex="http://schemas.microsoft.com/office/word/2018/wordml/cex" xmlns:w16cid="http://schemas.microsoft.com/office/word/2016/wordml/cid" xmlns:w16="http://schemas.microsoft.com/office/word/2018/wordml" xmlns:w16se="http://schemas.microsoft.com/office/word/2015/wordml/symex" xmlns:wpg="http://schemas.microsoft.com/office/word/2010/wordprocessingGroup" xmlns:wpi="http://schemas.microsoft.com/office/word/2010/wordprocessingInk" xmlns:wne="http://schemas.microsoft.com/office/word/2006/wordml" xmlns:wps="http://schemas.microsoft.com/office/word/2010/wordprocessingShape" mc:Ignorable="w14 w15 w16se w16cid w16 w16cex wp14">
+<w:document xmlns:wpc="http://schemas.microsoft.com/office/word/2010/wordprocessingCanvas" xmlns:cx="http://schemas.microsoft.com/office/drawing/2014/chartex" xmlns:cx1="http://schemas.microsoft.com/office/drawing/2015/9/8/chartex" xmlns:cx2="http://schemas.microsoft.com/office/drawing/2015/10/21/chartex" xmlns:cx3="http://schemas.microsoft.com/office/drawing/2016/5/9/chartex" xmlns:cx4="http://schemas.microsoft.com/office/drawing/2016/5/10/chartex" xmlns:cx5="http://schemas.microsoft.com/office/drawing/2016/5/11/chartex" xmlns:cx6="http://schemas.microsoft.com/office/drawing/2016/5/12/chartex" xmlns:cx7="http://schemas.microsoft.com/office/drawing/2016/5/13/chartex" xmlns:cx8="http://schemas.microsoft.com/office/drawing/2016/5/14/chartex" xmlns:mc="http://schemas.openxmlformats.org/markup-compatibility/2006" xmlns:aink="http://schemas.microsoft.com/office/drawing/2016/ink" xmlns:am3d="http://schemas.microsoft.com/office/drawing/2017/model3d" xmlns:o="urn:schemas-microsoft-com:office:office" xmlns:oel="http://schemas.microsoft.com/office/2019/extlst" xmlns:r="http://schemas.openxmlformats.org/officeDocument/2006/relationships" xmlns:m="http://schemas.openxmlformats.org/officeDocument/2006/math" xmlns:v="urn:schemas-microsoft-com:vml" xmlns:wp14="http://schemas.microsoft.com/office/word/2010/wordprocessingDrawing" xmlns:wp="http://schemas.openxmlformats.org/drawingml/2006/wordprocessingDrawing" xmlns:w10="urn:schemas-microsoft-com:office:word" xmlns:w="http://schemas.openxmlformats.org/wordprocessingml/2006/main" xmlns:w14="http://schemas.microsoft.com/office/word/2010/wordml" xmlns:w15="http://schemas.microsoft.com/office/word/2012/wordml" xmlns:w16cex="http://schemas.microsoft.com/office/word/2018/wordml/cex" xmlns:w16cid="http://schemas.microsoft.com/office/word/2016/wordml/cid" xmlns:w16="http://schemas.microsoft.com/office/word/2018/wordml" xmlns:w16sdtdh="http://schemas.microsoft.com/office/word/2020/wordml/sdtdatahash" xmlns:w16se="http://schemas.microsoft.com/office/word/2015/wordml/symex" xmlns:wpg="http://schemas.microsoft.com/office/word/2010/wordprocessingGroup" xmlns:wpi="http://schemas.microsoft.com/office/word/2010/wordprocessingInk" xmlns:wne="http://schemas.microsoft.com/office/word/2006/wordml" xmlns:wps="http://schemas.microsoft.com/office/word/2010/wordprocessingShape" mc:Ignorable="w14 w15 w16se w16cid w16 w16cex w16sdtdh wp14">
   <w:background w:color="EAEAEA"/>
   <w:body>
     <w:p>
@@ -169,7 +169,7 @@
       <w:sdtContent>
         <w:p>
           <w:pPr>
-            <w:pStyle w:val="TOCHeading"/>
+            <w:pStyle w:val="CabealhodoSumrio"/>
           </w:pPr>
           <w:r>
             <w:t>Sumário</w:t>
@@ -177,7 +177,7 @@
         </w:p>
         <w:p>
           <w:pPr>
-            <w:pStyle w:val="TOC1"/>
+            <w:pStyle w:val="Sumrio1"/>
             <w:tabs>
               <w:tab w:val="right" w:leader="dot" w:pos="8494"/>
             </w:tabs>
@@ -258,7 +258,7 @@
         </w:p>
         <w:p>
           <w:pPr>
-            <w:pStyle w:val="TOC1"/>
+            <w:pStyle w:val="Sumrio1"/>
             <w:tabs>
               <w:tab w:val="right" w:leader="dot" w:pos="8494"/>
             </w:tabs>
@@ -330,7 +330,7 @@
         </w:p>
         <w:p>
           <w:pPr>
-            <w:pStyle w:val="TOC1"/>
+            <w:pStyle w:val="Sumrio1"/>
             <w:tabs>
               <w:tab w:val="right" w:leader="dot" w:pos="8494"/>
             </w:tabs>
@@ -402,7 +402,7 @@
         </w:p>
         <w:p>
           <w:pPr>
-            <w:pStyle w:val="TOC2"/>
+            <w:pStyle w:val="Sumrio2"/>
             <w:tabs>
               <w:tab w:val="right" w:leader="dot" w:pos="8494"/>
             </w:tabs>
@@ -472,7 +472,7 @@
         </w:p>
         <w:p>
           <w:pPr>
-            <w:pStyle w:val="TOC1"/>
+            <w:pStyle w:val="Sumrio1"/>
             <w:tabs>
               <w:tab w:val="right" w:leader="dot" w:pos="8494"/>
             </w:tabs>
@@ -545,7 +545,7 @@
         </w:p>
         <w:p>
           <w:pPr>
-            <w:pStyle w:val="TOC1"/>
+            <w:pStyle w:val="Sumrio1"/>
             <w:tabs>
               <w:tab w:val="right" w:leader="dot" w:pos="8494"/>
             </w:tabs>
@@ -617,7 +617,7 @@
         </w:p>
         <w:p>
           <w:pPr>
-            <w:pStyle w:val="TOC1"/>
+            <w:pStyle w:val="Sumrio1"/>
             <w:tabs>
               <w:tab w:val="right" w:leader="dot" w:pos="8494"/>
             </w:tabs>
@@ -689,7 +689,7 @@
         </w:p>
         <w:p>
           <w:pPr>
-            <w:pStyle w:val="TOC1"/>
+            <w:pStyle w:val="Sumrio1"/>
             <w:tabs>
               <w:tab w:val="right" w:leader="dot" w:pos="8494"/>
             </w:tabs>
@@ -761,7 +761,7 @@
         </w:p>
         <w:p>
           <w:pPr>
-            <w:pStyle w:val="TOC1"/>
+            <w:pStyle w:val="Sumrio1"/>
             <w:tabs>
               <w:tab w:val="right" w:leader="dot" w:pos="8494"/>
             </w:tabs>
@@ -833,7 +833,7 @@
         </w:p>
         <w:p>
           <w:pPr>
-            <w:pStyle w:val="TOC1"/>
+            <w:pStyle w:val="Sumrio1"/>
             <w:tabs>
               <w:tab w:val="right" w:leader="dot" w:pos="8494"/>
             </w:tabs>
@@ -905,7 +905,7 @@
         </w:p>
         <w:p>
           <w:pPr>
-            <w:pStyle w:val="TOC1"/>
+            <w:pStyle w:val="Sumrio1"/>
             <w:tabs>
               <w:tab w:val="right" w:leader="dot" w:pos="8494"/>
             </w:tabs>
@@ -977,7 +977,7 @@
         </w:p>
         <w:p>
           <w:pPr>
-            <w:pStyle w:val="TOC1"/>
+            <w:pStyle w:val="Sumrio1"/>
             <w:tabs>
               <w:tab w:val="right" w:leader="dot" w:pos="8494"/>
             </w:tabs>
@@ -1049,7 +1049,7 @@
         </w:p>
         <w:p>
           <w:pPr>
-            <w:pStyle w:val="TOC1"/>
+            <w:pStyle w:val="Sumrio1"/>
             <w:tabs>
               <w:tab w:val="right" w:leader="dot" w:pos="8494"/>
             </w:tabs>
@@ -1264,7 +1264,7 @@
     </w:p>
     <w:p>
       <w:pPr>
-        <w:pStyle w:val="Heading1"/>
+        <w:pStyle w:val="Ttulo1"/>
         <w:rPr>
           <w:b/>
           <w:bCs/>
@@ -1327,7 +1327,7 @@
     <w:p/>
     <w:p>
       <w:pPr>
-        <w:pStyle w:val="Heading1"/>
+        <w:pStyle w:val="Ttulo1"/>
         <w:rPr>
           <w:b/>
           <w:bCs/>
@@ -1364,8 +1364,13 @@
         <w:t xml:space="preserve">, disponibilizando ao público informações sobre </w:t>
       </w:r>
       <w:r>
-        <w:t>Stop Loss</w:t>
-      </w:r>
+        <w:t xml:space="preserve">Stop </w:t>
+      </w:r>
+      <w:proofErr w:type="spellStart"/>
+      <w:r>
+        <w:t>Loss</w:t>
+      </w:r>
+      <w:proofErr w:type="spellEnd"/>
       <w:r>
         <w:t xml:space="preserve"> </w:t>
       </w:r>
@@ -1375,7 +1380,23 @@
     </w:p>
     <w:p>
       <w:r>
-        <w:t>*Utilize ALT+left ou ALT+right para navegar entre o</w:t>
+        <w:t xml:space="preserve">*Utilize </w:t>
+      </w:r>
+      <w:proofErr w:type="spellStart"/>
+      <w:r>
+        <w:t>ALT+left</w:t>
+      </w:r>
+      <w:proofErr w:type="spellEnd"/>
+      <w:r>
+        <w:t xml:space="preserve"> ou </w:t>
+      </w:r>
+      <w:proofErr w:type="spellStart"/>
+      <w:r>
+        <w:t>ALT+right</w:t>
+      </w:r>
+      <w:proofErr w:type="spellEnd"/>
+      <w:r>
+        <w:t xml:space="preserve"> para navegar entre o</w:t>
       </w:r>
       <w:r>
         <w:t>s links</w:t>
@@ -1384,7 +1405,7 @@
     <w:p/>
     <w:p>
       <w:pPr>
-        <w:pStyle w:val="Heading1"/>
+        <w:pStyle w:val="Ttulo1"/>
         <w:rPr>
           <w:b/>
           <w:bCs/>
@@ -1410,16 +1431,21 @@
     <w:p/>
     <w:p>
       <w:pPr>
-        <w:pStyle w:val="Heading2"/>
+        <w:pStyle w:val="Ttulo2"/>
       </w:pPr>
       <w:bookmarkStart w:id="3" w:name="_Toc94083109"/>
       <w:r>
         <w:t xml:space="preserve">API </w:t>
       </w:r>
       <w:r>
-        <w:t>de informações de dados do produto Stop Loss</w:t>
+        <w:t xml:space="preserve">de informações de dados do produto Stop </w:t>
+      </w:r>
+      <w:proofErr w:type="spellStart"/>
+      <w:r>
+        <w:t>Loss</w:t>
       </w:r>
       <w:bookmarkEnd w:id="3"/>
+      <w:proofErr w:type="spellEnd"/>
     </w:p>
     <w:p/>
     <w:p>
@@ -1464,8 +1490,17 @@
           <w:highlight w:val="lightGray"/>
           <w:lang w:val="en-US"/>
         </w:rPr>
-        <w:t>stop-loss</w:t>
-      </w:r>
+        <w:t>stop-</w:t>
+      </w:r>
+      <w:proofErr w:type="gramStart"/>
+      <w:r>
+        <w:rPr>
+          <w:highlight w:val="lightGray"/>
+          <w:lang w:val="en-US"/>
+        </w:rPr>
+        <w:t>loss</w:t>
+      </w:r>
+      <w:proofErr w:type="gramEnd"/>
     </w:p>
     <w:p>
       <w:pPr>
@@ -1503,9 +1538,11 @@
       <w:r>
         <w:t xml:space="preserve"> </w:t>
       </w:r>
+      <w:proofErr w:type="spellStart"/>
       <w:r>
         <w:t>Loss</w:t>
       </w:r>
+      <w:proofErr w:type="spellEnd"/>
       <w:r>
         <w:t>.</w:t>
       </w:r>
@@ -1535,7 +1572,7 @@
     </w:p>
     <w:tbl>
       <w:tblPr>
-        <w:tblStyle w:val="TableGrid"/>
+        <w:tblStyle w:val="Tabelacomgrade"/>
         <w:tblpPr w:leftFromText="141" w:rightFromText="141" w:vertAnchor="text" w:horzAnchor="margin" w:tblpY="59"/>
         <w:tblW w:w="0" w:type="auto"/>
         <w:tblLook w:val="04A0" w:firstRow="1" w:lastRow="0" w:firstColumn="1" w:lastColumn="0" w:noHBand="0" w:noVBand="1"/>
@@ -1696,6 +1733,7 @@
             </w:pPr>
             <w:hyperlink w:anchor="ResponseLifeWelfareList" w:history="1">
               <w:bookmarkStart w:id="5" w:name="ResponseLifeWelfareList2"/>
+              <w:proofErr w:type="spellStart"/>
               <w:r>
                 <w:rPr>
                   <w:rStyle w:val="Hyperlink"/>
@@ -1732,6 +1770,7 @@
                 </w:rPr>
                 <w:t>List</w:t>
               </w:r>
+              <w:proofErr w:type="spellEnd"/>
             </w:hyperlink>
           </w:p>
         </w:tc>
@@ -2081,6 +2120,7 @@
                               </w:rPr>
                               <w:t>/</w:t>
                             </w:r>
+                            <w:proofErr w:type="spellStart"/>
                             <w:r>
                               <w:rPr>
                                 <w:rFonts w:ascii="Consolas" w:eastAsia="Times New Roman" w:hAnsi="Consolas" w:cs="Times New Roman"/>
@@ -2091,6 +2131,7 @@
                               </w:rPr>
                               <w:t>json</w:t>
                             </w:r>
+                            <w:proofErr w:type="spellEnd"/>
                           </w:p>
                           <w:p>
                             <w:pPr>
@@ -2177,6 +2218,8 @@
                               </w:rPr>
                               <w:t> </w:t>
                             </w:r>
+                            <w:proofErr w:type="spellStart"/>
+                            <w:proofErr w:type="gramStart"/>
                             <w:r>
                               <w:rPr>
                                 <w:rFonts w:ascii="Consolas" w:eastAsia="Times New Roman" w:hAnsi="Consolas" w:cs="Times New Roman"/>
@@ -2187,6 +2230,7 @@
                               </w:rPr>
                               <w:t>XMLHttpRequest</w:t>
                             </w:r>
+                            <w:proofErr w:type="spellEnd"/>
                             <w:r>
                               <w:rPr>
                                 <w:rFonts w:ascii="Consolas" w:eastAsia="Times New Roman" w:hAnsi="Consolas" w:cs="Times New Roman"/>
@@ -2195,7 +2239,18 @@
                                 <w:szCs w:val="16"/>
                                 <w:lang w:val="en-US" w:eastAsia="pt-BR"/>
                               </w:rPr>
-                              <w:t>();</w:t>
+                              <w:t>(</w:t>
+                            </w:r>
+                            <w:proofErr w:type="gramEnd"/>
+                            <w:r>
+                              <w:rPr>
+                                <w:rFonts w:ascii="Consolas" w:eastAsia="Times New Roman" w:hAnsi="Consolas" w:cs="Times New Roman"/>
+                                <w:color w:val="D4D4D4"/>
+                                <w:sz w:val="16"/>
+                                <w:szCs w:val="16"/>
+                                <w:lang w:val="en-US" w:eastAsia="pt-BR"/>
+                              </w:rPr>
+                              <w:t>);</w:t>
                             </w:r>
                           </w:p>
                           <w:p>
@@ -2210,6 +2265,8 @@
                                 <w:lang w:val="en-US" w:eastAsia="pt-BR"/>
                               </w:rPr>
                             </w:pPr>
+                            <w:proofErr w:type="spellStart"/>
+                            <w:proofErr w:type="gramStart"/>
                             <w:r>
                               <w:rPr>
                                 <w:rFonts w:ascii="Consolas" w:eastAsia="Times New Roman" w:hAnsi="Consolas" w:cs="Times New Roman"/>
@@ -2240,6 +2297,8 @@
                               </w:rPr>
                               <w:t>setRequestHeader</w:t>
                             </w:r>
+                            <w:proofErr w:type="spellEnd"/>
+                            <w:proofErr w:type="gramEnd"/>
                             <w:r>
                               <w:rPr>
                                 <w:rFonts w:ascii="Consolas" w:eastAsia="Times New Roman" w:hAnsi="Consolas" w:cs="Times New Roman"/>
@@ -2278,7 +2337,29 @@
                                 <w:szCs w:val="16"/>
                                 <w:lang w:val="en-US" w:eastAsia="pt-BR"/>
                               </w:rPr>
-                              <w:t>"application/json"</w:t>
+                              <w:t>"application/</w:t>
+                            </w:r>
+                            <w:proofErr w:type="spellStart"/>
+                            <w:r>
+                              <w:rPr>
+                                <w:rFonts w:ascii="Consolas" w:eastAsia="Times New Roman" w:hAnsi="Consolas" w:cs="Times New Roman"/>
+                                <w:color w:val="CE9178"/>
+                                <w:sz w:val="16"/>
+                                <w:szCs w:val="16"/>
+                                <w:lang w:val="en-US" w:eastAsia="pt-BR"/>
+                              </w:rPr>
+                              <w:t>json</w:t>
+                            </w:r>
+                            <w:proofErr w:type="spellEnd"/>
+                            <w:r>
+                              <w:rPr>
+                                <w:rFonts w:ascii="Consolas" w:eastAsia="Times New Roman" w:hAnsi="Consolas" w:cs="Times New Roman"/>
+                                <w:color w:val="CE9178"/>
+                                <w:sz w:val="16"/>
+                                <w:szCs w:val="16"/>
+                                <w:lang w:val="en-US" w:eastAsia="pt-BR"/>
+                              </w:rPr>
+                              <w:t>"</w:t>
                             </w:r>
                             <w:r>
                               <w:rPr>
@@ -2303,6 +2384,8 @@
                                 <w:lang w:val="en-US" w:eastAsia="pt-BR"/>
                               </w:rPr>
                             </w:pPr>
+                            <w:proofErr w:type="spellStart"/>
+                            <w:proofErr w:type="gramStart"/>
                             <w:r>
                               <w:rPr>
                                 <w:rFonts w:ascii="Consolas" w:eastAsia="Times New Roman" w:hAnsi="Consolas" w:cs="Times New Roman"/>
@@ -2333,6 +2416,8 @@
                               </w:rPr>
                               <w:t>open</w:t>
                             </w:r>
+                            <w:proofErr w:type="spellEnd"/>
+                            <w:proofErr w:type="gramEnd"/>
                             <w:r>
                               <w:rPr>
                                 <w:rFonts w:ascii="Consolas" w:eastAsia="Times New Roman" w:hAnsi="Consolas" w:cs="Times New Roman"/>
@@ -2462,6 +2547,8 @@
                                 <w:lang w:val="en-US" w:eastAsia="pt-BR"/>
                               </w:rPr>
                             </w:pPr>
+                            <w:proofErr w:type="spellStart"/>
+                            <w:proofErr w:type="gramStart"/>
                             <w:r>
                               <w:rPr>
                                 <w:rFonts w:ascii="Consolas" w:eastAsia="Times New Roman" w:hAnsi="Consolas" w:cs="Times New Roman"/>
@@ -2492,6 +2579,8 @@
                               </w:rPr>
                               <w:t>send</w:t>
                             </w:r>
+                            <w:proofErr w:type="spellEnd"/>
+                            <w:proofErr w:type="gramEnd"/>
                             <w:r>
                               <w:rPr>
                                 <w:rFonts w:ascii="Consolas" w:eastAsia="Times New Roman" w:hAnsi="Consolas" w:cs="Times New Roman"/>
@@ -3291,6 +3380,7 @@
         </w:rPr>
         <w:t xml:space="preserve">xemplo de </w:t>
       </w:r>
+      <w:proofErr w:type="spellStart"/>
       <w:r>
         <w:rPr>
           <w:b/>
@@ -3298,7 +3388,17 @@
           <w:sz w:val="28"/>
           <w:szCs w:val="28"/>
         </w:rPr>
-        <w:t>request:</w:t>
+        <w:t>request</w:t>
+      </w:r>
+      <w:proofErr w:type="spellEnd"/>
+      <w:r>
+        <w:rPr>
+          <w:b/>
+          <w:bCs/>
+          <w:sz w:val="28"/>
+          <w:szCs w:val="28"/>
+        </w:rPr>
+        <w:t>:</w:t>
       </w:r>
     </w:p>
     <w:p>
@@ -3482,7 +3582,29 @@
           <w:szCs w:val="21"/>
           <w:lang w:val="en-US" w:eastAsia="pt-BR"/>
         </w:rPr>
-        <w:t>"ACME Group Seguros"</w:t>
+        <w:t xml:space="preserve">"ACME Group </w:t>
+      </w:r>
+      <w:proofErr w:type="spellStart"/>
+      <w:r>
+        <w:rPr>
+          <w:rFonts w:ascii="Consolas" w:eastAsia="Times New Roman" w:hAnsi="Consolas" w:cs="Times New Roman"/>
+          <w:color w:val="CE9178"/>
+          <w:sz w:val="21"/>
+          <w:szCs w:val="21"/>
+          <w:lang w:val="en-US" w:eastAsia="pt-BR"/>
+        </w:rPr>
+        <w:t>Seguros</w:t>
+      </w:r>
+      <w:proofErr w:type="spellEnd"/>
+      <w:r>
+        <w:rPr>
+          <w:rFonts w:ascii="Consolas" w:eastAsia="Times New Roman" w:hAnsi="Consolas" w:cs="Times New Roman"/>
+          <w:color w:val="CE9178"/>
+          <w:sz w:val="21"/>
+          <w:szCs w:val="21"/>
+          <w:lang w:val="en-US" w:eastAsia="pt-BR"/>
+        </w:rPr>
+        <w:t>"</w:t>
       </w:r>
       <w:r>
         <w:rPr>
@@ -3611,7 +3733,29 @@
           <w:szCs w:val="21"/>
           <w:lang w:val="en-US" w:eastAsia="pt-BR"/>
         </w:rPr>
-        <w:t>"ACME Seguros"</w:t>
+        <w:t xml:space="preserve">"ACME </w:t>
+      </w:r>
+      <w:proofErr w:type="spellStart"/>
+      <w:r>
+        <w:rPr>
+          <w:rFonts w:ascii="Consolas" w:eastAsia="Times New Roman" w:hAnsi="Consolas" w:cs="Times New Roman"/>
+          <w:color w:val="CE9178"/>
+          <w:sz w:val="21"/>
+          <w:szCs w:val="21"/>
+          <w:lang w:val="en-US" w:eastAsia="pt-BR"/>
+        </w:rPr>
+        <w:t>Seguros</w:t>
+      </w:r>
+      <w:proofErr w:type="spellEnd"/>
+      <w:r>
+        <w:rPr>
+          <w:rFonts w:ascii="Consolas" w:eastAsia="Times New Roman" w:hAnsi="Consolas" w:cs="Times New Roman"/>
+          <w:color w:val="CE9178"/>
+          <w:sz w:val="21"/>
+          <w:szCs w:val="21"/>
+          <w:lang w:val="en-US" w:eastAsia="pt-BR"/>
+        </w:rPr>
+        <w:t>"</w:t>
       </w:r>
       <w:r>
         <w:rPr>
@@ -3654,7 +3798,29 @@
           <w:szCs w:val="21"/>
           <w:lang w:val="en-US" w:eastAsia="pt-BR"/>
         </w:rPr>
-        <w:t>"cnpjNumber"</w:t>
+        <w:t>"</w:t>
+      </w:r>
+      <w:proofErr w:type="spellStart"/>
+      <w:r>
+        <w:rPr>
+          <w:rFonts w:ascii="Consolas" w:eastAsia="Times New Roman" w:hAnsi="Consolas" w:cs="Times New Roman"/>
+          <w:color w:val="9CDCFE"/>
+          <w:sz w:val="21"/>
+          <w:szCs w:val="21"/>
+          <w:lang w:val="en-US" w:eastAsia="pt-BR"/>
+        </w:rPr>
+        <w:t>cnpjNumber</w:t>
+      </w:r>
+      <w:proofErr w:type="spellEnd"/>
+      <w:r>
+        <w:rPr>
+          <w:rFonts w:ascii="Consolas" w:eastAsia="Times New Roman" w:hAnsi="Consolas" w:cs="Times New Roman"/>
+          <w:color w:val="9CDCFE"/>
+          <w:sz w:val="21"/>
+          <w:szCs w:val="21"/>
+          <w:lang w:val="en-US" w:eastAsia="pt-BR"/>
+        </w:rPr>
+        <w:t>"</w:t>
       </w:r>
       <w:r>
         <w:rPr>
@@ -3717,7 +3883,29 @@
           <w:szCs w:val="21"/>
           <w:lang w:eastAsia="pt-BR"/>
         </w:rPr>
-        <w:t>"products"</w:t>
+        <w:t>"</w:t>
+      </w:r>
+      <w:proofErr w:type="spellStart"/>
+      <w:r>
+        <w:rPr>
+          <w:rFonts w:ascii="Consolas" w:eastAsia="Times New Roman" w:hAnsi="Consolas" w:cs="Times New Roman"/>
+          <w:color w:val="9CDCFE"/>
+          <w:sz w:val="21"/>
+          <w:szCs w:val="21"/>
+          <w:lang w:eastAsia="pt-BR"/>
+        </w:rPr>
+        <w:t>products</w:t>
+      </w:r>
+      <w:proofErr w:type="spellEnd"/>
+      <w:r>
+        <w:rPr>
+          <w:rFonts w:ascii="Consolas" w:eastAsia="Times New Roman" w:hAnsi="Consolas" w:cs="Times New Roman"/>
+          <w:color w:val="9CDCFE"/>
+          <w:sz w:val="21"/>
+          <w:szCs w:val="21"/>
+          <w:lang w:eastAsia="pt-BR"/>
+        </w:rPr>
+        <w:t>"</w:t>
       </w:r>
       <w:r>
         <w:rPr>
@@ -3783,7 +3971,29 @@
           <w:szCs w:val="21"/>
           <w:lang w:eastAsia="pt-BR"/>
         </w:rPr>
-        <w:t>"name"</w:t>
+        <w:t>"</w:t>
+      </w:r>
+      <w:proofErr w:type="spellStart"/>
+      <w:r>
+        <w:rPr>
+          <w:rFonts w:ascii="Consolas" w:eastAsia="Times New Roman" w:hAnsi="Consolas" w:cs="Times New Roman"/>
+          <w:color w:val="9CDCFE"/>
+          <w:sz w:val="21"/>
+          <w:szCs w:val="21"/>
+          <w:lang w:eastAsia="pt-BR"/>
+        </w:rPr>
+        <w:t>name</w:t>
+      </w:r>
+      <w:proofErr w:type="spellEnd"/>
+      <w:r>
+        <w:rPr>
+          <w:rFonts w:ascii="Consolas" w:eastAsia="Times New Roman" w:hAnsi="Consolas" w:cs="Times New Roman"/>
+          <w:color w:val="9CDCFE"/>
+          <w:sz w:val="21"/>
+          <w:szCs w:val="21"/>
+          <w:lang w:eastAsia="pt-BR"/>
+        </w:rPr>
+        <w:t>"</w:t>
       </w:r>
       <w:r>
         <w:rPr>
@@ -3846,7 +4056,29 @@
           <w:szCs w:val="21"/>
           <w:lang w:eastAsia="pt-BR"/>
         </w:rPr>
-        <w:t>"code"</w:t>
+        <w:t>"</w:t>
+      </w:r>
+      <w:proofErr w:type="spellStart"/>
+      <w:r>
+        <w:rPr>
+          <w:rFonts w:ascii="Consolas" w:eastAsia="Times New Roman" w:hAnsi="Consolas" w:cs="Times New Roman"/>
+          <w:color w:val="9CDCFE"/>
+          <w:sz w:val="21"/>
+          <w:szCs w:val="21"/>
+          <w:lang w:eastAsia="pt-BR"/>
+        </w:rPr>
+        <w:t>code</w:t>
+      </w:r>
+      <w:proofErr w:type="spellEnd"/>
+      <w:r>
+        <w:rPr>
+          <w:rFonts w:ascii="Consolas" w:eastAsia="Times New Roman" w:hAnsi="Consolas" w:cs="Times New Roman"/>
+          <w:color w:val="9CDCFE"/>
+          <w:sz w:val="21"/>
+          <w:szCs w:val="21"/>
+          <w:lang w:eastAsia="pt-BR"/>
+        </w:rPr>
+        <w:t>"</w:t>
       </w:r>
       <w:r>
         <w:rPr>
@@ -3909,7 +4141,29 @@
           <w:szCs w:val="21"/>
           <w:lang w:eastAsia="pt-BR"/>
         </w:rPr>
-        <w:t>"coverages"</w:t>
+        <w:t>"</w:t>
+      </w:r>
+      <w:proofErr w:type="spellStart"/>
+      <w:r>
+        <w:rPr>
+          <w:rFonts w:ascii="Consolas" w:eastAsia="Times New Roman" w:hAnsi="Consolas" w:cs="Times New Roman"/>
+          <w:color w:val="9CDCFE"/>
+          <w:sz w:val="21"/>
+          <w:szCs w:val="21"/>
+          <w:lang w:eastAsia="pt-BR"/>
+        </w:rPr>
+        <w:t>coverages</w:t>
+      </w:r>
+      <w:proofErr w:type="spellEnd"/>
+      <w:r>
+        <w:rPr>
+          <w:rFonts w:ascii="Consolas" w:eastAsia="Times New Roman" w:hAnsi="Consolas" w:cs="Times New Roman"/>
+          <w:color w:val="9CDCFE"/>
+          <w:sz w:val="21"/>
+          <w:szCs w:val="21"/>
+          <w:lang w:eastAsia="pt-BR"/>
+        </w:rPr>
+        <w:t>"</w:t>
       </w:r>
       <w:r>
         <w:rPr>
@@ -4048,7 +4302,29 @@
           <w:szCs w:val="21"/>
           <w:lang w:val="en-US" w:eastAsia="pt-BR"/>
         </w:rPr>
-        <w:t>"coverageDescription"</w:t>
+        <w:t>"</w:t>
+      </w:r>
+      <w:proofErr w:type="spellStart"/>
+      <w:r>
+        <w:rPr>
+          <w:rFonts w:ascii="Consolas" w:eastAsia="Times New Roman" w:hAnsi="Consolas" w:cs="Times New Roman"/>
+          <w:color w:val="9CDCFE"/>
+          <w:sz w:val="21"/>
+          <w:szCs w:val="21"/>
+          <w:lang w:val="en-US" w:eastAsia="pt-BR"/>
+        </w:rPr>
+        <w:t>coverageDescription</w:t>
+      </w:r>
+      <w:proofErr w:type="spellEnd"/>
+      <w:r>
+        <w:rPr>
+          <w:rFonts w:ascii="Consolas" w:eastAsia="Times New Roman" w:hAnsi="Consolas" w:cs="Times New Roman"/>
+          <w:color w:val="9CDCFE"/>
+          <w:sz w:val="21"/>
+          <w:szCs w:val="21"/>
+          <w:lang w:val="en-US" w:eastAsia="pt-BR"/>
+        </w:rPr>
+        <w:t>"</w:t>
       </w:r>
       <w:r>
         <w:rPr>
@@ -4111,7 +4387,29 @@
           <w:szCs w:val="21"/>
           <w:lang w:val="en-US" w:eastAsia="pt-BR"/>
         </w:rPr>
-        <w:t>"coverageAttributes"</w:t>
+        <w:t>"</w:t>
+      </w:r>
+      <w:proofErr w:type="spellStart"/>
+      <w:r>
+        <w:rPr>
+          <w:rFonts w:ascii="Consolas" w:eastAsia="Times New Roman" w:hAnsi="Consolas" w:cs="Times New Roman"/>
+          <w:color w:val="9CDCFE"/>
+          <w:sz w:val="21"/>
+          <w:szCs w:val="21"/>
+          <w:lang w:val="en-US" w:eastAsia="pt-BR"/>
+        </w:rPr>
+        <w:t>coverageAttributes</w:t>
+      </w:r>
+      <w:proofErr w:type="spellEnd"/>
+      <w:r>
+        <w:rPr>
+          <w:rFonts w:ascii="Consolas" w:eastAsia="Times New Roman" w:hAnsi="Consolas" w:cs="Times New Roman"/>
+          <w:color w:val="9CDCFE"/>
+          <w:sz w:val="21"/>
+          <w:szCs w:val="21"/>
+          <w:lang w:val="en-US" w:eastAsia="pt-BR"/>
+        </w:rPr>
+        <w:t>"</w:t>
       </w:r>
       <w:r>
         <w:rPr>
@@ -4154,7 +4452,29 @@
           <w:szCs w:val="21"/>
           <w:lang w:val="en-US" w:eastAsia="pt-BR"/>
         </w:rPr>
-        <w:t>"maxLMI"</w:t>
+        <w:t>"</w:t>
+      </w:r>
+      <w:proofErr w:type="spellStart"/>
+      <w:r>
+        <w:rPr>
+          <w:rFonts w:ascii="Consolas" w:eastAsia="Times New Roman" w:hAnsi="Consolas" w:cs="Times New Roman"/>
+          <w:color w:val="9CDCFE"/>
+          <w:sz w:val="21"/>
+          <w:szCs w:val="21"/>
+          <w:lang w:val="en-US" w:eastAsia="pt-BR"/>
+        </w:rPr>
+        <w:t>maxLMI</w:t>
+      </w:r>
+      <w:proofErr w:type="spellEnd"/>
+      <w:r>
+        <w:rPr>
+          <w:rFonts w:ascii="Consolas" w:eastAsia="Times New Roman" w:hAnsi="Consolas" w:cs="Times New Roman"/>
+          <w:color w:val="9CDCFE"/>
+          <w:sz w:val="21"/>
+          <w:szCs w:val="21"/>
+          <w:lang w:val="en-US" w:eastAsia="pt-BR"/>
+        </w:rPr>
+        <w:t>"</w:t>
       </w:r>
       <w:r>
         <w:rPr>
@@ -4165,6 +4485,109 @@
           <w:lang w:val="en-US" w:eastAsia="pt-BR"/>
         </w:rPr>
         <w:t>: {</w:t>
+      </w:r>
+    </w:p>
+    <w:p>
+      <w:pPr>
+        <w:shd w:val="clear" w:color="auto" w:fill="1E1E1E"/>
+        <w:spacing w:after="0" w:line="285" w:lineRule="atLeast"/>
+        <w:rPr>
+          <w:rFonts w:ascii="Consolas" w:eastAsia="Times New Roman" w:hAnsi="Consolas" w:cs="Times New Roman"/>
+          <w:color w:val="D4D4D4"/>
+          <w:sz w:val="21"/>
+          <w:szCs w:val="21"/>
+          <w:lang w:val="en-US" w:eastAsia="pt-BR"/>
+        </w:rPr>
+      </w:pPr>
+      <w:r>
+        <w:rPr>
+          <w:rFonts w:ascii="Consolas" w:eastAsia="Times New Roman" w:hAnsi="Consolas" w:cs="Times New Roman"/>
+          <w:color w:val="D4D4D4"/>
+          <w:sz w:val="21"/>
+          <w:szCs w:val="21"/>
+          <w:lang w:val="en-US" w:eastAsia="pt-BR"/>
+        </w:rPr>
+        <w:t xml:space="preserve">                      </w:t>
+      </w:r>
+      <w:r>
+        <w:rPr>
+          <w:rFonts w:ascii="Consolas" w:eastAsia="Times New Roman" w:hAnsi="Consolas" w:cs="Times New Roman"/>
+          <w:color w:val="9CDCFE"/>
+          <w:sz w:val="21"/>
+          <w:szCs w:val="21"/>
+          <w:lang w:val="en-US" w:eastAsia="pt-BR"/>
+        </w:rPr>
+        <w:t>"</w:t>
+      </w:r>
+      <w:r>
+        <w:rPr>
+          <w:rFonts w:ascii="Consolas" w:eastAsia="Times New Roman" w:hAnsi="Consolas" w:cs="Times New Roman"/>
+          <w:color w:val="9CDCFE"/>
+          <w:sz w:val="21"/>
+          <w:szCs w:val="21"/>
+          <w:lang w:val="en-US" w:eastAsia="pt-BR"/>
+        </w:rPr>
+        <w:t>type</w:t>
+      </w:r>
+      <w:r>
+        <w:rPr>
+          <w:rFonts w:ascii="Consolas" w:eastAsia="Times New Roman" w:hAnsi="Consolas" w:cs="Times New Roman"/>
+          <w:color w:val="9CDCFE"/>
+          <w:sz w:val="21"/>
+          <w:szCs w:val="21"/>
+          <w:lang w:val="en-US" w:eastAsia="pt-BR"/>
+        </w:rPr>
+        <w:t>"</w:t>
+      </w:r>
+      <w:r>
+        <w:rPr>
+          <w:rFonts w:ascii="Consolas" w:eastAsia="Times New Roman" w:hAnsi="Consolas" w:cs="Times New Roman"/>
+          <w:color w:val="D4D4D4"/>
+          <w:sz w:val="21"/>
+          <w:szCs w:val="21"/>
+          <w:lang w:val="en-US" w:eastAsia="pt-BR"/>
+        </w:rPr>
+        <w:t xml:space="preserve">: </w:t>
+      </w:r>
+      <w:r>
+        <w:rPr>
+          <w:rFonts w:ascii="Consolas" w:eastAsia="Times New Roman" w:hAnsi="Consolas" w:cs="Times New Roman"/>
+          <w:color w:val="CE9178"/>
+          <w:sz w:val="21"/>
+          <w:szCs w:val="21"/>
+          <w:lang w:val="en-US" w:eastAsia="pt-BR"/>
+        </w:rPr>
+        <w:t>"</w:t>
+      </w:r>
+      <w:r>
+        <w:rPr>
+          <w:rFonts w:ascii="Consolas" w:eastAsia="Times New Roman" w:hAnsi="Consolas" w:cs="Times New Roman"/>
+          <w:color w:val="CE9178"/>
+          <w:sz w:val="21"/>
+          <w:szCs w:val="21"/>
+          <w:lang w:val="en-US" w:eastAsia="pt-BR"/>
+        </w:rPr>
+        <w:t>FINANCEIRO</w:t>
+      </w:r>
+      <w:r>
+        <w:rPr>
+          <w:rFonts w:ascii="Consolas" w:eastAsia="Times New Roman" w:hAnsi="Consolas" w:cs="Times New Roman"/>
+          <w:color w:val="CE9178"/>
+          <w:sz w:val="21"/>
+          <w:szCs w:val="21"/>
+          <w:lang w:val="en-US" w:eastAsia="pt-BR"/>
+        </w:rPr>
+        <w:t>"</w:t>
+      </w:r>
+      <w:r>
+        <w:rPr>
+          <w:rFonts w:ascii="Consolas" w:eastAsia="Times New Roman" w:hAnsi="Consolas" w:cs="Times New Roman"/>
+          <w:color w:val="D4D4D4"/>
+          <w:sz w:val="21"/>
+          <w:szCs w:val="21"/>
+          <w:lang w:val="en-US" w:eastAsia="pt-BR"/>
+        </w:rPr>
+        <w:t>,</w:t>
       </w:r>
     </w:p>
     <w:p>
@@ -4489,7 +4912,29 @@
           <w:szCs w:val="21"/>
           <w:lang w:eastAsia="pt-BR"/>
         </w:rPr>
-        <w:t xml:space="preserve">            "allowApartPurchase"</w:t>
+        <w:t xml:space="preserve">            "</w:t>
+      </w:r>
+      <w:proofErr w:type="spellStart"/>
+      <w:r>
+        <w:rPr>
+          <w:rFonts w:ascii="Consolas" w:eastAsia="Times New Roman" w:hAnsi="Consolas" w:cs="Times New Roman"/>
+          <w:color w:val="9CDCFE"/>
+          <w:sz w:val="21"/>
+          <w:szCs w:val="21"/>
+          <w:lang w:eastAsia="pt-BR"/>
+        </w:rPr>
+        <w:t>allowApartPurchase</w:t>
+      </w:r>
+      <w:proofErr w:type="spellEnd"/>
+      <w:r>
+        <w:rPr>
+          <w:rFonts w:ascii="Consolas" w:eastAsia="Times New Roman" w:hAnsi="Consolas" w:cs="Times New Roman"/>
+          <w:color w:val="9CDCFE"/>
+          <w:sz w:val="21"/>
+          <w:szCs w:val="21"/>
+          <w:lang w:eastAsia="pt-BR"/>
+        </w:rPr>
+        <w:t>"</w:t>
       </w:r>
       <w:r>
         <w:rPr>
@@ -4501,6 +4946,7 @@
         </w:rPr>
         <w:t xml:space="preserve">: </w:t>
       </w:r>
+      <w:proofErr w:type="spellStart"/>
       <w:r>
         <w:rPr>
           <w:rFonts w:ascii="Consolas" w:eastAsia="Times New Roman" w:hAnsi="Consolas" w:cs="Times New Roman"/>
@@ -4511,6 +4957,7 @@
         </w:rPr>
         <w:t>true</w:t>
       </w:r>
+      <w:proofErr w:type="spellEnd"/>
     </w:p>
     <w:p>
       <w:pPr>
@@ -4816,6 +5263,7 @@
           <w:szCs w:val="21"/>
           <w:lang w:val="en-US" w:eastAsia="pt-BR"/>
         </w:rPr>
+        <w:lastRenderedPageBreak/>
         <w:t xml:space="preserve">                  </w:t>
       </w:r>
       <w:r>
@@ -4826,7 +5274,29 @@
           <w:szCs w:val="21"/>
           <w:lang w:val="en-US" w:eastAsia="pt-BR"/>
         </w:rPr>
-        <w:t>"termOthers"</w:t>
+        <w:t>"</w:t>
+      </w:r>
+      <w:proofErr w:type="spellStart"/>
+      <w:r>
+        <w:rPr>
+          <w:rFonts w:ascii="Consolas" w:eastAsia="Times New Roman" w:hAnsi="Consolas" w:cs="Times New Roman"/>
+          <w:color w:val="9CDCFE"/>
+          <w:sz w:val="21"/>
+          <w:szCs w:val="21"/>
+          <w:lang w:val="en-US" w:eastAsia="pt-BR"/>
+        </w:rPr>
+        <w:t>termOthers</w:t>
+      </w:r>
+      <w:proofErr w:type="spellEnd"/>
+      <w:r>
+        <w:rPr>
+          <w:rFonts w:ascii="Consolas" w:eastAsia="Times New Roman" w:hAnsi="Consolas" w:cs="Times New Roman"/>
+          <w:color w:val="9CDCFE"/>
+          <w:sz w:val="21"/>
+          <w:szCs w:val="21"/>
+          <w:lang w:val="en-US" w:eastAsia="pt-BR"/>
+        </w:rPr>
+        <w:t>"</w:t>
       </w:r>
       <w:r>
         <w:rPr>
@@ -4869,7 +5339,6 @@
           <w:szCs w:val="21"/>
           <w:lang w:val="en-US" w:eastAsia="pt-BR"/>
         </w:rPr>
-        <w:lastRenderedPageBreak/>
         <w:t>                }</w:t>
       </w:r>
     </w:p>
@@ -4936,7 +5405,29 @@
           <w:szCs w:val="21"/>
           <w:lang w:val="en-US" w:eastAsia="pt-BR"/>
         </w:rPr>
-        <w:t>"premiumRates"</w:t>
+        <w:t>"</w:t>
+      </w:r>
+      <w:proofErr w:type="spellStart"/>
+      <w:r>
+        <w:rPr>
+          <w:rFonts w:ascii="Consolas" w:eastAsia="Times New Roman" w:hAnsi="Consolas" w:cs="Times New Roman"/>
+          <w:color w:val="9CDCFE"/>
+          <w:sz w:val="21"/>
+          <w:szCs w:val="21"/>
+          <w:lang w:val="en-US" w:eastAsia="pt-BR"/>
+        </w:rPr>
+        <w:t>premiumRates</w:t>
+      </w:r>
+      <w:proofErr w:type="spellEnd"/>
+      <w:r>
+        <w:rPr>
+          <w:rFonts w:ascii="Consolas" w:eastAsia="Times New Roman" w:hAnsi="Consolas" w:cs="Times New Roman"/>
+          <w:color w:val="9CDCFE"/>
+          <w:sz w:val="21"/>
+          <w:szCs w:val="21"/>
+          <w:lang w:val="en-US" w:eastAsia="pt-BR"/>
+        </w:rPr>
+        <w:t>"</w:t>
       </w:r>
       <w:r>
         <w:rPr>
@@ -5035,7 +5526,29 @@
           <w:szCs w:val="21"/>
           <w:lang w:val="en-US" w:eastAsia="pt-BR"/>
         </w:rPr>
-        <w:t>"termsAndConditions"</w:t>
+        <w:t>"</w:t>
+      </w:r>
+      <w:proofErr w:type="spellStart"/>
+      <w:r>
+        <w:rPr>
+          <w:rFonts w:ascii="Consolas" w:eastAsia="Times New Roman" w:hAnsi="Consolas" w:cs="Times New Roman"/>
+          <w:color w:val="9CDCFE"/>
+          <w:sz w:val="21"/>
+          <w:szCs w:val="21"/>
+          <w:lang w:val="en-US" w:eastAsia="pt-BR"/>
+        </w:rPr>
+        <w:t>termsAndConditions</w:t>
+      </w:r>
+      <w:proofErr w:type="spellEnd"/>
+      <w:r>
+        <w:rPr>
+          <w:rFonts w:ascii="Consolas" w:eastAsia="Times New Roman" w:hAnsi="Consolas" w:cs="Times New Roman"/>
+          <w:color w:val="9CDCFE"/>
+          <w:sz w:val="21"/>
+          <w:szCs w:val="21"/>
+          <w:lang w:val="en-US" w:eastAsia="pt-BR"/>
+        </w:rPr>
+        <w:t>"</w:t>
       </w:r>
       <w:r>
         <w:rPr>
@@ -5078,7 +5591,29 @@
           <w:szCs w:val="21"/>
           <w:lang w:val="en-US" w:eastAsia="pt-BR"/>
         </w:rPr>
-        <w:t>"susepProcessNumber"</w:t>
+        <w:t>"</w:t>
+      </w:r>
+      <w:proofErr w:type="spellStart"/>
+      <w:r>
+        <w:rPr>
+          <w:rFonts w:ascii="Consolas" w:eastAsia="Times New Roman" w:hAnsi="Consolas" w:cs="Times New Roman"/>
+          <w:color w:val="9CDCFE"/>
+          <w:sz w:val="21"/>
+          <w:szCs w:val="21"/>
+          <w:lang w:val="en-US" w:eastAsia="pt-BR"/>
+        </w:rPr>
+        <w:t>susepProcessNumber</w:t>
+      </w:r>
+      <w:proofErr w:type="spellEnd"/>
+      <w:r>
+        <w:rPr>
+          <w:rFonts w:ascii="Consolas" w:eastAsia="Times New Roman" w:hAnsi="Consolas" w:cs="Times New Roman"/>
+          <w:color w:val="9CDCFE"/>
+          <w:sz w:val="21"/>
+          <w:szCs w:val="21"/>
+          <w:lang w:val="en-US" w:eastAsia="pt-BR"/>
+        </w:rPr>
+        <w:t>"</w:t>
       </w:r>
       <w:r>
         <w:rPr>
@@ -5227,7 +5762,29 @@
           <w:szCs w:val="21"/>
           <w:lang w:val="en-US" w:eastAsia="pt-BR"/>
         </w:rPr>
-        <w:t>"minimumRequirements"</w:t>
+        <w:t>"</w:t>
+      </w:r>
+      <w:proofErr w:type="spellStart"/>
+      <w:r>
+        <w:rPr>
+          <w:rFonts w:ascii="Consolas" w:eastAsia="Times New Roman" w:hAnsi="Consolas" w:cs="Times New Roman"/>
+          <w:color w:val="9CDCFE"/>
+          <w:sz w:val="21"/>
+          <w:szCs w:val="21"/>
+          <w:lang w:val="en-US" w:eastAsia="pt-BR"/>
+        </w:rPr>
+        <w:t>minimumRequirements</w:t>
+      </w:r>
+      <w:proofErr w:type="spellEnd"/>
+      <w:r>
+        <w:rPr>
+          <w:rFonts w:ascii="Consolas" w:eastAsia="Times New Roman" w:hAnsi="Consolas" w:cs="Times New Roman"/>
+          <w:color w:val="9CDCFE"/>
+          <w:sz w:val="21"/>
+          <w:szCs w:val="21"/>
+          <w:lang w:val="en-US" w:eastAsia="pt-BR"/>
+        </w:rPr>
+        <w:t>"</w:t>
       </w:r>
       <w:r>
         <w:rPr>
@@ -5270,7 +5827,29 @@
           <w:szCs w:val="21"/>
           <w:lang w:val="en-US" w:eastAsia="pt-BR"/>
         </w:rPr>
-        <w:t>"targetAudiences"</w:t>
+        <w:t>"</w:t>
+      </w:r>
+      <w:proofErr w:type="spellStart"/>
+      <w:r>
+        <w:rPr>
+          <w:rFonts w:ascii="Consolas" w:eastAsia="Times New Roman" w:hAnsi="Consolas" w:cs="Times New Roman"/>
+          <w:color w:val="9CDCFE"/>
+          <w:sz w:val="21"/>
+          <w:szCs w:val="21"/>
+          <w:lang w:val="en-US" w:eastAsia="pt-BR"/>
+        </w:rPr>
+        <w:t>targetAudiences</w:t>
+      </w:r>
+      <w:proofErr w:type="spellEnd"/>
+      <w:r>
+        <w:rPr>
+          <w:rFonts w:ascii="Consolas" w:eastAsia="Times New Roman" w:hAnsi="Consolas" w:cs="Times New Roman"/>
+          <w:color w:val="9CDCFE"/>
+          <w:sz w:val="21"/>
+          <w:szCs w:val="21"/>
+          <w:lang w:val="en-US" w:eastAsia="pt-BR"/>
+        </w:rPr>
+        <w:t>"</w:t>
       </w:r>
       <w:r>
         <w:rPr>
@@ -5603,7 +6182,37 @@
           <w:szCs w:val="21"/>
           <w:lang w:val="en-US" w:eastAsia="pt-BR"/>
         </w:rPr>
-        <w:t>"https://api.organizacao.com.br/open-insurance/products-services/v1"</w:t>
+        <w:t>"https://api.organizacao.com.br/open-insurance/products-services/v1</w:t>
+      </w:r>
+      <w:r>
+        <w:rPr>
+          <w:rFonts w:ascii="Consolas" w:eastAsia="Times New Roman" w:hAnsi="Consolas" w:cs="Times New Roman"/>
+          <w:color w:val="CE9178"/>
+          <w:sz w:val="21"/>
+          <w:szCs w:val="21"/>
+          <w:lang w:val="en-US" w:eastAsia="pt-BR"/>
+        </w:rPr>
+        <w:t>/</w:t>
+      </w:r>
+      <w:r>
+        <w:rPr>
+          <w:rFonts w:ascii="Consolas" w:eastAsia="Times New Roman" w:hAnsi="Consolas" w:cs="Times New Roman"/>
+          <w:color w:val="CE9178"/>
+          <w:sz w:val="21"/>
+          <w:szCs w:val="21"/>
+          <w:lang w:val="en-US" w:eastAsia="pt-BR"/>
+        </w:rPr>
+        <w:t>stop-loss</w:t>
+      </w:r>
+      <w:r>
+        <w:rPr>
+          <w:rFonts w:ascii="Consolas" w:eastAsia="Times New Roman" w:hAnsi="Consolas" w:cs="Times New Roman"/>
+          <w:color w:val="CE9178"/>
+          <w:sz w:val="21"/>
+          <w:szCs w:val="21"/>
+          <w:lang w:val="en-US" w:eastAsia="pt-BR"/>
+        </w:rPr>
+        <w:t>"</w:t>
       </w:r>
       <w:r>
         <w:rPr>
@@ -5666,7 +6275,37 @@
           <w:szCs w:val="21"/>
           <w:lang w:val="en-US" w:eastAsia="pt-BR"/>
         </w:rPr>
-        <w:t>"https://api.organizacao.com.br/open-insurance/products-services/v1"</w:t>
+        <w:t>"https://api.organizacao.com.br/open-insurance/products-services/v1</w:t>
+      </w:r>
+      <w:r>
+        <w:rPr>
+          <w:rFonts w:ascii="Consolas" w:eastAsia="Times New Roman" w:hAnsi="Consolas" w:cs="Times New Roman"/>
+          <w:color w:val="CE9178"/>
+          <w:sz w:val="21"/>
+          <w:szCs w:val="21"/>
+          <w:lang w:val="en-US" w:eastAsia="pt-BR"/>
+        </w:rPr>
+        <w:t>/</w:t>
+      </w:r>
+      <w:r>
+        <w:rPr>
+          <w:rFonts w:ascii="Consolas" w:eastAsia="Times New Roman" w:hAnsi="Consolas" w:cs="Times New Roman"/>
+          <w:color w:val="CE9178"/>
+          <w:sz w:val="21"/>
+          <w:szCs w:val="21"/>
+          <w:lang w:val="en-US" w:eastAsia="pt-BR"/>
+        </w:rPr>
+        <w:t>stop-loss</w:t>
+      </w:r>
+      <w:r>
+        <w:rPr>
+          <w:rFonts w:ascii="Consolas" w:eastAsia="Times New Roman" w:hAnsi="Consolas" w:cs="Times New Roman"/>
+          <w:color w:val="CE9178"/>
+          <w:sz w:val="21"/>
+          <w:szCs w:val="21"/>
+          <w:lang w:val="en-US" w:eastAsia="pt-BR"/>
+        </w:rPr>
+        <w:t>"</w:t>
       </w:r>
       <w:r>
         <w:rPr>
@@ -5709,7 +6348,29 @@
           <w:szCs w:val="21"/>
           <w:lang w:val="en-US" w:eastAsia="pt-BR"/>
         </w:rPr>
-        <w:t>"prev"</w:t>
+        <w:t>"</w:t>
+      </w:r>
+      <w:proofErr w:type="spellStart"/>
+      <w:r>
+        <w:rPr>
+          <w:rFonts w:ascii="Consolas" w:eastAsia="Times New Roman" w:hAnsi="Consolas" w:cs="Times New Roman"/>
+          <w:color w:val="9CDCFE"/>
+          <w:sz w:val="21"/>
+          <w:szCs w:val="21"/>
+          <w:lang w:val="en-US" w:eastAsia="pt-BR"/>
+        </w:rPr>
+        <w:t>prev</w:t>
+      </w:r>
+      <w:proofErr w:type="spellEnd"/>
+      <w:r>
+        <w:rPr>
+          <w:rFonts w:ascii="Consolas" w:eastAsia="Times New Roman" w:hAnsi="Consolas" w:cs="Times New Roman"/>
+          <w:color w:val="9CDCFE"/>
+          <w:sz w:val="21"/>
+          <w:szCs w:val="21"/>
+          <w:lang w:val="en-US" w:eastAsia="pt-BR"/>
+        </w:rPr>
+        <w:t>"</w:t>
       </w:r>
       <w:r>
         <w:rPr>
@@ -5729,7 +6390,37 @@
           <w:szCs w:val="21"/>
           <w:lang w:val="en-US" w:eastAsia="pt-BR"/>
         </w:rPr>
-        <w:t>"https://api.organizacao.com.br/open-insurance/products-services/v1"</w:t>
+        <w:t>"https://api.organizacao.com.br/open-insurance/products-services/v1</w:t>
+      </w:r>
+      <w:r>
+        <w:rPr>
+          <w:rFonts w:ascii="Consolas" w:eastAsia="Times New Roman" w:hAnsi="Consolas" w:cs="Times New Roman"/>
+          <w:color w:val="CE9178"/>
+          <w:sz w:val="21"/>
+          <w:szCs w:val="21"/>
+          <w:lang w:val="en-US" w:eastAsia="pt-BR"/>
+        </w:rPr>
+        <w:t>/</w:t>
+      </w:r>
+      <w:r>
+        <w:rPr>
+          <w:rFonts w:ascii="Consolas" w:eastAsia="Times New Roman" w:hAnsi="Consolas" w:cs="Times New Roman"/>
+          <w:color w:val="CE9178"/>
+          <w:sz w:val="21"/>
+          <w:szCs w:val="21"/>
+          <w:lang w:val="en-US" w:eastAsia="pt-BR"/>
+        </w:rPr>
+        <w:t>stop-loss</w:t>
+      </w:r>
+      <w:r>
+        <w:rPr>
+          <w:rFonts w:ascii="Consolas" w:eastAsia="Times New Roman" w:hAnsi="Consolas" w:cs="Times New Roman"/>
+          <w:color w:val="CE9178"/>
+          <w:sz w:val="21"/>
+          <w:szCs w:val="21"/>
+          <w:lang w:val="en-US" w:eastAsia="pt-BR"/>
+        </w:rPr>
+        <w:t>"</w:t>
       </w:r>
       <w:r>
         <w:rPr>
@@ -5792,7 +6483,37 @@
           <w:szCs w:val="21"/>
           <w:lang w:val="en-US" w:eastAsia="pt-BR"/>
         </w:rPr>
-        <w:t>"https://api.organizacao.com.br/open-insurance/products-services/v1"</w:t>
+        <w:t>"https://api.organizacao.com.br/open-insurance/products-services/v1</w:t>
+      </w:r>
+      <w:r>
+        <w:rPr>
+          <w:rFonts w:ascii="Consolas" w:eastAsia="Times New Roman" w:hAnsi="Consolas" w:cs="Times New Roman"/>
+          <w:color w:val="CE9178"/>
+          <w:sz w:val="21"/>
+          <w:szCs w:val="21"/>
+          <w:lang w:val="en-US" w:eastAsia="pt-BR"/>
+        </w:rPr>
+        <w:t>/</w:t>
+      </w:r>
+      <w:r>
+        <w:rPr>
+          <w:rFonts w:ascii="Consolas" w:eastAsia="Times New Roman" w:hAnsi="Consolas" w:cs="Times New Roman"/>
+          <w:color w:val="CE9178"/>
+          <w:sz w:val="21"/>
+          <w:szCs w:val="21"/>
+          <w:lang w:val="en-US" w:eastAsia="pt-BR"/>
+        </w:rPr>
+        <w:t>stop-loss</w:t>
+      </w:r>
+      <w:r>
+        <w:rPr>
+          <w:rFonts w:ascii="Consolas" w:eastAsia="Times New Roman" w:hAnsi="Consolas" w:cs="Times New Roman"/>
+          <w:color w:val="CE9178"/>
+          <w:sz w:val="21"/>
+          <w:szCs w:val="21"/>
+          <w:lang w:val="en-US" w:eastAsia="pt-BR"/>
+        </w:rPr>
+        <w:t>"</w:t>
       </w:r>
       <w:r>
         <w:rPr>
@@ -5855,7 +6576,37 @@
           <w:szCs w:val="21"/>
           <w:lang w:val="en-US" w:eastAsia="pt-BR"/>
         </w:rPr>
-        <w:t>"https://api.organizacao.com.br/open-insurance/products-services/v1"</w:t>
+        <w:t>"https://api.organizacao.com.br/open-insurance/products-services/v1</w:t>
+      </w:r>
+      <w:r>
+        <w:rPr>
+          <w:rFonts w:ascii="Consolas" w:eastAsia="Times New Roman" w:hAnsi="Consolas" w:cs="Times New Roman"/>
+          <w:color w:val="CE9178"/>
+          <w:sz w:val="21"/>
+          <w:szCs w:val="21"/>
+          <w:lang w:val="en-US" w:eastAsia="pt-BR"/>
+        </w:rPr>
+        <w:t>/</w:t>
+      </w:r>
+      <w:r>
+        <w:rPr>
+          <w:rFonts w:ascii="Consolas" w:eastAsia="Times New Roman" w:hAnsi="Consolas" w:cs="Times New Roman"/>
+          <w:color w:val="CE9178"/>
+          <w:sz w:val="21"/>
+          <w:szCs w:val="21"/>
+          <w:lang w:val="en-US" w:eastAsia="pt-BR"/>
+        </w:rPr>
+        <w:t>stop-loss</w:t>
+      </w:r>
+      <w:r>
+        <w:rPr>
+          <w:rFonts w:ascii="Consolas" w:eastAsia="Times New Roman" w:hAnsi="Consolas" w:cs="Times New Roman"/>
+          <w:color w:val="CE9178"/>
+          <w:sz w:val="21"/>
+          <w:szCs w:val="21"/>
+          <w:lang w:val="en-US" w:eastAsia="pt-BR"/>
+        </w:rPr>
+        <w:t>"</w:t>
       </w:r>
     </w:p>
     <w:p>
@@ -5964,7 +6715,29 @@
           <w:szCs w:val="21"/>
           <w:lang w:eastAsia="pt-BR"/>
         </w:rPr>
-        <w:t>"totalRecords"</w:t>
+        <w:t>"</w:t>
+      </w:r>
+      <w:proofErr w:type="spellStart"/>
+      <w:r>
+        <w:rPr>
+          <w:rFonts w:ascii="Consolas" w:eastAsia="Times New Roman" w:hAnsi="Consolas" w:cs="Times New Roman"/>
+          <w:color w:val="9CDCFE"/>
+          <w:sz w:val="21"/>
+          <w:szCs w:val="21"/>
+          <w:lang w:eastAsia="pt-BR"/>
+        </w:rPr>
+        <w:t>totalRecords</w:t>
+      </w:r>
+      <w:proofErr w:type="spellEnd"/>
+      <w:r>
+        <w:rPr>
+          <w:rFonts w:ascii="Consolas" w:eastAsia="Times New Roman" w:hAnsi="Consolas" w:cs="Times New Roman"/>
+          <w:color w:val="9CDCFE"/>
+          <w:sz w:val="21"/>
+          <w:szCs w:val="21"/>
+          <w:lang w:eastAsia="pt-BR"/>
+        </w:rPr>
+        <w:t>"</w:t>
       </w:r>
       <w:r>
         <w:rPr>
@@ -6027,7 +6800,29 @@
           <w:szCs w:val="21"/>
           <w:lang w:eastAsia="pt-BR"/>
         </w:rPr>
-        <w:t>"totalPages"</w:t>
+        <w:t>"</w:t>
+      </w:r>
+      <w:proofErr w:type="spellStart"/>
+      <w:r>
+        <w:rPr>
+          <w:rFonts w:ascii="Consolas" w:eastAsia="Times New Roman" w:hAnsi="Consolas" w:cs="Times New Roman"/>
+          <w:color w:val="9CDCFE"/>
+          <w:sz w:val="21"/>
+          <w:szCs w:val="21"/>
+          <w:lang w:eastAsia="pt-BR"/>
+        </w:rPr>
+        <w:t>totalPages</w:t>
+      </w:r>
+      <w:proofErr w:type="spellEnd"/>
+      <w:r>
+        <w:rPr>
+          <w:rFonts w:ascii="Consolas" w:eastAsia="Times New Roman" w:hAnsi="Consolas" w:cs="Times New Roman"/>
+          <w:color w:val="9CDCFE"/>
+          <w:sz w:val="21"/>
+          <w:szCs w:val="21"/>
+          <w:lang w:eastAsia="pt-BR"/>
+        </w:rPr>
+        <w:t>"</w:t>
       </w:r>
       <w:r>
         <w:rPr>
@@ -6119,7 +6914,7 @@
     </w:p>
     <w:p>
       <w:pPr>
-        <w:pStyle w:val="Heading1"/>
+        <w:pStyle w:val="Ttulo1"/>
         <w:rPr>
           <w:b/>
           <w:bCs/>
@@ -6129,7 +6924,7 @@
     </w:p>
     <w:p>
       <w:pPr>
-        <w:pStyle w:val="Heading1"/>
+        <w:pStyle w:val="Ttulo1"/>
         <w:rPr>
           <w:b/>
           <w:bCs/>
@@ -6191,8 +6986,17 @@
           <w:sz w:val="28"/>
           <w:szCs w:val="28"/>
         </w:rPr>
+      </w:r>
+      <w:r>
+        <w:rPr>
+          <w:b/>
+          <w:bCs/>
+          <w:sz w:val="28"/>
+          <w:szCs w:val="28"/>
+        </w:rPr>
         <w:fldChar w:fldCharType="separate"/>
       </w:r>
+      <w:proofErr w:type="spellStart"/>
       <w:r>
         <w:rPr>
           <w:rStyle w:val="Hyperlink"/>
@@ -6249,6 +7053,7 @@
         </w:rPr>
         <w:t>List</w:t>
       </w:r>
+      <w:proofErr w:type="spellEnd"/>
       <w:r>
         <w:rPr>
           <w:b/>
@@ -6469,6 +7274,7 @@
                 <w:lang w:eastAsia="pt-BR"/>
               </w:rPr>
             </w:pPr>
+            <w:proofErr w:type="spellStart"/>
             <w:r>
               <w:rPr>
                 <w:rFonts w:ascii="Calibri" w:eastAsia="Times New Roman" w:hAnsi="Calibri" w:cs="Calibri"/>
@@ -6477,6 +7283,7 @@
               </w:rPr>
               <w:t>brand</w:t>
             </w:r>
+            <w:proofErr w:type="spellEnd"/>
           </w:p>
         </w:tc>
         <w:tc>
@@ -6501,6 +7308,7 @@
                 <w:lang w:eastAsia="pt-BR"/>
               </w:rPr>
             </w:pPr>
+            <w:proofErr w:type="spellStart"/>
             <w:r>
               <w:rPr>
                 <w:rStyle w:val="Hyperlink"/>
@@ -6509,6 +7317,7 @@
               </w:rPr>
               <w:t>StopLossBrand</w:t>
             </w:r>
+            <w:proofErr w:type="spellEnd"/>
           </w:p>
           <w:p>
             <w:pPr>
@@ -6619,6 +7428,7 @@
                 <w:lang w:eastAsia="pt-BR"/>
               </w:rPr>
             </w:pPr>
+            <w:proofErr w:type="spellStart"/>
             <w:r>
               <w:rPr>
                 <w:rFonts w:ascii="Calibri" w:eastAsia="Times New Roman" w:hAnsi="Calibri" w:cs="Calibri"/>
@@ -6627,6 +7437,7 @@
               </w:rPr>
               <w:t>company</w:t>
             </w:r>
+            <w:proofErr w:type="spellEnd"/>
           </w:p>
         </w:tc>
         <w:tc>
@@ -6651,6 +7462,7 @@
                 <w:lang w:eastAsia="pt-BR"/>
               </w:rPr>
             </w:pPr>
+            <w:proofErr w:type="spellStart"/>
             <w:r>
               <w:rPr>
                 <w:rStyle w:val="Hyperlink"/>
@@ -6659,6 +7471,7 @@
               </w:rPr>
               <w:t>StopLossCompany</w:t>
             </w:r>
+            <w:proofErr w:type="spellEnd"/>
           </w:p>
           <w:p>
             <w:pPr>
@@ -6761,6 +7574,7 @@
                 <w:lang w:eastAsia="pt-BR"/>
               </w:rPr>
             </w:pPr>
+            <w:proofErr w:type="spellStart"/>
             <w:r>
               <w:rPr>
                 <w:rFonts w:ascii="Calibri" w:eastAsia="Times New Roman" w:hAnsi="Calibri" w:cs="Calibri"/>
@@ -6777,6 +7591,7 @@
               </w:rPr>
               <w:t>s</w:t>
             </w:r>
+            <w:proofErr w:type="spellEnd"/>
           </w:p>
         </w:tc>
         <w:tc>
@@ -6801,6 +7616,7 @@
                 <w:lang w:eastAsia="pt-BR"/>
               </w:rPr>
             </w:pPr>
+            <w:proofErr w:type="spellStart"/>
             <w:r>
               <w:rPr>
                 <w:rStyle w:val="Hyperlink"/>
@@ -6809,6 +7625,7 @@
               </w:rPr>
               <w:t>StopLossProduct</w:t>
             </w:r>
+            <w:proofErr w:type="spellEnd"/>
           </w:p>
           <w:p>
             <w:pPr>
@@ -6957,6 +7774,7 @@
             <w:r>
               <w:fldChar w:fldCharType="separate"/>
             </w:r>
+            <w:proofErr w:type="spellStart"/>
             <w:r>
               <w:rPr>
                 <w:rStyle w:val="Hyperlink"/>
@@ -6965,6 +7783,7 @@
               </w:rPr>
               <w:t>LinksPaginated</w:t>
             </w:r>
+            <w:proofErr w:type="spellEnd"/>
             <w:r>
               <w:rPr>
                 <w:rStyle w:val="Hyperlink"/>
@@ -7123,6 +7942,7 @@
             <w:r>
               <w:fldChar w:fldCharType="separate"/>
             </w:r>
+            <w:proofErr w:type="spellStart"/>
             <w:r>
               <w:rPr>
                 <w:rStyle w:val="Hyperlink"/>
@@ -7131,6 +7951,7 @@
               </w:rPr>
               <w:t>MetaPaginated</w:t>
             </w:r>
+            <w:proofErr w:type="spellEnd"/>
             <w:r>
               <w:rPr>
                 <w:rStyle w:val="Hyperlink"/>
@@ -7232,6 +8053,7 @@
         <w:br/>
       </w:r>
       <w:hyperlink w:anchor="LinksPaginated2" w:history="1">
+        <w:proofErr w:type="spellStart"/>
         <w:r>
           <w:rPr>
             <w:rStyle w:val="Hyperlink"/>
@@ -7242,6 +8064,7 @@
           </w:rPr>
           <w:t>LinksPaginated</w:t>
         </w:r>
+        <w:proofErr w:type="spellEnd"/>
       </w:hyperlink>
     </w:p>
     <w:tbl>
@@ -7401,6 +8224,7 @@
                 <w:lang w:eastAsia="pt-BR"/>
               </w:rPr>
             </w:pPr>
+            <w:proofErr w:type="spellStart"/>
             <w:r>
               <w:rPr>
                 <w:rFonts w:ascii="Calibri" w:eastAsia="Times New Roman" w:hAnsi="Calibri" w:cs="Calibri"/>
@@ -7411,6 +8235,7 @@
               </w:rPr>
               <w:t>Mandatoriedade</w:t>
             </w:r>
+            <w:proofErr w:type="spellEnd"/>
           </w:p>
         </w:tc>
         <w:tc>
@@ -7511,6 +8336,7 @@
                 <w:lang w:eastAsia="pt-BR"/>
               </w:rPr>
             </w:pPr>
+            <w:proofErr w:type="spellStart"/>
             <w:r>
               <w:rPr>
                 <w:rFonts w:ascii="Calibri" w:eastAsia="Times New Roman" w:hAnsi="Calibri" w:cs="Calibri"/>
@@ -7519,6 +8345,7 @@
               </w:rPr>
               <w:t>URIString</w:t>
             </w:r>
+            <w:proofErr w:type="spellEnd"/>
           </w:p>
         </w:tc>
         <w:tc>
@@ -7648,6 +8475,7 @@
                 <w:lang w:eastAsia="pt-BR"/>
               </w:rPr>
             </w:pPr>
+            <w:proofErr w:type="spellStart"/>
             <w:r>
               <w:rPr>
                 <w:rFonts w:ascii="Calibri" w:eastAsia="Times New Roman" w:hAnsi="Calibri" w:cs="Calibri"/>
@@ -7656,6 +8484,7 @@
               </w:rPr>
               <w:t>first</w:t>
             </w:r>
+            <w:proofErr w:type="spellEnd"/>
           </w:p>
         </w:tc>
         <w:tc>
@@ -7681,6 +8510,7 @@
                 <w:lang w:eastAsia="pt-BR"/>
               </w:rPr>
             </w:pPr>
+            <w:proofErr w:type="spellStart"/>
             <w:r>
               <w:rPr>
                 <w:rFonts w:ascii="Calibri" w:eastAsia="Times New Roman" w:hAnsi="Calibri" w:cs="Calibri"/>
@@ -7689,6 +8519,7 @@
               </w:rPr>
               <w:t>URIString</w:t>
             </w:r>
+            <w:proofErr w:type="spellEnd"/>
           </w:p>
         </w:tc>
         <w:tc>
@@ -7818,6 +8649,7 @@
                 <w:lang w:eastAsia="pt-BR"/>
               </w:rPr>
             </w:pPr>
+            <w:proofErr w:type="spellStart"/>
             <w:r>
               <w:rPr>
                 <w:rFonts w:ascii="Calibri" w:eastAsia="Times New Roman" w:hAnsi="Calibri" w:cs="Calibri"/>
@@ -7826,6 +8658,7 @@
               </w:rPr>
               <w:t>prev</w:t>
             </w:r>
+            <w:proofErr w:type="spellEnd"/>
           </w:p>
         </w:tc>
         <w:tc>
@@ -7851,6 +8684,7 @@
                 <w:lang w:eastAsia="pt-BR"/>
               </w:rPr>
             </w:pPr>
+            <w:proofErr w:type="spellStart"/>
             <w:r>
               <w:rPr>
                 <w:rFonts w:ascii="Calibri" w:eastAsia="Times New Roman" w:hAnsi="Calibri" w:cs="Calibri"/>
@@ -7859,6 +8693,7 @@
               </w:rPr>
               <w:t>URIString</w:t>
             </w:r>
+            <w:proofErr w:type="spellEnd"/>
           </w:p>
         </w:tc>
         <w:tc>
@@ -7988,6 +8823,7 @@
                 <w:lang w:eastAsia="pt-BR"/>
               </w:rPr>
             </w:pPr>
+            <w:proofErr w:type="spellStart"/>
             <w:r>
               <w:rPr>
                 <w:rFonts w:ascii="Calibri" w:eastAsia="Times New Roman" w:hAnsi="Calibri" w:cs="Calibri"/>
@@ -7996,6 +8832,7 @@
               </w:rPr>
               <w:t>next</w:t>
             </w:r>
+            <w:proofErr w:type="spellEnd"/>
           </w:p>
         </w:tc>
         <w:tc>
@@ -8021,6 +8858,7 @@
                 <w:lang w:eastAsia="pt-BR"/>
               </w:rPr>
             </w:pPr>
+            <w:proofErr w:type="spellStart"/>
             <w:r>
               <w:rPr>
                 <w:rFonts w:ascii="Calibri" w:eastAsia="Times New Roman" w:hAnsi="Calibri" w:cs="Calibri"/>
@@ -8029,6 +8867,7 @@
               </w:rPr>
               <w:t>URIString</w:t>
             </w:r>
+            <w:proofErr w:type="spellEnd"/>
           </w:p>
         </w:tc>
         <w:tc>
@@ -8158,6 +8997,7 @@
                 <w:lang w:eastAsia="pt-BR"/>
               </w:rPr>
             </w:pPr>
+            <w:proofErr w:type="spellStart"/>
             <w:r>
               <w:rPr>
                 <w:rFonts w:ascii="Calibri" w:eastAsia="Times New Roman" w:hAnsi="Calibri" w:cs="Calibri"/>
@@ -8166,6 +9006,7 @@
               </w:rPr>
               <w:t>last</w:t>
             </w:r>
+            <w:proofErr w:type="spellEnd"/>
           </w:p>
         </w:tc>
         <w:tc>
@@ -8191,6 +9032,7 @@
                 <w:lang w:eastAsia="pt-BR"/>
               </w:rPr>
             </w:pPr>
+            <w:proofErr w:type="spellStart"/>
             <w:r>
               <w:rPr>
                 <w:rFonts w:ascii="Calibri" w:eastAsia="Times New Roman" w:hAnsi="Calibri" w:cs="Calibri"/>
@@ -8199,6 +9041,7 @@
               </w:rPr>
               <w:t>URIString</w:t>
             </w:r>
+            <w:proofErr w:type="spellEnd"/>
           </w:p>
         </w:tc>
         <w:tc>
@@ -8347,8 +9190,17 @@
           <w:sz w:val="28"/>
           <w:szCs w:val="28"/>
         </w:rPr>
+      </w:r>
+      <w:r>
+        <w:rPr>
+          <w:b/>
+          <w:bCs/>
+          <w:sz w:val="28"/>
+          <w:szCs w:val="28"/>
+        </w:rPr>
         <w:fldChar w:fldCharType="separate"/>
       </w:r>
+      <w:proofErr w:type="spellStart"/>
       <w:r>
         <w:rPr>
           <w:rStyle w:val="Hyperlink"/>
@@ -8360,6 +9212,7 @@
         <w:t>MetaPaginated</w:t>
       </w:r>
       <w:bookmarkEnd w:id="11"/>
+      <w:proofErr w:type="spellEnd"/>
       <w:r>
         <w:rPr>
           <w:b/>
@@ -8526,6 +9379,7 @@
                 <w:lang w:eastAsia="pt-BR"/>
               </w:rPr>
             </w:pPr>
+            <w:proofErr w:type="spellStart"/>
             <w:r>
               <w:rPr>
                 <w:rFonts w:ascii="Calibri" w:eastAsia="Times New Roman" w:hAnsi="Calibri" w:cs="Calibri"/>
@@ -8536,6 +9390,7 @@
               </w:rPr>
               <w:t>Mandatoriedade</w:t>
             </w:r>
+            <w:proofErr w:type="spellEnd"/>
           </w:p>
         </w:tc>
         <w:tc>
@@ -8603,6 +9458,7 @@
                 <w:lang w:eastAsia="pt-BR"/>
               </w:rPr>
             </w:pPr>
+            <w:proofErr w:type="spellStart"/>
             <w:r>
               <w:rPr>
                 <w:rFonts w:ascii="Calibri" w:eastAsia="Times New Roman" w:hAnsi="Calibri" w:cs="Calibri"/>
@@ -8611,6 +9467,7 @@
               </w:rPr>
               <w:t>totalRecords</w:t>
             </w:r>
+            <w:proofErr w:type="spellEnd"/>
           </w:p>
         </w:tc>
         <w:tc>
@@ -8636,6 +9493,7 @@
                 <w:lang w:eastAsia="pt-BR"/>
               </w:rPr>
             </w:pPr>
+            <w:proofErr w:type="spellStart"/>
             <w:r>
               <w:rPr>
                 <w:rFonts w:ascii="Calibri" w:eastAsia="Times New Roman" w:hAnsi="Calibri" w:cs="Calibri"/>
@@ -8644,6 +9502,7 @@
               </w:rPr>
               <w:t>integer</w:t>
             </w:r>
+            <w:proofErr w:type="spellEnd"/>
           </w:p>
         </w:tc>
         <w:tc>
@@ -8773,6 +9632,7 @@
                 <w:lang w:eastAsia="pt-BR"/>
               </w:rPr>
             </w:pPr>
+            <w:proofErr w:type="spellStart"/>
             <w:r>
               <w:rPr>
                 <w:rFonts w:ascii="Calibri" w:eastAsia="Times New Roman" w:hAnsi="Calibri" w:cs="Calibri"/>
@@ -8781,6 +9641,7 @@
               </w:rPr>
               <w:t>totalPages</w:t>
             </w:r>
+            <w:proofErr w:type="spellEnd"/>
           </w:p>
         </w:tc>
         <w:tc>
@@ -8806,6 +9667,7 @@
                 <w:lang w:eastAsia="pt-BR"/>
               </w:rPr>
             </w:pPr>
+            <w:proofErr w:type="spellStart"/>
             <w:r>
               <w:rPr>
                 <w:rFonts w:ascii="Calibri" w:eastAsia="Times New Roman" w:hAnsi="Calibri" w:cs="Calibri"/>
@@ -8814,6 +9676,7 @@
               </w:rPr>
               <w:t>integer</w:t>
             </w:r>
+            <w:proofErr w:type="spellEnd"/>
           </w:p>
         </w:tc>
         <w:tc>
@@ -8989,7 +9852,7 @@
     </w:p>
     <w:p>
       <w:pPr>
-        <w:pStyle w:val="Heading1"/>
+        <w:pStyle w:val="Ttulo1"/>
         <w:rPr>
           <w:b/>
           <w:bCs/>
@@ -9223,6 +10086,7 @@
                 <w:lang w:eastAsia="pt-BR"/>
               </w:rPr>
             </w:pPr>
+            <w:proofErr w:type="spellStart"/>
             <w:r>
               <w:rPr>
                 <w:rFonts w:ascii="Calibri" w:eastAsia="Times New Roman" w:hAnsi="Calibri" w:cs="Calibri"/>
@@ -9231,6 +10095,7 @@
               </w:rPr>
               <w:t>Content-Type</w:t>
             </w:r>
+            <w:proofErr w:type="spellEnd"/>
           </w:p>
         </w:tc>
         <w:tc>
@@ -9260,7 +10125,63 @@
                 <w:color w:val="000000"/>
                 <w:lang w:eastAsia="pt-BR"/>
               </w:rPr>
-              <w:t>Representa o formato do payload de requisição, por padrão/default definido como application/json;charset UTF-8. Obrigatório para chamadas PUT e POST. Os transmissores poderão implementar tratamento para outros padrões, sendo obrigatório apenas o suporte ao padrão.</w:t>
+              <w:t xml:space="preserve">Representa o formato do </w:t>
+            </w:r>
+            <w:proofErr w:type="spellStart"/>
+            <w:r>
+              <w:rPr>
+                <w:rFonts w:ascii="Calibri" w:eastAsia="Times New Roman" w:hAnsi="Calibri" w:cs="Calibri"/>
+                <w:color w:val="000000"/>
+                <w:lang w:eastAsia="pt-BR"/>
+              </w:rPr>
+              <w:t>payload</w:t>
+            </w:r>
+            <w:proofErr w:type="spellEnd"/>
+            <w:r>
+              <w:rPr>
+                <w:rFonts w:ascii="Calibri" w:eastAsia="Times New Roman" w:hAnsi="Calibri" w:cs="Calibri"/>
+                <w:color w:val="000000"/>
+                <w:lang w:eastAsia="pt-BR"/>
+              </w:rPr>
+              <w:t xml:space="preserve"> de requisição, por padrão/default definido como </w:t>
+            </w:r>
+            <w:proofErr w:type="spellStart"/>
+            <w:r>
+              <w:rPr>
+                <w:rFonts w:ascii="Calibri" w:eastAsia="Times New Roman" w:hAnsi="Calibri" w:cs="Calibri"/>
+                <w:color w:val="000000"/>
+                <w:lang w:eastAsia="pt-BR"/>
+              </w:rPr>
+              <w:t>application</w:t>
+            </w:r>
+            <w:proofErr w:type="spellEnd"/>
+            <w:r>
+              <w:rPr>
+                <w:rFonts w:ascii="Calibri" w:eastAsia="Times New Roman" w:hAnsi="Calibri" w:cs="Calibri"/>
+                <w:color w:val="000000"/>
+                <w:lang w:eastAsia="pt-BR"/>
+              </w:rPr>
+              <w:t>/</w:t>
+            </w:r>
+            <w:proofErr w:type="spellStart"/>
+            <w:proofErr w:type="gramStart"/>
+            <w:r>
+              <w:rPr>
+                <w:rFonts w:ascii="Calibri" w:eastAsia="Times New Roman" w:hAnsi="Calibri" w:cs="Calibri"/>
+                <w:color w:val="000000"/>
+                <w:lang w:eastAsia="pt-BR"/>
+              </w:rPr>
+              <w:t>json;charset</w:t>
+            </w:r>
+            <w:proofErr w:type="spellEnd"/>
+            <w:proofErr w:type="gramEnd"/>
+            <w:r>
+              <w:rPr>
+                <w:rFonts w:ascii="Calibri" w:eastAsia="Times New Roman" w:hAnsi="Calibri" w:cs="Calibri"/>
+                <w:color w:val="000000"/>
+                <w:lang w:eastAsia="pt-BR"/>
+              </w:rPr>
+              <w:t xml:space="preserve"> UTF-8. Obrigatório para chamadas PUT e POST. Os transmissores poderão implementar tratamento para outros padrões, sendo obrigatório apenas o suporte ao padrão.</w:t>
             </w:r>
           </w:p>
         </w:tc>
@@ -9321,6 +10242,7 @@
                 <w:lang w:eastAsia="pt-BR"/>
               </w:rPr>
             </w:pPr>
+            <w:proofErr w:type="spellStart"/>
             <w:r>
               <w:rPr>
                 <w:rFonts w:ascii="Calibri" w:eastAsia="Times New Roman" w:hAnsi="Calibri" w:cs="Calibri"/>
@@ -9329,6 +10251,7 @@
               </w:rPr>
               <w:t>Accept</w:t>
             </w:r>
+            <w:proofErr w:type="spellEnd"/>
           </w:p>
         </w:tc>
         <w:tc>
@@ -9358,7 +10281,115 @@
                 <w:color w:val="000000"/>
                 <w:lang w:eastAsia="pt-BR"/>
               </w:rPr>
-              <w:t>Especifica o tipo de resposta. Se especificado, deve ser definido como application/json, a menos que o endpoint explicitamente suporte outro formato. Se for definido um valor não suportado pelo endpoint, será retornado o código HTTP 406. Se não especificado, o padrão será application/json.</w:t>
+              <w:t>Especifica o tipo de resposta. Se especificado, deve ser definido como </w:t>
+            </w:r>
+            <w:proofErr w:type="spellStart"/>
+            <w:r>
+              <w:rPr>
+                <w:rFonts w:ascii="Calibri" w:eastAsia="Times New Roman" w:hAnsi="Calibri" w:cs="Calibri"/>
+                <w:color w:val="000000"/>
+                <w:lang w:eastAsia="pt-BR"/>
+              </w:rPr>
+              <w:t>application</w:t>
+            </w:r>
+            <w:proofErr w:type="spellEnd"/>
+            <w:r>
+              <w:rPr>
+                <w:rFonts w:ascii="Calibri" w:eastAsia="Times New Roman" w:hAnsi="Calibri" w:cs="Calibri"/>
+                <w:color w:val="000000"/>
+                <w:lang w:eastAsia="pt-BR"/>
+              </w:rPr>
+              <w:t>/</w:t>
+            </w:r>
+            <w:proofErr w:type="spellStart"/>
+            <w:r>
+              <w:rPr>
+                <w:rFonts w:ascii="Calibri" w:eastAsia="Times New Roman" w:hAnsi="Calibri" w:cs="Calibri"/>
+                <w:color w:val="000000"/>
+                <w:lang w:eastAsia="pt-BR"/>
+              </w:rPr>
+              <w:t>json</w:t>
+            </w:r>
+            <w:proofErr w:type="spellEnd"/>
+            <w:r>
+              <w:rPr>
+                <w:rFonts w:ascii="Calibri" w:eastAsia="Times New Roman" w:hAnsi="Calibri" w:cs="Calibri"/>
+                <w:color w:val="000000"/>
+                <w:lang w:eastAsia="pt-BR"/>
+              </w:rPr>
+              <w:t>, a menos que o </w:t>
+            </w:r>
+            <w:proofErr w:type="spellStart"/>
+            <w:r>
+              <w:rPr>
+                <w:rFonts w:ascii="Calibri" w:eastAsia="Times New Roman" w:hAnsi="Calibri" w:cs="Calibri"/>
+                <w:color w:val="000000"/>
+                <w:lang w:eastAsia="pt-BR"/>
+              </w:rPr>
+              <w:t>endpoint</w:t>
+            </w:r>
+            <w:proofErr w:type="spellEnd"/>
+            <w:r>
+              <w:rPr>
+                <w:rFonts w:ascii="Calibri" w:eastAsia="Times New Roman" w:hAnsi="Calibri" w:cs="Calibri"/>
+                <w:color w:val="000000"/>
+                <w:lang w:eastAsia="pt-BR"/>
+              </w:rPr>
+              <w:t> explicitamente suporte outro formato. Se for definido um valor não suportado pelo </w:t>
+            </w:r>
+            <w:proofErr w:type="spellStart"/>
+            <w:r>
+              <w:rPr>
+                <w:rFonts w:ascii="Calibri" w:eastAsia="Times New Roman" w:hAnsi="Calibri" w:cs="Calibri"/>
+                <w:color w:val="000000"/>
+                <w:lang w:eastAsia="pt-BR"/>
+              </w:rPr>
+              <w:t>endpoint</w:t>
+            </w:r>
+            <w:proofErr w:type="spellEnd"/>
+            <w:r>
+              <w:rPr>
+                <w:rFonts w:ascii="Calibri" w:eastAsia="Times New Roman" w:hAnsi="Calibri" w:cs="Calibri"/>
+                <w:color w:val="000000"/>
+                <w:lang w:eastAsia="pt-BR"/>
+              </w:rPr>
+              <w:t>, será retornado o código HTTP 406. Se não especificado, o padrão será </w:t>
+            </w:r>
+            <w:proofErr w:type="spellStart"/>
+            <w:r>
+              <w:rPr>
+                <w:rFonts w:ascii="Calibri" w:eastAsia="Times New Roman" w:hAnsi="Calibri" w:cs="Calibri"/>
+                <w:color w:val="000000"/>
+                <w:lang w:eastAsia="pt-BR"/>
+              </w:rPr>
+              <w:t>application</w:t>
+            </w:r>
+            <w:proofErr w:type="spellEnd"/>
+            <w:r>
+              <w:rPr>
+                <w:rFonts w:ascii="Calibri" w:eastAsia="Times New Roman" w:hAnsi="Calibri" w:cs="Calibri"/>
+                <w:color w:val="000000"/>
+                <w:lang w:eastAsia="pt-BR"/>
+              </w:rPr>
+              <w:t>/</w:t>
+            </w:r>
+            <w:proofErr w:type="spellStart"/>
+            <w:r>
+              <w:rPr>
+                <w:rFonts w:ascii="Calibri" w:eastAsia="Times New Roman" w:hAnsi="Calibri" w:cs="Calibri"/>
+                <w:color w:val="000000"/>
+                <w:lang w:eastAsia="pt-BR"/>
+              </w:rPr>
+              <w:t>json</w:t>
+            </w:r>
+            <w:proofErr w:type="spellEnd"/>
+            <w:r>
+              <w:rPr>
+                <w:rFonts w:ascii="Calibri" w:eastAsia="Times New Roman" w:hAnsi="Calibri" w:cs="Calibri"/>
+                <w:color w:val="000000"/>
+                <w:lang w:eastAsia="pt-BR"/>
+              </w:rPr>
+              <w:t>.</w:t>
             </w:r>
           </w:p>
         </w:tc>
@@ -9419,6 +10450,7 @@
                 <w:lang w:eastAsia="pt-BR"/>
               </w:rPr>
             </w:pPr>
+            <w:proofErr w:type="spellStart"/>
             <w:r>
               <w:rPr>
                 <w:rFonts w:ascii="Calibri" w:eastAsia="Times New Roman" w:hAnsi="Calibri" w:cs="Calibri"/>
@@ -9427,6 +10459,7 @@
               </w:rPr>
               <w:t>Accept-Encoding</w:t>
             </w:r>
+            <w:proofErr w:type="spellEnd"/>
           </w:p>
         </w:tc>
         <w:tc>
@@ -9456,7 +10489,53 @@
                 <w:color w:val="000000"/>
                 <w:lang w:eastAsia="pt-BR"/>
               </w:rPr>
-              <w:t>Especifica os tipos de encoding(geralmente algoritmo de compressão) que são suportados pelo cliente, com previsão de suporte ao gzip por parte dos transmissores, sendo que o padrão é a transmissão dos dados não compactados e esta orientação aplica-se aos Dados Abertos.</w:t>
+              <w:t xml:space="preserve">Especifica os tipos de </w:t>
+            </w:r>
+            <w:proofErr w:type="spellStart"/>
+            <w:proofErr w:type="gramStart"/>
+            <w:r>
+              <w:rPr>
+                <w:rFonts w:ascii="Calibri" w:eastAsia="Times New Roman" w:hAnsi="Calibri" w:cs="Calibri"/>
+                <w:color w:val="000000"/>
+                <w:lang w:eastAsia="pt-BR"/>
+              </w:rPr>
+              <w:t>encoding</w:t>
+            </w:r>
+            <w:proofErr w:type="spellEnd"/>
+            <w:r>
+              <w:rPr>
+                <w:rFonts w:ascii="Calibri" w:eastAsia="Times New Roman" w:hAnsi="Calibri" w:cs="Calibri"/>
+                <w:color w:val="000000"/>
+                <w:lang w:eastAsia="pt-BR"/>
+              </w:rPr>
+              <w:t>(</w:t>
+            </w:r>
+            <w:proofErr w:type="gramEnd"/>
+            <w:r>
+              <w:rPr>
+                <w:rFonts w:ascii="Calibri" w:eastAsia="Times New Roman" w:hAnsi="Calibri" w:cs="Calibri"/>
+                <w:color w:val="000000"/>
+                <w:lang w:eastAsia="pt-BR"/>
+              </w:rPr>
+              <w:t xml:space="preserve">geralmente algoritmo de compressão) que são suportados pelo cliente, com previsão de suporte ao </w:t>
+            </w:r>
+            <w:proofErr w:type="spellStart"/>
+            <w:r>
+              <w:rPr>
+                <w:rFonts w:ascii="Calibri" w:eastAsia="Times New Roman" w:hAnsi="Calibri" w:cs="Calibri"/>
+                <w:color w:val="000000"/>
+                <w:lang w:eastAsia="pt-BR"/>
+              </w:rPr>
+              <w:t>gzip</w:t>
+            </w:r>
+            <w:proofErr w:type="spellEnd"/>
+            <w:r>
+              <w:rPr>
+                <w:rFonts w:ascii="Calibri" w:eastAsia="Times New Roman" w:hAnsi="Calibri" w:cs="Calibri"/>
+                <w:color w:val="000000"/>
+                <w:lang w:eastAsia="pt-BR"/>
+              </w:rPr>
+              <w:t xml:space="preserve"> por parte dos transmissores, sendo que o padrão é a transmissão dos dados não compactados e esta orientação aplica-se aos Dados Abertos.</w:t>
             </w:r>
           </w:p>
         </w:tc>
@@ -9517,6 +10596,7 @@
                 <w:lang w:eastAsia="pt-BR"/>
               </w:rPr>
             </w:pPr>
+            <w:proofErr w:type="spellStart"/>
             <w:r>
               <w:rPr>
                 <w:rFonts w:ascii="Calibri" w:eastAsia="Times New Roman" w:hAnsi="Calibri" w:cs="Calibri"/>
@@ -9525,6 +10605,7 @@
               </w:rPr>
               <w:t>If-Modified-Since</w:t>
             </w:r>
+            <w:proofErr w:type="spellEnd"/>
           </w:p>
         </w:tc>
         <w:tc>
@@ -9554,7 +10635,25 @@
                 <w:color w:val="000000"/>
                 <w:lang w:eastAsia="pt-BR"/>
               </w:rPr>
-              <w:t>Condiciona o resultado da requisição para que o recurso só seja enviado caso tenha sido atualizado após a data fornecida. Utiliza o padrão da RFC 7232, sessão 3.3: If-Modified-Since do protocolo HTTP.</w:t>
+              <w:t>Condiciona o resultado da requisição para que o recurso só seja enviado caso tenha sido atualizado após a data fornecida. Utiliza o padrão da RFC 7232, sessão 3.3: </w:t>
+            </w:r>
+            <w:proofErr w:type="spellStart"/>
+            <w:r>
+              <w:rPr>
+                <w:rFonts w:ascii="Calibri" w:eastAsia="Times New Roman" w:hAnsi="Calibri" w:cs="Calibri"/>
+                <w:color w:val="000000"/>
+                <w:lang w:eastAsia="pt-BR"/>
+              </w:rPr>
+              <w:t>If-Modified-Since</w:t>
+            </w:r>
+            <w:proofErr w:type="spellEnd"/>
+            <w:r>
+              <w:rPr>
+                <w:rFonts w:ascii="Calibri" w:eastAsia="Times New Roman" w:hAnsi="Calibri" w:cs="Calibri"/>
+                <w:color w:val="000000"/>
+                <w:lang w:eastAsia="pt-BR"/>
+              </w:rPr>
+              <w:t> do protocolo HTTP.</w:t>
             </w:r>
           </w:p>
         </w:tc>
@@ -9621,7 +10720,43 @@
                 <w:color w:val="000000"/>
                 <w:lang w:eastAsia="pt-BR"/>
               </w:rPr>
-              <w:t>x-fapi-auth-date</w:t>
+              <w:t>x-</w:t>
+            </w:r>
+            <w:proofErr w:type="spellStart"/>
+            <w:r>
+              <w:rPr>
+                <w:rFonts w:ascii="Calibri" w:eastAsia="Times New Roman" w:hAnsi="Calibri" w:cs="Calibri"/>
+                <w:color w:val="000000"/>
+                <w:lang w:eastAsia="pt-BR"/>
+              </w:rPr>
+              <w:t>fapi</w:t>
+            </w:r>
+            <w:proofErr w:type="spellEnd"/>
+            <w:r>
+              <w:rPr>
+                <w:rFonts w:ascii="Calibri" w:eastAsia="Times New Roman" w:hAnsi="Calibri" w:cs="Calibri"/>
+                <w:color w:val="000000"/>
+                <w:lang w:eastAsia="pt-BR"/>
+              </w:rPr>
+              <w:t>-</w:t>
+            </w:r>
+            <w:proofErr w:type="spellStart"/>
+            <w:r>
+              <w:rPr>
+                <w:rFonts w:ascii="Calibri" w:eastAsia="Times New Roman" w:hAnsi="Calibri" w:cs="Calibri"/>
+                <w:color w:val="000000"/>
+                <w:lang w:eastAsia="pt-BR"/>
+              </w:rPr>
+              <w:t>auth</w:t>
+            </w:r>
+            <w:proofErr w:type="spellEnd"/>
+            <w:r>
+              <w:rPr>
+                <w:rFonts w:ascii="Calibri" w:eastAsia="Times New Roman" w:hAnsi="Calibri" w:cs="Calibri"/>
+                <w:color w:val="000000"/>
+                <w:lang w:eastAsia="pt-BR"/>
+              </w:rPr>
+              <w:t>-date</w:t>
             </w:r>
           </w:p>
         </w:tc>
@@ -9652,7 +10787,25 @@
                 <w:color w:val="000000"/>
                 <w:lang w:eastAsia="pt-BR"/>
               </w:rPr>
-              <w:t>Data em que o usuário logou pela última vez com o receptor</w:t>
+              <w:t xml:space="preserve">Data em que o usuário </w:t>
+            </w:r>
+            <w:proofErr w:type="spellStart"/>
+            <w:r>
+              <w:rPr>
+                <w:rFonts w:ascii="Calibri" w:eastAsia="Times New Roman" w:hAnsi="Calibri" w:cs="Calibri"/>
+                <w:color w:val="000000"/>
+                <w:lang w:eastAsia="pt-BR"/>
+              </w:rPr>
+              <w:t>logou</w:t>
+            </w:r>
+            <w:proofErr w:type="spellEnd"/>
+            <w:r>
+              <w:rPr>
+                <w:rFonts w:ascii="Calibri" w:eastAsia="Times New Roman" w:hAnsi="Calibri" w:cs="Calibri"/>
+                <w:color w:val="000000"/>
+                <w:lang w:eastAsia="pt-BR"/>
+              </w:rPr>
+              <w:t xml:space="preserve"> pela última vez com o receptor</w:t>
             </w:r>
           </w:p>
         </w:tc>
@@ -9719,7 +10872,43 @@
                 <w:color w:val="000000"/>
                 <w:lang w:val="en-US" w:eastAsia="pt-BR"/>
               </w:rPr>
-              <w:t>x-fapi-customer-ip-address</w:t>
+              <w:t>x-</w:t>
+            </w:r>
+            <w:proofErr w:type="spellStart"/>
+            <w:r>
+              <w:rPr>
+                <w:rFonts w:ascii="Calibri" w:eastAsia="Times New Roman" w:hAnsi="Calibri" w:cs="Calibri"/>
+                <w:color w:val="000000"/>
+                <w:lang w:val="en-US" w:eastAsia="pt-BR"/>
+              </w:rPr>
+              <w:t>fapi</w:t>
+            </w:r>
+            <w:proofErr w:type="spellEnd"/>
+            <w:r>
+              <w:rPr>
+                <w:rFonts w:ascii="Calibri" w:eastAsia="Times New Roman" w:hAnsi="Calibri" w:cs="Calibri"/>
+                <w:color w:val="000000"/>
+                <w:lang w:val="en-US" w:eastAsia="pt-BR"/>
+              </w:rPr>
+              <w:t>-customer-</w:t>
+            </w:r>
+            <w:proofErr w:type="spellStart"/>
+            <w:r>
+              <w:rPr>
+                <w:rFonts w:ascii="Calibri" w:eastAsia="Times New Roman" w:hAnsi="Calibri" w:cs="Calibri"/>
+                <w:color w:val="000000"/>
+                <w:lang w:val="en-US" w:eastAsia="pt-BR"/>
+              </w:rPr>
+              <w:t>ip</w:t>
+            </w:r>
+            <w:proofErr w:type="spellEnd"/>
+            <w:r>
+              <w:rPr>
+                <w:rFonts w:ascii="Calibri" w:eastAsia="Times New Roman" w:hAnsi="Calibri" w:cs="Calibri"/>
+                <w:color w:val="000000"/>
+                <w:lang w:val="en-US" w:eastAsia="pt-BR"/>
+              </w:rPr>
+              <w:t>-address</w:t>
             </w:r>
           </w:p>
         </w:tc>
@@ -9817,7 +11006,43 @@
                 <w:color w:val="000000"/>
                 <w:lang w:eastAsia="pt-BR"/>
               </w:rPr>
-              <w:t>x-fapi-interaction-id</w:t>
+              <w:t>x-</w:t>
+            </w:r>
+            <w:proofErr w:type="spellStart"/>
+            <w:r>
+              <w:rPr>
+                <w:rFonts w:ascii="Calibri" w:eastAsia="Times New Roman" w:hAnsi="Calibri" w:cs="Calibri"/>
+                <w:color w:val="000000"/>
+                <w:lang w:eastAsia="pt-BR"/>
+              </w:rPr>
+              <w:t>fapi</w:t>
+            </w:r>
+            <w:proofErr w:type="spellEnd"/>
+            <w:r>
+              <w:rPr>
+                <w:rFonts w:ascii="Calibri" w:eastAsia="Times New Roman" w:hAnsi="Calibri" w:cs="Calibri"/>
+                <w:color w:val="000000"/>
+                <w:lang w:eastAsia="pt-BR"/>
+              </w:rPr>
+              <w:t>-</w:t>
+            </w:r>
+            <w:proofErr w:type="spellStart"/>
+            <w:r>
+              <w:rPr>
+                <w:rFonts w:ascii="Calibri" w:eastAsia="Times New Roman" w:hAnsi="Calibri" w:cs="Calibri"/>
+                <w:color w:val="000000"/>
+                <w:lang w:eastAsia="pt-BR"/>
+              </w:rPr>
+              <w:t>interaction</w:t>
+            </w:r>
+            <w:proofErr w:type="spellEnd"/>
+            <w:r>
+              <w:rPr>
+                <w:rFonts w:ascii="Calibri" w:eastAsia="Times New Roman" w:hAnsi="Calibri" w:cs="Calibri"/>
+                <w:color w:val="000000"/>
+                <w:lang w:eastAsia="pt-BR"/>
+              </w:rPr>
+              <w:t>-id</w:t>
             </w:r>
           </w:p>
         </w:tc>
@@ -9909,6 +11134,7 @@
                 <w:lang w:eastAsia="pt-BR"/>
               </w:rPr>
             </w:pPr>
+            <w:proofErr w:type="spellStart"/>
             <w:r>
               <w:rPr>
                 <w:rFonts w:ascii="Calibri" w:eastAsia="Times New Roman" w:hAnsi="Calibri" w:cs="Calibri"/>
@@ -9917,6 +11143,7 @@
               </w:rPr>
               <w:t>Authorization</w:t>
             </w:r>
+            <w:proofErr w:type="spellEnd"/>
           </w:p>
         </w:tc>
         <w:tc>
@@ -9962,7 +11189,25 @@
                 <w:color w:val="000000"/>
                 <w:lang w:eastAsia="pt-BR"/>
               </w:rPr>
-              <w:t>Não obrigatório para APIs publicas.</w:t>
+              <w:t xml:space="preserve">Não obrigatório para APIs </w:t>
+            </w:r>
+            <w:proofErr w:type="spellStart"/>
+            <w:r>
+              <w:rPr>
+                <w:rFonts w:ascii="Calibri" w:eastAsia="Times New Roman" w:hAnsi="Calibri" w:cs="Calibri"/>
+                <w:color w:val="000000"/>
+                <w:lang w:eastAsia="pt-BR"/>
+              </w:rPr>
+              <w:t>publicas</w:t>
+            </w:r>
+            <w:proofErr w:type="spellEnd"/>
+            <w:r>
+              <w:rPr>
+                <w:rFonts w:ascii="Calibri" w:eastAsia="Times New Roman" w:hAnsi="Calibri" w:cs="Calibri"/>
+                <w:color w:val="000000"/>
+                <w:lang w:eastAsia="pt-BR"/>
+              </w:rPr>
+              <w:t>.</w:t>
             </w:r>
           </w:p>
         </w:tc>
@@ -10029,8 +11274,36 @@
                 <w:color w:val="000000"/>
                 <w:lang w:eastAsia="pt-BR"/>
               </w:rPr>
-              <w:t>x-idempotency-key</w:t>
-            </w:r>
+              <w:t>x-</w:t>
+            </w:r>
+            <w:proofErr w:type="spellStart"/>
+            <w:r>
+              <w:rPr>
+                <w:rFonts w:ascii="Calibri" w:eastAsia="Times New Roman" w:hAnsi="Calibri" w:cs="Calibri"/>
+                <w:color w:val="000000"/>
+                <w:lang w:eastAsia="pt-BR"/>
+              </w:rPr>
+              <w:t>idempotency</w:t>
+            </w:r>
+            <w:proofErr w:type="spellEnd"/>
+            <w:r>
+              <w:rPr>
+                <w:rFonts w:ascii="Calibri" w:eastAsia="Times New Roman" w:hAnsi="Calibri" w:cs="Calibri"/>
+                <w:color w:val="000000"/>
+                <w:lang w:eastAsia="pt-BR"/>
+              </w:rPr>
+              <w:t>-</w:t>
+            </w:r>
+            <w:proofErr w:type="spellStart"/>
+            <w:r>
+              <w:rPr>
+                <w:rFonts w:ascii="Calibri" w:eastAsia="Times New Roman" w:hAnsi="Calibri" w:cs="Calibri"/>
+                <w:color w:val="000000"/>
+                <w:lang w:eastAsia="pt-BR"/>
+              </w:rPr>
+              <w:t>key</w:t>
+            </w:r>
+            <w:proofErr w:type="spellEnd"/>
           </w:p>
         </w:tc>
         <w:tc>
@@ -10060,8 +11333,18 @@
                 <w:color w:val="000000"/>
                 <w:lang w:eastAsia="pt-BR"/>
               </w:rPr>
-              <w:t>Cabeçalho HTTP personalizado. Identificador de solicitação exclusivo para suportar a idempotência</w:t>
-            </w:r>
+              <w:t xml:space="preserve">Cabeçalho HTTP personalizado. Identificador de solicitação exclusivo para suportar a </w:t>
+            </w:r>
+            <w:proofErr w:type="spellStart"/>
+            <w:r>
+              <w:rPr>
+                <w:rFonts w:ascii="Calibri" w:eastAsia="Times New Roman" w:hAnsi="Calibri" w:cs="Calibri"/>
+                <w:color w:val="000000"/>
+                <w:lang w:eastAsia="pt-BR"/>
+              </w:rPr>
+              <w:t>idempotência</w:t>
+            </w:r>
+            <w:proofErr w:type="spellEnd"/>
           </w:p>
         </w:tc>
         <w:tc>
@@ -10127,8 +11410,36 @@
                 <w:color w:val="000000"/>
                 <w:lang w:eastAsia="pt-BR"/>
               </w:rPr>
-              <w:t>x-jws-signature</w:t>
-            </w:r>
+              <w:t>x-</w:t>
+            </w:r>
+            <w:proofErr w:type="spellStart"/>
+            <w:r>
+              <w:rPr>
+                <w:rFonts w:ascii="Calibri" w:eastAsia="Times New Roman" w:hAnsi="Calibri" w:cs="Calibri"/>
+                <w:color w:val="000000"/>
+                <w:lang w:eastAsia="pt-BR"/>
+              </w:rPr>
+              <w:t>jws</w:t>
+            </w:r>
+            <w:proofErr w:type="spellEnd"/>
+            <w:r>
+              <w:rPr>
+                <w:rFonts w:ascii="Calibri" w:eastAsia="Times New Roman" w:hAnsi="Calibri" w:cs="Calibri"/>
+                <w:color w:val="000000"/>
+                <w:lang w:eastAsia="pt-BR"/>
+              </w:rPr>
+              <w:t>-</w:t>
+            </w:r>
+            <w:proofErr w:type="spellStart"/>
+            <w:r>
+              <w:rPr>
+                <w:rFonts w:ascii="Calibri" w:eastAsia="Times New Roman" w:hAnsi="Calibri" w:cs="Calibri"/>
+                <w:color w:val="000000"/>
+                <w:lang w:eastAsia="pt-BR"/>
+              </w:rPr>
+              <w:t>signature</w:t>
+            </w:r>
+            <w:proofErr w:type="spellEnd"/>
           </w:p>
         </w:tc>
         <w:tc>
@@ -10158,8 +11469,18 @@
                 <w:color w:val="000000"/>
                 <w:lang w:eastAsia="pt-BR"/>
               </w:rPr>
-              <w:t>Cabeçalho contendo uma assinatura JWS separada do corpo do payload</w:t>
-            </w:r>
+              <w:t xml:space="preserve">Cabeçalho contendo uma assinatura JWS separada do corpo do </w:t>
+            </w:r>
+            <w:proofErr w:type="spellStart"/>
+            <w:r>
+              <w:rPr>
+                <w:rFonts w:ascii="Calibri" w:eastAsia="Times New Roman" w:hAnsi="Calibri" w:cs="Calibri"/>
+                <w:color w:val="000000"/>
+                <w:lang w:eastAsia="pt-BR"/>
+              </w:rPr>
+              <w:t>payload</w:t>
+            </w:r>
+            <w:proofErr w:type="spellEnd"/>
           </w:p>
         </w:tc>
         <w:tc>
@@ -10225,8 +11546,36 @@
                 <w:color w:val="000000"/>
                 <w:lang w:eastAsia="pt-BR"/>
               </w:rPr>
-              <w:t>x-customer-user-agent</w:t>
-            </w:r>
+              <w:t>x-</w:t>
+            </w:r>
+            <w:proofErr w:type="spellStart"/>
+            <w:r>
+              <w:rPr>
+                <w:rFonts w:ascii="Calibri" w:eastAsia="Times New Roman" w:hAnsi="Calibri" w:cs="Calibri"/>
+                <w:color w:val="000000"/>
+                <w:lang w:eastAsia="pt-BR"/>
+              </w:rPr>
+              <w:t>customer</w:t>
+            </w:r>
+            <w:proofErr w:type="spellEnd"/>
+            <w:r>
+              <w:rPr>
+                <w:rFonts w:ascii="Calibri" w:eastAsia="Times New Roman" w:hAnsi="Calibri" w:cs="Calibri"/>
+                <w:color w:val="000000"/>
+                <w:lang w:eastAsia="pt-BR"/>
+              </w:rPr>
+              <w:t>-</w:t>
+            </w:r>
+            <w:proofErr w:type="spellStart"/>
+            <w:r>
+              <w:rPr>
+                <w:rFonts w:ascii="Calibri" w:eastAsia="Times New Roman" w:hAnsi="Calibri" w:cs="Calibri"/>
+                <w:color w:val="000000"/>
+                <w:lang w:eastAsia="pt-BR"/>
+              </w:rPr>
+              <w:t>user-agent</w:t>
+            </w:r>
+            <w:proofErr w:type="spellEnd"/>
           </w:p>
         </w:tc>
         <w:tc>
@@ -10256,7 +11605,43 @@
                 <w:color w:val="000000"/>
                 <w:lang w:eastAsia="pt-BR"/>
               </w:rPr>
-              <w:t>Indica o user agent que o usuário utiliza</w:t>
+              <w:t xml:space="preserve">Indica o </w:t>
+            </w:r>
+            <w:proofErr w:type="spellStart"/>
+            <w:r>
+              <w:rPr>
+                <w:rFonts w:ascii="Calibri" w:eastAsia="Times New Roman" w:hAnsi="Calibri" w:cs="Calibri"/>
+                <w:color w:val="000000"/>
+                <w:lang w:eastAsia="pt-BR"/>
+              </w:rPr>
+              <w:t>user</w:t>
+            </w:r>
+            <w:proofErr w:type="spellEnd"/>
+            <w:r>
+              <w:rPr>
+                <w:rFonts w:ascii="Calibri" w:eastAsia="Times New Roman" w:hAnsi="Calibri" w:cs="Calibri"/>
+                <w:color w:val="000000"/>
+                <w:lang w:eastAsia="pt-BR"/>
+              </w:rPr>
+              <w:t xml:space="preserve"> </w:t>
+            </w:r>
+            <w:proofErr w:type="spellStart"/>
+            <w:r>
+              <w:rPr>
+                <w:rFonts w:ascii="Calibri" w:eastAsia="Times New Roman" w:hAnsi="Calibri" w:cs="Calibri"/>
+                <w:color w:val="000000"/>
+                <w:lang w:eastAsia="pt-BR"/>
+              </w:rPr>
+              <w:t>agent</w:t>
+            </w:r>
+            <w:proofErr w:type="spellEnd"/>
+            <w:r>
+              <w:rPr>
+                <w:rFonts w:ascii="Calibri" w:eastAsia="Times New Roman" w:hAnsi="Calibri" w:cs="Calibri"/>
+                <w:color w:val="000000"/>
+                <w:lang w:eastAsia="pt-BR"/>
+              </w:rPr>
+              <w:t xml:space="preserve"> que o usuário utiliza</w:t>
             </w:r>
           </w:p>
         </w:tc>
@@ -10540,6 +11925,7 @@
                 <w:lang w:eastAsia="pt-BR"/>
               </w:rPr>
             </w:pPr>
+            <w:proofErr w:type="spellStart"/>
             <w:r>
               <w:rPr>
                 <w:rFonts w:ascii="Calibri" w:eastAsia="Times New Roman" w:hAnsi="Calibri" w:cs="Calibri"/>
@@ -10548,6 +11934,7 @@
               </w:rPr>
               <w:t>Content-Encoding</w:t>
             </w:r>
+            <w:proofErr w:type="spellEnd"/>
           </w:p>
         </w:tc>
         <w:tc>
@@ -10577,7 +11964,25 @@
                 <w:color w:val="000000"/>
                 <w:lang w:eastAsia="pt-BR"/>
               </w:rPr>
-              <w:t>Cabeçalho que indica o tipo de encoding (geralmente algoritmo de compressão) que foi utilizado para envio da resposta.</w:t>
+              <w:t>Cabeçalho que indica o tipo de </w:t>
+            </w:r>
+            <w:proofErr w:type="spellStart"/>
+            <w:r>
+              <w:rPr>
+                <w:rFonts w:ascii="Calibri" w:eastAsia="Times New Roman" w:hAnsi="Calibri" w:cs="Calibri"/>
+                <w:color w:val="000000"/>
+                <w:lang w:eastAsia="pt-BR"/>
+              </w:rPr>
+              <w:t>encoding</w:t>
+            </w:r>
+            <w:proofErr w:type="spellEnd"/>
+            <w:r>
+              <w:rPr>
+                <w:rFonts w:ascii="Calibri" w:eastAsia="Times New Roman" w:hAnsi="Calibri" w:cs="Calibri"/>
+                <w:color w:val="000000"/>
+                <w:lang w:eastAsia="pt-BR"/>
+              </w:rPr>
+              <w:t> (geralmente algoritmo de compressão) que foi utilizado para envio da resposta.</w:t>
             </w:r>
           </w:p>
         </w:tc>
@@ -10638,6 +12043,7 @@
                 <w:lang w:eastAsia="pt-BR"/>
               </w:rPr>
             </w:pPr>
+            <w:proofErr w:type="spellStart"/>
             <w:r>
               <w:rPr>
                 <w:rFonts w:ascii="Calibri" w:eastAsia="Times New Roman" w:hAnsi="Calibri" w:cs="Calibri"/>
@@ -10646,6 +12052,7 @@
               </w:rPr>
               <w:t>Content-Type</w:t>
             </w:r>
+            <w:proofErr w:type="spellEnd"/>
           </w:p>
         </w:tc>
         <w:tc>
@@ -10675,7 +12082,115 @@
                 <w:color w:val="000000"/>
                 <w:lang w:eastAsia="pt-BR"/>
               </w:rPr>
-              <w:t>Representa o formato do payload de resposta. Deverá ser application/json a menos que o endpoint requisitado suporte outro formato e este formato tenha sido solicitado através do cabeçalho Accept no momento da requisição.</w:t>
+              <w:t>Representa o formato do </w:t>
+            </w:r>
+            <w:proofErr w:type="spellStart"/>
+            <w:r>
+              <w:rPr>
+                <w:rFonts w:ascii="Calibri" w:eastAsia="Times New Roman" w:hAnsi="Calibri" w:cs="Calibri"/>
+                <w:color w:val="000000"/>
+                <w:lang w:eastAsia="pt-BR"/>
+              </w:rPr>
+              <w:t>payload</w:t>
+            </w:r>
+            <w:proofErr w:type="spellEnd"/>
+            <w:r>
+              <w:rPr>
+                <w:rFonts w:ascii="Calibri" w:eastAsia="Times New Roman" w:hAnsi="Calibri" w:cs="Calibri"/>
+                <w:color w:val="000000"/>
+                <w:lang w:eastAsia="pt-BR"/>
+              </w:rPr>
+              <w:t> de resposta. Deverá ser </w:t>
+            </w:r>
+            <w:proofErr w:type="spellStart"/>
+            <w:r>
+              <w:rPr>
+                <w:rFonts w:ascii="Calibri" w:eastAsia="Times New Roman" w:hAnsi="Calibri" w:cs="Calibri"/>
+                <w:color w:val="000000"/>
+                <w:lang w:eastAsia="pt-BR"/>
+              </w:rPr>
+              <w:t>application</w:t>
+            </w:r>
+            <w:proofErr w:type="spellEnd"/>
+            <w:r>
+              <w:rPr>
+                <w:rFonts w:ascii="Calibri" w:eastAsia="Times New Roman" w:hAnsi="Calibri" w:cs="Calibri"/>
+                <w:color w:val="000000"/>
+                <w:lang w:eastAsia="pt-BR"/>
+              </w:rPr>
+              <w:t>/</w:t>
+            </w:r>
+            <w:proofErr w:type="spellStart"/>
+            <w:r>
+              <w:rPr>
+                <w:rFonts w:ascii="Calibri" w:eastAsia="Times New Roman" w:hAnsi="Calibri" w:cs="Calibri"/>
+                <w:color w:val="000000"/>
+                <w:lang w:eastAsia="pt-BR"/>
+              </w:rPr>
+              <w:t>json</w:t>
+            </w:r>
+            <w:proofErr w:type="spellEnd"/>
+            <w:r>
+              <w:rPr>
+                <w:rFonts w:ascii="Calibri" w:eastAsia="Times New Roman" w:hAnsi="Calibri" w:cs="Calibri"/>
+                <w:color w:val="000000"/>
+                <w:lang w:eastAsia="pt-BR"/>
+              </w:rPr>
+              <w:t> a menos que o </w:t>
+            </w:r>
+            <w:proofErr w:type="spellStart"/>
+            <w:r>
+              <w:rPr>
+                <w:rFonts w:ascii="Calibri" w:eastAsia="Times New Roman" w:hAnsi="Calibri" w:cs="Calibri"/>
+                <w:color w:val="000000"/>
+                <w:lang w:eastAsia="pt-BR"/>
+              </w:rPr>
+              <w:t>endpoint</w:t>
+            </w:r>
+            <w:proofErr w:type="spellEnd"/>
+            <w:r>
+              <w:rPr>
+                <w:rFonts w:ascii="Calibri" w:eastAsia="Times New Roman" w:hAnsi="Calibri" w:cs="Calibri"/>
+                <w:color w:val="000000"/>
+                <w:lang w:eastAsia="pt-BR"/>
+              </w:rPr>
+              <w:t xml:space="preserve"> requisitado suporte </w:t>
+            </w:r>
+            <w:proofErr w:type="gramStart"/>
+            <w:r>
+              <w:rPr>
+                <w:rFonts w:ascii="Calibri" w:eastAsia="Times New Roman" w:hAnsi="Calibri" w:cs="Calibri"/>
+                <w:color w:val="000000"/>
+                <w:lang w:eastAsia="pt-BR"/>
+              </w:rPr>
+              <w:t>outro formato e este formato tenha</w:t>
+            </w:r>
+            <w:proofErr w:type="gramEnd"/>
+            <w:r>
+              <w:rPr>
+                <w:rFonts w:ascii="Calibri" w:eastAsia="Times New Roman" w:hAnsi="Calibri" w:cs="Calibri"/>
+                <w:color w:val="000000"/>
+                <w:lang w:eastAsia="pt-BR"/>
+              </w:rPr>
+              <w:t xml:space="preserve"> sido solicitado através do cabeçalho </w:t>
+            </w:r>
+            <w:proofErr w:type="spellStart"/>
+            <w:r>
+              <w:rPr>
+                <w:rFonts w:ascii="Calibri" w:eastAsia="Times New Roman" w:hAnsi="Calibri" w:cs="Calibri"/>
+                <w:color w:val="000000"/>
+                <w:lang w:eastAsia="pt-BR"/>
+              </w:rPr>
+              <w:t>Accept</w:t>
+            </w:r>
+            <w:proofErr w:type="spellEnd"/>
+            <w:r>
+              <w:rPr>
+                <w:rFonts w:ascii="Calibri" w:eastAsia="Times New Roman" w:hAnsi="Calibri" w:cs="Calibri"/>
+                <w:color w:val="000000"/>
+                <w:lang w:eastAsia="pt-BR"/>
+              </w:rPr>
+              <w:t> no momento da requisição.</w:t>
             </w:r>
           </w:p>
         </w:tc>
@@ -10789,7 +12304,25 @@
                 <w:color w:val="000000"/>
                 <w:lang w:eastAsia="pt-BR"/>
               </w:rPr>
-              <w:t>. Deve ser preenchido de forma completa, por exemplo: x-v : 1.0.2</w:t>
+              <w:t>. Deve ser preenchido de forma completa, por exemplo: x-</w:t>
+            </w:r>
+            <w:proofErr w:type="gramStart"/>
+            <w:r>
+              <w:rPr>
+                <w:rFonts w:ascii="Calibri" w:eastAsia="Times New Roman" w:hAnsi="Calibri" w:cs="Calibri"/>
+                <w:color w:val="000000"/>
+                <w:lang w:eastAsia="pt-BR"/>
+              </w:rPr>
+              <w:t>v :</w:t>
+            </w:r>
+            <w:proofErr w:type="gramEnd"/>
+            <w:r>
+              <w:rPr>
+                <w:rFonts w:ascii="Calibri" w:eastAsia="Times New Roman" w:hAnsi="Calibri" w:cs="Calibri"/>
+                <w:color w:val="000000"/>
+                <w:lang w:eastAsia="pt-BR"/>
+              </w:rPr>
+              <w:t xml:space="preserve"> 1.0.2</w:t>
             </w:r>
           </w:p>
         </w:tc>
@@ -10850,6 +12383,7 @@
                 <w:lang w:eastAsia="pt-BR"/>
               </w:rPr>
             </w:pPr>
+            <w:proofErr w:type="spellStart"/>
             <w:r>
               <w:rPr>
                 <w:rFonts w:ascii="Calibri" w:eastAsia="Times New Roman" w:hAnsi="Calibri" w:cs="Calibri"/>
@@ -10858,6 +12392,7 @@
               </w:rPr>
               <w:t>Retry-After</w:t>
             </w:r>
+            <w:proofErr w:type="spellEnd"/>
           </w:p>
         </w:tc>
         <w:tc>
@@ -10887,8 +12422,36 @@
                 <w:color w:val="000000"/>
                 <w:lang w:eastAsia="pt-BR"/>
               </w:rPr>
-              <w:t>Cabeçalho que indica o tempo (em segundos) que o cliente deverá aguardar para realizar uma nova tentativa de chamada. Este cabeçalho deverá estar presente quando o código HTTP de retorno for 429 Too many requests</w:t>
-            </w:r>
+              <w:t xml:space="preserve">Cabeçalho que indica o tempo (em segundos) que o cliente deverá aguardar para realizar uma nova tentativa de chamada. Este cabeçalho deverá estar presente quando o código HTTP de retorno for 429 Too </w:t>
+            </w:r>
+            <w:proofErr w:type="spellStart"/>
+            <w:r>
+              <w:rPr>
+                <w:rFonts w:ascii="Calibri" w:eastAsia="Times New Roman" w:hAnsi="Calibri" w:cs="Calibri"/>
+                <w:color w:val="000000"/>
+                <w:lang w:eastAsia="pt-BR"/>
+              </w:rPr>
+              <w:t>many</w:t>
+            </w:r>
+            <w:proofErr w:type="spellEnd"/>
+            <w:r>
+              <w:rPr>
+                <w:rFonts w:ascii="Calibri" w:eastAsia="Times New Roman" w:hAnsi="Calibri" w:cs="Calibri"/>
+                <w:color w:val="000000"/>
+                <w:lang w:eastAsia="pt-BR"/>
+              </w:rPr>
+              <w:t xml:space="preserve"> </w:t>
+            </w:r>
+            <w:proofErr w:type="spellStart"/>
+            <w:r>
+              <w:rPr>
+                <w:rFonts w:ascii="Calibri" w:eastAsia="Times New Roman" w:hAnsi="Calibri" w:cs="Calibri"/>
+                <w:color w:val="000000"/>
+                <w:lang w:eastAsia="pt-BR"/>
+              </w:rPr>
+              <w:t>requests</w:t>
+            </w:r>
+            <w:proofErr w:type="spellEnd"/>
           </w:p>
         </w:tc>
         <w:tc>
@@ -10948,6 +12511,7 @@
                 <w:lang w:eastAsia="pt-BR"/>
               </w:rPr>
             </w:pPr>
+            <w:proofErr w:type="spellStart"/>
             <w:r>
               <w:rPr>
                 <w:rFonts w:ascii="Calibri" w:eastAsia="Times New Roman" w:hAnsi="Calibri" w:cs="Calibri"/>
@@ -10956,6 +12520,7 @@
               </w:rPr>
               <w:t>Last-Modified</w:t>
             </w:r>
+            <w:proofErr w:type="spellEnd"/>
           </w:p>
         </w:tc>
         <w:tc>
@@ -10985,7 +12550,25 @@
                 <w:color w:val="000000"/>
                 <w:lang w:eastAsia="pt-BR"/>
               </w:rPr>
-              <w:t>Informa a data e hora em que o recurso foi modificado pela última vez. Utiliza o padrão da RFC 7232, sessão 2.2: Last-Modified do protocolo HTTP.</w:t>
+              <w:t>Informa a data e hora em que o recurso foi modificado pela última vez. Utiliza o padrão da RFC 7232, sessão 2.2: </w:t>
+            </w:r>
+            <w:proofErr w:type="spellStart"/>
+            <w:r>
+              <w:rPr>
+                <w:rFonts w:ascii="Calibri" w:eastAsia="Times New Roman" w:hAnsi="Calibri" w:cs="Calibri"/>
+                <w:color w:val="000000"/>
+                <w:lang w:eastAsia="pt-BR"/>
+              </w:rPr>
+              <w:t>Last-Modified</w:t>
+            </w:r>
+            <w:proofErr w:type="spellEnd"/>
+            <w:r>
+              <w:rPr>
+                <w:rFonts w:ascii="Calibri" w:eastAsia="Times New Roman" w:hAnsi="Calibri" w:cs="Calibri"/>
+                <w:color w:val="000000"/>
+                <w:lang w:eastAsia="pt-BR"/>
+              </w:rPr>
+              <w:t> do protocolo HTTP.</w:t>
             </w:r>
           </w:p>
         </w:tc>
@@ -11052,8 +12635,36 @@
                 <w:color w:val="000000"/>
                 <w:lang w:eastAsia="pt-BR"/>
               </w:rPr>
-              <w:t>x-jws-signature</w:t>
-            </w:r>
+              <w:t>x-</w:t>
+            </w:r>
+            <w:proofErr w:type="spellStart"/>
+            <w:r>
+              <w:rPr>
+                <w:rFonts w:ascii="Calibri" w:eastAsia="Times New Roman" w:hAnsi="Calibri" w:cs="Calibri"/>
+                <w:color w:val="000000"/>
+                <w:lang w:eastAsia="pt-BR"/>
+              </w:rPr>
+              <w:t>jws</w:t>
+            </w:r>
+            <w:proofErr w:type="spellEnd"/>
+            <w:r>
+              <w:rPr>
+                <w:rFonts w:ascii="Calibri" w:eastAsia="Times New Roman" w:hAnsi="Calibri" w:cs="Calibri"/>
+                <w:color w:val="000000"/>
+                <w:lang w:eastAsia="pt-BR"/>
+              </w:rPr>
+              <w:t>-</w:t>
+            </w:r>
+            <w:proofErr w:type="spellStart"/>
+            <w:r>
+              <w:rPr>
+                <w:rFonts w:ascii="Calibri" w:eastAsia="Times New Roman" w:hAnsi="Calibri" w:cs="Calibri"/>
+                <w:color w:val="000000"/>
+                <w:lang w:eastAsia="pt-BR"/>
+              </w:rPr>
+              <w:t>signature</w:t>
+            </w:r>
+            <w:proofErr w:type="spellEnd"/>
           </w:p>
         </w:tc>
         <w:tc>
@@ -11083,8 +12694,18 @@
                 <w:color w:val="000000"/>
                 <w:lang w:eastAsia="pt-BR"/>
               </w:rPr>
-              <w:t>Cabeçalho contendo uma assinatura JWS separada do corpo do payload</w:t>
-            </w:r>
+              <w:t xml:space="preserve">Cabeçalho contendo uma assinatura JWS separada do corpo do </w:t>
+            </w:r>
+            <w:proofErr w:type="spellStart"/>
+            <w:r>
+              <w:rPr>
+                <w:rFonts w:ascii="Calibri" w:eastAsia="Times New Roman" w:hAnsi="Calibri" w:cs="Calibri"/>
+                <w:color w:val="000000"/>
+                <w:lang w:eastAsia="pt-BR"/>
+              </w:rPr>
+              <w:t>payload</w:t>
+            </w:r>
+            <w:proofErr w:type="spellEnd"/>
             <w:r>
               <w:rPr>
                 <w:rFonts w:ascii="Calibri" w:eastAsia="Times New Roman" w:hAnsi="Calibri" w:cs="Calibri"/>
@@ -11158,7 +12779,43 @@
                 <w:color w:val="000000"/>
                 <w:lang w:eastAsia="pt-BR"/>
               </w:rPr>
-              <w:t>x-fapi-interaction-id</w:t>
+              <w:t>x-</w:t>
+            </w:r>
+            <w:proofErr w:type="spellStart"/>
+            <w:r>
+              <w:rPr>
+                <w:rFonts w:ascii="Calibri" w:eastAsia="Times New Roman" w:hAnsi="Calibri" w:cs="Calibri"/>
+                <w:color w:val="000000"/>
+                <w:lang w:eastAsia="pt-BR"/>
+              </w:rPr>
+              <w:t>fapi</w:t>
+            </w:r>
+            <w:proofErr w:type="spellEnd"/>
+            <w:r>
+              <w:rPr>
+                <w:rFonts w:ascii="Calibri" w:eastAsia="Times New Roman" w:hAnsi="Calibri" w:cs="Calibri"/>
+                <w:color w:val="000000"/>
+                <w:lang w:eastAsia="pt-BR"/>
+              </w:rPr>
+              <w:t>-</w:t>
+            </w:r>
+            <w:proofErr w:type="spellStart"/>
+            <w:r>
+              <w:rPr>
+                <w:rFonts w:ascii="Calibri" w:eastAsia="Times New Roman" w:hAnsi="Calibri" w:cs="Calibri"/>
+                <w:color w:val="000000"/>
+                <w:lang w:eastAsia="pt-BR"/>
+              </w:rPr>
+              <w:t>interaction</w:t>
+            </w:r>
+            <w:proofErr w:type="spellEnd"/>
+            <w:r>
+              <w:rPr>
+                <w:rFonts w:ascii="Calibri" w:eastAsia="Times New Roman" w:hAnsi="Calibri" w:cs="Calibri"/>
+                <w:color w:val="000000"/>
+                <w:lang w:eastAsia="pt-BR"/>
+              </w:rPr>
+              <w:t>-id</w:t>
             </w:r>
           </w:p>
         </w:tc>
@@ -11256,8 +12913,18 @@
                 <w:color w:val="000000"/>
                 <w:lang w:eastAsia="pt-BR"/>
               </w:rPr>
-              <w:t>x-rate-limit</w:t>
-            </w:r>
+              <w:t>x-rate-</w:t>
+            </w:r>
+            <w:proofErr w:type="spellStart"/>
+            <w:r>
+              <w:rPr>
+                <w:rFonts w:ascii="Calibri" w:eastAsia="Times New Roman" w:hAnsi="Calibri" w:cs="Calibri"/>
+                <w:color w:val="000000"/>
+                <w:lang w:eastAsia="pt-BR"/>
+              </w:rPr>
+              <w:t>limit</w:t>
+            </w:r>
+            <w:proofErr w:type="spellEnd"/>
           </w:p>
         </w:tc>
         <w:tc>
@@ -11354,8 +13021,36 @@
                 <w:color w:val="000000"/>
                 <w:lang w:eastAsia="pt-BR"/>
               </w:rPr>
-              <w:t>x-rate-limit-remaining</w:t>
-            </w:r>
+              <w:t>x-rate-</w:t>
+            </w:r>
+            <w:proofErr w:type="spellStart"/>
+            <w:r>
+              <w:rPr>
+                <w:rFonts w:ascii="Calibri" w:eastAsia="Times New Roman" w:hAnsi="Calibri" w:cs="Calibri"/>
+                <w:color w:val="000000"/>
+                <w:lang w:eastAsia="pt-BR"/>
+              </w:rPr>
+              <w:t>limit</w:t>
+            </w:r>
+            <w:proofErr w:type="spellEnd"/>
+            <w:r>
+              <w:rPr>
+                <w:rFonts w:ascii="Calibri" w:eastAsia="Times New Roman" w:hAnsi="Calibri" w:cs="Calibri"/>
+                <w:color w:val="000000"/>
+                <w:lang w:eastAsia="pt-BR"/>
+              </w:rPr>
+              <w:t>-</w:t>
+            </w:r>
+            <w:proofErr w:type="spellStart"/>
+            <w:r>
+              <w:rPr>
+                <w:rFonts w:ascii="Calibri" w:eastAsia="Times New Roman" w:hAnsi="Calibri" w:cs="Calibri"/>
+                <w:color w:val="000000"/>
+                <w:lang w:eastAsia="pt-BR"/>
+              </w:rPr>
+              <w:t>remaining</w:t>
+            </w:r>
+            <w:proofErr w:type="spellEnd"/>
           </w:p>
         </w:tc>
         <w:tc>
@@ -11452,7 +13147,25 @@
                 <w:color w:val="000000"/>
                 <w:lang w:eastAsia="pt-BR"/>
               </w:rPr>
-              <w:t>x-rate-limit-time</w:t>
+              <w:t>x-rate-</w:t>
+            </w:r>
+            <w:proofErr w:type="spellStart"/>
+            <w:r>
+              <w:rPr>
+                <w:rFonts w:ascii="Calibri" w:eastAsia="Times New Roman" w:hAnsi="Calibri" w:cs="Calibri"/>
+                <w:color w:val="000000"/>
+                <w:lang w:eastAsia="pt-BR"/>
+              </w:rPr>
+              <w:t>limit</w:t>
+            </w:r>
+            <w:proofErr w:type="spellEnd"/>
+            <w:r>
+              <w:rPr>
+                <w:rFonts w:ascii="Calibri" w:eastAsia="Times New Roman" w:hAnsi="Calibri" w:cs="Calibri"/>
+                <w:color w:val="000000"/>
+                <w:lang w:eastAsia="pt-BR"/>
+              </w:rPr>
+              <w:t>-time</w:t>
             </w:r>
           </w:p>
         </w:tc>
@@ -11539,6 +13252,7 @@
           <w:szCs w:val="28"/>
         </w:rPr>
       </w:pPr>
+      <w:proofErr w:type="spellStart"/>
       <w:r>
         <w:rPr>
           <w:b/>
@@ -11557,6 +13271,7 @@
         </w:rPr>
         <w:t>rrors</w:t>
       </w:r>
+      <w:proofErr w:type="spellEnd"/>
     </w:p>
     <w:tbl>
       <w:tblPr>
@@ -11718,6 +13433,7 @@
                 <w:lang w:eastAsia="pt-BR"/>
               </w:rPr>
             </w:pPr>
+            <w:proofErr w:type="spellStart"/>
             <w:r>
               <w:rPr>
                 <w:rFonts w:ascii="Calibri" w:eastAsia="Times New Roman" w:hAnsi="Calibri" w:cs="Calibri"/>
@@ -11728,6 +13444,7 @@
               </w:rPr>
               <w:t>code</w:t>
             </w:r>
+            <w:proofErr w:type="spellEnd"/>
           </w:p>
         </w:tc>
         <w:tc>
@@ -11754,6 +13471,7 @@
                 <w:lang w:eastAsia="pt-BR"/>
               </w:rPr>
             </w:pPr>
+            <w:proofErr w:type="spellStart"/>
             <w:r>
               <w:rPr>
                 <w:rFonts w:ascii="Calibri" w:eastAsia="Times New Roman" w:hAnsi="Calibri" w:cs="Calibri"/>
@@ -11764,6 +13482,7 @@
               </w:rPr>
               <w:t>String</w:t>
             </w:r>
+            <w:proofErr w:type="spellEnd"/>
           </w:p>
         </w:tc>
         <w:tc>
@@ -11798,7 +13517,29 @@
                 <w:szCs w:val="18"/>
                 <w:lang w:eastAsia="pt-BR"/>
               </w:rPr>
-              <w:t>Código específico do endpoint.</w:t>
+              <w:t xml:space="preserve">Código específico do </w:t>
+            </w:r>
+            <w:proofErr w:type="spellStart"/>
+            <w:r>
+              <w:rPr>
+                <w:rFonts w:ascii="Calibri" w:eastAsia="Times New Roman" w:hAnsi="Calibri" w:cs="Calibri"/>
+                <w:color w:val="000000"/>
+                <w:sz w:val="18"/>
+                <w:szCs w:val="18"/>
+                <w:lang w:eastAsia="pt-BR"/>
+              </w:rPr>
+              <w:t>endpoint</w:t>
+            </w:r>
+            <w:proofErr w:type="spellEnd"/>
+            <w:r>
+              <w:rPr>
+                <w:rFonts w:ascii="Calibri" w:eastAsia="Times New Roman" w:hAnsi="Calibri" w:cs="Calibri"/>
+                <w:color w:val="000000"/>
+                <w:sz w:val="18"/>
+                <w:szCs w:val="18"/>
+                <w:lang w:eastAsia="pt-BR"/>
+              </w:rPr>
+              <w:t>.</w:t>
             </w:r>
           </w:p>
         </w:tc>
@@ -11832,6 +13573,7 @@
                 <w:lang w:eastAsia="pt-BR"/>
               </w:rPr>
             </w:pPr>
+            <w:proofErr w:type="spellStart"/>
             <w:r>
               <w:rPr>
                 <w:rFonts w:ascii="Calibri" w:eastAsia="Times New Roman" w:hAnsi="Calibri" w:cs="Calibri"/>
@@ -11842,6 +13584,7 @@
               </w:rPr>
               <w:t>title</w:t>
             </w:r>
+            <w:proofErr w:type="spellEnd"/>
           </w:p>
         </w:tc>
         <w:tc>
@@ -11868,6 +13611,7 @@
                 <w:lang w:eastAsia="pt-BR"/>
               </w:rPr>
             </w:pPr>
+            <w:proofErr w:type="spellStart"/>
             <w:r>
               <w:rPr>
                 <w:rFonts w:ascii="Calibri" w:eastAsia="Times New Roman" w:hAnsi="Calibri" w:cs="Calibri"/>
@@ -11878,6 +13622,7 @@
               </w:rPr>
               <w:t>String</w:t>
             </w:r>
+            <w:proofErr w:type="spellEnd"/>
           </w:p>
         </w:tc>
         <w:tc>
@@ -11946,6 +13691,7 @@
                 <w:lang w:eastAsia="pt-BR"/>
               </w:rPr>
             </w:pPr>
+            <w:proofErr w:type="spellStart"/>
             <w:r>
               <w:rPr>
                 <w:rFonts w:ascii="Calibri" w:eastAsia="Times New Roman" w:hAnsi="Calibri" w:cs="Calibri"/>
@@ -11957,6 +13703,7 @@
               <w:lastRenderedPageBreak/>
               <w:t>detail</w:t>
             </w:r>
+            <w:proofErr w:type="spellEnd"/>
           </w:p>
         </w:tc>
         <w:tc>
@@ -11983,6 +13730,7 @@
                 <w:lang w:eastAsia="pt-BR"/>
               </w:rPr>
             </w:pPr>
+            <w:proofErr w:type="spellStart"/>
             <w:r>
               <w:rPr>
                 <w:rFonts w:ascii="Calibri" w:eastAsia="Times New Roman" w:hAnsi="Calibri" w:cs="Calibri"/>
@@ -11993,6 +13741,7 @@
               </w:rPr>
               <w:t>String</w:t>
             </w:r>
+            <w:proofErr w:type="spellEnd"/>
           </w:p>
         </w:tc>
         <w:tc>
@@ -12081,6 +13830,7 @@
                 <w:lang w:eastAsia="pt-BR"/>
               </w:rPr>
             </w:pPr>
+            <w:proofErr w:type="spellStart"/>
             <w:r>
               <w:rPr>
                 <w:rFonts w:ascii="Calibri" w:eastAsia="Times New Roman" w:hAnsi="Calibri" w:cs="Calibri"/>
@@ -12091,6 +13841,7 @@
               </w:rPr>
               <w:t>requestDateTime</w:t>
             </w:r>
+            <w:proofErr w:type="spellEnd"/>
           </w:p>
         </w:tc>
         <w:tc>
@@ -12117,6 +13868,7 @@
                 <w:lang w:eastAsia="pt-BR"/>
               </w:rPr>
             </w:pPr>
+            <w:proofErr w:type="spellStart"/>
             <w:r>
               <w:rPr>
                 <w:rFonts w:ascii="Calibri" w:eastAsia="Times New Roman" w:hAnsi="Calibri" w:cs="Calibri"/>
@@ -12127,6 +13879,7 @@
               </w:rPr>
               <w:t>String</w:t>
             </w:r>
+            <w:proofErr w:type="spellEnd"/>
           </w:p>
         </w:tc>
         <w:tc>
@@ -12179,7 +13932,7 @@
     </w:p>
     <w:p>
       <w:pPr>
-        <w:pStyle w:val="Heading1"/>
+        <w:pStyle w:val="Ttulo1"/>
         <w:rPr>
           <w:b/>
           <w:bCs/>
@@ -12229,17 +13982,33 @@
     </w:p>
     <w:p>
       <w:r>
-        <w:t>“userEmailAddress”</w:t>
+        <w:t>“</w:t>
+      </w:r>
+      <w:proofErr w:type="spellStart"/>
+      <w:r>
+        <w:t>userEmailAddress</w:t>
+      </w:r>
+      <w:proofErr w:type="spellEnd"/>
+      <w:r>
+        <w:t>”</w:t>
       </w:r>
     </w:p>
     <w:p>
       <w:r>
-        <w:t>“userTelephoneNumber”</w:t>
+        <w:t>“</w:t>
+      </w:r>
+      <w:proofErr w:type="spellStart"/>
+      <w:r>
+        <w:t>userTelephoneNumber</w:t>
+      </w:r>
+      <w:proofErr w:type="spellEnd"/>
+      <w:r>
+        <w:t>”</w:t>
       </w:r>
     </w:p>
     <w:p>
       <w:pPr>
-        <w:pStyle w:val="Heading1"/>
+        <w:pStyle w:val="Ttulo1"/>
         <w:rPr>
           <w:b/>
           <w:bCs/>
@@ -12609,8 +14378,54 @@
                 <w:color w:val="000000"/>
                 <w:lang w:eastAsia="pt-BR"/>
               </w:rPr>
-              <w:t>: No caso de POST ou DELETE retornar 405 Method Not Allowed</w:t>
-            </w:r>
+              <w:t xml:space="preserve">: No caso de POST ou DELETE retornar 405 </w:t>
+            </w:r>
+            <w:proofErr w:type="spellStart"/>
+            <w:r>
+              <w:rPr>
+                <w:rFonts w:ascii="Calibri" w:eastAsia="Times New Roman" w:hAnsi="Calibri" w:cs="Calibri"/>
+                <w:color w:val="000000"/>
+                <w:lang w:eastAsia="pt-BR"/>
+              </w:rPr>
+              <w:t>Method</w:t>
+            </w:r>
+            <w:proofErr w:type="spellEnd"/>
+            <w:r>
+              <w:rPr>
+                <w:rFonts w:ascii="Calibri" w:eastAsia="Times New Roman" w:hAnsi="Calibri" w:cs="Calibri"/>
+                <w:color w:val="000000"/>
+                <w:lang w:eastAsia="pt-BR"/>
+              </w:rPr>
+              <w:t xml:space="preserve"> </w:t>
+            </w:r>
+            <w:proofErr w:type="spellStart"/>
+            <w:r>
+              <w:rPr>
+                <w:rFonts w:ascii="Calibri" w:eastAsia="Times New Roman" w:hAnsi="Calibri" w:cs="Calibri"/>
+                <w:color w:val="000000"/>
+                <w:lang w:eastAsia="pt-BR"/>
+              </w:rPr>
+              <w:t>Not</w:t>
+            </w:r>
+            <w:proofErr w:type="spellEnd"/>
+            <w:r>
+              <w:rPr>
+                <w:rFonts w:ascii="Calibri" w:eastAsia="Times New Roman" w:hAnsi="Calibri" w:cs="Calibri"/>
+                <w:color w:val="000000"/>
+                <w:lang w:eastAsia="pt-BR"/>
+              </w:rPr>
+              <w:t xml:space="preserve"> </w:t>
+            </w:r>
+            <w:proofErr w:type="spellStart"/>
+            <w:r>
+              <w:rPr>
+                <w:rFonts w:ascii="Calibri" w:eastAsia="Times New Roman" w:hAnsi="Calibri" w:cs="Calibri"/>
+                <w:color w:val="000000"/>
+                <w:lang w:eastAsia="pt-BR"/>
+              </w:rPr>
+              <w:t>Allowed</w:t>
+            </w:r>
+            <w:proofErr w:type="spellEnd"/>
           </w:p>
         </w:tc>
         <w:tc>
@@ -12738,7 +14553,25 @@
                 <w:color w:val="000000"/>
                 <w:lang w:eastAsia="pt-BR"/>
               </w:rPr>
-              <w:t>Execução normal. A solicitação foi bem sucedida.</w:t>
+              <w:t xml:space="preserve">Execução normal. A solicitação foi </w:t>
+            </w:r>
+            <w:proofErr w:type="gramStart"/>
+            <w:r>
+              <w:rPr>
+                <w:rFonts w:ascii="Calibri" w:eastAsia="Times New Roman" w:hAnsi="Calibri" w:cs="Calibri"/>
+                <w:color w:val="000000"/>
+                <w:lang w:eastAsia="pt-BR"/>
+              </w:rPr>
+              <w:t>bem sucedida</w:t>
+            </w:r>
+            <w:proofErr w:type="gramEnd"/>
+            <w:r>
+              <w:rPr>
+                <w:rFonts w:ascii="Calibri" w:eastAsia="Times New Roman" w:hAnsi="Calibri" w:cs="Calibri"/>
+                <w:color w:val="000000"/>
+                <w:lang w:eastAsia="pt-BR"/>
+              </w:rPr>
+              <w:t>.</w:t>
             </w:r>
           </w:p>
         </w:tc>
@@ -12769,7 +14602,25 @@
                 <w:color w:val="000000"/>
                 <w:lang w:eastAsia="pt-BR"/>
               </w:rPr>
-              <w:t>201 Created.</w:t>
+              <w:t xml:space="preserve">201 </w:t>
+            </w:r>
+            <w:proofErr w:type="spellStart"/>
+            <w:r>
+              <w:rPr>
+                <w:rFonts w:ascii="Calibri" w:eastAsia="Times New Roman" w:hAnsi="Calibri" w:cs="Calibri"/>
+                <w:color w:val="000000"/>
+                <w:lang w:eastAsia="pt-BR"/>
+              </w:rPr>
+              <w:t>Created</w:t>
+            </w:r>
+            <w:proofErr w:type="spellEnd"/>
+            <w:r>
+              <w:rPr>
+                <w:rFonts w:ascii="Calibri" w:eastAsia="Times New Roman" w:hAnsi="Calibri" w:cs="Calibri"/>
+                <w:color w:val="000000"/>
+                <w:lang w:eastAsia="pt-BR"/>
+              </w:rPr>
+              <w:t>.</w:t>
             </w:r>
           </w:p>
         </w:tc>
@@ -12960,7 +14811,25 @@
                 <w:color w:val="000000"/>
                 <w:lang w:eastAsia="pt-BR"/>
               </w:rPr>
-              <w:t>204 No Content.</w:t>
+              <w:t xml:space="preserve">204 No </w:t>
+            </w:r>
+            <w:proofErr w:type="spellStart"/>
+            <w:r>
+              <w:rPr>
+                <w:rFonts w:ascii="Calibri" w:eastAsia="Times New Roman" w:hAnsi="Calibri" w:cs="Calibri"/>
+                <w:color w:val="000000"/>
+                <w:lang w:eastAsia="pt-BR"/>
+              </w:rPr>
+              <w:t>Content</w:t>
+            </w:r>
+            <w:proofErr w:type="spellEnd"/>
+            <w:r>
+              <w:rPr>
+                <w:rFonts w:ascii="Calibri" w:eastAsia="Times New Roman" w:hAnsi="Calibri" w:cs="Calibri"/>
+                <w:color w:val="000000"/>
+                <w:lang w:eastAsia="pt-BR"/>
+              </w:rPr>
+              <w:t>.</w:t>
             </w:r>
           </w:p>
         </w:tc>
@@ -13151,8 +15020,36 @@
                 <w:color w:val="000000"/>
                 <w:lang w:eastAsia="pt-BR"/>
               </w:rPr>
-              <w:t>304 Not Modified</w:t>
-            </w:r>
+              <w:t xml:space="preserve">304 </w:t>
+            </w:r>
+            <w:proofErr w:type="spellStart"/>
+            <w:r>
+              <w:rPr>
+                <w:rFonts w:ascii="Calibri" w:eastAsia="Times New Roman" w:hAnsi="Calibri" w:cs="Calibri"/>
+                <w:color w:val="000000"/>
+                <w:lang w:eastAsia="pt-BR"/>
+              </w:rPr>
+              <w:t>Not</w:t>
+            </w:r>
+            <w:proofErr w:type="spellEnd"/>
+            <w:r>
+              <w:rPr>
+                <w:rFonts w:ascii="Calibri" w:eastAsia="Times New Roman" w:hAnsi="Calibri" w:cs="Calibri"/>
+                <w:color w:val="000000"/>
+                <w:lang w:eastAsia="pt-BR"/>
+              </w:rPr>
+              <w:t xml:space="preserve"> </w:t>
+            </w:r>
+            <w:proofErr w:type="spellStart"/>
+            <w:r>
+              <w:rPr>
+                <w:rFonts w:ascii="Calibri" w:eastAsia="Times New Roman" w:hAnsi="Calibri" w:cs="Calibri"/>
+                <w:color w:val="000000"/>
+                <w:lang w:eastAsia="pt-BR"/>
+              </w:rPr>
+              <w:t>Modified</w:t>
+            </w:r>
+            <w:proofErr w:type="spellEnd"/>
           </w:p>
         </w:tc>
         <w:tc>
@@ -13311,7 +15208,25 @@
                 <w:color w:val="000000"/>
                 <w:lang w:eastAsia="pt-BR"/>
               </w:rPr>
-              <w:t>A requisição foi malformada, omitindo atributos obrigatórios, seja no payload ou através de atributos na URL.</w:t>
+              <w:t>A requisição foi malformada, omitindo atributos obrigatórios, seja no </w:t>
+            </w:r>
+            <w:proofErr w:type="spellStart"/>
+            <w:r>
+              <w:rPr>
+                <w:rFonts w:ascii="Calibri" w:eastAsia="Times New Roman" w:hAnsi="Calibri" w:cs="Calibri"/>
+                <w:color w:val="000000"/>
+                <w:lang w:eastAsia="pt-BR"/>
+              </w:rPr>
+              <w:t>payload</w:t>
+            </w:r>
+            <w:proofErr w:type="spellEnd"/>
+            <w:r>
+              <w:rPr>
+                <w:rFonts w:ascii="Calibri" w:eastAsia="Times New Roman" w:hAnsi="Calibri" w:cs="Calibri"/>
+                <w:color w:val="000000"/>
+                <w:lang w:eastAsia="pt-BR"/>
+              </w:rPr>
+              <w:t> ou através de atributos na URL.</w:t>
             </w:r>
           </w:p>
         </w:tc>
@@ -13342,7 +15257,43 @@
                 <w:color w:val="000000"/>
                 <w:lang w:eastAsia="pt-BR"/>
               </w:rPr>
-              <w:t>400 Bad Request.</w:t>
+              <w:t xml:space="preserve">400 </w:t>
+            </w:r>
+            <w:proofErr w:type="spellStart"/>
+            <w:r>
+              <w:rPr>
+                <w:rFonts w:ascii="Calibri" w:eastAsia="Times New Roman" w:hAnsi="Calibri" w:cs="Calibri"/>
+                <w:color w:val="000000"/>
+                <w:lang w:eastAsia="pt-BR"/>
+              </w:rPr>
+              <w:t>Bad</w:t>
+            </w:r>
+            <w:proofErr w:type="spellEnd"/>
+            <w:r>
+              <w:rPr>
+                <w:rFonts w:ascii="Calibri" w:eastAsia="Times New Roman" w:hAnsi="Calibri" w:cs="Calibri"/>
+                <w:color w:val="000000"/>
+                <w:lang w:eastAsia="pt-BR"/>
+              </w:rPr>
+              <w:t xml:space="preserve"> </w:t>
+            </w:r>
+            <w:proofErr w:type="spellStart"/>
+            <w:r>
+              <w:rPr>
+                <w:rFonts w:ascii="Calibri" w:eastAsia="Times New Roman" w:hAnsi="Calibri" w:cs="Calibri"/>
+                <w:color w:val="000000"/>
+                <w:lang w:eastAsia="pt-BR"/>
+              </w:rPr>
+              <w:t>Request</w:t>
+            </w:r>
+            <w:proofErr w:type="spellEnd"/>
+            <w:r>
+              <w:rPr>
+                <w:rFonts w:ascii="Calibri" w:eastAsia="Times New Roman" w:hAnsi="Calibri" w:cs="Calibri"/>
+                <w:color w:val="000000"/>
+                <w:lang w:eastAsia="pt-BR"/>
+              </w:rPr>
+              <w:t>.</w:t>
             </w:r>
           </w:p>
         </w:tc>
@@ -13533,7 +15484,25 @@
                 <w:color w:val="000000"/>
                 <w:lang w:eastAsia="pt-BR"/>
               </w:rPr>
-              <w:t>401 Unauthorized.</w:t>
+              <w:t xml:space="preserve">401 </w:t>
+            </w:r>
+            <w:proofErr w:type="spellStart"/>
+            <w:r>
+              <w:rPr>
+                <w:rFonts w:ascii="Calibri" w:eastAsia="Times New Roman" w:hAnsi="Calibri" w:cs="Calibri"/>
+                <w:color w:val="000000"/>
+                <w:lang w:eastAsia="pt-BR"/>
+              </w:rPr>
+              <w:t>Unauthorized</w:t>
+            </w:r>
+            <w:proofErr w:type="spellEnd"/>
+            <w:r>
+              <w:rPr>
+                <w:rFonts w:ascii="Calibri" w:eastAsia="Times New Roman" w:hAnsi="Calibri" w:cs="Calibri"/>
+                <w:color w:val="000000"/>
+                <w:lang w:eastAsia="pt-BR"/>
+              </w:rPr>
+              <w:t>.</w:t>
             </w:r>
           </w:p>
         </w:tc>
@@ -13725,7 +15694,25 @@
                 <w:color w:val="000000"/>
                 <w:lang w:eastAsia="pt-BR"/>
               </w:rPr>
-              <w:t>403 Forbidden.</w:t>
+              <w:t xml:space="preserve">403 </w:t>
+            </w:r>
+            <w:proofErr w:type="spellStart"/>
+            <w:r>
+              <w:rPr>
+                <w:rFonts w:ascii="Calibri" w:eastAsia="Times New Roman" w:hAnsi="Calibri" w:cs="Calibri"/>
+                <w:color w:val="000000"/>
+                <w:lang w:eastAsia="pt-BR"/>
+              </w:rPr>
+              <w:t>Forbidden</w:t>
+            </w:r>
+            <w:proofErr w:type="spellEnd"/>
+            <w:r>
+              <w:rPr>
+                <w:rFonts w:ascii="Calibri" w:eastAsia="Times New Roman" w:hAnsi="Calibri" w:cs="Calibri"/>
+                <w:color w:val="000000"/>
+                <w:lang w:eastAsia="pt-BR"/>
+              </w:rPr>
+              <w:t>.</w:t>
             </w:r>
           </w:p>
         </w:tc>
@@ -13756,7 +15743,25 @@
                 <w:color w:val="000000"/>
                 <w:lang w:eastAsia="pt-BR"/>
               </w:rPr>
-              <w:t>A operação foi recusada devido a falta de permissão para execução.</w:t>
+              <w:t xml:space="preserve">A operação foi recusada devido </w:t>
+            </w:r>
+            <w:proofErr w:type="spellStart"/>
+            <w:r>
+              <w:rPr>
+                <w:rFonts w:ascii="Calibri" w:eastAsia="Times New Roman" w:hAnsi="Calibri" w:cs="Calibri"/>
+                <w:color w:val="000000"/>
+                <w:lang w:eastAsia="pt-BR"/>
+              </w:rPr>
+              <w:t>a</w:t>
+            </w:r>
+            <w:proofErr w:type="spellEnd"/>
+            <w:r>
+              <w:rPr>
+                <w:rFonts w:ascii="Calibri" w:eastAsia="Times New Roman" w:hAnsi="Calibri" w:cs="Calibri"/>
+                <w:color w:val="000000"/>
+                <w:lang w:eastAsia="pt-BR"/>
+              </w:rPr>
+              <w:t xml:space="preserve"> falta de permissão para execução.</w:t>
             </w:r>
           </w:p>
         </w:tc>
@@ -13916,7 +15921,43 @@
                 <w:color w:val="000000"/>
                 <w:lang w:eastAsia="pt-BR"/>
               </w:rPr>
-              <w:t>404 Not Found.</w:t>
+              <w:t xml:space="preserve">404 </w:t>
+            </w:r>
+            <w:proofErr w:type="spellStart"/>
+            <w:r>
+              <w:rPr>
+                <w:rFonts w:ascii="Calibri" w:eastAsia="Times New Roman" w:hAnsi="Calibri" w:cs="Calibri"/>
+                <w:color w:val="000000"/>
+                <w:lang w:eastAsia="pt-BR"/>
+              </w:rPr>
+              <w:t>Not</w:t>
+            </w:r>
+            <w:proofErr w:type="spellEnd"/>
+            <w:r>
+              <w:rPr>
+                <w:rFonts w:ascii="Calibri" w:eastAsia="Times New Roman" w:hAnsi="Calibri" w:cs="Calibri"/>
+                <w:color w:val="000000"/>
+                <w:lang w:eastAsia="pt-BR"/>
+              </w:rPr>
+              <w:t xml:space="preserve"> </w:t>
+            </w:r>
+            <w:proofErr w:type="spellStart"/>
+            <w:r>
+              <w:rPr>
+                <w:rFonts w:ascii="Calibri" w:eastAsia="Times New Roman" w:hAnsi="Calibri" w:cs="Calibri"/>
+                <w:color w:val="000000"/>
+                <w:lang w:eastAsia="pt-BR"/>
+              </w:rPr>
+              <w:t>Found</w:t>
+            </w:r>
+            <w:proofErr w:type="spellEnd"/>
+            <w:r>
+              <w:rPr>
+                <w:rFonts w:ascii="Calibri" w:eastAsia="Times New Roman" w:hAnsi="Calibri" w:cs="Calibri"/>
+                <w:color w:val="000000"/>
+                <w:lang w:eastAsia="pt-BR"/>
+              </w:rPr>
+              <w:t>.</w:t>
             </w:r>
           </w:p>
         </w:tc>
@@ -14107,7 +16148,61 @@
                 <w:color w:val="000000"/>
                 <w:lang w:eastAsia="pt-BR"/>
               </w:rPr>
-              <w:t>405 Method Not Allowed.</w:t>
+              <w:t xml:space="preserve">405 </w:t>
+            </w:r>
+            <w:proofErr w:type="spellStart"/>
+            <w:r>
+              <w:rPr>
+                <w:rFonts w:ascii="Calibri" w:eastAsia="Times New Roman" w:hAnsi="Calibri" w:cs="Calibri"/>
+                <w:color w:val="000000"/>
+                <w:lang w:eastAsia="pt-BR"/>
+              </w:rPr>
+              <w:t>Method</w:t>
+            </w:r>
+            <w:proofErr w:type="spellEnd"/>
+            <w:r>
+              <w:rPr>
+                <w:rFonts w:ascii="Calibri" w:eastAsia="Times New Roman" w:hAnsi="Calibri" w:cs="Calibri"/>
+                <w:color w:val="000000"/>
+                <w:lang w:eastAsia="pt-BR"/>
+              </w:rPr>
+              <w:t xml:space="preserve"> </w:t>
+            </w:r>
+            <w:proofErr w:type="spellStart"/>
+            <w:r>
+              <w:rPr>
+                <w:rFonts w:ascii="Calibri" w:eastAsia="Times New Roman" w:hAnsi="Calibri" w:cs="Calibri"/>
+                <w:color w:val="000000"/>
+                <w:lang w:eastAsia="pt-BR"/>
+              </w:rPr>
+              <w:t>Not</w:t>
+            </w:r>
+            <w:proofErr w:type="spellEnd"/>
+            <w:r>
+              <w:rPr>
+                <w:rFonts w:ascii="Calibri" w:eastAsia="Times New Roman" w:hAnsi="Calibri" w:cs="Calibri"/>
+                <w:color w:val="000000"/>
+                <w:lang w:eastAsia="pt-BR"/>
+              </w:rPr>
+              <w:t xml:space="preserve"> </w:t>
+            </w:r>
+            <w:proofErr w:type="spellStart"/>
+            <w:r>
+              <w:rPr>
+                <w:rFonts w:ascii="Calibri" w:eastAsia="Times New Roman" w:hAnsi="Calibri" w:cs="Calibri"/>
+                <w:color w:val="000000"/>
+                <w:lang w:eastAsia="pt-BR"/>
+              </w:rPr>
+              <w:t>Allowed</w:t>
+            </w:r>
+            <w:proofErr w:type="spellEnd"/>
+            <w:r>
+              <w:rPr>
+                <w:rFonts w:ascii="Calibri" w:eastAsia="Times New Roman" w:hAnsi="Calibri" w:cs="Calibri"/>
+                <w:color w:val="000000"/>
+                <w:lang w:eastAsia="pt-BR"/>
+              </w:rPr>
+              <w:t>.</w:t>
             </w:r>
           </w:p>
         </w:tc>
@@ -14267,7 +16362,25 @@
                 <w:color w:val="000000"/>
                 <w:lang w:eastAsia="pt-BR"/>
               </w:rPr>
-              <w:t>A solicitação continha um cabeçalho Accept diferente dos tipos de mídia permitidos ou um conjunto de caracteres diferente de UTF-8.</w:t>
+              <w:t xml:space="preserve">A solicitação continha um cabeçalho </w:t>
+            </w:r>
+            <w:proofErr w:type="spellStart"/>
+            <w:r>
+              <w:rPr>
+                <w:rFonts w:ascii="Calibri" w:eastAsia="Times New Roman" w:hAnsi="Calibri" w:cs="Calibri"/>
+                <w:color w:val="000000"/>
+                <w:lang w:eastAsia="pt-BR"/>
+              </w:rPr>
+              <w:t>Accept</w:t>
+            </w:r>
+            <w:proofErr w:type="spellEnd"/>
+            <w:r>
+              <w:rPr>
+                <w:rFonts w:ascii="Calibri" w:eastAsia="Times New Roman" w:hAnsi="Calibri" w:cs="Calibri"/>
+                <w:color w:val="000000"/>
+                <w:lang w:eastAsia="pt-BR"/>
+              </w:rPr>
+              <w:t xml:space="preserve"> diferente dos tipos de mídia permitidos ou um conjunto de caracteres diferente de UTF-8.</w:t>
             </w:r>
           </w:p>
         </w:tc>
@@ -14298,7 +16411,43 @@
                 <w:color w:val="000000"/>
                 <w:lang w:eastAsia="pt-BR"/>
               </w:rPr>
-              <w:t>406 Not Acceptable.</w:t>
+              <w:t xml:space="preserve">406 </w:t>
+            </w:r>
+            <w:proofErr w:type="spellStart"/>
+            <w:r>
+              <w:rPr>
+                <w:rFonts w:ascii="Calibri" w:eastAsia="Times New Roman" w:hAnsi="Calibri" w:cs="Calibri"/>
+                <w:color w:val="000000"/>
+                <w:lang w:eastAsia="pt-BR"/>
+              </w:rPr>
+              <w:t>Not</w:t>
+            </w:r>
+            <w:proofErr w:type="spellEnd"/>
+            <w:r>
+              <w:rPr>
+                <w:rFonts w:ascii="Calibri" w:eastAsia="Times New Roman" w:hAnsi="Calibri" w:cs="Calibri"/>
+                <w:color w:val="000000"/>
+                <w:lang w:eastAsia="pt-BR"/>
+              </w:rPr>
+              <w:t xml:space="preserve"> </w:t>
+            </w:r>
+            <w:proofErr w:type="spellStart"/>
+            <w:r>
+              <w:rPr>
+                <w:rFonts w:ascii="Calibri" w:eastAsia="Times New Roman" w:hAnsi="Calibri" w:cs="Calibri"/>
+                <w:color w:val="000000"/>
+                <w:lang w:eastAsia="pt-BR"/>
+              </w:rPr>
+              <w:t>Acceptable</w:t>
+            </w:r>
+            <w:proofErr w:type="spellEnd"/>
+            <w:r>
+              <w:rPr>
+                <w:rFonts w:ascii="Calibri" w:eastAsia="Times New Roman" w:hAnsi="Calibri" w:cs="Calibri"/>
+                <w:color w:val="000000"/>
+                <w:lang w:eastAsia="pt-BR"/>
+              </w:rPr>
+              <w:t>.</w:t>
             </w:r>
           </w:p>
         </w:tc>
@@ -14649,7 +16798,43 @@
                 <w:color w:val="000000"/>
                 <w:lang w:eastAsia="pt-BR"/>
               </w:rPr>
-              <w:t>A operação foi recusada porque o payload está em um formato não suportado pelo endpoint.</w:t>
+              <w:t xml:space="preserve">A operação foi recusada porque o </w:t>
+            </w:r>
+            <w:proofErr w:type="spellStart"/>
+            <w:r>
+              <w:rPr>
+                <w:rFonts w:ascii="Calibri" w:eastAsia="Times New Roman" w:hAnsi="Calibri" w:cs="Calibri"/>
+                <w:color w:val="000000"/>
+                <w:lang w:eastAsia="pt-BR"/>
+              </w:rPr>
+              <w:t>payload</w:t>
+            </w:r>
+            <w:proofErr w:type="spellEnd"/>
+            <w:r>
+              <w:rPr>
+                <w:rFonts w:ascii="Calibri" w:eastAsia="Times New Roman" w:hAnsi="Calibri" w:cs="Calibri"/>
+                <w:color w:val="000000"/>
+                <w:lang w:eastAsia="pt-BR"/>
+              </w:rPr>
+              <w:t xml:space="preserve"> está em um formato não suportado pelo </w:t>
+            </w:r>
+            <w:proofErr w:type="spellStart"/>
+            <w:r>
+              <w:rPr>
+                <w:rFonts w:ascii="Calibri" w:eastAsia="Times New Roman" w:hAnsi="Calibri" w:cs="Calibri"/>
+                <w:color w:val="000000"/>
+                <w:lang w:eastAsia="pt-BR"/>
+              </w:rPr>
+              <w:t>endpoint</w:t>
+            </w:r>
+            <w:proofErr w:type="spellEnd"/>
+            <w:r>
+              <w:rPr>
+                <w:rFonts w:ascii="Calibri" w:eastAsia="Times New Roman" w:hAnsi="Calibri" w:cs="Calibri"/>
+                <w:color w:val="000000"/>
+                <w:lang w:eastAsia="pt-BR"/>
+              </w:rPr>
+              <w:t>.</w:t>
             </w:r>
           </w:p>
         </w:tc>
@@ -14680,7 +16865,43 @@
                 <w:color w:val="000000"/>
                 <w:lang w:eastAsia="pt-BR"/>
               </w:rPr>
-              <w:t>415 Unsupported Media Type.</w:t>
+              <w:t xml:space="preserve">415 </w:t>
+            </w:r>
+            <w:proofErr w:type="spellStart"/>
+            <w:r>
+              <w:rPr>
+                <w:rFonts w:ascii="Calibri" w:eastAsia="Times New Roman" w:hAnsi="Calibri" w:cs="Calibri"/>
+                <w:color w:val="000000"/>
+                <w:lang w:eastAsia="pt-BR"/>
+              </w:rPr>
+              <w:t>Unsupported</w:t>
+            </w:r>
+            <w:proofErr w:type="spellEnd"/>
+            <w:r>
+              <w:rPr>
+                <w:rFonts w:ascii="Calibri" w:eastAsia="Times New Roman" w:hAnsi="Calibri" w:cs="Calibri"/>
+                <w:color w:val="000000"/>
+                <w:lang w:eastAsia="pt-BR"/>
+              </w:rPr>
+              <w:t xml:space="preserve"> Media </w:t>
+            </w:r>
+            <w:proofErr w:type="spellStart"/>
+            <w:r>
+              <w:rPr>
+                <w:rFonts w:ascii="Calibri" w:eastAsia="Times New Roman" w:hAnsi="Calibri" w:cs="Calibri"/>
+                <w:color w:val="000000"/>
+                <w:lang w:eastAsia="pt-BR"/>
+              </w:rPr>
+              <w:t>Type</w:t>
+            </w:r>
+            <w:proofErr w:type="spellEnd"/>
+            <w:r>
+              <w:rPr>
+                <w:rFonts w:ascii="Calibri" w:eastAsia="Times New Roman" w:hAnsi="Calibri" w:cs="Calibri"/>
+                <w:color w:val="000000"/>
+                <w:lang w:eastAsia="pt-BR"/>
+              </w:rPr>
+              <w:t>.</w:t>
             </w:r>
           </w:p>
         </w:tc>
@@ -14871,7 +17092,25 @@
                 <w:color w:val="000000"/>
                 <w:lang w:eastAsia="pt-BR"/>
               </w:rPr>
-              <w:t>422 Unprocessable Entity.</w:t>
+              <w:t xml:space="preserve">422 </w:t>
+            </w:r>
+            <w:proofErr w:type="spellStart"/>
+            <w:r>
+              <w:rPr>
+                <w:rFonts w:ascii="Calibri" w:eastAsia="Times New Roman" w:hAnsi="Calibri" w:cs="Calibri"/>
+                <w:color w:val="000000"/>
+                <w:lang w:eastAsia="pt-BR"/>
+              </w:rPr>
+              <w:t>Unprocessable</w:t>
+            </w:r>
+            <w:proofErr w:type="spellEnd"/>
+            <w:r>
+              <w:rPr>
+                <w:rFonts w:ascii="Calibri" w:eastAsia="Times New Roman" w:hAnsi="Calibri" w:cs="Calibri"/>
+                <w:color w:val="000000"/>
+                <w:lang w:eastAsia="pt-BR"/>
+              </w:rPr>
+              <w:t xml:space="preserve"> Entity.</w:t>
             </w:r>
           </w:p>
         </w:tc>
@@ -14902,7 +17141,43 @@
                 <w:color w:val="000000"/>
                 <w:lang w:eastAsia="pt-BR"/>
               </w:rPr>
-              <w:t>Se aplicável ao endpoint, espera-se que esse erro resulte em um payload de erro.</w:t>
+              <w:t>Se aplicável ao </w:t>
+            </w:r>
+            <w:proofErr w:type="spellStart"/>
+            <w:r>
+              <w:rPr>
+                <w:rFonts w:ascii="Calibri" w:eastAsia="Times New Roman" w:hAnsi="Calibri" w:cs="Calibri"/>
+                <w:color w:val="000000"/>
+                <w:lang w:eastAsia="pt-BR"/>
+              </w:rPr>
+              <w:t>endpoint</w:t>
+            </w:r>
+            <w:proofErr w:type="spellEnd"/>
+            <w:r>
+              <w:rPr>
+                <w:rFonts w:ascii="Calibri" w:eastAsia="Times New Roman" w:hAnsi="Calibri" w:cs="Calibri"/>
+                <w:color w:val="000000"/>
+                <w:lang w:eastAsia="pt-BR"/>
+              </w:rPr>
+              <w:t>, espera-se que esse erro resulte em um </w:t>
+            </w:r>
+            <w:proofErr w:type="spellStart"/>
+            <w:r>
+              <w:rPr>
+                <w:rFonts w:ascii="Calibri" w:eastAsia="Times New Roman" w:hAnsi="Calibri" w:cs="Calibri"/>
+                <w:color w:val="000000"/>
+                <w:lang w:eastAsia="pt-BR"/>
+              </w:rPr>
+              <w:t>payload</w:t>
+            </w:r>
+            <w:proofErr w:type="spellEnd"/>
+            <w:r>
+              <w:rPr>
+                <w:rFonts w:ascii="Calibri" w:eastAsia="Times New Roman" w:hAnsi="Calibri" w:cs="Calibri"/>
+                <w:color w:val="000000"/>
+                <w:lang w:eastAsia="pt-BR"/>
+              </w:rPr>
+              <w:t> de erro.</w:t>
             </w:r>
           </w:p>
         </w:tc>
@@ -15062,7 +17337,43 @@
                 <w:color w:val="000000"/>
                 <w:lang w:eastAsia="pt-BR"/>
               </w:rPr>
-              <w:t>429 Too Many Requests.</w:t>
+              <w:t xml:space="preserve">429 Too </w:t>
+            </w:r>
+            <w:proofErr w:type="spellStart"/>
+            <w:r>
+              <w:rPr>
+                <w:rFonts w:ascii="Calibri" w:eastAsia="Times New Roman" w:hAnsi="Calibri" w:cs="Calibri"/>
+                <w:color w:val="000000"/>
+                <w:lang w:eastAsia="pt-BR"/>
+              </w:rPr>
+              <w:t>Many</w:t>
+            </w:r>
+            <w:proofErr w:type="spellEnd"/>
+            <w:r>
+              <w:rPr>
+                <w:rFonts w:ascii="Calibri" w:eastAsia="Times New Roman" w:hAnsi="Calibri" w:cs="Calibri"/>
+                <w:color w:val="000000"/>
+                <w:lang w:eastAsia="pt-BR"/>
+              </w:rPr>
+              <w:t xml:space="preserve"> </w:t>
+            </w:r>
+            <w:proofErr w:type="spellStart"/>
+            <w:r>
+              <w:rPr>
+                <w:rFonts w:ascii="Calibri" w:eastAsia="Times New Roman" w:hAnsi="Calibri" w:cs="Calibri"/>
+                <w:color w:val="000000"/>
+                <w:lang w:eastAsia="pt-BR"/>
+              </w:rPr>
+              <w:t>Requests</w:t>
+            </w:r>
+            <w:proofErr w:type="spellEnd"/>
+            <w:r>
+              <w:rPr>
+                <w:rFonts w:ascii="Calibri" w:eastAsia="Times New Roman" w:hAnsi="Calibri" w:cs="Calibri"/>
+                <w:color w:val="000000"/>
+                <w:lang w:eastAsia="pt-BR"/>
+              </w:rPr>
+              <w:t>.</w:t>
             </w:r>
           </w:p>
         </w:tc>
@@ -15214,7 +17525,25 @@
                 <w:color w:val="000000"/>
                 <w:lang w:eastAsia="pt-BR"/>
               </w:rPr>
-              <w:t>Ocorreu um erro no gateway da API ou no microsserviço.</w:t>
+              <w:t xml:space="preserve">Ocorreu um erro no gateway da API ou no </w:t>
+            </w:r>
+            <w:proofErr w:type="spellStart"/>
+            <w:r>
+              <w:rPr>
+                <w:rFonts w:ascii="Calibri" w:eastAsia="Times New Roman" w:hAnsi="Calibri" w:cs="Calibri"/>
+                <w:color w:val="000000"/>
+                <w:lang w:eastAsia="pt-BR"/>
+              </w:rPr>
+              <w:t>microsserviço</w:t>
+            </w:r>
+            <w:proofErr w:type="spellEnd"/>
+            <w:r>
+              <w:rPr>
+                <w:rFonts w:ascii="Calibri" w:eastAsia="Times New Roman" w:hAnsi="Calibri" w:cs="Calibri"/>
+                <w:color w:val="000000"/>
+                <w:lang w:eastAsia="pt-BR"/>
+              </w:rPr>
+              <w:t>.</w:t>
             </w:r>
           </w:p>
         </w:tc>
@@ -15245,7 +17574,43 @@
                 <w:color w:val="000000"/>
                 <w:lang w:eastAsia="pt-BR"/>
               </w:rPr>
-              <w:t>500 Internal Server Error.</w:t>
+              <w:t xml:space="preserve">500 </w:t>
+            </w:r>
+            <w:proofErr w:type="spellStart"/>
+            <w:r>
+              <w:rPr>
+                <w:rFonts w:ascii="Calibri" w:eastAsia="Times New Roman" w:hAnsi="Calibri" w:cs="Calibri"/>
+                <w:color w:val="000000"/>
+                <w:lang w:eastAsia="pt-BR"/>
+              </w:rPr>
+              <w:t>Internal</w:t>
+            </w:r>
+            <w:proofErr w:type="spellEnd"/>
+            <w:r>
+              <w:rPr>
+                <w:rFonts w:ascii="Calibri" w:eastAsia="Times New Roman" w:hAnsi="Calibri" w:cs="Calibri"/>
+                <w:color w:val="000000"/>
+                <w:lang w:eastAsia="pt-BR"/>
+              </w:rPr>
+              <w:t xml:space="preserve"> Server </w:t>
+            </w:r>
+            <w:proofErr w:type="spellStart"/>
+            <w:r>
+              <w:rPr>
+                <w:rFonts w:ascii="Calibri" w:eastAsia="Times New Roman" w:hAnsi="Calibri" w:cs="Calibri"/>
+                <w:color w:val="000000"/>
+                <w:lang w:eastAsia="pt-BR"/>
+              </w:rPr>
+              <w:t>Error</w:t>
+            </w:r>
+            <w:proofErr w:type="spellEnd"/>
+            <w:r>
+              <w:rPr>
+                <w:rFonts w:ascii="Calibri" w:eastAsia="Times New Roman" w:hAnsi="Calibri" w:cs="Calibri"/>
+                <w:color w:val="000000"/>
+                <w:lang w:eastAsia="pt-BR"/>
+              </w:rPr>
+              <w:t>.</w:t>
             </w:r>
           </w:p>
         </w:tc>
@@ -15436,7 +17801,25 @@
                 <w:color w:val="000000"/>
                 <w:lang w:eastAsia="pt-BR"/>
               </w:rPr>
-              <w:t>503 Service Unavailable.</w:t>
+              <w:t xml:space="preserve">503 Service </w:t>
+            </w:r>
+            <w:proofErr w:type="spellStart"/>
+            <w:r>
+              <w:rPr>
+                <w:rFonts w:ascii="Calibri" w:eastAsia="Times New Roman" w:hAnsi="Calibri" w:cs="Calibri"/>
+                <w:color w:val="000000"/>
+                <w:lang w:eastAsia="pt-BR"/>
+              </w:rPr>
+              <w:t>Unavailable</w:t>
+            </w:r>
+            <w:proofErr w:type="spellEnd"/>
+            <w:r>
+              <w:rPr>
+                <w:rFonts w:ascii="Calibri" w:eastAsia="Times New Roman" w:hAnsi="Calibri" w:cs="Calibri"/>
+                <w:color w:val="000000"/>
+                <w:lang w:eastAsia="pt-BR"/>
+              </w:rPr>
+              <w:t>.</w:t>
             </w:r>
           </w:p>
         </w:tc>
@@ -15658,7 +18041,43 @@
                 <w:color w:val="000000"/>
                 <w:lang w:eastAsia="pt-BR"/>
               </w:rPr>
-              <w:t>Retornado se ocorreu um tempo limite, mas um reenvio da solicitação original é viável (caso contrário, use 500 Internal Server Error).</w:t>
+              <w:t>Retornado se ocorreu um tempo limite, mas um reenvio da solicitação original é viável (caso contrário, use 500 </w:t>
+            </w:r>
+            <w:proofErr w:type="spellStart"/>
+            <w:r>
+              <w:rPr>
+                <w:rFonts w:ascii="Calibri" w:eastAsia="Times New Roman" w:hAnsi="Calibri" w:cs="Calibri"/>
+                <w:color w:val="000000"/>
+                <w:lang w:eastAsia="pt-BR"/>
+              </w:rPr>
+              <w:t>Internal</w:t>
+            </w:r>
+            <w:proofErr w:type="spellEnd"/>
+            <w:r>
+              <w:rPr>
+                <w:rFonts w:ascii="Calibri" w:eastAsia="Times New Roman" w:hAnsi="Calibri" w:cs="Calibri"/>
+                <w:color w:val="000000"/>
+                <w:lang w:eastAsia="pt-BR"/>
+              </w:rPr>
+              <w:t xml:space="preserve"> Server </w:t>
+            </w:r>
+            <w:proofErr w:type="spellStart"/>
+            <w:r>
+              <w:rPr>
+                <w:rFonts w:ascii="Calibri" w:eastAsia="Times New Roman" w:hAnsi="Calibri" w:cs="Calibri"/>
+                <w:color w:val="000000"/>
+                <w:lang w:eastAsia="pt-BR"/>
+              </w:rPr>
+              <w:t>Error</w:t>
+            </w:r>
+            <w:proofErr w:type="spellEnd"/>
+            <w:r>
+              <w:rPr>
+                <w:rFonts w:ascii="Calibri" w:eastAsia="Times New Roman" w:hAnsi="Calibri" w:cs="Calibri"/>
+                <w:color w:val="000000"/>
+                <w:lang w:eastAsia="pt-BR"/>
+              </w:rPr>
+              <w:t>).</w:t>
             </w:r>
           </w:p>
         </w:tc>
@@ -15769,7 +18188,7 @@
     </w:p>
     <w:p>
       <w:pPr>
-        <w:pStyle w:val="Heading1"/>
+        <w:pStyle w:val="Ttulo1"/>
         <w:rPr>
           <w:b/>
           <w:bCs/>
@@ -15959,6 +18378,7 @@
                 <w:lang w:eastAsia="pt-BR"/>
               </w:rPr>
             </w:pPr>
+            <w:proofErr w:type="spellStart"/>
             <w:r>
               <w:rPr>
                 <w:rFonts w:ascii="Calibri" w:eastAsia="Times New Roman" w:hAnsi="Calibri" w:cs="Calibri"/>
@@ -15967,6 +18387,7 @@
               </w:rPr>
               <w:t>AmountString</w:t>
             </w:r>
+            <w:proofErr w:type="spellEnd"/>
           </w:p>
         </w:tc>
         <w:tc>
@@ -15996,7 +18417,25 @@
                 <w:color w:val="000000"/>
                 <w:lang w:eastAsia="pt-BR"/>
               </w:rPr>
-              <w:t>- Uma string que representa um valor monetário.</w:t>
+              <w:t>- Uma </w:t>
+            </w:r>
+            <w:proofErr w:type="spellStart"/>
+            <w:r>
+              <w:rPr>
+                <w:rFonts w:ascii="Calibri" w:eastAsia="Times New Roman" w:hAnsi="Calibri" w:cs="Calibri"/>
+                <w:color w:val="000000"/>
+                <w:lang w:eastAsia="pt-BR"/>
+              </w:rPr>
+              <w:t>string</w:t>
+            </w:r>
+            <w:proofErr w:type="spellEnd"/>
+            <w:r>
+              <w:rPr>
+                <w:rFonts w:ascii="Calibri" w:eastAsia="Times New Roman" w:hAnsi="Calibri" w:cs="Calibri"/>
+                <w:color w:val="000000"/>
+                <w:lang w:eastAsia="pt-BR"/>
+              </w:rPr>
+              <w:t> que representa um valor monetário.</w:t>
             </w:r>
           </w:p>
         </w:tc>
@@ -16456,7 +18895,25 @@
                 <w:color w:val="000000"/>
                 <w:lang w:eastAsia="pt-BR"/>
               </w:rPr>
-              <w:t>- Sem formatação adicional. Ex: Separador de milhar.</w:t>
+              <w:t xml:space="preserve">- Sem formatação adicional. </w:t>
+            </w:r>
+            <w:proofErr w:type="spellStart"/>
+            <w:r>
+              <w:rPr>
+                <w:rFonts w:ascii="Calibri" w:eastAsia="Times New Roman" w:hAnsi="Calibri" w:cs="Calibri"/>
+                <w:color w:val="000000"/>
+                <w:lang w:eastAsia="pt-BR"/>
+              </w:rPr>
+              <w:t>Ex</w:t>
+            </w:r>
+            <w:proofErr w:type="spellEnd"/>
+            <w:r>
+              <w:rPr>
+                <w:rFonts w:ascii="Calibri" w:eastAsia="Times New Roman" w:hAnsi="Calibri" w:cs="Calibri"/>
+                <w:color w:val="000000"/>
+                <w:lang w:eastAsia="pt-BR"/>
+              </w:rPr>
+              <w:t>: Separador de milhar.</w:t>
             </w:r>
           </w:p>
         </w:tc>
@@ -16518,6 +18975,7 @@
                 <w:lang w:eastAsia="pt-BR"/>
               </w:rPr>
             </w:pPr>
+            <w:proofErr w:type="spellStart"/>
             <w:r>
               <w:rPr>
                 <w:rFonts w:ascii="Calibri" w:eastAsia="Times New Roman" w:hAnsi="Calibri" w:cs="Calibri"/>
@@ -16526,6 +18984,7 @@
               </w:rPr>
               <w:t>Boolean</w:t>
             </w:r>
+            <w:proofErr w:type="spellEnd"/>
           </w:p>
         </w:tc>
         <w:tc>
@@ -16704,6 +19163,7 @@
                 <w:lang w:eastAsia="pt-BR"/>
               </w:rPr>
             </w:pPr>
+            <w:proofErr w:type="spellStart"/>
             <w:r>
               <w:rPr>
                 <w:rFonts w:ascii="Calibri" w:eastAsia="Times New Roman" w:hAnsi="Calibri" w:cs="Calibri"/>
@@ -16712,6 +19172,7 @@
               </w:rPr>
               <w:t>CurrencyString</w:t>
             </w:r>
+            <w:proofErr w:type="spellEnd"/>
           </w:p>
         </w:tc>
         <w:tc>
@@ -16742,7 +19203,25 @@
                 <w:color w:val="000000"/>
                 <w:lang w:eastAsia="pt-BR"/>
               </w:rPr>
-              <w:t>- Uma string que representa a abreviação da moeda conforme especificação ISO-4217.</w:t>
+              <w:t>- Uma </w:t>
+            </w:r>
+            <w:proofErr w:type="spellStart"/>
+            <w:r>
+              <w:rPr>
+                <w:rFonts w:ascii="Calibri" w:eastAsia="Times New Roman" w:hAnsi="Calibri" w:cs="Calibri"/>
+                <w:color w:val="000000"/>
+                <w:lang w:eastAsia="pt-BR"/>
+              </w:rPr>
+              <w:t>string</w:t>
+            </w:r>
+            <w:proofErr w:type="spellEnd"/>
+            <w:r>
+              <w:rPr>
+                <w:rFonts w:ascii="Calibri" w:eastAsia="Times New Roman" w:hAnsi="Calibri" w:cs="Calibri"/>
+                <w:color w:val="000000"/>
+                <w:lang w:eastAsia="pt-BR"/>
+              </w:rPr>
+              <w:t> que representa a abreviação da moeda conforme especificação ISO-4217.</w:t>
             </w:r>
           </w:p>
         </w:tc>
@@ -16975,6 +19454,7 @@
                 <w:lang w:eastAsia="pt-BR"/>
               </w:rPr>
             </w:pPr>
+            <w:proofErr w:type="spellStart"/>
             <w:r>
               <w:rPr>
                 <w:rFonts w:ascii="Calibri" w:eastAsia="Times New Roman" w:hAnsi="Calibri" w:cs="Calibri"/>
@@ -16983,6 +19463,7 @@
               </w:rPr>
               <w:t>DateTimeString</w:t>
             </w:r>
+            <w:proofErr w:type="spellEnd"/>
           </w:p>
         </w:tc>
         <w:tc>
@@ -17012,7 +19493,79 @@
                 <w:color w:val="000000"/>
                 <w:lang w:eastAsia="pt-BR"/>
               </w:rPr>
-              <w:t>- Uma string com data e hora conforme especificação RFC-3339, sempre com a utilização de timezone UTC(UTC time format).</w:t>
+              <w:t>- Uma </w:t>
+            </w:r>
+            <w:proofErr w:type="spellStart"/>
+            <w:r>
+              <w:rPr>
+                <w:rFonts w:ascii="Calibri" w:eastAsia="Times New Roman" w:hAnsi="Calibri" w:cs="Calibri"/>
+                <w:color w:val="000000"/>
+                <w:lang w:eastAsia="pt-BR"/>
+              </w:rPr>
+              <w:t>string</w:t>
+            </w:r>
+            <w:proofErr w:type="spellEnd"/>
+            <w:r>
+              <w:rPr>
+                <w:rFonts w:ascii="Calibri" w:eastAsia="Times New Roman" w:hAnsi="Calibri" w:cs="Calibri"/>
+                <w:color w:val="000000"/>
+                <w:lang w:eastAsia="pt-BR"/>
+              </w:rPr>
+              <w:t xml:space="preserve"> com data e hora conforme especificação RFC-3339, sempre com a utilização de </w:t>
+            </w:r>
+            <w:proofErr w:type="spellStart"/>
+            <w:r>
+              <w:rPr>
+                <w:rFonts w:ascii="Calibri" w:eastAsia="Times New Roman" w:hAnsi="Calibri" w:cs="Calibri"/>
+                <w:color w:val="000000"/>
+                <w:lang w:eastAsia="pt-BR"/>
+              </w:rPr>
+              <w:t>timezone</w:t>
+            </w:r>
+            <w:proofErr w:type="spellEnd"/>
+            <w:r>
+              <w:rPr>
+                <w:rFonts w:ascii="Calibri" w:eastAsia="Times New Roman" w:hAnsi="Calibri" w:cs="Calibri"/>
+                <w:color w:val="000000"/>
+                <w:lang w:eastAsia="pt-BR"/>
+              </w:rPr>
+              <w:t xml:space="preserve"> </w:t>
+            </w:r>
+            <w:proofErr w:type="gramStart"/>
+            <w:r>
+              <w:rPr>
+                <w:rFonts w:ascii="Calibri" w:eastAsia="Times New Roman" w:hAnsi="Calibri" w:cs="Calibri"/>
+                <w:color w:val="000000"/>
+                <w:lang w:eastAsia="pt-BR"/>
+              </w:rPr>
+              <w:t>UTC(</w:t>
+            </w:r>
+            <w:proofErr w:type="gramEnd"/>
+            <w:r>
+              <w:rPr>
+                <w:rFonts w:ascii="Calibri" w:eastAsia="Times New Roman" w:hAnsi="Calibri" w:cs="Calibri"/>
+                <w:color w:val="000000"/>
+                <w:lang w:eastAsia="pt-BR"/>
+              </w:rPr>
+              <w:t xml:space="preserve">UTC time </w:t>
+            </w:r>
+            <w:proofErr w:type="spellStart"/>
+            <w:r>
+              <w:rPr>
+                <w:rFonts w:ascii="Calibri" w:eastAsia="Times New Roman" w:hAnsi="Calibri" w:cs="Calibri"/>
+                <w:color w:val="000000"/>
+                <w:lang w:eastAsia="pt-BR"/>
+              </w:rPr>
+              <w:t>format</w:t>
+            </w:r>
+            <w:proofErr w:type="spellEnd"/>
+            <w:r>
+              <w:rPr>
+                <w:rFonts w:ascii="Calibri" w:eastAsia="Times New Roman" w:hAnsi="Calibri" w:cs="Calibri"/>
+                <w:color w:val="000000"/>
+                <w:lang w:eastAsia="pt-BR"/>
+              </w:rPr>
+              <w:t>).</w:t>
             </w:r>
           </w:p>
         </w:tc>
@@ -17074,6 +19627,7 @@
                 <w:lang w:eastAsia="pt-BR"/>
               </w:rPr>
             </w:pPr>
+            <w:proofErr w:type="spellStart"/>
             <w:r>
               <w:rPr>
                 <w:rFonts w:ascii="Calibri" w:eastAsia="Times New Roman" w:hAnsi="Calibri" w:cs="Calibri"/>
@@ -17082,6 +19636,7 @@
               </w:rPr>
               <w:t>DurationString</w:t>
             </w:r>
+            <w:proofErr w:type="spellEnd"/>
           </w:p>
         </w:tc>
         <w:tc>
@@ -17112,7 +19667,25 @@
                 <w:color w:val="000000"/>
                 <w:lang w:eastAsia="pt-BR"/>
               </w:rPr>
-              <w:t>- Uma string que representa um período de duração conforme especificação ISO-8601.</w:t>
+              <w:t>- Uma </w:t>
+            </w:r>
+            <w:proofErr w:type="spellStart"/>
+            <w:r>
+              <w:rPr>
+                <w:rFonts w:ascii="Calibri" w:eastAsia="Times New Roman" w:hAnsi="Calibri" w:cs="Calibri"/>
+                <w:color w:val="000000"/>
+                <w:lang w:eastAsia="pt-BR"/>
+              </w:rPr>
+              <w:t>string</w:t>
+            </w:r>
+            <w:proofErr w:type="spellEnd"/>
+            <w:r>
+              <w:rPr>
+                <w:rFonts w:ascii="Calibri" w:eastAsia="Times New Roman" w:hAnsi="Calibri" w:cs="Calibri"/>
+                <w:color w:val="000000"/>
+                <w:lang w:eastAsia="pt-BR"/>
+              </w:rPr>
+              <w:t> que representa um período de duração conforme especificação ISO-8601.</w:t>
             </w:r>
           </w:p>
         </w:tc>
@@ -17260,6 +19833,7 @@
                 <w:lang w:eastAsia="pt-BR"/>
               </w:rPr>
             </w:pPr>
+            <w:proofErr w:type="spellStart"/>
             <w:r>
               <w:rPr>
                 <w:rFonts w:ascii="Calibri" w:eastAsia="Times New Roman" w:hAnsi="Calibri" w:cs="Calibri"/>
@@ -17268,6 +19842,7 @@
               </w:rPr>
               <w:t>Enum</w:t>
             </w:r>
+            <w:proofErr w:type="spellEnd"/>
           </w:p>
         </w:tc>
         <w:tc>
@@ -17297,7 +19872,25 @@
                 <w:color w:val="000000"/>
                 <w:lang w:eastAsia="pt-BR"/>
               </w:rPr>
-              <w:t>- Uma string que representa um domínio de valores</w:t>
+              <w:t>- Uma </w:t>
+            </w:r>
+            <w:proofErr w:type="spellStart"/>
+            <w:r>
+              <w:rPr>
+                <w:rFonts w:ascii="Calibri" w:eastAsia="Times New Roman" w:hAnsi="Calibri" w:cs="Calibri"/>
+                <w:color w:val="000000"/>
+                <w:lang w:eastAsia="pt-BR"/>
+              </w:rPr>
+              <w:t>string</w:t>
+            </w:r>
+            <w:proofErr w:type="spellEnd"/>
+            <w:r>
+              <w:rPr>
+                <w:rFonts w:ascii="Calibri" w:eastAsia="Times New Roman" w:hAnsi="Calibri" w:cs="Calibri"/>
+                <w:color w:val="000000"/>
+                <w:lang w:eastAsia="pt-BR"/>
+              </w:rPr>
+              <w:t> que representa um domínio de valores</w:t>
             </w:r>
           </w:p>
         </w:tc>
@@ -17818,6 +20411,7 @@
                 <w:lang w:eastAsia="pt-BR"/>
               </w:rPr>
             </w:pPr>
+            <w:proofErr w:type="spellStart"/>
             <w:r>
               <w:rPr>
                 <w:rFonts w:ascii="Calibri" w:eastAsia="Times New Roman" w:hAnsi="Calibri" w:cs="Calibri"/>
@@ -17826,6 +20420,7 @@
               </w:rPr>
               <w:t>Integer</w:t>
             </w:r>
+            <w:proofErr w:type="spellEnd"/>
           </w:p>
         </w:tc>
         <w:tc>
@@ -17925,6 +20520,7 @@
                 <w:lang w:eastAsia="pt-BR"/>
               </w:rPr>
             </w:pPr>
+            <w:proofErr w:type="spellStart"/>
             <w:r>
               <w:rPr>
                 <w:rFonts w:ascii="Calibri" w:eastAsia="Times New Roman" w:hAnsi="Calibri" w:cs="Calibri"/>
@@ -17933,6 +20529,7 @@
               </w:rPr>
               <w:t>RateString</w:t>
             </w:r>
+            <w:proofErr w:type="spellEnd"/>
           </w:p>
         </w:tc>
         <w:tc>
@@ -17962,7 +20559,43 @@
                 <w:color w:val="000000"/>
                 <w:lang w:eastAsia="pt-BR"/>
               </w:rPr>
-              <w:t>- Uma string que representa um valor percentual, tendo como referência que 100% é igual ao valor 1.</w:t>
+              <w:t xml:space="preserve">- Uma </w:t>
+            </w:r>
+            <w:proofErr w:type="spellStart"/>
+            <w:r>
+              <w:rPr>
+                <w:rFonts w:ascii="Calibri" w:eastAsia="Times New Roman" w:hAnsi="Calibri" w:cs="Calibri"/>
+                <w:color w:val="000000"/>
+                <w:lang w:eastAsia="pt-BR"/>
+              </w:rPr>
+              <w:t>string</w:t>
+            </w:r>
+            <w:proofErr w:type="spellEnd"/>
+            <w:r>
+              <w:rPr>
+                <w:rFonts w:ascii="Calibri" w:eastAsia="Times New Roman" w:hAnsi="Calibri" w:cs="Calibri"/>
+                <w:color w:val="000000"/>
+                <w:lang w:eastAsia="pt-BR"/>
+              </w:rPr>
+              <w:t xml:space="preserve"> que representa um valor percentual, tendo como referência que </w:t>
+            </w:r>
+            <w:proofErr w:type="gramStart"/>
+            <w:r>
+              <w:rPr>
+                <w:rFonts w:ascii="Calibri" w:eastAsia="Times New Roman" w:hAnsi="Calibri" w:cs="Calibri"/>
+                <w:color w:val="000000"/>
+                <w:lang w:eastAsia="pt-BR"/>
+              </w:rPr>
+              <w:t>100% é</w:t>
+            </w:r>
+            <w:proofErr w:type="gramEnd"/>
+            <w:r>
+              <w:rPr>
+                <w:rFonts w:ascii="Calibri" w:eastAsia="Times New Roman" w:hAnsi="Calibri" w:cs="Calibri"/>
+                <w:color w:val="000000"/>
+                <w:lang w:eastAsia="pt-BR"/>
+              </w:rPr>
+              <w:t xml:space="preserve"> igual ao valor 1.</w:t>
             </w:r>
           </w:p>
         </w:tc>
@@ -18238,7 +20871,25 @@
                 <w:color w:val="000000"/>
                 <w:lang w:eastAsia="pt-BR"/>
               </w:rPr>
-              <w:t>- Sem formatação adicional. Ex: Separador de milhar.</w:t>
+              <w:t xml:space="preserve">- Sem formatação adicional. </w:t>
+            </w:r>
+            <w:proofErr w:type="spellStart"/>
+            <w:r>
+              <w:rPr>
+                <w:rFonts w:ascii="Calibri" w:eastAsia="Times New Roman" w:hAnsi="Calibri" w:cs="Calibri"/>
+                <w:color w:val="000000"/>
+                <w:lang w:eastAsia="pt-BR"/>
+              </w:rPr>
+              <w:t>Ex</w:t>
+            </w:r>
+            <w:proofErr w:type="spellEnd"/>
+            <w:r>
+              <w:rPr>
+                <w:rFonts w:ascii="Calibri" w:eastAsia="Times New Roman" w:hAnsi="Calibri" w:cs="Calibri"/>
+                <w:color w:val="000000"/>
+                <w:lang w:eastAsia="pt-BR"/>
+              </w:rPr>
+              <w:t>: Separador de milhar.</w:t>
             </w:r>
           </w:p>
         </w:tc>
@@ -18299,6 +20950,7 @@
                 <w:lang w:eastAsia="pt-BR"/>
               </w:rPr>
             </w:pPr>
+            <w:proofErr w:type="spellStart"/>
             <w:r>
               <w:rPr>
                 <w:rFonts w:ascii="Calibri" w:eastAsia="Times New Roman" w:hAnsi="Calibri" w:cs="Calibri"/>
@@ -18307,6 +20959,7 @@
               </w:rPr>
               <w:t>String</w:t>
             </w:r>
+            <w:proofErr w:type="spellEnd"/>
           </w:p>
         </w:tc>
         <w:tc>
@@ -18367,7 +21020,25 @@
                 <w:color w:val="000000"/>
                 <w:lang w:eastAsia="pt-BR"/>
               </w:rPr>
-              <w:t>"Uma string qualquer."</w:t>
+              <w:t>"Uma </w:t>
+            </w:r>
+            <w:proofErr w:type="spellStart"/>
+            <w:r>
+              <w:rPr>
+                <w:rFonts w:ascii="Calibri" w:eastAsia="Times New Roman" w:hAnsi="Calibri" w:cs="Calibri"/>
+                <w:color w:val="000000"/>
+                <w:lang w:eastAsia="pt-BR"/>
+              </w:rPr>
+              <w:t>string</w:t>
+            </w:r>
+            <w:proofErr w:type="spellEnd"/>
+            <w:r>
+              <w:rPr>
+                <w:rFonts w:ascii="Calibri" w:eastAsia="Times New Roman" w:hAnsi="Calibri" w:cs="Calibri"/>
+                <w:color w:val="000000"/>
+                <w:lang w:eastAsia="pt-BR"/>
+              </w:rPr>
+              <w:t> qualquer."</w:t>
             </w:r>
           </w:p>
         </w:tc>
@@ -18397,6 +21068,7 @@
                 <w:lang w:eastAsia="pt-BR"/>
               </w:rPr>
             </w:pPr>
+            <w:proofErr w:type="spellStart"/>
             <w:r>
               <w:rPr>
                 <w:rFonts w:ascii="Calibri" w:eastAsia="Times New Roman" w:hAnsi="Calibri" w:cs="Calibri"/>
@@ -18405,6 +21077,7 @@
               </w:rPr>
               <w:t>TimeString</w:t>
             </w:r>
+            <w:proofErr w:type="spellEnd"/>
           </w:p>
         </w:tc>
         <w:tc>
@@ -18434,7 +21107,61 @@
                 <w:color w:val="000000"/>
                 <w:lang w:eastAsia="pt-BR"/>
               </w:rPr>
-              <w:t>- Uma string que representa a hora conforme especificação RFC-3339,sempre com a utilização de timezone UTC(UTC time format).</w:t>
+              <w:t>- Uma </w:t>
+            </w:r>
+            <w:proofErr w:type="spellStart"/>
+            <w:r>
+              <w:rPr>
+                <w:rFonts w:ascii="Calibri" w:eastAsia="Times New Roman" w:hAnsi="Calibri" w:cs="Calibri"/>
+                <w:color w:val="000000"/>
+                <w:lang w:eastAsia="pt-BR"/>
+              </w:rPr>
+              <w:t>string</w:t>
+            </w:r>
+            <w:proofErr w:type="spellEnd"/>
+            <w:r>
+              <w:rPr>
+                <w:rFonts w:ascii="Calibri" w:eastAsia="Times New Roman" w:hAnsi="Calibri" w:cs="Calibri"/>
+                <w:color w:val="000000"/>
+                <w:lang w:eastAsia="pt-BR"/>
+              </w:rPr>
+              <w:t xml:space="preserve"> que representa a hora conforme especificação RFC-3339,sempre com a utilização de </w:t>
+            </w:r>
+            <w:proofErr w:type="spellStart"/>
+            <w:r>
+              <w:rPr>
+                <w:rFonts w:ascii="Calibri" w:eastAsia="Times New Roman" w:hAnsi="Calibri" w:cs="Calibri"/>
+                <w:color w:val="000000"/>
+                <w:lang w:eastAsia="pt-BR"/>
+              </w:rPr>
+              <w:t>timezone</w:t>
+            </w:r>
+            <w:proofErr w:type="spellEnd"/>
+            <w:r>
+              <w:rPr>
+                <w:rFonts w:ascii="Calibri" w:eastAsia="Times New Roman" w:hAnsi="Calibri" w:cs="Calibri"/>
+                <w:color w:val="000000"/>
+                <w:lang w:eastAsia="pt-BR"/>
+              </w:rPr>
+              <w:t xml:space="preserve"> UTC(UTC time </w:t>
+            </w:r>
+            <w:proofErr w:type="spellStart"/>
+            <w:r>
+              <w:rPr>
+                <w:rFonts w:ascii="Calibri" w:eastAsia="Times New Roman" w:hAnsi="Calibri" w:cs="Calibri"/>
+                <w:color w:val="000000"/>
+                <w:lang w:eastAsia="pt-BR"/>
+              </w:rPr>
+              <w:t>format</w:t>
+            </w:r>
+            <w:proofErr w:type="spellEnd"/>
+            <w:r>
+              <w:rPr>
+                <w:rFonts w:ascii="Calibri" w:eastAsia="Times New Roman" w:hAnsi="Calibri" w:cs="Calibri"/>
+                <w:color w:val="000000"/>
+                <w:lang w:eastAsia="pt-BR"/>
+              </w:rPr>
+              <w:t>).</w:t>
             </w:r>
           </w:p>
         </w:tc>
@@ -18495,6 +21222,7 @@
                 <w:lang w:eastAsia="pt-BR"/>
               </w:rPr>
             </w:pPr>
+            <w:proofErr w:type="spellStart"/>
             <w:r>
               <w:rPr>
                 <w:rFonts w:ascii="Calibri" w:eastAsia="Times New Roman" w:hAnsi="Calibri" w:cs="Calibri"/>
@@ -18503,6 +21231,7 @@
               </w:rPr>
               <w:t>URIString</w:t>
             </w:r>
+            <w:proofErr w:type="spellEnd"/>
           </w:p>
         </w:tc>
         <w:tc>
@@ -18532,7 +21261,25 @@
                 <w:color w:val="000000"/>
                 <w:lang w:eastAsia="pt-BR"/>
               </w:rPr>
-              <w:t>- Uma string que representa URI válida.</w:t>
+              <w:t>- Uma </w:t>
+            </w:r>
+            <w:proofErr w:type="spellStart"/>
+            <w:r>
+              <w:rPr>
+                <w:rFonts w:ascii="Calibri" w:eastAsia="Times New Roman" w:hAnsi="Calibri" w:cs="Calibri"/>
+                <w:color w:val="000000"/>
+                <w:lang w:eastAsia="pt-BR"/>
+              </w:rPr>
+              <w:t>string</w:t>
+            </w:r>
+            <w:proofErr w:type="spellEnd"/>
+            <w:r>
+              <w:rPr>
+                <w:rFonts w:ascii="Calibri" w:eastAsia="Times New Roman" w:hAnsi="Calibri" w:cs="Calibri"/>
+                <w:color w:val="000000"/>
+                <w:lang w:eastAsia="pt-BR"/>
+              </w:rPr>
+              <w:t> que representa URI válida.</w:t>
             </w:r>
           </w:p>
         </w:tc>
@@ -18593,6 +21340,7 @@
                 <w:lang w:eastAsia="pt-BR"/>
               </w:rPr>
             </w:pPr>
+            <w:proofErr w:type="spellStart"/>
             <w:r>
               <w:rPr>
                 <w:rFonts w:ascii="Calibri" w:eastAsia="Times New Roman" w:hAnsi="Calibri" w:cs="Calibri"/>
@@ -18601,6 +21349,7 @@
               </w:rPr>
               <w:t>CountryCode</w:t>
             </w:r>
+            <w:proofErr w:type="spellEnd"/>
           </w:p>
         </w:tc>
         <w:tc>
@@ -18630,7 +21379,25 @@
                 <w:color w:val="000000"/>
                 <w:lang w:eastAsia="pt-BR"/>
               </w:rPr>
-              <w:t>- Código do pais de acordo com o código “alpha3” do ISO-3166.</w:t>
+              <w:t xml:space="preserve">- Código do </w:t>
+            </w:r>
+            <w:proofErr w:type="gramStart"/>
+            <w:r>
+              <w:rPr>
+                <w:rFonts w:ascii="Calibri" w:eastAsia="Times New Roman" w:hAnsi="Calibri" w:cs="Calibri"/>
+                <w:color w:val="000000"/>
+                <w:lang w:eastAsia="pt-BR"/>
+              </w:rPr>
+              <w:t>pais</w:t>
+            </w:r>
+            <w:proofErr w:type="gramEnd"/>
+            <w:r>
+              <w:rPr>
+                <w:rFonts w:ascii="Calibri" w:eastAsia="Times New Roman" w:hAnsi="Calibri" w:cs="Calibri"/>
+                <w:color w:val="000000"/>
+                <w:lang w:eastAsia="pt-BR"/>
+              </w:rPr>
+              <w:t xml:space="preserve"> de acordo com o código “alpha3” do ISO-3166.</w:t>
             </w:r>
           </w:p>
         </w:tc>
@@ -18691,6 +21458,7 @@
                 <w:lang w:eastAsia="pt-BR"/>
               </w:rPr>
             </w:pPr>
+            <w:proofErr w:type="spellStart"/>
             <w:r>
               <w:rPr>
                 <w:rFonts w:ascii="Calibri" w:eastAsia="Times New Roman" w:hAnsi="Calibri" w:cs="Calibri"/>
@@ -18699,6 +21467,7 @@
               </w:rPr>
               <w:t>IbgeCode</w:t>
             </w:r>
+            <w:proofErr w:type="spellEnd"/>
           </w:p>
         </w:tc>
         <w:tc>
@@ -18789,6 +21558,7 @@
                 <w:lang w:eastAsia="pt-BR"/>
               </w:rPr>
             </w:pPr>
+            <w:proofErr w:type="spellStart"/>
             <w:r>
               <w:rPr>
                 <w:rFonts w:ascii="Calibri" w:eastAsia="Times New Roman" w:hAnsi="Calibri" w:cs="Calibri"/>
@@ -18797,6 +21567,7 @@
               </w:rPr>
               <w:t>DateString</w:t>
             </w:r>
+            <w:proofErr w:type="spellEnd"/>
           </w:p>
         </w:tc>
         <w:tc>
@@ -18826,7 +21597,25 @@
                 <w:color w:val="000000"/>
                 <w:lang w:eastAsia="pt-BR"/>
               </w:rPr>
-              <w:t>- Uma string com data conforme especificação RFC-3339</w:t>
+              <w:t xml:space="preserve">- Uma </w:t>
+            </w:r>
+            <w:proofErr w:type="spellStart"/>
+            <w:r>
+              <w:rPr>
+                <w:rFonts w:ascii="Calibri" w:eastAsia="Times New Roman" w:hAnsi="Calibri" w:cs="Calibri"/>
+                <w:color w:val="000000"/>
+                <w:lang w:eastAsia="pt-BR"/>
+              </w:rPr>
+              <w:t>string</w:t>
+            </w:r>
+            <w:proofErr w:type="spellEnd"/>
+            <w:r>
+              <w:rPr>
+                <w:rFonts w:ascii="Calibri" w:eastAsia="Times New Roman" w:hAnsi="Calibri" w:cs="Calibri"/>
+                <w:color w:val="000000"/>
+                <w:lang w:eastAsia="pt-BR"/>
+              </w:rPr>
+              <w:t xml:space="preserve"> com data conforme especificação RFC-3339</w:t>
             </w:r>
           </w:p>
         </w:tc>
@@ -18885,7 +21674,7 @@
     </w:p>
     <w:p>
       <w:pPr>
-        <w:pStyle w:val="Heading1"/>
+        <w:pStyle w:val="Ttulo1"/>
         <w:rPr>
           <w:b/>
           <w:bCs/>
@@ -19070,6 +21859,7 @@
                 <w:lang w:eastAsia="pt-BR"/>
               </w:rPr>
             </w:pPr>
+            <w:proofErr w:type="spellStart"/>
             <w:r>
               <w:rPr>
                 <w:rFonts w:ascii="Calibri" w:eastAsia="Times New Roman" w:hAnsi="Calibri" w:cs="Calibri"/>
@@ -19078,6 +21868,7 @@
               </w:rPr>
               <w:t>page</w:t>
             </w:r>
+            <w:proofErr w:type="spellEnd"/>
           </w:p>
         </w:tc>
         <w:tc>
@@ -19174,6 +21965,7 @@
                 <w:lang w:eastAsia="pt-BR"/>
               </w:rPr>
             </w:pPr>
+            <w:proofErr w:type="spellStart"/>
             <w:r>
               <w:rPr>
                 <w:rFonts w:ascii="Calibri" w:eastAsia="Times New Roman" w:hAnsi="Calibri" w:cs="Calibri"/>
@@ -19182,6 +21974,7 @@
               </w:rPr>
               <w:t>page-size</w:t>
             </w:r>
+            <w:proofErr w:type="spellEnd"/>
           </w:p>
         </w:tc>
         <w:tc>
@@ -19304,7 +22097,23 @@
           <w:highlight w:val="lightGray"/>
           <w:lang w:val="en-US"/>
         </w:rPr>
-        <w:t>GET {uri}?</w:t>
+        <w:t>GET {</w:t>
+      </w:r>
+      <w:proofErr w:type="spellStart"/>
+      <w:r>
+        <w:rPr>
+          <w:highlight w:val="lightGray"/>
+          <w:lang w:val="en-US"/>
+        </w:rPr>
+        <w:t>uri</w:t>
+      </w:r>
+      <w:proofErr w:type="spellEnd"/>
+      <w:r>
+        <w:rPr>
+          <w:highlight w:val="lightGray"/>
+          <w:lang w:val="en-US"/>
+        </w:rPr>
+        <w:t>}?</w:t>
       </w:r>
       <w:r>
         <w:rPr>
@@ -19412,7 +22221,23 @@
           <w:i/>
           <w:iCs/>
         </w:rPr>
-        <w:t>422 Unprocessable Entity</w:t>
+        <w:t xml:space="preserve">422 </w:t>
+      </w:r>
+      <w:proofErr w:type="spellStart"/>
+      <w:r>
+        <w:rPr>
+          <w:i/>
+          <w:iCs/>
+        </w:rPr>
+        <w:t>Unprocessable</w:t>
+      </w:r>
+      <w:proofErr w:type="spellEnd"/>
+      <w:r>
+        <w:rPr>
+          <w:i/>
+          <w:iCs/>
+        </w:rPr>
+        <w:t xml:space="preserve"> Entity</w:t>
       </w:r>
       <w:r>
         <w:t>.</w:t>
@@ -19440,7 +22265,7 @@
     </w:p>
     <w:p>
       <w:pPr>
-        <w:pStyle w:val="Heading1"/>
+        <w:pStyle w:val="Ttulo1"/>
         <w:rPr>
           <w:b/>
           <w:bCs/>
@@ -19486,7 +22311,23 @@
     <w:p/>
     <w:p>
       <w:r>
-        <w:t>A disponibilidade é checada no endpoint GET /discovery/status, conforme</w:t>
+        <w:t xml:space="preserve">A disponibilidade é checada no </w:t>
+      </w:r>
+      <w:proofErr w:type="spellStart"/>
+      <w:r>
+        <w:t>endpoint</w:t>
+      </w:r>
+      <w:proofErr w:type="spellEnd"/>
+      <w:r>
+        <w:t xml:space="preserve"> GET /</w:t>
+      </w:r>
+      <w:proofErr w:type="spellStart"/>
+      <w:r>
+        <w:t>discovery</w:t>
+      </w:r>
+      <w:proofErr w:type="spellEnd"/>
+      <w:r>
+        <w:t>/status, conforme</w:t>
       </w:r>
       <w:r>
         <w:t xml:space="preserve"> foi</w:t>
@@ -19503,8 +22344,17 @@
         <w:t>ç</w:t>
       </w:r>
       <w:r>
-        <w:t xml:space="preserve">ão a cada 30 segundos com timout de 1s. Serão considerados como </w:t>
-      </w:r>
+        <w:t xml:space="preserve">ão a cada 30 segundos com </w:t>
+      </w:r>
+      <w:proofErr w:type="spellStart"/>
+      <w:r>
+        <w:t>timout</w:t>
+      </w:r>
+      <w:proofErr w:type="spellEnd"/>
+      <w:r>
+        <w:t xml:space="preserve"> de 1s. Serão considerados como </w:t>
+      </w:r>
+      <w:proofErr w:type="spellStart"/>
       <w:r>
         <w:rPr>
           <w:i/>
@@ -19513,12 +22363,15 @@
         </w:rPr>
         <w:t>uptime</w:t>
       </w:r>
+      <w:proofErr w:type="spellEnd"/>
       <w:r>
         <w:t xml:space="preserve"> se o retorno for “OKAY” e </w:t>
       </w:r>
+      <w:proofErr w:type="spellStart"/>
       <w:r>
         <w:t>Downtime</w:t>
       </w:r>
+      <w:proofErr w:type="spellEnd"/>
       <w:r>
         <w:t xml:space="preserve"> para </w:t>
       </w:r>
@@ -19531,7 +22384,7 @@
     </w:p>
     <w:p>
       <w:pPr>
-        <w:pStyle w:val="ListParagraph"/>
+        <w:pStyle w:val="PargrafodaLista"/>
         <w:numPr>
           <w:ilvl w:val="0"/>
           <w:numId w:val="2"/>
@@ -19543,7 +22396,7 @@
     </w:p>
     <w:p>
       <w:pPr>
-        <w:pStyle w:val="ListParagraph"/>
+        <w:pStyle w:val="PargrafodaLista"/>
         <w:numPr>
           <w:ilvl w:val="0"/>
           <w:numId w:val="2"/>
@@ -19555,7 +22408,7 @@
     </w:p>
     <w:p>
       <w:pPr>
-        <w:pStyle w:val="ListParagraph"/>
+        <w:pStyle w:val="PargrafodaLista"/>
         <w:numPr>
           <w:ilvl w:val="0"/>
           <w:numId w:val="3"/>
@@ -19570,7 +22423,7 @@
     </w:p>
     <w:p>
       <w:pPr>
-        <w:pStyle w:val="ListParagraph"/>
+        <w:pStyle w:val="PargrafodaLista"/>
         <w:numPr>
           <w:ilvl w:val="0"/>
           <w:numId w:val="3"/>
@@ -19582,13 +22435,13 @@
     </w:p>
     <w:p>
       <w:pPr>
-        <w:pStyle w:val="ListParagraph"/>
+        <w:pStyle w:val="PargrafodaLista"/>
         <w:ind w:left="765"/>
       </w:pPr>
     </w:p>
     <w:p>
       <w:pPr>
-        <w:pStyle w:val="ListParagraph"/>
+        <w:pStyle w:val="PargrafodaLista"/>
         <w:numPr>
           <w:ilvl w:val="0"/>
           <w:numId w:val="2"/>
@@ -19600,7 +22453,7 @@
     </w:p>
     <w:p>
       <w:pPr>
-        <w:pStyle w:val="ListParagraph"/>
+        <w:pStyle w:val="PargrafodaLista"/>
         <w:numPr>
           <w:ilvl w:val="0"/>
           <w:numId w:val="4"/>
@@ -19612,7 +22465,7 @@
     </w:p>
     <w:p>
       <w:pPr>
-        <w:pStyle w:val="ListParagraph"/>
+        <w:pStyle w:val="PargrafodaLista"/>
         <w:numPr>
           <w:ilvl w:val="0"/>
           <w:numId w:val="4"/>
@@ -19624,26 +22477,42 @@
     </w:p>
     <w:p>
       <w:pPr>
-        <w:pStyle w:val="ListParagraph"/>
+        <w:pStyle w:val="PargrafodaLista"/>
         <w:numPr>
           <w:ilvl w:val="0"/>
           <w:numId w:val="4"/>
         </w:numPr>
       </w:pPr>
       <w:r>
-        <w:t>O contador de downtime é iniciado com 30 segundos acrescidos;</w:t>
+        <w:t xml:space="preserve">O contador de </w:t>
+      </w:r>
+      <w:proofErr w:type="spellStart"/>
+      <w:r>
+        <w:t>downtime</w:t>
+      </w:r>
+      <w:proofErr w:type="spellEnd"/>
+      <w:r>
+        <w:t xml:space="preserve"> é iniciado com 30 segundos acrescidos;</w:t>
       </w:r>
     </w:p>
     <w:p>
       <w:pPr>
-        <w:pStyle w:val="ListParagraph"/>
+        <w:pStyle w:val="PargrafodaLista"/>
         <w:numPr>
           <w:ilvl w:val="0"/>
           <w:numId w:val="4"/>
         </w:numPr>
       </w:pPr>
       <w:r>
-        <w:t>Cada nova requisição adicionará 30 segundos a mais ao contador de downtime, até que uma requisição retorne OK.</w:t>
+        <w:t xml:space="preserve">Cada nova requisição adicionará 30 segundos a mais ao contador de </w:t>
+      </w:r>
+      <w:proofErr w:type="spellStart"/>
+      <w:r>
+        <w:t>downtime</w:t>
+      </w:r>
+      <w:proofErr w:type="spellEnd"/>
+      <w:r>
+        <w:t>, até que uma requisição retorne OK.</w:t>
       </w:r>
     </w:p>
     <w:p>
@@ -19656,8 +22525,16 @@
         <w:rPr>
           <w:u w:val="single"/>
         </w:rPr>
-        <w:t>Regras para cálculo do downtime</w:t>
-      </w:r>
+        <w:t xml:space="preserve">Regras para cálculo do </w:t>
+      </w:r>
+      <w:proofErr w:type="spellStart"/>
+      <w:r>
+        <w:rPr>
+          <w:u w:val="single"/>
+        </w:rPr>
+        <w:t>downtime</w:t>
+      </w:r>
+      <w:proofErr w:type="spellEnd"/>
     </w:p>
     <w:p>
       <w:pPr>
@@ -19668,7 +22545,7 @@
     </w:p>
     <w:p>
       <w:pPr>
-        <w:pStyle w:val="ListParagraph"/>
+        <w:pStyle w:val="PargrafodaLista"/>
         <w:numPr>
           <w:ilvl w:val="0"/>
           <w:numId w:val="2"/>
@@ -19678,18 +22555,34 @@
         </w:rPr>
       </w:pPr>
       <w:r>
-        <w:t>O downtime se refere período de indisponibilidade dentro de 24h, come</w:t>
+        <w:t xml:space="preserve">O </w:t>
+      </w:r>
+      <w:proofErr w:type="spellStart"/>
+      <w:r>
+        <w:t>downtime</w:t>
+      </w:r>
+      <w:proofErr w:type="spellEnd"/>
+      <w:r>
+        <w:t xml:space="preserve"> se refere período de indisponibilidade dentro de 24h, come</w:t>
       </w:r>
       <w:r>
         <w:t>ç</w:t>
       </w:r>
       <w:r>
-        <w:t>ando e terminando à meia-noite. Sendo contabilizado qualquer endpoint indisponível.</w:t>
+        <w:t xml:space="preserve">ando e terminando à meia-noite. Sendo contabilizado qualquer </w:t>
+      </w:r>
+      <w:proofErr w:type="spellStart"/>
+      <w:r>
+        <w:t>endpoint</w:t>
+      </w:r>
+      <w:proofErr w:type="spellEnd"/>
+      <w:r>
+        <w:t xml:space="preserve"> indisponível.</w:t>
       </w:r>
     </w:p>
     <w:p>
       <w:pPr>
-        <w:pStyle w:val="ListParagraph"/>
+        <w:pStyle w:val="PargrafodaLista"/>
         <w:numPr>
           <w:ilvl w:val="0"/>
           <w:numId w:val="2"/>
@@ -19699,7 +22592,15 @@
         </w:rPr>
       </w:pPr>
       <w:r>
-        <w:t>O downtime é contabilizado com o total de segundos simult</w:t>
+        <w:t xml:space="preserve">O </w:t>
+      </w:r>
+      <w:proofErr w:type="spellStart"/>
+      <w:r>
+        <w:t>downtime</w:t>
+      </w:r>
+      <w:proofErr w:type="spellEnd"/>
+      <w:r>
+        <w:t xml:space="preserve"> é contabilizado com o total de segundos simult</w:t>
       </w:r>
       <w:r>
         <w:t>â</w:t>
@@ -19716,7 +22617,7 @@
     </w:p>
     <w:p>
       <w:pPr>
-        <w:pStyle w:val="ListParagraph"/>
+        <w:pStyle w:val="PargrafodaLista"/>
         <w:numPr>
           <w:ilvl w:val="0"/>
           <w:numId w:val="2"/>
@@ -19726,12 +22627,20 @@
         </w:rPr>
       </w:pPr>
       <w:r>
-        <w:t xml:space="preserve">A porcentagem de downtime é calculada dividindo a total de segundos contabilizados de indisponibilidade dividido por 86.400 (24 horas em segundos). </w:t>
+        <w:t xml:space="preserve">A porcentagem de </w:t>
+      </w:r>
+      <w:proofErr w:type="spellStart"/>
+      <w:r>
+        <w:t>downtime</w:t>
+      </w:r>
+      <w:proofErr w:type="spellEnd"/>
+      <w:r>
+        <w:t xml:space="preserve"> é calculada dividindo a total de segundos contabilizados de indisponibilidade dividido por 86.400 (24 horas em segundos). </w:t>
       </w:r>
     </w:p>
     <w:p>
       <w:pPr>
-        <w:pStyle w:val="ListParagraph"/>
+        <w:pStyle w:val="PargrafodaLista"/>
         <w:numPr>
           <w:ilvl w:val="0"/>
           <w:numId w:val="2"/>
@@ -19746,7 +22655,7 @@
     </w:p>
     <w:p>
       <w:pPr>
-        <w:pStyle w:val="ListParagraph"/>
+        <w:pStyle w:val="PargrafodaLista"/>
         <w:numPr>
           <w:ilvl w:val="0"/>
           <w:numId w:val="2"/>
@@ -19756,24 +22665,32 @@
         </w:rPr>
       </w:pPr>
       <w:r>
-        <w:t>Erros das família de erro 5xx http são contabilizados como indisponibilidades por serem considerados erros do servidor de APIs.</w:t>
+        <w:t xml:space="preserve">Erros </w:t>
+      </w:r>
+      <w:proofErr w:type="gramStart"/>
+      <w:r>
+        <w:t>das família</w:t>
+      </w:r>
+      <w:proofErr w:type="gramEnd"/>
+      <w:r>
+        <w:t xml:space="preserve"> de erro 5xx http são contabilizados como indisponibilidades por serem considerados erros do servidor de APIs.</w:t>
       </w:r>
     </w:p>
     <w:p>
       <w:pPr>
-        <w:pStyle w:val="ListParagraph"/>
+        <w:pStyle w:val="PargrafodaLista"/>
         <w:ind w:left="765"/>
       </w:pPr>
     </w:p>
     <w:p>
       <w:pPr>
-        <w:pStyle w:val="ListParagraph"/>
+        <w:pStyle w:val="PargrafodaLista"/>
         <w:ind w:left="765"/>
       </w:pPr>
     </w:p>
     <w:p>
       <w:pPr>
-        <w:pStyle w:val="ListParagraph"/>
+        <w:pStyle w:val="PargrafodaLista"/>
         <w:ind w:left="765"/>
         <w:rPr>
           <w:u w:val="single"/>
@@ -19782,7 +22699,7 @@
     </w:p>
     <w:p>
       <w:pPr>
-        <w:pStyle w:val="ListParagraph"/>
+        <w:pStyle w:val="PargrafodaLista"/>
         <w:ind w:left="765"/>
         <w:rPr>
           <w:b/>
@@ -19804,19 +22721,37 @@
           <w:bCs/>
           <w:u w:val="single"/>
         </w:rPr>
-        <w:t xml:space="preserve"> como downtime</w:t>
-      </w:r>
+        <w:t xml:space="preserve"> como </w:t>
+      </w:r>
+      <w:proofErr w:type="spellStart"/>
+      <w:r>
+        <w:rPr>
+          <w:b/>
+          <w:bCs/>
+          <w:u w:val="single"/>
+        </w:rPr>
+        <w:t>downtime</w:t>
+      </w:r>
+      <w:proofErr w:type="spellEnd"/>
     </w:p>
     <w:p>
       <w:pPr>
-        <w:pStyle w:val="ListParagraph"/>
+        <w:pStyle w:val="PargrafodaLista"/>
         <w:numPr>
           <w:ilvl w:val="0"/>
           <w:numId w:val="2"/>
         </w:numPr>
       </w:pPr>
       <w:r>
-        <w:t>Erros da família de erro 4xx http não contabilizados, por se normalmente se tratarem de falhas dos receptores.</w:t>
+        <w:t xml:space="preserve">Erros da família de erro 4xx http não contabilizados, por se normalmente se </w:t>
+      </w:r>
+      <w:proofErr w:type="gramStart"/>
+      <w:r>
+        <w:t>tratarem</w:t>
+      </w:r>
+      <w:proofErr w:type="gramEnd"/>
+      <w:r>
+        <w:t xml:space="preserve"> de falhas dos receptores.</w:t>
       </w:r>
       <w:r>
         <w:t xml:space="preserve"> </w:t>
@@ -19824,7 +22759,7 @@
     </w:p>
     <w:p>
       <w:pPr>
-        <w:pStyle w:val="ListParagraph"/>
+        <w:pStyle w:val="PargrafodaLista"/>
         <w:numPr>
           <w:ilvl w:val="0"/>
           <w:numId w:val="2"/>
@@ -19848,7 +22783,7 @@
     </w:p>
     <w:p>
       <w:pPr>
-        <w:pStyle w:val="ListParagraph"/>
+        <w:pStyle w:val="PargrafodaLista"/>
         <w:numPr>
           <w:ilvl w:val="0"/>
           <w:numId w:val="2"/>
@@ -19872,7 +22807,7 @@
     </w:p>
     <w:p>
       <w:pPr>
-        <w:pStyle w:val="ListParagraph"/>
+        <w:pStyle w:val="PargrafodaLista"/>
         <w:ind w:left="765"/>
       </w:pPr>
     </w:p>
@@ -19899,7 +22834,15 @@
     </w:p>
     <w:p>
       <w:r>
-        <w:t>A desempenho será medido em milisegundos, sendo mensurado desde o recebimento da solicita</w:t>
+        <w:t xml:space="preserve">A desempenho será medido em </w:t>
+      </w:r>
+      <w:proofErr w:type="spellStart"/>
+      <w:r>
+        <w:t>milisegundos</w:t>
+      </w:r>
+      <w:proofErr w:type="spellEnd"/>
+      <w:r>
+        <w:t>, sendo mensurado desde o recebimento da solicita</w:t>
       </w:r>
       <w:r>
         <w:t>ç</w:t>
@@ -19921,43 +22864,75 @@
     </w:p>
     <w:p>
       <w:pPr>
-        <w:pStyle w:val="ListParagraph"/>
+        <w:pStyle w:val="PargrafodaLista"/>
         <w:numPr>
           <w:ilvl w:val="0"/>
           <w:numId w:val="5"/>
         </w:numPr>
       </w:pPr>
       <w:r>
-        <w:t>APIs de alta prioridade dentro do percentil 95 em no máximo 1000ms. (status/outages).</w:t>
+        <w:t>APIs de alta prioridade dentro do percentil 95 em no máximo 1000ms. (status/</w:t>
+      </w:r>
+      <w:proofErr w:type="spellStart"/>
+      <w:r>
+        <w:t>outages</w:t>
+      </w:r>
+      <w:proofErr w:type="spellEnd"/>
+      <w:r>
+        <w:t>).</w:t>
       </w:r>
     </w:p>
     <w:p>
       <w:pPr>
-        <w:pStyle w:val="ListParagraph"/>
+        <w:pStyle w:val="PargrafodaLista"/>
         <w:numPr>
           <w:ilvl w:val="0"/>
           <w:numId w:val="5"/>
         </w:numPr>
       </w:pPr>
       <w:r>
-        <w:t>APIs de média prioridade dentro do percentil mínimo de 95 em no máximo 1500ms. (Channels/Service Products).</w:t>
+        <w:t>APIs de média prioridade dentro do percentil mínimo de 95 em no máximo 1500ms. (</w:t>
+      </w:r>
+      <w:proofErr w:type="spellStart"/>
+      <w:r>
+        <w:t>Channels</w:t>
+      </w:r>
+      <w:proofErr w:type="spellEnd"/>
+      <w:r>
+        <w:t xml:space="preserve">/Service </w:t>
+      </w:r>
+      <w:proofErr w:type="spellStart"/>
+      <w:r>
+        <w:t>Products</w:t>
+      </w:r>
+      <w:proofErr w:type="spellEnd"/>
+      <w:r>
+        <w:t>).</w:t>
       </w:r>
     </w:p>
     <w:p>
       <w:pPr>
-        <w:pStyle w:val="ListParagraph"/>
+        <w:pStyle w:val="PargrafodaLista"/>
         <w:numPr>
           <w:ilvl w:val="0"/>
           <w:numId w:val="5"/>
         </w:numPr>
       </w:pPr>
       <w:r>
-        <w:t>APIs de baixa prioridade dentro do percentil 95 em no máximo 4000ms. (Admin metrics).</w:t>
+        <w:t xml:space="preserve">APIs de baixa prioridade dentro do percentil 95 em no máximo 4000ms. (Admin </w:t>
+      </w:r>
+      <w:proofErr w:type="spellStart"/>
+      <w:r>
+        <w:t>metrics</w:t>
+      </w:r>
+      <w:proofErr w:type="spellEnd"/>
+      <w:r>
+        <w:t>).</w:t>
       </w:r>
     </w:p>
     <w:p>
       <w:pPr>
-        <w:pStyle w:val="ListParagraph"/>
+        <w:pStyle w:val="PargrafodaLista"/>
       </w:pPr>
     </w:p>
     <w:p>
@@ -19986,7 +22961,7 @@
     </w:p>
     <w:p>
       <w:pPr>
-        <w:pStyle w:val="ListParagraph"/>
+        <w:pStyle w:val="PargrafodaLista"/>
         <w:numPr>
           <w:ilvl w:val="0"/>
           <w:numId w:val="6"/>
@@ -20001,7 +22976,7 @@
     </w:p>
     <w:p>
       <w:pPr>
-        <w:pStyle w:val="ListParagraph"/>
+        <w:pStyle w:val="PargrafodaLista"/>
         <w:numPr>
           <w:ilvl w:val="0"/>
           <w:numId w:val="6"/>
@@ -20016,7 +22991,7 @@
     </w:p>
     <w:p>
       <w:pPr>
-        <w:pStyle w:val="ListParagraph"/>
+        <w:pStyle w:val="PargrafodaLista"/>
         <w:numPr>
           <w:ilvl w:val="0"/>
           <w:numId w:val="6"/>
@@ -20079,7 +23054,23 @@
         </w:rPr>
       </w:pPr>
       <w:r>
-        <w:t>Caso as requisições excedam os limites, estas requisições poderão ser enfileiradas ou rejeitadas (Uso do código HTTP 429 Too Many Requests). Não impactando os requisitos de disponibilidade.</w:t>
+        <w:t xml:space="preserve">Caso as requisições excedam os limites, estas requisições poderão ser enfileiradas ou rejeitadas (Uso do código HTTP 429 Too </w:t>
+      </w:r>
+      <w:proofErr w:type="spellStart"/>
+      <w:r>
+        <w:t>Many</w:t>
+      </w:r>
+      <w:proofErr w:type="spellEnd"/>
+      <w:r>
+        <w:t xml:space="preserve"> </w:t>
+      </w:r>
+      <w:proofErr w:type="spellStart"/>
+      <w:r>
+        <w:t>Requests</w:t>
+      </w:r>
+      <w:proofErr w:type="spellEnd"/>
+      <w:r>
+        <w:t>). Não impactando os requisitos de disponibilidade.</w:t>
       </w:r>
     </w:p>
     <w:p>
@@ -20103,7 +23094,7 @@
     </w:p>
     <w:p>
       <w:pPr>
-        <w:pStyle w:val="Heading1"/>
+        <w:pStyle w:val="Ttulo1"/>
         <w:rPr>
           <w:b/>
           <w:bCs/>
@@ -20144,7 +23135,43 @@
           <w:sz w:val="20"/>
           <w:szCs w:val="20"/>
         </w:rPr>
-        <w:t>Conforme os GT de segurança foram requeridos headers para aumentar segurança na chamada das APIs. Segue a identificação dos headers e suas respectivas funções.</w:t>
+        <w:t xml:space="preserve">Conforme os GT de segurança foram requeridos </w:t>
+      </w:r>
+      <w:proofErr w:type="spellStart"/>
+      <w:r>
+        <w:rPr>
+          <w:rFonts w:ascii="EYInterstate Light" w:hAnsi="EYInterstate Light"/>
+          <w:sz w:val="20"/>
+          <w:szCs w:val="20"/>
+        </w:rPr>
+        <w:t>headers</w:t>
+      </w:r>
+      <w:proofErr w:type="spellEnd"/>
+      <w:r>
+        <w:rPr>
+          <w:rFonts w:ascii="EYInterstate Light" w:hAnsi="EYInterstate Light"/>
+          <w:sz w:val="20"/>
+          <w:szCs w:val="20"/>
+        </w:rPr>
+        <w:t xml:space="preserve"> para aumentar segurança na chamada das APIs. Segue a identificação dos </w:t>
+      </w:r>
+      <w:proofErr w:type="spellStart"/>
+      <w:r>
+        <w:rPr>
+          <w:rFonts w:ascii="EYInterstate Light" w:hAnsi="EYInterstate Light"/>
+          <w:sz w:val="20"/>
+          <w:szCs w:val="20"/>
+        </w:rPr>
+        <w:t>headers</w:t>
+      </w:r>
+      <w:proofErr w:type="spellEnd"/>
+      <w:r>
+        <w:rPr>
+          <w:rFonts w:ascii="EYInterstate Light" w:hAnsi="EYInterstate Light"/>
+          <w:sz w:val="20"/>
+          <w:szCs w:val="20"/>
+        </w:rPr>
+        <w:t xml:space="preserve"> e suas respectivas funções.</w:t>
       </w:r>
     </w:p>
     <w:p>
@@ -20161,7 +23188,25 @@
           <w:sz w:val="20"/>
           <w:szCs w:val="20"/>
         </w:rPr>
-        <w:t>Cache-Control: Controle de cache para evitar que informações confidenciais sejam armazenadas em cache.</w:t>
+        <w:t>Cache-</w:t>
+      </w:r>
+      <w:proofErr w:type="spellStart"/>
+      <w:r>
+        <w:rPr>
+          <w:rFonts w:ascii="EYInterstate Light" w:hAnsi="EYInterstate Light"/>
+          <w:sz w:val="20"/>
+          <w:szCs w:val="20"/>
+        </w:rPr>
+        <w:t>Control</w:t>
+      </w:r>
+      <w:proofErr w:type="spellEnd"/>
+      <w:r>
+        <w:rPr>
+          <w:rFonts w:ascii="EYInterstate Light" w:hAnsi="EYInterstate Light"/>
+          <w:sz w:val="20"/>
+          <w:szCs w:val="20"/>
+        </w:rPr>
+        <w:t>: Controle de cache para evitar que informações confidenciais sejam armazenadas em cache.</w:t>
       </w:r>
     </w:p>
     <w:p>
@@ -20172,13 +23217,113 @@
           <w:szCs w:val="20"/>
         </w:rPr>
       </w:pPr>
+      <w:proofErr w:type="spellStart"/>
       <w:r>
         <w:rPr>
           <w:rFonts w:ascii="EYInterstate Light" w:hAnsi="EYInterstate Light"/>
           <w:sz w:val="20"/>
           <w:szCs w:val="20"/>
         </w:rPr>
-        <w:t>Content-Security-Policy: Campo para proteção contra ataques clickjack do estilo - drag and drop.</w:t>
+        <w:t>Content</w:t>
+      </w:r>
+      <w:proofErr w:type="spellEnd"/>
+      <w:r>
+        <w:rPr>
+          <w:rFonts w:ascii="EYInterstate Light" w:hAnsi="EYInterstate Light"/>
+          <w:sz w:val="20"/>
+          <w:szCs w:val="20"/>
+        </w:rPr>
+        <w:t>-Security-</w:t>
+      </w:r>
+      <w:proofErr w:type="spellStart"/>
+      <w:r>
+        <w:rPr>
+          <w:rFonts w:ascii="EYInterstate Light" w:hAnsi="EYInterstate Light"/>
+          <w:sz w:val="20"/>
+          <w:szCs w:val="20"/>
+        </w:rPr>
+        <w:t>Policy</w:t>
+      </w:r>
+      <w:proofErr w:type="spellEnd"/>
+      <w:r>
+        <w:rPr>
+          <w:rFonts w:ascii="EYInterstate Light" w:hAnsi="EYInterstate Light"/>
+          <w:sz w:val="20"/>
+          <w:szCs w:val="20"/>
+        </w:rPr>
+        <w:t xml:space="preserve">: Campo para proteção </w:t>
+      </w:r>
+      <w:proofErr w:type="gramStart"/>
+      <w:r>
+        <w:rPr>
+          <w:rFonts w:ascii="EYInterstate Light" w:hAnsi="EYInterstate Light"/>
+          <w:sz w:val="20"/>
+          <w:szCs w:val="20"/>
+        </w:rPr>
+        <w:t>contra ataques</w:t>
+      </w:r>
+      <w:proofErr w:type="gramEnd"/>
+      <w:r>
+        <w:rPr>
+          <w:rFonts w:ascii="EYInterstate Light" w:hAnsi="EYInterstate Light"/>
+          <w:sz w:val="20"/>
+          <w:szCs w:val="20"/>
+        </w:rPr>
+        <w:t xml:space="preserve"> </w:t>
+      </w:r>
+      <w:proofErr w:type="spellStart"/>
+      <w:r>
+        <w:rPr>
+          <w:rFonts w:ascii="EYInterstate Light" w:hAnsi="EYInterstate Light"/>
+          <w:sz w:val="20"/>
+          <w:szCs w:val="20"/>
+        </w:rPr>
+        <w:t>clickjack</w:t>
+      </w:r>
+      <w:proofErr w:type="spellEnd"/>
+      <w:r>
+        <w:rPr>
+          <w:rFonts w:ascii="EYInterstate Light" w:hAnsi="EYInterstate Light"/>
+          <w:sz w:val="20"/>
+          <w:szCs w:val="20"/>
+        </w:rPr>
+        <w:t xml:space="preserve"> do estilo - drag </w:t>
+      </w:r>
+      <w:proofErr w:type="spellStart"/>
+      <w:r>
+        <w:rPr>
+          <w:rFonts w:ascii="EYInterstate Light" w:hAnsi="EYInterstate Light"/>
+          <w:sz w:val="20"/>
+          <w:szCs w:val="20"/>
+        </w:rPr>
+        <w:t>and</w:t>
+      </w:r>
+      <w:proofErr w:type="spellEnd"/>
+      <w:r>
+        <w:rPr>
+          <w:rFonts w:ascii="EYInterstate Light" w:hAnsi="EYInterstate Light"/>
+          <w:sz w:val="20"/>
+          <w:szCs w:val="20"/>
+        </w:rPr>
+        <w:t xml:space="preserve"> </w:t>
+      </w:r>
+      <w:proofErr w:type="spellStart"/>
+      <w:r>
+        <w:rPr>
+          <w:rFonts w:ascii="EYInterstate Light" w:hAnsi="EYInterstate Light"/>
+          <w:sz w:val="20"/>
+          <w:szCs w:val="20"/>
+        </w:rPr>
+        <w:t>drop</w:t>
+      </w:r>
+      <w:proofErr w:type="spellEnd"/>
+      <w:r>
+        <w:rPr>
+          <w:rFonts w:ascii="EYInterstate Light" w:hAnsi="EYInterstate Light"/>
+          <w:sz w:val="20"/>
+          <w:szCs w:val="20"/>
+        </w:rPr>
+        <w:t>.</w:t>
       </w:r>
     </w:p>
     <w:p>
@@ -20189,13 +23334,23 @@
           <w:szCs w:val="20"/>
         </w:rPr>
       </w:pPr>
+      <w:proofErr w:type="spellStart"/>
       <w:r>
         <w:rPr>
           <w:rFonts w:ascii="EYInterstate Light" w:hAnsi="EYInterstate Light"/>
           <w:sz w:val="20"/>
           <w:szCs w:val="20"/>
         </w:rPr>
-        <w:t>Content-Type: Especificar o tipo de conteúdo da resposta.</w:t>
+        <w:t>Content-Type</w:t>
+      </w:r>
+      <w:proofErr w:type="spellEnd"/>
+      <w:r>
+        <w:rPr>
+          <w:rFonts w:ascii="EYInterstate Light" w:hAnsi="EYInterstate Light"/>
+          <w:sz w:val="20"/>
+          <w:szCs w:val="20"/>
+        </w:rPr>
+        <w:t>: Especificar o tipo de conteúdo da resposta.</w:t>
       </w:r>
     </w:p>
     <w:p>
@@ -20206,13 +23361,41 @@
           <w:szCs w:val="20"/>
         </w:rPr>
       </w:pPr>
+      <w:proofErr w:type="spellStart"/>
       <w:r>
         <w:rPr>
           <w:rFonts w:ascii="EYInterstate Light" w:hAnsi="EYInterstate Light"/>
           <w:sz w:val="20"/>
           <w:szCs w:val="20"/>
         </w:rPr>
-        <w:t>Strict-Transport-Security: Campo para exigir conexões por HTTPS e proteger contra certificados falsificados.</w:t>
+        <w:t>Strict</w:t>
+      </w:r>
+      <w:proofErr w:type="spellEnd"/>
+      <w:r>
+        <w:rPr>
+          <w:rFonts w:ascii="EYInterstate Light" w:hAnsi="EYInterstate Light"/>
+          <w:sz w:val="20"/>
+          <w:szCs w:val="20"/>
+        </w:rPr>
+        <w:t>-</w:t>
+      </w:r>
+      <w:proofErr w:type="spellStart"/>
+      <w:r>
+        <w:rPr>
+          <w:rFonts w:ascii="EYInterstate Light" w:hAnsi="EYInterstate Light"/>
+          <w:sz w:val="20"/>
+          <w:szCs w:val="20"/>
+        </w:rPr>
+        <w:t>Transport</w:t>
+      </w:r>
+      <w:proofErr w:type="spellEnd"/>
+      <w:r>
+        <w:rPr>
+          <w:rFonts w:ascii="EYInterstate Light" w:hAnsi="EYInterstate Light"/>
+          <w:sz w:val="20"/>
+          <w:szCs w:val="20"/>
+        </w:rPr>
+        <w:t>-Security: Campo para exigir conexões por HTTPS e proteger contra certificados falsificados.</w:t>
       </w:r>
     </w:p>
     <w:p>
@@ -20229,7 +23412,43 @@
           <w:sz w:val="20"/>
           <w:szCs w:val="20"/>
         </w:rPr>
-        <w:t>X-Content-Type-Options: Campo para evitar que navegadores executem a detecção de MIME e interpretem respostas como HTML de forma inadequada.</w:t>
+        <w:t>X-</w:t>
+      </w:r>
+      <w:proofErr w:type="spellStart"/>
+      <w:r>
+        <w:rPr>
+          <w:rFonts w:ascii="EYInterstate Light" w:hAnsi="EYInterstate Light"/>
+          <w:sz w:val="20"/>
+          <w:szCs w:val="20"/>
+        </w:rPr>
+        <w:t>Content</w:t>
+      </w:r>
+      <w:proofErr w:type="spellEnd"/>
+      <w:r>
+        <w:rPr>
+          <w:rFonts w:ascii="EYInterstate Light" w:hAnsi="EYInterstate Light"/>
+          <w:sz w:val="20"/>
+          <w:szCs w:val="20"/>
+        </w:rPr>
+        <w:t>-</w:t>
+      </w:r>
+      <w:proofErr w:type="spellStart"/>
+      <w:r>
+        <w:rPr>
+          <w:rFonts w:ascii="EYInterstate Light" w:hAnsi="EYInterstate Light"/>
+          <w:sz w:val="20"/>
+          <w:szCs w:val="20"/>
+        </w:rPr>
+        <w:t>Type</w:t>
+      </w:r>
+      <w:proofErr w:type="spellEnd"/>
+      <w:r>
+        <w:rPr>
+          <w:rFonts w:ascii="EYInterstate Light" w:hAnsi="EYInterstate Light"/>
+          <w:sz w:val="20"/>
+          <w:szCs w:val="20"/>
+        </w:rPr>
+        <w:t>-Options: Campo para evitar que navegadores executem a detecção de MIME e interpretem respostas como HTML de forma inadequada.</w:t>
       </w:r>
     </w:p>
     <w:p>
@@ -20281,13 +23500,14 @@
     </w:p>
     <w:p>
       <w:pPr>
-        <w:pStyle w:val="Heading1"/>
+        <w:pStyle w:val="Ttulo1"/>
         <w:rPr>
           <w:b/>
           <w:bCs/>
         </w:rPr>
       </w:pPr>
       <w:bookmarkStart w:id="19" w:name="_Toc94083118"/>
+      <w:proofErr w:type="spellStart"/>
       <w:r>
         <w:rPr>
           <w:b/>
@@ -20296,6 +23516,7 @@
         <w:t>Changelog</w:t>
       </w:r>
       <w:bookmarkEnd w:id="19"/>
+      <w:proofErr w:type="spellEnd"/>
     </w:p>
     <w:p>
       <w:pPr>
@@ -20309,7 +23530,7 @@
     </w:p>
     <w:tbl>
       <w:tblPr>
-        <w:tblStyle w:val="TableGrid"/>
+        <w:tblStyle w:val="Tabelacomgrade"/>
         <w:tblW w:w="0" w:type="auto"/>
         <w:tblLook w:val="04A0" w:firstRow="1" w:lastRow="0" w:firstColumn="1" w:lastColumn="0" w:noHBand="0" w:noVBand="1"/>
       </w:tblPr>
@@ -20696,8 +23917,59 @@
                 <w:bCs/>
                 <w:color w:val="3B3838" w:themeColor="background2" w:themeShade="40"/>
               </w:rPr>
-              <w:t>Foram excluídos os campos allowApartPurchase, coveragePercentage e riskType</w:t>
-            </w:r>
+              <w:t xml:space="preserve">Foram excluídos os campos </w:t>
+            </w:r>
+            <w:proofErr w:type="spellStart"/>
+            <w:r>
+              <w:rPr>
+                <w:rFonts w:cstheme="minorHAnsi"/>
+                <w:b/>
+                <w:bCs/>
+                <w:color w:val="3B3838" w:themeColor="background2" w:themeShade="40"/>
+              </w:rPr>
+              <w:t>allowApartPurchase</w:t>
+            </w:r>
+            <w:proofErr w:type="spellEnd"/>
+            <w:r>
+              <w:rPr>
+                <w:rFonts w:cstheme="minorHAnsi"/>
+                <w:b/>
+                <w:bCs/>
+                <w:color w:val="3B3838" w:themeColor="background2" w:themeShade="40"/>
+              </w:rPr>
+              <w:t xml:space="preserve">, </w:t>
+            </w:r>
+            <w:proofErr w:type="spellStart"/>
+            <w:r>
+              <w:rPr>
+                <w:rFonts w:cstheme="minorHAnsi"/>
+                <w:b/>
+                <w:bCs/>
+                <w:color w:val="3B3838" w:themeColor="background2" w:themeShade="40"/>
+              </w:rPr>
+              <w:t>coveragePercentage</w:t>
+            </w:r>
+            <w:proofErr w:type="spellEnd"/>
+            <w:r>
+              <w:rPr>
+                <w:rFonts w:cstheme="minorHAnsi"/>
+                <w:b/>
+                <w:bCs/>
+                <w:color w:val="3B3838" w:themeColor="background2" w:themeShade="40"/>
+              </w:rPr>
+              <w:t xml:space="preserve"> e </w:t>
+            </w:r>
+            <w:proofErr w:type="spellStart"/>
+            <w:r>
+              <w:rPr>
+                <w:rFonts w:cstheme="minorHAnsi"/>
+                <w:b/>
+                <w:bCs/>
+                <w:color w:val="3B3838" w:themeColor="background2" w:themeShade="40"/>
+              </w:rPr>
+              <w:t>riskType</w:t>
+            </w:r>
+            <w:proofErr w:type="spellEnd"/>
           </w:p>
         </w:tc>
         <w:tc>
@@ -20827,8 +24099,19 @@
                 <w:bCs/>
                 <w:color w:val="3B3838" w:themeColor="background2" w:themeShade="40"/>
               </w:rPr>
-              <w:t>Foi adicionado o campo traits</w:t>
-            </w:r>
+              <w:t xml:space="preserve">Foi adicionado o campo </w:t>
+            </w:r>
+            <w:proofErr w:type="spellStart"/>
+            <w:r>
+              <w:rPr>
+                <w:rFonts w:cstheme="minorHAnsi"/>
+                <w:b/>
+                <w:bCs/>
+                <w:color w:val="3B3838" w:themeColor="background2" w:themeShade="40"/>
+              </w:rPr>
+              <w:t>traits</w:t>
+            </w:r>
+            <w:proofErr w:type="spellEnd"/>
           </w:p>
         </w:tc>
         <w:tc>
@@ -20958,8 +24241,19 @@
                 <w:bCs/>
                 <w:color w:val="3B3838" w:themeColor="background2" w:themeShade="40"/>
               </w:rPr>
-              <w:t>Foi excluído o campo contractType</w:t>
-            </w:r>
+              <w:t xml:space="preserve">Foi excluído o campo </w:t>
+            </w:r>
+            <w:proofErr w:type="spellStart"/>
+            <w:r>
+              <w:rPr>
+                <w:rFonts w:cstheme="minorHAnsi"/>
+                <w:b/>
+                <w:bCs/>
+                <w:color w:val="3B3838" w:themeColor="background2" w:themeShade="40"/>
+              </w:rPr>
+              <w:t>contractType</w:t>
+            </w:r>
+            <w:proofErr w:type="spellEnd"/>
           </w:p>
         </w:tc>
         <w:tc>
@@ -21229,8 +24523,119 @@
                 <w:bCs/>
                 <w:color w:val="3B3838" w:themeColor="background2" w:themeShade="40"/>
               </w:rPr>
-              <w:t>descrição de coverageDescription, traits, premiumRates, maxLMI, term e targetAudiences</w:t>
-            </w:r>
+              <w:t xml:space="preserve">descrição de </w:t>
+            </w:r>
+            <w:proofErr w:type="spellStart"/>
+            <w:r>
+              <w:rPr>
+                <w:rFonts w:cstheme="minorHAnsi"/>
+                <w:b/>
+                <w:bCs/>
+                <w:color w:val="3B3838" w:themeColor="background2" w:themeShade="40"/>
+              </w:rPr>
+              <w:t>coverageDescription</w:t>
+            </w:r>
+            <w:proofErr w:type="spellEnd"/>
+            <w:r>
+              <w:rPr>
+                <w:rFonts w:cstheme="minorHAnsi"/>
+                <w:b/>
+                <w:bCs/>
+                <w:color w:val="3B3838" w:themeColor="background2" w:themeShade="40"/>
+              </w:rPr>
+              <w:t xml:space="preserve">, </w:t>
+            </w:r>
+            <w:proofErr w:type="spellStart"/>
+            <w:r>
+              <w:rPr>
+                <w:rFonts w:cstheme="minorHAnsi"/>
+                <w:b/>
+                <w:bCs/>
+                <w:color w:val="3B3838" w:themeColor="background2" w:themeShade="40"/>
+              </w:rPr>
+              <w:t>traits</w:t>
+            </w:r>
+            <w:proofErr w:type="spellEnd"/>
+            <w:r>
+              <w:rPr>
+                <w:rFonts w:cstheme="minorHAnsi"/>
+                <w:b/>
+                <w:bCs/>
+                <w:color w:val="3B3838" w:themeColor="background2" w:themeShade="40"/>
+              </w:rPr>
+              <w:t xml:space="preserve">, </w:t>
+            </w:r>
+            <w:proofErr w:type="spellStart"/>
+            <w:r>
+              <w:rPr>
+                <w:rFonts w:cstheme="minorHAnsi"/>
+                <w:b/>
+                <w:bCs/>
+                <w:color w:val="3B3838" w:themeColor="background2" w:themeShade="40"/>
+              </w:rPr>
+              <w:t>premiumRates</w:t>
+            </w:r>
+            <w:proofErr w:type="spellEnd"/>
+            <w:r>
+              <w:rPr>
+                <w:rFonts w:cstheme="minorHAnsi"/>
+                <w:b/>
+                <w:bCs/>
+                <w:color w:val="3B3838" w:themeColor="background2" w:themeShade="40"/>
+              </w:rPr>
+              <w:t xml:space="preserve">, </w:t>
+            </w:r>
+            <w:proofErr w:type="spellStart"/>
+            <w:r>
+              <w:rPr>
+                <w:rFonts w:cstheme="minorHAnsi"/>
+                <w:b/>
+                <w:bCs/>
+                <w:color w:val="3B3838" w:themeColor="background2" w:themeShade="40"/>
+              </w:rPr>
+              <w:t>maxLMI</w:t>
+            </w:r>
+            <w:proofErr w:type="spellEnd"/>
+            <w:r>
+              <w:rPr>
+                <w:rFonts w:cstheme="minorHAnsi"/>
+                <w:b/>
+                <w:bCs/>
+                <w:color w:val="3B3838" w:themeColor="background2" w:themeShade="40"/>
+              </w:rPr>
+              <w:t xml:space="preserve">, </w:t>
+            </w:r>
+            <w:proofErr w:type="spellStart"/>
+            <w:r>
+              <w:rPr>
+                <w:rFonts w:cstheme="minorHAnsi"/>
+                <w:b/>
+                <w:bCs/>
+                <w:color w:val="3B3838" w:themeColor="background2" w:themeShade="40"/>
+              </w:rPr>
+              <w:t>term</w:t>
+            </w:r>
+            <w:proofErr w:type="spellEnd"/>
+            <w:r>
+              <w:rPr>
+                <w:rFonts w:cstheme="minorHAnsi"/>
+                <w:b/>
+                <w:bCs/>
+                <w:color w:val="3B3838" w:themeColor="background2" w:themeShade="40"/>
+              </w:rPr>
+              <w:t xml:space="preserve"> e </w:t>
+            </w:r>
+            <w:proofErr w:type="spellStart"/>
+            <w:r>
+              <w:rPr>
+                <w:rFonts w:cstheme="minorHAnsi"/>
+                <w:b/>
+                <w:bCs/>
+                <w:color w:val="3B3838" w:themeColor="background2" w:themeShade="40"/>
+              </w:rPr>
+              <w:t>targetAudiences</w:t>
+            </w:r>
+            <w:proofErr w:type="spellEnd"/>
           </w:p>
         </w:tc>
         <w:tc>
@@ -21369,8 +24774,19 @@
                 <w:bCs/>
                 <w:color w:val="3B3838" w:themeColor="background2" w:themeShade="40"/>
               </w:rPr>
-              <w:t>obrigatoriedade do campo product.name e definition</w:t>
-            </w:r>
+              <w:t xml:space="preserve">obrigatoriedade do campo product.name e </w:t>
+            </w:r>
+            <w:proofErr w:type="spellStart"/>
+            <w:r>
+              <w:rPr>
+                <w:rFonts w:cstheme="minorHAnsi"/>
+                <w:b/>
+                <w:bCs/>
+                <w:color w:val="3B3838" w:themeColor="background2" w:themeShade="40"/>
+              </w:rPr>
+              <w:t>definition</w:t>
+            </w:r>
+            <w:proofErr w:type="spellEnd"/>
           </w:p>
         </w:tc>
         <w:tc>
@@ -21491,8 +24907,19 @@
                 <w:bCs/>
                 <w:color w:val="3B3838" w:themeColor="background2" w:themeShade="40"/>
               </w:rPr>
-              <w:t>Adição do campo allowApartPurchase</w:t>
-            </w:r>
+              <w:t xml:space="preserve">Adição do campo </w:t>
+            </w:r>
+            <w:proofErr w:type="spellStart"/>
+            <w:r>
+              <w:rPr>
+                <w:rFonts w:cstheme="minorHAnsi"/>
+                <w:b/>
+                <w:bCs/>
+                <w:color w:val="3B3838" w:themeColor="background2" w:themeShade="40"/>
+              </w:rPr>
+              <w:t>allowApartPurchase</w:t>
+            </w:r>
+            <w:proofErr w:type="spellEnd"/>
           </w:p>
         </w:tc>
         <w:tc>
@@ -21613,8 +25040,80 @@
                 <w:bCs/>
                 <w:color w:val="3B3838" w:themeColor="background2" w:themeShade="40"/>
               </w:rPr>
-              <w:t>Alteração do campo allowApartPurchase para nível de coverages e o objeto validity para array</w:t>
-            </w:r>
+              <w:t xml:space="preserve">Alteração do campo </w:t>
+            </w:r>
+            <w:proofErr w:type="spellStart"/>
+            <w:r>
+              <w:rPr>
+                <w:rFonts w:cstheme="minorHAnsi"/>
+                <w:b/>
+                <w:bCs/>
+                <w:color w:val="3B3838" w:themeColor="background2" w:themeShade="40"/>
+              </w:rPr>
+              <w:t>allowApartPurchase</w:t>
+            </w:r>
+            <w:proofErr w:type="spellEnd"/>
+            <w:r>
+              <w:rPr>
+                <w:rFonts w:cstheme="minorHAnsi"/>
+                <w:b/>
+                <w:bCs/>
+                <w:color w:val="3B3838" w:themeColor="background2" w:themeShade="40"/>
+              </w:rPr>
+              <w:t xml:space="preserve"> para nível de </w:t>
+            </w:r>
+            <w:proofErr w:type="spellStart"/>
+            <w:r>
+              <w:rPr>
+                <w:rFonts w:cstheme="minorHAnsi"/>
+                <w:b/>
+                <w:bCs/>
+                <w:color w:val="3B3838" w:themeColor="background2" w:themeShade="40"/>
+              </w:rPr>
+              <w:lastRenderedPageBreak/>
+              <w:t>coverages</w:t>
+            </w:r>
+            <w:proofErr w:type="spellEnd"/>
+            <w:r>
+              <w:rPr>
+                <w:rFonts w:cstheme="minorHAnsi"/>
+                <w:b/>
+                <w:bCs/>
+                <w:color w:val="3B3838" w:themeColor="background2" w:themeShade="40"/>
+              </w:rPr>
+              <w:t xml:space="preserve"> e o objeto </w:t>
+            </w:r>
+            <w:proofErr w:type="spellStart"/>
+            <w:r>
+              <w:rPr>
+                <w:rFonts w:cstheme="minorHAnsi"/>
+                <w:b/>
+                <w:bCs/>
+                <w:color w:val="3B3838" w:themeColor="background2" w:themeShade="40"/>
+              </w:rPr>
+              <w:t>validity</w:t>
+            </w:r>
+            <w:proofErr w:type="spellEnd"/>
+            <w:r>
+              <w:rPr>
+                <w:rFonts w:cstheme="minorHAnsi"/>
+                <w:b/>
+                <w:bCs/>
+                <w:color w:val="3B3838" w:themeColor="background2" w:themeShade="40"/>
+              </w:rPr>
+              <w:t xml:space="preserve"> para </w:t>
+            </w:r>
+            <w:proofErr w:type="spellStart"/>
+            <w:r>
+              <w:rPr>
+                <w:rFonts w:cstheme="minorHAnsi"/>
+                <w:b/>
+                <w:bCs/>
+                <w:color w:val="3B3838" w:themeColor="background2" w:themeShade="40"/>
+              </w:rPr>
+              <w:t>array</w:t>
+            </w:r>
+            <w:proofErr w:type="spellEnd"/>
           </w:p>
         </w:tc>
         <w:tc>
@@ -21643,6 +25142,7 @@
                 <w:bCs/>
                 <w:color w:val="3B3838" w:themeColor="background2" w:themeShade="40"/>
               </w:rPr>
+              <w:lastRenderedPageBreak/>
               <w:t>Laura Tomé</w:t>
             </w:r>
           </w:p>
@@ -21668,6 +25168,15 @@
                 <w:color w:val="3B3838" w:themeColor="background2" w:themeShade="40"/>
               </w:rPr>
             </w:pPr>
+            <w:r>
+              <w:rPr>
+                <w:rFonts w:cstheme="minorHAnsi"/>
+                <w:b/>
+                <w:bCs/>
+                <w:color w:val="3B3838" w:themeColor="background2" w:themeShade="40"/>
+              </w:rPr>
+              <w:t>09/02/2023</w:t>
+            </w:r>
           </w:p>
         </w:tc>
         <w:tc>
@@ -21689,6 +25198,15 @@
                 <w:color w:val="3B3838" w:themeColor="background2" w:themeShade="40"/>
               </w:rPr>
             </w:pPr>
+            <w:r>
+              <w:rPr>
+                <w:rFonts w:cstheme="minorHAnsi"/>
+                <w:b/>
+                <w:bCs/>
+                <w:color w:val="3B3838" w:themeColor="background2" w:themeShade="40"/>
+              </w:rPr>
+              <w:t>4</w:t>
+            </w:r>
           </w:p>
         </w:tc>
         <w:tc>
@@ -21710,6 +25228,35 @@
                 <w:color w:val="3B3838" w:themeColor="background2" w:themeShade="40"/>
               </w:rPr>
             </w:pPr>
+            <w:r>
+              <w:rPr>
+                <w:rFonts w:cstheme="minorHAnsi"/>
+                <w:b/>
+                <w:bCs/>
+                <w:color w:val="3B3838" w:themeColor="background2" w:themeShade="40"/>
+              </w:rPr>
+              <w:t xml:space="preserve">Incluso </w:t>
+            </w:r>
+            <w:proofErr w:type="spellStart"/>
+            <w:r>
+              <w:rPr>
+                <w:rFonts w:cstheme="minorHAnsi"/>
+                <w:b/>
+                <w:bCs/>
+                <w:color w:val="3B3838" w:themeColor="background2" w:themeShade="40"/>
+              </w:rPr>
+              <w:t>type</w:t>
+            </w:r>
+            <w:proofErr w:type="spellEnd"/>
+            <w:r>
+              <w:rPr>
+                <w:rFonts w:cstheme="minorHAnsi"/>
+                <w:b/>
+                <w:bCs/>
+                <w:color w:val="3B3838" w:themeColor="background2" w:themeShade="40"/>
+              </w:rPr>
+              <w:t xml:space="preserve"> no exemplo de LMI</w:t>
+            </w:r>
           </w:p>
         </w:tc>
         <w:tc>
@@ -21731,6 +25278,157 @@
                 <w:color w:val="3B3838" w:themeColor="background2" w:themeShade="40"/>
               </w:rPr>
             </w:pPr>
+            <w:r>
+              <w:rPr>
+                <w:rFonts w:cstheme="minorHAnsi"/>
+                <w:b/>
+                <w:bCs/>
+                <w:color w:val="3B3838" w:themeColor="background2" w:themeShade="40"/>
+              </w:rPr>
+              <w:t>Dario Massimoto</w:t>
+            </w:r>
+          </w:p>
+        </w:tc>
+      </w:tr>
+      <w:tr>
+        <w:tc>
+          <w:tcPr>
+            <w:tcW w:w="1413" w:type="dxa"/>
+            <w:tcBorders>
+              <w:top w:val="single" w:sz="4" w:space="0" w:color="767171"/>
+              <w:left w:val="single" w:sz="4" w:space="0" w:color="767171"/>
+              <w:bottom w:val="single" w:sz="4" w:space="0" w:color="767171"/>
+              <w:right w:val="single" w:sz="4" w:space="0" w:color="767171"/>
+            </w:tcBorders>
+          </w:tcPr>
+          <w:p>
+            <w:pPr>
+              <w:rPr>
+                <w:rFonts w:cstheme="minorHAnsi"/>
+                <w:b/>
+                <w:bCs/>
+                <w:color w:val="3B3838" w:themeColor="background2" w:themeShade="40"/>
+              </w:rPr>
+            </w:pPr>
+            <w:r>
+              <w:rPr>
+                <w:rFonts w:cstheme="minorHAnsi"/>
+                <w:b/>
+                <w:bCs/>
+                <w:color w:val="3B3838" w:themeColor="background2" w:themeShade="40"/>
+              </w:rPr>
+              <w:t>09/02/2023</w:t>
+            </w:r>
+          </w:p>
+        </w:tc>
+        <w:tc>
+          <w:tcPr>
+            <w:tcW w:w="1843" w:type="dxa"/>
+            <w:tcBorders>
+              <w:top w:val="single" w:sz="4" w:space="0" w:color="767171"/>
+              <w:left w:val="single" w:sz="4" w:space="0" w:color="767171"/>
+              <w:bottom w:val="single" w:sz="4" w:space="0" w:color="767171"/>
+              <w:right w:val="single" w:sz="4" w:space="0" w:color="767171"/>
+            </w:tcBorders>
+          </w:tcPr>
+          <w:p>
+            <w:pPr>
+              <w:rPr>
+                <w:rFonts w:cstheme="minorHAnsi"/>
+                <w:b/>
+                <w:bCs/>
+                <w:color w:val="3B3838" w:themeColor="background2" w:themeShade="40"/>
+              </w:rPr>
+            </w:pPr>
+            <w:r>
+              <w:rPr>
+                <w:rFonts w:cstheme="minorHAnsi"/>
+                <w:b/>
+                <w:bCs/>
+                <w:color w:val="3B3838" w:themeColor="background2" w:themeShade="40"/>
+              </w:rPr>
+              <w:t>6</w:t>
+            </w:r>
+          </w:p>
+        </w:tc>
+        <w:tc>
+          <w:tcPr>
+            <w:tcW w:w="3685" w:type="dxa"/>
+            <w:tcBorders>
+              <w:top w:val="single" w:sz="4" w:space="0" w:color="767171"/>
+              <w:left w:val="single" w:sz="4" w:space="0" w:color="767171"/>
+              <w:bottom w:val="single" w:sz="4" w:space="0" w:color="767171"/>
+              <w:right w:val="single" w:sz="4" w:space="0" w:color="767171"/>
+            </w:tcBorders>
+          </w:tcPr>
+          <w:p>
+            <w:pPr>
+              <w:rPr>
+                <w:rFonts w:cstheme="minorHAnsi"/>
+                <w:b/>
+                <w:bCs/>
+                <w:color w:val="3B3838" w:themeColor="background2" w:themeShade="40"/>
+              </w:rPr>
+            </w:pPr>
+            <w:r>
+              <w:rPr>
+                <w:rFonts w:cstheme="minorHAnsi"/>
+                <w:b/>
+                <w:bCs/>
+                <w:color w:val="3B3838" w:themeColor="background2" w:themeShade="40"/>
+              </w:rPr>
+              <w:t xml:space="preserve">Incluso </w:t>
+            </w:r>
+            <w:proofErr w:type="spellStart"/>
+            <w:r>
+              <w:rPr>
+                <w:rFonts w:cstheme="minorHAnsi"/>
+                <w:b/>
+                <w:bCs/>
+                <w:color w:val="3B3838" w:themeColor="background2" w:themeShade="40"/>
+              </w:rPr>
+              <w:t>endpoint</w:t>
+            </w:r>
+            <w:proofErr w:type="spellEnd"/>
+            <w:r>
+              <w:rPr>
+                <w:rFonts w:cstheme="minorHAnsi"/>
+                <w:b/>
+                <w:bCs/>
+                <w:color w:val="3B3838" w:themeColor="background2" w:themeShade="40"/>
+              </w:rPr>
+              <w:t xml:space="preserve"> no exemplo</w:t>
+            </w:r>
+          </w:p>
+        </w:tc>
+        <w:tc>
+          <w:tcPr>
+            <w:tcW w:w="1553" w:type="dxa"/>
+            <w:tcBorders>
+              <w:top w:val="single" w:sz="4" w:space="0" w:color="767171"/>
+              <w:left w:val="single" w:sz="4" w:space="0" w:color="767171"/>
+              <w:bottom w:val="single" w:sz="4" w:space="0" w:color="767171"/>
+              <w:right w:val="single" w:sz="4" w:space="0" w:color="767171"/>
+            </w:tcBorders>
+          </w:tcPr>
+          <w:p>
+            <w:pPr>
+              <w:rPr>
+                <w:rFonts w:cstheme="minorHAnsi"/>
+                <w:b/>
+                <w:bCs/>
+                <w:color w:val="3B3838" w:themeColor="background2" w:themeShade="40"/>
+              </w:rPr>
+            </w:pPr>
+            <w:r>
+              <w:rPr>
+                <w:rFonts w:cstheme="minorHAnsi"/>
+                <w:b/>
+                <w:bCs/>
+                <w:color w:val="3B3838" w:themeColor="background2" w:themeShade="40"/>
+              </w:rPr>
+              <w:t>Dario Massimoto</w:t>
+            </w:r>
           </w:p>
         </w:tc>
       </w:tr>
@@ -21758,7 +25456,7 @@
 </file>
 
 <file path=word/endnotes.xml><?xml version="1.0" encoding="utf-8"?>
-<w:endnotes xmlns:wpc="http://schemas.microsoft.com/office/word/2010/wordprocessingCanvas" xmlns:cx="http://schemas.microsoft.com/office/drawing/2014/chartex" xmlns:cx1="http://schemas.microsoft.com/office/drawing/2015/9/8/chartex" xmlns:cx2="http://schemas.microsoft.com/office/drawing/2015/10/21/chartex" xmlns:cx3="http://schemas.microsoft.com/office/drawing/2016/5/9/chartex" xmlns:cx4="http://schemas.microsoft.com/office/drawing/2016/5/10/chartex" xmlns:cx5="http://schemas.microsoft.com/office/drawing/2016/5/11/chartex" xmlns:cx6="http://schemas.microsoft.com/office/drawing/2016/5/12/chartex" xmlns:cx7="http://schemas.microsoft.com/office/drawing/2016/5/13/chartex" xmlns:cx8="http://schemas.microsoft.com/office/drawing/2016/5/14/chartex" xmlns:mc="http://schemas.openxmlformats.org/markup-compatibility/2006" xmlns:aink="http://schemas.microsoft.com/office/drawing/2016/ink" xmlns:am3d="http://schemas.microsoft.com/office/drawing/2017/model3d" xmlns:o="urn:schemas-microsoft-com:office:office" xmlns:r="http://schemas.openxmlformats.org/officeDocument/2006/relationships" xmlns:m="http://schemas.openxmlformats.org/officeDocument/2006/math" xmlns:v="urn:schemas-microsoft-com:vml" xmlns:wp14="http://schemas.microsoft.com/office/word/2010/wordprocessingDrawing" xmlns:wp="http://schemas.openxmlformats.org/drawingml/2006/wordprocessingDrawing" xmlns:w10="urn:schemas-microsoft-com:office:word" xmlns:w="http://schemas.openxmlformats.org/wordprocessingml/2006/main" xmlns:w14="http://schemas.microsoft.com/office/word/2010/wordml" xmlns:w15="http://schemas.microsoft.com/office/word/2012/wordml" xmlns:w16cex="http://schemas.microsoft.com/office/word/2018/wordml/cex" xmlns:w16cid="http://schemas.microsoft.com/office/word/2016/wordml/cid" xmlns:w16="http://schemas.microsoft.com/office/word/2018/wordml" xmlns:w16se="http://schemas.microsoft.com/office/word/2015/wordml/symex" xmlns:wpg="http://schemas.microsoft.com/office/word/2010/wordprocessingGroup" xmlns:wpi="http://schemas.microsoft.com/office/word/2010/wordprocessingInk" xmlns:wne="http://schemas.microsoft.com/office/word/2006/wordml" xmlns:wps="http://schemas.microsoft.com/office/word/2010/wordprocessingShape" mc:Ignorable="w14 w15 w16se w16cid w16 w16cex wp14">
+<w:endnotes xmlns:wpc="http://schemas.microsoft.com/office/word/2010/wordprocessingCanvas" xmlns:cx="http://schemas.microsoft.com/office/drawing/2014/chartex" xmlns:cx1="http://schemas.microsoft.com/office/drawing/2015/9/8/chartex" xmlns:cx2="http://schemas.microsoft.com/office/drawing/2015/10/21/chartex" xmlns:cx3="http://schemas.microsoft.com/office/drawing/2016/5/9/chartex" xmlns:cx4="http://schemas.microsoft.com/office/drawing/2016/5/10/chartex" xmlns:cx5="http://schemas.microsoft.com/office/drawing/2016/5/11/chartex" xmlns:cx6="http://schemas.microsoft.com/office/drawing/2016/5/12/chartex" xmlns:cx7="http://schemas.microsoft.com/office/drawing/2016/5/13/chartex" xmlns:cx8="http://schemas.microsoft.com/office/drawing/2016/5/14/chartex" xmlns:mc="http://schemas.openxmlformats.org/markup-compatibility/2006" xmlns:aink="http://schemas.microsoft.com/office/drawing/2016/ink" xmlns:am3d="http://schemas.microsoft.com/office/drawing/2017/model3d" xmlns:o="urn:schemas-microsoft-com:office:office" xmlns:oel="http://schemas.microsoft.com/office/2019/extlst" xmlns:r="http://schemas.openxmlformats.org/officeDocument/2006/relationships" xmlns:m="http://schemas.openxmlformats.org/officeDocument/2006/math" xmlns:v="urn:schemas-microsoft-com:vml" xmlns:wp14="http://schemas.microsoft.com/office/word/2010/wordprocessingDrawing" xmlns:wp="http://schemas.openxmlformats.org/drawingml/2006/wordprocessingDrawing" xmlns:w10="urn:schemas-microsoft-com:office:word" xmlns:w="http://schemas.openxmlformats.org/wordprocessingml/2006/main" xmlns:w14="http://schemas.microsoft.com/office/word/2010/wordml" xmlns:w15="http://schemas.microsoft.com/office/word/2012/wordml" xmlns:w16cex="http://schemas.microsoft.com/office/word/2018/wordml/cex" xmlns:w16cid="http://schemas.microsoft.com/office/word/2016/wordml/cid" xmlns:w16="http://schemas.microsoft.com/office/word/2018/wordml" xmlns:w16sdtdh="http://schemas.microsoft.com/office/word/2020/wordml/sdtdatahash" xmlns:w16se="http://schemas.microsoft.com/office/word/2015/wordml/symex" xmlns:wpg="http://schemas.microsoft.com/office/word/2010/wordprocessingGroup" xmlns:wpi="http://schemas.microsoft.com/office/word/2010/wordprocessingInk" xmlns:wne="http://schemas.microsoft.com/office/word/2006/wordml" xmlns:wps="http://schemas.microsoft.com/office/word/2010/wordprocessingShape" mc:Ignorable="w14 w15 w16se w16cid w16 w16cex w16sdtdh wp14">
   <w:endnote w:type="separator" w:id="-1">
     <w:p>
       <w:pPr>
@@ -21790,10 +25488,10 @@
 </file>
 
 <file path=word/footer1.xml><?xml version="1.0" encoding="utf-8"?>
-<w:ftr xmlns:wpc="http://schemas.microsoft.com/office/word/2010/wordprocessingCanvas" xmlns:cx="http://schemas.microsoft.com/office/drawing/2014/chartex" xmlns:cx1="http://schemas.microsoft.com/office/drawing/2015/9/8/chartex" xmlns:cx2="http://schemas.microsoft.com/office/drawing/2015/10/21/chartex" xmlns:cx3="http://schemas.microsoft.com/office/drawing/2016/5/9/chartex" xmlns:cx4="http://schemas.microsoft.com/office/drawing/2016/5/10/chartex" xmlns:cx5="http://schemas.microsoft.com/office/drawing/2016/5/11/chartex" xmlns:cx6="http://schemas.microsoft.com/office/drawing/2016/5/12/chartex" xmlns:cx7="http://schemas.microsoft.com/office/drawing/2016/5/13/chartex" xmlns:cx8="http://schemas.microsoft.com/office/drawing/2016/5/14/chartex" xmlns:mc="http://schemas.openxmlformats.org/markup-compatibility/2006" xmlns:aink="http://schemas.microsoft.com/office/drawing/2016/ink" xmlns:am3d="http://schemas.microsoft.com/office/drawing/2017/model3d" xmlns:o="urn:schemas-microsoft-com:office:office" xmlns:r="http://schemas.openxmlformats.org/officeDocument/2006/relationships" xmlns:m="http://schemas.openxmlformats.org/officeDocument/2006/math" xmlns:v="urn:schemas-microsoft-com:vml" xmlns:wp14="http://schemas.microsoft.com/office/word/2010/wordprocessingDrawing" xmlns:wp="http://schemas.openxmlformats.org/drawingml/2006/wordprocessingDrawing" xmlns:w10="urn:schemas-microsoft-com:office:word" xmlns:w="http://schemas.openxmlformats.org/wordprocessingml/2006/main" xmlns:w14="http://schemas.microsoft.com/office/word/2010/wordml" xmlns:w15="http://schemas.microsoft.com/office/word/2012/wordml" xmlns:w16cex="http://schemas.microsoft.com/office/word/2018/wordml/cex" xmlns:w16cid="http://schemas.microsoft.com/office/word/2016/wordml/cid" xmlns:w16="http://schemas.microsoft.com/office/word/2018/wordml" xmlns:w16se="http://schemas.microsoft.com/office/word/2015/wordml/symex" xmlns:wpg="http://schemas.microsoft.com/office/word/2010/wordprocessingGroup" xmlns:wpi="http://schemas.microsoft.com/office/word/2010/wordprocessingInk" xmlns:wne="http://schemas.microsoft.com/office/word/2006/wordml" xmlns:wps="http://schemas.microsoft.com/office/word/2010/wordprocessingShape" mc:Ignorable="w14 w15 w16se w16cid w16 w16cex wp14">
+<w:ftr xmlns:wpc="http://schemas.microsoft.com/office/word/2010/wordprocessingCanvas" xmlns:cx="http://schemas.microsoft.com/office/drawing/2014/chartex" xmlns:cx1="http://schemas.microsoft.com/office/drawing/2015/9/8/chartex" xmlns:cx2="http://schemas.microsoft.com/office/drawing/2015/10/21/chartex" xmlns:cx3="http://schemas.microsoft.com/office/drawing/2016/5/9/chartex" xmlns:cx4="http://schemas.microsoft.com/office/drawing/2016/5/10/chartex" xmlns:cx5="http://schemas.microsoft.com/office/drawing/2016/5/11/chartex" xmlns:cx6="http://schemas.microsoft.com/office/drawing/2016/5/12/chartex" xmlns:cx7="http://schemas.microsoft.com/office/drawing/2016/5/13/chartex" xmlns:cx8="http://schemas.microsoft.com/office/drawing/2016/5/14/chartex" xmlns:mc="http://schemas.openxmlformats.org/markup-compatibility/2006" xmlns:aink="http://schemas.microsoft.com/office/drawing/2016/ink" xmlns:am3d="http://schemas.microsoft.com/office/drawing/2017/model3d" xmlns:o="urn:schemas-microsoft-com:office:office" xmlns:oel="http://schemas.microsoft.com/office/2019/extlst" xmlns:r="http://schemas.openxmlformats.org/officeDocument/2006/relationships" xmlns:m="http://schemas.openxmlformats.org/officeDocument/2006/math" xmlns:v="urn:schemas-microsoft-com:vml" xmlns:wp14="http://schemas.microsoft.com/office/word/2010/wordprocessingDrawing" xmlns:wp="http://schemas.openxmlformats.org/drawingml/2006/wordprocessingDrawing" xmlns:w10="urn:schemas-microsoft-com:office:word" xmlns:w="http://schemas.openxmlformats.org/wordprocessingml/2006/main" xmlns:w14="http://schemas.microsoft.com/office/word/2010/wordml" xmlns:w15="http://schemas.microsoft.com/office/word/2012/wordml" xmlns:w16cex="http://schemas.microsoft.com/office/word/2018/wordml/cex" xmlns:w16cid="http://schemas.microsoft.com/office/word/2016/wordml/cid" xmlns:w16="http://schemas.microsoft.com/office/word/2018/wordml" xmlns:w16sdtdh="http://schemas.microsoft.com/office/word/2020/wordml/sdtdatahash" xmlns:w16se="http://schemas.microsoft.com/office/word/2015/wordml/symex" xmlns:wpg="http://schemas.microsoft.com/office/word/2010/wordprocessingGroup" xmlns:wpi="http://schemas.microsoft.com/office/word/2010/wordprocessingInk" xmlns:wne="http://schemas.microsoft.com/office/word/2006/wordml" xmlns:wps="http://schemas.microsoft.com/office/word/2010/wordprocessingShape" mc:Ignorable="w14 w15 w16se w16cid w16 w16cex w16sdtdh wp14">
   <w:p>
     <w:pPr>
-      <w:pStyle w:val="Footer"/>
+      <w:pStyle w:val="Rodap"/>
       <w:jc w:val="right"/>
     </w:pPr>
     <w:r>
@@ -21847,14 +25545,14 @@
   </w:p>
   <w:p>
     <w:pPr>
-      <w:pStyle w:val="Footer"/>
+      <w:pStyle w:val="Rodap"/>
     </w:pPr>
   </w:p>
 </w:ftr>
 </file>
 
 <file path=word/footnotes.xml><?xml version="1.0" encoding="utf-8"?>
-<w:footnotes xmlns:wpc="http://schemas.microsoft.com/office/word/2010/wordprocessingCanvas" xmlns:cx="http://schemas.microsoft.com/office/drawing/2014/chartex" xmlns:cx1="http://schemas.microsoft.com/office/drawing/2015/9/8/chartex" xmlns:cx2="http://schemas.microsoft.com/office/drawing/2015/10/21/chartex" xmlns:cx3="http://schemas.microsoft.com/office/drawing/2016/5/9/chartex" xmlns:cx4="http://schemas.microsoft.com/office/drawing/2016/5/10/chartex" xmlns:cx5="http://schemas.microsoft.com/office/drawing/2016/5/11/chartex" xmlns:cx6="http://schemas.microsoft.com/office/drawing/2016/5/12/chartex" xmlns:cx7="http://schemas.microsoft.com/office/drawing/2016/5/13/chartex" xmlns:cx8="http://schemas.microsoft.com/office/drawing/2016/5/14/chartex" xmlns:mc="http://schemas.openxmlformats.org/markup-compatibility/2006" xmlns:aink="http://schemas.microsoft.com/office/drawing/2016/ink" xmlns:am3d="http://schemas.microsoft.com/office/drawing/2017/model3d" xmlns:o="urn:schemas-microsoft-com:office:office" xmlns:r="http://schemas.openxmlformats.org/officeDocument/2006/relationships" xmlns:m="http://schemas.openxmlformats.org/officeDocument/2006/math" xmlns:v="urn:schemas-microsoft-com:vml" xmlns:wp14="http://schemas.microsoft.com/office/word/2010/wordprocessingDrawing" xmlns:wp="http://schemas.openxmlformats.org/drawingml/2006/wordprocessingDrawing" xmlns:w10="urn:schemas-microsoft-com:office:word" xmlns:w="http://schemas.openxmlformats.org/wordprocessingml/2006/main" xmlns:w14="http://schemas.microsoft.com/office/word/2010/wordml" xmlns:w15="http://schemas.microsoft.com/office/word/2012/wordml" xmlns:w16cex="http://schemas.microsoft.com/office/word/2018/wordml/cex" xmlns:w16cid="http://schemas.microsoft.com/office/word/2016/wordml/cid" xmlns:w16="http://schemas.microsoft.com/office/word/2018/wordml" xmlns:w16se="http://schemas.microsoft.com/office/word/2015/wordml/symex" xmlns:wpg="http://schemas.microsoft.com/office/word/2010/wordprocessingGroup" xmlns:wpi="http://schemas.microsoft.com/office/word/2010/wordprocessingInk" xmlns:wne="http://schemas.microsoft.com/office/word/2006/wordml" xmlns:wps="http://schemas.microsoft.com/office/word/2010/wordprocessingShape" mc:Ignorable="w14 w15 w16se w16cid w16 w16cex wp14">
+<w:footnotes xmlns:wpc="http://schemas.microsoft.com/office/word/2010/wordprocessingCanvas" xmlns:cx="http://schemas.microsoft.com/office/drawing/2014/chartex" xmlns:cx1="http://schemas.microsoft.com/office/drawing/2015/9/8/chartex" xmlns:cx2="http://schemas.microsoft.com/office/drawing/2015/10/21/chartex" xmlns:cx3="http://schemas.microsoft.com/office/drawing/2016/5/9/chartex" xmlns:cx4="http://schemas.microsoft.com/office/drawing/2016/5/10/chartex" xmlns:cx5="http://schemas.microsoft.com/office/drawing/2016/5/11/chartex" xmlns:cx6="http://schemas.microsoft.com/office/drawing/2016/5/12/chartex" xmlns:cx7="http://schemas.microsoft.com/office/drawing/2016/5/13/chartex" xmlns:cx8="http://schemas.microsoft.com/office/drawing/2016/5/14/chartex" xmlns:mc="http://schemas.openxmlformats.org/markup-compatibility/2006" xmlns:aink="http://schemas.microsoft.com/office/drawing/2016/ink" xmlns:am3d="http://schemas.microsoft.com/office/drawing/2017/model3d" xmlns:o="urn:schemas-microsoft-com:office:office" xmlns:oel="http://schemas.microsoft.com/office/2019/extlst" xmlns:r="http://schemas.openxmlformats.org/officeDocument/2006/relationships" xmlns:m="http://schemas.openxmlformats.org/officeDocument/2006/math" xmlns:v="urn:schemas-microsoft-com:vml" xmlns:wp14="http://schemas.microsoft.com/office/word/2010/wordprocessingDrawing" xmlns:wp="http://schemas.openxmlformats.org/drawingml/2006/wordprocessingDrawing" xmlns:w10="urn:schemas-microsoft-com:office:word" xmlns:w="http://schemas.openxmlformats.org/wordprocessingml/2006/main" xmlns:w14="http://schemas.microsoft.com/office/word/2010/wordml" xmlns:w15="http://schemas.microsoft.com/office/word/2012/wordml" xmlns:w16cex="http://schemas.microsoft.com/office/word/2018/wordml/cex" xmlns:w16cid="http://schemas.microsoft.com/office/word/2016/wordml/cid" xmlns:w16="http://schemas.microsoft.com/office/word/2018/wordml" xmlns:w16sdtdh="http://schemas.microsoft.com/office/word/2020/wordml/sdtdatahash" xmlns:w16se="http://schemas.microsoft.com/office/word/2015/wordml/symex" xmlns:wpg="http://schemas.microsoft.com/office/word/2010/wordprocessingGroup" xmlns:wpi="http://schemas.microsoft.com/office/word/2010/wordprocessingInk" xmlns:wne="http://schemas.microsoft.com/office/word/2006/wordml" xmlns:wps="http://schemas.microsoft.com/office/word/2010/wordprocessingShape" mc:Ignorable="w14 w15 w16se w16cid w16 w16cex w16sdtdh wp14">
   <w:footnote w:type="separator" w:id="-1">
     <w:p>
       <w:pPr>
@@ -21886,10 +25584,10 @@
 </file>
 
 <file path=word/header1.xml><?xml version="1.0" encoding="utf-8"?>
-<w:hdr xmlns:wpc="http://schemas.microsoft.com/office/word/2010/wordprocessingCanvas" xmlns:cx="http://schemas.microsoft.com/office/drawing/2014/chartex" xmlns:cx1="http://schemas.microsoft.com/office/drawing/2015/9/8/chartex" xmlns:cx2="http://schemas.microsoft.com/office/drawing/2015/10/21/chartex" xmlns:cx3="http://schemas.microsoft.com/office/drawing/2016/5/9/chartex" xmlns:cx4="http://schemas.microsoft.com/office/drawing/2016/5/10/chartex" xmlns:cx5="http://schemas.microsoft.com/office/drawing/2016/5/11/chartex" xmlns:cx6="http://schemas.microsoft.com/office/drawing/2016/5/12/chartex" xmlns:cx7="http://schemas.microsoft.com/office/drawing/2016/5/13/chartex" xmlns:cx8="http://schemas.microsoft.com/office/drawing/2016/5/14/chartex" xmlns:mc="http://schemas.openxmlformats.org/markup-compatibility/2006" xmlns:aink="http://schemas.microsoft.com/office/drawing/2016/ink" xmlns:am3d="http://schemas.microsoft.com/office/drawing/2017/model3d" xmlns:o="urn:schemas-microsoft-com:office:office" xmlns:r="http://schemas.openxmlformats.org/officeDocument/2006/relationships" xmlns:m="http://schemas.openxmlformats.org/officeDocument/2006/math" xmlns:v="urn:schemas-microsoft-com:vml" xmlns:wp14="http://schemas.microsoft.com/office/word/2010/wordprocessingDrawing" xmlns:wp="http://schemas.openxmlformats.org/drawingml/2006/wordprocessingDrawing" xmlns:w10="urn:schemas-microsoft-com:office:word" xmlns:w="http://schemas.openxmlformats.org/wordprocessingml/2006/main" xmlns:w14="http://schemas.microsoft.com/office/word/2010/wordml" xmlns:w15="http://schemas.microsoft.com/office/word/2012/wordml" xmlns:w16cex="http://schemas.microsoft.com/office/word/2018/wordml/cex" xmlns:w16cid="http://schemas.microsoft.com/office/word/2016/wordml/cid" xmlns:w16="http://schemas.microsoft.com/office/word/2018/wordml" xmlns:w16se="http://schemas.microsoft.com/office/word/2015/wordml/symex" xmlns:wpg="http://schemas.microsoft.com/office/word/2010/wordprocessingGroup" xmlns:wpi="http://schemas.microsoft.com/office/word/2010/wordprocessingInk" xmlns:wne="http://schemas.microsoft.com/office/word/2006/wordml" xmlns:wps="http://schemas.microsoft.com/office/word/2010/wordprocessingShape" mc:Ignorable="w14 w15 w16se w16cid w16 w16cex wp14">
+<w:hdr xmlns:wpc="http://schemas.microsoft.com/office/word/2010/wordprocessingCanvas" xmlns:cx="http://schemas.microsoft.com/office/drawing/2014/chartex" xmlns:cx1="http://schemas.microsoft.com/office/drawing/2015/9/8/chartex" xmlns:cx2="http://schemas.microsoft.com/office/drawing/2015/10/21/chartex" xmlns:cx3="http://schemas.microsoft.com/office/drawing/2016/5/9/chartex" xmlns:cx4="http://schemas.microsoft.com/office/drawing/2016/5/10/chartex" xmlns:cx5="http://schemas.microsoft.com/office/drawing/2016/5/11/chartex" xmlns:cx6="http://schemas.microsoft.com/office/drawing/2016/5/12/chartex" xmlns:cx7="http://schemas.microsoft.com/office/drawing/2016/5/13/chartex" xmlns:cx8="http://schemas.microsoft.com/office/drawing/2016/5/14/chartex" xmlns:mc="http://schemas.openxmlformats.org/markup-compatibility/2006" xmlns:aink="http://schemas.microsoft.com/office/drawing/2016/ink" xmlns:am3d="http://schemas.microsoft.com/office/drawing/2017/model3d" xmlns:o="urn:schemas-microsoft-com:office:office" xmlns:oel="http://schemas.microsoft.com/office/2019/extlst" xmlns:r="http://schemas.openxmlformats.org/officeDocument/2006/relationships" xmlns:m="http://schemas.openxmlformats.org/officeDocument/2006/math" xmlns:v="urn:schemas-microsoft-com:vml" xmlns:wp14="http://schemas.microsoft.com/office/word/2010/wordprocessingDrawing" xmlns:wp="http://schemas.openxmlformats.org/drawingml/2006/wordprocessingDrawing" xmlns:w10="urn:schemas-microsoft-com:office:word" xmlns:w="http://schemas.openxmlformats.org/wordprocessingml/2006/main" xmlns:w14="http://schemas.microsoft.com/office/word/2010/wordml" xmlns:w15="http://schemas.microsoft.com/office/word/2012/wordml" xmlns:w16cex="http://schemas.microsoft.com/office/word/2018/wordml/cex" xmlns:w16cid="http://schemas.microsoft.com/office/word/2016/wordml/cid" xmlns:w16="http://schemas.microsoft.com/office/word/2018/wordml" xmlns:w16sdtdh="http://schemas.microsoft.com/office/word/2020/wordml/sdtdatahash" xmlns:w16se="http://schemas.microsoft.com/office/word/2015/wordml/symex" xmlns:wpg="http://schemas.microsoft.com/office/word/2010/wordprocessingGroup" xmlns:wpi="http://schemas.microsoft.com/office/word/2010/wordprocessingInk" xmlns:wne="http://schemas.microsoft.com/office/word/2006/wordml" xmlns:wps="http://schemas.microsoft.com/office/word/2010/wordprocessingShape" mc:Ignorable="w14 w15 w16se w16cid w16 w16cex w16sdtdh wp14">
   <w:p>
     <w:pPr>
-      <w:pStyle w:val="Header"/>
+      <w:pStyle w:val="Cabealho"/>
       <w:jc w:val="center"/>
     </w:pPr>
     <w:r>
@@ -21907,7 +25605,7 @@
 </file>
 
 <file path=word/numbering.xml><?xml version="1.0" encoding="utf-8"?>
-<w:numbering xmlns:wpc="http://schemas.microsoft.com/office/word/2010/wordprocessingCanvas" xmlns:cx="http://schemas.microsoft.com/office/drawing/2014/chartex" xmlns:cx1="http://schemas.microsoft.com/office/drawing/2015/9/8/chartex" xmlns:cx2="http://schemas.microsoft.com/office/drawing/2015/10/21/chartex" xmlns:cx3="http://schemas.microsoft.com/office/drawing/2016/5/9/chartex" xmlns:cx4="http://schemas.microsoft.com/office/drawing/2016/5/10/chartex" xmlns:cx5="http://schemas.microsoft.com/office/drawing/2016/5/11/chartex" xmlns:cx6="http://schemas.microsoft.com/office/drawing/2016/5/12/chartex" xmlns:cx7="http://schemas.microsoft.com/office/drawing/2016/5/13/chartex" xmlns:cx8="http://schemas.microsoft.com/office/drawing/2016/5/14/chartex" xmlns:mc="http://schemas.openxmlformats.org/markup-compatibility/2006" xmlns:aink="http://schemas.microsoft.com/office/drawing/2016/ink" xmlns:am3d="http://schemas.microsoft.com/office/drawing/2017/model3d" xmlns:o="urn:schemas-microsoft-com:office:office" xmlns:r="http://schemas.openxmlformats.org/officeDocument/2006/relationships" xmlns:m="http://schemas.openxmlformats.org/officeDocument/2006/math" xmlns:v="urn:schemas-microsoft-com:vml" xmlns:wp14="http://schemas.microsoft.com/office/word/2010/wordprocessingDrawing" xmlns:wp="http://schemas.openxmlformats.org/drawingml/2006/wordprocessingDrawing" xmlns:w10="urn:schemas-microsoft-com:office:word" xmlns:w="http://schemas.openxmlformats.org/wordprocessingml/2006/main" xmlns:w14="http://schemas.microsoft.com/office/word/2010/wordml" xmlns:w15="http://schemas.microsoft.com/office/word/2012/wordml" xmlns:w16cex="http://schemas.microsoft.com/office/word/2018/wordml/cex" xmlns:w16cid="http://schemas.microsoft.com/office/word/2016/wordml/cid" xmlns:w16="http://schemas.microsoft.com/office/word/2018/wordml" xmlns:w16se="http://schemas.microsoft.com/office/word/2015/wordml/symex" xmlns:wpg="http://schemas.microsoft.com/office/word/2010/wordprocessingGroup" xmlns:wpi="http://schemas.microsoft.com/office/word/2010/wordprocessingInk" xmlns:wne="http://schemas.microsoft.com/office/word/2006/wordml" xmlns:wps="http://schemas.microsoft.com/office/word/2010/wordprocessingShape" mc:Ignorable="w14 w15 w16se w16cid w16 w16cex wp14">
+<w:numbering xmlns:wpc="http://schemas.microsoft.com/office/word/2010/wordprocessingCanvas" xmlns:cx="http://schemas.microsoft.com/office/drawing/2014/chartex" xmlns:cx1="http://schemas.microsoft.com/office/drawing/2015/9/8/chartex" xmlns:cx2="http://schemas.microsoft.com/office/drawing/2015/10/21/chartex" xmlns:cx3="http://schemas.microsoft.com/office/drawing/2016/5/9/chartex" xmlns:cx4="http://schemas.microsoft.com/office/drawing/2016/5/10/chartex" xmlns:cx5="http://schemas.microsoft.com/office/drawing/2016/5/11/chartex" xmlns:cx6="http://schemas.microsoft.com/office/drawing/2016/5/12/chartex" xmlns:cx7="http://schemas.microsoft.com/office/drawing/2016/5/13/chartex" xmlns:cx8="http://schemas.microsoft.com/office/drawing/2016/5/14/chartex" xmlns:mc="http://schemas.openxmlformats.org/markup-compatibility/2006" xmlns:aink="http://schemas.microsoft.com/office/drawing/2016/ink" xmlns:am3d="http://schemas.microsoft.com/office/drawing/2017/model3d" xmlns:o="urn:schemas-microsoft-com:office:office" xmlns:oel="http://schemas.microsoft.com/office/2019/extlst" xmlns:r="http://schemas.openxmlformats.org/officeDocument/2006/relationships" xmlns:m="http://schemas.openxmlformats.org/officeDocument/2006/math" xmlns:v="urn:schemas-microsoft-com:vml" xmlns:wp14="http://schemas.microsoft.com/office/word/2010/wordprocessingDrawing" xmlns:wp="http://schemas.openxmlformats.org/drawingml/2006/wordprocessingDrawing" xmlns:w10="urn:schemas-microsoft-com:office:word" xmlns:w="http://schemas.openxmlformats.org/wordprocessingml/2006/main" xmlns:w14="http://schemas.microsoft.com/office/word/2010/wordml" xmlns:w15="http://schemas.microsoft.com/office/word/2012/wordml" xmlns:w16cex="http://schemas.microsoft.com/office/word/2018/wordml/cex" xmlns:w16cid="http://schemas.microsoft.com/office/word/2016/wordml/cid" xmlns:w16="http://schemas.microsoft.com/office/word/2018/wordml" xmlns:w16sdtdh="http://schemas.microsoft.com/office/word/2020/wordml/sdtdatahash" xmlns:w16se="http://schemas.microsoft.com/office/word/2015/wordml/symex" xmlns:wpg="http://schemas.microsoft.com/office/word/2010/wordprocessingGroup" xmlns:wpi="http://schemas.microsoft.com/office/word/2010/wordprocessingInk" xmlns:wne="http://schemas.microsoft.com/office/word/2006/wordml" xmlns:wps="http://schemas.microsoft.com/office/word/2010/wordprocessingShape" mc:Ignorable="w14 w15 w16se w16cid w16 w16cex w16sdtdh wp14">
   <w:abstractNum w:abstractNumId="0" w15:restartNumberingAfterBreak="0">
     <w:nsid w:val="04561027"/>
     <w:multiLevelType w:val="hybridMultilevel"/>
@@ -22477,29 +26175,29 @@
       </w:pPr>
     </w:lvl>
   </w:abstractNum>
-  <w:num w:numId="1">
+  <w:num w:numId="1" w16cid:durableId="2013679732">
     <w:abstractNumId w:val="4"/>
   </w:num>
-  <w:num w:numId="2">
+  <w:num w:numId="2" w16cid:durableId="723063683">
     <w:abstractNumId w:val="1"/>
   </w:num>
-  <w:num w:numId="3">
+  <w:num w:numId="3" w16cid:durableId="1114516833">
     <w:abstractNumId w:val="5"/>
   </w:num>
-  <w:num w:numId="4">
+  <w:num w:numId="4" w16cid:durableId="1137264848">
     <w:abstractNumId w:val="3"/>
   </w:num>
-  <w:num w:numId="5">
+  <w:num w:numId="5" w16cid:durableId="1870602421">
     <w:abstractNumId w:val="0"/>
   </w:num>
-  <w:num w:numId="6">
+  <w:num w:numId="6" w16cid:durableId="787165645">
     <w:abstractNumId w:val="2"/>
   </w:num>
 </w:numbering>
 </file>
 
 <file path=word/styles.xml><?xml version="1.0" encoding="utf-8"?>
-<w:styles xmlns:mc="http://schemas.openxmlformats.org/markup-compatibility/2006" xmlns:r="http://schemas.openxmlformats.org/officeDocument/2006/relationships" xmlns:w="http://schemas.openxmlformats.org/wordprocessingml/2006/main" xmlns:w14="http://schemas.microsoft.com/office/word/2010/wordml" xmlns:w15="http://schemas.microsoft.com/office/word/2012/wordml" xmlns:w16cex="http://schemas.microsoft.com/office/word/2018/wordml/cex" xmlns:w16cid="http://schemas.microsoft.com/office/word/2016/wordml/cid" xmlns:w16="http://schemas.microsoft.com/office/word/2018/wordml" xmlns:w16se="http://schemas.microsoft.com/office/word/2015/wordml/symex" mc:Ignorable="w14 w15 w16se w16cid w16 w16cex">
+<w:styles xmlns:mc="http://schemas.openxmlformats.org/markup-compatibility/2006" xmlns:r="http://schemas.openxmlformats.org/officeDocument/2006/relationships" xmlns:w="http://schemas.openxmlformats.org/wordprocessingml/2006/main" xmlns:w14="http://schemas.microsoft.com/office/word/2010/wordml" xmlns:w15="http://schemas.microsoft.com/office/word/2012/wordml" xmlns:w16cex="http://schemas.microsoft.com/office/word/2018/wordml/cex" xmlns:w16cid="http://schemas.microsoft.com/office/word/2016/wordml/cid" xmlns:w16="http://schemas.microsoft.com/office/word/2018/wordml" xmlns:w16sdtdh="http://schemas.microsoft.com/office/word/2020/wordml/sdtdatahash" xmlns:w16se="http://schemas.microsoft.com/office/word/2015/wordml/symex" mc:Ignorable="w14 w15 w16se w16cid w16 w16cex w16sdtdh">
   <w:docDefaults>
     <w:rPrDefault>
       <w:rPr>
@@ -22897,11 +26595,11 @@
     <w:name w:val="Normal"/>
     <w:qFormat/>
   </w:style>
-  <w:style w:type="paragraph" w:styleId="Heading1">
+  <w:style w:type="paragraph" w:styleId="Ttulo1">
     <w:name w:val="heading 1"/>
     <w:basedOn w:val="Normal"/>
     <w:next w:val="Normal"/>
-    <w:link w:val="Heading1Char"/>
+    <w:link w:val="Ttulo1Char"/>
     <w:uiPriority w:val="9"/>
     <w:qFormat/>
     <w:rsid w:val="00344980"/>
@@ -22918,11 +26616,11 @@
       <w:szCs w:val="32"/>
     </w:rPr>
   </w:style>
-  <w:style w:type="paragraph" w:styleId="Heading2">
+  <w:style w:type="paragraph" w:styleId="Ttulo2">
     <w:name w:val="heading 2"/>
     <w:basedOn w:val="Normal"/>
     <w:next w:val="Normal"/>
-    <w:link w:val="Heading2Char"/>
+    <w:link w:val="Ttulo2Char"/>
     <w:uiPriority w:val="9"/>
     <w:unhideWhenUsed/>
     <w:qFormat/>
@@ -22940,11 +26638,11 @@
       <w:szCs w:val="26"/>
     </w:rPr>
   </w:style>
-  <w:style w:type="paragraph" w:styleId="Heading3">
+  <w:style w:type="paragraph" w:styleId="Ttulo3">
     <w:name w:val="heading 3"/>
     <w:basedOn w:val="Normal"/>
     <w:next w:val="Normal"/>
-    <w:link w:val="Heading3Char"/>
+    <w:link w:val="Ttulo3Char"/>
     <w:uiPriority w:val="9"/>
     <w:semiHidden/>
     <w:unhideWhenUsed/>
@@ -22963,13 +26661,13 @@
       <w:szCs w:val="24"/>
     </w:rPr>
   </w:style>
-  <w:style w:type="character" w:default="1" w:styleId="DefaultParagraphFont">
+  <w:style w:type="character" w:default="1" w:styleId="Fontepargpadro">
     <w:name w:val="Default Paragraph Font"/>
     <w:uiPriority w:val="1"/>
     <w:semiHidden/>
     <w:unhideWhenUsed/>
   </w:style>
-  <w:style w:type="table" w:default="1" w:styleId="TableNormal">
+  <w:style w:type="table" w:default="1" w:styleId="Tabelanormal">
     <w:name w:val="Normal Table"/>
     <w:uiPriority w:val="99"/>
     <w:semiHidden/>
@@ -22984,15 +26682,15 @@
       </w:tblCellMar>
     </w:tblPr>
   </w:style>
-  <w:style w:type="numbering" w:default="1" w:styleId="NoList">
+  <w:style w:type="numbering" w:default="1" w:styleId="Semlista">
     <w:name w:val="No List"/>
     <w:uiPriority w:val="99"/>
     <w:semiHidden/>
     <w:unhideWhenUsed/>
   </w:style>
-  <w:style w:type="table" w:styleId="TableGrid">
+  <w:style w:type="table" w:styleId="Tabelacomgrade">
     <w:name w:val="Table Grid"/>
-    <w:basedOn w:val="TableNormal"/>
+    <w:basedOn w:val="Tabelanormal"/>
     <w:uiPriority w:val="39"/>
     <w:rsid w:val="0028696D"/>
     <w:pPr>
@@ -23011,7 +26709,7 @@
   </w:style>
   <w:style w:type="character" w:styleId="Hyperlink">
     <w:name w:val="Hyperlink"/>
-    <w:basedOn w:val="DefaultParagraphFont"/>
+    <w:basedOn w:val="Fontepargpadro"/>
     <w:uiPriority w:val="99"/>
     <w:unhideWhenUsed/>
     <w:rsid w:val="001D7150"/>
@@ -23020,9 +26718,9 @@
       <w:u w:val="single"/>
     </w:rPr>
   </w:style>
-  <w:style w:type="character" w:styleId="UnresolvedMention">
+  <w:style w:type="character" w:styleId="MenoPendente">
     <w:name w:val="Unresolved Mention"/>
-    <w:basedOn w:val="DefaultParagraphFont"/>
+    <w:basedOn w:val="Fontepargpadro"/>
     <w:uiPriority w:val="99"/>
     <w:semiHidden/>
     <w:unhideWhenUsed/>
@@ -23032,9 +26730,9 @@
       <w:shd w:val="clear" w:color="auto" w:fill="E1DFDD"/>
     </w:rPr>
   </w:style>
-  <w:style w:type="character" w:styleId="FollowedHyperlink">
+  <w:style w:type="character" w:styleId="HiperlinkVisitado">
     <w:name w:val="FollowedHyperlink"/>
-    <w:basedOn w:val="DefaultParagraphFont"/>
+    <w:basedOn w:val="Fontepargpadro"/>
     <w:uiPriority w:val="99"/>
     <w:semiHidden/>
     <w:unhideWhenUsed/>
@@ -23044,9 +26742,9 @@
       <w:u w:val="single"/>
     </w:rPr>
   </w:style>
-  <w:style w:type="character" w:styleId="CommentReference">
+  <w:style w:type="character" w:styleId="Refdecomentrio">
     <w:name w:val="annotation reference"/>
-    <w:basedOn w:val="DefaultParagraphFont"/>
+    <w:basedOn w:val="Fontepargpadro"/>
     <w:uiPriority w:val="99"/>
     <w:semiHidden/>
     <w:unhideWhenUsed/>
@@ -23056,10 +26754,10 @@
       <w:szCs w:val="16"/>
     </w:rPr>
   </w:style>
-  <w:style w:type="paragraph" w:styleId="CommentText">
+  <w:style w:type="paragraph" w:styleId="Textodecomentrio">
     <w:name w:val="annotation text"/>
     <w:basedOn w:val="Normal"/>
-    <w:link w:val="CommentTextChar"/>
+    <w:link w:val="TextodecomentrioChar"/>
     <w:uiPriority w:val="99"/>
     <w:semiHidden/>
     <w:unhideWhenUsed/>
@@ -23072,10 +26770,10 @@
       <w:szCs w:val="20"/>
     </w:rPr>
   </w:style>
-  <w:style w:type="character" w:customStyle="1" w:styleId="CommentTextChar">
-    <w:name w:val="Comment Text Char"/>
-    <w:basedOn w:val="DefaultParagraphFont"/>
-    <w:link w:val="CommentText"/>
+  <w:style w:type="character" w:customStyle="1" w:styleId="TextodecomentrioChar">
+    <w:name w:val="Texto de comentário Char"/>
+    <w:basedOn w:val="Fontepargpadro"/>
+    <w:link w:val="Textodecomentrio"/>
     <w:uiPriority w:val="99"/>
     <w:semiHidden/>
     <w:rsid w:val="00E26339"/>
@@ -23084,11 +26782,11 @@
       <w:szCs w:val="20"/>
     </w:rPr>
   </w:style>
-  <w:style w:type="paragraph" w:styleId="CommentSubject">
+  <w:style w:type="paragraph" w:styleId="Assuntodocomentrio">
     <w:name w:val="annotation subject"/>
-    <w:basedOn w:val="CommentText"/>
-    <w:next w:val="CommentText"/>
-    <w:link w:val="CommentSubjectChar"/>
+    <w:basedOn w:val="Textodecomentrio"/>
+    <w:next w:val="Textodecomentrio"/>
+    <w:link w:val="AssuntodocomentrioChar"/>
     <w:uiPriority w:val="99"/>
     <w:semiHidden/>
     <w:unhideWhenUsed/>
@@ -23098,10 +26796,10 @@
       <w:bCs/>
     </w:rPr>
   </w:style>
-  <w:style w:type="character" w:customStyle="1" w:styleId="CommentSubjectChar">
-    <w:name w:val="Comment Subject Char"/>
-    <w:basedOn w:val="CommentTextChar"/>
-    <w:link w:val="CommentSubject"/>
+  <w:style w:type="character" w:customStyle="1" w:styleId="AssuntodocomentrioChar">
+    <w:name w:val="Assunto do comentário Char"/>
+    <w:basedOn w:val="TextodecomentrioChar"/>
+    <w:link w:val="Assuntodocomentrio"/>
     <w:uiPriority w:val="99"/>
     <w:semiHidden/>
     <w:rsid w:val="00E26339"/>
@@ -23112,10 +26810,10 @@
       <w:szCs w:val="20"/>
     </w:rPr>
   </w:style>
-  <w:style w:type="paragraph" w:styleId="BalloonText">
+  <w:style w:type="paragraph" w:styleId="Textodebalo">
     <w:name w:val="Balloon Text"/>
     <w:basedOn w:val="Normal"/>
-    <w:link w:val="BalloonTextChar"/>
+    <w:link w:val="TextodebaloChar"/>
     <w:uiPriority w:val="99"/>
     <w:semiHidden/>
     <w:unhideWhenUsed/>
@@ -23129,10 +26827,10 @@
       <w:szCs w:val="18"/>
     </w:rPr>
   </w:style>
-  <w:style w:type="character" w:customStyle="1" w:styleId="BalloonTextChar">
-    <w:name w:val="Balloon Text Char"/>
-    <w:basedOn w:val="DefaultParagraphFont"/>
-    <w:link w:val="BalloonText"/>
+  <w:style w:type="character" w:customStyle="1" w:styleId="TextodebaloChar">
+    <w:name w:val="Texto de balão Char"/>
+    <w:basedOn w:val="Fontepargpadro"/>
+    <w:link w:val="Textodebalo"/>
     <w:uiPriority w:val="99"/>
     <w:semiHidden/>
     <w:rsid w:val="00E26339"/>
@@ -23142,7 +26840,7 @@
       <w:szCs w:val="18"/>
     </w:rPr>
   </w:style>
-  <w:style w:type="paragraph" w:styleId="ListParagraph">
+  <w:style w:type="paragraph" w:styleId="PargrafodaLista">
     <w:name w:val="List Paragraph"/>
     <w:basedOn w:val="Normal"/>
     <w:uiPriority w:val="34"/>
@@ -23153,10 +26851,10 @@
       <w:contextualSpacing/>
     </w:pPr>
   </w:style>
-  <w:style w:type="paragraph" w:styleId="Header">
+  <w:style w:type="paragraph" w:styleId="Cabealho">
     <w:name w:val="header"/>
     <w:basedOn w:val="Normal"/>
-    <w:link w:val="HeaderChar"/>
+    <w:link w:val="CabealhoChar"/>
     <w:uiPriority w:val="99"/>
     <w:unhideWhenUsed/>
     <w:rsid w:val="00344980"/>
@@ -23168,17 +26866,17 @@
       <w:spacing w:after="0" w:line="240" w:lineRule="auto"/>
     </w:pPr>
   </w:style>
-  <w:style w:type="character" w:customStyle="1" w:styleId="HeaderChar">
-    <w:name w:val="Header Char"/>
-    <w:basedOn w:val="DefaultParagraphFont"/>
-    <w:link w:val="Header"/>
+  <w:style w:type="character" w:customStyle="1" w:styleId="CabealhoChar">
+    <w:name w:val="Cabeçalho Char"/>
+    <w:basedOn w:val="Fontepargpadro"/>
+    <w:link w:val="Cabealho"/>
     <w:uiPriority w:val="99"/>
     <w:rsid w:val="00344980"/>
   </w:style>
-  <w:style w:type="paragraph" w:styleId="Footer">
+  <w:style w:type="paragraph" w:styleId="Rodap">
     <w:name w:val="footer"/>
     <w:basedOn w:val="Normal"/>
-    <w:link w:val="FooterChar"/>
+    <w:link w:val="RodapChar"/>
     <w:uiPriority w:val="99"/>
     <w:unhideWhenUsed/>
     <w:rsid w:val="00344980"/>
@@ -23190,17 +26888,17 @@
       <w:spacing w:after="0" w:line="240" w:lineRule="auto"/>
     </w:pPr>
   </w:style>
-  <w:style w:type="character" w:customStyle="1" w:styleId="FooterChar">
-    <w:name w:val="Footer Char"/>
-    <w:basedOn w:val="DefaultParagraphFont"/>
-    <w:link w:val="Footer"/>
+  <w:style w:type="character" w:customStyle="1" w:styleId="RodapChar">
+    <w:name w:val="Rodapé Char"/>
+    <w:basedOn w:val="Fontepargpadro"/>
+    <w:link w:val="Rodap"/>
     <w:uiPriority w:val="99"/>
     <w:rsid w:val="00344980"/>
   </w:style>
-  <w:style w:type="character" w:customStyle="1" w:styleId="Heading1Char">
-    <w:name w:val="Heading 1 Char"/>
-    <w:basedOn w:val="DefaultParagraphFont"/>
-    <w:link w:val="Heading1"/>
+  <w:style w:type="character" w:customStyle="1" w:styleId="Ttulo1Char">
+    <w:name w:val="Título 1 Char"/>
+    <w:basedOn w:val="Fontepargpadro"/>
+    <w:link w:val="Ttulo1"/>
     <w:uiPriority w:val="9"/>
     <w:rsid w:val="00344980"/>
     <w:rPr>
@@ -23210,9 +26908,9 @@
       <w:szCs w:val="32"/>
     </w:rPr>
   </w:style>
-  <w:style w:type="paragraph" w:styleId="TOCHeading">
+  <w:style w:type="paragraph" w:styleId="CabealhodoSumrio">
     <w:name w:val="TOC Heading"/>
-    <w:basedOn w:val="Heading1"/>
+    <w:basedOn w:val="Ttulo1"/>
     <w:next w:val="Normal"/>
     <w:uiPriority w:val="39"/>
     <w:unhideWhenUsed/>
@@ -23225,10 +26923,10 @@
       <w:lang w:eastAsia="pt-BR"/>
     </w:rPr>
   </w:style>
-  <w:style w:type="character" w:customStyle="1" w:styleId="Heading2Char">
-    <w:name w:val="Heading 2 Char"/>
-    <w:basedOn w:val="DefaultParagraphFont"/>
-    <w:link w:val="Heading2"/>
+  <w:style w:type="character" w:customStyle="1" w:styleId="Ttulo2Char">
+    <w:name w:val="Título 2 Char"/>
+    <w:basedOn w:val="Fontepargpadro"/>
+    <w:link w:val="Ttulo2"/>
     <w:uiPriority w:val="9"/>
     <w:rsid w:val="00C222F8"/>
     <w:rPr>
@@ -23238,7 +26936,7 @@
       <w:szCs w:val="26"/>
     </w:rPr>
   </w:style>
-  <w:style w:type="paragraph" w:styleId="TOC1">
+  <w:style w:type="paragraph" w:styleId="Sumrio1">
     <w:name w:val="toc 1"/>
     <w:basedOn w:val="Normal"/>
     <w:next w:val="Normal"/>
@@ -23250,7 +26948,7 @@
       <w:spacing w:after="100"/>
     </w:pPr>
   </w:style>
-  <w:style w:type="paragraph" w:styleId="TOC2">
+  <w:style w:type="paragraph" w:styleId="Sumrio2">
     <w:name w:val="toc 2"/>
     <w:basedOn w:val="Normal"/>
     <w:next w:val="Normal"/>
@@ -23263,9 +26961,9 @@
       <w:ind w:left="220"/>
     </w:pPr>
   </w:style>
-  <w:style w:type="paragraph" w:styleId="NoSpacing">
+  <w:style w:type="paragraph" w:styleId="SemEspaamento">
     <w:name w:val="No Spacing"/>
-    <w:link w:val="NoSpacingChar"/>
+    <w:link w:val="SemEspaamentoChar"/>
     <w:uiPriority w:val="1"/>
     <w:qFormat/>
     <w:rsid w:val="00C222F8"/>
@@ -23277,10 +26975,10 @@
       <w:lang w:eastAsia="pt-BR"/>
     </w:rPr>
   </w:style>
-  <w:style w:type="character" w:customStyle="1" w:styleId="NoSpacingChar">
-    <w:name w:val="No Spacing Char"/>
-    <w:basedOn w:val="DefaultParagraphFont"/>
-    <w:link w:val="NoSpacing"/>
+  <w:style w:type="character" w:customStyle="1" w:styleId="SemEspaamentoChar">
+    <w:name w:val="Sem Espaçamento Char"/>
+    <w:basedOn w:val="Fontepargpadro"/>
+    <w:link w:val="SemEspaamento"/>
     <w:uiPriority w:val="1"/>
     <w:rsid w:val="00C222F8"/>
     <w:rPr>
@@ -23288,10 +26986,10 @@
       <w:lang w:eastAsia="pt-BR"/>
     </w:rPr>
   </w:style>
-  <w:style w:type="character" w:customStyle="1" w:styleId="Heading3Char">
-    <w:name w:val="Heading 3 Char"/>
-    <w:basedOn w:val="DefaultParagraphFont"/>
-    <w:link w:val="Heading3"/>
+  <w:style w:type="character" w:customStyle="1" w:styleId="Ttulo3Char">
+    <w:name w:val="Título 3 Char"/>
+    <w:basedOn w:val="Fontepargpadro"/>
+    <w:link w:val="Ttulo3"/>
     <w:uiPriority w:val="9"/>
     <w:semiHidden/>
     <w:rsid w:val="00D90F1E"/>
@@ -23304,7 +27002,7 @@
   </w:style>
   <w:style w:type="numbering" w:customStyle="1" w:styleId="NoList1">
     <w:name w:val="No List1"/>
-    <w:next w:val="NoList"/>
+    <w:next w:val="Semlista"/>
     <w:uiPriority w:val="99"/>
     <w:semiHidden/>
     <w:unhideWhenUsed/>
@@ -23424,7 +27122,7 @@
   </w:style>
   <w:style w:type="numbering" w:customStyle="1" w:styleId="NoList2">
     <w:name w:val="No List2"/>
-    <w:next w:val="NoList"/>
+    <w:next w:val="Semlista"/>
     <w:uiPriority w:val="99"/>
     <w:semiHidden/>
     <w:unhideWhenUsed/>
@@ -23446,23 +27144,23 @@
   </w:style>
   <w:style w:type="character" w:customStyle="1" w:styleId="textrun">
     <w:name w:val="textrun"/>
-    <w:basedOn w:val="DefaultParagraphFont"/>
+    <w:basedOn w:val="Fontepargpadro"/>
     <w:rsid w:val="00E473A2"/>
   </w:style>
   <w:style w:type="character" w:customStyle="1" w:styleId="normaltextrun">
     <w:name w:val="normaltextrun"/>
-    <w:basedOn w:val="DefaultParagraphFont"/>
+    <w:basedOn w:val="Fontepargpadro"/>
     <w:rsid w:val="00E473A2"/>
   </w:style>
   <w:style w:type="character" w:customStyle="1" w:styleId="eop">
     <w:name w:val="eop"/>
-    <w:basedOn w:val="DefaultParagraphFont"/>
+    <w:basedOn w:val="Fontepargpadro"/>
     <w:rsid w:val="00E473A2"/>
   </w:style>
-  <w:style w:type="paragraph" w:styleId="HTMLPreformatted">
+  <w:style w:type="paragraph" w:styleId="Pr-formataoHTML">
     <w:name w:val="HTML Preformatted"/>
     <w:basedOn w:val="Normal"/>
-    <w:link w:val="HTMLPreformattedChar"/>
+    <w:link w:val="Pr-formataoHTMLChar"/>
     <w:uiPriority w:val="99"/>
     <w:semiHidden/>
     <w:unhideWhenUsed/>
@@ -23495,10 +27193,10 @@
       <w:lang w:eastAsia="pt-BR"/>
     </w:rPr>
   </w:style>
-  <w:style w:type="character" w:customStyle="1" w:styleId="HTMLPreformattedChar">
-    <w:name w:val="HTML Preformatted Char"/>
-    <w:basedOn w:val="DefaultParagraphFont"/>
-    <w:link w:val="HTMLPreformatted"/>
+  <w:style w:type="character" w:customStyle="1" w:styleId="Pr-formataoHTMLChar">
+    <w:name w:val="Pré-formatação HTML Char"/>
+    <w:basedOn w:val="Fontepargpadro"/>
+    <w:link w:val="Pr-formataoHTML"/>
     <w:uiPriority w:val="99"/>
     <w:semiHidden/>
     <w:rsid w:val="008808F7"/>
@@ -23509,9 +27207,9 @@
       <w:lang w:eastAsia="pt-BR"/>
     </w:rPr>
   </w:style>
-  <w:style w:type="character" w:styleId="HTMLCode">
+  <w:style w:type="character" w:styleId="CdigoHTML">
     <w:name w:val="HTML Code"/>
-    <w:basedOn w:val="DefaultParagraphFont"/>
+    <w:basedOn w:val="Fontepargpadro"/>
     <w:uiPriority w:val="99"/>
     <w:semiHidden/>
     <w:unhideWhenUsed/>
@@ -23524,7 +27222,7 @@
   </w:style>
   <w:style w:type="character" w:customStyle="1" w:styleId="hljs-attr">
     <w:name w:val="hljs-attr"/>
-    <w:basedOn w:val="DefaultParagraphFont"/>
+    <w:basedOn w:val="Fontepargpadro"/>
     <w:rsid w:val="008808F7"/>
   </w:style>
 </w:styles>
@@ -23826,19 +27524,10 @@
 </file>
 
 <file path=customXml/item1.xml><?xml version="1.0" encoding="utf-8"?>
-<?mso-contentType ?>
-<FormTemplates xmlns="http://schemas.microsoft.com/sharepoint/v3/contenttype/forms">
-  <Display>DocumentLibraryForm</Display>
-  <Edit>DocumentLibraryForm</Edit>
-  <New>DocumentLibraryForm</New>
-</FormTemplates>
-</file>
-
-<file path=customXml/item2.xml><?xml version="1.0" encoding="utf-8"?>
-<ct:contentTypeSchema xmlns:ct="http://schemas.microsoft.com/office/2006/metadata/contentType" xmlns:ma="http://schemas.microsoft.com/office/2006/metadata/properties/metaAttributes" ct:_="" ma:_="" ma:contentTypeName="Document" ma:contentTypeID="0x010100B2DF2DADB7F9C440AB2EAD3EC75B8DB6" ma:contentTypeVersion="12" ma:contentTypeDescription="Create a new document." ma:contentTypeScope="" ma:versionID="33f808da130a4948ee3f59ae73b1e2ab">
-  <xsd:schema xmlns:xsd="http://www.w3.org/2001/XMLSchema" xmlns:xs="http://www.w3.org/2001/XMLSchema" xmlns:p="http://schemas.microsoft.com/office/2006/metadata/properties" xmlns:ns2="e448694a-d584-4c32-8a73-b25089e2a9e7" xmlns:ns3="8104680d-40dd-43e9-8d5a-53ba965800ba" targetNamespace="http://schemas.microsoft.com/office/2006/metadata/properties" ma:root="true" ma:fieldsID="6bb43e29c7c880fe89330c466bd310d4" ns2:_="" ns3:_="">
-    <xsd:import namespace="e448694a-d584-4c32-8a73-b25089e2a9e7"/>
-    <xsd:import namespace="8104680d-40dd-43e9-8d5a-53ba965800ba"/>
+<ct:contentTypeSchema xmlns:ct="http://schemas.microsoft.com/office/2006/metadata/contentType" xmlns:ma="http://schemas.microsoft.com/office/2006/metadata/properties/metaAttributes" ct:_="" ma:_="" ma:contentTypeName="Documento" ma:contentTypeID="0x010100C87F5FEDCB9BE04698C15C6C27D6A3B5" ma:contentTypeVersion="12" ma:contentTypeDescription="Crie um novo documento." ma:contentTypeScope="" ma:versionID="613e91d5fd577ffda96fda116971b8be">
+  <xsd:schema xmlns:xsd="http://www.w3.org/2001/XMLSchema" xmlns:xs="http://www.w3.org/2001/XMLSchema" xmlns:p="http://schemas.microsoft.com/office/2006/metadata/properties" xmlns:ns2="d3f3c4db-c937-4bda-9719-b4536467d473" xmlns:ns3="a5a7b6d0-58ae-4e93-86e8-566497190dff" targetNamespace="http://schemas.microsoft.com/office/2006/metadata/properties" ma:root="true" ma:fieldsID="f892f2f7b6921004fedd3bf2a133068d" ns2:_="" ns3:_="">
+    <xsd:import namespace="d3f3c4db-c937-4bda-9719-b4536467d473"/>
+    <xsd:import namespace="a5a7b6d0-58ae-4e93-86e8-566497190dff"/>
     <xsd:element name="properties">
       <xsd:complexType>
         <xsd:sequence>
@@ -23847,14 +27536,13 @@
               <xsd:all>
                 <xsd:element ref="ns2:MediaServiceMetadata" minOccurs="0"/>
                 <xsd:element ref="ns2:MediaServiceFastMetadata" minOccurs="0"/>
-                <xsd:element ref="ns2:MediaServiceAutoKeyPoints" minOccurs="0"/>
-                <xsd:element ref="ns2:MediaServiceKeyPoints" minOccurs="0"/>
-                <xsd:element ref="ns2:MediaServiceAutoTags" minOccurs="0"/>
-                <xsd:element ref="ns2:MediaServiceOCR" minOccurs="0"/>
+                <xsd:element ref="ns2:lcf76f155ced4ddcb4097134ff3c332f" minOccurs="0"/>
+                <xsd:element ref="ns3:TaxCatchAll" minOccurs="0"/>
                 <xsd:element ref="ns2:MediaServiceGenerationTime" minOccurs="0"/>
                 <xsd:element ref="ns2:MediaServiceEventHashCode" minOccurs="0"/>
                 <xsd:element ref="ns2:MediaServiceDateTaken" minOccurs="0"/>
                 <xsd:element ref="ns2:MediaLengthInSeconds" minOccurs="0"/>
+                <xsd:element ref="ns2:MediaServiceOCR" minOccurs="0"/>
                 <xsd:element ref="ns3:SharedWithUsers" minOccurs="0"/>
                 <xsd:element ref="ns3:SharedWithDetails" minOccurs="0"/>
               </xsd:all>
@@ -23864,7 +27552,7 @@
       </xsd:complexType>
     </xsd:element>
   </xsd:schema>
-  <xsd:schema xmlns:xsd="http://www.w3.org/2001/XMLSchema" xmlns:xs="http://www.w3.org/2001/XMLSchema" xmlns:dms="http://schemas.microsoft.com/office/2006/documentManagement/types" xmlns:pc="http://schemas.microsoft.com/office/infopath/2007/PartnerControls" targetNamespace="e448694a-d584-4c32-8a73-b25089e2a9e7" elementFormDefault="qualified">
+  <xsd:schema xmlns:xsd="http://www.w3.org/2001/XMLSchema" xmlns:xs="http://www.w3.org/2001/XMLSchema" xmlns:dms="http://schemas.microsoft.com/office/2006/documentManagement/types" xmlns:pc="http://schemas.microsoft.com/office/infopath/2007/PartnerControls" targetNamespace="d3f3c4db-c937-4bda-9719-b4536467d473" elementFormDefault="qualified">
     <xsd:import namespace="http://schemas.microsoft.com/office/2006/documentManagement/types"/>
     <xsd:import namespace="http://schemas.microsoft.com/office/infopath/2007/PartnerControls"/>
     <xsd:element name="MediaServiceMetadata" ma:index="8" nillable="true" ma:displayName="MediaServiceMetadata" ma:hidden="true" ma:internalName="MediaServiceMetadata" ma:readOnly="true">
@@ -23877,55 +27565,56 @@
         <xsd:restriction base="dms:Note"/>
       </xsd:simpleType>
     </xsd:element>
-    <xsd:element name="MediaServiceAutoKeyPoints" ma:index="10" nillable="true" ma:displayName="MediaServiceAutoKeyPoints" ma:hidden="true" ma:internalName="MediaServiceAutoKeyPoints" ma:readOnly="true">
+    <xsd:element name="lcf76f155ced4ddcb4097134ff3c332f" ma:index="11" nillable="true" ma:taxonomy="true" ma:internalName="lcf76f155ced4ddcb4097134ff3c332f" ma:taxonomyFieldName="MediaServiceImageTags" ma:displayName="Marcações de imagem" ma:readOnly="false" ma:fieldId="{5cf76f15-5ced-4ddc-b409-7134ff3c332f}" ma:taxonomyMulti="true" ma:sspId="9d04c553-62f4-437e-aeed-c38bb2ac0545" ma:termSetId="09814cd3-568e-fe90-9814-8d621ff8fb84" ma:anchorId="fba54fb3-c3e1-fe81-a776-ca4b69148c4d" ma:open="true" ma:isKeyword="false">
+      <xsd:complexType>
+        <xsd:sequence>
+          <xsd:element ref="pc:Terms" minOccurs="0" maxOccurs="1"/>
+        </xsd:sequence>
+      </xsd:complexType>
+    </xsd:element>
+    <xsd:element name="MediaServiceGenerationTime" ma:index="13" nillable="true" ma:displayName="MediaServiceGenerationTime" ma:hidden="true" ma:internalName="MediaServiceGenerationTime" ma:readOnly="true">
       <xsd:simpleType>
-        <xsd:restriction base="dms:Note"/>
+        <xsd:restriction base="dms:Text"/>
       </xsd:simpleType>
     </xsd:element>
-    <xsd:element name="MediaServiceKeyPoints" ma:index="11" nillable="true" ma:displayName="KeyPoints" ma:internalName="MediaServiceKeyPoints" ma:readOnly="true">
+    <xsd:element name="MediaServiceEventHashCode" ma:index="14" nillable="true" ma:displayName="MediaServiceEventHashCode" ma:hidden="true" ma:internalName="MediaServiceEventHashCode" ma:readOnly="true">
+      <xsd:simpleType>
+        <xsd:restriction base="dms:Text"/>
+      </xsd:simpleType>
+    </xsd:element>
+    <xsd:element name="MediaServiceDateTaken" ma:index="15" nillable="true" ma:displayName="MediaServiceDateTaken" ma:hidden="true" ma:internalName="MediaServiceDateTaken" ma:readOnly="true">
+      <xsd:simpleType>
+        <xsd:restriction base="dms:Text"/>
+      </xsd:simpleType>
+    </xsd:element>
+    <xsd:element name="MediaLengthInSeconds" ma:index="16" nillable="true" ma:displayName="MediaLengthInSeconds" ma:hidden="true" ma:internalName="MediaLengthInSeconds" ma:readOnly="true">
+      <xsd:simpleType>
+        <xsd:restriction base="dms:Unknown"/>
+      </xsd:simpleType>
+    </xsd:element>
+    <xsd:element name="MediaServiceOCR" ma:index="17" nillable="true" ma:displayName="Extracted Text" ma:internalName="MediaServiceOCR" ma:readOnly="true">
       <xsd:simpleType>
         <xsd:restriction base="dms:Note">
           <xsd:maxLength value="255"/>
         </xsd:restriction>
       </xsd:simpleType>
     </xsd:element>
-    <xsd:element name="MediaServiceAutoTags" ma:index="12" nillable="true" ma:displayName="Tags" ma:internalName="MediaServiceAutoTags" ma:readOnly="true">
-      <xsd:simpleType>
-        <xsd:restriction base="dms:Text"/>
-      </xsd:simpleType>
-    </xsd:element>
-    <xsd:element name="MediaServiceOCR" ma:index="13" nillable="true" ma:displayName="Extracted Text" ma:internalName="MediaServiceOCR" ma:readOnly="true">
-      <xsd:simpleType>
-        <xsd:restriction base="dms:Note">
-          <xsd:maxLength value="255"/>
-        </xsd:restriction>
-      </xsd:simpleType>
-    </xsd:element>
-    <xsd:element name="MediaServiceGenerationTime" ma:index="14" nillable="true" ma:displayName="MediaServiceGenerationTime" ma:hidden="true" ma:internalName="MediaServiceGenerationTime" ma:readOnly="true">
-      <xsd:simpleType>
-        <xsd:restriction base="dms:Text"/>
-      </xsd:simpleType>
-    </xsd:element>
-    <xsd:element name="MediaServiceEventHashCode" ma:index="15" nillable="true" ma:displayName="MediaServiceEventHashCode" ma:hidden="true" ma:internalName="MediaServiceEventHashCode" ma:readOnly="true">
-      <xsd:simpleType>
-        <xsd:restriction base="dms:Text"/>
-      </xsd:simpleType>
-    </xsd:element>
-    <xsd:element name="MediaServiceDateTaken" ma:index="16" nillable="true" ma:displayName="MediaServiceDateTaken" ma:hidden="true" ma:internalName="MediaServiceDateTaken" ma:readOnly="true">
-      <xsd:simpleType>
-        <xsd:restriction base="dms:Text"/>
-      </xsd:simpleType>
-    </xsd:element>
-    <xsd:element name="MediaLengthInSeconds" ma:index="17" nillable="true" ma:displayName="MediaLengthInSeconds" ma:hidden="true" ma:internalName="MediaLengthInSeconds" ma:readOnly="true">
-      <xsd:simpleType>
-        <xsd:restriction base="dms:Unknown"/>
-      </xsd:simpleType>
-    </xsd:element>
   </xsd:schema>
-  <xsd:schema xmlns:xsd="http://www.w3.org/2001/XMLSchema" xmlns:xs="http://www.w3.org/2001/XMLSchema" xmlns:dms="http://schemas.microsoft.com/office/2006/documentManagement/types" xmlns:pc="http://schemas.microsoft.com/office/infopath/2007/PartnerControls" targetNamespace="8104680d-40dd-43e9-8d5a-53ba965800ba" elementFormDefault="qualified">
+  <xsd:schema xmlns:xsd="http://www.w3.org/2001/XMLSchema" xmlns:xs="http://www.w3.org/2001/XMLSchema" xmlns:dms="http://schemas.microsoft.com/office/2006/documentManagement/types" xmlns:pc="http://schemas.microsoft.com/office/infopath/2007/PartnerControls" targetNamespace="a5a7b6d0-58ae-4e93-86e8-566497190dff" elementFormDefault="qualified">
     <xsd:import namespace="http://schemas.microsoft.com/office/2006/documentManagement/types"/>
     <xsd:import namespace="http://schemas.microsoft.com/office/infopath/2007/PartnerControls"/>
-    <xsd:element name="SharedWithUsers" ma:index="18" nillable="true" ma:displayName="Shared With" ma:internalName="SharedWithUsers" ma:readOnly="true">
+    <xsd:element name="TaxCatchAll" ma:index="12" nillable="true" ma:displayName="Taxonomy Catch All Column" ma:hidden="true" ma:list="{b28dfbfa-8b4f-453c-ac01-7b7df616c790}" ma:internalName="TaxCatchAll" ma:showField="CatchAllData" ma:web="a5a7b6d0-58ae-4e93-86e8-566497190dff">
+      <xsd:complexType>
+        <xsd:complexContent>
+          <xsd:extension base="dms:MultiChoiceLookup">
+            <xsd:sequence>
+              <xsd:element name="Value" type="dms:Lookup" maxOccurs="unbounded" minOccurs="0" nillable="true"/>
+            </xsd:sequence>
+          </xsd:extension>
+        </xsd:complexContent>
+      </xsd:complexType>
+    </xsd:element>
+    <xsd:element name="SharedWithUsers" ma:index="18" nillable="true" ma:displayName="Compartilhado com" ma:internalName="SharedWithUsers" ma:readOnly="true">
       <xsd:complexType>
         <xsd:complexContent>
           <xsd:extension base="dms:UserMulti">
@@ -23944,7 +27633,7 @@
         </xsd:complexContent>
       </xsd:complexType>
     </xsd:element>
-    <xsd:element name="SharedWithDetails" ma:index="19" nillable="true" ma:displayName="Shared With Details" ma:internalName="SharedWithDetails" ma:readOnly="true">
+    <xsd:element name="SharedWithDetails" ma:index="19" nillable="true" ma:displayName="Detalhes de Compartilhado Com" ma:internalName="SharedWithDetails" ma:readOnly="true">
       <xsd:simpleType>
         <xsd:restriction base="dms:Note">
           <xsd:maxLength value="255"/>
@@ -23961,8 +27650,8 @@
         <xsd:element ref="dc:creator" minOccurs="0" maxOccurs="1"/>
         <xsd:element ref="dcterms:created" minOccurs="0" maxOccurs="1"/>
         <xsd:element ref="dc:identifier" minOccurs="0" maxOccurs="1"/>
-        <xsd:element name="contentType" minOccurs="0" maxOccurs="1" type="xsd:string" ma:index="0" ma:displayName="Content Type"/>
-        <xsd:element ref="dc:title" minOccurs="0" maxOccurs="1" ma:index="4" ma:displayName="Title"/>
+        <xsd:element name="contentType" minOccurs="0" maxOccurs="1" type="xsd:string" ma:index="0" ma:displayName="Tipo de Conteúdo"/>
+        <xsd:element ref="dc:title" minOccurs="0" maxOccurs="1" ma:index="4" ma:displayName="Título"/>
         <xsd:element ref="dc:subject" minOccurs="0" maxOccurs="1"/>
         <xsd:element ref="dc:description" minOccurs="0" maxOccurs="1"/>
         <xsd:element name="keywords" minOccurs="0" maxOccurs="1" type="xsd:string"/>
@@ -24051,33 +27740,39 @@
 </ct:contentTypeSchema>
 </file>
 
+<file path=customXml/item2.xml><?xml version="1.0" encoding="utf-8"?>
+<?mso-contentType ?>
+<FormTemplates xmlns="http://schemas.microsoft.com/sharepoint/v3/contenttype/forms">
+  <Display>DocumentLibraryForm</Display>
+  <Edit>DocumentLibraryForm</Edit>
+  <New>DocumentLibraryForm</New>
+</FormTemplates>
+</file>
+
 <file path=customXml/item3.xml><?xml version="1.0" encoding="utf-8"?>
+<b:Sources xmlns:b="http://schemas.openxmlformats.org/officeDocument/2006/bibliography" xmlns="http://schemas.openxmlformats.org/officeDocument/2006/bibliography" SelectedStyle="\APASixthEditionOfficeOnline.xsl" StyleName="APA" Version="6"/>
+</file>
+
+<file path=customXml/item4.xml><?xml version="1.0" encoding="utf-8"?>
 <p:properties xmlns:p="http://schemas.microsoft.com/office/2006/metadata/properties" xmlns:xsi="http://www.w3.org/2001/XMLSchema-instance" xmlns:pc="http://schemas.microsoft.com/office/infopath/2007/PartnerControls">
-  <documentManagement/>
+  <documentManagement>
+    <TaxCatchAll xmlns="a5a7b6d0-58ae-4e93-86e8-566497190dff" xsi:nil="true"/>
+    <lcf76f155ced4ddcb4097134ff3c332f xmlns="d3f3c4db-c937-4bda-9719-b4536467d473">
+      <Terms xmlns="http://schemas.microsoft.com/office/infopath/2007/PartnerControls"/>
+    </lcf76f155ced4ddcb4097134ff3c332f>
+  </documentManagement>
 </p:properties>
 </file>
 
-<file path=customXml/item4.xml><?xml version="1.0" encoding="utf-8"?>
-<b:Sources xmlns:b="http://schemas.openxmlformats.org/officeDocument/2006/bibliography" xmlns="http://schemas.openxmlformats.org/officeDocument/2006/bibliography" SelectedStyle="\APASixthEditionOfficeOnline.xsl" StyleName="APA" Version="6"/>
-</file>
-
 <file path=customXml/itemProps1.xml><?xml version="1.0" encoding="utf-8"?>
-<ds:datastoreItem xmlns:ds="http://schemas.openxmlformats.org/officeDocument/2006/customXml" ds:itemID="{08D4D6E1-5723-459A-973B-9608892D7E3C}">
-  <ds:schemaRefs>
-    <ds:schemaRef ds:uri="http://schemas.microsoft.com/sharepoint/v3/contenttype/forms"/>
-  </ds:schemaRefs>
-</ds:datastoreItem>
-</file>
-
-<file path=customXml/itemProps2.xml><?xml version="1.0" encoding="utf-8"?>
-<ds:datastoreItem xmlns:ds="http://schemas.openxmlformats.org/officeDocument/2006/customXml" ds:itemID="{1005E4FD-2773-47F6-9D2B-4B4CF476F52C}">
+<ds:datastoreItem xmlns:ds="http://schemas.openxmlformats.org/officeDocument/2006/customXml" ds:itemID="{43605A31-2B11-4551-9C45-CBAD5D8DB80B}">
   <ds:schemaRefs>
     <ds:schemaRef ds:uri="http://schemas.microsoft.com/office/2006/metadata/contentType"/>
     <ds:schemaRef ds:uri="http://schemas.microsoft.com/office/2006/metadata/properties/metaAttributes"/>
     <ds:schemaRef ds:uri="http://www.w3.org/2001/XMLSchema"/>
     <ds:schemaRef ds:uri="http://schemas.microsoft.com/office/2006/metadata/properties"/>
-    <ds:schemaRef ds:uri="e448694a-d584-4c32-8a73-b25089e2a9e7"/>
-    <ds:schemaRef ds:uri="8104680d-40dd-43e9-8d5a-53ba965800ba"/>
+    <ds:schemaRef ds:uri="d3f3c4db-c937-4bda-9719-b4536467d473"/>
+    <ds:schemaRef ds:uri="a5a7b6d0-58ae-4e93-86e8-566497190dff"/>
     <ds:schemaRef ds:uri="http://schemas.microsoft.com/office/2006/documentManagement/types"/>
     <ds:schemaRef ds:uri="http://schemas.microsoft.com/office/infopath/2007/PartnerControls"/>
     <ds:schemaRef ds:uri="http://schemas.openxmlformats.org/package/2006/metadata/core-properties"/>
@@ -24088,19 +27783,29 @@
 </ds:datastoreItem>
 </file>
 
+<file path=customXml/itemProps2.xml><?xml version="1.0" encoding="utf-8"?>
+<ds:datastoreItem xmlns:ds="http://schemas.openxmlformats.org/officeDocument/2006/customXml" ds:itemID="{08D4D6E1-5723-459A-973B-9608892D7E3C}">
+  <ds:schemaRefs>
+    <ds:schemaRef ds:uri="http://schemas.microsoft.com/sharepoint/v3/contenttype/forms"/>
+  </ds:schemaRefs>
+</ds:datastoreItem>
+</file>
+
 <file path=customXml/itemProps3.xml><?xml version="1.0" encoding="utf-8"?>
-<ds:datastoreItem xmlns:ds="http://schemas.openxmlformats.org/officeDocument/2006/customXml" ds:itemID="{A344E661-598C-43A9-8C22-8A1D55333ABE}">
+<ds:datastoreItem xmlns:ds="http://schemas.openxmlformats.org/officeDocument/2006/customXml" ds:itemID="{E2534282-89C5-4C8D-A9AA-AB631858CB7A}">
   <ds:schemaRefs>
-    <ds:schemaRef ds:uri="http://schemas.microsoft.com/office/2006/metadata/properties"/>
-    <ds:schemaRef ds:uri="http://schemas.microsoft.com/office/infopath/2007/PartnerControls"/>
+    <ds:schemaRef ds:uri="http://schemas.openxmlformats.org/officeDocument/2006/bibliography"/>
   </ds:schemaRefs>
 </ds:datastoreItem>
 </file>
 
 <file path=customXml/itemProps4.xml><?xml version="1.0" encoding="utf-8"?>
-<ds:datastoreItem xmlns:ds="http://schemas.openxmlformats.org/officeDocument/2006/customXml" ds:itemID="{E2534282-89C5-4C8D-A9AA-AB631858CB7A}">
+<ds:datastoreItem xmlns:ds="http://schemas.openxmlformats.org/officeDocument/2006/customXml" ds:itemID="{A344E661-598C-43A9-8C22-8A1D55333ABE}">
   <ds:schemaRefs>
-    <ds:schemaRef ds:uri="http://schemas.openxmlformats.org/officeDocument/2006/bibliography"/>
+    <ds:schemaRef ds:uri="http://schemas.microsoft.com/office/2006/metadata/properties"/>
+    <ds:schemaRef ds:uri="http://schemas.microsoft.com/office/infopath/2007/PartnerControls"/>
+    <ds:schemaRef ds:uri="a5a7b6d0-58ae-4e93-86e8-566497190dff"/>
+    <ds:schemaRef ds:uri="d3f3c4db-c937-4bda-9719-b4536467d473"/>
   </ds:schemaRefs>
 </ds:datastoreItem>
 </file>